--- a/manuscript/climate_sensitivity_draft.docx
+++ b/manuscript/climate_sensitivity_draft.docx
@@ -233,6 +233,18 @@
       </w:pPr>
       <w:r>
         <w:t xml:space="preserve">Center for Tropical Forest Science-Forest Global Earth Observatory; Smithsonian Tropical Research Institute; Panama, Republic of Panama</w:t>
+      </w:r>
+    </w:p>
+    <w:p>
+      <w:pPr>
+        <w:pStyle w:val="Compact"/>
+        <w:numPr>
+          <w:numId w:val="1001"/>
+          <w:ilvl w:val="0"/>
+        </w:numPr>
+      </w:pPr>
+      <w:r>
+        <w:t xml:space="preserve">Biological Sciences Department; California State University; Los Angeles, CA, USA</w:t>
       </w:r>
     </w:p>
     <w:p>
@@ -649,7 +661,7 @@
         </w:numPr>
       </w:pPr>
       <w:r>
-        <w:t xml:space="preserve">As the climate changes, driving increased drought in many forested regions around the world, mechanistic understanding of factors conferring drought vulnerability and resistance in trees is increasingly important. Yet it remains unclear how tree size and species’ traits interactively shape tree growth responses across droughts.</w:t>
+        <w:t xml:space="preserve">As the climate changes, driving increased drought in many forested regions around the world, mechanistic understanding of factors conferring drought resistance in trees is increasingly important. Yet it remains unclear how tree size and species’ traits interactively shape tree growth responses during droughts.</w:t>
       </w:r>
     </w:p>
     <w:p>
@@ -671,7 +683,7 @@
         </w:numPr>
       </w:pPr>
       <w:r>
-        <w:t xml:space="preserve">Individual-level drought resistance decreased with tree height, whereas crown position explained little additional variation and root water access did not confer additional resistance. Resistance was lower among species whose leaves shrunk more upon dehydration and lost turgor at less negative water potential. However, there was substantial variation in the best predictor variables across given droughts.</w:t>
+        <w:t xml:space="preserve">Individual-level drought resistance decreased with tree height, whereas crown position explained little additional variation and root water access did not confer additional resistance. Resistance was lower among species whose leaves had higher percent loss of area upon dehydration and lost turgor at less negative water potential. However, there was substantial variation in the best predictor variables across given droughts.</w:t>
       </w:r>
     </w:p>
     <w:p>
@@ -762,7 +774,7 @@
         <w:t xml:space="preserve">[@trenberth_global_2014]</w:t>
       </w:r>
       <w:r>
-        <w:t xml:space="preserve">, even in conjunction with increasing precipitation</w:t>
+        <w:t xml:space="preserve">, sometimes despite increasing precipitation</w:t>
       </w:r>
       <w:r>
         <w:t xml:space="preserve"> </w:t>
@@ -771,7 +783,7 @@
         <w:t xml:space="preserve">[@intergovernmental_panel_on_climate_change_climate_2015]</w:t>
       </w:r>
       <w:r>
-        <w:t xml:space="preserve">. Global change-type drought has been affecting forests worldwide</w:t>
+        <w:t xml:space="preserve">. Global change-type droughts have been affecting forests worldwide</w:t>
       </w:r>
       <w:r>
         <w:t xml:space="preserve"> </w:t>
@@ -780,7 +792,7 @@
         <w:t xml:space="preserve">[@allen_global_2010]</w:t>
       </w:r>
       <w:r>
-        <w:t xml:space="preserve">, and it is expected that future climate change-driven droughts will severely impact forests around the world</w:t>
+        <w:t xml:space="preserve">, and are expected to continue severely impacting forests around the world</w:t>
       </w:r>
       <w:r>
         <w:t xml:space="preserve"> </w:t>
@@ -801,7 +813,7 @@
         <w:t xml:space="preserve">REFS</w:t>
       </w:r>
       <w:r>
-        <w:t xml:space="preserve">). Larger trees tend to suffer more (e.g.,</w:t>
+        <w:t xml:space="preserve">). During drought, larger trees generally suffer greater reductions in growth and increases in mortality (e.g.,</w:t>
       </w:r>
       <w:r>
         <w:t xml:space="preserve"> </w:t>
@@ -852,7 +864,7 @@
         <w:t xml:space="preserve">); Charney et al. 2016 (doi: 10.1111/ele.12650)</w:t>
       </w:r>
       <w:r>
-        <w:t xml:space="preserve">), yet accurate characterization of drought responses remains a modeling challenge (</w:t>
+        <w:t xml:space="preserve">). Yet, accurate characterization of drought responses remains a modeling challenge (</w:t>
       </w:r>
       <w:hyperlink r:id="rId24">
         <w:r>
@@ -864,7 +876,16 @@
         </w:r>
       </w:hyperlink>
       <w:r>
-        <w:t xml:space="preserve">)– in part because some of the mechanisms underlying drought responses remain unclear. Understanding forest responses to drought requires increased functional understanding of how tree size, microhabitat, and species’ traits jointly confer individual-level vulnerability or resistance, and the extent to which their influence is consistent across droughts.</w:t>
+        <w:t xml:space="preserve">)– in part because some of the mechanisms underlying drought responses remain unclear (</w:t>
+      </w:r>
+      <w:r>
+        <w:rPr>
+          <w:b/>
+        </w:rPr>
+        <w:t xml:space="preserve">REF</w:t>
+      </w:r>
+      <w:r>
+        <w:t xml:space="preserve">). Understanding forest responses to drought requires increased functional understanding of how tree size, microhabitat, and species’ traits jointly confer individual-level vulnerability or resistance, and the extent to which their influence is consistent across droughts.</w:t>
       </w:r>
     </w:p>
     <w:p>
@@ -902,7 +923,19 @@
         <w:t xml:space="preserve">@hacket-pain_consistent_2016</w:t>
       </w:r>
       <w:r>
-        <w:t xml:space="preserve">]. However, this analysis quantified tree size based on DBH, which has no direct mechanistic meaning. This study proposed two major mechanisms–besides the tendency for bark beetles to preferentially attack larger trees</w:t>
+        <w:t xml:space="preserve">]. However,</w:t>
+      </w:r>
+      <w:r>
+        <w:t xml:space="preserve"> </w:t>
+      </w:r>
+      <w:r>
+        <w:t xml:space="preserve">@bennett_larger_2015</w:t>
+      </w:r>
+      <w:r>
+        <w:t xml:space="preserve"> </w:t>
+      </w:r>
+      <w:r>
+        <w:t xml:space="preserve">quantified tree size based on DBH, which has no direct mechanistic meaning. This study proposed two major mechanisms–besides the tendency for bark beetles to preferentially attack larger trees</w:t>
       </w:r>
       <w:r>
         <w:t xml:space="preserve"> </w:t>
@@ -920,7 +953,7 @@
         <w:t xml:space="preserve">[@mcdowell_relationships_2011; @mcdowell_darcys_2015; @ryan_hydraulic_2006; @couvreur_water_2018]</w:t>
       </w:r>
       <w:r>
-        <w:t xml:space="preserve">, and this may become a greater liability during drought</w:t>
+        <w:t xml:space="preserve">, which becomes a greater liability during drought</w:t>
       </w:r>
       <w:r>
         <w:t xml:space="preserve"> </w:t>
@@ -947,7 +980,7 @@
         <w:t xml:space="preserve">REFS-KAT</w:t>
       </w:r>
       <w:r>
-        <w:t xml:space="preserve">). Alternatively, the generally supressed status of subcanopy trees may be insufficient to override the benefits of their buffered environment during drought. Potentially counteracting the biophysical challenges faced by large trees, their larger root systems may confer an advantage in terms of allowing greater access to water; however, it appears that this effect is usually insufficient to offset the costs of height and/or crown exposure</w:t>
+        <w:t xml:space="preserve">). Alternatively, the generally supressed status of subcanopy trees may be insufficient to override the benefits of their buffered environment during drought. Potentially counteracting the biophysical challenges faced by large trees, their larger root systems confer an advantage in terms of allowing greater access to water; however, it appears that this effect is usually insufficient to offset the costs of height and/or crown exposure</w:t>
       </w:r>
       <w:r>
         <w:t xml:space="preserve"> </w:t>
@@ -965,7 +998,7 @@
         <w:t xml:space="preserve">[@meakem_role_2018]</w:t>
       </w:r>
       <w:r>
-        <w:t xml:space="preserve">. It is possible that the pattern observed by</w:t>
+        <w:t xml:space="preserve">. The pattern observed by</w:t>
       </w:r>
       <w:r>
         <w:t xml:space="preserve"> </w:t>
@@ -1174,7 +1207,7 @@
         <w:t xml:space="preserve">[@scoffoni_leaf_2014]</w:t>
       </w:r>
       <w:r>
-        <w:t xml:space="preserve">) and turgor loss point (</w:t>
+        <w:t xml:space="preserve">) and the osmotic potential at turgor loss point (</w:t>
       </w:r>
       <m:oMath>
         <m:sSub>
@@ -1209,7 +1242,7 @@
         <w:t xml:space="preserve"> </w:t>
       </w:r>
       <w:r>
-        <w:t xml:space="preserve">– are emerging as traits with potential to explain greater variation in plant distribution and function than the more commonly-measured traits such as</w:t>
+        <w:t xml:space="preserve">– are emerging as traits with potential to explain greater variation in plant distribution and function than the more commonly-measured</w:t>
       </w:r>
       <w:r>
         <w:t xml:space="preserve"> </w:t>
@@ -1249,7 +1282,71 @@
         <w:t xml:space="preserve">[@medeiros_extensive_2019]</w:t>
       </w:r>
       <w:r>
-        <w:t xml:space="preserve">. The ability of these hydraulic traits to explain tree performance under drought remains untested.</w:t>
+        <w:t xml:space="preserve">. The ability of</w:t>
+      </w:r>
+      <w:r>
+        <w:t xml:space="preserve"> </w:t>
+      </w:r>
+      <m:oMath>
+        <m:r>
+          <m:t>P</m:t>
+        </m:r>
+        <m:r>
+          <m:t>L</m:t>
+        </m:r>
+        <m:sSub>
+          <m:e>
+            <m:r>
+              <m:t>A</m:t>
+            </m:r>
+          </m:e>
+          <m:sub>
+            <m:r>
+              <m:t>d</m:t>
+            </m:r>
+            <m:r>
+              <m:t>r</m:t>
+            </m:r>
+            <m:r>
+              <m:t>y</m:t>
+            </m:r>
+          </m:sub>
+        </m:sSub>
+      </m:oMath>
+      <w:r>
+        <w:t xml:space="preserve"> </w:t>
+      </w:r>
+      <w:r>
+        <w:t xml:space="preserve">and</w:t>
+      </w:r>
+      <w:r>
+        <w:t xml:space="preserve"> </w:t>
+      </w:r>
+      <m:oMath>
+        <m:sSub>
+          <m:e>
+            <m:r>
+              <m:t>π</m:t>
+            </m:r>
+          </m:e>
+          <m:sub>
+            <m:r>
+              <m:t>t</m:t>
+            </m:r>
+            <m:r>
+              <m:t>l</m:t>
+            </m:r>
+            <m:r>
+              <m:t>p</m:t>
+            </m:r>
+          </m:sub>
+        </m:sSub>
+      </m:oMath>
+      <w:r>
+        <w:t xml:space="preserve"> </w:t>
+      </w:r>
+      <w:r>
+        <w:t xml:space="preserve">to explain tree performance under drought remains untested.</w:t>
       </w:r>
     </w:p>
     <w:p>
@@ -1257,7 +1354,7 @@
         <w:pStyle w:val="BodyText"/>
       </w:pPr>
       <w:r>
-        <w:t xml:space="preserve">A final fundamental question regarding forest responses to drought is whether tree size and species’ traits have similar influence across droughts, or whether drought variability in factors such as severity, duration, and timing interact with tree size and traits such that different components of the community respond differently to different droughts. No two droughts are the same, and tree growth responses vary with drought characteristics such as timing and atmospheric demand</w:t>
+        <w:t xml:space="preserve">A final fundamental question regarding forest responses to drought is whether tree size and species’ traits have similar influence across droughts, or whether variability in factors such as drought severity, duration, and timing interact with tree size and traits such that components of the community respond differently across droughts. No two droughts are the same, and tree growth responses vary with drought characteristics such as timing and atmospheric demand</w:t>
       </w:r>
       <w:r>
         <w:t xml:space="preserve"> </w:t>
@@ -1284,7 +1381,7 @@
         <w:t xml:space="preserve">REFS</w:t>
       </w:r>
       <w:r>
-        <w:t xml:space="preserve">), these don’t test for differential trait effects across droughts</w:t>
+        <w:t xml:space="preserve">), these don’t test for differential trait effects across periods of water shortage</w:t>
       </w:r>
       <w:r>
         <w:t xml:space="preserve"> </w:t>
@@ -2370,36 +2467,22 @@
         <w:t xml:space="preserve">@jennings_assessing_1999</w:t>
       </w:r>
       <w:r>
-        <w:t xml:space="preserve">, whereby positions were ranked as dominant, codominant, intermediate, or suppressed. As there was no way to retroactively estimate crown position, we assumed that 2018 crown position was reflective of each tree’s position over the past 60 years.</w:t>
-      </w:r>
-      <w:r>
-        <w:t xml:space="preserve"> </w:t>
-      </w:r>
-      <w:r>
-        <w:rPr>
-          <w:i/>
-        </w:rPr>
-        <w:t xml:space="preserve">While some trees undoubtedly changed position, an analysis of crown position relative to height (Fig. 2) and height change since the beginning of the study period indicated that change was likely slow. Specifically, average tree height growth was confined to &lt;0.5m from 1966 to 1977, and ~1m from 1977 to 1999.</w:t>
-      </w:r>
-      <w:r>
-        <w:t xml:space="preserve"> </w:t>
-      </w:r>
-      <w:r>
-        <w:t xml:space="preserve">(see issue</w:t>
-      </w:r>
-      <w:r>
-        <w:t xml:space="preserve"> </w:t>
-      </w:r>
-      <w:hyperlink r:id="rId28">
-        <w:r>
-          <w:rPr>
-            <w:rStyle w:val="Hyperlink"/>
-          </w:rPr>
-          <w:t xml:space="preserve">#60</w:t>
-        </w:r>
-      </w:hyperlink>
-      <w:r>
-        <w:t xml:space="preserve">).</w:t>
+        <w:t xml:space="preserve">, whereby positions were ranked as dominant, codominant, intermediate, or suppressed. As there was no way to retroactively estimate crown position, we assumed that 2018 crown position was reflective of each tree’s position over the past 60 years. While some trees undoubtedly changed position, an analysis of crown position relative to height (Fig. 2) and height change since the beginning of the study period indicated that change was likely slow (Fig. S3). Specifically, average tree height growth was confined to &lt;0.5m from 1966 to 1977, ~1m from 1977 to 1999, and</w:t>
+      </w:r>
+      <w:r>
+        <w:t xml:space="preserve"> </w:t>
+      </w:r>
+      <w:r>
+        <w:rPr>
+          <w:b/>
+        </w:rPr>
+        <w:t xml:space="preserve"># (IAN)</w:t>
+      </w:r>
+      <w:r>
+        <w:t xml:space="preserve"> </w:t>
+      </w:r>
+      <w:r>
+        <w:t xml:space="preserve">from 1999 to 2018.</w:t>
       </w:r>
     </w:p>
     <w:p>
@@ -2460,7 +2543,7 @@
         <w:pStyle w:val="BodyText"/>
       </w:pPr>
       <w:r>
-        <w:t xml:space="preserve">Hydraulic traits were collected at SCBI (Table 3). In August 2018, we sampled small sun-exposed branches from three individuals of each species in and around the ForestGEO plot. These were covered with opaque plastic bags, re-cut under water, and re-hydrated overnight before further analysis. Rehydrated leaves (n=3 per indivdiual) were scanned, weighed, dried at 60</w:t>
+        <w:t xml:space="preserve">Hydraulic traits were collected at SCBI (Table 3). In August 2018, we sampled small sun-exposed branches from three individuals of each species in and around the ForestGEO plot. Samples were re-cut under water by at least two notes and re-hydrated overnight in buckets covered with opaque plastic bags before measurements. Rehydrated leaves (n=3 per indivdiual) were scanned, weighed, dried at 60</w:t>
       </w:r>
       <m:oMath>
         <m:sSup>
@@ -2494,13 +2577,13 @@
         <w:t xml:space="preserve"> </w:t>
       </w:r>
       <w:r>
-        <w:t xml:space="preserve">48 hours, and then re-scanned and weighed. Leaf area was calculated from scanned images using an R script (</w:t>
+        <w:t xml:space="preserve">48 hours, and then re-scanned and weighed. Leaf area was calculated from scanned images using the Leafarea R package (</w:t>
       </w:r>
       <w:r>
         <w:rPr>
           <w:b/>
         </w:rPr>
-        <w:t xml:space="preserve">details - Valentine? Nobby?</w:t>
+        <w:t xml:space="preserve">citation</w:t>
       </w:r>
       <w:r>
         <w:t xml:space="preserve">).</w:t>
@@ -2572,7 +2655,7 @@
         <w:t xml:space="preserve"> </w:t>
       </w:r>
       <w:r>
-        <w:t xml:space="preserve">to estimate the turgor loss point (</w:t>
+        <w:t xml:space="preserve">to estimate water potential at turgor loss point (</w:t>
       </w:r>
       <m:oMath>
         <m:sSub>
@@ -2705,38 +2788,7 @@
         <w:t xml:space="preserve">[@bartlett_rapid_2012]</w:t>
       </w:r>
       <w:r>
-        <w:t xml:space="preserve">. We also characterized hydraulic vulnerability curves for the # most productive species, but because the water potentials at which 50% and 80% of conductivity is lost,</w:t>
-      </w:r>
-      <w:r>
-        <w:t xml:space="preserve"> </w:t>
-      </w:r>
-      <m:oMath>
-        <m:r>
-          <m:t>P</m:t>
-        </m:r>
-        <m:r>
-          <m:t>50</m:t>
-        </m:r>
-      </m:oMath>
-      <w:r>
-        <w:t xml:space="preserve"> </w:t>
-      </w:r>
-      <w:r>
-        <w:t xml:space="preserve">and</w:t>
-      </w:r>
-      <w:r>
-        <w:t xml:space="preserve"> </w:t>
-      </w:r>
-      <m:oMath>
-        <m:r>
-          <m:t>P</m:t>
-        </m:r>
-        <m:r>
-          <m:t>80</m:t>
-        </m:r>
-      </m:oMath>
-      <w:r>
-        <w:t xml:space="preserve">, did not come out as top predictors in preliminary analyses and their inclusion limited the set of species that could be included in the full analysis, these traits were dropped from further consideration. Data and R scripts for hydraulic traits are available at [</w:t>
+        <w:t xml:space="preserve">. Data and R scripts for hydraulic traits are available at [</w:t>
       </w:r>
       <w:r>
         <w:rPr>
@@ -2753,7 +2805,7 @@
         <w:pStyle w:val="BodyText"/>
       </w:pPr>
       <w:r>
-        <w:t xml:space="preserve">To characterize how environmental conditions vary with height, data were obtained from the a National Ecological Observation Network (NEON) tower located &lt;1km from the study area. We used data on wind speed, relative humidity, and air temperature, all measured over a vertical profile, for the years 2016-2018</w:t>
+        <w:t xml:space="preserve">To characterize how environmental conditions vary with height, data were obtained from the National Ecological Observation Network (NEON) tower located &lt;1km from the study area. We used data on wind speed, relative humidity, and air temperature, all measured over a vertical profile, for the years 2016-2018</w:t>
       </w:r>
       <w:r>
         <w:t xml:space="preserve"> </w:t>
@@ -2842,7 +2894,7 @@
       <w:r>
         <w:t xml:space="preserve">as the current-year months to which annual growth was most sensitive for trees at this site. We considered two metrics of moisture deficit: NOAA Divisional Data’s Palmer Drought Severity Index (PDSI) and the difference between monthly potential evapotranspiration (PET) and precipitation (PRE). These data were obtained from the ForestGEO Climate Data Portal (</w:t>
       </w:r>
-      <w:hyperlink r:id="rId29">
+      <w:hyperlink r:id="rId28">
         <w:r>
           <w:rPr>
             <w:rStyle w:val="Hyperlink"/>
@@ -3022,8 +3074,8 @@
       <w:pPr>
         <w:pStyle w:val="Heading3"/>
       </w:pPr>
-      <w:bookmarkStart w:id="30" w:name="results"/>
-      <w:bookmarkEnd w:id="30"/>
+      <w:bookmarkStart w:id="29" w:name="results"/>
+      <w:bookmarkEnd w:id="29"/>
       <w:r>
         <w:t xml:space="preserve">Results</w:t>
       </w:r>
@@ -3129,22 +3181,7 @@
         <w:pStyle w:val="BodyText"/>
       </w:pPr>
       <w:r>
-        <w:t xml:space="preserve">Community-level tree growth responses to these droughts were modest, with modal resistance values of</w:t>
-      </w:r>
-      <w:r>
-        <w:t xml:space="preserve"> </w:t>
-      </w:r>
-      <w:r>
-        <w:rPr>
-          <w:b/>
-        </w:rPr>
-        <w:t xml:space="preserve">#, #, and #</w:t>
-      </w:r>
-      <w:r>
-        <w:t xml:space="preserve"> </w:t>
-      </w:r>
-      <w:r>
-        <w:t xml:space="preserve">for 1966, 1977, and 1999, respectively (Fig. 1b). In each drought, roughly 30% of the cored trees suffered</w:t>
+        <w:t xml:space="preserve">Community-level tree growth responses to these droughts were modest, with mean resistance values of 0.86, 0.84, and 0.86 for 1966, 1977, and 1999, respectively (Fig. 1b). In each drought, roughly 30% of the cored trees suffered</w:t>
       </w:r>
       <w:r>
         <w:t xml:space="preserve"> </w:t>
@@ -4077,14 +4114,14 @@
       </w:r>
       <m:oMath>
         <m:r>
-          <m:t>≥</m:t>
-        </m:r>
-      </m:oMath>
-      <w:r>
-        <w:t xml:space="preserve"> </w:t>
-      </w:r>
-      <w:r>
-        <w:t xml:space="preserve">2) in the univariate models, but had a consistently negative coefficient (Table 4). Whereas ring-porous species had highest</w:t>
+          <m:t>≤</m:t>
+        </m:r>
+      </m:oMath>
+      <w:r>
+        <w:t xml:space="preserve"> </w:t>
+      </w:r>
+      <w:r>
+        <w:t xml:space="preserve">2) in the univariate models but had a consistently negative coefficient (Table 4). Whereas ring-porous species had highest</w:t>
       </w:r>
       <w:r>
         <w:t xml:space="preserve"> </w:t>
@@ -4149,6 +4186,67 @@
       <w:r>
         <w:t xml:space="preserve">had a small positive coefficient in the one 1999 model in which it was included.</w:t>
       </w:r>
+      <w:r>
+        <w:t xml:space="preserve"> </w:t>
+      </w:r>
+      <m:oMath>
+        <m:r>
+          <m:t>P</m:t>
+        </m:r>
+        <m:r>
+          <m:t>L</m:t>
+        </m:r>
+        <m:sSub>
+          <m:e>
+            <m:r>
+              <m:t>A</m:t>
+            </m:r>
+          </m:e>
+          <m:sub>
+            <m:r>
+              <m:t>d</m:t>
+            </m:r>
+            <m:r>
+              <m:t>r</m:t>
+            </m:r>
+            <m:r>
+              <m:t>y</m:t>
+            </m:r>
+          </m:sub>
+        </m:sSub>
+      </m:oMath>
+      <w:r>
+        <w:t xml:space="preserve">, and</w:t>
+      </w:r>
+      <w:r>
+        <w:t xml:space="preserve"> </w:t>
+      </w:r>
+      <m:oMath>
+        <m:sSub>
+          <m:e>
+            <m:r>
+              <m:t>π</m:t>
+            </m:r>
+          </m:e>
+          <m:sub>
+            <m:r>
+              <m:t>t</m:t>
+            </m:r>
+            <m:r>
+              <m:t>l</m:t>
+            </m:r>
+            <m:r>
+              <m:t>p</m:t>
+            </m:r>
+          </m:sub>
+        </m:sSub>
+      </m:oMath>
+      <w:r>
+        <w:t xml:space="preserve"> </w:t>
+      </w:r>
+      <w:r>
+        <w:t xml:space="preserve">were each included in the top overall model and in the top model for two of the three individual droughts (Table 5).</w:t>
+      </w:r>
     </w:p>
     <w:p>
       <w:pPr>
@@ -4232,6 +4330,12 @@
       <w:r>
         <w:t xml:space="preserve"> </w:t>
       </w:r>
+      <w:r>
+        <w:t xml:space="preserve">and</w:t>
+      </w:r>
+      <w:r>
+        <w:t xml:space="preserve"> </w:t>
+      </w:r>
       <m:oMath>
         <m:r>
           <m:t>L</m:t>
@@ -4764,8 +4868,8 @@
       <w:pPr>
         <w:pStyle w:val="Heading3"/>
       </w:pPr>
-      <w:bookmarkStart w:id="31" w:name="discussion"/>
-      <w:bookmarkEnd w:id="31"/>
+      <w:bookmarkStart w:id="30" w:name="discussion"/>
+      <w:bookmarkEnd w:id="30"/>
       <w:r>
         <w:t xml:space="preserve">Discussion</w:t>
       </w:r>
@@ -4851,7 +4955,7 @@
         </m:r>
       </m:oMath>
       <w:r>
-        <w:t xml:space="preserve">, or xylem architecture. However, drought resistance was correlated with the hydraulic leaf traits (</w:t>
+        <w:t xml:space="preserve">, or xylem architecture. However, drought resistance was negatively correlated with the leaf hydraulic traits (</w:t>
       </w:r>
       <m:oMath>
         <m:r>
@@ -4991,7 +5095,7 @@
         <w:t xml:space="preserve"> </w:t>
       </w:r>
       <w:r>
-        <w:t xml:space="preserve">have not previously been linked to drought growth responses. The direction of responses was mostly consistent across droughts, indicating that they were driven by fundamental physiological mechanisms; however, the strengths of each predictor varied across droughts, indicating that specific drought characteristics interact with tree size, microenvironment, and traits to shape which individuals suffer most. These findings significantly advance our knowledge as to the factors that confer vulnerability or resilience on trees during drought.</w:t>
+        <w:t xml:space="preserve">have not previously been linked to drought growth responses. The direction of responses was mostly consistent across droughts, indicating that they were driven by fundamental physiological mechanisms; however, the strengths of each predictor varied across droughts, indicating that specific drought characteristics interact with tree size, microenvironment, and traits to shape which individuals suffer most. These findings significantly advance our knowledge of the factors that confer vulnerability or resistance on trees during drought.</w:t>
       </w:r>
     </w:p>
     <w:p>
@@ -5038,7 +5142,7 @@
         <w:t xml:space="preserve"> </w:t>
       </w:r>
       <w:r>
-        <w:t xml:space="preserve">and–to some extent–traits (</w:t>
+        <w:t xml:space="preserve">and–to some extent–traits underlying drought response mechanisms (</w:t>
       </w:r>
       <w:r>
         <w:t xml:space="preserve">@greenwood_tree_2017</w:t>
@@ -5070,7 +5174,7 @@
         <w:t xml:space="preserve">[@ryan_hydraulic_2006; @mcdowell_darcys_2015; @mcdowell_relationships_2011; @couvreur_water_2018]</w:t>
       </w:r>
       <w:r>
-        <w:t xml:space="preserve">. Vertical gradients in stem and leaf hydraulic traits–including smaller and thicker (higher LMA) leaves, more negative</w:t>
+        <w:t xml:space="preserve">. Vertical gradients in stem and leaf traits–including smaller and thicker (higher LMA) leaves, more negative</w:t>
       </w:r>
       <w:r>
         <w:t xml:space="preserve"> </w:t>
@@ -5102,7 +5206,7 @@
         <w:t xml:space="preserve">[@couvreur_water_2018]</w:t>
       </w:r>
       <w:r>
-        <w:t xml:space="preserve">, yet height becomes a liability when drought incurs additional hydraulic challenges. Taller trees also face different microenvironments (Fig. 2a-b), in part because they are more likely to be in dominant canopy positions (Fig. 2d). Even under non-drought conditions, evaporative demand increases with tree height, and tall trees are more closely coupled to the atmosphere (</w:t>
+        <w:t xml:space="preserve">, yet height becomes a liability when drought incurs additional hydraulic challenges. Taller trees also face different microenvironments (Fig. 2a-b), in part because they are more likely to be in dominant canopy positions (Fig. 2d). Even under non-drought conditions, evaporative demand increases with tree height in taller trees are more closely coupled to the atmosphere (</w:t>
       </w:r>
       <w:r>
         <w:rPr>
@@ -5122,12 +5226,15 @@
       <w:r>
         <w:t xml:space="preserve">). Exposed canopy leaves reach higher temperatures (</w:t>
       </w:r>
-      <w:r>
-        <w:rPr>
-          <w:b/>
-        </w:rPr>
-        <w:t xml:space="preserve">REFS</w:t>
-      </w:r>
+      <w:hyperlink r:id="rId31">
+        <w:r>
+          <w:rPr>
+            <w:rStyle w:val="Hyperlink"/>
+            <w:i/>
+          </w:rPr>
+          <w:t xml:space="preserve">Smith &amp; Nobel 1977</w:t>
+        </w:r>
+      </w:hyperlink>
       <w:r>
         <w:t xml:space="preserve">), particularly during drought when solar radiation tends to be higher and less water is available for evaporative cooling of the leaves. Furthermore, daytime CO_2_ concentrations tend to decrease with height</w:t>
       </w:r>
@@ -5295,7 +5402,7 @@
         <w:t xml:space="preserve">[@bretfeld_plant_2018]</w:t>
       </w:r>
       <w:r>
-        <w:t xml:space="preserve">, such that tall trees–particularly the very tallest–are the most sensitive in mature forests. Additional research comparing drought responses of young and old forest stands, along with and short and tall isolated trees, would be valuable for more clearly disentanging the roles of tree height and crown exposure.</w:t>
+        <w:t xml:space="preserve">, such that tall trees–particularly the very tallest–are the most sensitive in mature forests. Additional research comparing drought responses of young and old forest stands, along with short and tall isolated trees, would be valuable for more clearly disentanging the roles of tree height and crown exposure.</w:t>
       </w:r>
     </w:p>
     <w:p>
@@ -5421,7 +5528,7 @@
         <w:t xml:space="preserve">MORE REFS–KAT/NOBBY/LAWREN</w:t>
       </w:r>
       <w:r>
-        <w:t xml:space="preserve">). It is scientifically exciting in that it indicates that</w:t>
+        <w:t xml:space="preserve">). It is scientifically exciting in that this finding indicates that</w:t>
       </w:r>
       <w:r>
         <w:t xml:space="preserve"> </w:t>
@@ -5659,7 +5766,7 @@
         <w:t xml:space="preserve"> </w:t>
       </w:r>
       <w:r>
-        <w:t xml:space="preserve">tended to be somewhat lower in 1966 (Fig. 1, Table 4). Height and dominant canopy position had the stronger negative effects in this drought than in the others (Tables 4-5), consistent with the finding that height becomes a stronger predictor of mortality as the severity of the drought increases</w:t>
+        <w:t xml:space="preserve">tended to be somewhat lower in 1966 (Fig. 1, Table 4). Height and dominant canopy position had the stronger negative effects in this drought than in the others (Tables 4-5), which could potentially be linked to the fact that this was the longest-lasting drought and and that height becomes a stronger predictor of mortality as the severity of the drought increases</w:t>
       </w:r>
       <w:r>
         <w:t xml:space="preserve"> </w:t>
@@ -5668,7 +5775,7 @@
         <w:t xml:space="preserve">[@stovall_tree_2019]</w:t>
       </w:r>
       <w:r>
-        <w:t xml:space="preserve">. In 1977, which was the weakest drought (Fig. S3, Table S2), ring-porous species had lower</w:t>
+        <w:t xml:space="preserve">. In 1977, which was the weakest drought in terms of PDSI (Fig. S2, Table S3), ring-porous species had lower</w:t>
       </w:r>
       <w:r>
         <w:t xml:space="preserve"> </w:t>
@@ -5702,30 +5809,7 @@
         <w:t xml:space="preserve">@elliott_forest_2015</w:t>
       </w:r>
       <w:r>
-        <w:t xml:space="preserve">. Somewhat surprisingly, but consistent with the weakening drought sensitivity observed by</w:t>
-      </w:r>
-      <w:r>
-        <w:t xml:space="preserve"> </w:t>
-      </w:r>
-      <w:r>
-        <w:t xml:space="preserve">[@helcoski_growing_2019]</w:t>
-      </w:r>
-      <w:r>
-        <w:t xml:space="preserve">, the highest overall</w:t>
-      </w:r>
-      <w:r>
-        <w:t xml:space="preserve"> </w:t>
-      </w:r>
-      <m:oMath>
-        <m:r>
-          <m:t>R</m:t>
-        </m:r>
-      </m:oMath>
-      <w:r>
-        <w:t xml:space="preserve"> </w:t>
-      </w:r>
-      <w:r>
-        <w:t xml:space="preserve">was observed during the 1999 drought, which was the most intense and second-longest in duration. For this drought, xylem architecture was the most useful predictor, with diffuse-porous species suffering most. Thus, responses differed with the nature of each drought. Of course, site characteristics also define the nature of droughts, and comparisons of size and trait effects across sites–and across more droughts at a single site–would be of great value to elucidating the mechanisms through which drought characteristics interact with driver variables to shape tree growth responses.</w:t>
+        <w:t xml:space="preserve">. In the 1999 drought, which was the most intense in terms of growing season PDSI and the second-longest in duration, xylem architecture was the most useful predictor, with diffuse-porous species suffering most. Thus, responses differed with the nature of each drought. Of course, site characteristics also define the nature of droughts, and comparisons of size and trait effects across sites–and across more droughts at a single site–would be of great value to elucidating the mechanisms through which drought characteristics interact with driver variables to shape tree growth responses.</w:t>
       </w:r>
     </w:p>
     <w:p>
@@ -5826,7 +5910,7 @@
         <w:pStyle w:val="FirstParagraph"/>
       </w:pPr>
       <w:r>
-        <w:t xml:space="preserve">Thanks to all researchers who helped to collect the data used here, in particular Jennifer C. McGarvey, Jonathan R. Thomspon, and Victoria Meakem for original collection and processing of cores. ** others??** This study was funded by the Smithsonian’s Forest Global Earth Observatory (ForestGEO), a Virginia Native Plant Society grant to KAT and AJT,</w:t>
+        <w:t xml:space="preserve">Thanks to all researchers who helped to collect the data used here, in particular Jennifer C. McGarvey, Jonathan R. Thomspon, and Victoria Meakem for original collection and processing of cores. Thanks also to Camila Medeiros for guidance on hydraulic and functional trait measurements and to Edward Brzostek’s lab for collaboration on leaf sampling. ** others??** This study was funded by the Smithsonian’s Forest Global Earth Observatory (ForestGEO), a Virginia Native Plant Society grant to KAT and AJT,</w:t>
       </w:r>
       <w:r>
         <w:t xml:space="preserve"> </w:t>
@@ -5997,7 +6081,7 @@
     </w:lvl>
   </w:abstractNum>
   <w:abstractNum w:abstractNumId="990">
-    <w:nsid w:val="323ae2f9"/>
+    <w:nsid w:val="ae8fb471"/>
     <w:multiLevelType w:val="multilevel"/>
     <w:lvl w:ilvl="0">
       <w:numFmt w:val="bullet"/>
@@ -6078,7 +6162,7 @@
     </w:lvl>
   </w:abstractNum>
   <w:abstractNum w:abstractNumId="99411">
-    <w:nsid w:val="f8c651f6"/>
+    <w:nsid w:val="76068e78"/>
     <w:multiLevelType w:val="multilevel"/>
     <w:lvl w:ilvl="0">
       <w:start w:val="1"/>
@@ -6166,7 +6250,7 @@
     </w:lvl>
   </w:abstractNum>
   <w:abstractNum w:abstractNumId="991">
-    <w:nsid w:val="18fb5480"/>
+    <w:nsid w:val="25ca361f"/>
     <w:multiLevelType w:val="multilevel"/>
     <w:lvl w:ilvl="0">
       <w:numFmt w:val="bullet"/>

--- a/manuscript/climate_sensitivity_draft.docx
+++ b/manuscript/climate_sensitivity_draft.docx
@@ -1624,7 +1624,7 @@
         <w:t xml:space="preserve"> </w:t>
       </w:r>
       <w:r>
-        <w:t xml:space="preserve">Vertical gradients in stem and leaf traits–including smaller and thicker leaves (higher leaf mass per area, LMA), greater resistance to hydraulic dysfunction (</w:t>
+        <w:t xml:space="preserve">Vertical gradients in stem and leaf traits–including smaller and thicker leaves (higher leaf mass per area), greater resistance to hydraulic dysfunction (</w:t>
       </w:r>
       <w:r>
         <w:rPr>
@@ -5184,7 +5184,37 @@
         <w:t xml:space="preserve"> </w:t>
       </w:r>
       <w:r>
-        <w:t xml:space="preserve">For species with insufficient height data to create reliable species-specific allometries (n=2, JUNI and FRAM), heights were calculated from an equation developed by combining the height measurements across all species.</w:t>
+        <w:t xml:space="preserve">For species with insufficient height data to create reliable species-specific allometries (n=2,</w:t>
+      </w:r>
+      <w:r>
+        <w:t xml:space="preserve"> </w:t>
+      </w:r>
+      <w:r>
+        <w:rPr>
+          <w:i/>
+        </w:rPr>
+        <w:t xml:space="preserve">Juglans nigra</w:t>
+      </w:r>
+      <w:r>
+        <w:t xml:space="preserve"> </w:t>
+      </w:r>
+      <w:r>
+        <w:t xml:space="preserve">(JUNI) and</w:t>
+      </w:r>
+      <w:r>
+        <w:t xml:space="preserve"> </w:t>
+      </w:r>
+      <w:r>
+        <w:rPr>
+          <w:i/>
+        </w:rPr>
+        <w:t xml:space="preserve">Fraxinus americana</w:t>
+      </w:r>
+      <w:r>
+        <w:t xml:space="preserve"> </w:t>
+      </w:r>
+      <w:r>
+        <w:t xml:space="preserve">(FRAM)), heights were calculated from an equation developed by combining the height measurements across all species.</w:t>
       </w:r>
       <w:r>
         <w:t xml:space="preserve"> </w:t>
@@ -7862,7 +7892,19 @@
         <w:t xml:space="preserve"> </w:t>
       </w:r>
       <w:r>
-        <w:t xml:space="preserve">(Fig. 4, Tables S10-S11).</w:t>
+        <w:t xml:space="preserve">(Fig.</w:t>
+      </w:r>
+      <w:r>
+        <w:t xml:space="preserve"> </w:t>
+      </w:r>
+      <w:r>
+        <w:rPr>
+          <w:b/>
+        </w:rPr>
+        <w:t xml:space="preserve">4</w:t>
+      </w:r>
+      <w:r>
+        <w:t xml:space="preserve">, Tables S10-S11).</w:t>
       </w:r>
       <w:r>
         <w:t xml:space="preserve"> </w:t>
@@ -8243,7 +8285,7 @@
         <w:rPr>
           <w:i/>
         </w:rPr>
-        <w:t xml:space="preserve">Liriodendron tulipifera</w:t>
+        <w:t xml:space="preserve">L. tulipifera</w:t>
       </w:r>
       <w:r>
         <w:t xml:space="preserve"> </w:t>
@@ -8543,7 +8585,19 @@
         <w:t xml:space="preserve"> </w:t>
       </w:r>
       <w:r>
-        <w:t xml:space="preserve">was significantly higher in diffuse- and semi-ring porous species than in ring-porous species (Table S6, Fig. 3).</w:t>
+        <w:t xml:space="preserve">was significantly higher in diffuse- and semi-ring porous species than in ring-porous species (Table S6, Fig.</w:t>
+      </w:r>
+      <w:r>
+        <w:t xml:space="preserve"> </w:t>
+      </w:r>
+      <w:r>
+        <w:rPr>
+          <w:b/>
+        </w:rPr>
+        <w:t xml:space="preserve">3</w:t>
+      </w:r>
+      <w:r>
+        <w:t xml:space="preserve">).</w:t>
       </w:r>
     </w:p>
     <w:p>
@@ -9828,7 +9882,19 @@
         <w:t xml:space="preserve"> </w:t>
       </w:r>
       <w:r>
-        <w:t xml:space="preserve">Growth rebounded strongly following the droughts, on average exceeding pre-drought growth rates (Fig. 1), particularly for shorter trees and species with drought-tolerant traits (Figs.</w:t>
+        <w:t xml:space="preserve">Growth rebounded strongly following the droughts, on average exceeding pre-drought growth rates (Fig.</w:t>
+      </w:r>
+      <w:r>
+        <w:t xml:space="preserve"> </w:t>
+      </w:r>
+      <w:r>
+        <w:rPr>
+          <w:b/>
+        </w:rPr>
+        <w:t xml:space="preserve">1</w:t>
+      </w:r>
+      <w:r>
+        <w:t xml:space="preserve">), particularly for shorter trees and species with drought-tolerant traits (Figs.</w:t>
       </w:r>
       <w:r>
         <w:t xml:space="preserve"> </w:t>
@@ -10057,7 +10123,7 @@
         <w:rPr>
           <w:b/>
         </w:rPr>
-        <w:t xml:space="preserve">2a-b</w:t>
+        <w:t xml:space="preserve">2a,b</w:t>
       </w:r>
       <w:r>
         <w:t xml:space="preserve">), resulting in higher evaporative demand.</w:t>
@@ -11022,7 +11088,7 @@
         <w:rPr>
           <w:i/>
         </w:rPr>
-        <w:t xml:space="preserve">Liriodendron tulipifera</w:t>
+        <w:t xml:space="preserve">L.</w:t>
       </w:r>
       <w:r>
         <w:t xml:space="preserve"> </w:t>
@@ -11037,7 +11103,7 @@
         <w:rPr>
           <w:i/>
         </w:rPr>
-        <w:t xml:space="preserve">Fagus grandifolia</w:t>
+        <w:t xml:space="preserve">F. grandifolia</w:t>
       </w:r>
       <w:r>
         <w:t xml:space="preserve">, were at opposite ends of the</w:t>
@@ -11347,7 +11413,7 @@
         <w:rPr>
           <w:i/>
         </w:rPr>
-        <w:t xml:space="preserve">Fagus grandifolia</w:t>
+        <w:t xml:space="preserve">F. grandifolia</w:t>
       </w:r>
       <w:r>
         <w:t xml:space="preserve"> </w:t>

--- a/manuscript/climate_sensitivity_draft.docx
+++ b/manuscript/climate_sensitivity_draft.docx
@@ -1062,6 +1062,20 @@
       <w:r>
         <w:t xml:space="preserve"> </w:t>
       </w:r>
+      <w:hyperlink w:anchor="ref-allen_underestimation_2015">
+        <w:r>
+          <w:rPr>
+            <w:rStyle w:val="Hyperlink"/>
+          </w:rPr>
+          <w:t xml:space="preserve">2015</w:t>
+        </w:r>
+      </w:hyperlink>
+      <w:r>
+        <w:t xml:space="preserve">,</w:t>
+      </w:r>
+      <w:r>
+        <w:t xml:space="preserve"> </w:t>
+      </w:r>
       <w:hyperlink w:anchor="ref-allen_global_2010">
         <w:r>
           <w:rPr>
@@ -1071,20 +1085,6 @@
         </w:r>
       </w:hyperlink>
       <w:r>
-        <w:t xml:space="preserve">,</w:t>
-      </w:r>
-      <w:r>
-        <w:t xml:space="preserve"> </w:t>
-      </w:r>
-      <w:hyperlink w:anchor="ref-allen_underestimation_2015">
-        <w:r>
-          <w:rPr>
-            <w:rStyle w:val="Hyperlink"/>
-          </w:rPr>
-          <w:t xml:space="preserve">2015</w:t>
-        </w:r>
-      </w:hyperlink>
-      <w:r>
         <w:t xml:space="preserve">; McDowell</w:t>
       </w:r>
       <w:r>
@@ -1575,6 +1575,32 @@
         </w:r>
       </w:hyperlink>
       <w:r>
+        <w:t xml:space="preserve">; Couvreur</w:t>
+      </w:r>
+      <w:r>
+        <w:t xml:space="preserve"> </w:t>
+      </w:r>
+      <w:r>
+        <w:rPr>
+          <w:i/>
+        </w:rPr>
+        <w:t xml:space="preserve">et al.</w:t>
+      </w:r>
+      <w:r>
+        <w:t xml:space="preserve">,</w:t>
+      </w:r>
+      <w:r>
+        <w:t xml:space="preserve"> </w:t>
+      </w:r>
+      <w:hyperlink w:anchor="ref-couvreur_water_2018">
+        <w:r>
+          <w:rPr>
+            <w:rStyle w:val="Hyperlink"/>
+          </w:rPr>
+          <w:t xml:space="preserve">2018</w:t>
+        </w:r>
+      </w:hyperlink>
+      <w:r>
         <w:t xml:space="preserve">; McDowell &amp; Allen,</w:t>
       </w:r>
       <w:r>
@@ -1589,6 +1615,56 @@
         </w:r>
       </w:hyperlink>
       <w:r>
+        <w:t xml:space="preserve">)</w:t>
+      </w:r>
+      <w:r>
+        <w:t xml:space="preserve">.</w:t>
+      </w:r>
+      <w:r>
+        <w:t xml:space="preserve"> </w:t>
+      </w:r>
+      <w:r>
+        <w:t xml:space="preserve">Vertical gradients in stem and leaf traits–including smaller and thicker leaves (higher leaf mass per area), greater resistance to hydraulic dysfunction (</w:t>
+      </w:r>
+      <w:r>
+        <w:rPr>
+          <w:i/>
+        </w:rPr>
+        <w:t xml:space="preserve">i.e.</w:t>
+      </w:r>
+      <w:r>
+        <w:t xml:space="preserve">, more negative water potential at 50% loss of hydraulic conductivity, more negative P50), and lower hydraulic conductivity at greater heights</w:t>
+      </w:r>
+      <w:r>
+        <w:t xml:space="preserve"> </w:t>
+      </w:r>
+      <w:r>
+        <w:t xml:space="preserve">(McDowell</w:t>
+      </w:r>
+      <w:r>
+        <w:t xml:space="preserve"> </w:t>
+      </w:r>
+      <w:r>
+        <w:rPr>
+          <w:i/>
+        </w:rPr>
+        <w:t xml:space="preserve">et al.</w:t>
+      </w:r>
+      <w:r>
+        <w:t xml:space="preserve">,</w:t>
+      </w:r>
+      <w:r>
+        <w:t xml:space="preserve"> </w:t>
+      </w:r>
+      <w:hyperlink w:anchor="ref-mcdowell_relationships_2011">
+        <w:r>
+          <w:rPr>
+            <w:rStyle w:val="Hyperlink"/>
+          </w:rPr>
+          <w:t xml:space="preserve">2011</w:t>
+        </w:r>
+      </w:hyperlink>
+      <w:r>
         <w:t xml:space="preserve">; Couvreur</w:t>
       </w:r>
       <w:r>
@@ -1615,31 +1691,7 @@
         </w:r>
       </w:hyperlink>
       <w:r>
-        <w:t xml:space="preserve">)</w:t>
-      </w:r>
-      <w:r>
-        <w:t xml:space="preserve">.</w:t>
-      </w:r>
-      <w:r>
-        <w:t xml:space="preserve"> </w:t>
-      </w:r>
-      <w:r>
-        <w:t xml:space="preserve">Vertical gradients in stem and leaf traits–including smaller and thicker leaves (higher leaf mass per area), greater resistance to hydraulic dysfunction (</w:t>
-      </w:r>
-      <w:r>
-        <w:rPr>
-          <w:i/>
-        </w:rPr>
-        <w:t xml:space="preserve">i.e.</w:t>
-      </w:r>
-      <w:r>
-        <w:t xml:space="preserve">, more negative water potential at 50% loss of hydraulic conductivity, more negative P50), and lower hydraulic conductivity at greater heights</w:t>
-      </w:r>
-      <w:r>
-        <w:t xml:space="preserve"> </w:t>
-      </w:r>
-      <w:r>
-        <w:t xml:space="preserve">(Koike</w:t>
+        <w:t xml:space="preserve">; Koike</w:t>
       </w:r>
       <w:r>
         <w:t xml:space="preserve"> </w:t>
@@ -1665,33 +1717,16 @@
         </w:r>
       </w:hyperlink>
       <w:r>
-        <w:t xml:space="preserve">; McDowell</w:t>
-      </w:r>
-      <w:r>
-        <w:t xml:space="preserve"> </w:t>
-      </w:r>
-      <w:r>
-        <w:rPr>
-          <w:i/>
-        </w:rPr>
-        <w:t xml:space="preserve">et al.</w:t>
-      </w:r>
-      <w:r>
-        <w:t xml:space="preserve">,</w:t>
-      </w:r>
-      <w:r>
-        <w:t xml:space="preserve"> </w:t>
-      </w:r>
-      <w:hyperlink w:anchor="ref-mcdowell_relationships_2011">
-        <w:r>
-          <w:rPr>
-            <w:rStyle w:val="Hyperlink"/>
-          </w:rPr>
-          <w:t xml:space="preserve">2011</w:t>
-        </w:r>
-      </w:hyperlink>
-      <w:r>
-        <w:t xml:space="preserve">; Couvreur</w:t>
+        <w:t xml:space="preserve">)</w:t>
+      </w:r>
+      <w:r>
+        <w:t xml:space="preserve">–enable trees to become tall</w:t>
+      </w:r>
+      <w:r>
+        <w:t xml:space="preserve"> </w:t>
+      </w:r>
+      <w:r>
+        <w:t xml:space="preserve">(Couvreur</w:t>
       </w:r>
       <w:r>
         <w:t xml:space="preserve"> </w:t>
@@ -1720,13 +1755,28 @@
         <w:t xml:space="preserve">)</w:t>
       </w:r>
       <w:r>
-        <w:t xml:space="preserve">–enable trees to become tall</w:t>
-      </w:r>
-      <w:r>
-        <w:t xml:space="preserve"> </w:t>
-      </w:r>
-      <w:r>
-        <w:t xml:space="preserve">(Couvreur</w:t>
+        <w:t xml:space="preserve">.</w:t>
+      </w:r>
+      <w:r>
+        <w:t xml:space="preserve"> </w:t>
+      </w:r>
+      <w:r>
+        <w:t xml:space="preserve">Greater stem capacitance (</w:t>
+      </w:r>
+      <w:r>
+        <w:rPr>
+          <w:i/>
+        </w:rPr>
+        <w:t xml:space="preserve">i.e.</w:t>
+      </w:r>
+      <w:r>
+        <w:t xml:space="preserve">, water storage capacity) of larger trees may also confer resistance to transient droughts</w:t>
+      </w:r>
+      <w:r>
+        <w:t xml:space="preserve"> </w:t>
+      </w:r>
+      <w:r>
+        <w:t xml:space="preserve">(Scholz</w:t>
       </w:r>
       <w:r>
         <w:t xml:space="preserve"> </w:t>
@@ -1743,40 +1793,16 @@
       <w:r>
         <w:t xml:space="preserve"> </w:t>
       </w:r>
-      <w:hyperlink w:anchor="ref-couvreur_water_2018">
+      <w:hyperlink w:anchor="ref-scholz_hydraulic_2011">
         <w:r>
           <w:rPr>
             <w:rStyle w:val="Hyperlink"/>
           </w:rPr>
-          <w:t xml:space="preserve">2018</w:t>
+          <w:t xml:space="preserve">2011</w:t>
         </w:r>
       </w:hyperlink>
       <w:r>
-        <w:t xml:space="preserve">)</w:t>
-      </w:r>
-      <w:r>
-        <w:t xml:space="preserve">.</w:t>
-      </w:r>
-      <w:r>
-        <w:t xml:space="preserve"> </w:t>
-      </w:r>
-      <w:r>
-        <w:t xml:space="preserve">Greater stem capacitance (</w:t>
-      </w:r>
-      <w:r>
-        <w:rPr>
-          <w:i/>
-        </w:rPr>
-        <w:t xml:space="preserve">i.e.</w:t>
-      </w:r>
-      <w:r>
-        <w:t xml:space="preserve">, water storage capacity) of larger trees may also confer resistance to transient droughts</w:t>
-      </w:r>
-      <w:r>
-        <w:t xml:space="preserve"> </w:t>
-      </w:r>
-      <w:r>
-        <w:t xml:space="preserve">(Phillips</w:t>
+        <w:t xml:space="preserve">; Phillips</w:t>
       </w:r>
       <w:r>
         <w:t xml:space="preserve"> </w:t>
@@ -1802,32 +1828,6 @@
         </w:r>
       </w:hyperlink>
       <w:r>
-        <w:t xml:space="preserve">; Scholz</w:t>
-      </w:r>
-      <w:r>
-        <w:t xml:space="preserve"> </w:t>
-      </w:r>
-      <w:r>
-        <w:rPr>
-          <w:i/>
-        </w:rPr>
-        <w:t xml:space="preserve">et al.</w:t>
-      </w:r>
-      <w:r>
-        <w:t xml:space="preserve">,</w:t>
-      </w:r>
-      <w:r>
-        <w:t xml:space="preserve"> </w:t>
-      </w:r>
-      <w:hyperlink w:anchor="ref-scholz_hydraulic_2011">
-        <w:r>
-          <w:rPr>
-            <w:rStyle w:val="Hyperlink"/>
-          </w:rPr>
-          <w:t xml:space="preserve">2011</w:t>
-        </w:r>
-      </w:hyperlink>
-      <w:r>
         <w:t xml:space="preserve">)</w:t>
       </w:r>
       <w:r>
@@ -2255,7 +2255,33 @@
         <w:t xml:space="preserve"> </w:t>
       </w:r>
       <w:r>
-        <w:t xml:space="preserve">(Friedrichs</w:t>
+        <w:t xml:space="preserve">(Kannenberg</w:t>
+      </w:r>
+      <w:r>
+        <w:t xml:space="preserve"> </w:t>
+      </w:r>
+      <w:r>
+        <w:rPr>
+          <w:i/>
+        </w:rPr>
+        <w:t xml:space="preserve">et al.</w:t>
+      </w:r>
+      <w:r>
+        <w:t xml:space="preserve">,</w:t>
+      </w:r>
+      <w:r>
+        <w:t xml:space="preserve"> </w:t>
+      </w:r>
+      <w:hyperlink w:anchor="ref-kannenberg_linking_2019">
+        <w:r>
+          <w:rPr>
+            <w:rStyle w:val="Hyperlink"/>
+          </w:rPr>
+          <w:t xml:space="preserve">2019</w:t>
+        </w:r>
+      </w:hyperlink>
+      <w:r>
+        <w:t xml:space="preserve">; Friedrichs</w:t>
       </w:r>
       <w:r>
         <w:t xml:space="preserve"> </w:t>
@@ -2307,32 +2333,6 @@
         </w:r>
       </w:hyperlink>
       <w:r>
-        <w:t xml:space="preserve">; Kannenberg</w:t>
-      </w:r>
-      <w:r>
-        <w:t xml:space="preserve"> </w:t>
-      </w:r>
-      <w:r>
-        <w:rPr>
-          <w:i/>
-        </w:rPr>
-        <w:t xml:space="preserve">et al.</w:t>
-      </w:r>
-      <w:r>
-        <w:t xml:space="preserve">,</w:t>
-      </w:r>
-      <w:r>
-        <w:t xml:space="preserve"> </w:t>
-      </w:r>
-      <w:hyperlink w:anchor="ref-kannenberg_linking_2019">
-        <w:r>
-          <w:rPr>
-            <w:rStyle w:val="Hyperlink"/>
-          </w:rPr>
-          <w:t xml:space="preserve">2019</w:t>
-        </w:r>
-      </w:hyperlink>
-      <w:r>
         <w:t xml:space="preserve">)</w:t>
       </w:r>
       <w:r>
@@ -2449,7 +2449,47 @@
         <w:t xml:space="preserve"> </w:t>
       </w:r>
       <w:r>
-        <w:t xml:space="preserve">(Abrams,</w:t>
+        <w:t xml:space="preserve">(Hoffmann</w:t>
+      </w:r>
+      <w:r>
+        <w:t xml:space="preserve"> </w:t>
+      </w:r>
+      <w:r>
+        <w:rPr>
+          <w:i/>
+        </w:rPr>
+        <w:t xml:space="preserve">et al.</w:t>
+      </w:r>
+      <w:r>
+        <w:t xml:space="preserve">,</w:t>
+      </w:r>
+      <w:r>
+        <w:t xml:space="preserve"> </w:t>
+      </w:r>
+      <w:hyperlink w:anchor="ref-hoffmann_hydraulic_2011">
+        <w:r>
+          <w:rPr>
+            <w:rStyle w:val="Hyperlink"/>
+          </w:rPr>
+          <w:t xml:space="preserve">2011</w:t>
+        </w:r>
+      </w:hyperlink>
+      <w:r>
+        <w:t xml:space="preserve">; Martin‐Benito &amp; Pederson,</w:t>
+      </w:r>
+      <w:r>
+        <w:t xml:space="preserve"> </w:t>
+      </w:r>
+      <w:hyperlink w:anchor="ref-martinbenito_convergence_2015">
+        <w:r>
+          <w:rPr>
+            <w:rStyle w:val="Hyperlink"/>
+          </w:rPr>
+          <w:t xml:space="preserve">2015</w:t>
+        </w:r>
+      </w:hyperlink>
+      <w:r>
+        <w:t xml:space="preserve">; Abrams,</w:t>
       </w:r>
       <w:r>
         <w:t xml:space="preserve"> </w:t>
@@ -2486,46 +2526,6 @@
             <w:rStyle w:val="Hyperlink"/>
           </w:rPr>
           <w:t xml:space="preserve">2009</w:t>
-        </w:r>
-      </w:hyperlink>
-      <w:r>
-        <w:t xml:space="preserve">; Hoffmann</w:t>
-      </w:r>
-      <w:r>
-        <w:t xml:space="preserve"> </w:t>
-      </w:r>
-      <w:r>
-        <w:rPr>
-          <w:i/>
-        </w:rPr>
-        <w:t xml:space="preserve">et al.</w:t>
-      </w:r>
-      <w:r>
-        <w:t xml:space="preserve">,</w:t>
-      </w:r>
-      <w:r>
-        <w:t xml:space="preserve"> </w:t>
-      </w:r>
-      <w:hyperlink w:anchor="ref-hoffmann_hydraulic_2011">
-        <w:r>
-          <w:rPr>
-            <w:rStyle w:val="Hyperlink"/>
-          </w:rPr>
-          <w:t xml:space="preserve">2011</w:t>
-        </w:r>
-      </w:hyperlink>
-      <w:r>
-        <w:t xml:space="preserve">; Martin‐Benito &amp; Pederson,</w:t>
-      </w:r>
-      <w:r>
-        <w:t xml:space="preserve"> </w:t>
-      </w:r>
-      <w:hyperlink w:anchor="ref-martinbenito_convergence_2015">
-        <w:r>
-          <w:rPr>
-            <w:rStyle w:val="Hyperlink"/>
-          </w:rPr>
-          <w:t xml:space="preserve">2015</w:t>
         </w:r>
       </w:hyperlink>
       <w:r>
@@ -3022,7 +3022,33 @@
         <w:t xml:space="preserve"> </w:t>
       </w:r>
       <w:r>
-        <w:t xml:space="preserve">(Scoffoni</w:t>
+        <w:t xml:space="preserve">(Farrell</w:t>
+      </w:r>
+      <w:r>
+        <w:t xml:space="preserve"> </w:t>
+      </w:r>
+      <w:r>
+        <w:rPr>
+          <w:i/>
+        </w:rPr>
+        <w:t xml:space="preserve">et al.</w:t>
+      </w:r>
+      <w:r>
+        <w:t xml:space="preserve">,</w:t>
+      </w:r>
+      <w:r>
+        <w:t xml:space="preserve"> </w:t>
+      </w:r>
+      <w:hyperlink w:anchor="ref-farrell_does_2017">
+        <w:r>
+          <w:rPr>
+            <w:rStyle w:val="Hyperlink"/>
+          </w:rPr>
+          <w:t xml:space="preserve">2017</w:t>
+        </w:r>
+      </w:hyperlink>
+      <w:r>
+        <w:t xml:space="preserve">; Scoffoni</w:t>
       </w:r>
       <w:r>
         <w:t xml:space="preserve"> </w:t>
@@ -3079,32 +3105,6 @@
             <w:rStyle w:val="Hyperlink"/>
           </w:rPr>
           <w:t xml:space="preserve">a</w:t>
-        </w:r>
-      </w:hyperlink>
-      <w:r>
-        <w:t xml:space="preserve">; Farrell</w:t>
-      </w:r>
-      <w:r>
-        <w:t xml:space="preserve"> </w:t>
-      </w:r>
-      <w:r>
-        <w:rPr>
-          <w:i/>
-        </w:rPr>
-        <w:t xml:space="preserve">et al.</w:t>
-      </w:r>
-      <w:r>
-        <w:t xml:space="preserve">,</w:t>
-      </w:r>
-      <w:r>
-        <w:t xml:space="preserve"> </w:t>
-      </w:r>
-      <w:hyperlink w:anchor="ref-farrell_does_2017">
-        <w:r>
-          <w:rPr>
-            <w:rStyle w:val="Hyperlink"/>
-          </w:rPr>
-          <w:t xml:space="preserve">2017</w:t>
         </w:r>
       </w:hyperlink>
       <w:r>
@@ -10035,6 +10035,32 @@
         </w:r>
       </w:hyperlink>
       <w:r>
+        <w:t xml:space="preserve">; Roskilly</w:t>
+      </w:r>
+      <w:r>
+        <w:t xml:space="preserve"> </w:t>
+      </w:r>
+      <w:r>
+        <w:rPr>
+          <w:i/>
+        </w:rPr>
+        <w:t xml:space="preserve">et al.</w:t>
+      </w:r>
+      <w:r>
+        <w:t xml:space="preserve">,</w:t>
+      </w:r>
+      <w:r>
+        <w:t xml:space="preserve"> </w:t>
+      </w:r>
+      <w:hyperlink w:anchor="ref-roskilly_conflicting_2019">
+        <w:r>
+          <w:rPr>
+            <w:rStyle w:val="Hyperlink"/>
+          </w:rPr>
+          <w:t xml:space="preserve">2019</w:t>
+        </w:r>
+      </w:hyperlink>
+      <w:r>
         <w:t xml:space="preserve">; Olson</w:t>
       </w:r>
       <w:r>
@@ -10058,32 +10084,6 @@
             <w:rStyle w:val="Hyperlink"/>
           </w:rPr>
           <w:t xml:space="preserve">2018</w:t>
-        </w:r>
-      </w:hyperlink>
-      <w:r>
-        <w:t xml:space="preserve">; Roskilly</w:t>
-      </w:r>
-      <w:r>
-        <w:t xml:space="preserve"> </w:t>
-      </w:r>
-      <w:r>
-        <w:rPr>
-          <w:i/>
-        </w:rPr>
-        <w:t xml:space="preserve">et al.</w:t>
-      </w:r>
-      <w:r>
-        <w:t xml:space="preserve">,</w:t>
-      </w:r>
-      <w:r>
-        <w:t xml:space="preserve"> </w:t>
-      </w:r>
-      <w:hyperlink w:anchor="ref-roskilly_conflicting_2019">
-        <w:r>
-          <w:rPr>
-            <w:rStyle w:val="Hyperlink"/>
-          </w:rPr>
-          <w:t xml:space="preserve">2019</w:t>
         </w:r>
       </w:hyperlink>
       <w:r>
@@ -10998,7 +10998,33 @@
         <w:t xml:space="preserve"> </w:t>
       </w:r>
       <w:r>
-        <w:t xml:space="preserve">(Friedrichs</w:t>
+        <w:t xml:space="preserve">(Kannenberg</w:t>
+      </w:r>
+      <w:r>
+        <w:t xml:space="preserve"> </w:t>
+      </w:r>
+      <w:r>
+        <w:rPr>
+          <w:i/>
+        </w:rPr>
+        <w:t xml:space="preserve">et al.</w:t>
+      </w:r>
+      <w:r>
+        <w:t xml:space="preserve">,</w:t>
+      </w:r>
+      <w:r>
+        <w:t xml:space="preserve"> </w:t>
+      </w:r>
+      <w:hyperlink w:anchor="ref-kannenberg_linking_2019">
+        <w:r>
+          <w:rPr>
+            <w:rStyle w:val="Hyperlink"/>
+          </w:rPr>
+          <w:t xml:space="preserve">2019</w:t>
+        </w:r>
+      </w:hyperlink>
+      <w:r>
+        <w:t xml:space="preserve">; Friedrichs</w:t>
       </w:r>
       <w:r>
         <w:t xml:space="preserve"> </w:t>
@@ -11050,7 +11076,177 @@
         </w:r>
       </w:hyperlink>
       <w:r>
-        <w:t xml:space="preserve">; Kannenberg</w:t>
+        <w:t xml:space="preserve">)</w:t>
+      </w:r>
+      <w:r>
+        <w:t xml:space="preserve">, we did not find an association between xylem porosity and drought resistance or resilience, as the two diffuse-porous species,</w:t>
+      </w:r>
+      <w:r>
+        <w:t xml:space="preserve"> </w:t>
+      </w:r>
+      <w:r>
+        <w:rPr>
+          <w:i/>
+        </w:rPr>
+        <w:t xml:space="preserve">L.</w:t>
+      </w:r>
+      <w:r>
+        <w:t xml:space="preserve"> </w:t>
+      </w:r>
+      <w:r>
+        <w:t xml:space="preserve">and</w:t>
+      </w:r>
+      <w:r>
+        <w:t xml:space="preserve"> </w:t>
+      </w:r>
+      <w:r>
+        <w:rPr>
+          <w:i/>
+        </w:rPr>
+        <w:t xml:space="preserve">F. grandifolia</w:t>
+      </w:r>
+      <w:r>
+        <w:t xml:space="preserve">, were at opposite ends of the</w:t>
+      </w:r>
+      <w:r>
+        <w:t xml:space="preserve"> </w:t>
+      </w:r>
+      <m:oMath>
+        <m:r>
+          <m:t>R</m:t>
+        </m:r>
+        <m:r>
+          <m:t>t</m:t>
+        </m:r>
+      </m:oMath>
+      <w:r>
+        <w:t xml:space="preserve"> </w:t>
+      </w:r>
+      <w:r>
+        <w:t xml:space="preserve">spectrum (Fig.</w:t>
+      </w:r>
+      <w:r>
+        <w:t xml:space="preserve"> </w:t>
+      </w:r>
+      <w:r>
+        <w:rPr>
+          <w:b/>
+        </w:rPr>
+        <w:t xml:space="preserve">3</w:t>
+      </w:r>
+      <w:r>
+        <w:t xml:space="preserve">).</w:t>
+      </w:r>
+      <w:r>
+        <w:t xml:space="preserve"> </w:t>
+      </w:r>
+      <w:r>
+        <w:t xml:space="preserve">While the low</w:t>
+      </w:r>
+      <w:r>
+        <w:t xml:space="preserve"> </w:t>
+      </w:r>
+      <m:oMath>
+        <m:r>
+          <m:t>R</m:t>
+        </m:r>
+        <m:r>
+          <m:t>t</m:t>
+        </m:r>
+      </m:oMath>
+      <w:r>
+        <w:t xml:space="preserve"> </w:t>
+      </w:r>
+      <w:r>
+        <w:t xml:space="preserve">of</w:t>
+      </w:r>
+      <w:r>
+        <w:t xml:space="preserve"> </w:t>
+      </w:r>
+      <w:r>
+        <w:rPr>
+          <w:i/>
+        </w:rPr>
+        <w:t xml:space="preserve">L. tulipifera</w:t>
+      </w:r>
+      <w:r>
+        <w:t xml:space="preserve"> </w:t>
+      </w:r>
+      <w:r>
+        <w:t xml:space="preserve">is consistent with other studies</w:t>
+      </w:r>
+      <w:r>
+        <w:t xml:space="preserve"> </w:t>
+      </w:r>
+      <w:r>
+        <w:t xml:space="preserve">(Elliott</w:t>
+      </w:r>
+      <w:r>
+        <w:t xml:space="preserve"> </w:t>
+      </w:r>
+      <w:r>
+        <w:rPr>
+          <w:i/>
+        </w:rPr>
+        <w:t xml:space="preserve">et al.</w:t>
+      </w:r>
+      <w:r>
+        <w:t xml:space="preserve">,</w:t>
+      </w:r>
+      <w:r>
+        <w:t xml:space="preserve"> </w:t>
+      </w:r>
+      <w:hyperlink w:anchor="ref-elliott_forest_2015">
+        <w:r>
+          <w:rPr>
+            <w:rStyle w:val="Hyperlink"/>
+          </w:rPr>
+          <w:t xml:space="preserve">2015</w:t>
+        </w:r>
+      </w:hyperlink>
+      <w:r>
+        <w:t xml:space="preserve">)</w:t>
+      </w:r>
+      <w:r>
+        <w:t xml:space="preserve">, the high</w:t>
+      </w:r>
+      <w:r>
+        <w:t xml:space="preserve"> </w:t>
+      </w:r>
+      <m:oMath>
+        <m:r>
+          <m:t>R</m:t>
+        </m:r>
+        <m:r>
+          <m:t>t</m:t>
+        </m:r>
+      </m:oMath>
+      <w:r>
+        <w:t xml:space="preserve"> </w:t>
+      </w:r>
+      <w:r>
+        <w:t xml:space="preserve">of</w:t>
+      </w:r>
+      <w:r>
+        <w:t xml:space="preserve"> </w:t>
+      </w:r>
+      <w:r>
+        <w:rPr>
+          <w:i/>
+        </w:rPr>
+        <w:t xml:space="preserve">F. grandifolia</w:t>
+      </w:r>
+      <w:r>
+        <w:t xml:space="preserve"> </w:t>
+      </w:r>
+      <w:r>
+        <w:t xml:space="preserve">contrasts with studies identifying diffuse porous species in general</w:t>
+      </w:r>
+      <w:r>
+        <w:t xml:space="preserve"> </w:t>
+      </w:r>
+      <w:r>
+        <w:t xml:space="preserve">(Kannenberg</w:t>
       </w:r>
       <w:r>
         <w:t xml:space="preserve"> </w:t>
@@ -11076,110 +11272,7 @@
         </w:r>
       </w:hyperlink>
       <w:r>
-        <w:t xml:space="preserve">)</w:t>
-      </w:r>
-      <w:r>
-        <w:t xml:space="preserve">, we did not find an association between xylem porosity and drought resistance or resilience, as the two diffuse-porous species,</w:t>
-      </w:r>
-      <w:r>
-        <w:t xml:space="preserve"> </w:t>
-      </w:r>
-      <w:r>
-        <w:rPr>
-          <w:i/>
-        </w:rPr>
-        <w:t xml:space="preserve">L.</w:t>
-      </w:r>
-      <w:r>
-        <w:t xml:space="preserve"> </w:t>
-      </w:r>
-      <w:r>
-        <w:t xml:space="preserve">and</w:t>
-      </w:r>
-      <w:r>
-        <w:t xml:space="preserve"> </w:t>
-      </w:r>
-      <w:r>
-        <w:rPr>
-          <w:i/>
-        </w:rPr>
-        <w:t xml:space="preserve">F. grandifolia</w:t>
-      </w:r>
-      <w:r>
-        <w:t xml:space="preserve">, were at opposite ends of the</w:t>
-      </w:r>
-      <w:r>
-        <w:t xml:space="preserve"> </w:t>
-      </w:r>
-      <m:oMath>
-        <m:r>
-          <m:t>R</m:t>
-        </m:r>
-        <m:r>
-          <m:t>t</m:t>
-        </m:r>
-      </m:oMath>
-      <w:r>
-        <w:t xml:space="preserve"> </w:t>
-      </w:r>
-      <w:r>
-        <w:t xml:space="preserve">spectrum (Fig.</w:t>
-      </w:r>
-      <w:r>
-        <w:t xml:space="preserve"> </w:t>
-      </w:r>
-      <w:r>
-        <w:rPr>
-          <w:b/>
-        </w:rPr>
-        <w:t xml:space="preserve">3</w:t>
-      </w:r>
-      <w:r>
-        <w:t xml:space="preserve">).</w:t>
-      </w:r>
-      <w:r>
-        <w:t xml:space="preserve"> </w:t>
-      </w:r>
-      <w:r>
-        <w:t xml:space="preserve">While the low</w:t>
-      </w:r>
-      <w:r>
-        <w:t xml:space="preserve"> </w:t>
-      </w:r>
-      <m:oMath>
-        <m:r>
-          <m:t>R</m:t>
-        </m:r>
-        <m:r>
-          <m:t>t</m:t>
-        </m:r>
-      </m:oMath>
-      <w:r>
-        <w:t xml:space="preserve"> </w:t>
-      </w:r>
-      <w:r>
-        <w:t xml:space="preserve">of</w:t>
-      </w:r>
-      <w:r>
-        <w:t xml:space="preserve"> </w:t>
-      </w:r>
-      <w:r>
-        <w:rPr>
-          <w:i/>
-        </w:rPr>
-        <w:t xml:space="preserve">L. tulipifera</w:t>
-      </w:r>
-      <w:r>
-        <w:t xml:space="preserve"> </w:t>
-      </w:r>
-      <w:r>
-        <w:t xml:space="preserve">is consistent with other studies</w:t>
-      </w:r>
-      <w:r>
-        <w:t xml:space="preserve"> </w:t>
-      </w:r>
-      <w:r>
-        <w:t xml:space="preserve">(Elliott</w:t>
+        <w:t xml:space="preserve">; Elliott</w:t>
       </w:r>
       <w:r>
         <w:t xml:space="preserve"> </w:t>
@@ -11202,99 +11295,6 @@
             <w:rStyle w:val="Hyperlink"/>
           </w:rPr>
           <w:t xml:space="preserve">2015</w:t>
-        </w:r>
-      </w:hyperlink>
-      <w:r>
-        <w:t xml:space="preserve">)</w:t>
-      </w:r>
-      <w:r>
-        <w:t xml:space="preserve">, the high</w:t>
-      </w:r>
-      <w:r>
-        <w:t xml:space="preserve"> </w:t>
-      </w:r>
-      <m:oMath>
-        <m:r>
-          <m:t>R</m:t>
-        </m:r>
-        <m:r>
-          <m:t>t</m:t>
-        </m:r>
-      </m:oMath>
-      <w:r>
-        <w:t xml:space="preserve"> </w:t>
-      </w:r>
-      <w:r>
-        <w:t xml:space="preserve">of</w:t>
-      </w:r>
-      <w:r>
-        <w:t xml:space="preserve"> </w:t>
-      </w:r>
-      <w:r>
-        <w:rPr>
-          <w:i/>
-        </w:rPr>
-        <w:t xml:space="preserve">F. grandifolia</w:t>
-      </w:r>
-      <w:r>
-        <w:t xml:space="preserve"> </w:t>
-      </w:r>
-      <w:r>
-        <w:t xml:space="preserve">contrasts with studies identifying diffuse porous species in general</w:t>
-      </w:r>
-      <w:r>
-        <w:t xml:space="preserve"> </w:t>
-      </w:r>
-      <w:r>
-        <w:t xml:space="preserve">(Elliott</w:t>
-      </w:r>
-      <w:r>
-        <w:t xml:space="preserve"> </w:t>
-      </w:r>
-      <w:r>
-        <w:rPr>
-          <w:i/>
-        </w:rPr>
-        <w:t xml:space="preserve">et al.</w:t>
-      </w:r>
-      <w:r>
-        <w:t xml:space="preserve">,</w:t>
-      </w:r>
-      <w:r>
-        <w:t xml:space="preserve"> </w:t>
-      </w:r>
-      <w:hyperlink w:anchor="ref-elliott_forest_2015">
-        <w:r>
-          <w:rPr>
-            <w:rStyle w:val="Hyperlink"/>
-          </w:rPr>
-          <w:t xml:space="preserve">2015</w:t>
-        </w:r>
-      </w:hyperlink>
-      <w:r>
-        <w:t xml:space="preserve">; Kannenberg</w:t>
-      </w:r>
-      <w:r>
-        <w:t xml:space="preserve"> </w:t>
-      </w:r>
-      <w:r>
-        <w:rPr>
-          <w:i/>
-        </w:rPr>
-        <w:t xml:space="preserve">et al.</w:t>
-      </w:r>
-      <w:r>
-        <w:t xml:space="preserve">,</w:t>
-      </w:r>
-      <w:r>
-        <w:t xml:space="preserve"> </w:t>
-      </w:r>
-      <w:hyperlink w:anchor="ref-kannenberg_linking_2019">
-        <w:r>
-          <w:rPr>
-            <w:rStyle w:val="Hyperlink"/>
-          </w:rPr>
-          <w:t xml:space="preserve">2019</w:t>
         </w:r>
       </w:hyperlink>
       <w:r>
@@ -11528,7 +11528,33 @@
         <w:t xml:space="preserve"> </w:t>
       </w:r>
       <w:r>
-        <w:t xml:space="preserve">(Pretzsch</w:t>
+        <w:t xml:space="preserve">(Vitasse</w:t>
+      </w:r>
+      <w:r>
+        <w:t xml:space="preserve"> </w:t>
+      </w:r>
+      <w:r>
+        <w:rPr>
+          <w:i/>
+        </w:rPr>
+        <w:t xml:space="preserve">et al.</w:t>
+      </w:r>
+      <w:r>
+        <w:t xml:space="preserve">,</w:t>
+      </w:r>
+      <w:r>
+        <w:t xml:space="preserve"> </w:t>
+      </w:r>
+      <w:hyperlink w:anchor="ref-vitasse_contrasting_2019">
+        <w:r>
+          <w:rPr>
+            <w:rStyle w:val="Hyperlink"/>
+          </w:rPr>
+          <w:t xml:space="preserve">2019</w:t>
+        </w:r>
+      </w:hyperlink>
+      <w:r>
+        <w:t xml:space="preserve">; Pretzsch</w:t>
       </w:r>
       <w:r>
         <w:t xml:space="preserve"> </w:t>
@@ -11551,32 +11577,6 @@
             <w:rStyle w:val="Hyperlink"/>
           </w:rPr>
           <w:t xml:space="preserve">2018</w:t>
-        </w:r>
-      </w:hyperlink>
-      <w:r>
-        <w:t xml:space="preserve">; Vitasse</w:t>
-      </w:r>
-      <w:r>
-        <w:t xml:space="preserve"> </w:t>
-      </w:r>
-      <w:r>
-        <w:rPr>
-          <w:i/>
-        </w:rPr>
-        <w:t xml:space="preserve">et al.</w:t>
-      </w:r>
-      <w:r>
-        <w:t xml:space="preserve">,</w:t>
-      </w:r>
-      <w:r>
-        <w:t xml:space="preserve"> </w:t>
-      </w:r>
-      <w:hyperlink w:anchor="ref-vitasse_contrasting_2019">
-        <w:r>
-          <w:rPr>
-            <w:rStyle w:val="Hyperlink"/>
-          </w:rPr>
-          <w:t xml:space="preserve">2019</w:t>
         </w:r>
       </w:hyperlink>
       <w:r>
@@ -11780,7 +11780,33 @@
         <w:t xml:space="preserve"> </w:t>
       </w:r>
       <w:r>
-        <w:t xml:space="preserve">(Scoffoni</w:t>
+        <w:t xml:space="preserve">(Medeiros</w:t>
+      </w:r>
+      <w:r>
+        <w:t xml:space="preserve"> </w:t>
+      </w:r>
+      <w:r>
+        <w:rPr>
+          <w:i/>
+        </w:rPr>
+        <w:t xml:space="preserve">et al.</w:t>
+      </w:r>
+      <w:r>
+        <w:t xml:space="preserve">,</w:t>
+      </w:r>
+      <w:r>
+        <w:t xml:space="preserve"> </w:t>
+      </w:r>
+      <w:hyperlink w:anchor="ref-medeiros_extensive_2019">
+        <w:r>
+          <w:rPr>
+            <w:rStyle w:val="Hyperlink"/>
+          </w:rPr>
+          <w:t xml:space="preserve">2019</w:t>
+        </w:r>
+      </w:hyperlink>
+      <w:r>
+        <w:t xml:space="preserve">; Scoffoni</w:t>
       </w:r>
       <w:r>
         <w:t xml:space="preserve"> </w:t>
@@ -11837,32 +11863,6 @@
             <w:rStyle w:val="Hyperlink"/>
           </w:rPr>
           <w:t xml:space="preserve">a</w:t>
-        </w:r>
-      </w:hyperlink>
-      <w:r>
-        <w:t xml:space="preserve">; Medeiros</w:t>
-      </w:r>
-      <w:r>
-        <w:t xml:space="preserve"> </w:t>
-      </w:r>
-      <w:r>
-        <w:rPr>
-          <w:i/>
-        </w:rPr>
-        <w:t xml:space="preserve">et al.</w:t>
-      </w:r>
-      <w:r>
-        <w:t xml:space="preserve">,</w:t>
-      </w:r>
-      <w:r>
-        <w:t xml:space="preserve"> </w:t>
-      </w:r>
-      <w:hyperlink w:anchor="ref-medeiros_extensive_2019">
-        <w:r>
-          <w:rPr>
-            <w:rStyle w:val="Hyperlink"/>
-          </w:rPr>
-          <w:t xml:space="preserve">2019</w:t>
         </w:r>
       </w:hyperlink>
       <w:r>
@@ -12070,32 +12070,6 @@
         </w:r>
       </w:hyperlink>
       <w:r>
-        <w:t xml:space="preserve">; Zhu</w:t>
-      </w:r>
-      <w:r>
-        <w:t xml:space="preserve"> </w:t>
-      </w:r>
-      <w:r>
-        <w:rPr>
-          <w:i/>
-        </w:rPr>
-        <w:t xml:space="preserve">et al.</w:t>
-      </w:r>
-      <w:r>
-        <w:t xml:space="preserve">,</w:t>
-      </w:r>
-      <w:r>
-        <w:t xml:space="preserve"> </w:t>
-      </w:r>
-      <w:hyperlink w:anchor="ref-zhu_leaf_2018">
-        <w:r>
-          <w:rPr>
-            <w:rStyle w:val="Hyperlink"/>
-          </w:rPr>
-          <w:t xml:space="preserve">2018</w:t>
-        </w:r>
-      </w:hyperlink>
-      <w:r>
         <w:t xml:space="preserve">; Medeiros</w:t>
       </w:r>
       <w:r>
@@ -12171,6 +12145,32 @@
             <w:rStyle w:val="Hyperlink"/>
           </w:rPr>
           <w:t xml:space="preserve">2019</w:t>
+        </w:r>
+      </w:hyperlink>
+      <w:r>
+        <w:t xml:space="preserve">; Zhu</w:t>
+      </w:r>
+      <w:r>
+        <w:t xml:space="preserve"> </w:t>
+      </w:r>
+      <w:r>
+        <w:rPr>
+          <w:i/>
+        </w:rPr>
+        <w:t xml:space="preserve">et al.</w:t>
+      </w:r>
+      <w:r>
+        <w:t xml:space="preserve">,</w:t>
+      </w:r>
+      <w:r>
+        <w:t xml:space="preserve"> </w:t>
+      </w:r>
+      <w:hyperlink w:anchor="ref-zhu_leaf_2018">
+        <w:r>
+          <w:rPr>
+            <w:rStyle w:val="Hyperlink"/>
+          </w:rPr>
+          <w:t xml:space="preserve">2018</w:t>
         </w:r>
       </w:hyperlink>
       <w:r>
@@ -12456,7 +12456,33 @@
         <w:t xml:space="preserve"> </w:t>
       </w:r>
       <w:r>
-        <w:t xml:space="preserve">(Christoffersen</w:t>
+        <w:t xml:space="preserve">(Powell</w:t>
+      </w:r>
+      <w:r>
+        <w:t xml:space="preserve"> </w:t>
+      </w:r>
+      <w:r>
+        <w:rPr>
+          <w:i/>
+        </w:rPr>
+        <w:t xml:space="preserve">et al.</w:t>
+      </w:r>
+      <w:r>
+        <w:t xml:space="preserve">,</w:t>
+      </w:r>
+      <w:r>
+        <w:t xml:space="preserve"> </w:t>
+      </w:r>
+      <w:hyperlink w:anchor="ref-powell_differences_2017">
+        <w:r>
+          <w:rPr>
+            <w:rStyle w:val="Hyperlink"/>
+          </w:rPr>
+          <w:t xml:space="preserve">2017</w:t>
+        </w:r>
+      </w:hyperlink>
+      <w:r>
+        <w:t xml:space="preserve">; Christoffersen</w:t>
       </w:r>
       <w:r>
         <w:t xml:space="preserve"> </w:t>
@@ -12482,32 +12508,6 @@
         </w:r>
       </w:hyperlink>
       <w:r>
-        <w:t xml:space="preserve">; Powell</w:t>
-      </w:r>
-      <w:r>
-        <w:t xml:space="preserve"> </w:t>
-      </w:r>
-      <w:r>
-        <w:rPr>
-          <w:i/>
-        </w:rPr>
-        <w:t xml:space="preserve">et al.</w:t>
-      </w:r>
-      <w:r>
-        <w:t xml:space="preserve">,</w:t>
-      </w:r>
-      <w:r>
-        <w:t xml:space="preserve"> </w:t>
-      </w:r>
-      <w:hyperlink w:anchor="ref-powell_differences_2017">
-        <w:r>
-          <w:rPr>
-            <w:rStyle w:val="Hyperlink"/>
-          </w:rPr>
-          <w:t xml:space="preserve">2017</w:t>
-        </w:r>
-      </w:hyperlink>
-      <w:r>
         <w:t xml:space="preserve">)</w:t>
       </w:r>
       <w:r>
@@ -12525,7 +12525,21 @@
         <w:t xml:space="preserve"> </w:t>
       </w:r>
       <w:r>
-        <w:t xml:space="preserve">(Trenberth</w:t>
+        <w:t xml:space="preserve">(Intergovernmental Panel on Climate Change,</w:t>
+      </w:r>
+      <w:r>
+        <w:t xml:space="preserve"> </w:t>
+      </w:r>
+      <w:hyperlink w:anchor="X024671904173f8aa2e787e9047683bd848398fb">
+        <w:r>
+          <w:rPr>
+            <w:rStyle w:val="Hyperlink"/>
+          </w:rPr>
+          <w:t xml:space="preserve">2015</w:t>
+        </w:r>
+      </w:hyperlink>
+      <w:r>
+        <w:t xml:space="preserve">; Trenberth</w:t>
       </w:r>
       <w:r>
         <w:t xml:space="preserve"> </w:t>
@@ -12548,20 +12562,6 @@
             <w:rStyle w:val="Hyperlink"/>
           </w:rPr>
           <w:t xml:space="preserve">2014</w:t>
-        </w:r>
-      </w:hyperlink>
-      <w:r>
-        <w:t xml:space="preserve">; Intergovernmental Panel on Climate Change,</w:t>
-      </w:r>
-      <w:r>
-        <w:t xml:space="preserve"> </w:t>
-      </w:r>
-      <w:hyperlink w:anchor="X024671904173f8aa2e787e9047683bd848398fb">
-        <w:r>
-          <w:rPr>
-            <w:rStyle w:val="Hyperlink"/>
-          </w:rPr>
-          <w:t xml:space="preserve">2015</w:t>
         </w:r>
       </w:hyperlink>
       <w:r>
@@ -13060,7 +13060,7 @@
         <w:pStyle w:val="FirstParagraph"/>
       </w:pPr>
       <w:r>
-        <w:t xml:space="preserve">KAT, IM, and AJT designed the research. Tree-ring chronologies were developed by RH under guidance of AJT and NP. Trait data were collected by IM, JZ under guidance of NK and LS. Other plot data were collected by IM, AS, EGA, and NB under guidance of EGA and WM. Data analyses were performed by IM under guidance of KAT and VH. KAT and IM interpreted the results. IM and KAT wrote the first draft of manuscript, and all authors contributed to revisions.</w:t>
+        <w:t xml:space="preserve">KAT, IM, and AJT designed the research. Tree-ring chronologies were developed by RH under guidance of AJT and NP. Trait data were collected by IM, JZ under guidance of NK and LS. Other plot data were collected by NB in coordination with WM and by IM, AS, and EGA under guidance of EGA and WM. Data analyses were performed by IM under guidance of KAT and VH. KAT and IM interpreted the results. IM and KAT wrote the first draft of manuscript, and all authors contributed to revisions.</w:t>
       </w:r>
     </w:p>
     <w:p>

--- a/manuscript/climate_sensitivity_draft.docx
+++ b/manuscript/climate_sensitivity_draft.docx
@@ -13060,7 +13060,7 @@
         <w:pStyle w:val="FirstParagraph"/>
       </w:pPr>
       <w:r>
-        <w:t xml:space="preserve">KAT, IM, and AJT designed the research. Tree-ring chronologies were developed by RH under guidance of AJT and NP. Trait data were collected by IM, JZ under guidance of NK and LS. Other plot data were collected by NB in coordination with WM and by IM, AS, and EGA under guidance of EGA and WM. Data analyses were performed by IM under guidance of KAT and VH. KAT and IM interpreted the results. IM and KAT wrote the first draft of manuscript, and all authors contributed to revisions.</w:t>
+        <w:t xml:space="preserve">KAT, IM, and AJT designed the research. Tree-ring chronologies were developed by RH under guidance of AJT, KAT, and NP. Trait data were collected by IM and JZ under guidance of NK, KAT, and LS. Other plot data were collected by NB in coordination with WM and by IM and AS under guidance of EGA and KAT. Data analyses were performed by IM under guidance of KAT and VH. KAT and IM interpreted the results. IM and KAT wrote the first draft of manuscript, and all authors contributed to revisions.</w:t>
       </w:r>
     </w:p>
     <w:p>

--- a/manuscript/climate_sensitivity_draft.docx
+++ b/manuscript/climate_sensitivity_draft.docx
@@ -281,7 +281,7 @@
         </w:numPr>
       </w:pPr>
       <w:r>
-        <w:t xml:space="preserve">Canadian Forest Service, Northern Forestry Centre, Edmonton, Alberta, Canada</w:t>
+        <w:t xml:space="preserve">Canadian Forest Service, Northern Forestry Centre, Edmonton, Alberta, Canada T6H 3S5</w:t>
       </w:r>
     </w:p>
     <w:p>
@@ -1062,6 +1062,20 @@
       <w:r>
         <w:t xml:space="preserve"> </w:t>
       </w:r>
+      <w:hyperlink w:anchor="ref-allen_global_2010">
+        <w:r>
+          <w:rPr>
+            <w:rStyle w:val="Hyperlink"/>
+          </w:rPr>
+          <w:t xml:space="preserve">2010</w:t>
+        </w:r>
+      </w:hyperlink>
+      <w:r>
+        <w:t xml:space="preserve">,</w:t>
+      </w:r>
+      <w:r>
+        <w:t xml:space="preserve"> </w:t>
+      </w:r>
       <w:hyperlink w:anchor="ref-allen_underestimation_2015">
         <w:r>
           <w:rPr>
@@ -1071,20 +1085,6 @@
         </w:r>
       </w:hyperlink>
       <w:r>
-        <w:t xml:space="preserve">,</w:t>
-      </w:r>
-      <w:r>
-        <w:t xml:space="preserve"> </w:t>
-      </w:r>
-      <w:hyperlink w:anchor="ref-allen_global_2010">
-        <w:r>
-          <w:rPr>
-            <w:rStyle w:val="Hyperlink"/>
-          </w:rPr>
-          <w:t xml:space="preserve">2010</w:t>
-        </w:r>
-      </w:hyperlink>
-      <w:r>
         <w:t xml:space="preserve">; McDowell</w:t>
       </w:r>
       <w:r>
@@ -1575,6 +1575,20 @@
         </w:r>
       </w:hyperlink>
       <w:r>
+        <w:t xml:space="preserve">; McDowell &amp; Allen,</w:t>
+      </w:r>
+      <w:r>
+        <w:t xml:space="preserve"> </w:t>
+      </w:r>
+      <w:hyperlink w:anchor="ref-mcdowell_darcys_2015">
+        <w:r>
+          <w:rPr>
+            <w:rStyle w:val="Hyperlink"/>
+          </w:rPr>
+          <w:t xml:space="preserve">2015</w:t>
+        </w:r>
+      </w:hyperlink>
+      <w:r>
         <w:t xml:space="preserve">; Couvreur</w:t>
       </w:r>
       <w:r>
@@ -1601,45 +1615,57 @@
         </w:r>
       </w:hyperlink>
       <w:r>
-        <w:t xml:space="preserve">; McDowell &amp; Allen,</w:t>
-      </w:r>
-      <w:r>
-        <w:t xml:space="preserve"> </w:t>
-      </w:r>
-      <w:hyperlink w:anchor="ref-mcdowell_darcys_2015">
+        <w:t xml:space="preserve">)</w:t>
+      </w:r>
+      <w:r>
+        <w:t xml:space="preserve">.</w:t>
+      </w:r>
+      <w:r>
+        <w:t xml:space="preserve"> </w:t>
+      </w:r>
+      <w:r>
+        <w:t xml:space="preserve">Vertical gradients in stem and leaf traits–including smaller and thicker leaves (higher leaf mass per area), greater resistance to hydraulic dysfunction (</w:t>
+      </w:r>
+      <w:r>
+        <w:rPr>
+          <w:i/>
+        </w:rPr>
+        <w:t xml:space="preserve">i.e.</w:t>
+      </w:r>
+      <w:r>
+        <w:t xml:space="preserve">, more negative water potential at 50% loss of hydraulic conductivity, more negative P50), and lower hydraulic conductivity at greater heights</w:t>
+      </w:r>
+      <w:r>
+        <w:t xml:space="preserve"> </w:t>
+      </w:r>
+      <w:r>
+        <w:t xml:space="preserve">(Koike</w:t>
+      </w:r>
+      <w:r>
+        <w:t xml:space="preserve"> </w:t>
+      </w:r>
+      <w:r>
+        <w:rPr>
+          <w:i/>
+        </w:rPr>
+        <w:t xml:space="preserve">et al.</w:t>
+      </w:r>
+      <w:r>
+        <w:t xml:space="preserve">,</w:t>
+      </w:r>
+      <w:r>
+        <w:t xml:space="preserve"> </w:t>
+      </w:r>
+      <w:hyperlink w:anchor="ref-koike_leaf_2001">
         <w:r>
           <w:rPr>
             <w:rStyle w:val="Hyperlink"/>
           </w:rPr>
-          <w:t xml:space="preserve">2015</w:t>
+          <w:t xml:space="preserve">2001</w:t>
         </w:r>
       </w:hyperlink>
       <w:r>
-        <w:t xml:space="preserve">)</w:t>
-      </w:r>
-      <w:r>
-        <w:t xml:space="preserve">.</w:t>
-      </w:r>
-      <w:r>
-        <w:t xml:space="preserve"> </w:t>
-      </w:r>
-      <w:r>
-        <w:t xml:space="preserve">Vertical gradients in stem and leaf traits–including smaller and thicker leaves (higher leaf mass per area), greater resistance to hydraulic dysfunction (</w:t>
-      </w:r>
-      <w:r>
-        <w:rPr>
-          <w:i/>
-        </w:rPr>
-        <w:t xml:space="preserve">i.e.</w:t>
-      </w:r>
-      <w:r>
-        <w:t xml:space="preserve">, more negative water potential at 50% loss of hydraulic conductivity, more negative P50), and lower hydraulic conductivity at greater heights</w:t>
-      </w:r>
-      <w:r>
-        <w:t xml:space="preserve"> </w:t>
-      </w:r>
-      <w:r>
-        <w:t xml:space="preserve">(McDowell</w:t>
+        <w:t xml:space="preserve">; McDowell</w:t>
       </w:r>
       <w:r>
         <w:t xml:space="preserve"> </w:t>
@@ -1691,32 +1717,6 @@
         </w:r>
       </w:hyperlink>
       <w:r>
-        <w:t xml:space="preserve">; Koike</w:t>
-      </w:r>
-      <w:r>
-        <w:t xml:space="preserve"> </w:t>
-      </w:r>
-      <w:r>
-        <w:rPr>
-          <w:i/>
-        </w:rPr>
-        <w:t xml:space="preserve">et al.</w:t>
-      </w:r>
-      <w:r>
-        <w:t xml:space="preserve">,</w:t>
-      </w:r>
-      <w:r>
-        <w:t xml:space="preserve"> </w:t>
-      </w:r>
-      <w:hyperlink w:anchor="ref-koike_leaf_2001">
-        <w:r>
-          <w:rPr>
-            <w:rStyle w:val="Hyperlink"/>
-          </w:rPr>
-          <w:t xml:space="preserve">2001</w:t>
-        </w:r>
-      </w:hyperlink>
-      <w:r>
         <w:t xml:space="preserve">)</w:t>
       </w:r>
       <w:r>
@@ -1776,7 +1776,33 @@
         <w:t xml:space="preserve"> </w:t>
       </w:r>
       <w:r>
-        <w:t xml:space="preserve">(Scholz</w:t>
+        <w:t xml:space="preserve">(Phillips</w:t>
+      </w:r>
+      <w:r>
+        <w:t xml:space="preserve"> </w:t>
+      </w:r>
+      <w:r>
+        <w:rPr>
+          <w:i/>
+        </w:rPr>
+        <w:t xml:space="preserve">et al.</w:t>
+      </w:r>
+      <w:r>
+        <w:t xml:space="preserve">,</w:t>
+      </w:r>
+      <w:r>
+        <w:t xml:space="preserve"> </w:t>
+      </w:r>
+      <w:hyperlink w:anchor="ref-phillips_reliance_2003">
+        <w:r>
+          <w:rPr>
+            <w:rStyle w:val="Hyperlink"/>
+          </w:rPr>
+          <w:t xml:space="preserve">2003</w:t>
+        </w:r>
+      </w:hyperlink>
+      <w:r>
+        <w:t xml:space="preserve">; Scholz</w:t>
       </w:r>
       <w:r>
         <w:t xml:space="preserve"> </w:t>
@@ -1802,32 +1828,6 @@
         </w:r>
       </w:hyperlink>
       <w:r>
-        <w:t xml:space="preserve">; Phillips</w:t>
-      </w:r>
-      <w:r>
-        <w:t xml:space="preserve"> </w:t>
-      </w:r>
-      <w:r>
-        <w:rPr>
-          <w:i/>
-        </w:rPr>
-        <w:t xml:space="preserve">et al.</w:t>
-      </w:r>
-      <w:r>
-        <w:t xml:space="preserve">,</w:t>
-      </w:r>
-      <w:r>
-        <w:t xml:space="preserve"> </w:t>
-      </w:r>
-      <w:hyperlink w:anchor="ref-phillips_reliance_2003">
-        <w:r>
-          <w:rPr>
-            <w:rStyle w:val="Hyperlink"/>
-          </w:rPr>
-          <w:t xml:space="preserve">2003</w:t>
-        </w:r>
-      </w:hyperlink>
-      <w:r>
         <w:t xml:space="preserve">)</w:t>
       </w:r>
       <w:r>
@@ -2255,7 +2255,59 @@
         <w:t xml:space="preserve"> </w:t>
       </w:r>
       <w:r>
-        <w:t xml:space="preserve">(Kannenberg</w:t>
+        <w:t xml:space="preserve">(Friedrichs</w:t>
+      </w:r>
+      <w:r>
+        <w:t xml:space="preserve"> </w:t>
+      </w:r>
+      <w:r>
+        <w:rPr>
+          <w:i/>
+        </w:rPr>
+        <w:t xml:space="preserve">et al.</w:t>
+      </w:r>
+      <w:r>
+        <w:t xml:space="preserve">,</w:t>
+      </w:r>
+      <w:r>
+        <w:t xml:space="preserve"> </w:t>
+      </w:r>
+      <w:hyperlink w:anchor="ref-friedrichs_species-specific_2009">
+        <w:r>
+          <w:rPr>
+            <w:rStyle w:val="Hyperlink"/>
+          </w:rPr>
+          <w:t xml:space="preserve">2009</w:t>
+        </w:r>
+      </w:hyperlink>
+      <w:r>
+        <w:t xml:space="preserve">; Elliott</w:t>
+      </w:r>
+      <w:r>
+        <w:t xml:space="preserve"> </w:t>
+      </w:r>
+      <w:r>
+        <w:rPr>
+          <w:i/>
+        </w:rPr>
+        <w:t xml:space="preserve">et al.</w:t>
+      </w:r>
+      <w:r>
+        <w:t xml:space="preserve">,</w:t>
+      </w:r>
+      <w:r>
+        <w:t xml:space="preserve"> </w:t>
+      </w:r>
+      <w:hyperlink w:anchor="ref-elliott_forest_2015">
+        <w:r>
+          <w:rPr>
+            <w:rStyle w:val="Hyperlink"/>
+          </w:rPr>
+          <w:t xml:space="preserve">2015</w:t>
+        </w:r>
+      </w:hyperlink>
+      <w:r>
+        <w:t xml:space="preserve">; Kannenberg</w:t>
       </w:r>
       <w:r>
         <w:t xml:space="preserve"> </w:t>
@@ -2281,58 +2333,6 @@
         </w:r>
       </w:hyperlink>
       <w:r>
-        <w:t xml:space="preserve">; Friedrichs</w:t>
-      </w:r>
-      <w:r>
-        <w:t xml:space="preserve"> </w:t>
-      </w:r>
-      <w:r>
-        <w:rPr>
-          <w:i/>
-        </w:rPr>
-        <w:t xml:space="preserve">et al.</w:t>
-      </w:r>
-      <w:r>
-        <w:t xml:space="preserve">,</w:t>
-      </w:r>
-      <w:r>
-        <w:t xml:space="preserve"> </w:t>
-      </w:r>
-      <w:hyperlink w:anchor="ref-friedrichs_species-specific_2009">
-        <w:r>
-          <w:rPr>
-            <w:rStyle w:val="Hyperlink"/>
-          </w:rPr>
-          <w:t xml:space="preserve">2009</w:t>
-        </w:r>
-      </w:hyperlink>
-      <w:r>
-        <w:t xml:space="preserve">; Elliott</w:t>
-      </w:r>
-      <w:r>
-        <w:t xml:space="preserve"> </w:t>
-      </w:r>
-      <w:r>
-        <w:rPr>
-          <w:i/>
-        </w:rPr>
-        <w:t xml:space="preserve">et al.</w:t>
-      </w:r>
-      <w:r>
-        <w:t xml:space="preserve">,</w:t>
-      </w:r>
-      <w:r>
-        <w:t xml:space="preserve"> </w:t>
-      </w:r>
-      <w:hyperlink w:anchor="ref-elliott_forest_2015">
-        <w:r>
-          <w:rPr>
-            <w:rStyle w:val="Hyperlink"/>
-          </w:rPr>
-          <w:t xml:space="preserve">2015</w:t>
-        </w:r>
-      </w:hyperlink>
-      <w:r>
         <w:t xml:space="preserve">)</w:t>
       </w:r>
       <w:r>
@@ -2429,10 +2429,21 @@
         <w:t xml:space="preserve"> </w:t>
       </w:r>
       <w:r>
-        <w:t xml:space="preserve">Commonly-measured traits including wood density and leaf mass per area (</w:t>
+        <w:t xml:space="preserve">Commonly-measured traits including wood density (</w:t>
       </w:r>
       <m:oMath>
         <m:r>
+          <m:t>W</m:t>
+        </m:r>
+        <m:r>
+          <m:t>D</m:t>
+        </m:r>
+      </m:oMath>
+      <w:r>
+        <w:t xml:space="preserve">) and leaf mass per area (</w:t>
+      </w:r>
+      <m:oMath>
+        <m:r>
           <m:t>L</m:t>
         </m:r>
         <m:r>
@@ -2449,7 +2460,47 @@
         <w:t xml:space="preserve"> </w:t>
       </w:r>
       <w:r>
-        <w:t xml:space="preserve">(Hoffmann</w:t>
+        <w:t xml:space="preserve">(Abrams,</w:t>
+      </w:r>
+      <w:r>
+        <w:t xml:space="preserve"> </w:t>
+      </w:r>
+      <w:hyperlink w:anchor="ref-abrams_adaptations_1990">
+        <w:r>
+          <w:rPr>
+            <w:rStyle w:val="Hyperlink"/>
+          </w:rPr>
+          <w:t xml:space="preserve">1990</w:t>
+        </w:r>
+      </w:hyperlink>
+      <w:r>
+        <w:t xml:space="preserve">; Guerfel</w:t>
+      </w:r>
+      <w:r>
+        <w:t xml:space="preserve"> </w:t>
+      </w:r>
+      <w:r>
+        <w:rPr>
+          <w:i/>
+        </w:rPr>
+        <w:t xml:space="preserve">et al.</w:t>
+      </w:r>
+      <w:r>
+        <w:t xml:space="preserve">,</w:t>
+      </w:r>
+      <w:r>
+        <w:t xml:space="preserve"> </w:t>
+      </w:r>
+      <w:hyperlink w:anchor="ref-guerfel_impacts_2009">
+        <w:r>
+          <w:rPr>
+            <w:rStyle w:val="Hyperlink"/>
+          </w:rPr>
+          <w:t xml:space="preserve">2009</w:t>
+        </w:r>
+      </w:hyperlink>
+      <w:r>
+        <w:t xml:space="preserve">; Hoffmann</w:t>
       </w:r>
       <w:r>
         <w:t xml:space="preserve"> </w:t>
@@ -2489,46 +2540,6 @@
         </w:r>
       </w:hyperlink>
       <w:r>
-        <w:t xml:space="preserve">; Abrams,</w:t>
-      </w:r>
-      <w:r>
-        <w:t xml:space="preserve"> </w:t>
-      </w:r>
-      <w:hyperlink w:anchor="ref-abrams_adaptations_1990">
-        <w:r>
-          <w:rPr>
-            <w:rStyle w:val="Hyperlink"/>
-          </w:rPr>
-          <w:t xml:space="preserve">1990</w:t>
-        </w:r>
-      </w:hyperlink>
-      <w:r>
-        <w:t xml:space="preserve">; Guerfel</w:t>
-      </w:r>
-      <w:r>
-        <w:t xml:space="preserve"> </w:t>
-      </w:r>
-      <w:r>
-        <w:rPr>
-          <w:i/>
-        </w:rPr>
-        <w:t xml:space="preserve">et al.</w:t>
-      </w:r>
-      <w:r>
-        <w:t xml:space="preserve">,</w:t>
-      </w:r>
-      <w:r>
-        <w:t xml:space="preserve"> </w:t>
-      </w:r>
-      <w:hyperlink w:anchor="ref-guerfel_impacts_2009">
-        <w:r>
-          <w:rPr>
-            <w:rStyle w:val="Hyperlink"/>
-          </w:rPr>
-          <w:t xml:space="preserve">2009</w:t>
-        </w:r>
-      </w:hyperlink>
-      <w:r>
         <w:t xml:space="preserve">)</w:t>
       </w:r>
       <w:r>
@@ -2730,7 +2741,7 @@
         <w:t xml:space="preserve"> </w:t>
       </w:r>
       <w:r>
-        <w:t xml:space="preserve">For instance, water potentials at which percent the loss of conductivity surpasses a certain threshold (e.g., P50 and P88, representing 50 and 88% loss of conductivity, respectively) and hydraulic safety margin (</w:t>
+        <w:t xml:space="preserve">For instance, water potentials at which the percent loss of conductivity surpasses a certain threshold (e.g., P50 and P88, representing 50 and 88% loss of conductivity, respectively) and hydraulic safety margin (</w:t>
       </w:r>
       <w:r>
         <w:rPr>
@@ -3022,33 +3033,7 @@
         <w:t xml:space="preserve"> </w:t>
       </w:r>
       <w:r>
-        <w:t xml:space="preserve">(Farrell</w:t>
-      </w:r>
-      <w:r>
-        <w:t xml:space="preserve"> </w:t>
-      </w:r>
-      <w:r>
-        <w:rPr>
-          <w:i/>
-        </w:rPr>
-        <w:t xml:space="preserve">et al.</w:t>
-      </w:r>
-      <w:r>
-        <w:t xml:space="preserve">,</w:t>
-      </w:r>
-      <w:r>
-        <w:t xml:space="preserve"> </w:t>
-      </w:r>
-      <w:hyperlink w:anchor="ref-farrell_does_2017">
-        <w:r>
-          <w:rPr>
-            <w:rStyle w:val="Hyperlink"/>
-          </w:rPr>
-          <w:t xml:space="preserve">2017</w:t>
-        </w:r>
-      </w:hyperlink>
-      <w:r>
-        <w:t xml:space="preserve">; Scoffoni</w:t>
+        <w:t xml:space="preserve">(Scoffoni</w:t>
       </w:r>
       <w:r>
         <w:t xml:space="preserve"> </w:t>
@@ -3105,6 +3090,32 @@
             <w:rStyle w:val="Hyperlink"/>
           </w:rPr>
           <w:t xml:space="preserve">a</w:t>
+        </w:r>
+      </w:hyperlink>
+      <w:r>
+        <w:t xml:space="preserve">; Farrell</w:t>
+      </w:r>
+      <w:r>
+        <w:t xml:space="preserve"> </w:t>
+      </w:r>
+      <w:r>
+        <w:rPr>
+          <w:i/>
+        </w:rPr>
+        <w:t xml:space="preserve">et al.</w:t>
+      </w:r>
+      <w:r>
+        <w:t xml:space="preserve">,</w:t>
+      </w:r>
+      <w:r>
+        <w:t xml:space="preserve"> </w:t>
+      </w:r>
+      <w:hyperlink w:anchor="ref-farrell_does_2017">
+        <w:r>
+          <w:rPr>
+            <w:rStyle w:val="Hyperlink"/>
+          </w:rPr>
+          <w:t xml:space="preserve">2017</w:t>
         </w:r>
       </w:hyperlink>
       <w:r>
@@ -3282,19 +3293,19 @@
         <w:pStyle w:val="BodyText"/>
       </w:pPr>
       <w:r>
-        <w:t xml:space="preserve">Here, we examine how tree height, microenvironment characteristics, and species’ traits collectively shape three metrics of drought tolerance:</w:t>
-      </w:r>
-      <w:r>
-        <w:t xml:space="preserve"> </w:t>
-      </w:r>
-      <w:r>
-        <w:t xml:space="preserve">(1) resistance, defined as the ratio of annual stem growth in a drought year to that which would be expected in the absence of drought based on previous years’ growth;</w:t>
-      </w:r>
-      <w:r>
-        <w:t xml:space="preserve"> </w:t>
-      </w:r>
-      <w:r>
-        <w:t xml:space="preserve">(2) recovery, defined the ratio of post-drought growth to growth during the drought year;</w:t>
+        <w:t xml:space="preserve">Here, we examine how tree height, microenvironment characteristics, and species’ traits collectively shape three metrics of drought tolerance as compared with five years’ pre-drought growth:</w:t>
+      </w:r>
+      <w:r>
+        <w:t xml:space="preserve"> </w:t>
+      </w:r>
+      <w:r>
+        <w:t xml:space="preserve">(1) resistance, defined as the ratio of annual stem growth in a drought year to that which would be expected in the absence of drought from previous growth;</w:t>
+      </w:r>
+      <w:r>
+        <w:t xml:space="preserve"> </w:t>
+      </w:r>
+      <w:r>
+        <w:t xml:space="preserve">(2) recovery, defined as the ratio of post-drought growth to growth during the drought year;</w:t>
       </w:r>
       <w:r>
         <w:t xml:space="preserve"> </w:t>
@@ -5738,7 +5749,24 @@
         <w:t xml:space="preserve"> </w:t>
       </w:r>
       <w:r>
-        <w:t xml:space="preserve">was calculated as the percent loss of area between fresh and dry leaves. Wood density was calculated for ~1cm diameter stem samples (bark and pith removed) as the ratio of dry weight to fresh volume, which was estimated using Archimedes’ displacement. We used the rapid determination method of</w:t>
+        <w:t xml:space="preserve">was calculated as the percent loss of area between fresh and dry leaves.</w:t>
+      </w:r>
+      <w:r>
+        <w:t xml:space="preserve"> </w:t>
+      </w:r>
+      <m:oMath>
+        <m:r>
+          <m:t>W</m:t>
+        </m:r>
+        <m:r>
+          <m:t>D</m:t>
+        </m:r>
+      </m:oMath>
+      <w:r>
+        <w:t xml:space="preserve"> </w:t>
+      </w:r>
+      <w:r>
+        <w:t xml:space="preserve">was calculated for ~1cm diameter stem samples (bark and pith removed) as the ratio of dry weight to fresh volume, which was estimated using Archimedes’ displacement. We used the rapid determination method of</w:t>
       </w:r>
       <w:r>
         <w:t xml:space="preserve"> </w:t>
@@ -6697,7 +6725,7 @@
         <w:t xml:space="preserve"> </w:t>
       </w:r>
       <w:r>
-        <w:t xml:space="preserve">While we tested xylem porosity as a predictor (Table 1), we did not consider it appropriate for inclusion in the main model because of highly uneven distribution of species across categories (Table 2) and opposite drought responses of the only two diffuse-porous species (see Results).</w:t>
+        <w:t xml:space="preserve">While we tested xylem porosity as a predictor (Table 1), we did not consider it appropriate for inclusion in the main model because of highly uneven distribution of species across categories (Table 2). In addition, we observed opposite drought responses of the only two diffuse-porous species (see Results), themselves likely representing the most and least shade-tolerant species in the study area.</w:t>
       </w:r>
     </w:p>
     <w:p>
@@ -7117,7 +7145,7 @@
         <w:t xml:space="preserve"> </w:t>
       </w:r>
       <w:r>
-        <w:t xml:space="preserve">Recovery was generally strong and complete, with</w:t>
+        <w:t xml:space="preserve">Recovery was generally strong and complete within five years following each of the drought years, with</w:t>
       </w:r>
       <w:r>
         <w:t xml:space="preserve"> </w:t>
@@ -8047,7 +8075,18 @@
         <w:pStyle w:val="BodyText"/>
       </w:pPr>
       <w:r>
-        <w:t xml:space="preserve">Species, as a factor in ANOVA, had significant (p&lt;0.05) influence on all traits (wood density,</w:t>
+        <w:t xml:space="preserve">Species, as a factor in ANOVA, had significant (p&lt;0.05) influence on all traits (</w:t>
+      </w:r>
+      <m:oMath>
+        <m:r>
+          <m:t>W</m:t>
+        </m:r>
+        <m:r>
+          <m:t>D</m:t>
+        </m:r>
+      </m:oMath>
+      <w:r>
+        <w:t xml:space="preserve">,</w:t>
       </w:r>
       <w:r>
         <w:t xml:space="preserve"> </w:t>
@@ -8122,7 +8161,24 @@
         </m:sSub>
       </m:oMath>
       <w:r>
-        <w:t xml:space="preserve">), with more significant pairwise differences for wood density and</w:t>
+        <w:t xml:space="preserve">), with more significant pairwise differences for</w:t>
+      </w:r>
+      <w:r>
+        <w:t xml:space="preserve"> </w:t>
+      </w:r>
+      <m:oMath>
+        <m:r>
+          <m:t>W</m:t>
+        </m:r>
+        <m:r>
+          <m:t>D</m:t>
+        </m:r>
+      </m:oMath>
+      <w:r>
+        <w:t xml:space="preserve"> </w:t>
+      </w:r>
+      <w:r>
+        <w:t xml:space="preserve">and</w:t>
       </w:r>
       <w:r>
         <w:t xml:space="preserve"> </w:t>
@@ -8433,14 +8489,22 @@
       <w:pPr>
         <w:pStyle w:val="BodyText"/>
       </w:pPr>
-      <w:r>
-        <w:t xml:space="preserve">Wood density,</w:t>
-      </w:r>
-      <w:r>
-        <w:t xml:space="preserve"> </w:t>
-      </w:r>
       <m:oMath>
         <m:r>
+          <m:t>W</m:t>
+        </m:r>
+        <m:r>
+          <m:t>D</m:t>
+        </m:r>
+      </m:oMath>
+      <w:r>
+        <w:t xml:space="preserve">,</w:t>
+      </w:r>
+      <w:r>
+        <w:t xml:space="preserve"> </w:t>
+      </w:r>
+      <m:oMath>
+        <m:r>
           <m:t>L</m:t>
         </m:r>
         <m:r>
@@ -8456,8 +8520,19 @@
       <w:r>
         <w:t xml:space="preserve"> </w:t>
       </w:r>
-      <w:r>
-        <w:t xml:space="preserve">Wood density and</w:t>
+      <m:oMath>
+        <m:r>
+          <m:t>W</m:t>
+        </m:r>
+        <m:r>
+          <m:t>D</m:t>
+        </m:r>
+      </m:oMath>
+      <w:r>
+        <w:t xml:space="preserve"> </w:t>
+      </w:r>
+      <w:r>
+        <w:t xml:space="preserve">and</w:t>
       </w:r>
       <w:r>
         <w:t xml:space="preserve"> </w:t>
@@ -9286,7 +9361,21 @@
         </m:r>
       </m:oMath>
       <w:r>
-        <w:t xml:space="preserve">, wood density, or xylem type (ring- vs. diffuse porous), but was negatively correlated with leaf drought tolerance traits (</w:t>
+        <w:t xml:space="preserve">,</w:t>
+      </w:r>
+      <w:r>
+        <w:t xml:space="preserve"> </w:t>
+      </w:r>
+      <m:oMath>
+        <m:r>
+          <m:t>W</m:t>
+        </m:r>
+        <m:r>
+          <m:t>D</m:t>
+        </m:r>
+      </m:oMath>
+      <w:r>
+        <w:t xml:space="preserve">, or xylem type (ring- vs. diffuse porous), but was negatively correlated with leaf drought tolerance traits (</w:t>
       </w:r>
       <m:oMath>
         <m:r>
@@ -10035,6 +10124,32 @@
         </w:r>
       </w:hyperlink>
       <w:r>
+        <w:t xml:space="preserve">; Olson</w:t>
+      </w:r>
+      <w:r>
+        <w:t xml:space="preserve"> </w:t>
+      </w:r>
+      <w:r>
+        <w:rPr>
+          <w:i/>
+        </w:rPr>
+        <w:t xml:space="preserve">et al.</w:t>
+      </w:r>
+      <w:r>
+        <w:t xml:space="preserve">,</w:t>
+      </w:r>
+      <w:r>
+        <w:t xml:space="preserve"> </w:t>
+      </w:r>
+      <w:hyperlink w:anchor="ref-olson_plant_2018">
+        <w:r>
+          <w:rPr>
+            <w:rStyle w:val="Hyperlink"/>
+          </w:rPr>
+          <w:t xml:space="preserve">2018</w:t>
+        </w:r>
+      </w:hyperlink>
+      <w:r>
         <w:t xml:space="preserve">; Roskilly</w:t>
       </w:r>
       <w:r>
@@ -10058,32 +10173,6 @@
             <w:rStyle w:val="Hyperlink"/>
           </w:rPr>
           <w:t xml:space="preserve">2019</w:t>
-        </w:r>
-      </w:hyperlink>
-      <w:r>
-        <w:t xml:space="preserve">; Olson</w:t>
-      </w:r>
-      <w:r>
-        <w:t xml:space="preserve"> </w:t>
-      </w:r>
-      <w:r>
-        <w:rPr>
-          <w:i/>
-        </w:rPr>
-        <w:t xml:space="preserve">et al.</w:t>
-      </w:r>
-      <w:r>
-        <w:t xml:space="preserve">,</w:t>
-      </w:r>
-      <w:r>
-        <w:t xml:space="preserve"> </w:t>
-      </w:r>
-      <w:hyperlink w:anchor="ref-olson_plant_2018">
-        <w:r>
-          <w:rPr>
-            <w:rStyle w:val="Hyperlink"/>
-          </w:rPr>
-          <w:t xml:space="preserve">2018</w:t>
         </w:r>
       </w:hyperlink>
       <w:r>
@@ -10966,13 +11055,30 @@
         <w:t xml:space="preserve"> </w:t>
       </w:r>
       <w:r>
-        <w:t xml:space="preserve">Our study reinforced current understanding (see Introduction) that wood density and</w:t>
+        <w:t xml:space="preserve">Our study reinforced current understanding (see Introduction) that</w:t>
       </w:r>
       <w:r>
         <w:t xml:space="preserve"> </w:t>
       </w:r>
       <m:oMath>
         <m:r>
+          <m:t>W</m:t>
+        </m:r>
+        <m:r>
+          <m:t>D</m:t>
+        </m:r>
+      </m:oMath>
+      <w:r>
+        <w:t xml:space="preserve"> </w:t>
+      </w:r>
+      <w:r>
+        <w:t xml:space="preserve">and</w:t>
+      </w:r>
+      <w:r>
+        <w:t xml:space="preserve"> </w:t>
+      </w:r>
+      <m:oMath>
+        <m:r>
           <m:t>L</m:t>
         </m:r>
         <m:r>
@@ -10998,7 +11104,59 @@
         <w:t xml:space="preserve"> </w:t>
       </w:r>
       <w:r>
-        <w:t xml:space="preserve">(Kannenberg</w:t>
+        <w:t xml:space="preserve">(Friedrichs</w:t>
+      </w:r>
+      <w:r>
+        <w:t xml:space="preserve"> </w:t>
+      </w:r>
+      <w:r>
+        <w:rPr>
+          <w:i/>
+        </w:rPr>
+        <w:t xml:space="preserve">et al.</w:t>
+      </w:r>
+      <w:r>
+        <w:t xml:space="preserve">,</w:t>
+      </w:r>
+      <w:r>
+        <w:t xml:space="preserve"> </w:t>
+      </w:r>
+      <w:hyperlink w:anchor="ref-friedrichs_species-specific_2009">
+        <w:r>
+          <w:rPr>
+            <w:rStyle w:val="Hyperlink"/>
+          </w:rPr>
+          <w:t xml:space="preserve">2009</w:t>
+        </w:r>
+      </w:hyperlink>
+      <w:r>
+        <w:t xml:space="preserve">; Elliott</w:t>
+      </w:r>
+      <w:r>
+        <w:t xml:space="preserve"> </w:t>
+      </w:r>
+      <w:r>
+        <w:rPr>
+          <w:i/>
+        </w:rPr>
+        <w:t xml:space="preserve">et al.</w:t>
+      </w:r>
+      <w:r>
+        <w:t xml:space="preserve">,</w:t>
+      </w:r>
+      <w:r>
+        <w:t xml:space="preserve"> </w:t>
+      </w:r>
+      <w:hyperlink w:anchor="ref-elliott_forest_2015">
+        <w:r>
+          <w:rPr>
+            <w:rStyle w:val="Hyperlink"/>
+          </w:rPr>
+          <w:t xml:space="preserve">2015</w:t>
+        </w:r>
+      </w:hyperlink>
+      <w:r>
+        <w:t xml:space="preserve">; Kannenberg</w:t>
       </w:r>
       <w:r>
         <w:t xml:space="preserve"> </w:t>
@@ -11024,33 +11182,110 @@
         </w:r>
       </w:hyperlink>
       <w:r>
-        <w:t xml:space="preserve">; Friedrichs</w:t>
-      </w:r>
-      <w:r>
-        <w:t xml:space="preserve"> </w:t>
-      </w:r>
-      <w:r>
-        <w:rPr>
-          <w:i/>
-        </w:rPr>
-        <w:t xml:space="preserve">et al.</w:t>
-      </w:r>
-      <w:r>
-        <w:t xml:space="preserve">,</w:t>
-      </w:r>
-      <w:r>
-        <w:t xml:space="preserve"> </w:t>
-      </w:r>
-      <w:hyperlink w:anchor="ref-friedrichs_species-specific_2009">
-        <w:r>
-          <w:rPr>
-            <w:rStyle w:val="Hyperlink"/>
-          </w:rPr>
-          <w:t xml:space="preserve">2009</w:t>
-        </w:r>
-      </w:hyperlink>
-      <w:r>
-        <w:t xml:space="preserve">; Elliott</w:t>
+        <w:t xml:space="preserve">)</w:t>
+      </w:r>
+      <w:r>
+        <w:t xml:space="preserve">, we did not find an association between xylem porosity and drought resistance or resilience, as the two diffuse-porous species,</w:t>
+      </w:r>
+      <w:r>
+        <w:t xml:space="preserve"> </w:t>
+      </w:r>
+      <w:r>
+        <w:rPr>
+          <w:i/>
+        </w:rPr>
+        <w:t xml:space="preserve">L.</w:t>
+      </w:r>
+      <w:r>
+        <w:t xml:space="preserve"> </w:t>
+      </w:r>
+      <w:r>
+        <w:t xml:space="preserve">and</w:t>
+      </w:r>
+      <w:r>
+        <w:t xml:space="preserve"> </w:t>
+      </w:r>
+      <w:r>
+        <w:rPr>
+          <w:i/>
+        </w:rPr>
+        <w:t xml:space="preserve">F. grandifolia</w:t>
+      </w:r>
+      <w:r>
+        <w:t xml:space="preserve">, were at opposite ends of the</w:t>
+      </w:r>
+      <w:r>
+        <w:t xml:space="preserve"> </w:t>
+      </w:r>
+      <m:oMath>
+        <m:r>
+          <m:t>R</m:t>
+        </m:r>
+        <m:r>
+          <m:t>t</m:t>
+        </m:r>
+      </m:oMath>
+      <w:r>
+        <w:t xml:space="preserve"> </w:t>
+      </w:r>
+      <w:r>
+        <w:t xml:space="preserve">spectrum (Fig.</w:t>
+      </w:r>
+      <w:r>
+        <w:t xml:space="preserve"> </w:t>
+      </w:r>
+      <w:r>
+        <w:rPr>
+          <w:b/>
+        </w:rPr>
+        <w:t xml:space="preserve">3</w:t>
+      </w:r>
+      <w:r>
+        <w:t xml:space="preserve">).</w:t>
+      </w:r>
+      <w:r>
+        <w:t xml:space="preserve"> </w:t>
+      </w:r>
+      <w:r>
+        <w:t xml:space="preserve">While the low</w:t>
+      </w:r>
+      <w:r>
+        <w:t xml:space="preserve"> </w:t>
+      </w:r>
+      <m:oMath>
+        <m:r>
+          <m:t>R</m:t>
+        </m:r>
+        <m:r>
+          <m:t>t</m:t>
+        </m:r>
+      </m:oMath>
+      <w:r>
+        <w:t xml:space="preserve"> </w:t>
+      </w:r>
+      <w:r>
+        <w:t xml:space="preserve">of</w:t>
+      </w:r>
+      <w:r>
+        <w:t xml:space="preserve"> </w:t>
+      </w:r>
+      <w:r>
+        <w:rPr>
+          <w:i/>
+        </w:rPr>
+        <w:t xml:space="preserve">L. tulipifera</w:t>
+      </w:r>
+      <w:r>
+        <w:t xml:space="preserve"> </w:t>
+      </w:r>
+      <w:r>
+        <w:t xml:space="preserve">is consistent with other studies</w:t>
+      </w:r>
+      <w:r>
+        <w:t xml:space="preserve"> </w:t>
+      </w:r>
+      <w:r>
+        <w:t xml:space="preserve">(Elliott</w:t>
       </w:r>
       <w:r>
         <w:t xml:space="preserve"> </w:t>
@@ -11079,22 +11314,24 @@
         <w:t xml:space="preserve">)</w:t>
       </w:r>
       <w:r>
-        <w:t xml:space="preserve">, we did not find an association between xylem porosity and drought resistance or resilience, as the two diffuse-porous species,</w:t>
-      </w:r>
-      <w:r>
-        <w:t xml:space="preserve"> </w:t>
-      </w:r>
-      <w:r>
-        <w:rPr>
-          <w:i/>
-        </w:rPr>
-        <w:t xml:space="preserve">L.</w:t>
-      </w:r>
-      <w:r>
-        <w:t xml:space="preserve"> </w:t>
-      </w:r>
-      <w:r>
-        <w:t xml:space="preserve">and</w:t>
+        <w:t xml:space="preserve">, the high</w:t>
+      </w:r>
+      <w:r>
+        <w:t xml:space="preserve"> </w:t>
+      </w:r>
+      <m:oMath>
+        <m:r>
+          <m:t>R</m:t>
+        </m:r>
+        <m:r>
+          <m:t>t</m:t>
+        </m:r>
+      </m:oMath>
+      <w:r>
+        <w:t xml:space="preserve"> </w:t>
+      </w:r>
+      <w:r>
+        <w:t xml:space="preserve">of</w:t>
       </w:r>
       <w:r>
         <w:t xml:space="preserve"> </w:t>
@@ -11106,74 +11343,10 @@
         <w:t xml:space="preserve">F. grandifolia</w:t>
       </w:r>
       <w:r>
-        <w:t xml:space="preserve">, were at opposite ends of the</w:t>
-      </w:r>
-      <w:r>
-        <w:t xml:space="preserve"> </w:t>
-      </w:r>
-      <m:oMath>
-        <m:r>
-          <m:t>R</m:t>
-        </m:r>
-        <m:r>
-          <m:t>t</m:t>
-        </m:r>
-      </m:oMath>
-      <w:r>
-        <w:t xml:space="preserve"> </w:t>
-      </w:r>
-      <w:r>
-        <w:t xml:space="preserve">spectrum (Fig.</w:t>
-      </w:r>
-      <w:r>
-        <w:t xml:space="preserve"> </w:t>
-      </w:r>
-      <w:r>
-        <w:rPr>
-          <w:b/>
-        </w:rPr>
-        <w:t xml:space="preserve">3</w:t>
-      </w:r>
-      <w:r>
-        <w:t xml:space="preserve">).</w:t>
-      </w:r>
-      <w:r>
-        <w:t xml:space="preserve"> </w:t>
-      </w:r>
-      <w:r>
-        <w:t xml:space="preserve">While the low</w:t>
-      </w:r>
-      <w:r>
-        <w:t xml:space="preserve"> </w:t>
-      </w:r>
-      <m:oMath>
-        <m:r>
-          <m:t>R</m:t>
-        </m:r>
-        <m:r>
-          <m:t>t</m:t>
-        </m:r>
-      </m:oMath>
-      <w:r>
-        <w:t xml:space="preserve"> </w:t>
-      </w:r>
-      <w:r>
-        <w:t xml:space="preserve">of</w:t>
-      </w:r>
-      <w:r>
-        <w:t xml:space="preserve"> </w:t>
-      </w:r>
-      <w:r>
-        <w:rPr>
-          <w:i/>
-        </w:rPr>
-        <w:t xml:space="preserve">L. tulipifera</w:t>
-      </w:r>
-      <w:r>
-        <w:t xml:space="preserve"> </w:t>
-      </w:r>
-      <w:r>
-        <w:t xml:space="preserve">is consistent with other studies</w:t>
+        <w:t xml:space="preserve"> </w:t>
+      </w:r>
+      <w:r>
+        <w:t xml:space="preserve">contrasts with studies identifying diffuse porous species in general</w:t>
       </w:r>
       <w:r>
         <w:t xml:space="preserve"> </w:t>
@@ -11205,48 +11378,7 @@
         </w:r>
       </w:hyperlink>
       <w:r>
-        <w:t xml:space="preserve">)</w:t>
-      </w:r>
-      <w:r>
-        <w:t xml:space="preserve">, the high</w:t>
-      </w:r>
-      <w:r>
-        <w:t xml:space="preserve"> </w:t>
-      </w:r>
-      <m:oMath>
-        <m:r>
-          <m:t>R</m:t>
-        </m:r>
-        <m:r>
-          <m:t>t</m:t>
-        </m:r>
-      </m:oMath>
-      <w:r>
-        <w:t xml:space="preserve"> </w:t>
-      </w:r>
-      <w:r>
-        <w:t xml:space="preserve">of</w:t>
-      </w:r>
-      <w:r>
-        <w:t xml:space="preserve"> </w:t>
-      </w:r>
-      <w:r>
-        <w:rPr>
-          <w:i/>
-        </w:rPr>
-        <w:t xml:space="preserve">F. grandifolia</w:t>
-      </w:r>
-      <w:r>
-        <w:t xml:space="preserve"> </w:t>
-      </w:r>
-      <w:r>
-        <w:t xml:space="preserve">contrasts with studies identifying diffuse porous species in general</w:t>
-      </w:r>
-      <w:r>
-        <w:t xml:space="preserve"> </w:t>
-      </w:r>
-      <w:r>
-        <w:t xml:space="preserve">(Kannenberg</w:t>
+        <w:t xml:space="preserve">; Kannenberg</w:t>
       </w:r>
       <w:r>
         <w:t xml:space="preserve"> </w:t>
@@ -11269,32 +11401,6 @@
             <w:rStyle w:val="Hyperlink"/>
           </w:rPr>
           <w:t xml:space="preserve">2019</w:t>
-        </w:r>
-      </w:hyperlink>
-      <w:r>
-        <w:t xml:space="preserve">; Elliott</w:t>
-      </w:r>
-      <w:r>
-        <w:t xml:space="preserve"> </w:t>
-      </w:r>
-      <w:r>
-        <w:rPr>
-          <w:i/>
-        </w:rPr>
-        <w:t xml:space="preserve">et al.</w:t>
-      </w:r>
-      <w:r>
-        <w:t xml:space="preserve">,</w:t>
-      </w:r>
-      <w:r>
-        <w:t xml:space="preserve"> </w:t>
-      </w:r>
-      <w:hyperlink w:anchor="ref-elliott_forest_2015">
-        <w:r>
-          <w:rPr>
-            <w:rStyle w:val="Hyperlink"/>
-          </w:rPr>
-          <w:t xml:space="preserve">2015</w:t>
         </w:r>
       </w:hyperlink>
       <w:r>
@@ -11528,7 +11634,33 @@
         <w:t xml:space="preserve"> </w:t>
       </w:r>
       <w:r>
-        <w:t xml:space="preserve">(Vitasse</w:t>
+        <w:t xml:space="preserve">(Pretzsch</w:t>
+      </w:r>
+      <w:r>
+        <w:t xml:space="preserve"> </w:t>
+      </w:r>
+      <w:r>
+        <w:rPr>
+          <w:i/>
+        </w:rPr>
+        <w:t xml:space="preserve">et al.</w:t>
+      </w:r>
+      <w:r>
+        <w:t xml:space="preserve">,</w:t>
+      </w:r>
+      <w:r>
+        <w:t xml:space="preserve"> </w:t>
+      </w:r>
+      <w:hyperlink w:anchor="ref-pretzsch_drought_2018">
+        <w:r>
+          <w:rPr>
+            <w:rStyle w:val="Hyperlink"/>
+          </w:rPr>
+          <w:t xml:space="preserve">2018</w:t>
+        </w:r>
+      </w:hyperlink>
+      <w:r>
+        <w:t xml:space="preserve">; Vitasse</w:t>
       </w:r>
       <w:r>
         <w:t xml:space="preserve"> </w:t>
@@ -11551,32 +11683,6 @@
             <w:rStyle w:val="Hyperlink"/>
           </w:rPr>
           <w:t xml:space="preserve">2019</w:t>
-        </w:r>
-      </w:hyperlink>
-      <w:r>
-        <w:t xml:space="preserve">; Pretzsch</w:t>
-      </w:r>
-      <w:r>
-        <w:t xml:space="preserve"> </w:t>
-      </w:r>
-      <w:r>
-        <w:rPr>
-          <w:i/>
-        </w:rPr>
-        <w:t xml:space="preserve">et al.</w:t>
-      </w:r>
-      <w:r>
-        <w:t xml:space="preserve">,</w:t>
-      </w:r>
-      <w:r>
-        <w:t xml:space="preserve"> </w:t>
-      </w:r>
-      <w:hyperlink w:anchor="ref-pretzsch_drought_2018">
-        <w:r>
-          <w:rPr>
-            <w:rStyle w:val="Hyperlink"/>
-          </w:rPr>
-          <w:t xml:space="preserve">2018</w:t>
         </w:r>
       </w:hyperlink>
       <w:r>
@@ -11780,33 +11886,7 @@
         <w:t xml:space="preserve"> </w:t>
       </w:r>
       <w:r>
-        <w:t xml:space="preserve">(Medeiros</w:t>
-      </w:r>
-      <w:r>
-        <w:t xml:space="preserve"> </w:t>
-      </w:r>
-      <w:r>
-        <w:rPr>
-          <w:i/>
-        </w:rPr>
-        <w:t xml:space="preserve">et al.</w:t>
-      </w:r>
-      <w:r>
-        <w:t xml:space="preserve">,</w:t>
-      </w:r>
-      <w:r>
-        <w:t xml:space="preserve"> </w:t>
-      </w:r>
-      <w:hyperlink w:anchor="ref-medeiros_extensive_2019">
-        <w:r>
-          <w:rPr>
-            <w:rStyle w:val="Hyperlink"/>
-          </w:rPr>
-          <w:t xml:space="preserve">2019</w:t>
-        </w:r>
-      </w:hyperlink>
-      <w:r>
-        <w:t xml:space="preserve">; Scoffoni</w:t>
+        <w:t xml:space="preserve">(Scoffoni</w:t>
       </w:r>
       <w:r>
         <w:t xml:space="preserve"> </w:t>
@@ -11863,6 +11943,32 @@
             <w:rStyle w:val="Hyperlink"/>
           </w:rPr>
           <w:t xml:space="preserve">a</w:t>
+        </w:r>
+      </w:hyperlink>
+      <w:r>
+        <w:t xml:space="preserve">; Medeiros</w:t>
+      </w:r>
+      <w:r>
+        <w:t xml:space="preserve"> </w:t>
+      </w:r>
+      <w:r>
+        <w:rPr>
+          <w:i/>
+        </w:rPr>
+        <w:t xml:space="preserve">et al.</w:t>
+      </w:r>
+      <w:r>
+        <w:t xml:space="preserve">,</w:t>
+      </w:r>
+      <w:r>
+        <w:t xml:space="preserve"> </w:t>
+      </w:r>
+      <w:hyperlink w:anchor="ref-medeiros_extensive_2019">
+        <w:r>
+          <w:rPr>
+            <w:rStyle w:val="Hyperlink"/>
+          </w:rPr>
+          <w:t xml:space="preserve">2019</w:t>
         </w:r>
       </w:hyperlink>
       <w:r>
@@ -12070,6 +12176,32 @@
         </w:r>
       </w:hyperlink>
       <w:r>
+        <w:t xml:space="preserve">; Zhu</w:t>
+      </w:r>
+      <w:r>
+        <w:t xml:space="preserve"> </w:t>
+      </w:r>
+      <w:r>
+        <w:rPr>
+          <w:i/>
+        </w:rPr>
+        <w:t xml:space="preserve">et al.</w:t>
+      </w:r>
+      <w:r>
+        <w:t xml:space="preserve">,</w:t>
+      </w:r>
+      <w:r>
+        <w:t xml:space="preserve"> </w:t>
+      </w:r>
+      <w:hyperlink w:anchor="ref-zhu_leaf_2018">
+        <w:r>
+          <w:rPr>
+            <w:rStyle w:val="Hyperlink"/>
+          </w:rPr>
+          <w:t xml:space="preserve">2018</w:t>
+        </w:r>
+      </w:hyperlink>
+      <w:r>
         <w:t xml:space="preserve">; Medeiros</w:t>
       </w:r>
       <w:r>
@@ -12145,32 +12277,6 @@
             <w:rStyle w:val="Hyperlink"/>
           </w:rPr>
           <w:t xml:space="preserve">2019</w:t>
-        </w:r>
-      </w:hyperlink>
-      <w:r>
-        <w:t xml:space="preserve">; Zhu</w:t>
-      </w:r>
-      <w:r>
-        <w:t xml:space="preserve"> </w:t>
-      </w:r>
-      <w:r>
-        <w:rPr>
-          <w:i/>
-        </w:rPr>
-        <w:t xml:space="preserve">et al.</w:t>
-      </w:r>
-      <w:r>
-        <w:t xml:space="preserve">,</w:t>
-      </w:r>
-      <w:r>
-        <w:t xml:space="preserve"> </w:t>
-      </w:r>
-      <w:hyperlink w:anchor="ref-zhu_leaf_2018">
-        <w:r>
-          <w:rPr>
-            <w:rStyle w:val="Hyperlink"/>
-          </w:rPr>
-          <w:t xml:space="preserve">2018</w:t>
         </w:r>
       </w:hyperlink>
       <w:r>
@@ -12456,7 +12562,33 @@
         <w:t xml:space="preserve"> </w:t>
       </w:r>
       <w:r>
-        <w:t xml:space="preserve">(Powell</w:t>
+        <w:t xml:space="preserve">(Christoffersen</w:t>
+      </w:r>
+      <w:r>
+        <w:t xml:space="preserve"> </w:t>
+      </w:r>
+      <w:r>
+        <w:rPr>
+          <w:i/>
+        </w:rPr>
+        <w:t xml:space="preserve">et al.</w:t>
+      </w:r>
+      <w:r>
+        <w:t xml:space="preserve">,</w:t>
+      </w:r>
+      <w:r>
+        <w:t xml:space="preserve"> </w:t>
+      </w:r>
+      <w:hyperlink w:anchor="ref-christoffersen_linking_2016">
+        <w:r>
+          <w:rPr>
+            <w:rStyle w:val="Hyperlink"/>
+          </w:rPr>
+          <w:t xml:space="preserve">2016</w:t>
+        </w:r>
+      </w:hyperlink>
+      <w:r>
+        <w:t xml:space="preserve">; Powell</w:t>
       </w:r>
       <w:r>
         <w:t xml:space="preserve"> </w:t>
@@ -12482,32 +12614,6 @@
         </w:r>
       </w:hyperlink>
       <w:r>
-        <w:t xml:space="preserve">; Christoffersen</w:t>
-      </w:r>
-      <w:r>
-        <w:t xml:space="preserve"> </w:t>
-      </w:r>
-      <w:r>
-        <w:rPr>
-          <w:i/>
-        </w:rPr>
-        <w:t xml:space="preserve">et al.</w:t>
-      </w:r>
-      <w:r>
-        <w:t xml:space="preserve">,</w:t>
-      </w:r>
-      <w:r>
-        <w:t xml:space="preserve"> </w:t>
-      </w:r>
-      <w:hyperlink w:anchor="ref-christoffersen_linking_2016">
-        <w:r>
-          <w:rPr>
-            <w:rStyle w:val="Hyperlink"/>
-          </w:rPr>
-          <w:t xml:space="preserve">2016</w:t>
-        </w:r>
-      </w:hyperlink>
-      <w:r>
         <w:t xml:space="preserve">)</w:t>
       </w:r>
       <w:r>
@@ -12525,7 +12631,33 @@
         <w:t xml:space="preserve"> </w:t>
       </w:r>
       <w:r>
-        <w:t xml:space="preserve">(Intergovernmental Panel on Climate Change,</w:t>
+        <w:t xml:space="preserve">(Trenberth</w:t>
+      </w:r>
+      <w:r>
+        <w:t xml:space="preserve"> </w:t>
+      </w:r>
+      <w:r>
+        <w:rPr>
+          <w:i/>
+        </w:rPr>
+        <w:t xml:space="preserve">et al.</w:t>
+      </w:r>
+      <w:r>
+        <w:t xml:space="preserve">,</w:t>
+      </w:r>
+      <w:r>
+        <w:t xml:space="preserve"> </w:t>
+      </w:r>
+      <w:hyperlink w:anchor="ref-trenberth_global_2014">
+        <w:r>
+          <w:rPr>
+            <w:rStyle w:val="Hyperlink"/>
+          </w:rPr>
+          <w:t xml:space="preserve">2014</w:t>
+        </w:r>
+      </w:hyperlink>
+      <w:r>
+        <w:t xml:space="preserve">; Intergovernmental Panel on Climate Change,</w:t>
       </w:r>
       <w:r>
         <w:t xml:space="preserve"> </w:t>
@@ -12536,32 +12668,6 @@
             <w:rStyle w:val="Hyperlink"/>
           </w:rPr>
           <w:t xml:space="preserve">2015</w:t>
-        </w:r>
-      </w:hyperlink>
-      <w:r>
-        <w:t xml:space="preserve">; Trenberth</w:t>
-      </w:r>
-      <w:r>
-        <w:t xml:space="preserve"> </w:t>
-      </w:r>
-      <w:r>
-        <w:rPr>
-          <w:i/>
-        </w:rPr>
-        <w:t xml:space="preserve">et al.</w:t>
-      </w:r>
-      <w:r>
-        <w:t xml:space="preserve">,</w:t>
-      </w:r>
-      <w:r>
-        <w:t xml:space="preserve"> </w:t>
-      </w:r>
-      <w:hyperlink w:anchor="ref-trenberth_global_2014">
-        <w:r>
-          <w:rPr>
-            <w:rStyle w:val="Hyperlink"/>
-          </w:rPr>
-          <w:t xml:space="preserve">2014</w:t>
         </w:r>
       </w:hyperlink>
       <w:r>

--- a/manuscript/climate_sensitivity_draft.docx
+++ b/manuscript/climate_sensitivity_draft.docx
@@ -13254,19 +13254,7 @@
         <w:pStyle w:val="FirstParagraph"/>
       </w:pPr>
       <w:r>
-        <w:rPr>
-          <w:b/>
-        </w:rPr>
-        <w:t xml:space="preserve">NEED TO UPDATE !!</w:t>
-      </w:r>
-      <w:r>
-        <w:t xml:space="preserve">**</w:t>
-      </w:r>
-      <w:r>
-        <w:t xml:space="preserve"> </w:t>
-      </w:r>
-      <w:r>
-        <w:t xml:space="preserve">Table S1. Monthly Palmer Drought Severity Index (PDSI), and its rank among all years between 1950 and 2009 (driest=1), for focal droughts.</w:t>
+        <w:t xml:space="preserve">Table S1. Monthly Palmer Drought Severity Index (PDSI), and its rank among all years between 1950 and 2009 for focal droughts.</w:t>
       </w:r>
     </w:p>
     <w:p>
@@ -13361,24 +13349,18 @@
         <w:pStyle w:val="BodyText"/>
       </w:pPr>
       <w:r>
-        <w:t xml:space="preserve">Table S6. Summary of top full models for each drought instance, where</w:t>
-      </w:r>
-      <w:r>
-        <w:t xml:space="preserve"> </w:t>
+        <w:t xml:space="preserve">Table S6. Individual tests of species traits as drivers of drought recovery (</w:t>
       </w:r>
       <m:oMath>
         <m:r>
           <m:t>R</m:t>
         </m:r>
         <m:r>
-          <m:t>t</m:t>
+          <m:t>c</m:t>
         </m:r>
       </m:oMath>
       <w:r>
-        <w:t xml:space="preserve"> </w:t>
-      </w:r>
-      <w:r>
-        <w:t xml:space="preserve">is used as the response variable.</w:t>
+        <w:t xml:space="preserve">).</w:t>
       </w:r>
     </w:p>
     <w:p>
@@ -13386,7 +13368,51 @@
         <w:pStyle w:val="BodyText"/>
       </w:pPr>
       <w:r>
-        <w:t xml:space="preserve">Table S7. Summary of top models for each drought instance, where</w:t>
+        <w:t xml:space="preserve">Table S7. Individual tests of species traits as drivers of drought resilience (</w:t>
+      </w:r>
+      <m:oMath>
+        <m:r>
+          <m:t>R</m:t>
+        </m:r>
+        <m:r>
+          <m:t>s</m:t>
+        </m:r>
+      </m:oMath>
+      <w:r>
+        <w:t xml:space="preserve">).</w:t>
+      </w:r>
+    </w:p>
+    <w:p>
+      <w:pPr>
+        <w:pStyle w:val="BodyText"/>
+      </w:pPr>
+      <w:r>
+        <w:t xml:space="preserve">Table S8. Summary of top full models for each drought instance, where</w:t>
+      </w:r>
+      <w:r>
+        <w:t xml:space="preserve"> </w:t>
+      </w:r>
+      <m:oMath>
+        <m:r>
+          <m:t>R</m:t>
+        </m:r>
+        <m:r>
+          <m:t>t</m:t>
+        </m:r>
+      </m:oMath>
+      <w:r>
+        <w:t xml:space="preserve"> </w:t>
+      </w:r>
+      <w:r>
+        <w:t xml:space="preserve">is used as the response variable.</w:t>
+      </w:r>
+    </w:p>
+    <w:p>
+      <w:pPr>
+        <w:pStyle w:val="BodyText"/>
+      </w:pPr>
+      <w:r>
+        <w:t xml:space="preserve">Table S9. Summary of top models for each drought instance, where</w:t>
       </w:r>
       <w:r>
         <w:t xml:space="preserve"> </w:t>
@@ -13432,7 +13458,24 @@
         <w:pStyle w:val="BodyText"/>
       </w:pPr>
       <w:r>
-        <w:t xml:space="preserve">Figure S1. Time series of Palmer Drought Severity Index (PDSI) for the 2.5 years prior to each focal drought</w:t>
+        <w:t xml:space="preserve">Table S10. Summary of top models for each drought instance, where</w:t>
+      </w:r>
+      <w:r>
+        <w:t xml:space="preserve"> </w:t>
+      </w:r>
+      <m:oMath>
+        <m:r>
+          <m:t>R</m:t>
+        </m:r>
+        <m:r>
+          <m:t>c</m:t>
+        </m:r>
+      </m:oMath>
+      <w:r>
+        <w:t xml:space="preserve"> </w:t>
+      </w:r>
+      <w:r>
+        <w:t xml:space="preserve">is used as the response variable.</w:t>
       </w:r>
     </w:p>
     <w:p>
@@ -13440,7 +13483,40 @@
         <w:pStyle w:val="BodyText"/>
       </w:pPr>
       <w:r>
-        <w:t xml:space="preserve">Figure S2. Map of ForestGEO plot showing topographic wetness index and location of cored trees</w:t>
+        <w:t xml:space="preserve">Table S11. Summary of top models for each drought instance, where</w:t>
+      </w:r>
+      <w:r>
+        <w:t xml:space="preserve"> </w:t>
+      </w:r>
+      <m:oMath>
+        <m:r>
+          <m:t>R</m:t>
+        </m:r>
+        <m:r>
+          <m:t>s</m:t>
+        </m:r>
+      </m:oMath>
+      <w:r>
+        <w:t xml:space="preserve"> </w:t>
+      </w:r>
+      <w:r>
+        <w:t xml:space="preserve">is used as the response variable.</w:t>
+      </w:r>
+    </w:p>
+    <w:p>
+      <w:pPr>
+        <w:pStyle w:val="BodyText"/>
+      </w:pPr>
+      <w:r>
+        <w:t xml:space="preserve">Figure S1. Time series of Palmer Drought Severity Index (PDSI) for the 2 years prior and after each focal drought.</w:t>
+      </w:r>
+    </w:p>
+    <w:p>
+      <w:pPr>
+        <w:pStyle w:val="BodyText"/>
+      </w:pPr>
+      <w:r>
+        <w:t xml:space="preserve">Figure S2. Map of ForestGEO plot showing topographic wetness index and location of cored trees.</w:t>
       </w:r>
     </w:p>
     <w:p>
@@ -13527,7 +13603,40 @@
         <w:pStyle w:val="BodyText"/>
       </w:pPr>
       <w:r>
-        <w:t xml:space="preserve">Figure S6. Visualization of best model, with data, for all droughts combined.</w:t>
+        <w:t xml:space="preserve">Figure S6. Density plot of Recovery (</w:t>
+      </w:r>
+      <m:oMath>
+        <m:r>
+          <m:t>R</m:t>
+        </m:r>
+        <m:r>
+          <m:t>c</m:t>
+        </m:r>
+      </m:oMath>
+      <w:r>
+        <w:t xml:space="preserve">) values for each focal year.</w:t>
+      </w:r>
+    </w:p>
+    <w:p>
+      <w:pPr>
+        <w:pStyle w:val="BodyText"/>
+      </w:pPr>
+      <w:r>
+        <w:t xml:space="preserve">Figure S7. Drought recovery,</w:t>
+      </w:r>
+      <w:r>
+        <w:t xml:space="preserve"> </w:t>
+      </w:r>
+      <m:oMath>
+        <m:r>
+          <m:t>R</m:t>
+        </m:r>
+        <m:r>
+          <m:t>c</m:t>
+        </m:r>
+      </m:oMath>
+      <w:r>
+        <w:t xml:space="preserve">, across species for the three focal droughts.</w:t>
       </w:r>
     </w:p>
     <w:p>

--- a/manuscript/climate_sensitivity_draft.docx
+++ b/manuscript/climate_sensitivity_draft.docx
@@ -765,7 +765,7 @@
         </w:numPr>
       </w:pPr>
       <w:r>
-        <w:t xml:space="preserve">We analyzed tree-ring records for twelve species in a broadleaf deciduous forest in Virginia (USA) to test hypotheses on how tree height, microenvironment characteristics, and species’ traits shaped drought responses across the three strongest regional droughts over a 60-year period.</w:t>
+        <w:t xml:space="preserve">We analyzed tree-ring records for twelve species in a broadleaf deciduous forest in Virginia (USA) to test hypotheses for how tree height, microenvironment characteristics, and species’ traits shaped drought responses across the three strongest regional droughts over a 60-year period.</w:t>
       </w:r>
     </w:p>
     <w:p>
@@ -776,7 +776,7 @@
         </w:numPr>
       </w:pPr>
       <w:r>
-        <w:t xml:space="preserve">Drought tolerance (resistance, recovery, and resilience) decreased with tree height, which was strongly correlated with exposure to higher evaporative demand and solar radiation. The potentially greater rooting volume of larger trees did not confer a resistance advantage, but marginally increased recovery and resilience, in sites with low topographic wetness index. Drought tolerance was greater among species whose leaves experienced less shrinkage upon desiccation and lost turgor (wilted) at more negative water potentials.</w:t>
+        <w:t xml:space="preserve">Drought tolerance (resistance, recovery, and resilience) decreased with tree height, which was strongly correlated with exposure to higher solar radiation and evaporative demand. The potentially greater rooting volume of larger trees did not confer a resistance advantage, but marginally increased recovery and resilience, in sites with low topographic wetness index. Drought tolerance was greater among species whose leaves lost turgor (wilted) at more negative water potentials and experienced less shrinkage upon desiccation.</w:t>
       </w:r>
     </w:p>
     <w:p>
@@ -1129,7 +1129,16 @@
         <w:t xml:space="preserve">resistance</w:t>
       </w:r>
       <w:r>
-        <w:t xml:space="preserve">) and recover to its pre-drought growth rate</w:t>
+        <w:t xml:space="preserve">), increase growth relative to drought minimum (</w:t>
+      </w:r>
+      <w:r>
+        <w:rPr>
+          <w:i/>
+        </w:rPr>
+        <w:t xml:space="preserve">recovery</w:t>
+      </w:r>
+      <w:r>
+        <w:t xml:space="preserve">), and re-establish its pre-drought growth rate</w:t>
       </w:r>
       <w:r>
         <w:t xml:space="preserve"> </w:t>
@@ -1421,7 +1430,7 @@
         <w:t xml:space="preserve">)</w:t>
       </w:r>
       <w:r>
-        <w:t xml:space="preserve">, results are mixed</w:t>
+        <w:t xml:space="preserve">, results were mixed</w:t>
       </w:r>
       <w:r>
         <w:t xml:space="preserve"> </w:t>
@@ -1633,7 +1642,7 @@
         <w:t xml:space="preserve">i.e.</w:t>
       </w:r>
       <w:r>
-        <w:t xml:space="preserve">, more negative water potential at 50% loss of hydraulic conductivity, more negative P50), and lower hydraulic conductivity at greater heights</w:t>
+        <w:t xml:space="preserve">, more negative water potential at 50% loss of hydraulic conductivity, more negative P50), and the tapering of hydraulic conductivity at greater heights</w:t>
       </w:r>
       <w:r>
         <w:t xml:space="preserve"> </w:t>
@@ -2235,7 +2244,7 @@
         <w:t xml:space="preserve"> </w:t>
       </w:r>
       <w:r>
-        <w:t xml:space="preserve">Understanding the mechanisms driving the greater relative growth reductions of larger trees during drought requires sorting out the interactive effects of height and associated exposure, root water access, and species’ traits.</w:t>
+        <w:t xml:space="preserve">Understanding the mechanisms driving the greater relative growth reductions of larger trees during drought requires disentangling the interactive effects of height and associated exposure, root water access, and species’ traits.</w:t>
       </w:r>
     </w:p>
     <w:p>
@@ -2791,7 +2800,7 @@
         <w:t xml:space="preserve"> </w:t>
       </w:r>
       <w:r>
-        <w:t xml:space="preserve">However, these are time-consuming to measure and therefore infeasible for predicting or modeling drought responses in highly diverse forests (</w:t>
+        <w:t xml:space="preserve">However, these are time-consuming to measure and therefore often infeasible for predicting or modeling drought responses in highly diverse forests (</w:t>
       </w:r>
       <w:r>
         <w:rPr>
@@ -3411,7 +3420,7 @@
         <w:t xml:space="preserve"> </w:t>
       </w:r>
       <w:r>
-        <w:t xml:space="preserve">We also test for an influence of potential access to available soil water, which should be greater for larger trees in dry but not in perpetually wet microsites.</w:t>
+        <w:t xml:space="preserve">We also test for an influence of potential access to available soil water, which should be greater for larger trees in dry but not in consistently wet microsites.</w:t>
       </w:r>
       <w:r>
         <w:t xml:space="preserve"> </w:t>
@@ -3897,7 +3906,7 @@
         <w:t xml:space="preserve"> </w:t>
       </w:r>
       <w:r>
-        <w:t xml:space="preserve">PDSI divisional data for Northern Virginia were obtained from NOAA (</w:t>
+        <w:t xml:space="preserve">PDSI divisional data for Northern Virginia were obtained in December 2017 from NOAA (</w:t>
       </w:r>
       <w:hyperlink r:id="rId24">
         <w:r>
@@ -3908,13 +3917,7 @@
         </w:r>
       </w:hyperlink>
       <w:r>
-        <w:t xml:space="preserve">) in December 2017.</w:t>
-      </w:r>
-      <w:r>
-        <w:t xml:space="preserve"> </w:t>
-      </w:r>
-      <w:r>
-        <w:t xml:space="preserve">Based on this, the three strongest droughts during the study period occurred in 1966, 1977, and 1999 (Figs.</w:t>
+        <w:t xml:space="preserve">), from which we determined the three strongest droughts during the study period occurred in 1966, 1977, and 1999 (Figs.</w:t>
       </w:r>
       <w:r>
         <w:t xml:space="preserve"> </w:t>
@@ -6616,7 +6619,7 @@
         <w:t xml:space="preserve"> </w:t>
       </w:r>
       <w:r>
-        <w:t xml:space="preserve">These tests followed the model structure specified above, then added</w:t>
+        <w:t xml:space="preserve">These tests followed the model structure specified above, with</w:t>
       </w:r>
       <w:r>
         <w:t xml:space="preserve"> </w:t>
@@ -6674,7 +6677,7 @@
         <w:t xml:space="preserve"> </w:t>
       </w:r>
       <w:r>
-        <w:t xml:space="preserve">to create a base model against which we tested traits.</w:t>
+        <w:t xml:space="preserve">added to create a base model against which we tested traits.</w:t>
       </w:r>
       <w:r>
         <w:t xml:space="preserve"> </w:t>
@@ -6725,7 +6728,7 @@
         <w:t xml:space="preserve"> </w:t>
       </w:r>
       <w:r>
-        <w:t xml:space="preserve">While we tested xylem porosity as a predictor (Table 1), we did not consider it appropriate for inclusion in the main model because of highly uneven distribution of species across categories (Table 2). In addition, we observed opposite drought responses of the only two diffuse-porous species (see Results), themselves likely representing the most and least shade-tolerant species in the study area.</w:t>
+        <w:t xml:space="preserve">Although we tested xylem porosity as a predictor (Table 1), we did not consider it appropriate for inclusion in the main model because of its highly uneven distribution of species across categories (Table 2). In addition, we observed opposite drought responses of the only two diffuse-porous species (see Results), themselves likely representing the most and least shade-tolerant species in the study area.</w:t>
       </w:r>
     </w:p>
     <w:p>
@@ -10092,7 +10095,7 @@
         <w:t xml:space="preserve"> </w:t>
       </w:r>
       <w:r>
-        <w:t xml:space="preserve">Mechanistically, this is consistent with, and reinforces, previous findings that it is impossible for trees to efficiently transport water to great heights and simultaneously maintain strong resistance and resilience to drought-induced embolism</w:t>
+        <w:t xml:space="preserve">Mechanistically, this is consistent with, and reinforces, previous findings for a trade-off between the ability of trees to efficiently transport water to great heights and simultaneously maintain strong resistance and resilience to drought-induced embolism</w:t>
       </w:r>
       <w:r>
         <w:t xml:space="preserve"> </w:t>
@@ -10176,6 +10179,32 @@
         </w:r>
       </w:hyperlink>
       <w:r>
+        <w:t xml:space="preserve">; Liu</w:t>
+      </w:r>
+      <w:r>
+        <w:t xml:space="preserve"> </w:t>
+      </w:r>
+      <w:r>
+        <w:rPr>
+          <w:i/>
+        </w:rPr>
+        <w:t xml:space="preserve">et al.</w:t>
+      </w:r>
+      <w:r>
+        <w:t xml:space="preserve">,</w:t>
+      </w:r>
+      <w:r>
+        <w:t xml:space="preserve"> </w:t>
+      </w:r>
+      <w:hyperlink w:anchor="ref-liu_hydraulic_2019">
+        <w:r>
+          <w:rPr>
+            <w:rStyle w:val="Hyperlink"/>
+          </w:rPr>
+          <w:t xml:space="preserve">2019</w:t>
+        </w:r>
+      </w:hyperlink>
+      <w:r>
         <w:t xml:space="preserve">)</w:t>
       </w:r>
       <w:r>
@@ -10185,7 +10214,7 @@
         <w:t xml:space="preserve"> </w:t>
       </w:r>
       <w:r>
-        <w:t xml:space="preserve">Taller trees also face dramatically different microenvironments (Fig.</w:t>
+        <w:t xml:space="preserve">Taller trees also face dramatically distinctive microenvironments (Fig.</w:t>
       </w:r>
       <w:r>
         <w:t xml:space="preserve"> </w:t>
@@ -10869,7 +10898,7 @@
         <w:t xml:space="preserve">)</w:t>
       </w:r>
       <w:r>
-        <w:t xml:space="preserve">, and these are then more vulnerable when drought hits.</w:t>
+        <w:t xml:space="preserve">, and these are then more vulnerable when drought occurs.</w:t>
       </w:r>
       <w:r>
         <w:t xml:space="preserve"> </w:t>
@@ -11002,7 +11031,7 @@
         <w:t xml:space="preserve"> </w:t>
       </w:r>
       <w:r>
-        <w:t xml:space="preserve">gave us the sample size to compare historical drought responses across species (Fig.</w:t>
+        <w:t xml:space="preserve">provided a sufficient sample size to compare historical drought responses across species (Fig.</w:t>
       </w:r>
       <w:r>
         <w:t xml:space="preserve"> </w:t>
@@ -11880,7 +11909,7 @@
         <w:pStyle w:val="BodyText"/>
       </w:pPr>
       <w:r>
-        <w:t xml:space="preserve">Concerted measurement of tree-rings and leaf drought tolerance traits of emerging importance</w:t>
+        <w:t xml:space="preserve">Concerted measurement of tree-rings and leaf drought tolerance traits of emerging importance in published literature</w:t>
       </w:r>
       <w:r>
         <w:t xml:space="preserve"> </w:t>
@@ -13241,13 +13270,32 @@
     </w:p>
     <w:p>
       <w:pPr>
+        <w:pStyle w:val="BodyText"/>
+      </w:pPr>
+      <w:r>
+        <w:t xml:space="preserve">Ian R. McGregor:</w:t>
+      </w:r>
+      <w:r>
+        <w:t xml:space="preserve"> </w:t>
+      </w:r>
+      <w:hyperlink r:id="rId33">
+        <w:r>
+          <w:rPr>
+            <w:rStyle w:val="Hyperlink"/>
+          </w:rPr>
+          <w:t xml:space="preserve">https://orcid.org/0000-0002-5763-021X</w:t>
+        </w:r>
+      </w:hyperlink>
+    </w:p>
+    <w:p>
+      <w:pPr>
         <w:pStyle w:val="Heading3"/>
       </w:pPr>
-      <w:bookmarkStart w:id="33" w:name="supplementary-information"/>
+      <w:bookmarkStart w:id="34" w:name="supplementary-information"/>
       <w:r>
         <w:t xml:space="preserve">Supplementary Information</w:t>
       </w:r>
-      <w:bookmarkEnd w:id="33"/>
+      <w:bookmarkEnd w:id="34"/>
     </w:p>
     <w:p>
       <w:pPr>
@@ -13647,8 +13695,8 @@
         <w:t xml:space="preserve">Appendix S1. Further Package Citations</w:t>
       </w:r>
     </w:p>
-    <w:bookmarkStart w:id="142" w:name="refs"/>
-    <w:bookmarkStart w:id="34" w:name="ref-abrams_adaptations_1990"/>
+    <w:bookmarkStart w:id="143" w:name="refs"/>
+    <w:bookmarkStart w:id="35" w:name="ref-abrams_adaptations_1990"/>
     <w:p>
       <w:pPr>
         <w:pStyle w:val="Bibliography"/>
@@ -13697,8 +13745,8 @@
         <w:t xml:space="preserve">: 227–238.</w:t>
       </w:r>
     </w:p>
-    <w:bookmarkEnd w:id="34"/>
-    <w:bookmarkStart w:id="35" w:name="ref-allen_underestimation_2015"/>
+    <w:bookmarkEnd w:id="35"/>
+    <w:bookmarkStart w:id="36" w:name="ref-allen_underestimation_2015"/>
     <w:p>
       <w:pPr>
         <w:pStyle w:val="Bibliography"/>
@@ -13785,8 +13833,8 @@
         <w:t xml:space="preserve">: art129.</w:t>
       </w:r>
     </w:p>
-    <w:bookmarkEnd w:id="35"/>
-    <w:bookmarkStart w:id="36" w:name="ref-allen_global_2010"/>
+    <w:bookmarkEnd w:id="36"/>
+    <w:bookmarkStart w:id="37" w:name="ref-allen_global_2010"/>
     <w:p>
       <w:pPr>
         <w:pStyle w:val="Bibliography"/>
@@ -14016,8 +14064,8 @@
         <w:t xml:space="preserve">: 660–684.</w:t>
       </w:r>
     </w:p>
-    <w:bookmarkEnd w:id="36"/>
-    <w:bookmarkStart w:id="37" w:name="ref-anderegg_meta-analysis_2016"/>
+    <w:bookmarkEnd w:id="37"/>
+    <w:bookmarkStart w:id="38" w:name="ref-anderegg_meta-analysis_2016"/>
     <w:p>
       <w:pPr>
         <w:pStyle w:val="Bibliography"/>
@@ -14180,8 +14228,8 @@
         <w:t xml:space="preserve">: 5024–5029.</w:t>
       </w:r>
     </w:p>
-    <w:bookmarkEnd w:id="37"/>
-    <w:bookmarkStart w:id="38" w:name="ref-andersonteixeira_ctfs-forestgeo_2015"/>
+    <w:bookmarkEnd w:id="38"/>
+    <w:bookmarkStart w:id="39" w:name="ref-andersonteixeira_ctfs-forestgeo_2015"/>
     <w:p>
       <w:pPr>
         <w:pStyle w:val="Bibliography"/>
@@ -14411,8 +14459,8 @@
         <w:t xml:space="preserve">: 528–549.</w:t>
       </w:r>
     </w:p>
-    <w:bookmarkEnd w:id="38"/>
-    <w:bookmarkStart w:id="39" w:name="ref-andersonteixeira_size-related_2015"/>
+    <w:bookmarkEnd w:id="39"/>
+    <w:bookmarkStart w:id="40" w:name="ref-andersonteixeira_size-related_2015"/>
     <w:p>
       <w:pPr>
         <w:pStyle w:val="Bibliography"/>
@@ -14642,8 +14690,8 @@
         <w:t xml:space="preserve">: 1587–1602.</w:t>
       </w:r>
     </w:p>
-    <w:bookmarkEnd w:id="39"/>
-    <w:bookmarkStart w:id="40" w:name="ref-bartlett_correlations_2016"/>
+    <w:bookmarkEnd w:id="40"/>
+    <w:bookmarkStart w:id="41" w:name="ref-bartlett_correlations_2016"/>
     <w:p>
       <w:pPr>
         <w:pStyle w:val="Bibliography"/>
@@ -14768,8 +14816,8 @@
         <w:t xml:space="preserve">: 13098–13103.</w:t>
       </w:r>
     </w:p>
-    <w:bookmarkEnd w:id="40"/>
-    <w:bookmarkStart w:id="41" w:name="ref-bartlett_rapid_2012"/>
+    <w:bookmarkEnd w:id="41"/>
+    <w:bookmarkStart w:id="42" w:name="ref-bartlett_rapid_2012"/>
     <w:p>
       <w:pPr>
         <w:pStyle w:val="Bibliography"/>
@@ -14932,8 +14980,8 @@
         <w:t xml:space="preserve">: 880–888.</w:t>
       </w:r>
     </w:p>
-    <w:bookmarkEnd w:id="41"/>
-    <w:bookmarkStart w:id="42" w:name="ref-bartlett_drought_2016"/>
+    <w:bookmarkEnd w:id="42"/>
+    <w:bookmarkStart w:id="43" w:name="ref-bartlett_drought_2016"/>
     <w:p>
       <w:pPr>
         <w:pStyle w:val="Bibliography"/>
@@ -15134,8 +15182,8 @@
         <w:t xml:space="preserve">: 503–514.</w:t>
       </w:r>
     </w:p>
-    <w:bookmarkEnd w:id="42"/>
-    <w:bookmarkStart w:id="43" w:name="ref-R-lme4"/>
+    <w:bookmarkEnd w:id="43"/>
+    <w:bookmarkStart w:id="44" w:name="ref-R-lme4"/>
     <w:p>
       <w:pPr>
         <w:pStyle w:val="Bibliography"/>
@@ -15232,8 +15280,8 @@
         <w:t xml:space="preserve">.</w:t>
       </w:r>
     </w:p>
-    <w:bookmarkEnd w:id="43"/>
-    <w:bookmarkStart w:id="44" w:name="ref-bennett_larger_2015"/>
+    <w:bookmarkEnd w:id="44"/>
+    <w:bookmarkStart w:id="45" w:name="ref-bennett_larger_2015"/>
     <w:p>
       <w:pPr>
         <w:pStyle w:val="Bibliography"/>
@@ -15339,8 +15387,8 @@
         <w:t xml:space="preserve">: 15139.</w:t>
       </w:r>
     </w:p>
-    <w:bookmarkEnd w:id="44"/>
-    <w:bookmarkStart w:id="45" w:name="ref-beven_physically_1979"/>
+    <w:bookmarkEnd w:id="45"/>
+    <w:bookmarkStart w:id="46" w:name="ref-beven_physically_1979"/>
     <w:p>
       <w:pPr>
         <w:pStyle w:val="Bibliography"/>
@@ -15408,8 +15456,8 @@
         <w:t xml:space="preserve">: 43–69.</w:t>
       </w:r>
     </w:p>
-    <w:bookmarkEnd w:id="45"/>
-    <w:bookmarkStart w:id="46" w:name="ref-bonan_forests_2008"/>
+    <w:bookmarkEnd w:id="46"/>
+    <w:bookmarkStart w:id="47" w:name="ref-bonan_forests_2008"/>
     <w:p>
       <w:pPr>
         <w:pStyle w:val="Bibliography"/>
@@ -15458,8 +15506,8 @@
         <w:t xml:space="preserve">: 1444–1449.</w:t>
       </w:r>
     </w:p>
-    <w:bookmarkEnd w:id="46"/>
-    <w:bookmarkStart w:id="47" w:name="ref-bourg_initial_2013"/>
+    <w:bookmarkEnd w:id="47"/>
+    <w:bookmarkStart w:id="48" w:name="ref-bourg_initial_2013"/>
     <w:p>
       <w:pPr>
         <w:pStyle w:val="Bibliography"/>
@@ -15584,8 +15632,8 @@
         <w:t xml:space="preserve">: 2111–2112.</w:t>
       </w:r>
     </w:p>
-    <w:bookmarkEnd w:id="47"/>
-    <w:bookmarkStart w:id="48" w:name="ref-bretfeld_plant_2018"/>
+    <w:bookmarkEnd w:id="48"/>
+    <w:bookmarkStart w:id="49" w:name="ref-bretfeld_plant_2018"/>
     <w:p>
       <w:pPr>
         <w:pStyle w:val="Bibliography"/>
@@ -15672,8 +15720,8 @@
         <w:t xml:space="preserve">: 885–899.</w:t>
       </w:r>
     </w:p>
-    <w:bookmarkEnd w:id="48"/>
-    <w:bookmarkStart w:id="49" w:name="ref-brewer_relative_2016"/>
+    <w:bookmarkEnd w:id="49"/>
+    <w:bookmarkStart w:id="50" w:name="ref-brewer_relative_2016"/>
     <w:p>
       <w:pPr>
         <w:pStyle w:val="Bibliography"/>
@@ -15760,8 +15808,8 @@
         <w:t xml:space="preserve">: 679–692.</w:t>
       </w:r>
     </w:p>
-    <w:bookmarkEnd w:id="49"/>
-    <w:bookmarkStart w:id="50" w:name="ref-brum_hydrological_2019"/>
+    <w:bookmarkEnd w:id="50"/>
+    <w:bookmarkStart w:id="51" w:name="ref-brum_hydrological_2019"/>
     <w:p>
       <w:pPr>
         <w:pStyle w:val="Bibliography"/>
@@ -15991,8 +16039,8 @@
         <w:t xml:space="preserve">: 318–333.</w:t>
       </w:r>
     </w:p>
-    <w:bookmarkEnd w:id="50"/>
-    <w:bookmarkStart w:id="51" w:name="ref-campbell_introduction_1998"/>
+    <w:bookmarkEnd w:id="51"/>
+    <w:bookmarkStart w:id="52" w:name="ref-campbell_introduction_1998"/>
     <w:p>
       <w:pPr>
         <w:pStyle w:val="Bibliography"/>
@@ -16051,8 +16099,8 @@
         <w:t xml:space="preserve">. New York: Springer.</w:t>
       </w:r>
     </w:p>
-    <w:bookmarkEnd w:id="51"/>
-    <w:bookmarkStart w:id="52" w:name="ref-chitratarak_roots_2018"/>
+    <w:bookmarkEnd w:id="52"/>
+    <w:bookmarkStart w:id="53" w:name="ref-chitratarak_roots_2018"/>
     <w:p>
       <w:pPr>
         <w:pStyle w:val="Bibliography"/>
@@ -16234,8 +16282,8 @@
         <w:t xml:space="preserve">: 1495–1507.</w:t>
       </w:r>
     </w:p>
-    <w:bookmarkEnd w:id="52"/>
-    <w:bookmarkStart w:id="53" w:name="ref-christoffersen_linking_2016"/>
+    <w:bookmarkEnd w:id="53"/>
+    <w:bookmarkStart w:id="54" w:name="ref-christoffersen_linking_2016"/>
     <w:p>
       <w:pPr>
         <w:pStyle w:val="Bibliography"/>
@@ -16444,8 +16492,8 @@
         <w:t xml:space="preserve">. Linking hydraulic traits to tropical forest function in a size-structured and trait-driven model (TFS v.1-Hydro).</w:t>
       </w:r>
     </w:p>
-    <w:bookmarkEnd w:id="53"/>
-    <w:bookmarkStart w:id="54" w:name="ref-clark_impacts_2016"/>
+    <w:bookmarkEnd w:id="54"/>
+    <w:bookmarkStart w:id="55" w:name="ref-clark_impacts_2016"/>
     <w:p>
       <w:pPr>
         <w:pStyle w:val="Bibliography"/>
@@ -16675,8 +16723,8 @@
         <w:t xml:space="preserve">: 2329–2352.</w:t>
       </w:r>
     </w:p>
-    <w:bookmarkEnd w:id="54"/>
-    <w:bookmarkStart w:id="55" w:name="ref-condit_tropical_1998"/>
+    <w:bookmarkEnd w:id="55"/>
+    <w:bookmarkStart w:id="56" w:name="ref-condit_tropical_1998"/>
     <w:p>
       <w:pPr>
         <w:pStyle w:val="Bibliography"/>
@@ -16716,8 +16764,8 @@
         <w:t xml:space="preserve">. Berlin, Heidelberg: Springer Berlin Heidelberg.</w:t>
       </w:r>
     </w:p>
-    <w:bookmarkEnd w:id="55"/>
-    <w:bookmarkStart w:id="56" w:name="ref-cook_unprecedented_2015"/>
+    <w:bookmarkEnd w:id="56"/>
+    <w:bookmarkStart w:id="57" w:name="ref-cook_unprecedented_2015"/>
     <w:p>
       <w:pPr>
         <w:pStyle w:val="Bibliography"/>
@@ -16804,8 +16852,8 @@
         <w:t xml:space="preserve">: e1400082.</w:t>
       </w:r>
     </w:p>
-    <w:bookmarkEnd w:id="56"/>
-    <w:bookmarkStart w:id="57" w:name="ref-couvreur_water_2018"/>
+    <w:bookmarkEnd w:id="57"/>
+    <w:bookmarkStart w:id="58" w:name="ref-couvreur_water_2018"/>
     <w:p>
       <w:pPr>
         <w:pStyle w:val="Bibliography"/>
@@ -16949,8 +16997,8 @@
         <w:t xml:space="preserve">: 1821–1839.</w:t>
       </w:r>
     </w:p>
-    <w:bookmarkEnd w:id="57"/>
-    <w:bookmarkStart w:id="58" w:name="ref-dai_climate_2018"/>
+    <w:bookmarkEnd w:id="58"/>
+    <w:bookmarkStart w:id="59" w:name="ref-dai_climate_2018"/>
     <w:p>
       <w:pPr>
         <w:pStyle w:val="Bibliography"/>
@@ -17037,8 +17085,8 @@
         <w:t xml:space="preserve">: 301–312.</w:t>
       </w:r>
     </w:p>
-    <w:bookmarkEnd w:id="58"/>
-    <w:bookmarkStart w:id="59" w:name="ref-davis_microclimatic_2019"/>
+    <w:bookmarkEnd w:id="59"/>
+    <w:bookmarkStart w:id="60" w:name="ref-davis_microclimatic_2019"/>
     <w:p>
       <w:pPr>
         <w:pStyle w:val="Bibliography"/>
@@ -17163,8 +17211,8 @@
         <w:t xml:space="preserve">: 1–11.</w:t>
       </w:r>
     </w:p>
-    <w:bookmarkEnd w:id="59"/>
-    <w:bookmarkStart w:id="60" w:name="ref-desoto_low_2020"/>
+    <w:bookmarkEnd w:id="60"/>
+    <w:bookmarkStart w:id="61" w:name="ref-desoto_low_2020"/>
     <w:p>
       <w:pPr>
         <w:pStyle w:val="Bibliography"/>
@@ -17394,8 +17442,8 @@
         <w:t xml:space="preserve">: 545.</w:t>
       </w:r>
     </w:p>
-    <w:bookmarkEnd w:id="60"/>
-    <w:bookmarkStart w:id="61" w:name="ref-detto_hydrological_2013"/>
+    <w:bookmarkEnd w:id="61"/>
+    <w:bookmarkStart w:id="62" w:name="ref-detto_hydrological_2013"/>
     <w:p>
       <w:pPr>
         <w:pStyle w:val="Bibliography"/>
@@ -17501,8 +17549,8 @@
         <w:t xml:space="preserve">: e76296.</w:t>
       </w:r>
     </w:p>
-    <w:bookmarkEnd w:id="61"/>
-    <w:bookmarkStart w:id="62" w:name="ref-druckenbrod_redefining_2019"/>
+    <w:bookmarkEnd w:id="62"/>
+    <w:bookmarkStart w:id="63" w:name="ref-druckenbrod_redefining_2019"/>
     <w:p>
       <w:pPr>
         <w:pStyle w:val="Bibliography"/>
@@ -17665,8 +17713,8 @@
         <w:t xml:space="preserve">: 557–575.</w:t>
       </w:r>
     </w:p>
-    <w:bookmarkEnd w:id="62"/>
-    <w:bookmarkStart w:id="63" w:name="ref-elliott_forest_2015"/>
+    <w:bookmarkEnd w:id="63"/>
+    <w:bookmarkStart w:id="64" w:name="ref-elliott_forest_2015"/>
     <w:p>
       <w:pPr>
         <w:pStyle w:val="Bibliography"/>
@@ -17772,8 +17820,8 @@
         <w:t xml:space="preserve">: 4627–4641.</w:t>
       </w:r>
     </w:p>
-    <w:bookmarkEnd w:id="63"/>
-    <w:bookmarkStart w:id="64" w:name="ref-enquist_global_2002"/>
+    <w:bookmarkEnd w:id="64"/>
+    <w:bookmarkStart w:id="65" w:name="ref-enquist_global_2002"/>
     <w:p>
       <w:pPr>
         <w:pStyle w:val="Bibliography"/>
@@ -17841,8 +17889,8 @@
         <w:t xml:space="preserve">: 1517–1520.</w:t>
       </w:r>
     </w:p>
-    <w:bookmarkEnd w:id="64"/>
-    <w:bookmarkStart w:id="65" w:name="ref-farrell_does_2017"/>
+    <w:bookmarkEnd w:id="65"/>
+    <w:bookmarkStart w:id="66" w:name="ref-farrell_does_2017"/>
     <w:p>
       <w:pPr>
         <w:pStyle w:val="Bibliography"/>
@@ -17929,8 +17977,8 @@
         <w:t xml:space="preserve">: 1500–1511.</w:t>
       </w:r>
     </w:p>
-    <w:bookmarkEnd w:id="65"/>
-    <w:bookmarkStart w:id="66" w:name="ref-fletcher_evolution_2018"/>
+    <w:bookmarkEnd w:id="66"/>
+    <w:bookmarkStart w:id="67" w:name="ref-fletcher_evolution_2018"/>
     <w:p>
       <w:pPr>
         <w:pStyle w:val="Bibliography"/>
@@ -18112,8 +18160,8 @@
         <w:t xml:space="preserve">: 1672–1687.</w:t>
       </w:r>
     </w:p>
-    <w:bookmarkEnd w:id="66"/>
-    <w:bookmarkStart w:id="67" w:name="ref-friedlingstein_climatecarbon_2006"/>
+    <w:bookmarkEnd w:id="67"/>
+    <w:bookmarkStart w:id="68" w:name="ref-friedlingstein_climatecarbon_2006"/>
     <w:p>
       <w:pPr>
         <w:pStyle w:val="Bibliography"/>
@@ -18343,8 +18391,8 @@
         <w:t xml:space="preserve">: 3337–3353.</w:t>
       </w:r>
     </w:p>
-    <w:bookmarkEnd w:id="67"/>
-    <w:bookmarkStart w:id="68" w:name="ref-friedrichs_species-specific_2009"/>
+    <w:bookmarkEnd w:id="68"/>
+    <w:bookmarkStart w:id="69" w:name="ref-friedrichs_species-specific_2009"/>
     <w:p>
       <w:pPr>
         <w:pStyle w:val="Bibliography"/>
@@ -18507,8 +18555,8 @@
         <w:t xml:space="preserve">: 729.</w:t>
       </w:r>
     </w:p>
-    <w:bookmarkEnd w:id="68"/>
-    <w:bookmarkStart w:id="69" w:name="ref-gessler_way_2020"/>
+    <w:bookmarkEnd w:id="69"/>
+    <w:bookmarkStart w:id="70" w:name="ref-gessler_way_2020"/>
     <w:p>
       <w:pPr>
         <w:pStyle w:val="Bibliography"/>
@@ -18605,8 +18653,8 @@
         <w:t xml:space="preserve">.</w:t>
       </w:r>
     </w:p>
-    <w:bookmarkEnd w:id="69"/>
-    <w:bookmarkStart w:id="70" w:name="ref-gillerot_tree_2020"/>
+    <w:bookmarkEnd w:id="70"/>
+    <w:bookmarkStart w:id="71" w:name="ref-gillerot_tree_2020"/>
     <w:p>
       <w:pPr>
         <w:pStyle w:val="Bibliography"/>
@@ -18722,8 +18770,8 @@
         <w:t xml:space="preserve">.</w:t>
       </w:r>
     </w:p>
-    <w:bookmarkEnd w:id="70"/>
-    <w:bookmarkStart w:id="71" w:name="X8f6fa8bad1d382086fb2e32eaf2ec910f35620a"/>
+    <w:bookmarkEnd w:id="71"/>
+    <w:bookmarkStart w:id="72" w:name="X8f6fa8bad1d382086fb2e32eaf2ec910f35620a"/>
     <w:p>
       <w:pPr>
         <w:pStyle w:val="Bibliography"/>
@@ -18827,8 +18875,8 @@
         <w:t xml:space="preserve">. SCBI-ForestGEO/SCBI-ForestGEO-Data: First official release.</w:t>
       </w:r>
     </w:p>
-    <w:bookmarkEnd w:id="71"/>
-    <w:bookmarkStart w:id="72" w:name="ref-gonzalezakre_patterns_2016"/>
+    <w:bookmarkEnd w:id="72"/>
+    <w:bookmarkStart w:id="73" w:name="ref-gonzalezakre_patterns_2016"/>
     <w:p>
       <w:pPr>
         <w:pStyle w:val="Bibliography"/>
@@ -19010,8 +19058,8 @@
         <w:t xml:space="preserve">: e01595.</w:t>
       </w:r>
     </w:p>
-    <w:bookmarkEnd w:id="72"/>
-    <w:bookmarkStart w:id="73" w:name="ref-greenwood_tree_2017"/>
+    <w:bookmarkEnd w:id="73"/>
+    <w:bookmarkStart w:id="74" w:name="ref-greenwood_tree_2017"/>
     <w:p>
       <w:pPr>
         <w:pStyle w:val="Bibliography"/>
@@ -19241,8 +19289,8 @@
         <w:t xml:space="preserve">: 539–553.</w:t>
       </w:r>
     </w:p>
-    <w:bookmarkEnd w:id="73"/>
-    <w:bookmarkStart w:id="74" w:name="ref-guerfel_impacts_2009"/>
+    <w:bookmarkEnd w:id="74"/>
+    <w:bookmarkStart w:id="75" w:name="ref-guerfel_impacts_2009"/>
     <w:p>
       <w:pPr>
         <w:pStyle w:val="Bibliography"/>
@@ -19367,8 +19415,8 @@
         <w:t xml:space="preserve">: 257–263.</w:t>
       </w:r>
     </w:p>
-    <w:bookmarkEnd w:id="74"/>
-    <w:bookmarkStart w:id="75" w:name="ref-harris_updated_2014"/>
+    <w:bookmarkEnd w:id="75"/>
+    <w:bookmarkStart w:id="76" w:name="ref-harris_updated_2014"/>
     <w:p>
       <w:pPr>
         <w:pStyle w:val="Bibliography"/>
@@ -19474,8 +19522,8 @@
         <w:t xml:space="preserve">: 623–642.</w:t>
       </w:r>
     </w:p>
-    <w:bookmarkEnd w:id="75"/>
-    <w:bookmarkStart w:id="76" w:name="ref-helcoski_growing_2019"/>
+    <w:bookmarkEnd w:id="76"/>
+    <w:bookmarkStart w:id="77" w:name="ref-helcoski_growing_2019"/>
     <w:p>
       <w:pPr>
         <w:pStyle w:val="Bibliography"/>
@@ -19657,8 +19705,8 @@
         <w:t xml:space="preserve">.</w:t>
       </w:r>
     </w:p>
-    <w:bookmarkEnd w:id="76"/>
-    <w:bookmarkStart w:id="77" w:name="ref-hoffmann_hydraulic_2011"/>
+    <w:bookmarkEnd w:id="77"/>
+    <w:bookmarkStart w:id="78" w:name="ref-hoffmann_hydraulic_2011"/>
     <w:p>
       <w:pPr>
         <w:pStyle w:val="Bibliography"/>
@@ -19764,8 +19812,8 @@
         <w:t xml:space="preserve">: 2731–2742.</w:t>
       </w:r>
     </w:p>
-    <w:bookmarkEnd w:id="77"/>
-    <w:bookmarkStart w:id="78" w:name="ref-R-elevatr"/>
+    <w:bookmarkEnd w:id="78"/>
+    <w:bookmarkStart w:id="79" w:name="ref-R-elevatr"/>
     <w:p>
       <w:pPr>
         <w:pStyle w:val="Bibliography"/>
@@ -19805,8 +19853,8 @@
         <w:t xml:space="preserve">.</w:t>
       </w:r>
     </w:p>
-    <w:bookmarkEnd w:id="78"/>
-    <w:bookmarkStart w:id="79" w:name="ref-hui_near_2014"/>
+    <w:bookmarkEnd w:id="79"/>
+    <w:bookmarkStart w:id="80" w:name="ref-hui_near_2014"/>
     <w:p>
       <w:pPr>
         <w:pStyle w:val="Bibliography"/>
@@ -19950,8 +19998,8 @@
         <w:t xml:space="preserve">: e86550.</w:t>
       </w:r>
     </w:p>
-    <w:bookmarkEnd w:id="79"/>
-    <w:bookmarkStart w:id="80" w:name="ref-R-forecast"/>
+    <w:bookmarkEnd w:id="80"/>
+    <w:bookmarkStart w:id="81" w:name="ref-R-forecast"/>
     <w:p>
       <w:pPr>
         <w:pStyle w:val="Bibliography"/>
@@ -20162,8 +20210,8 @@
         <w:t xml:space="preserve">.</w:t>
       </w:r>
     </w:p>
-    <w:bookmarkEnd w:id="80"/>
-    <w:bookmarkStart w:id="81" w:name="X024671904173f8aa2e787e9047683bd848398fb"/>
+    <w:bookmarkEnd w:id="81"/>
+    <w:bookmarkStart w:id="82" w:name="X024671904173f8aa2e787e9047683bd848398fb"/>
     <w:p>
       <w:pPr>
         <w:pStyle w:val="Bibliography"/>
@@ -20203,8 +20251,8 @@
         <w:t xml:space="preserve">.</w:t>
       </w:r>
     </w:p>
-    <w:bookmarkEnd w:id="81"/>
-    <w:bookmarkStart w:id="82" w:name="ref-jennings_assessing_1999"/>
+    <w:bookmarkEnd w:id="82"/>
+    <w:bookmarkStart w:id="83" w:name="ref-jennings_assessing_1999"/>
     <w:p>
       <w:pPr>
         <w:pStyle w:val="Bibliography"/>
@@ -20291,8 +20339,8 @@
         <w:t xml:space="preserve">: 59–74.</w:t>
       </w:r>
     </w:p>
-    <w:bookmarkEnd w:id="82"/>
-    <w:bookmarkStart w:id="83" w:name="ref-kannenberg_linking_2019"/>
+    <w:bookmarkEnd w:id="83"/>
+    <w:bookmarkStart w:id="84" w:name="ref-kannenberg_linking_2019"/>
     <w:p>
       <w:pPr>
         <w:pStyle w:val="Bibliography"/>
@@ -20455,8 +20503,8 @@
         <w:t xml:space="preserve">.</w:t>
       </w:r>
     </w:p>
-    <w:bookmarkEnd w:id="83"/>
-    <w:bookmarkStart w:id="84" w:name="ref-R-LeafArea"/>
+    <w:bookmarkEnd w:id="84"/>
+    <w:bookmarkStart w:id="85" w:name="ref-R-LeafArea"/>
     <w:p>
       <w:pPr>
         <w:pStyle w:val="Bibliography"/>
@@ -20496,8 +20544,8 @@
         <w:t xml:space="preserve">.</w:t>
       </w:r>
     </w:p>
-    <w:bookmarkEnd w:id="84"/>
-    <w:bookmarkStart w:id="85" w:name="ref-kennedy_implementing_2019"/>
+    <w:bookmarkEnd w:id="85"/>
+    <w:bookmarkStart w:id="86" w:name="ref-kennedy_implementing_2019"/>
     <w:p>
       <w:pPr>
         <w:pStyle w:val="Bibliography"/>
@@ -20660,8 +20708,8 @@
         <w:t xml:space="preserve">: 485–513.</w:t>
       </w:r>
     </w:p>
-    <w:bookmarkEnd w:id="85"/>
-    <w:bookmarkStart w:id="86" w:name="ref-koike_leaf_2001"/>
+    <w:bookmarkEnd w:id="86"/>
+    <w:bookmarkStart w:id="87" w:name="ref-koike_leaf_2001"/>
     <w:p>
       <w:pPr>
         <w:pStyle w:val="Bibliography"/>
@@ -20786,8 +20834,8 @@
         <w:t xml:space="preserve">: 951–958.</w:t>
       </w:r>
     </w:p>
-    <w:bookmarkEnd w:id="86"/>
-    <w:bookmarkStart w:id="87" w:name="ref-kunert_revised_2017"/>
+    <w:bookmarkEnd w:id="87"/>
+    <w:bookmarkStart w:id="88" w:name="ref-kunert_revised_2017"/>
     <w:p>
       <w:pPr>
         <w:pStyle w:val="Bibliography"/>
@@ -20950,8 +20998,8 @@
         <w:t xml:space="preserve">: 47–57.</w:t>
       </w:r>
     </w:p>
-    <w:bookmarkEnd w:id="87"/>
-    <w:bookmarkStart w:id="88" w:name="ref-larjavaara_measuring_2013"/>
+    <w:bookmarkEnd w:id="88"/>
+    <w:bookmarkStart w:id="89" w:name="ref-larjavaara_measuring_2013"/>
     <w:p>
       <w:pPr>
         <w:pStyle w:val="Bibliography"/>
@@ -21019,8 +21067,8 @@
         <w:t xml:space="preserve">: 793–801.</w:t>
       </w:r>
     </w:p>
-    <w:bookmarkEnd w:id="88"/>
-    <w:bookmarkStart w:id="89" w:name="ref-liu_hydraulic_2019"/>
+    <w:bookmarkEnd w:id="89"/>
+    <w:bookmarkStart w:id="90" w:name="ref-liu_hydraulic_2019"/>
     <w:p>
       <w:pPr>
         <w:pStyle w:val="Bibliography"/>
@@ -21183,8 +21231,8 @@
         <w:t xml:space="preserve">: eaav1332.</w:t>
       </w:r>
     </w:p>
-    <w:bookmarkEnd w:id="89"/>
-    <w:bookmarkStart w:id="90" w:name="ref-liu_effect_1993"/>
+    <w:bookmarkEnd w:id="90"/>
+    <w:bookmarkStart w:id="91" w:name="ref-liu_effect_1993"/>
     <w:p>
       <w:pPr>
         <w:pStyle w:val="Bibliography"/>
@@ -21252,8 +21300,8 @@
         <w:t xml:space="preserve">: 19–25.</w:t>
       </w:r>
     </w:p>
-    <w:bookmarkEnd w:id="90"/>
-    <w:bookmarkStart w:id="91" w:name="ref-lloret_components_2011"/>
+    <w:bookmarkEnd w:id="91"/>
+    <w:bookmarkStart w:id="92" w:name="ref-lloret_components_2011"/>
     <w:p>
       <w:pPr>
         <w:pStyle w:val="Bibliography"/>
@@ -21340,8 +21388,8 @@
         <w:t xml:space="preserve">: 1909–1920.</w:t>
       </w:r>
     </w:p>
-    <w:bookmarkEnd w:id="91"/>
-    <w:bookmarkStart w:id="92" w:name="ref-R-neonUtilities"/>
+    <w:bookmarkEnd w:id="92"/>
+    <w:bookmarkStart w:id="93" w:name="ref-R-neonUtilities"/>
     <w:p>
       <w:pPr>
         <w:pStyle w:val="Bibliography"/>
@@ -21476,8 +21524,8 @@
         <w:t xml:space="preserve">.</w:t>
       </w:r>
     </w:p>
-    <w:bookmarkEnd w:id="92"/>
-    <w:bookmarkStart w:id="93" w:name="ref-marechaux_drought_2015"/>
+    <w:bookmarkEnd w:id="93"/>
+    <w:bookmarkStart w:id="94" w:name="ref-marechaux_drought_2015"/>
     <w:p>
       <w:pPr>
         <w:pStyle w:val="Bibliography"/>
@@ -21640,8 +21688,8 @@
         <w:t xml:space="preserve">: 1268–1277.</w:t>
       </w:r>
     </w:p>
-    <w:bookmarkEnd w:id="93"/>
-    <w:bookmarkStart w:id="94" w:name="ref-marechaux_leaf_2019"/>
+    <w:bookmarkEnd w:id="94"/>
+    <w:bookmarkStart w:id="95" w:name="ref-marechaux_leaf_2019"/>
     <w:p>
       <w:pPr>
         <w:pStyle w:val="Bibliography"/>
@@ -21757,8 +21805,8 @@
         <w:t xml:space="preserve">.</w:t>
       </w:r>
     </w:p>
-    <w:bookmarkEnd w:id="94"/>
-    <w:bookmarkStart w:id="95" w:name="ref-martin-benito_convergence_2015"/>
+    <w:bookmarkEnd w:id="95"/>
+    <w:bookmarkStart w:id="96" w:name="ref-martin-benito_convergence_2015"/>
     <w:p>
       <w:pPr>
         <w:pStyle w:val="Bibliography"/>
@@ -21826,8 +21874,8 @@
         <w:t xml:space="preserve">: 925–937.</w:t>
       </w:r>
     </w:p>
-    <w:bookmarkEnd w:id="95"/>
-    <w:bookmarkStart w:id="96" w:name="ref-martinbenito_convergence_2015"/>
+    <w:bookmarkEnd w:id="96"/>
+    <w:bookmarkStart w:id="97" w:name="ref-martinbenito_convergence_2015"/>
     <w:p>
       <w:pPr>
         <w:pStyle w:val="Bibliography"/>
@@ -21895,8 +21943,8 @@
         <w:t xml:space="preserve">: 925–937.</w:t>
       </w:r>
     </w:p>
-    <w:bookmarkEnd w:id="96"/>
-    <w:bookmarkStart w:id="97" w:name="ref-R-AICcmodavg"/>
+    <w:bookmarkEnd w:id="97"/>
+    <w:bookmarkStart w:id="98" w:name="ref-R-AICcmodavg"/>
     <w:p>
       <w:pPr>
         <w:pStyle w:val="Bibliography"/>
@@ -21952,8 +22000,8 @@
         <w:t xml:space="preserve">.</w:t>
       </w:r>
     </w:p>
-    <w:bookmarkEnd w:id="97"/>
-    <w:bookmarkStart w:id="98" w:name="ref-mcdowell_darcys_2015"/>
+    <w:bookmarkEnd w:id="98"/>
+    <w:bookmarkStart w:id="99" w:name="ref-mcdowell_darcys_2015"/>
     <w:p>
       <w:pPr>
         <w:pStyle w:val="Bibliography"/>
@@ -22021,8 +22069,8 @@
         <w:t xml:space="preserve">: 669–672.</w:t>
       </w:r>
     </w:p>
-    <w:bookmarkEnd w:id="98"/>
-    <w:bookmarkStart w:id="99" w:name="ref-mcdowell_pervasive_2020"/>
+    <w:bookmarkEnd w:id="99"/>
+    <w:bookmarkStart w:id="100" w:name="ref-mcdowell_pervasive_2020"/>
     <w:p>
       <w:pPr>
         <w:pStyle w:val="Bibliography"/>
@@ -22252,8 +22300,8 @@
         <w:t xml:space="preserve">.</w:t>
       </w:r>
     </w:p>
-    <w:bookmarkEnd w:id="99"/>
-    <w:bookmarkStart w:id="100" w:name="ref-mcdowell_relationships_2011"/>
+    <w:bookmarkEnd w:id="100"/>
+    <w:bookmarkStart w:id="101" w:name="ref-mcdowell_relationships_2011"/>
     <w:p>
       <w:pPr>
         <w:pStyle w:val="Bibliography"/>
@@ -22357,8 +22405,8 @@
         <w:t xml:space="preserve">. Relationships Between Tree Height and Carbon Isotope Discrimination. In: Meinzer FC, Lachenbruch B, Dawson TE, eds. Tree Physiology. Size- and Age-Related Changes in Tree Structure and Function. Dordrecht: Springer Netherlands, 255–286.</w:t>
       </w:r>
     </w:p>
-    <w:bookmarkEnd w:id="100"/>
-    <w:bookmarkStart w:id="101" w:name="ref-meakem_role_2018"/>
+    <w:bookmarkEnd w:id="101"/>
+    <w:bookmarkStart w:id="102" w:name="ref-meakem_role_2018"/>
     <w:p>
       <w:pPr>
         <w:pStyle w:val="Bibliography"/>
@@ -22559,8 +22607,8 @@
         <w:t xml:space="preserve">: 947–958.</w:t>
       </w:r>
     </w:p>
-    <w:bookmarkEnd w:id="101"/>
-    <w:bookmarkStart w:id="102" w:name="ref-medeiros_extensive_2019"/>
+    <w:bookmarkEnd w:id="102"/>
+    <w:bookmarkStart w:id="103" w:name="ref-medeiros_extensive_2019"/>
     <w:p>
       <w:pPr>
         <w:pStyle w:val="Bibliography"/>
@@ -22761,8 +22809,8 @@
         <w:t xml:space="preserve">: 712–734.</w:t>
       </w:r>
     </w:p>
-    <w:bookmarkEnd w:id="102"/>
-    <w:bookmarkStart w:id="103" w:name="ref-meinzer_partitioning_1999"/>
+    <w:bookmarkEnd w:id="103"/>
+    <w:bookmarkStart w:id="104" w:name="ref-meinzer_partitioning_1999"/>
     <w:p>
       <w:pPr>
         <w:pStyle w:val="Bibliography"/>
@@ -22906,8 +22954,8 @@
         <w:t xml:space="preserve">: 293–301.</w:t>
       </w:r>
     </w:p>
-    <w:bookmarkEnd w:id="103"/>
-    <w:bookmarkStart w:id="104" w:name="ref-mencuccini_ecological_2003"/>
+    <w:bookmarkEnd w:id="104"/>
+    <w:bookmarkStart w:id="105" w:name="ref-mencuccini_ecological_2003"/>
     <w:p>
       <w:pPr>
         <w:pStyle w:val="Bibliography"/>
@@ -22956,8 +23004,8 @@
         <w:t xml:space="preserve">: 163–182.</w:t>
       </w:r>
     </w:p>
-    <w:bookmarkEnd w:id="104"/>
-    <w:bookmarkStart w:id="105" w:name="ref-merlin_effects_2015"/>
+    <w:bookmarkEnd w:id="105"/>
+    <w:bookmarkStart w:id="106" w:name="ref-merlin_effects_2015"/>
     <w:p>
       <w:pPr>
         <w:pStyle w:val="Bibliography"/>
@@ -23082,8 +23130,8 @@
         <w:t xml:space="preserve">: 22–33.</w:t>
       </w:r>
     </w:p>
-    <w:bookmarkEnd w:id="105"/>
-    <w:bookmarkStart w:id="106" w:name="ref-R-dynatopmodel"/>
+    <w:bookmarkEnd w:id="106"/>
+    <w:bookmarkStart w:id="107" w:name="ref-R-dynatopmodel"/>
     <w:p>
       <w:pPr>
         <w:pStyle w:val="Bibliography"/>
@@ -23161,8 +23209,8 @@
         <w:t xml:space="preserve">.</w:t>
       </w:r>
     </w:p>
-    <w:bookmarkEnd w:id="106"/>
-    <w:bookmarkStart w:id="107" w:name="ref-neon_national_2018"/>
+    <w:bookmarkEnd w:id="107"/>
+    <w:bookmarkStart w:id="108" w:name="ref-neon_national_2018"/>
     <w:p>
       <w:pPr>
         <w:pStyle w:val="Bibliography"/>
@@ -23190,8 +23238,8 @@
         <w:t xml:space="preserve">. National Ecological Observatory Network. 2016, 2017, 2018. Data Products: DP1.00001.001, DP1.00098.001, DP1.00002.001. Provisional data downloaded from http://data.neonscience.org/ in May 2019. Battelle, Boulder, CO, USA.</w:t>
       </w:r>
     </w:p>
-    <w:bookmarkEnd w:id="107"/>
-    <w:bookmarkStart w:id="108" w:name="ref-olson_universal_2014"/>
+    <w:bookmarkEnd w:id="108"/>
+    <w:bookmarkStart w:id="109" w:name="ref-olson_universal_2014"/>
     <w:p>
       <w:pPr>
         <w:pStyle w:val="Bibliography"/>
@@ -23392,8 +23440,8 @@
         <w:t xml:space="preserve">: 988–997.</w:t>
       </w:r>
     </w:p>
-    <w:bookmarkEnd w:id="108"/>
-    <w:bookmarkStart w:id="109" w:name="ref-olson_xylem_2020"/>
+    <w:bookmarkEnd w:id="109"/>
+    <w:bookmarkStart w:id="110" w:name="ref-olson_xylem_2020"/>
     <w:p>
       <w:pPr>
         <w:pStyle w:val="Bibliography"/>
@@ -23623,8 +23671,8 @@
         <w:t xml:space="preserve">.</w:t>
       </w:r>
     </w:p>
-    <w:bookmarkEnd w:id="109"/>
-    <w:bookmarkStart w:id="110" w:name="ref-olson_plant_2018"/>
+    <w:bookmarkEnd w:id="110"/>
+    <w:bookmarkStart w:id="111" w:name="ref-olson_plant_2018"/>
     <w:p>
       <w:pPr>
         <w:pStyle w:val="Bibliography"/>
@@ -23854,8 +23902,8 @@
         <w:t xml:space="preserve">: 7551–7556.</w:t>
       </w:r>
     </w:p>
-    <w:bookmarkEnd w:id="110"/>
-    <w:bookmarkStart w:id="111" w:name="ref-phillips_reliance_2003"/>
+    <w:bookmarkEnd w:id="111"/>
+    <w:bookmarkStart w:id="112" w:name="ref-phillips_reliance_2003"/>
     <w:p>
       <w:pPr>
         <w:pStyle w:val="Bibliography"/>
@@ -23999,8 +24047,8 @@
         <w:t xml:space="preserve">: 237–245.</w:t>
       </w:r>
     </w:p>
-    <w:bookmarkEnd w:id="111"/>
-    <w:bookmarkStart w:id="112" w:name="ref-powell_differences_2017"/>
+    <w:bookmarkEnd w:id="112"/>
+    <w:bookmarkStart w:id="113" w:name="ref-powell_differences_2017"/>
     <w:p>
       <w:pPr>
         <w:pStyle w:val="Bibliography"/>
@@ -24163,8 +24211,8 @@
         <w:t xml:space="preserve">: 4280–4293.</w:t>
       </w:r>
     </w:p>
-    <w:bookmarkEnd w:id="112"/>
-    <w:bookmarkStart w:id="113" w:name="ref-powers_catastrophic_2020"/>
+    <w:bookmarkEnd w:id="113"/>
+    <w:bookmarkStart w:id="114" w:name="ref-powers_catastrophic_2020"/>
     <w:p>
       <w:pPr>
         <w:pStyle w:val="Bibliography"/>
@@ -24394,8 +24442,8 @@
         <w:t xml:space="preserve">: 3122–3133.</w:t>
       </w:r>
     </w:p>
-    <w:bookmarkEnd w:id="113"/>
-    <w:bookmarkStart w:id="114" w:name="ref-pretzsch_drought_2018"/>
+    <w:bookmarkEnd w:id="114"/>
+    <w:bookmarkStart w:id="115" w:name="ref-pretzsch_drought_2018"/>
     <w:p>
       <w:pPr>
         <w:pStyle w:val="Bibliography"/>
@@ -24482,8 +24530,8 @@
         <w:t xml:space="preserve">: 20.</w:t>
       </w:r>
     </w:p>
-    <w:bookmarkEnd w:id="114"/>
-    <w:bookmarkStart w:id="115" w:name="ref-R-base"/>
+    <w:bookmarkEnd w:id="115"/>
+    <w:bookmarkStart w:id="116" w:name="ref-R-base"/>
     <w:p>
       <w:pPr>
         <w:pStyle w:val="Bibliography"/>
@@ -24523,8 +24571,8 @@
         <w:t xml:space="preserve">. Vienna, Austria: R Foundation for Statistical Computing.</w:t>
       </w:r>
     </w:p>
-    <w:bookmarkEnd w:id="115"/>
-    <w:bookmarkStart w:id="116" w:name="ref-rey-sanchez_spatial_2016"/>
+    <w:bookmarkEnd w:id="116"/>
+    <w:bookmarkStart w:id="117" w:name="ref-rey-sanchez_spatial_2016"/>
     <w:p>
       <w:pPr>
         <w:pStyle w:val="Bibliography"/>
@@ -24630,8 +24678,8 @@
         <w:t xml:space="preserve">: 75–89.</w:t>
       </w:r>
     </w:p>
-    <w:bookmarkEnd w:id="116"/>
-    <w:bookmarkStart w:id="117" w:name="ref-rosas_adjustments_2019"/>
+    <w:bookmarkEnd w:id="117"/>
+    <w:bookmarkStart w:id="118" w:name="ref-rosas_adjustments_2019"/>
     <w:p>
       <w:pPr>
         <w:pStyle w:val="Bibliography"/>
@@ -24775,8 +24823,8 @@
         <w:t xml:space="preserve">: 632–646.</w:t>
       </w:r>
     </w:p>
-    <w:bookmarkEnd w:id="117"/>
-    <w:bookmarkStart w:id="118" w:name="ref-roskilly_conflicting_2019"/>
+    <w:bookmarkEnd w:id="118"/>
+    <w:bookmarkStart w:id="119" w:name="ref-roskilly_conflicting_2019"/>
     <w:p>
       <w:pPr>
         <w:pStyle w:val="Bibliography"/>
@@ -24889,8 +24937,8 @@
         <w:t xml:space="preserve">PNAS. doi: /10.1073/pnas.1900734116.</w:t>
       </w:r>
     </w:p>
-    <w:bookmarkEnd w:id="118"/>
-    <w:bookmarkStart w:id="119" w:name="ref-ryan_hydraulic_2006"/>
+    <w:bookmarkEnd w:id="119"/>
+    <w:bookmarkStart w:id="120" w:name="ref-ryan_hydraulic_2006"/>
     <w:p>
       <w:pPr>
         <w:pStyle w:val="Bibliography"/>
@@ -24977,8 +25025,8 @@
         <w:t xml:space="preserve">: 367–381.</w:t>
       </w:r>
     </w:p>
-    <w:bookmarkEnd w:id="119"/>
-    <w:bookmarkStart w:id="120" w:name="ref-sapes_plant_2019"/>
+    <w:bookmarkEnd w:id="120"/>
+    <w:bookmarkStart w:id="121" w:name="ref-sapes_plant_2019"/>
     <w:p>
       <w:pPr>
         <w:pStyle w:val="Bibliography"/>
@@ -25141,8 +25189,8 @@
         <w:t xml:space="preserve">: 1300–1312.</w:t>
       </w:r>
     </w:p>
-    <w:bookmarkEnd w:id="120"/>
-    <w:bookmarkStart w:id="121" w:name="ref-scharnweber_confessions_2019"/>
+    <w:bookmarkEnd w:id="121"/>
+    <w:bookmarkStart w:id="122" w:name="ref-scharnweber_confessions_2019"/>
     <w:p>
       <w:pPr>
         <w:pStyle w:val="Bibliography"/>
@@ -25267,8 +25315,8 @@
         <w:t xml:space="preserve">: 43–49.</w:t>
       </w:r>
     </w:p>
-    <w:bookmarkEnd w:id="121"/>
-    <w:bookmarkStart w:id="122" w:name="ref-scholz_hydraulic_2011"/>
+    <w:bookmarkEnd w:id="122"/>
+    <w:bookmarkStart w:id="123" w:name="ref-scholz_hydraulic_2011"/>
     <w:p>
       <w:pPr>
         <w:pStyle w:val="Bibliography"/>
@@ -25372,8 +25420,8 @@
         <w:t xml:space="preserve">. Hydraulic Capacitance: Biophysics and Functional Significance of Internal Water Sources in Relation to Tree Size. In: Meinzer FC, Lachenbruch B, Dawson TE, eds. Tree Physiology. Size- and Age-Related Changes in Tree Structure and Function. Dordrecht: Springer Netherlands, 341–361.</w:t>
       </w:r>
     </w:p>
-    <w:bookmarkEnd w:id="122"/>
-    <w:bookmarkStart w:id="123" w:name="ref-schongart_dendroecological_2017"/>
+    <w:bookmarkEnd w:id="123"/>
+    <w:bookmarkStart w:id="124" w:name="ref-schongart_dendroecological_2017"/>
     <w:p>
       <w:pPr>
         <w:pStyle w:val="Bibliography"/>
@@ -25477,8 +25525,8 @@
         <w:t xml:space="preserve">. Dendroecological Studies in the Neotropics: History, Status and Future Challenges. In: Amoroso MM, Daniels LD, Baker PJ, Camarero JJ, eds. Ecological Studies. Dendroecology: Tree-Ring Analyses Applied to Ecological Studies. Cham: Springer International Publishing, 35–73.</w:t>
       </w:r>
     </w:p>
-    <w:bookmarkEnd w:id="123"/>
-    <w:bookmarkStart w:id="124" w:name="ref-scoffoni_leaf_2014"/>
+    <w:bookmarkEnd w:id="124"/>
+    <w:bookmarkStart w:id="125" w:name="ref-scoffoni_leaf_2014"/>
     <w:p>
       <w:pPr>
         <w:pStyle w:val="Bibliography"/>
@@ -25603,8 +25651,8 @@
         <w:t xml:space="preserve">: 1772–1788.</w:t>
       </w:r>
     </w:p>
-    <w:bookmarkEnd w:id="124"/>
-    <w:bookmarkStart w:id="125" w:name="ref-simeone_coupled_2019"/>
+    <w:bookmarkEnd w:id="125"/>
+    <w:bookmarkStart w:id="126" w:name="ref-simeone_coupled_2019"/>
     <w:p>
       <w:pPr>
         <w:pStyle w:val="Bibliography"/>
@@ -25748,8 +25796,8 @@
         <w:t xml:space="preserve">: 1814–1830.</w:t>
       </w:r>
     </w:p>
-    <w:bookmarkEnd w:id="125"/>
-    <w:bookmarkStart w:id="126" w:name="ref-slette_how_2019"/>
+    <w:bookmarkEnd w:id="126"/>
+    <w:bookmarkStart w:id="127" w:name="ref-slette_how_2019"/>
     <w:p>
       <w:pPr>
         <w:pStyle w:val="Bibliography"/>
@@ -25931,8 +25979,8 @@
         <w:t xml:space="preserve">: 1–8.</w:t>
       </w:r>
     </w:p>
-    <w:bookmarkEnd w:id="126"/>
-    <w:bookmarkStart w:id="127" w:name="ref-stahl_depth_2013"/>
+    <w:bookmarkEnd w:id="127"/>
+    <w:bookmarkStart w:id="128" w:name="ref-stahl_depth_2013"/>
     <w:p>
       <w:pPr>
         <w:pStyle w:val="Bibliography"/>
@@ -26076,8 +26124,8 @@
         <w:t xml:space="preserve">: 1191–1201.</w:t>
       </w:r>
     </w:p>
-    <w:bookmarkEnd w:id="127"/>
-    <w:bookmarkStart w:id="128" w:name="ref-stovall_terrestrial_2018"/>
+    <w:bookmarkEnd w:id="128"/>
+    <w:bookmarkStart w:id="129" w:name="ref-stovall_terrestrial_2018"/>
     <w:p>
       <w:pPr>
         <w:pStyle w:val="Bibliography"/>
@@ -26164,8 +26212,8 @@
         <w:t xml:space="preserve">: 1560–1569.</w:t>
       </w:r>
     </w:p>
-    <w:bookmarkEnd w:id="128"/>
-    <w:bookmarkStart w:id="129" w:name="ref-stovall_assessing_2018"/>
+    <w:bookmarkEnd w:id="129"/>
+    <w:bookmarkStart w:id="130" w:name="ref-stovall_assessing_2018"/>
     <w:p>
       <w:pPr>
         <w:pStyle w:val="Bibliography"/>
@@ -26252,8 +26300,8 @@
         <w:t xml:space="preserve">: 217–229.</w:t>
       </w:r>
     </w:p>
-    <w:bookmarkEnd w:id="129"/>
-    <w:bookmarkStart w:id="130" w:name="ref-stovall_tree_2019"/>
+    <w:bookmarkEnd w:id="130"/>
+    <w:bookmarkStart w:id="131" w:name="ref-stovall_tree_2019"/>
     <w:p>
       <w:pPr>
         <w:pStyle w:val="Bibliography"/>
@@ -26340,8 +26388,8 @@
         <w:t xml:space="preserve">: 1–6.</w:t>
       </w:r>
     </w:p>
-    <w:bookmarkEnd w:id="130"/>
-    <w:bookmarkStart w:id="131" w:name="ref-stovall_reply_2020"/>
+    <w:bookmarkEnd w:id="131"/>
+    <w:bookmarkStart w:id="132" w:name="ref-stovall_reply_2020"/>
     <w:p>
       <w:pPr>
         <w:pStyle w:val="Bibliography"/>
@@ -26428,8 +26476,8 @@
         <w:t xml:space="preserve">: 3401.</w:t>
       </w:r>
     </w:p>
-    <w:bookmarkEnd w:id="131"/>
-    <w:bookmarkStart w:id="132" w:name="ref-suarez_factors_2004"/>
+    <w:bookmarkEnd w:id="132"/>
+    <w:bookmarkStart w:id="133" w:name="ref-suarez_factors_2004"/>
     <w:p>
       <w:pPr>
         <w:pStyle w:val="Bibliography"/>
@@ -26516,8 +26564,8 @@
         <w:t xml:space="preserve">: 954–966.</w:t>
       </w:r>
     </w:p>
-    <w:bookmarkEnd w:id="132"/>
-    <w:bookmarkStart w:id="133" w:name="ref-sorensen_calculation_2006"/>
+    <w:bookmarkEnd w:id="133"/>
+    <w:bookmarkStart w:id="134" w:name="ref-sorensen_calculation_2006"/>
     <w:p>
       <w:pPr>
         <w:pStyle w:val="Bibliography"/>
@@ -26604,8 +26652,8 @@
         <w:t xml:space="preserve">: 101–112.</w:t>
       </w:r>
     </w:p>
-    <w:bookmarkEnd w:id="133"/>
-    <w:bookmarkStart w:id="134" w:name="ref-trenberth_global_2014"/>
+    <w:bookmarkEnd w:id="134"/>
+    <w:bookmarkStart w:id="135" w:name="ref-trenberth_global_2014"/>
     <w:p>
       <w:pPr>
         <w:pStyle w:val="Bibliography"/>
@@ -26768,8 +26816,8 @@
         <w:t xml:space="preserve">: 17–22.</w:t>
       </w:r>
     </w:p>
-    <w:bookmarkEnd w:id="134"/>
-    <w:bookmarkStart w:id="135" w:name="ref-trugman_tree_2018"/>
+    <w:bookmarkEnd w:id="135"/>
+    <w:bookmarkStart w:id="136" w:name="ref-trugman_tree_2018"/>
     <w:p>
       <w:pPr>
         <w:pStyle w:val="Bibliography"/>
@@ -26951,8 +26999,8 @@
         <w:t xml:space="preserve">: 1552–1560.</w:t>
       </w:r>
     </w:p>
-    <w:bookmarkEnd w:id="135"/>
-    <w:bookmarkStart w:id="136" w:name="ref-vitasse_contrasting_2019"/>
+    <w:bookmarkEnd w:id="136"/>
+    <w:bookmarkStart w:id="137" w:name="ref-vitasse_contrasting_2019"/>
     <w:p>
       <w:pPr>
         <w:pStyle w:val="Bibliography"/>
@@ -27182,8 +27230,8 @@
         <w:t xml:space="preserve">: 3781–3792.</w:t>
       </w:r>
     </w:p>
-    <w:bookmarkEnd w:id="136"/>
-    <w:bookmarkStart w:id="137" w:name="ref-wheeler_variations_2007"/>
+    <w:bookmarkEnd w:id="137"/>
+    <w:bookmarkStart w:id="138" w:name="ref-wheeler_variations_2007"/>
     <w:p>
       <w:pPr>
         <w:pStyle w:val="Bibliography"/>
@@ -27270,8 +27318,8 @@
         <w:t xml:space="preserve">: 229–258.</w:t>
       </w:r>
     </w:p>
-    <w:bookmarkEnd w:id="137"/>
-    <w:bookmarkStart w:id="138" w:name="ref-zach_vessel_2010"/>
+    <w:bookmarkEnd w:id="138"/>
+    <w:bookmarkStart w:id="139" w:name="ref-zach_vessel_2010"/>
     <w:p>
       <w:pPr>
         <w:pStyle w:val="Bibliography"/>
@@ -27415,8 +27463,8 @@
         <w:t xml:space="preserve">: 506–512.</w:t>
       </w:r>
     </w:p>
-    <w:bookmarkEnd w:id="138"/>
-    <w:bookmarkStart w:id="139" w:name="ref-zellweger_seasonal_2019"/>
+    <w:bookmarkEnd w:id="139"/>
+    <w:bookmarkStart w:id="140" w:name="ref-zellweger_seasonal_2019"/>
     <w:p>
       <w:pPr>
         <w:pStyle w:val="Bibliography"/>
@@ -27646,8 +27694,8 @@
         <w:t xml:space="preserve">: 1774–1786.</w:t>
       </w:r>
     </w:p>
-    <w:bookmarkEnd w:id="139"/>
-    <w:bookmarkStart w:id="140" w:name="ref-zhu_leaf_2018"/>
+    <w:bookmarkEnd w:id="140"/>
+    <w:bookmarkStart w:id="141" w:name="ref-zhu_leaf_2018"/>
     <w:p>
       <w:pPr>
         <w:pStyle w:val="Bibliography"/>
@@ -27848,8 +27896,8 @@
         <w:t xml:space="preserve">: 658–663.</w:t>
       </w:r>
     </w:p>
-    <w:bookmarkEnd w:id="140"/>
-    <w:bookmarkStart w:id="141" w:name="ref-zuleta_drought-induced_2017"/>
+    <w:bookmarkEnd w:id="141"/>
+    <w:bookmarkStart w:id="142" w:name="ref-zuleta_drought-induced_2017"/>
     <w:p>
       <w:pPr>
         <w:pStyle w:val="Bibliography"/>
@@ -27974,8 +28022,8 @@
         <w:t xml:space="preserve">: 2538–2546.</w:t>
       </w:r>
     </w:p>
-    <w:bookmarkEnd w:id="141"/>
     <w:bookmarkEnd w:id="142"/>
+    <w:bookmarkEnd w:id="143"/>
     <w:sectPr/>
   </w:body>
 </w:document>

--- a/manuscript/climate_sensitivity_draft.docx
+++ b/manuscript/climate_sensitivity_draft.docx
@@ -1062,6 +1062,20 @@
       <w:r>
         <w:t xml:space="preserve"> </w:t>
       </w:r>
+      <w:hyperlink w:anchor="ref-allen_underestimation_2015">
+        <w:r>
+          <w:rPr>
+            <w:rStyle w:val="Hyperlink"/>
+          </w:rPr>
+          <w:t xml:space="preserve">2015</w:t>
+        </w:r>
+      </w:hyperlink>
+      <w:r>
+        <w:t xml:space="preserve">,</w:t>
+      </w:r>
+      <w:r>
+        <w:t xml:space="preserve"> </w:t>
+      </w:r>
       <w:hyperlink w:anchor="ref-allen_global_2010">
         <w:r>
           <w:rPr>
@@ -1071,20 +1085,6 @@
         </w:r>
       </w:hyperlink>
       <w:r>
-        <w:t xml:space="preserve">,</w:t>
-      </w:r>
-      <w:r>
-        <w:t xml:space="preserve"> </w:t>
-      </w:r>
-      <w:hyperlink w:anchor="ref-allen_underestimation_2015">
-        <w:r>
-          <w:rPr>
-            <w:rStyle w:val="Hyperlink"/>
-          </w:rPr>
-          <w:t xml:space="preserve">2015</w:t>
-        </w:r>
-      </w:hyperlink>
-      <w:r>
         <w:t xml:space="preserve">; McDowell</w:t>
       </w:r>
       <w:r>
@@ -1584,6 +1584,32 @@
         </w:r>
       </w:hyperlink>
       <w:r>
+        <w:t xml:space="preserve">; Couvreur</w:t>
+      </w:r>
+      <w:r>
+        <w:t xml:space="preserve"> </w:t>
+      </w:r>
+      <w:r>
+        <w:rPr>
+          <w:i/>
+        </w:rPr>
+        <w:t xml:space="preserve">et al.</w:t>
+      </w:r>
+      <w:r>
+        <w:t xml:space="preserve">,</w:t>
+      </w:r>
+      <w:r>
+        <w:t xml:space="preserve"> </w:t>
+      </w:r>
+      <w:hyperlink w:anchor="ref-couvreur_water_2018">
+        <w:r>
+          <w:rPr>
+            <w:rStyle w:val="Hyperlink"/>
+          </w:rPr>
+          <w:t xml:space="preserve">2018</w:t>
+        </w:r>
+      </w:hyperlink>
+      <w:r>
         <w:t xml:space="preserve">; McDowell &amp; Allen,</w:t>
       </w:r>
       <w:r>
@@ -1598,6 +1624,56 @@
         </w:r>
       </w:hyperlink>
       <w:r>
+        <w:t xml:space="preserve">)</w:t>
+      </w:r>
+      <w:r>
+        <w:t xml:space="preserve">.</w:t>
+      </w:r>
+      <w:r>
+        <w:t xml:space="preserve"> </w:t>
+      </w:r>
+      <w:r>
+        <w:t xml:space="preserve">Vertical gradients in stem and leaf traits–including smaller and thicker leaves (higher leaf mass per area), greater resistance to hydraulic dysfunction (</w:t>
+      </w:r>
+      <w:r>
+        <w:rPr>
+          <w:i/>
+        </w:rPr>
+        <w:t xml:space="preserve">i.e.</w:t>
+      </w:r>
+      <w:r>
+        <w:t xml:space="preserve">, more negative water potential at 50% loss of hydraulic conductivity, more negative P50), and the tapering of hydraulic conductivity at greater heights</w:t>
+      </w:r>
+      <w:r>
+        <w:t xml:space="preserve"> </w:t>
+      </w:r>
+      <w:r>
+        <w:t xml:space="preserve">(McDowell</w:t>
+      </w:r>
+      <w:r>
+        <w:t xml:space="preserve"> </w:t>
+      </w:r>
+      <w:r>
+        <w:rPr>
+          <w:i/>
+        </w:rPr>
+        <w:t xml:space="preserve">et al.</w:t>
+      </w:r>
+      <w:r>
+        <w:t xml:space="preserve">,</w:t>
+      </w:r>
+      <w:r>
+        <w:t xml:space="preserve"> </w:t>
+      </w:r>
+      <w:hyperlink w:anchor="ref-mcdowell_relationships_2011">
+        <w:r>
+          <w:rPr>
+            <w:rStyle w:val="Hyperlink"/>
+          </w:rPr>
+          <w:t xml:space="preserve">2011</w:t>
+        </w:r>
+      </w:hyperlink>
+      <w:r>
         <w:t xml:space="preserve">; Couvreur</w:t>
       </w:r>
       <w:r>
@@ -1624,31 +1700,7 @@
         </w:r>
       </w:hyperlink>
       <w:r>
-        <w:t xml:space="preserve">)</w:t>
-      </w:r>
-      <w:r>
-        <w:t xml:space="preserve">.</w:t>
-      </w:r>
-      <w:r>
-        <w:t xml:space="preserve"> </w:t>
-      </w:r>
-      <w:r>
-        <w:t xml:space="preserve">Vertical gradients in stem and leaf traits–including smaller and thicker leaves (higher leaf mass per area), greater resistance to hydraulic dysfunction (</w:t>
-      </w:r>
-      <w:r>
-        <w:rPr>
-          <w:i/>
-        </w:rPr>
-        <w:t xml:space="preserve">i.e.</w:t>
-      </w:r>
-      <w:r>
-        <w:t xml:space="preserve">, more negative water potential at 50% loss of hydraulic conductivity, more negative P50), and the tapering of hydraulic conductivity at greater heights</w:t>
-      </w:r>
-      <w:r>
-        <w:t xml:space="preserve"> </w:t>
-      </w:r>
-      <w:r>
-        <w:t xml:space="preserve">(Koike</w:t>
+        <w:t xml:space="preserve">; Koike</w:t>
       </w:r>
       <w:r>
         <w:t xml:space="preserve"> </w:t>
@@ -1674,33 +1726,16 @@
         </w:r>
       </w:hyperlink>
       <w:r>
-        <w:t xml:space="preserve">; McDowell</w:t>
-      </w:r>
-      <w:r>
-        <w:t xml:space="preserve"> </w:t>
-      </w:r>
-      <w:r>
-        <w:rPr>
-          <w:i/>
-        </w:rPr>
-        <w:t xml:space="preserve">et al.</w:t>
-      </w:r>
-      <w:r>
-        <w:t xml:space="preserve">,</w:t>
-      </w:r>
-      <w:r>
-        <w:t xml:space="preserve"> </w:t>
-      </w:r>
-      <w:hyperlink w:anchor="ref-mcdowell_relationships_2011">
-        <w:r>
-          <w:rPr>
-            <w:rStyle w:val="Hyperlink"/>
-          </w:rPr>
-          <w:t xml:space="preserve">2011</w:t>
-        </w:r>
-      </w:hyperlink>
-      <w:r>
-        <w:t xml:space="preserve">; Couvreur</w:t>
+        <w:t xml:space="preserve">)</w:t>
+      </w:r>
+      <w:r>
+        <w:t xml:space="preserve">–enable trees to become tall</w:t>
+      </w:r>
+      <w:r>
+        <w:t xml:space="preserve"> </w:t>
+      </w:r>
+      <w:r>
+        <w:t xml:space="preserve">(Couvreur</w:t>
       </w:r>
       <w:r>
         <w:t xml:space="preserve"> </w:t>
@@ -1729,13 +1764,28 @@
         <w:t xml:space="preserve">)</w:t>
       </w:r>
       <w:r>
-        <w:t xml:space="preserve">–enable trees to become tall</w:t>
-      </w:r>
-      <w:r>
-        <w:t xml:space="preserve"> </w:t>
-      </w:r>
-      <w:r>
-        <w:t xml:space="preserve">(Couvreur</w:t>
+        <w:t xml:space="preserve">.</w:t>
+      </w:r>
+      <w:r>
+        <w:t xml:space="preserve"> </w:t>
+      </w:r>
+      <w:r>
+        <w:t xml:space="preserve">Greater stem capacitance (</w:t>
+      </w:r>
+      <w:r>
+        <w:rPr>
+          <w:i/>
+        </w:rPr>
+        <w:t xml:space="preserve">i.e.</w:t>
+      </w:r>
+      <w:r>
+        <w:t xml:space="preserve">, water storage capacity) of larger trees may also confer resistance to transient droughts</w:t>
+      </w:r>
+      <w:r>
+        <w:t xml:space="preserve"> </w:t>
+      </w:r>
+      <w:r>
+        <w:t xml:space="preserve">(Scholz</w:t>
       </w:r>
       <w:r>
         <w:t xml:space="preserve"> </w:t>
@@ -1752,40 +1802,16 @@
       <w:r>
         <w:t xml:space="preserve"> </w:t>
       </w:r>
-      <w:hyperlink w:anchor="ref-couvreur_water_2018">
+      <w:hyperlink w:anchor="ref-scholz_hydraulic_2011">
         <w:r>
           <w:rPr>
             <w:rStyle w:val="Hyperlink"/>
           </w:rPr>
-          <w:t xml:space="preserve">2018</w:t>
+          <w:t xml:space="preserve">2011</w:t>
         </w:r>
       </w:hyperlink>
       <w:r>
-        <w:t xml:space="preserve">)</w:t>
-      </w:r>
-      <w:r>
-        <w:t xml:space="preserve">.</w:t>
-      </w:r>
-      <w:r>
-        <w:t xml:space="preserve"> </w:t>
-      </w:r>
-      <w:r>
-        <w:t xml:space="preserve">Greater stem capacitance (</w:t>
-      </w:r>
-      <w:r>
-        <w:rPr>
-          <w:i/>
-        </w:rPr>
-        <w:t xml:space="preserve">i.e.</w:t>
-      </w:r>
-      <w:r>
-        <w:t xml:space="preserve">, water storage capacity) of larger trees may also confer resistance to transient droughts</w:t>
-      </w:r>
-      <w:r>
-        <w:t xml:space="preserve"> </w:t>
-      </w:r>
-      <w:r>
-        <w:t xml:space="preserve">(Phillips</w:t>
+        <w:t xml:space="preserve">; Phillips</w:t>
       </w:r>
       <w:r>
         <w:t xml:space="preserve"> </w:t>
@@ -1811,32 +1837,6 @@
         </w:r>
       </w:hyperlink>
       <w:r>
-        <w:t xml:space="preserve">; Scholz</w:t>
-      </w:r>
-      <w:r>
-        <w:t xml:space="preserve"> </w:t>
-      </w:r>
-      <w:r>
-        <w:rPr>
-          <w:i/>
-        </w:rPr>
-        <w:t xml:space="preserve">et al.</w:t>
-      </w:r>
-      <w:r>
-        <w:t xml:space="preserve">,</w:t>
-      </w:r>
-      <w:r>
-        <w:t xml:space="preserve"> </w:t>
-      </w:r>
-      <w:hyperlink w:anchor="ref-scholz_hydraulic_2011">
-        <w:r>
-          <w:rPr>
-            <w:rStyle w:val="Hyperlink"/>
-          </w:rPr>
-          <w:t xml:space="preserve">2011</w:t>
-        </w:r>
-      </w:hyperlink>
-      <w:r>
         <w:t xml:space="preserve">)</w:t>
       </w:r>
       <w:r>
@@ -2264,7 +2264,33 @@
         <w:t xml:space="preserve"> </w:t>
       </w:r>
       <w:r>
-        <w:t xml:space="preserve">(Friedrichs</w:t>
+        <w:t xml:space="preserve">(Kannenberg</w:t>
+      </w:r>
+      <w:r>
+        <w:t xml:space="preserve"> </w:t>
+      </w:r>
+      <w:r>
+        <w:rPr>
+          <w:i/>
+        </w:rPr>
+        <w:t xml:space="preserve">et al.</w:t>
+      </w:r>
+      <w:r>
+        <w:t xml:space="preserve">,</w:t>
+      </w:r>
+      <w:r>
+        <w:t xml:space="preserve"> </w:t>
+      </w:r>
+      <w:hyperlink w:anchor="ref-kannenberg_linking_2019">
+        <w:r>
+          <w:rPr>
+            <w:rStyle w:val="Hyperlink"/>
+          </w:rPr>
+          <w:t xml:space="preserve">2019</w:t>
+        </w:r>
+      </w:hyperlink>
+      <w:r>
+        <w:t xml:space="preserve">; Friedrichs</w:t>
       </w:r>
       <w:r>
         <w:t xml:space="preserve"> </w:t>
@@ -2316,32 +2342,6 @@
         </w:r>
       </w:hyperlink>
       <w:r>
-        <w:t xml:space="preserve">; Kannenberg</w:t>
-      </w:r>
-      <w:r>
-        <w:t xml:space="preserve"> </w:t>
-      </w:r>
-      <w:r>
-        <w:rPr>
-          <w:i/>
-        </w:rPr>
-        <w:t xml:space="preserve">et al.</w:t>
-      </w:r>
-      <w:r>
-        <w:t xml:space="preserve">,</w:t>
-      </w:r>
-      <w:r>
-        <w:t xml:space="preserve"> </w:t>
-      </w:r>
-      <w:hyperlink w:anchor="ref-kannenberg_linking_2019">
-        <w:r>
-          <w:rPr>
-            <w:rStyle w:val="Hyperlink"/>
-          </w:rPr>
-          <w:t xml:space="preserve">2019</w:t>
-        </w:r>
-      </w:hyperlink>
-      <w:r>
         <w:t xml:space="preserve">)</w:t>
       </w:r>
       <w:r>
@@ -2469,7 +2469,47 @@
         <w:t xml:space="preserve"> </w:t>
       </w:r>
       <w:r>
-        <w:t xml:space="preserve">(Abrams,</w:t>
+        <w:t xml:space="preserve">(Hoffmann</w:t>
+      </w:r>
+      <w:r>
+        <w:t xml:space="preserve"> </w:t>
+      </w:r>
+      <w:r>
+        <w:rPr>
+          <w:i/>
+        </w:rPr>
+        <w:t xml:space="preserve">et al.</w:t>
+      </w:r>
+      <w:r>
+        <w:t xml:space="preserve">,</w:t>
+      </w:r>
+      <w:r>
+        <w:t xml:space="preserve"> </w:t>
+      </w:r>
+      <w:hyperlink w:anchor="ref-hoffmann_hydraulic_2011">
+        <w:r>
+          <w:rPr>
+            <w:rStyle w:val="Hyperlink"/>
+          </w:rPr>
+          <w:t xml:space="preserve">2011</w:t>
+        </w:r>
+      </w:hyperlink>
+      <w:r>
+        <w:t xml:space="preserve">; Martin‐Benito &amp; Pederson,</w:t>
+      </w:r>
+      <w:r>
+        <w:t xml:space="preserve"> </w:t>
+      </w:r>
+      <w:hyperlink w:anchor="ref-martinbenito_convergence_2015">
+        <w:r>
+          <w:rPr>
+            <w:rStyle w:val="Hyperlink"/>
+          </w:rPr>
+          <w:t xml:space="preserve">2015</w:t>
+        </w:r>
+      </w:hyperlink>
+      <w:r>
+        <w:t xml:space="preserve">; Abrams,</w:t>
       </w:r>
       <w:r>
         <w:t xml:space="preserve"> </w:t>
@@ -2506,46 +2546,6 @@
             <w:rStyle w:val="Hyperlink"/>
           </w:rPr>
           <w:t xml:space="preserve">2009</w:t>
-        </w:r>
-      </w:hyperlink>
-      <w:r>
-        <w:t xml:space="preserve">; Hoffmann</w:t>
-      </w:r>
-      <w:r>
-        <w:t xml:space="preserve"> </w:t>
-      </w:r>
-      <w:r>
-        <w:rPr>
-          <w:i/>
-        </w:rPr>
-        <w:t xml:space="preserve">et al.</w:t>
-      </w:r>
-      <w:r>
-        <w:t xml:space="preserve">,</w:t>
-      </w:r>
-      <w:r>
-        <w:t xml:space="preserve"> </w:t>
-      </w:r>
-      <w:hyperlink w:anchor="ref-hoffmann_hydraulic_2011">
-        <w:r>
-          <w:rPr>
-            <w:rStyle w:val="Hyperlink"/>
-          </w:rPr>
-          <w:t xml:space="preserve">2011</w:t>
-        </w:r>
-      </w:hyperlink>
-      <w:r>
-        <w:t xml:space="preserve">; Martin‐Benito &amp; Pederson,</w:t>
-      </w:r>
-      <w:r>
-        <w:t xml:space="preserve"> </w:t>
-      </w:r>
-      <w:hyperlink w:anchor="ref-martinbenito_convergence_2015">
-        <w:r>
-          <w:rPr>
-            <w:rStyle w:val="Hyperlink"/>
-          </w:rPr>
-          <w:t xml:space="preserve">2015</w:t>
         </w:r>
       </w:hyperlink>
       <w:r>
@@ -3042,7 +3042,33 @@
         <w:t xml:space="preserve"> </w:t>
       </w:r>
       <w:r>
-        <w:t xml:space="preserve">(Scoffoni</w:t>
+        <w:t xml:space="preserve">(Farrell</w:t>
+      </w:r>
+      <w:r>
+        <w:t xml:space="preserve"> </w:t>
+      </w:r>
+      <w:r>
+        <w:rPr>
+          <w:i/>
+        </w:rPr>
+        <w:t xml:space="preserve">et al.</w:t>
+      </w:r>
+      <w:r>
+        <w:t xml:space="preserve">,</w:t>
+      </w:r>
+      <w:r>
+        <w:t xml:space="preserve"> </w:t>
+      </w:r>
+      <w:hyperlink w:anchor="ref-farrell_does_2017">
+        <w:r>
+          <w:rPr>
+            <w:rStyle w:val="Hyperlink"/>
+          </w:rPr>
+          <w:t xml:space="preserve">2017</w:t>
+        </w:r>
+      </w:hyperlink>
+      <w:r>
+        <w:t xml:space="preserve">; Scoffoni</w:t>
       </w:r>
       <w:r>
         <w:t xml:space="preserve"> </w:t>
@@ -3099,32 +3125,6 @@
             <w:rStyle w:val="Hyperlink"/>
           </w:rPr>
           <w:t xml:space="preserve">a</w:t>
-        </w:r>
-      </w:hyperlink>
-      <w:r>
-        <w:t xml:space="preserve">; Farrell</w:t>
-      </w:r>
-      <w:r>
-        <w:t xml:space="preserve"> </w:t>
-      </w:r>
-      <w:r>
-        <w:rPr>
-          <w:i/>
-        </w:rPr>
-        <w:t xml:space="preserve">et al.</w:t>
-      </w:r>
-      <w:r>
-        <w:t xml:space="preserve">,</w:t>
-      </w:r>
-      <w:r>
-        <w:t xml:space="preserve"> </w:t>
-      </w:r>
-      <w:hyperlink w:anchor="ref-farrell_does_2017">
-        <w:r>
-          <w:rPr>
-            <w:rStyle w:val="Hyperlink"/>
-          </w:rPr>
-          <w:t xml:space="preserve">2017</w:t>
         </w:r>
       </w:hyperlink>
       <w:r>
@@ -3302,7 +3302,7 @@
         <w:pStyle w:val="BodyText"/>
       </w:pPr>
       <w:r>
-        <w:t xml:space="preserve">Here, we examine how tree height, microenvironment characteristics, and species’ traits collectively shape three metrics of drought tolerance as compared with five years’ pre-drought growth:</w:t>
+        <w:t xml:space="preserve">Here, we examine how tree height, microenvironment characteristics, and species’ traits collectively shape three metrics of drought tolerance:</w:t>
       </w:r>
       <w:r>
         <w:t xml:space="preserve"> </w:t>
@@ -10127,6 +10127,32 @@
         </w:r>
       </w:hyperlink>
       <w:r>
+        <w:t xml:space="preserve">; Roskilly</w:t>
+      </w:r>
+      <w:r>
+        <w:t xml:space="preserve"> </w:t>
+      </w:r>
+      <w:r>
+        <w:rPr>
+          <w:i/>
+        </w:rPr>
+        <w:t xml:space="preserve">et al.</w:t>
+      </w:r>
+      <w:r>
+        <w:t xml:space="preserve">,</w:t>
+      </w:r>
+      <w:r>
+        <w:t xml:space="preserve"> </w:t>
+      </w:r>
+      <w:hyperlink w:anchor="ref-roskilly_conflicting_2019">
+        <w:r>
+          <w:rPr>
+            <w:rStyle w:val="Hyperlink"/>
+          </w:rPr>
+          <w:t xml:space="preserve">2019</w:t>
+        </w:r>
+      </w:hyperlink>
+      <w:r>
         <w:t xml:space="preserve">; Olson</w:t>
       </w:r>
       <w:r>
@@ -10150,32 +10176,6 @@
             <w:rStyle w:val="Hyperlink"/>
           </w:rPr>
           <w:t xml:space="preserve">2018</w:t>
-        </w:r>
-      </w:hyperlink>
-      <w:r>
-        <w:t xml:space="preserve">; Roskilly</w:t>
-      </w:r>
-      <w:r>
-        <w:t xml:space="preserve"> </w:t>
-      </w:r>
-      <w:r>
-        <w:rPr>
-          <w:i/>
-        </w:rPr>
-        <w:t xml:space="preserve">et al.</w:t>
-      </w:r>
-      <w:r>
-        <w:t xml:space="preserve">,</w:t>
-      </w:r>
-      <w:r>
-        <w:t xml:space="preserve"> </w:t>
-      </w:r>
-      <w:hyperlink w:anchor="ref-roskilly_conflicting_2019">
-        <w:r>
-          <w:rPr>
-            <w:rStyle w:val="Hyperlink"/>
-          </w:rPr>
-          <w:t xml:space="preserve">2019</w:t>
         </w:r>
       </w:hyperlink>
       <w:r>
@@ -11133,7 +11133,33 @@
         <w:t xml:space="preserve"> </w:t>
       </w:r>
       <w:r>
-        <w:t xml:space="preserve">(Friedrichs</w:t>
+        <w:t xml:space="preserve">(Kannenberg</w:t>
+      </w:r>
+      <w:r>
+        <w:t xml:space="preserve"> </w:t>
+      </w:r>
+      <w:r>
+        <w:rPr>
+          <w:i/>
+        </w:rPr>
+        <w:t xml:space="preserve">et al.</w:t>
+      </w:r>
+      <w:r>
+        <w:t xml:space="preserve">,</w:t>
+      </w:r>
+      <w:r>
+        <w:t xml:space="preserve"> </w:t>
+      </w:r>
+      <w:hyperlink w:anchor="ref-kannenberg_linking_2019">
+        <w:r>
+          <w:rPr>
+            <w:rStyle w:val="Hyperlink"/>
+          </w:rPr>
+          <w:t xml:space="preserve">2019</w:t>
+        </w:r>
+      </w:hyperlink>
+      <w:r>
+        <w:t xml:space="preserve">; Friedrichs</w:t>
       </w:r>
       <w:r>
         <w:t xml:space="preserve"> </w:t>
@@ -11185,7 +11211,177 @@
         </w:r>
       </w:hyperlink>
       <w:r>
-        <w:t xml:space="preserve">; Kannenberg</w:t>
+        <w:t xml:space="preserve">)</w:t>
+      </w:r>
+      <w:r>
+        <w:t xml:space="preserve">, we did not find an association between xylem porosity and drought resistance or resilience, as the two diffuse-porous species,</w:t>
+      </w:r>
+      <w:r>
+        <w:t xml:space="preserve"> </w:t>
+      </w:r>
+      <w:r>
+        <w:rPr>
+          <w:i/>
+        </w:rPr>
+        <w:t xml:space="preserve">L.</w:t>
+      </w:r>
+      <w:r>
+        <w:t xml:space="preserve"> </w:t>
+      </w:r>
+      <w:r>
+        <w:t xml:space="preserve">and</w:t>
+      </w:r>
+      <w:r>
+        <w:t xml:space="preserve"> </w:t>
+      </w:r>
+      <w:r>
+        <w:rPr>
+          <w:i/>
+        </w:rPr>
+        <w:t xml:space="preserve">F. grandifolia</w:t>
+      </w:r>
+      <w:r>
+        <w:t xml:space="preserve">, were at opposite ends of the</w:t>
+      </w:r>
+      <w:r>
+        <w:t xml:space="preserve"> </w:t>
+      </w:r>
+      <m:oMath>
+        <m:r>
+          <m:t>R</m:t>
+        </m:r>
+        <m:r>
+          <m:t>t</m:t>
+        </m:r>
+      </m:oMath>
+      <w:r>
+        <w:t xml:space="preserve"> </w:t>
+      </w:r>
+      <w:r>
+        <w:t xml:space="preserve">spectrum (Fig.</w:t>
+      </w:r>
+      <w:r>
+        <w:t xml:space="preserve"> </w:t>
+      </w:r>
+      <w:r>
+        <w:rPr>
+          <w:b/>
+        </w:rPr>
+        <w:t xml:space="preserve">3</w:t>
+      </w:r>
+      <w:r>
+        <w:t xml:space="preserve">).</w:t>
+      </w:r>
+      <w:r>
+        <w:t xml:space="preserve"> </w:t>
+      </w:r>
+      <w:r>
+        <w:t xml:space="preserve">While the low</w:t>
+      </w:r>
+      <w:r>
+        <w:t xml:space="preserve"> </w:t>
+      </w:r>
+      <m:oMath>
+        <m:r>
+          <m:t>R</m:t>
+        </m:r>
+        <m:r>
+          <m:t>t</m:t>
+        </m:r>
+      </m:oMath>
+      <w:r>
+        <w:t xml:space="preserve"> </w:t>
+      </w:r>
+      <w:r>
+        <w:t xml:space="preserve">of</w:t>
+      </w:r>
+      <w:r>
+        <w:t xml:space="preserve"> </w:t>
+      </w:r>
+      <w:r>
+        <w:rPr>
+          <w:i/>
+        </w:rPr>
+        <w:t xml:space="preserve">L. tulipifera</w:t>
+      </w:r>
+      <w:r>
+        <w:t xml:space="preserve"> </w:t>
+      </w:r>
+      <w:r>
+        <w:t xml:space="preserve">is consistent with other studies</w:t>
+      </w:r>
+      <w:r>
+        <w:t xml:space="preserve"> </w:t>
+      </w:r>
+      <w:r>
+        <w:t xml:space="preserve">(Elliott</w:t>
+      </w:r>
+      <w:r>
+        <w:t xml:space="preserve"> </w:t>
+      </w:r>
+      <w:r>
+        <w:rPr>
+          <w:i/>
+        </w:rPr>
+        <w:t xml:space="preserve">et al.</w:t>
+      </w:r>
+      <w:r>
+        <w:t xml:space="preserve">,</w:t>
+      </w:r>
+      <w:r>
+        <w:t xml:space="preserve"> </w:t>
+      </w:r>
+      <w:hyperlink w:anchor="ref-elliott_forest_2015">
+        <w:r>
+          <w:rPr>
+            <w:rStyle w:val="Hyperlink"/>
+          </w:rPr>
+          <w:t xml:space="preserve">2015</w:t>
+        </w:r>
+      </w:hyperlink>
+      <w:r>
+        <w:t xml:space="preserve">)</w:t>
+      </w:r>
+      <w:r>
+        <w:t xml:space="preserve">, the high</w:t>
+      </w:r>
+      <w:r>
+        <w:t xml:space="preserve"> </w:t>
+      </w:r>
+      <m:oMath>
+        <m:r>
+          <m:t>R</m:t>
+        </m:r>
+        <m:r>
+          <m:t>t</m:t>
+        </m:r>
+      </m:oMath>
+      <w:r>
+        <w:t xml:space="preserve"> </w:t>
+      </w:r>
+      <w:r>
+        <w:t xml:space="preserve">of</w:t>
+      </w:r>
+      <w:r>
+        <w:t xml:space="preserve"> </w:t>
+      </w:r>
+      <w:r>
+        <w:rPr>
+          <w:i/>
+        </w:rPr>
+        <w:t xml:space="preserve">F. grandifolia</w:t>
+      </w:r>
+      <w:r>
+        <w:t xml:space="preserve"> </w:t>
+      </w:r>
+      <w:r>
+        <w:t xml:space="preserve">contrasts with studies identifying diffuse porous species in general</w:t>
+      </w:r>
+      <w:r>
+        <w:t xml:space="preserve"> </w:t>
+      </w:r>
+      <w:r>
+        <w:t xml:space="preserve">(Kannenberg</w:t>
       </w:r>
       <w:r>
         <w:t xml:space="preserve"> </w:t>
@@ -11211,110 +11407,7 @@
         </w:r>
       </w:hyperlink>
       <w:r>
-        <w:t xml:space="preserve">)</w:t>
-      </w:r>
-      <w:r>
-        <w:t xml:space="preserve">, we did not find an association between xylem porosity and drought resistance or resilience, as the two diffuse-porous species,</w:t>
-      </w:r>
-      <w:r>
-        <w:t xml:space="preserve"> </w:t>
-      </w:r>
-      <w:r>
-        <w:rPr>
-          <w:i/>
-        </w:rPr>
-        <w:t xml:space="preserve">L.</w:t>
-      </w:r>
-      <w:r>
-        <w:t xml:space="preserve"> </w:t>
-      </w:r>
-      <w:r>
-        <w:t xml:space="preserve">and</w:t>
-      </w:r>
-      <w:r>
-        <w:t xml:space="preserve"> </w:t>
-      </w:r>
-      <w:r>
-        <w:rPr>
-          <w:i/>
-        </w:rPr>
-        <w:t xml:space="preserve">F. grandifolia</w:t>
-      </w:r>
-      <w:r>
-        <w:t xml:space="preserve">, were at opposite ends of the</w:t>
-      </w:r>
-      <w:r>
-        <w:t xml:space="preserve"> </w:t>
-      </w:r>
-      <m:oMath>
-        <m:r>
-          <m:t>R</m:t>
-        </m:r>
-        <m:r>
-          <m:t>t</m:t>
-        </m:r>
-      </m:oMath>
-      <w:r>
-        <w:t xml:space="preserve"> </w:t>
-      </w:r>
-      <w:r>
-        <w:t xml:space="preserve">spectrum (Fig.</w:t>
-      </w:r>
-      <w:r>
-        <w:t xml:space="preserve"> </w:t>
-      </w:r>
-      <w:r>
-        <w:rPr>
-          <w:b/>
-        </w:rPr>
-        <w:t xml:space="preserve">3</w:t>
-      </w:r>
-      <w:r>
-        <w:t xml:space="preserve">).</w:t>
-      </w:r>
-      <w:r>
-        <w:t xml:space="preserve"> </w:t>
-      </w:r>
-      <w:r>
-        <w:t xml:space="preserve">While the low</w:t>
-      </w:r>
-      <w:r>
-        <w:t xml:space="preserve"> </w:t>
-      </w:r>
-      <m:oMath>
-        <m:r>
-          <m:t>R</m:t>
-        </m:r>
-        <m:r>
-          <m:t>t</m:t>
-        </m:r>
-      </m:oMath>
-      <w:r>
-        <w:t xml:space="preserve"> </w:t>
-      </w:r>
-      <w:r>
-        <w:t xml:space="preserve">of</w:t>
-      </w:r>
-      <w:r>
-        <w:t xml:space="preserve"> </w:t>
-      </w:r>
-      <w:r>
-        <w:rPr>
-          <w:i/>
-        </w:rPr>
-        <w:t xml:space="preserve">L. tulipifera</w:t>
-      </w:r>
-      <w:r>
-        <w:t xml:space="preserve"> </w:t>
-      </w:r>
-      <w:r>
-        <w:t xml:space="preserve">is consistent with other studies</w:t>
-      </w:r>
-      <w:r>
-        <w:t xml:space="preserve"> </w:t>
-      </w:r>
-      <w:r>
-        <w:t xml:space="preserve">(Elliott</w:t>
+        <w:t xml:space="preserve">; Elliott</w:t>
       </w:r>
       <w:r>
         <w:t xml:space="preserve"> </w:t>
@@ -11337,99 +11430,6 @@
             <w:rStyle w:val="Hyperlink"/>
           </w:rPr>
           <w:t xml:space="preserve">2015</w:t>
-        </w:r>
-      </w:hyperlink>
-      <w:r>
-        <w:t xml:space="preserve">)</w:t>
-      </w:r>
-      <w:r>
-        <w:t xml:space="preserve">, the high</w:t>
-      </w:r>
-      <w:r>
-        <w:t xml:space="preserve"> </w:t>
-      </w:r>
-      <m:oMath>
-        <m:r>
-          <m:t>R</m:t>
-        </m:r>
-        <m:r>
-          <m:t>t</m:t>
-        </m:r>
-      </m:oMath>
-      <w:r>
-        <w:t xml:space="preserve"> </w:t>
-      </w:r>
-      <w:r>
-        <w:t xml:space="preserve">of</w:t>
-      </w:r>
-      <w:r>
-        <w:t xml:space="preserve"> </w:t>
-      </w:r>
-      <w:r>
-        <w:rPr>
-          <w:i/>
-        </w:rPr>
-        <w:t xml:space="preserve">F. grandifolia</w:t>
-      </w:r>
-      <w:r>
-        <w:t xml:space="preserve"> </w:t>
-      </w:r>
-      <w:r>
-        <w:t xml:space="preserve">contrasts with studies identifying diffuse porous species in general</w:t>
-      </w:r>
-      <w:r>
-        <w:t xml:space="preserve"> </w:t>
-      </w:r>
-      <w:r>
-        <w:t xml:space="preserve">(Elliott</w:t>
-      </w:r>
-      <w:r>
-        <w:t xml:space="preserve"> </w:t>
-      </w:r>
-      <w:r>
-        <w:rPr>
-          <w:i/>
-        </w:rPr>
-        <w:t xml:space="preserve">et al.</w:t>
-      </w:r>
-      <w:r>
-        <w:t xml:space="preserve">,</w:t>
-      </w:r>
-      <w:r>
-        <w:t xml:space="preserve"> </w:t>
-      </w:r>
-      <w:hyperlink w:anchor="ref-elliott_forest_2015">
-        <w:r>
-          <w:rPr>
-            <w:rStyle w:val="Hyperlink"/>
-          </w:rPr>
-          <w:t xml:space="preserve">2015</w:t>
-        </w:r>
-      </w:hyperlink>
-      <w:r>
-        <w:t xml:space="preserve">; Kannenberg</w:t>
-      </w:r>
-      <w:r>
-        <w:t xml:space="preserve"> </w:t>
-      </w:r>
-      <w:r>
-        <w:rPr>
-          <w:i/>
-        </w:rPr>
-        <w:t xml:space="preserve">et al.</w:t>
-      </w:r>
-      <w:r>
-        <w:t xml:space="preserve">,</w:t>
-      </w:r>
-      <w:r>
-        <w:t xml:space="preserve"> </w:t>
-      </w:r>
-      <w:hyperlink w:anchor="ref-kannenberg_linking_2019">
-        <w:r>
-          <w:rPr>
-            <w:rStyle w:val="Hyperlink"/>
-          </w:rPr>
-          <w:t xml:space="preserve">2019</w:t>
         </w:r>
       </w:hyperlink>
       <w:r>
@@ -11663,7 +11663,33 @@
         <w:t xml:space="preserve"> </w:t>
       </w:r>
       <w:r>
-        <w:t xml:space="preserve">(Pretzsch</w:t>
+        <w:t xml:space="preserve">(Vitasse</w:t>
+      </w:r>
+      <w:r>
+        <w:t xml:space="preserve"> </w:t>
+      </w:r>
+      <w:r>
+        <w:rPr>
+          <w:i/>
+        </w:rPr>
+        <w:t xml:space="preserve">et al.</w:t>
+      </w:r>
+      <w:r>
+        <w:t xml:space="preserve">,</w:t>
+      </w:r>
+      <w:r>
+        <w:t xml:space="preserve"> </w:t>
+      </w:r>
+      <w:hyperlink w:anchor="ref-vitasse_contrasting_2019">
+        <w:r>
+          <w:rPr>
+            <w:rStyle w:val="Hyperlink"/>
+          </w:rPr>
+          <w:t xml:space="preserve">2019</w:t>
+        </w:r>
+      </w:hyperlink>
+      <w:r>
+        <w:t xml:space="preserve">; Pretzsch</w:t>
       </w:r>
       <w:r>
         <w:t xml:space="preserve"> </w:t>
@@ -11686,32 +11712,6 @@
             <w:rStyle w:val="Hyperlink"/>
           </w:rPr>
           <w:t xml:space="preserve">2018</w:t>
-        </w:r>
-      </w:hyperlink>
-      <w:r>
-        <w:t xml:space="preserve">; Vitasse</w:t>
-      </w:r>
-      <w:r>
-        <w:t xml:space="preserve"> </w:t>
-      </w:r>
-      <w:r>
-        <w:rPr>
-          <w:i/>
-        </w:rPr>
-        <w:t xml:space="preserve">et al.</w:t>
-      </w:r>
-      <w:r>
-        <w:t xml:space="preserve">,</w:t>
-      </w:r>
-      <w:r>
-        <w:t xml:space="preserve"> </w:t>
-      </w:r>
-      <w:hyperlink w:anchor="ref-vitasse_contrasting_2019">
-        <w:r>
-          <w:rPr>
-            <w:rStyle w:val="Hyperlink"/>
-          </w:rPr>
-          <w:t xml:space="preserve">2019</w:t>
         </w:r>
       </w:hyperlink>
       <w:r>
@@ -11915,7 +11915,33 @@
         <w:t xml:space="preserve"> </w:t>
       </w:r>
       <w:r>
-        <w:t xml:space="preserve">(Scoffoni</w:t>
+        <w:t xml:space="preserve">(Medeiros</w:t>
+      </w:r>
+      <w:r>
+        <w:t xml:space="preserve"> </w:t>
+      </w:r>
+      <w:r>
+        <w:rPr>
+          <w:i/>
+        </w:rPr>
+        <w:t xml:space="preserve">et al.</w:t>
+      </w:r>
+      <w:r>
+        <w:t xml:space="preserve">,</w:t>
+      </w:r>
+      <w:r>
+        <w:t xml:space="preserve"> </w:t>
+      </w:r>
+      <w:hyperlink w:anchor="ref-medeiros_extensive_2019">
+        <w:r>
+          <w:rPr>
+            <w:rStyle w:val="Hyperlink"/>
+          </w:rPr>
+          <w:t xml:space="preserve">2019</w:t>
+        </w:r>
+      </w:hyperlink>
+      <w:r>
+        <w:t xml:space="preserve">; Scoffoni</w:t>
       </w:r>
       <w:r>
         <w:t xml:space="preserve"> </w:t>
@@ -11972,32 +11998,6 @@
             <w:rStyle w:val="Hyperlink"/>
           </w:rPr>
           <w:t xml:space="preserve">a</w:t>
-        </w:r>
-      </w:hyperlink>
-      <w:r>
-        <w:t xml:space="preserve">; Medeiros</w:t>
-      </w:r>
-      <w:r>
-        <w:t xml:space="preserve"> </w:t>
-      </w:r>
-      <w:r>
-        <w:rPr>
-          <w:i/>
-        </w:rPr>
-        <w:t xml:space="preserve">et al.</w:t>
-      </w:r>
-      <w:r>
-        <w:t xml:space="preserve">,</w:t>
-      </w:r>
-      <w:r>
-        <w:t xml:space="preserve"> </w:t>
-      </w:r>
-      <w:hyperlink w:anchor="ref-medeiros_extensive_2019">
-        <w:r>
-          <w:rPr>
-            <w:rStyle w:val="Hyperlink"/>
-          </w:rPr>
-          <w:t xml:space="preserve">2019</w:t>
         </w:r>
       </w:hyperlink>
       <w:r>
@@ -12205,32 +12205,6 @@
         </w:r>
       </w:hyperlink>
       <w:r>
-        <w:t xml:space="preserve">; Zhu</w:t>
-      </w:r>
-      <w:r>
-        <w:t xml:space="preserve"> </w:t>
-      </w:r>
-      <w:r>
-        <w:rPr>
-          <w:i/>
-        </w:rPr>
-        <w:t xml:space="preserve">et al.</w:t>
-      </w:r>
-      <w:r>
-        <w:t xml:space="preserve">,</w:t>
-      </w:r>
-      <w:r>
-        <w:t xml:space="preserve"> </w:t>
-      </w:r>
-      <w:hyperlink w:anchor="ref-zhu_leaf_2018">
-        <w:r>
-          <w:rPr>
-            <w:rStyle w:val="Hyperlink"/>
-          </w:rPr>
-          <w:t xml:space="preserve">2018</w:t>
-        </w:r>
-      </w:hyperlink>
-      <w:r>
         <w:t xml:space="preserve">; Medeiros</w:t>
       </w:r>
       <w:r>
@@ -12306,6 +12280,32 @@
             <w:rStyle w:val="Hyperlink"/>
           </w:rPr>
           <w:t xml:space="preserve">2019</w:t>
+        </w:r>
+      </w:hyperlink>
+      <w:r>
+        <w:t xml:space="preserve">; Zhu</w:t>
+      </w:r>
+      <w:r>
+        <w:t xml:space="preserve"> </w:t>
+      </w:r>
+      <w:r>
+        <w:rPr>
+          <w:i/>
+        </w:rPr>
+        <w:t xml:space="preserve">et al.</w:t>
+      </w:r>
+      <w:r>
+        <w:t xml:space="preserve">,</w:t>
+      </w:r>
+      <w:r>
+        <w:t xml:space="preserve"> </w:t>
+      </w:r>
+      <w:hyperlink w:anchor="ref-zhu_leaf_2018">
+        <w:r>
+          <w:rPr>
+            <w:rStyle w:val="Hyperlink"/>
+          </w:rPr>
+          <w:t xml:space="preserve">2018</w:t>
         </w:r>
       </w:hyperlink>
       <w:r>
@@ -12591,7 +12591,33 @@
         <w:t xml:space="preserve"> </w:t>
       </w:r>
       <w:r>
-        <w:t xml:space="preserve">(Christoffersen</w:t>
+        <w:t xml:space="preserve">(Powell</w:t>
+      </w:r>
+      <w:r>
+        <w:t xml:space="preserve"> </w:t>
+      </w:r>
+      <w:r>
+        <w:rPr>
+          <w:i/>
+        </w:rPr>
+        <w:t xml:space="preserve">et al.</w:t>
+      </w:r>
+      <w:r>
+        <w:t xml:space="preserve">,</w:t>
+      </w:r>
+      <w:r>
+        <w:t xml:space="preserve"> </w:t>
+      </w:r>
+      <w:hyperlink w:anchor="ref-powell_differences_2017">
+        <w:r>
+          <w:rPr>
+            <w:rStyle w:val="Hyperlink"/>
+          </w:rPr>
+          <w:t xml:space="preserve">2017</w:t>
+        </w:r>
+      </w:hyperlink>
+      <w:r>
+        <w:t xml:space="preserve">; Christoffersen</w:t>
       </w:r>
       <w:r>
         <w:t xml:space="preserve"> </w:t>
@@ -12617,32 +12643,6 @@
         </w:r>
       </w:hyperlink>
       <w:r>
-        <w:t xml:space="preserve">; Powell</w:t>
-      </w:r>
-      <w:r>
-        <w:t xml:space="preserve"> </w:t>
-      </w:r>
-      <w:r>
-        <w:rPr>
-          <w:i/>
-        </w:rPr>
-        <w:t xml:space="preserve">et al.</w:t>
-      </w:r>
-      <w:r>
-        <w:t xml:space="preserve">,</w:t>
-      </w:r>
-      <w:r>
-        <w:t xml:space="preserve"> </w:t>
-      </w:r>
-      <w:hyperlink w:anchor="ref-powell_differences_2017">
-        <w:r>
-          <w:rPr>
-            <w:rStyle w:val="Hyperlink"/>
-          </w:rPr>
-          <w:t xml:space="preserve">2017</w:t>
-        </w:r>
-      </w:hyperlink>
-      <w:r>
         <w:t xml:space="preserve">)</w:t>
       </w:r>
       <w:r>
@@ -12660,7 +12660,21 @@
         <w:t xml:space="preserve"> </w:t>
       </w:r>
       <w:r>
-        <w:t xml:space="preserve">(Trenberth</w:t>
+        <w:t xml:space="preserve">(Intergovernmental Panel on Climate Change,</w:t>
+      </w:r>
+      <w:r>
+        <w:t xml:space="preserve"> </w:t>
+      </w:r>
+      <w:hyperlink w:anchor="X024671904173f8aa2e787e9047683bd848398fb">
+        <w:r>
+          <w:rPr>
+            <w:rStyle w:val="Hyperlink"/>
+          </w:rPr>
+          <w:t xml:space="preserve">2015</w:t>
+        </w:r>
+      </w:hyperlink>
+      <w:r>
+        <w:t xml:space="preserve">; Trenberth</w:t>
       </w:r>
       <w:r>
         <w:t xml:space="preserve"> </w:t>
@@ -12683,20 +12697,6 @@
             <w:rStyle w:val="Hyperlink"/>
           </w:rPr>
           <w:t xml:space="preserve">2014</w:t>
-        </w:r>
-      </w:hyperlink>
-      <w:r>
-        <w:t xml:space="preserve">; Intergovernmental Panel on Climate Change,</w:t>
-      </w:r>
-      <w:r>
-        <w:t xml:space="preserve"> </w:t>
-      </w:r>
-      <w:hyperlink w:anchor="X024671904173f8aa2e787e9047683bd848398fb">
-        <w:r>
-          <w:rPr>
-            <w:rStyle w:val="Hyperlink"/>
-          </w:rPr>
-          <w:t xml:space="preserve">2015</w:t>
         </w:r>
       </w:hyperlink>
       <w:r>
@@ -13254,7 +13254,7 @@
         <w:pStyle w:val="FirstParagraph"/>
       </w:pPr>
       <w:r>
-        <w:t xml:space="preserve">Kristina J. Anderson-Teixeira:</w:t>
+        <w:t xml:space="preserve">Ian R. McGregor:</w:t>
       </w:r>
       <w:r>
         <w:t xml:space="preserve"> </w:t>
@@ -13264,7 +13264,7 @@
           <w:rPr>
             <w:rStyle w:val="Hyperlink"/>
           </w:rPr>
-          <w:t xml:space="preserve">https://orcid.org/0000-0001-8461-9713</w:t>
+          <w:t xml:space="preserve">https://orcid.org/0000-0002-5763-021X</w:t>
         </w:r>
       </w:hyperlink>
     </w:p>
@@ -13273,7 +13273,7 @@
         <w:pStyle w:val="BodyText"/>
       </w:pPr>
       <w:r>
-        <w:t xml:space="preserve">Ian R. McGregor:</w:t>
+        <w:t xml:space="preserve">Kristina J. Anderson-Teixeira:</w:t>
       </w:r>
       <w:r>
         <w:t xml:space="preserve"> </w:t>
@@ -13283,7 +13283,7 @@
           <w:rPr>
             <w:rStyle w:val="Hyperlink"/>
           </w:rPr>
-          <w:t xml:space="preserve">https://orcid.org/0000-0002-5763-021X</w:t>
+          <w:t xml:space="preserve">https://orcid.org/0000-0001-8461-9713</w:t>
         </w:r>
       </w:hyperlink>
     </w:p>

--- a/manuscript/climate_sensitivity_draft.docx
+++ b/manuscript/climate_sensitivity_draft.docx
@@ -2345,7 +2345,13 @@
         <w:t xml:space="preserve">)</w:t>
       </w:r>
       <w:r>
-        <w:t xml:space="preserve">. However, this distinction does not always hold within the biome</w:t>
+        <w:t xml:space="preserve">.</w:t>
+      </w:r>
+      <w:r>
+        <w:t xml:space="preserve"> </w:t>
+      </w:r>
+      <w:r>
+        <w:t xml:space="preserve">However, this differentiation is not universal within the biome</w:t>
       </w:r>
       <w:r>
         <w:t xml:space="preserve"> </w:t>
@@ -2368,10 +2374,7 @@
         <w:t xml:space="preserve">)</w:t>
       </w:r>
       <w:r>
-        <w:t xml:space="preserve"> </w:t>
-      </w:r>
-      <w:r>
-        <w:t xml:space="preserve">or in the global context</w:t>
+        <w:t xml:space="preserve">, does not hold in the global context</w:t>
       </w:r>
       <w:r>
         <w:t xml:space="preserve"> </w:t>
@@ -2432,7 +2435,7 @@
         <w:t xml:space="preserve">)</w:t>
       </w:r>
       <w:r>
-        <w:t xml:space="preserve">, and it does not resolve differences among the many species within each category.</w:t>
+        <w:t xml:space="preserve">, and does not resolve differences among the many species within each category.</w:t>
       </w:r>
       <w:r>
         <w:t xml:space="preserve"> </w:t>
@@ -5579,7 +5582,7 @@
         <w:t xml:space="preserve">)</w:t>
       </w:r>
       <w:r>
-        <w:t xml:space="preserve">. TWI calculation depends on an input of a digital elevation model (DEM; ~3.7 m resolution from the elevatr package</w:t>
+        <w:t xml:space="preserve">. TWI calculation depends on an input of a digital elevation model [DEM; ~3.7 m resolution from the elevatr package</w:t>
       </w:r>
       <w:r>
         <w:t xml:space="preserve"> </w:t>
@@ -5602,7 +5605,7 @@
         <w:t xml:space="preserve">)</w:t>
       </w:r>
       <w:r>
-        <w:t xml:space="preserve">), and from this yields a quantitative assessment defined by how</w:t>
+        <w:t xml:space="preserve">, and from this yields a quantitative assessment defined by how</w:t>
       </w:r>
       <w:r>
         <w:t xml:space="preserve"> </w:t>
@@ -13695,8 +13698,23 @@
         <w:t xml:space="preserve">Appendix S1. Further Package Citations</w:t>
       </w:r>
     </w:p>
-    <w:bookmarkStart w:id="143" w:name="refs"/>
-    <w:bookmarkStart w:id="35" w:name="ref-abrams_adaptations_1990"/>
+    <w:p>
+      <w:r>
+        <w:br w:type="page"/>
+      </w:r>
+    </w:p>
+    <w:p>
+      <w:pPr>
+        <w:pStyle w:val="Heading3"/>
+      </w:pPr>
+      <w:bookmarkStart w:id="35" w:name="references"/>
+      <w:r>
+        <w:t xml:space="preserve">References</w:t>
+      </w:r>
+      <w:bookmarkEnd w:id="35"/>
+    </w:p>
+    <w:bookmarkStart w:id="144" w:name="refs"/>
+    <w:bookmarkStart w:id="36" w:name="ref-abrams_adaptations_1990"/>
     <w:p>
       <w:pPr>
         <w:pStyle w:val="Bibliography"/>
@@ -13745,8 +13763,8 @@
         <w:t xml:space="preserve">: 227–238.</w:t>
       </w:r>
     </w:p>
-    <w:bookmarkEnd w:id="35"/>
-    <w:bookmarkStart w:id="36" w:name="ref-allen_underestimation_2015"/>
+    <w:bookmarkEnd w:id="36"/>
+    <w:bookmarkStart w:id="37" w:name="ref-allen_underestimation_2015"/>
     <w:p>
       <w:pPr>
         <w:pStyle w:val="Bibliography"/>
@@ -13833,8 +13851,8 @@
         <w:t xml:space="preserve">: art129.</w:t>
       </w:r>
     </w:p>
-    <w:bookmarkEnd w:id="36"/>
-    <w:bookmarkStart w:id="37" w:name="ref-allen_global_2010"/>
+    <w:bookmarkEnd w:id="37"/>
+    <w:bookmarkStart w:id="38" w:name="ref-allen_global_2010"/>
     <w:p>
       <w:pPr>
         <w:pStyle w:val="Bibliography"/>
@@ -14064,8 +14082,8 @@
         <w:t xml:space="preserve">: 660–684.</w:t>
       </w:r>
     </w:p>
-    <w:bookmarkEnd w:id="37"/>
-    <w:bookmarkStart w:id="38" w:name="ref-anderegg_meta-analysis_2016"/>
+    <w:bookmarkEnd w:id="38"/>
+    <w:bookmarkStart w:id="39" w:name="ref-anderegg_meta-analysis_2016"/>
     <w:p>
       <w:pPr>
         <w:pStyle w:val="Bibliography"/>
@@ -14228,8 +14246,8 @@
         <w:t xml:space="preserve">: 5024–5029.</w:t>
       </w:r>
     </w:p>
-    <w:bookmarkEnd w:id="38"/>
-    <w:bookmarkStart w:id="39" w:name="ref-andersonteixeira_ctfs-forestgeo_2015"/>
+    <w:bookmarkEnd w:id="39"/>
+    <w:bookmarkStart w:id="40" w:name="ref-andersonteixeira_ctfs-forestgeo_2015"/>
     <w:p>
       <w:pPr>
         <w:pStyle w:val="Bibliography"/>
@@ -14459,8 +14477,8 @@
         <w:t xml:space="preserve">: 528–549.</w:t>
       </w:r>
     </w:p>
-    <w:bookmarkEnd w:id="39"/>
-    <w:bookmarkStart w:id="40" w:name="ref-andersonteixeira_size-related_2015"/>
+    <w:bookmarkEnd w:id="40"/>
+    <w:bookmarkStart w:id="41" w:name="ref-andersonteixeira_size-related_2015"/>
     <w:p>
       <w:pPr>
         <w:pStyle w:val="Bibliography"/>
@@ -14690,8 +14708,8 @@
         <w:t xml:space="preserve">: 1587–1602.</w:t>
       </w:r>
     </w:p>
-    <w:bookmarkEnd w:id="40"/>
-    <w:bookmarkStart w:id="41" w:name="ref-bartlett_correlations_2016"/>
+    <w:bookmarkEnd w:id="41"/>
+    <w:bookmarkStart w:id="42" w:name="ref-bartlett_correlations_2016"/>
     <w:p>
       <w:pPr>
         <w:pStyle w:val="Bibliography"/>
@@ -14816,8 +14834,8 @@
         <w:t xml:space="preserve">: 13098–13103.</w:t>
       </w:r>
     </w:p>
-    <w:bookmarkEnd w:id="41"/>
-    <w:bookmarkStart w:id="42" w:name="ref-bartlett_rapid_2012"/>
+    <w:bookmarkEnd w:id="42"/>
+    <w:bookmarkStart w:id="43" w:name="ref-bartlett_rapid_2012"/>
     <w:p>
       <w:pPr>
         <w:pStyle w:val="Bibliography"/>
@@ -14980,8 +14998,8 @@
         <w:t xml:space="preserve">: 880–888.</w:t>
       </w:r>
     </w:p>
-    <w:bookmarkEnd w:id="42"/>
-    <w:bookmarkStart w:id="43" w:name="ref-bartlett_drought_2016"/>
+    <w:bookmarkEnd w:id="43"/>
+    <w:bookmarkStart w:id="44" w:name="ref-bartlett_drought_2016"/>
     <w:p>
       <w:pPr>
         <w:pStyle w:val="Bibliography"/>
@@ -15182,8 +15200,8 @@
         <w:t xml:space="preserve">: 503–514.</w:t>
       </w:r>
     </w:p>
-    <w:bookmarkEnd w:id="43"/>
-    <w:bookmarkStart w:id="44" w:name="ref-R-lme4"/>
+    <w:bookmarkEnd w:id="44"/>
+    <w:bookmarkStart w:id="45" w:name="ref-R-lme4"/>
     <w:p>
       <w:pPr>
         <w:pStyle w:val="Bibliography"/>
@@ -15280,8 +15298,8 @@
         <w:t xml:space="preserve">.</w:t>
       </w:r>
     </w:p>
-    <w:bookmarkEnd w:id="44"/>
-    <w:bookmarkStart w:id="45" w:name="ref-bennett_larger_2015"/>
+    <w:bookmarkEnd w:id="45"/>
+    <w:bookmarkStart w:id="46" w:name="ref-bennett_larger_2015"/>
     <w:p>
       <w:pPr>
         <w:pStyle w:val="Bibliography"/>
@@ -15387,8 +15405,8 @@
         <w:t xml:space="preserve">: 15139.</w:t>
       </w:r>
     </w:p>
-    <w:bookmarkEnd w:id="45"/>
-    <w:bookmarkStart w:id="46" w:name="ref-beven_physically_1979"/>
+    <w:bookmarkEnd w:id="46"/>
+    <w:bookmarkStart w:id="47" w:name="ref-beven_physically_1979"/>
     <w:p>
       <w:pPr>
         <w:pStyle w:val="Bibliography"/>
@@ -15456,8 +15474,8 @@
         <w:t xml:space="preserve">: 43–69.</w:t>
       </w:r>
     </w:p>
-    <w:bookmarkEnd w:id="46"/>
-    <w:bookmarkStart w:id="47" w:name="ref-bonan_forests_2008"/>
+    <w:bookmarkEnd w:id="47"/>
+    <w:bookmarkStart w:id="48" w:name="ref-bonan_forests_2008"/>
     <w:p>
       <w:pPr>
         <w:pStyle w:val="Bibliography"/>
@@ -15506,8 +15524,8 @@
         <w:t xml:space="preserve">: 1444–1449.</w:t>
       </w:r>
     </w:p>
-    <w:bookmarkEnd w:id="47"/>
-    <w:bookmarkStart w:id="48" w:name="ref-bourg_initial_2013"/>
+    <w:bookmarkEnd w:id="48"/>
+    <w:bookmarkStart w:id="49" w:name="ref-bourg_initial_2013"/>
     <w:p>
       <w:pPr>
         <w:pStyle w:val="Bibliography"/>
@@ -15632,8 +15650,8 @@
         <w:t xml:space="preserve">: 2111–2112.</w:t>
       </w:r>
     </w:p>
-    <w:bookmarkEnd w:id="48"/>
-    <w:bookmarkStart w:id="49" w:name="ref-bretfeld_plant_2018"/>
+    <w:bookmarkEnd w:id="49"/>
+    <w:bookmarkStart w:id="50" w:name="ref-bretfeld_plant_2018"/>
     <w:p>
       <w:pPr>
         <w:pStyle w:val="Bibliography"/>
@@ -15720,8 +15738,8 @@
         <w:t xml:space="preserve">: 885–899.</w:t>
       </w:r>
     </w:p>
-    <w:bookmarkEnd w:id="49"/>
-    <w:bookmarkStart w:id="50" w:name="ref-brewer_relative_2016"/>
+    <w:bookmarkEnd w:id="50"/>
+    <w:bookmarkStart w:id="51" w:name="ref-brewer_relative_2016"/>
     <w:p>
       <w:pPr>
         <w:pStyle w:val="Bibliography"/>
@@ -15808,8 +15826,8 @@
         <w:t xml:space="preserve">: 679–692.</w:t>
       </w:r>
     </w:p>
-    <w:bookmarkEnd w:id="50"/>
-    <w:bookmarkStart w:id="51" w:name="ref-brum_hydrological_2019"/>
+    <w:bookmarkEnd w:id="51"/>
+    <w:bookmarkStart w:id="52" w:name="ref-brum_hydrological_2019"/>
     <w:p>
       <w:pPr>
         <w:pStyle w:val="Bibliography"/>
@@ -16039,8 +16057,8 @@
         <w:t xml:space="preserve">: 318–333.</w:t>
       </w:r>
     </w:p>
-    <w:bookmarkEnd w:id="51"/>
-    <w:bookmarkStart w:id="52" w:name="ref-campbell_introduction_1998"/>
+    <w:bookmarkEnd w:id="52"/>
+    <w:bookmarkStart w:id="53" w:name="ref-campbell_introduction_1998"/>
     <w:p>
       <w:pPr>
         <w:pStyle w:val="Bibliography"/>
@@ -16099,8 +16117,8 @@
         <w:t xml:space="preserve">. New York: Springer.</w:t>
       </w:r>
     </w:p>
-    <w:bookmarkEnd w:id="52"/>
-    <w:bookmarkStart w:id="53" w:name="ref-chitratarak_roots_2018"/>
+    <w:bookmarkEnd w:id="53"/>
+    <w:bookmarkStart w:id="54" w:name="ref-chitratarak_roots_2018"/>
     <w:p>
       <w:pPr>
         <w:pStyle w:val="Bibliography"/>
@@ -16282,8 +16300,8 @@
         <w:t xml:space="preserve">: 1495–1507.</w:t>
       </w:r>
     </w:p>
-    <w:bookmarkEnd w:id="53"/>
-    <w:bookmarkStart w:id="54" w:name="ref-christoffersen_linking_2016"/>
+    <w:bookmarkEnd w:id="54"/>
+    <w:bookmarkStart w:id="55" w:name="ref-christoffersen_linking_2016"/>
     <w:p>
       <w:pPr>
         <w:pStyle w:val="Bibliography"/>
@@ -16492,8 +16510,8 @@
         <w:t xml:space="preserve">. Linking hydraulic traits to tropical forest function in a size-structured and trait-driven model (TFS v.1-Hydro).</w:t>
       </w:r>
     </w:p>
-    <w:bookmarkEnd w:id="54"/>
-    <w:bookmarkStart w:id="55" w:name="ref-clark_impacts_2016"/>
+    <w:bookmarkEnd w:id="55"/>
+    <w:bookmarkStart w:id="56" w:name="ref-clark_impacts_2016"/>
     <w:p>
       <w:pPr>
         <w:pStyle w:val="Bibliography"/>
@@ -16723,8 +16741,8 @@
         <w:t xml:space="preserve">: 2329–2352.</w:t>
       </w:r>
     </w:p>
-    <w:bookmarkEnd w:id="55"/>
-    <w:bookmarkStart w:id="56" w:name="ref-condit_tropical_1998"/>
+    <w:bookmarkEnd w:id="56"/>
+    <w:bookmarkStart w:id="57" w:name="ref-condit_tropical_1998"/>
     <w:p>
       <w:pPr>
         <w:pStyle w:val="Bibliography"/>
@@ -16764,8 +16782,8 @@
         <w:t xml:space="preserve">. Berlin, Heidelberg: Springer Berlin Heidelberg.</w:t>
       </w:r>
     </w:p>
-    <w:bookmarkEnd w:id="56"/>
-    <w:bookmarkStart w:id="57" w:name="ref-cook_unprecedented_2015"/>
+    <w:bookmarkEnd w:id="57"/>
+    <w:bookmarkStart w:id="58" w:name="ref-cook_unprecedented_2015"/>
     <w:p>
       <w:pPr>
         <w:pStyle w:val="Bibliography"/>
@@ -16852,8 +16870,8 @@
         <w:t xml:space="preserve">: e1400082.</w:t>
       </w:r>
     </w:p>
-    <w:bookmarkEnd w:id="57"/>
-    <w:bookmarkStart w:id="58" w:name="ref-couvreur_water_2018"/>
+    <w:bookmarkEnd w:id="58"/>
+    <w:bookmarkStart w:id="59" w:name="ref-couvreur_water_2018"/>
     <w:p>
       <w:pPr>
         <w:pStyle w:val="Bibliography"/>
@@ -16997,8 +17015,8 @@
         <w:t xml:space="preserve">: 1821–1839.</w:t>
       </w:r>
     </w:p>
-    <w:bookmarkEnd w:id="58"/>
-    <w:bookmarkStart w:id="59" w:name="ref-dai_climate_2018"/>
+    <w:bookmarkEnd w:id="59"/>
+    <w:bookmarkStart w:id="60" w:name="ref-dai_climate_2018"/>
     <w:p>
       <w:pPr>
         <w:pStyle w:val="Bibliography"/>
@@ -17085,8 +17103,8 @@
         <w:t xml:space="preserve">: 301–312.</w:t>
       </w:r>
     </w:p>
-    <w:bookmarkEnd w:id="59"/>
-    <w:bookmarkStart w:id="60" w:name="ref-davis_microclimatic_2019"/>
+    <w:bookmarkEnd w:id="60"/>
+    <w:bookmarkStart w:id="61" w:name="ref-davis_microclimatic_2019"/>
     <w:p>
       <w:pPr>
         <w:pStyle w:val="Bibliography"/>
@@ -17211,8 +17229,8 @@
         <w:t xml:space="preserve">: 1–11.</w:t>
       </w:r>
     </w:p>
-    <w:bookmarkEnd w:id="60"/>
-    <w:bookmarkStart w:id="61" w:name="ref-desoto_low_2020"/>
+    <w:bookmarkEnd w:id="61"/>
+    <w:bookmarkStart w:id="62" w:name="ref-desoto_low_2020"/>
     <w:p>
       <w:pPr>
         <w:pStyle w:val="Bibliography"/>
@@ -17442,8 +17460,8 @@
         <w:t xml:space="preserve">: 545.</w:t>
       </w:r>
     </w:p>
-    <w:bookmarkEnd w:id="61"/>
-    <w:bookmarkStart w:id="62" w:name="ref-detto_hydrological_2013"/>
+    <w:bookmarkEnd w:id="62"/>
+    <w:bookmarkStart w:id="63" w:name="ref-detto_hydrological_2013"/>
     <w:p>
       <w:pPr>
         <w:pStyle w:val="Bibliography"/>
@@ -17549,8 +17567,8 @@
         <w:t xml:space="preserve">: e76296.</w:t>
       </w:r>
     </w:p>
-    <w:bookmarkEnd w:id="62"/>
-    <w:bookmarkStart w:id="63" w:name="ref-druckenbrod_redefining_2019"/>
+    <w:bookmarkEnd w:id="63"/>
+    <w:bookmarkStart w:id="64" w:name="ref-druckenbrod_redefining_2019"/>
     <w:p>
       <w:pPr>
         <w:pStyle w:val="Bibliography"/>
@@ -17713,8 +17731,8 @@
         <w:t xml:space="preserve">: 557–575.</w:t>
       </w:r>
     </w:p>
-    <w:bookmarkEnd w:id="63"/>
-    <w:bookmarkStart w:id="64" w:name="ref-elliott_forest_2015"/>
+    <w:bookmarkEnd w:id="64"/>
+    <w:bookmarkStart w:id="65" w:name="ref-elliott_forest_2015"/>
     <w:p>
       <w:pPr>
         <w:pStyle w:val="Bibliography"/>
@@ -17820,8 +17838,8 @@
         <w:t xml:space="preserve">: 4627–4641.</w:t>
       </w:r>
     </w:p>
-    <w:bookmarkEnd w:id="64"/>
-    <w:bookmarkStart w:id="65" w:name="ref-enquist_global_2002"/>
+    <w:bookmarkEnd w:id="65"/>
+    <w:bookmarkStart w:id="66" w:name="ref-enquist_global_2002"/>
     <w:p>
       <w:pPr>
         <w:pStyle w:val="Bibliography"/>
@@ -17889,8 +17907,8 @@
         <w:t xml:space="preserve">: 1517–1520.</w:t>
       </w:r>
     </w:p>
-    <w:bookmarkEnd w:id="65"/>
-    <w:bookmarkStart w:id="66" w:name="ref-farrell_does_2017"/>
+    <w:bookmarkEnd w:id="66"/>
+    <w:bookmarkStart w:id="67" w:name="ref-farrell_does_2017"/>
     <w:p>
       <w:pPr>
         <w:pStyle w:val="Bibliography"/>
@@ -17977,8 +17995,8 @@
         <w:t xml:space="preserve">: 1500–1511.</w:t>
       </w:r>
     </w:p>
-    <w:bookmarkEnd w:id="66"/>
-    <w:bookmarkStart w:id="67" w:name="ref-fletcher_evolution_2018"/>
+    <w:bookmarkEnd w:id="67"/>
+    <w:bookmarkStart w:id="68" w:name="ref-fletcher_evolution_2018"/>
     <w:p>
       <w:pPr>
         <w:pStyle w:val="Bibliography"/>
@@ -18160,8 +18178,8 @@
         <w:t xml:space="preserve">: 1672–1687.</w:t>
       </w:r>
     </w:p>
-    <w:bookmarkEnd w:id="67"/>
-    <w:bookmarkStart w:id="68" w:name="ref-friedlingstein_climatecarbon_2006"/>
+    <w:bookmarkEnd w:id="68"/>
+    <w:bookmarkStart w:id="69" w:name="ref-friedlingstein_climatecarbon_2006"/>
     <w:p>
       <w:pPr>
         <w:pStyle w:val="Bibliography"/>
@@ -18391,8 +18409,8 @@
         <w:t xml:space="preserve">: 3337–3353.</w:t>
       </w:r>
     </w:p>
-    <w:bookmarkEnd w:id="68"/>
-    <w:bookmarkStart w:id="69" w:name="ref-friedrichs_species-specific_2009"/>
+    <w:bookmarkEnd w:id="69"/>
+    <w:bookmarkStart w:id="70" w:name="ref-friedrichs_species-specific_2009"/>
     <w:p>
       <w:pPr>
         <w:pStyle w:val="Bibliography"/>
@@ -18555,8 +18573,8 @@
         <w:t xml:space="preserve">: 729.</w:t>
       </w:r>
     </w:p>
-    <w:bookmarkEnd w:id="69"/>
-    <w:bookmarkStart w:id="70" w:name="ref-gessler_way_2020"/>
+    <w:bookmarkEnd w:id="70"/>
+    <w:bookmarkStart w:id="71" w:name="ref-gessler_way_2020"/>
     <w:p>
       <w:pPr>
         <w:pStyle w:val="Bibliography"/>
@@ -18653,8 +18671,8 @@
         <w:t xml:space="preserve">.</w:t>
       </w:r>
     </w:p>
-    <w:bookmarkEnd w:id="70"/>
-    <w:bookmarkStart w:id="71" w:name="ref-gillerot_tree_2020"/>
+    <w:bookmarkEnd w:id="71"/>
+    <w:bookmarkStart w:id="72" w:name="ref-gillerot_tree_2020"/>
     <w:p>
       <w:pPr>
         <w:pStyle w:val="Bibliography"/>
@@ -18770,8 +18788,8 @@
         <w:t xml:space="preserve">.</w:t>
       </w:r>
     </w:p>
-    <w:bookmarkEnd w:id="71"/>
-    <w:bookmarkStart w:id="72" w:name="X8f6fa8bad1d382086fb2e32eaf2ec910f35620a"/>
+    <w:bookmarkEnd w:id="72"/>
+    <w:bookmarkStart w:id="73" w:name="X8f6fa8bad1d382086fb2e32eaf2ec910f35620a"/>
     <w:p>
       <w:pPr>
         <w:pStyle w:val="Bibliography"/>
@@ -18875,8 +18893,8 @@
         <w:t xml:space="preserve">. SCBI-ForestGEO/SCBI-ForestGEO-Data: First official release.</w:t>
       </w:r>
     </w:p>
-    <w:bookmarkEnd w:id="72"/>
-    <w:bookmarkStart w:id="73" w:name="ref-gonzalezakre_patterns_2016"/>
+    <w:bookmarkEnd w:id="73"/>
+    <w:bookmarkStart w:id="74" w:name="ref-gonzalezakre_patterns_2016"/>
     <w:p>
       <w:pPr>
         <w:pStyle w:val="Bibliography"/>
@@ -19058,8 +19076,8 @@
         <w:t xml:space="preserve">: e01595.</w:t>
       </w:r>
     </w:p>
-    <w:bookmarkEnd w:id="73"/>
-    <w:bookmarkStart w:id="74" w:name="ref-greenwood_tree_2017"/>
+    <w:bookmarkEnd w:id="74"/>
+    <w:bookmarkStart w:id="75" w:name="ref-greenwood_tree_2017"/>
     <w:p>
       <w:pPr>
         <w:pStyle w:val="Bibliography"/>
@@ -19289,8 +19307,8 @@
         <w:t xml:space="preserve">: 539–553.</w:t>
       </w:r>
     </w:p>
-    <w:bookmarkEnd w:id="74"/>
-    <w:bookmarkStart w:id="75" w:name="ref-guerfel_impacts_2009"/>
+    <w:bookmarkEnd w:id="75"/>
+    <w:bookmarkStart w:id="76" w:name="ref-guerfel_impacts_2009"/>
     <w:p>
       <w:pPr>
         <w:pStyle w:val="Bibliography"/>
@@ -19415,8 +19433,8 @@
         <w:t xml:space="preserve">: 257–263.</w:t>
       </w:r>
     </w:p>
-    <w:bookmarkEnd w:id="75"/>
-    <w:bookmarkStart w:id="76" w:name="ref-harris_updated_2014"/>
+    <w:bookmarkEnd w:id="76"/>
+    <w:bookmarkStart w:id="77" w:name="ref-harris_updated_2014"/>
     <w:p>
       <w:pPr>
         <w:pStyle w:val="Bibliography"/>
@@ -19522,8 +19540,8 @@
         <w:t xml:space="preserve">: 623–642.</w:t>
       </w:r>
     </w:p>
-    <w:bookmarkEnd w:id="76"/>
-    <w:bookmarkStart w:id="77" w:name="ref-helcoski_growing_2019"/>
+    <w:bookmarkEnd w:id="77"/>
+    <w:bookmarkStart w:id="78" w:name="ref-helcoski_growing_2019"/>
     <w:p>
       <w:pPr>
         <w:pStyle w:val="Bibliography"/>
@@ -19705,8 +19723,8 @@
         <w:t xml:space="preserve">.</w:t>
       </w:r>
     </w:p>
-    <w:bookmarkEnd w:id="77"/>
-    <w:bookmarkStart w:id="78" w:name="ref-hoffmann_hydraulic_2011"/>
+    <w:bookmarkEnd w:id="78"/>
+    <w:bookmarkStart w:id="79" w:name="ref-hoffmann_hydraulic_2011"/>
     <w:p>
       <w:pPr>
         <w:pStyle w:val="Bibliography"/>
@@ -19812,8 +19830,8 @@
         <w:t xml:space="preserve">: 2731–2742.</w:t>
       </w:r>
     </w:p>
-    <w:bookmarkEnd w:id="78"/>
-    <w:bookmarkStart w:id="79" w:name="ref-R-elevatr"/>
+    <w:bookmarkEnd w:id="79"/>
+    <w:bookmarkStart w:id="80" w:name="ref-R-elevatr"/>
     <w:p>
       <w:pPr>
         <w:pStyle w:val="Bibliography"/>
@@ -19853,8 +19871,8 @@
         <w:t xml:space="preserve">.</w:t>
       </w:r>
     </w:p>
-    <w:bookmarkEnd w:id="79"/>
-    <w:bookmarkStart w:id="80" w:name="ref-hui_near_2014"/>
+    <w:bookmarkEnd w:id="80"/>
+    <w:bookmarkStart w:id="81" w:name="ref-hui_near_2014"/>
     <w:p>
       <w:pPr>
         <w:pStyle w:val="Bibliography"/>
@@ -19998,8 +20016,8 @@
         <w:t xml:space="preserve">: e86550.</w:t>
       </w:r>
     </w:p>
-    <w:bookmarkEnd w:id="80"/>
-    <w:bookmarkStart w:id="81" w:name="ref-R-forecast"/>
+    <w:bookmarkEnd w:id="81"/>
+    <w:bookmarkStart w:id="82" w:name="ref-R-forecast"/>
     <w:p>
       <w:pPr>
         <w:pStyle w:val="Bibliography"/>
@@ -20210,8 +20228,8 @@
         <w:t xml:space="preserve">.</w:t>
       </w:r>
     </w:p>
-    <w:bookmarkEnd w:id="81"/>
-    <w:bookmarkStart w:id="82" w:name="X024671904173f8aa2e787e9047683bd848398fb"/>
+    <w:bookmarkEnd w:id="82"/>
+    <w:bookmarkStart w:id="83" w:name="X024671904173f8aa2e787e9047683bd848398fb"/>
     <w:p>
       <w:pPr>
         <w:pStyle w:val="Bibliography"/>
@@ -20251,8 +20269,8 @@
         <w:t xml:space="preserve">.</w:t>
       </w:r>
     </w:p>
-    <w:bookmarkEnd w:id="82"/>
-    <w:bookmarkStart w:id="83" w:name="ref-jennings_assessing_1999"/>
+    <w:bookmarkEnd w:id="83"/>
+    <w:bookmarkStart w:id="84" w:name="ref-jennings_assessing_1999"/>
     <w:p>
       <w:pPr>
         <w:pStyle w:val="Bibliography"/>
@@ -20339,8 +20357,8 @@
         <w:t xml:space="preserve">: 59–74.</w:t>
       </w:r>
     </w:p>
-    <w:bookmarkEnd w:id="83"/>
-    <w:bookmarkStart w:id="84" w:name="ref-kannenberg_linking_2019"/>
+    <w:bookmarkEnd w:id="84"/>
+    <w:bookmarkStart w:id="85" w:name="ref-kannenberg_linking_2019"/>
     <w:p>
       <w:pPr>
         <w:pStyle w:val="Bibliography"/>
@@ -20503,8 +20521,8 @@
         <w:t xml:space="preserve">.</w:t>
       </w:r>
     </w:p>
-    <w:bookmarkEnd w:id="84"/>
-    <w:bookmarkStart w:id="85" w:name="ref-R-LeafArea"/>
+    <w:bookmarkEnd w:id="85"/>
+    <w:bookmarkStart w:id="86" w:name="ref-R-LeafArea"/>
     <w:p>
       <w:pPr>
         <w:pStyle w:val="Bibliography"/>
@@ -20544,8 +20562,8 @@
         <w:t xml:space="preserve">.</w:t>
       </w:r>
     </w:p>
-    <w:bookmarkEnd w:id="85"/>
-    <w:bookmarkStart w:id="86" w:name="ref-kennedy_implementing_2019"/>
+    <w:bookmarkEnd w:id="86"/>
+    <w:bookmarkStart w:id="87" w:name="ref-kennedy_implementing_2019"/>
     <w:p>
       <w:pPr>
         <w:pStyle w:val="Bibliography"/>
@@ -20708,8 +20726,8 @@
         <w:t xml:space="preserve">: 485–513.</w:t>
       </w:r>
     </w:p>
-    <w:bookmarkEnd w:id="86"/>
-    <w:bookmarkStart w:id="87" w:name="ref-koike_leaf_2001"/>
+    <w:bookmarkEnd w:id="87"/>
+    <w:bookmarkStart w:id="88" w:name="ref-koike_leaf_2001"/>
     <w:p>
       <w:pPr>
         <w:pStyle w:val="Bibliography"/>
@@ -20834,8 +20852,8 @@
         <w:t xml:space="preserve">: 951–958.</w:t>
       </w:r>
     </w:p>
-    <w:bookmarkEnd w:id="87"/>
-    <w:bookmarkStart w:id="88" w:name="ref-kunert_revised_2017"/>
+    <w:bookmarkEnd w:id="88"/>
+    <w:bookmarkStart w:id="89" w:name="ref-kunert_revised_2017"/>
     <w:p>
       <w:pPr>
         <w:pStyle w:val="Bibliography"/>
@@ -20998,8 +21016,8 @@
         <w:t xml:space="preserve">: 47–57.</w:t>
       </w:r>
     </w:p>
-    <w:bookmarkEnd w:id="88"/>
-    <w:bookmarkStart w:id="89" w:name="ref-larjavaara_measuring_2013"/>
+    <w:bookmarkEnd w:id="89"/>
+    <w:bookmarkStart w:id="90" w:name="ref-larjavaara_measuring_2013"/>
     <w:p>
       <w:pPr>
         <w:pStyle w:val="Bibliography"/>
@@ -21067,8 +21085,8 @@
         <w:t xml:space="preserve">: 793–801.</w:t>
       </w:r>
     </w:p>
-    <w:bookmarkEnd w:id="89"/>
-    <w:bookmarkStart w:id="90" w:name="ref-liu_hydraulic_2019"/>
+    <w:bookmarkEnd w:id="90"/>
+    <w:bookmarkStart w:id="91" w:name="ref-liu_hydraulic_2019"/>
     <w:p>
       <w:pPr>
         <w:pStyle w:val="Bibliography"/>
@@ -21231,8 +21249,8 @@
         <w:t xml:space="preserve">: eaav1332.</w:t>
       </w:r>
     </w:p>
-    <w:bookmarkEnd w:id="90"/>
-    <w:bookmarkStart w:id="91" w:name="ref-liu_effect_1993"/>
+    <w:bookmarkEnd w:id="91"/>
+    <w:bookmarkStart w:id="92" w:name="ref-liu_effect_1993"/>
     <w:p>
       <w:pPr>
         <w:pStyle w:val="Bibliography"/>
@@ -21300,8 +21318,8 @@
         <w:t xml:space="preserve">: 19–25.</w:t>
       </w:r>
     </w:p>
-    <w:bookmarkEnd w:id="91"/>
-    <w:bookmarkStart w:id="92" w:name="ref-lloret_components_2011"/>
+    <w:bookmarkEnd w:id="92"/>
+    <w:bookmarkStart w:id="93" w:name="ref-lloret_components_2011"/>
     <w:p>
       <w:pPr>
         <w:pStyle w:val="Bibliography"/>
@@ -21388,8 +21406,8 @@
         <w:t xml:space="preserve">: 1909–1920.</w:t>
       </w:r>
     </w:p>
-    <w:bookmarkEnd w:id="92"/>
-    <w:bookmarkStart w:id="93" w:name="ref-R-neonUtilities"/>
+    <w:bookmarkEnd w:id="93"/>
+    <w:bookmarkStart w:id="94" w:name="ref-R-neonUtilities"/>
     <w:p>
       <w:pPr>
         <w:pStyle w:val="Bibliography"/>
@@ -21524,8 +21542,8 @@
         <w:t xml:space="preserve">.</w:t>
       </w:r>
     </w:p>
-    <w:bookmarkEnd w:id="93"/>
-    <w:bookmarkStart w:id="94" w:name="ref-marechaux_drought_2015"/>
+    <w:bookmarkEnd w:id="94"/>
+    <w:bookmarkStart w:id="95" w:name="ref-marechaux_drought_2015"/>
     <w:p>
       <w:pPr>
         <w:pStyle w:val="Bibliography"/>
@@ -21688,8 +21706,8 @@
         <w:t xml:space="preserve">: 1268–1277.</w:t>
       </w:r>
     </w:p>
-    <w:bookmarkEnd w:id="94"/>
-    <w:bookmarkStart w:id="95" w:name="ref-marechaux_leaf_2019"/>
+    <w:bookmarkEnd w:id="95"/>
+    <w:bookmarkStart w:id="96" w:name="ref-marechaux_leaf_2019"/>
     <w:p>
       <w:pPr>
         <w:pStyle w:val="Bibliography"/>
@@ -21805,8 +21823,8 @@
         <w:t xml:space="preserve">.</w:t>
       </w:r>
     </w:p>
-    <w:bookmarkEnd w:id="95"/>
-    <w:bookmarkStart w:id="96" w:name="ref-martin-benito_convergence_2015"/>
+    <w:bookmarkEnd w:id="96"/>
+    <w:bookmarkStart w:id="97" w:name="ref-martin-benito_convergence_2015"/>
     <w:p>
       <w:pPr>
         <w:pStyle w:val="Bibliography"/>
@@ -21874,8 +21892,8 @@
         <w:t xml:space="preserve">: 925–937.</w:t>
       </w:r>
     </w:p>
-    <w:bookmarkEnd w:id="96"/>
-    <w:bookmarkStart w:id="97" w:name="ref-martinbenito_convergence_2015"/>
+    <w:bookmarkEnd w:id="97"/>
+    <w:bookmarkStart w:id="98" w:name="ref-martinbenito_convergence_2015"/>
     <w:p>
       <w:pPr>
         <w:pStyle w:val="Bibliography"/>
@@ -21943,8 +21961,8 @@
         <w:t xml:space="preserve">: 925–937.</w:t>
       </w:r>
     </w:p>
-    <w:bookmarkEnd w:id="97"/>
-    <w:bookmarkStart w:id="98" w:name="ref-R-AICcmodavg"/>
+    <w:bookmarkEnd w:id="98"/>
+    <w:bookmarkStart w:id="99" w:name="ref-R-AICcmodavg"/>
     <w:p>
       <w:pPr>
         <w:pStyle w:val="Bibliography"/>
@@ -22000,8 +22018,8 @@
         <w:t xml:space="preserve">.</w:t>
       </w:r>
     </w:p>
-    <w:bookmarkEnd w:id="98"/>
-    <w:bookmarkStart w:id="99" w:name="ref-mcdowell_darcys_2015"/>
+    <w:bookmarkEnd w:id="99"/>
+    <w:bookmarkStart w:id="100" w:name="ref-mcdowell_darcys_2015"/>
     <w:p>
       <w:pPr>
         <w:pStyle w:val="Bibliography"/>
@@ -22069,8 +22087,8 @@
         <w:t xml:space="preserve">: 669–672.</w:t>
       </w:r>
     </w:p>
-    <w:bookmarkEnd w:id="99"/>
-    <w:bookmarkStart w:id="100" w:name="ref-mcdowell_pervasive_2020"/>
+    <w:bookmarkEnd w:id="100"/>
+    <w:bookmarkStart w:id="101" w:name="ref-mcdowell_pervasive_2020"/>
     <w:p>
       <w:pPr>
         <w:pStyle w:val="Bibliography"/>
@@ -22300,8 +22318,8 @@
         <w:t xml:space="preserve">.</w:t>
       </w:r>
     </w:p>
-    <w:bookmarkEnd w:id="100"/>
-    <w:bookmarkStart w:id="101" w:name="ref-mcdowell_relationships_2011"/>
+    <w:bookmarkEnd w:id="101"/>
+    <w:bookmarkStart w:id="102" w:name="ref-mcdowell_relationships_2011"/>
     <w:p>
       <w:pPr>
         <w:pStyle w:val="Bibliography"/>
@@ -22405,8 +22423,8 @@
         <w:t xml:space="preserve">. Relationships Between Tree Height and Carbon Isotope Discrimination. In: Meinzer FC, Lachenbruch B, Dawson TE, eds. Tree Physiology. Size- and Age-Related Changes in Tree Structure and Function. Dordrecht: Springer Netherlands, 255–286.</w:t>
       </w:r>
     </w:p>
-    <w:bookmarkEnd w:id="101"/>
-    <w:bookmarkStart w:id="102" w:name="ref-meakem_role_2018"/>
+    <w:bookmarkEnd w:id="102"/>
+    <w:bookmarkStart w:id="103" w:name="ref-meakem_role_2018"/>
     <w:p>
       <w:pPr>
         <w:pStyle w:val="Bibliography"/>
@@ -22607,8 +22625,8 @@
         <w:t xml:space="preserve">: 947–958.</w:t>
       </w:r>
     </w:p>
-    <w:bookmarkEnd w:id="102"/>
-    <w:bookmarkStart w:id="103" w:name="ref-medeiros_extensive_2019"/>
+    <w:bookmarkEnd w:id="103"/>
+    <w:bookmarkStart w:id="104" w:name="ref-medeiros_extensive_2019"/>
     <w:p>
       <w:pPr>
         <w:pStyle w:val="Bibliography"/>
@@ -22809,8 +22827,8 @@
         <w:t xml:space="preserve">: 712–734.</w:t>
       </w:r>
     </w:p>
-    <w:bookmarkEnd w:id="103"/>
-    <w:bookmarkStart w:id="104" w:name="ref-meinzer_partitioning_1999"/>
+    <w:bookmarkEnd w:id="104"/>
+    <w:bookmarkStart w:id="105" w:name="ref-meinzer_partitioning_1999"/>
     <w:p>
       <w:pPr>
         <w:pStyle w:val="Bibliography"/>
@@ -22954,8 +22972,8 @@
         <w:t xml:space="preserve">: 293–301.</w:t>
       </w:r>
     </w:p>
-    <w:bookmarkEnd w:id="104"/>
-    <w:bookmarkStart w:id="105" w:name="ref-mencuccini_ecological_2003"/>
+    <w:bookmarkEnd w:id="105"/>
+    <w:bookmarkStart w:id="106" w:name="ref-mencuccini_ecological_2003"/>
     <w:p>
       <w:pPr>
         <w:pStyle w:val="Bibliography"/>
@@ -23004,8 +23022,8 @@
         <w:t xml:space="preserve">: 163–182.</w:t>
       </w:r>
     </w:p>
-    <w:bookmarkEnd w:id="105"/>
-    <w:bookmarkStart w:id="106" w:name="ref-merlin_effects_2015"/>
+    <w:bookmarkEnd w:id="106"/>
+    <w:bookmarkStart w:id="107" w:name="ref-merlin_effects_2015"/>
     <w:p>
       <w:pPr>
         <w:pStyle w:val="Bibliography"/>
@@ -23130,8 +23148,8 @@
         <w:t xml:space="preserve">: 22–33.</w:t>
       </w:r>
     </w:p>
-    <w:bookmarkEnd w:id="106"/>
-    <w:bookmarkStart w:id="107" w:name="ref-R-dynatopmodel"/>
+    <w:bookmarkEnd w:id="107"/>
+    <w:bookmarkStart w:id="108" w:name="ref-R-dynatopmodel"/>
     <w:p>
       <w:pPr>
         <w:pStyle w:val="Bibliography"/>
@@ -23209,8 +23227,8 @@
         <w:t xml:space="preserve">.</w:t>
       </w:r>
     </w:p>
-    <w:bookmarkEnd w:id="107"/>
-    <w:bookmarkStart w:id="108" w:name="ref-neon_national_2018"/>
+    <w:bookmarkEnd w:id="108"/>
+    <w:bookmarkStart w:id="109" w:name="ref-neon_national_2018"/>
     <w:p>
       <w:pPr>
         <w:pStyle w:val="Bibliography"/>
@@ -23238,8 +23256,8 @@
         <w:t xml:space="preserve">. National Ecological Observatory Network. 2016, 2017, 2018. Data Products: DP1.00001.001, DP1.00098.001, DP1.00002.001. Provisional data downloaded from http://data.neonscience.org/ in May 2019. Battelle, Boulder, CO, USA.</w:t>
       </w:r>
     </w:p>
-    <w:bookmarkEnd w:id="108"/>
-    <w:bookmarkStart w:id="109" w:name="ref-olson_universal_2014"/>
+    <w:bookmarkEnd w:id="109"/>
+    <w:bookmarkStart w:id="110" w:name="ref-olson_universal_2014"/>
     <w:p>
       <w:pPr>
         <w:pStyle w:val="Bibliography"/>
@@ -23440,8 +23458,8 @@
         <w:t xml:space="preserve">: 988–997.</w:t>
       </w:r>
     </w:p>
-    <w:bookmarkEnd w:id="109"/>
-    <w:bookmarkStart w:id="110" w:name="ref-olson_xylem_2020"/>
+    <w:bookmarkEnd w:id="110"/>
+    <w:bookmarkStart w:id="111" w:name="ref-olson_xylem_2020"/>
     <w:p>
       <w:pPr>
         <w:pStyle w:val="Bibliography"/>
@@ -23671,8 +23689,8 @@
         <w:t xml:space="preserve">.</w:t>
       </w:r>
     </w:p>
-    <w:bookmarkEnd w:id="110"/>
-    <w:bookmarkStart w:id="111" w:name="ref-olson_plant_2018"/>
+    <w:bookmarkEnd w:id="111"/>
+    <w:bookmarkStart w:id="112" w:name="ref-olson_plant_2018"/>
     <w:p>
       <w:pPr>
         <w:pStyle w:val="Bibliography"/>
@@ -23902,8 +23920,8 @@
         <w:t xml:space="preserve">: 7551–7556.</w:t>
       </w:r>
     </w:p>
-    <w:bookmarkEnd w:id="111"/>
-    <w:bookmarkStart w:id="112" w:name="ref-phillips_reliance_2003"/>
+    <w:bookmarkEnd w:id="112"/>
+    <w:bookmarkStart w:id="113" w:name="ref-phillips_reliance_2003"/>
     <w:p>
       <w:pPr>
         <w:pStyle w:val="Bibliography"/>
@@ -24047,8 +24065,8 @@
         <w:t xml:space="preserve">: 237–245.</w:t>
       </w:r>
     </w:p>
-    <w:bookmarkEnd w:id="112"/>
-    <w:bookmarkStart w:id="113" w:name="ref-powell_differences_2017"/>
+    <w:bookmarkEnd w:id="113"/>
+    <w:bookmarkStart w:id="114" w:name="ref-powell_differences_2017"/>
     <w:p>
       <w:pPr>
         <w:pStyle w:val="Bibliography"/>
@@ -24211,8 +24229,8 @@
         <w:t xml:space="preserve">: 4280–4293.</w:t>
       </w:r>
     </w:p>
-    <w:bookmarkEnd w:id="113"/>
-    <w:bookmarkStart w:id="114" w:name="ref-powers_catastrophic_2020"/>
+    <w:bookmarkEnd w:id="114"/>
+    <w:bookmarkStart w:id="115" w:name="ref-powers_catastrophic_2020"/>
     <w:p>
       <w:pPr>
         <w:pStyle w:val="Bibliography"/>
@@ -24442,8 +24460,8 @@
         <w:t xml:space="preserve">: 3122–3133.</w:t>
       </w:r>
     </w:p>
-    <w:bookmarkEnd w:id="114"/>
-    <w:bookmarkStart w:id="115" w:name="ref-pretzsch_drought_2018"/>
+    <w:bookmarkEnd w:id="115"/>
+    <w:bookmarkStart w:id="116" w:name="ref-pretzsch_drought_2018"/>
     <w:p>
       <w:pPr>
         <w:pStyle w:val="Bibliography"/>
@@ -24530,8 +24548,8 @@
         <w:t xml:space="preserve">: 20.</w:t>
       </w:r>
     </w:p>
-    <w:bookmarkEnd w:id="115"/>
-    <w:bookmarkStart w:id="116" w:name="ref-R-base"/>
+    <w:bookmarkEnd w:id="116"/>
+    <w:bookmarkStart w:id="117" w:name="ref-R-base"/>
     <w:p>
       <w:pPr>
         <w:pStyle w:val="Bibliography"/>
@@ -24571,8 +24589,8 @@
         <w:t xml:space="preserve">. Vienna, Austria: R Foundation for Statistical Computing.</w:t>
       </w:r>
     </w:p>
-    <w:bookmarkEnd w:id="116"/>
-    <w:bookmarkStart w:id="117" w:name="ref-rey-sanchez_spatial_2016"/>
+    <w:bookmarkEnd w:id="117"/>
+    <w:bookmarkStart w:id="118" w:name="ref-rey-sanchez_spatial_2016"/>
     <w:p>
       <w:pPr>
         <w:pStyle w:val="Bibliography"/>
@@ -24678,8 +24696,8 @@
         <w:t xml:space="preserve">: 75–89.</w:t>
       </w:r>
     </w:p>
-    <w:bookmarkEnd w:id="117"/>
-    <w:bookmarkStart w:id="118" w:name="ref-rosas_adjustments_2019"/>
+    <w:bookmarkEnd w:id="118"/>
+    <w:bookmarkStart w:id="119" w:name="ref-rosas_adjustments_2019"/>
     <w:p>
       <w:pPr>
         <w:pStyle w:val="Bibliography"/>
@@ -24823,8 +24841,8 @@
         <w:t xml:space="preserve">: 632–646.</w:t>
       </w:r>
     </w:p>
-    <w:bookmarkEnd w:id="118"/>
-    <w:bookmarkStart w:id="119" w:name="ref-roskilly_conflicting_2019"/>
+    <w:bookmarkEnd w:id="119"/>
+    <w:bookmarkStart w:id="120" w:name="ref-roskilly_conflicting_2019"/>
     <w:p>
       <w:pPr>
         <w:pStyle w:val="Bibliography"/>
@@ -24937,8 +24955,8 @@
         <w:t xml:space="preserve">PNAS. doi: /10.1073/pnas.1900734116.</w:t>
       </w:r>
     </w:p>
-    <w:bookmarkEnd w:id="119"/>
-    <w:bookmarkStart w:id="120" w:name="ref-ryan_hydraulic_2006"/>
+    <w:bookmarkEnd w:id="120"/>
+    <w:bookmarkStart w:id="121" w:name="ref-ryan_hydraulic_2006"/>
     <w:p>
       <w:pPr>
         <w:pStyle w:val="Bibliography"/>
@@ -25025,8 +25043,8 @@
         <w:t xml:space="preserve">: 367–381.</w:t>
       </w:r>
     </w:p>
-    <w:bookmarkEnd w:id="120"/>
-    <w:bookmarkStart w:id="121" w:name="ref-sapes_plant_2019"/>
+    <w:bookmarkEnd w:id="121"/>
+    <w:bookmarkStart w:id="122" w:name="ref-sapes_plant_2019"/>
     <w:p>
       <w:pPr>
         <w:pStyle w:val="Bibliography"/>
@@ -25189,8 +25207,8 @@
         <w:t xml:space="preserve">: 1300–1312.</w:t>
       </w:r>
     </w:p>
-    <w:bookmarkEnd w:id="121"/>
-    <w:bookmarkStart w:id="122" w:name="ref-scharnweber_confessions_2019"/>
+    <w:bookmarkEnd w:id="122"/>
+    <w:bookmarkStart w:id="123" w:name="ref-scharnweber_confessions_2019"/>
     <w:p>
       <w:pPr>
         <w:pStyle w:val="Bibliography"/>
@@ -25315,8 +25333,8 @@
         <w:t xml:space="preserve">: 43–49.</w:t>
       </w:r>
     </w:p>
-    <w:bookmarkEnd w:id="122"/>
-    <w:bookmarkStart w:id="123" w:name="ref-scholz_hydraulic_2011"/>
+    <w:bookmarkEnd w:id="123"/>
+    <w:bookmarkStart w:id="124" w:name="ref-scholz_hydraulic_2011"/>
     <w:p>
       <w:pPr>
         <w:pStyle w:val="Bibliography"/>
@@ -25420,8 +25438,8 @@
         <w:t xml:space="preserve">. Hydraulic Capacitance: Biophysics and Functional Significance of Internal Water Sources in Relation to Tree Size. In: Meinzer FC, Lachenbruch B, Dawson TE, eds. Tree Physiology. Size- and Age-Related Changes in Tree Structure and Function. Dordrecht: Springer Netherlands, 341–361.</w:t>
       </w:r>
     </w:p>
-    <w:bookmarkEnd w:id="123"/>
-    <w:bookmarkStart w:id="124" w:name="ref-schongart_dendroecological_2017"/>
+    <w:bookmarkEnd w:id="124"/>
+    <w:bookmarkStart w:id="125" w:name="ref-schongart_dendroecological_2017"/>
     <w:p>
       <w:pPr>
         <w:pStyle w:val="Bibliography"/>
@@ -25525,8 +25543,8 @@
         <w:t xml:space="preserve">. Dendroecological Studies in the Neotropics: History, Status and Future Challenges. In: Amoroso MM, Daniels LD, Baker PJ, Camarero JJ, eds. Ecological Studies. Dendroecology: Tree-Ring Analyses Applied to Ecological Studies. Cham: Springer International Publishing, 35–73.</w:t>
       </w:r>
     </w:p>
-    <w:bookmarkEnd w:id="124"/>
-    <w:bookmarkStart w:id="125" w:name="ref-scoffoni_leaf_2014"/>
+    <w:bookmarkEnd w:id="125"/>
+    <w:bookmarkStart w:id="126" w:name="ref-scoffoni_leaf_2014"/>
     <w:p>
       <w:pPr>
         <w:pStyle w:val="Bibliography"/>
@@ -25651,8 +25669,8 @@
         <w:t xml:space="preserve">: 1772–1788.</w:t>
       </w:r>
     </w:p>
-    <w:bookmarkEnd w:id="125"/>
-    <w:bookmarkStart w:id="126" w:name="ref-simeone_coupled_2019"/>
+    <w:bookmarkEnd w:id="126"/>
+    <w:bookmarkStart w:id="127" w:name="ref-simeone_coupled_2019"/>
     <w:p>
       <w:pPr>
         <w:pStyle w:val="Bibliography"/>
@@ -25796,8 +25814,8 @@
         <w:t xml:space="preserve">: 1814–1830.</w:t>
       </w:r>
     </w:p>
-    <w:bookmarkEnd w:id="126"/>
-    <w:bookmarkStart w:id="127" w:name="ref-slette_how_2019"/>
+    <w:bookmarkEnd w:id="127"/>
+    <w:bookmarkStart w:id="128" w:name="ref-slette_how_2019"/>
     <w:p>
       <w:pPr>
         <w:pStyle w:val="Bibliography"/>
@@ -25979,8 +25997,8 @@
         <w:t xml:space="preserve">: 1–8.</w:t>
       </w:r>
     </w:p>
-    <w:bookmarkEnd w:id="127"/>
-    <w:bookmarkStart w:id="128" w:name="ref-stahl_depth_2013"/>
+    <w:bookmarkEnd w:id="128"/>
+    <w:bookmarkStart w:id="129" w:name="ref-stahl_depth_2013"/>
     <w:p>
       <w:pPr>
         <w:pStyle w:val="Bibliography"/>
@@ -26124,8 +26142,8 @@
         <w:t xml:space="preserve">: 1191–1201.</w:t>
       </w:r>
     </w:p>
-    <w:bookmarkEnd w:id="128"/>
-    <w:bookmarkStart w:id="129" w:name="ref-stovall_terrestrial_2018"/>
+    <w:bookmarkEnd w:id="129"/>
+    <w:bookmarkStart w:id="130" w:name="ref-stovall_terrestrial_2018"/>
     <w:p>
       <w:pPr>
         <w:pStyle w:val="Bibliography"/>
@@ -26212,8 +26230,8 @@
         <w:t xml:space="preserve">: 1560–1569.</w:t>
       </w:r>
     </w:p>
-    <w:bookmarkEnd w:id="129"/>
-    <w:bookmarkStart w:id="130" w:name="ref-stovall_assessing_2018"/>
+    <w:bookmarkEnd w:id="130"/>
+    <w:bookmarkStart w:id="131" w:name="ref-stovall_assessing_2018"/>
     <w:p>
       <w:pPr>
         <w:pStyle w:val="Bibliography"/>
@@ -26300,8 +26318,8 @@
         <w:t xml:space="preserve">: 217–229.</w:t>
       </w:r>
     </w:p>
-    <w:bookmarkEnd w:id="130"/>
-    <w:bookmarkStart w:id="131" w:name="ref-stovall_tree_2019"/>
+    <w:bookmarkEnd w:id="131"/>
+    <w:bookmarkStart w:id="132" w:name="ref-stovall_tree_2019"/>
     <w:p>
       <w:pPr>
         <w:pStyle w:val="Bibliography"/>
@@ -26388,8 +26406,8 @@
         <w:t xml:space="preserve">: 1–6.</w:t>
       </w:r>
     </w:p>
-    <w:bookmarkEnd w:id="131"/>
-    <w:bookmarkStart w:id="132" w:name="ref-stovall_reply_2020"/>
+    <w:bookmarkEnd w:id="132"/>
+    <w:bookmarkStart w:id="133" w:name="ref-stovall_reply_2020"/>
     <w:p>
       <w:pPr>
         <w:pStyle w:val="Bibliography"/>
@@ -26476,8 +26494,8 @@
         <w:t xml:space="preserve">: 3401.</w:t>
       </w:r>
     </w:p>
-    <w:bookmarkEnd w:id="132"/>
-    <w:bookmarkStart w:id="133" w:name="ref-suarez_factors_2004"/>
+    <w:bookmarkEnd w:id="133"/>
+    <w:bookmarkStart w:id="134" w:name="ref-suarez_factors_2004"/>
     <w:p>
       <w:pPr>
         <w:pStyle w:val="Bibliography"/>
@@ -26564,8 +26582,8 @@
         <w:t xml:space="preserve">: 954–966.</w:t>
       </w:r>
     </w:p>
-    <w:bookmarkEnd w:id="133"/>
-    <w:bookmarkStart w:id="134" w:name="ref-sorensen_calculation_2006"/>
+    <w:bookmarkEnd w:id="134"/>
+    <w:bookmarkStart w:id="135" w:name="ref-sorensen_calculation_2006"/>
     <w:p>
       <w:pPr>
         <w:pStyle w:val="Bibliography"/>
@@ -26652,8 +26670,8 @@
         <w:t xml:space="preserve">: 101–112.</w:t>
       </w:r>
     </w:p>
-    <w:bookmarkEnd w:id="134"/>
-    <w:bookmarkStart w:id="135" w:name="ref-trenberth_global_2014"/>
+    <w:bookmarkEnd w:id="135"/>
+    <w:bookmarkStart w:id="136" w:name="ref-trenberth_global_2014"/>
     <w:p>
       <w:pPr>
         <w:pStyle w:val="Bibliography"/>
@@ -26816,8 +26834,8 @@
         <w:t xml:space="preserve">: 17–22.</w:t>
       </w:r>
     </w:p>
-    <w:bookmarkEnd w:id="135"/>
-    <w:bookmarkStart w:id="136" w:name="ref-trugman_tree_2018"/>
+    <w:bookmarkEnd w:id="136"/>
+    <w:bookmarkStart w:id="137" w:name="ref-trugman_tree_2018"/>
     <w:p>
       <w:pPr>
         <w:pStyle w:val="Bibliography"/>
@@ -26999,8 +27017,8 @@
         <w:t xml:space="preserve">: 1552–1560.</w:t>
       </w:r>
     </w:p>
-    <w:bookmarkEnd w:id="136"/>
-    <w:bookmarkStart w:id="137" w:name="ref-vitasse_contrasting_2019"/>
+    <w:bookmarkEnd w:id="137"/>
+    <w:bookmarkStart w:id="138" w:name="ref-vitasse_contrasting_2019"/>
     <w:p>
       <w:pPr>
         <w:pStyle w:val="Bibliography"/>
@@ -27230,8 +27248,8 @@
         <w:t xml:space="preserve">: 3781–3792.</w:t>
       </w:r>
     </w:p>
-    <w:bookmarkEnd w:id="137"/>
-    <w:bookmarkStart w:id="138" w:name="ref-wheeler_variations_2007"/>
+    <w:bookmarkEnd w:id="138"/>
+    <w:bookmarkStart w:id="139" w:name="ref-wheeler_variations_2007"/>
     <w:p>
       <w:pPr>
         <w:pStyle w:val="Bibliography"/>
@@ -27318,8 +27336,8 @@
         <w:t xml:space="preserve">: 229–258.</w:t>
       </w:r>
     </w:p>
-    <w:bookmarkEnd w:id="138"/>
-    <w:bookmarkStart w:id="139" w:name="ref-zach_vessel_2010"/>
+    <w:bookmarkEnd w:id="139"/>
+    <w:bookmarkStart w:id="140" w:name="ref-zach_vessel_2010"/>
     <w:p>
       <w:pPr>
         <w:pStyle w:val="Bibliography"/>
@@ -27463,8 +27481,8 @@
         <w:t xml:space="preserve">: 506–512.</w:t>
       </w:r>
     </w:p>
-    <w:bookmarkEnd w:id="139"/>
-    <w:bookmarkStart w:id="140" w:name="ref-zellweger_seasonal_2019"/>
+    <w:bookmarkEnd w:id="140"/>
+    <w:bookmarkStart w:id="141" w:name="ref-zellweger_seasonal_2019"/>
     <w:p>
       <w:pPr>
         <w:pStyle w:val="Bibliography"/>
@@ -27694,8 +27712,8 @@
         <w:t xml:space="preserve">: 1774–1786.</w:t>
       </w:r>
     </w:p>
-    <w:bookmarkEnd w:id="140"/>
-    <w:bookmarkStart w:id="141" w:name="ref-zhu_leaf_2018"/>
+    <w:bookmarkEnd w:id="141"/>
+    <w:bookmarkStart w:id="142" w:name="ref-zhu_leaf_2018"/>
     <w:p>
       <w:pPr>
         <w:pStyle w:val="Bibliography"/>
@@ -27896,8 +27914,8 @@
         <w:t xml:space="preserve">: 658–663.</w:t>
       </w:r>
     </w:p>
-    <w:bookmarkEnd w:id="141"/>
-    <w:bookmarkStart w:id="142" w:name="ref-zuleta_drought-induced_2017"/>
+    <w:bookmarkEnd w:id="142"/>
+    <w:bookmarkStart w:id="143" w:name="ref-zuleta_drought-induced_2017"/>
     <w:p>
       <w:pPr>
         <w:pStyle w:val="Bibliography"/>
@@ -28022,8 +28040,8 @@
         <w:t xml:space="preserve">: 2538–2546.</w:t>
       </w:r>
     </w:p>
-    <w:bookmarkEnd w:id="142"/>
     <w:bookmarkEnd w:id="143"/>
+    <w:bookmarkEnd w:id="144"/>
     <w:sectPr/>
   </w:body>
 </w:document>

--- a/manuscript/climate_sensitivity_draft.docx
+++ b/manuscript/climate_sensitivity_draft.docx
@@ -6863,7 +6863,7 @@
         <w:t xml:space="preserve"> </w:t>
       </w:r>
       <w:r>
-        <w:t xml:space="preserve">Other R-packages used in analyses are listed in the Supplementary Information (Appendix S1).</w:t>
+        <w:t xml:space="preserve">Other R-packages used in analyses are listed in the Supplementary Information (Methods S1).</w:t>
       </w:r>
     </w:p>
     <w:p>
@@ -13695,7 +13695,7 @@
         <w:pStyle w:val="BodyText"/>
       </w:pPr>
       <w:r>
-        <w:t xml:space="preserve">Appendix S1. Further Package Citations</w:t>
+        <w:t xml:space="preserve">Methods S1. Further Package Citations</w:t>
       </w:r>
     </w:p>
     <w:p>

--- a/manuscript/climate_sensitivity_draft.docx
+++ b/manuscript/climate_sensitivity_draft.docx
@@ -482,16 +482,7 @@
               <w:jc w:val="left"/>
             </w:pPr>
             <w:r>
-              <w:t xml:space="preserve">6,458</w:t>
-            </w:r>
-            <w:r>
-              <w:t xml:space="preserve"> </w:t>
-            </w:r>
-            <w:r>
-              <w:rPr>
-                <w:b/>
-              </w:rPr>
-              <w:t xml:space="preserve">(Limit 6500)</w:t>
+              <w:t xml:space="preserve">6,494</w:t>
             </w:r>
           </w:p>
         </w:tc>
@@ -583,7 +574,7 @@
               <w:jc w:val="left"/>
             </w:pPr>
             <w:r>
-              <w:t xml:space="preserve">1,340</w:t>
+              <w:t xml:space="preserve">1,347</w:t>
             </w:r>
           </w:p>
         </w:tc>
@@ -629,7 +620,7 @@
               <w:jc w:val="left"/>
             </w:pPr>
             <w:r>
-              <w:t xml:space="preserve">2,036</w:t>
+              <w:t xml:space="preserve">2,057</w:t>
             </w:r>
           </w:p>
         </w:tc>
@@ -659,7 +650,7 @@
               <w:jc w:val="left"/>
             </w:pPr>
             <w:r>
-              <w:t xml:space="preserve">1124</w:t>
+              <w:t xml:space="preserve">1129</w:t>
             </w:r>
           </w:p>
         </w:tc>
@@ -689,7 +680,7 @@
               <w:jc w:val="left"/>
             </w:pPr>
             <w:r>
-              <w:t xml:space="preserve">1952</w:t>
+              <w:t xml:space="preserve">1955</w:t>
             </w:r>
           </w:p>
         </w:tc>

--- a/manuscript/climate_sensitivity_draft.docx
+++ b/manuscript/climate_sensitivity_draft.docx
@@ -388,16 +388,56 @@
         </w:rPr>
         <w:t xml:space="preserve">Social Media:</w:t>
       </w:r>
-      <w:r>
-        <w:t xml:space="preserve"> </w:t>
-      </w:r>
+    </w:p>
+    <w:p>
+      <w:pPr>
+        <w:pStyle w:val="BodyText"/>
+      </w:pPr>
+      <w:r>
+        <w:t xml:space="preserve">Ian R. McGregor:</w:t>
+      </w:r>
+      <w:r>
+        <w:t xml:space="preserve"> </w:t>
+      </w:r>
+      <w:hyperlink r:id="rId21">
+        <w:r>
+          <w:rPr>
+            <w:rStyle w:val="Hyperlink"/>
+          </w:rPr>
+          <w:t xml:space="preserve">https://twitter.com/realclimatian</w:t>
+        </w:r>
+      </w:hyperlink>
+    </w:p>
+    <w:p>
+      <w:pPr>
+        <w:pStyle w:val="BodyText"/>
+      </w:pPr>
+      <w:r>
+        <w:t xml:space="preserve">Joseph Zailaa:</w:t>
+      </w:r>
+      <w:r>
+        <w:t xml:space="preserve"> </w:t>
+      </w:r>
+      <w:hyperlink r:id="rId22">
+        <w:r>
+          <w:rPr>
+            <w:rStyle w:val="Hyperlink"/>
+          </w:rPr>
+          <w:t xml:space="preserve">https://twitter.com/ZailaaJ</w:t>
+        </w:r>
+      </w:hyperlink>
+    </w:p>
+    <w:p>
+      <w:pPr>
+        <w:pStyle w:val="BodyText"/>
+      </w:pPr>
       <w:r>
         <w:t xml:space="preserve">Neil Pederson:</w:t>
       </w:r>
       <w:r>
         <w:t xml:space="preserve"> </w:t>
       </w:r>
-      <w:hyperlink r:id="rId21">
+      <w:hyperlink r:id="rId23">
         <w:r>
           <w:rPr>
             <w:rStyle w:val="Hyperlink"/>
@@ -411,7 +451,7 @@
       <w:r>
         <w:t xml:space="preserve"> </w:t>
       </w:r>
-      <w:hyperlink r:id="rId22">
+      <w:hyperlink r:id="rId24">
         <w:r>
           <w:rPr>
             <w:rStyle w:val="Hyperlink"/>
@@ -425,7 +465,7 @@
       <w:r>
         <w:t xml:space="preserve"> </w:t>
       </w:r>
-      <w:hyperlink r:id="rId23">
+      <w:hyperlink r:id="rId25">
         <w:r>
           <w:rPr>
             <w:rStyle w:val="Hyperlink"/>
@@ -444,31 +484,12 @@
       <w:r>
         <w:t xml:space="preserve"> </w:t>
       </w:r>
-      <w:hyperlink r:id="rId24">
+      <w:hyperlink r:id="rId26">
         <w:r>
           <w:rPr>
             <w:rStyle w:val="Hyperlink"/>
           </w:rPr>
           <w:t xml:space="preserve">https://twitter.com/K_A_Teixeira</w:t>
-        </w:r>
-      </w:hyperlink>
-    </w:p>
-    <w:p>
-      <w:pPr>
-        <w:pStyle w:val="BodyText"/>
-      </w:pPr>
-      <w:r>
-        <w:t xml:space="preserve">Ian R. McGregor:</w:t>
-      </w:r>
-      <w:r>
-        <w:t xml:space="preserve"> </w:t>
-      </w:r>
-      <w:hyperlink r:id="rId25">
-        <w:r>
-          <w:rPr>
-            <w:rStyle w:val="Hyperlink"/>
-          </w:rPr>
-          <w:t xml:space="preserve">https://twitter.com/realclimatian</w:t>
         </w:r>
       </w:hyperlink>
     </w:p>
@@ -825,11 +846,11 @@
       <w:pPr>
         <w:pStyle w:val="Heading3"/>
       </w:pPr>
-      <w:bookmarkStart w:id="26" w:name="summary"/>
+      <w:bookmarkStart w:id="27" w:name="summary"/>
       <w:r>
         <w:t xml:space="preserve">Summary</w:t>
       </w:r>
-      <w:bookmarkEnd w:id="26"/>
+      <w:bookmarkEnd w:id="27"/>
     </w:p>
     <w:p>
       <w:pPr>
@@ -898,11 +919,11 @@
       <w:pPr>
         <w:pStyle w:val="Heading3"/>
       </w:pPr>
-      <w:bookmarkStart w:id="27" w:name="introduction"/>
+      <w:bookmarkStart w:id="28" w:name="introduction"/>
       <w:r>
         <w:t xml:space="preserve">Introduction</w:t>
       </w:r>
-      <w:bookmarkEnd w:id="27"/>
+      <w:bookmarkEnd w:id="28"/>
     </w:p>
     <w:p>
       <w:pPr>
@@ -2952,11 +2973,11 @@
       <w:pPr>
         <w:pStyle w:val="Heading3"/>
       </w:pPr>
-      <w:bookmarkStart w:id="28" w:name="materials-and-methods"/>
+      <w:bookmarkStart w:id="29" w:name="materials-and-methods"/>
       <w:r>
         <w:t xml:space="preserve">Materials and Methods</w:t>
       </w:r>
-      <w:bookmarkEnd w:id="28"/>
+      <w:bookmarkEnd w:id="29"/>
     </w:p>
     <w:p>
       <w:pPr>
@@ -3190,7 +3211,7 @@
       <w:r>
         <w:t xml:space="preserve">PDSI divisional data for Northern Virginia were obtained in December 2017 from NOAA (</w:t>
       </w:r>
-      <w:hyperlink r:id="rId29">
+      <w:hyperlink r:id="rId30">
         <w:r>
           <w:rPr>
             <w:rStyle w:val="Hyperlink"/>
@@ -5869,11 +5890,11 @@
       <w:pPr>
         <w:pStyle w:val="Heading3"/>
       </w:pPr>
-      <w:bookmarkStart w:id="30" w:name="results"/>
+      <w:bookmarkStart w:id="31" w:name="results"/>
       <w:r>
         <w:t xml:space="preserve">Results</w:t>
       </w:r>
-      <w:bookmarkEnd w:id="30"/>
+      <w:bookmarkEnd w:id="31"/>
     </w:p>
     <w:p>
       <w:pPr>
@@ -8154,11 +8175,11 @@
       <w:pPr>
         <w:pStyle w:val="Heading3"/>
       </w:pPr>
-      <w:bookmarkStart w:id="31" w:name="discussion"/>
+      <w:bookmarkStart w:id="32" w:name="discussion"/>
       <w:r>
         <w:t xml:space="preserve">Discussion</w:t>
       </w:r>
-      <w:bookmarkEnd w:id="31"/>
+      <w:bookmarkEnd w:id="32"/>
     </w:p>
     <w:p>
       <w:pPr>
@@ -11272,11 +11293,11 @@
       <w:pPr>
         <w:pStyle w:val="Heading3"/>
       </w:pPr>
-      <w:bookmarkStart w:id="32" w:name="acknowledgements"/>
+      <w:bookmarkStart w:id="33" w:name="acknowledgements"/>
       <w:r>
         <w:t xml:space="preserve">Acknowledgements</w:t>
       </w:r>
-      <w:bookmarkEnd w:id="32"/>
+      <w:bookmarkEnd w:id="33"/>
     </w:p>
     <w:p>
       <w:pPr>
@@ -11314,11 +11335,11 @@
       <w:pPr>
         <w:pStyle w:val="Heading3"/>
       </w:pPr>
-      <w:bookmarkStart w:id="33" w:name="author-contribution"/>
+      <w:bookmarkStart w:id="34" w:name="author-contribution"/>
       <w:r>
         <w:t xml:space="preserve">Author Contribution</w:t>
       </w:r>
-      <w:bookmarkEnd w:id="33"/>
+      <w:bookmarkEnd w:id="34"/>
     </w:p>
     <w:p>
       <w:pPr>
@@ -11332,11 +11353,11 @@
       <w:pPr>
         <w:pStyle w:val="Heading3"/>
       </w:pPr>
-      <w:bookmarkStart w:id="34" w:name="data-and-code-availability"/>
+      <w:bookmarkStart w:id="35" w:name="data-and-code-availability"/>
       <w:r>
         <w:t xml:space="preserve">Data and code availability</w:t>
       </w:r>
-      <w:bookmarkEnd w:id="34"/>
+      <w:bookmarkEnd w:id="35"/>
     </w:p>
     <w:p>
       <w:pPr>
@@ -11345,7 +11366,7 @@
       <w:r>
         <w:t xml:space="preserve">All data, code, and results are available through the SCBI-ForestGEO organization on GitHub (</w:t>
       </w:r>
-      <w:hyperlink r:id="rId35">
+      <w:hyperlink r:id="rId36">
         <w:r>
           <w:rPr>
             <w:rStyle w:val="Hyperlink"/>
@@ -11373,94 +11394,50 @@
       <w:pPr>
         <w:pStyle w:val="Heading3"/>
       </w:pPr>
-      <w:bookmarkStart w:id="36" w:name="orcid"/>
+      <w:bookmarkStart w:id="37" w:name="orcid"/>
       <w:r>
         <w:t xml:space="preserve">ORCID</w:t>
       </w:r>
-      <w:bookmarkEnd w:id="36"/>
+      <w:bookmarkEnd w:id="37"/>
     </w:p>
     <w:p>
       <w:pPr>
         <w:pStyle w:val="FirstParagraph"/>
       </w:pPr>
       <w:r>
-        <w:t xml:space="preserve">Ian R. McGregor:</w:t>
-      </w:r>
-      <w:r>
-        <w:t xml:space="preserve"> </w:t>
-      </w:r>
-      <w:hyperlink r:id="rId37">
-        <w:r>
-          <w:rPr>
-            <w:rStyle w:val="Hyperlink"/>
-          </w:rPr>
-          <w:t xml:space="preserve">https://orcid.org/0000-0002-5763-021X</w:t>
-        </w:r>
-      </w:hyperlink>
+        <w:t xml:space="preserve">Ian R. McGregor: 0000-0002-5763-021X</w:t>
+      </w:r>
     </w:p>
     <w:p>
       <w:pPr>
         <w:pStyle w:val="BodyText"/>
       </w:pPr>
       <w:r>
-        <w:t xml:space="preserve">Norbert Kunert:</w:t>
-      </w:r>
-      <w:r>
-        <w:t xml:space="preserve"> </w:t>
-      </w:r>
-      <w:hyperlink r:id="rId38">
-        <w:r>
-          <w:rPr>
-            <w:rStyle w:val="Hyperlink"/>
-          </w:rPr>
-          <w:t xml:space="preserve">https://orcid.org/0000-0002-5602-6221</w:t>
-        </w:r>
-      </w:hyperlink>
+        <w:t xml:space="preserve">Norbert Kunert: 0000-0002-5602-6221</w:t>
+      </w:r>
     </w:p>
     <w:p>
       <w:pPr>
         <w:pStyle w:val="BodyText"/>
       </w:pPr>
       <w:r>
-        <w:t xml:space="preserve">Alan Tepley:</w:t>
-      </w:r>
-      <w:r>
-        <w:t xml:space="preserve"> </w:t>
-      </w:r>
-      <w:hyperlink r:id="rId39">
-        <w:r>
-          <w:rPr>
-            <w:rStyle w:val="Hyperlink"/>
-          </w:rPr>
-          <w:t xml:space="preserve">https://orcid.org/0000-0002-5701-9613</w:t>
-        </w:r>
-      </w:hyperlink>
+        <w:t xml:space="preserve">Alan J. Tepley: 0000-0002-5701-9613</w:t>
+      </w:r>
     </w:p>
     <w:p>
       <w:pPr>
         <w:pStyle w:val="BodyText"/>
       </w:pPr>
       <w:r>
-        <w:t xml:space="preserve">Neil Pederson:</w:t>
-      </w:r>
-      <w:r>
-        <w:t xml:space="preserve"> </w:t>
-      </w:r>
-      <w:hyperlink r:id="rId40">
-        <w:r>
-          <w:rPr>
-            <w:rStyle w:val="Hyperlink"/>
-          </w:rPr>
-          <w:t xml:space="preserve">https://orcid.org/0000-0003-3830-263X</w:t>
-        </w:r>
-      </w:hyperlink>
+        <w:t xml:space="preserve">Erika B. Gonzalez-Akre: 0000-0001-8305-6672</w:t>
+      </w:r>
     </w:p>
     <w:p>
       <w:pPr>
         <w:pStyle w:val="BodyText"/>
       </w:pPr>
       <w:r>
-        <w:t xml:space="preserve">McShea: 0000-0002-8102-0200</w:t>
+        <w:t xml:space="preserve">Valentine Herrmann: 0000-0002-4519-481X</w:t>
       </w:r>
     </w:p>
     <w:p>
@@ -11468,29 +11445,66 @@
         <w:pStyle w:val="BodyText"/>
       </w:pPr>
       <w:r>
-        <w:t xml:space="preserve">Kristina J. Anderson-Teixeira:</w:t>
-      </w:r>
-      <w:r>
-        <w:t xml:space="preserve"> </w:t>
-      </w:r>
-      <w:hyperlink r:id="rId41">
-        <w:r>
-          <w:rPr>
-            <w:rStyle w:val="Hyperlink"/>
-          </w:rPr>
-          <w:t xml:space="preserve">https://orcid.org/0000-0001-8461-9713</w:t>
-        </w:r>
-      </w:hyperlink>
+        <w:t xml:space="preserve">Joseph Zailaa: 0000-0001-9103-190X</w:t>
+      </w:r>
+    </w:p>
+    <w:p>
+      <w:pPr>
+        <w:pStyle w:val="BodyText"/>
+      </w:pPr>
+      <w:r>
+        <w:t xml:space="preserve">Atticus E.L. Stovall:</w:t>
+      </w:r>
+    </w:p>
+    <w:p>
+      <w:pPr>
+        <w:pStyle w:val="BodyText"/>
+      </w:pPr>
+      <w:r>
+        <w:t xml:space="preserve">Norman A. Bourg: 0000-0002-7443-1992</w:t>
+      </w:r>
+    </w:p>
+    <w:p>
+      <w:pPr>
+        <w:pStyle w:val="BodyText"/>
+      </w:pPr>
+      <w:r>
+        <w:t xml:space="preserve">William J. McShea: 0000-0002-8102-0200</w:t>
+      </w:r>
+    </w:p>
+    <w:p>
+      <w:pPr>
+        <w:pStyle w:val="BodyText"/>
+      </w:pPr>
+      <w:r>
+        <w:t xml:space="preserve">Neil Pederson: 0000-0003-3830-263X</w:t>
+      </w:r>
+    </w:p>
+    <w:p>
+      <w:pPr>
+        <w:pStyle w:val="BodyText"/>
+      </w:pPr>
+      <w:r>
+        <w:t xml:space="preserve">Lawren Sack: 0000-0002-7009-7202</w:t>
+      </w:r>
+    </w:p>
+    <w:p>
+      <w:pPr>
+        <w:pStyle w:val="BodyText"/>
+      </w:pPr>
+      <w:r>
+        <w:t xml:space="preserve">Kristina J. Anderson-Teixeira: 0000-0001-8461-9713</w:t>
+      </w:r>
     </w:p>
     <w:p>
       <w:pPr>
         <w:pStyle w:val="Heading3"/>
       </w:pPr>
-      <w:bookmarkStart w:id="42" w:name="supplementary-information"/>
+      <w:bookmarkStart w:id="38" w:name="supplementary-information"/>
       <w:r>
         <w:t xml:space="preserve">Supplementary Information</w:t>
       </w:r>
-      <w:bookmarkEnd w:id="42"/>
+      <w:bookmarkEnd w:id="38"/>
     </w:p>
     <w:p>
       <w:pPr>
@@ -11899,14 +11913,14 @@
       <w:pPr>
         <w:pStyle w:val="Heading3"/>
       </w:pPr>
-      <w:bookmarkStart w:id="43" w:name="references"/>
+      <w:bookmarkStart w:id="39" w:name="references"/>
       <w:r>
         <w:t xml:space="preserve">References</w:t>
       </w:r>
-      <w:bookmarkEnd w:id="43"/>
-    </w:p>
-    <w:bookmarkStart w:id="257" w:name="refs"/>
-    <w:bookmarkStart w:id="45" w:name="ref-abrams_adaptations_1990"/>
+      <w:bookmarkEnd w:id="39"/>
+    </w:p>
+    <w:bookmarkStart w:id="253" w:name="refs"/>
+    <w:bookmarkStart w:id="41" w:name="ref-abrams_adaptations_1990"/>
     <w:p>
       <w:pPr>
         <w:pStyle w:val="Bibliography"/>
@@ -11932,12 +11946,87 @@
       <w:r>
         <w:t xml:space="preserve"> </w:t>
       </w:r>
+      <w:hyperlink r:id="rId40">
+        <w:r>
+          <w:rPr>
+            <w:rStyle w:val="Hyperlink"/>
+          </w:rPr>
+          <w:t xml:space="preserve">https://doi.org/10.1093/treephys/7.1-2-3-4.227</w:t>
+        </w:r>
+      </w:hyperlink>
+      <w:r>
+        <w:t xml:space="preserve">.</w:t>
+      </w:r>
+    </w:p>
+    <w:bookmarkEnd w:id="41"/>
+    <w:bookmarkStart w:id="43" w:name="ref-allen_underestimation_2015"/>
+    <w:p>
+      <w:pPr>
+        <w:pStyle w:val="Bibliography"/>
+      </w:pPr>
+      <w:r>
+        <w:t xml:space="preserve">Allen, Craig D., David D. Breshears, and Nate G. McDowell. 2015. “On Underestimation of Global Vulnerability to Tree Mortality and Forest Die-Off from Hotter Drought in the Anthropocene.”</w:t>
+      </w:r>
+      <w:r>
+        <w:t xml:space="preserve"> </w:t>
+      </w:r>
+      <w:r>
+        <w:rPr>
+          <w:i/>
+        </w:rPr>
+        <w:t xml:space="preserve">Ecosphere</w:t>
+      </w:r>
+      <w:r>
+        <w:t xml:space="preserve"> </w:t>
+      </w:r>
+      <w:r>
+        <w:t xml:space="preserve">6 (8).</w:t>
+      </w:r>
+      <w:r>
+        <w:t xml:space="preserve"> </w:t>
+      </w:r>
+      <w:hyperlink r:id="rId42">
+        <w:r>
+          <w:rPr>
+            <w:rStyle w:val="Hyperlink"/>
+          </w:rPr>
+          <w:t xml:space="preserve">https://doi.org/10.1890/ES15-00203.1</w:t>
+        </w:r>
+      </w:hyperlink>
+      <w:r>
+        <w:t xml:space="preserve">.</w:t>
+      </w:r>
+    </w:p>
+    <w:bookmarkEnd w:id="43"/>
+    <w:bookmarkStart w:id="45" w:name="ref-allen_global_2010"/>
+    <w:p>
+      <w:pPr>
+        <w:pStyle w:val="Bibliography"/>
+      </w:pPr>
+      <w:r>
+        <w:t xml:space="preserve">Allen, Craig D., Alison K. Macalady, Haroun Chenchouni, Dominique Bachelet, Nate McDowell, Michel Vennetier, Thomas Kitzberger, et al. 2010. “A Global Overview of Drought and Heat-Induced Tree Mortality Reveals Emerging Climate Change Risks for Forests.”</w:t>
+      </w:r>
+      <w:r>
+        <w:t xml:space="preserve"> </w:t>
+      </w:r>
+      <w:r>
+        <w:rPr>
+          <w:i/>
+        </w:rPr>
+        <w:t xml:space="preserve">Forest Ecology and Management</w:t>
+      </w:r>
+      <w:r>
+        <w:t xml:space="preserve">, Adaptation of Forests and Forest Management to Changing Climate, 259 (4): 660–84.</w:t>
+      </w:r>
+      <w:r>
+        <w:t xml:space="preserve"> </w:t>
+      </w:r>
       <w:hyperlink r:id="rId44">
         <w:r>
           <w:rPr>
             <w:rStyle w:val="Hyperlink"/>
           </w:rPr>
-          <w:t xml:space="preserve">https://doi.org/10.1093/treephys/7.1-2-3-4.227</w:t>
+          <w:t xml:space="preserve">https://doi.org/10.1016/j.foreco.2009.09.001</w:t>
         </w:r>
       </w:hyperlink>
       <w:r>
@@ -11945,13 +12034,13 @@
       </w:r>
     </w:p>
     <w:bookmarkEnd w:id="45"/>
-    <w:bookmarkStart w:id="47" w:name="ref-allen_underestimation_2015"/>
+    <w:bookmarkStart w:id="47" w:name="ref-anderegg_meta-analysis_2016"/>
     <w:p>
       <w:pPr>
         <w:pStyle w:val="Bibliography"/>
       </w:pPr>
       <w:r>
-        <w:t xml:space="preserve">Allen, Craig D., David D. Breshears, and Nate G. McDowell. 2015. “On Underestimation of Global Vulnerability to Tree Mortality and Forest Die-Off from Hotter Drought in the Anthropocene.”</w:t>
+        <w:t xml:space="preserve">Anderegg, William R. L., Tamir Klein, Megan Bartlett, Lawren Sack, Adam F. A. Pellegrini, Brendan Choat, and Steven Jansen. 2016. “Meta-Analysis Reveals That Hydraulic Traits Explain Cross-Species Patterns of Drought-Induced Tree Mortality Across the Globe.”</w:t>
       </w:r>
       <w:r>
         <w:t xml:space="preserve"> </w:t>
@@ -11960,37 +12049,1358 @@
         <w:rPr>
           <w:i/>
         </w:rPr>
+        <w:t xml:space="preserve">Proceedings of the National Academy of Sciences</w:t>
+      </w:r>
+      <w:r>
+        <w:t xml:space="preserve"> </w:t>
+      </w:r>
+      <w:r>
+        <w:t xml:space="preserve">113 (18): 5024–9.</w:t>
+      </w:r>
+      <w:r>
+        <w:t xml:space="preserve"> </w:t>
+      </w:r>
+      <w:hyperlink r:id="rId46">
+        <w:r>
+          <w:rPr>
+            <w:rStyle w:val="Hyperlink"/>
+          </w:rPr>
+          <w:t xml:space="preserve">https://doi.org/10.1073/pnas.1525678113</w:t>
+        </w:r>
+      </w:hyperlink>
+      <w:r>
+        <w:t xml:space="preserve">.</w:t>
+      </w:r>
+    </w:p>
+    <w:bookmarkEnd w:id="47"/>
+    <w:bookmarkStart w:id="49" w:name="ref-andersonteixeira_ctfs-forestgeo_2015"/>
+    <w:p>
+      <w:pPr>
+        <w:pStyle w:val="Bibliography"/>
+      </w:pPr>
+      <w:r>
+        <w:t xml:space="preserve">Anderson‐Teixeira, Kristina J., Stuart J. Davies, Amy C. Bennett, Erika B. Gonzalez‐Akre, Helene C. Muller‐Landau, S. Joseph Wright, Kamariah Abu Salim, et al. 2015. “CTFS-ForestGEO: A Worldwide Network Monitoring Forests in an Era of Global Change.”</w:t>
+      </w:r>
+      <w:r>
+        <w:t xml:space="preserve"> </w:t>
+      </w:r>
+      <w:r>
+        <w:rPr>
+          <w:i/>
+        </w:rPr>
+        <w:t xml:space="preserve">Global Change Biology</w:t>
+      </w:r>
+      <w:r>
+        <w:t xml:space="preserve"> </w:t>
+      </w:r>
+      <w:r>
+        <w:t xml:space="preserve">21 (2): 528–49.</w:t>
+      </w:r>
+      <w:r>
+        <w:t xml:space="preserve"> </w:t>
+      </w:r>
+      <w:hyperlink r:id="rId48">
+        <w:r>
+          <w:rPr>
+            <w:rStyle w:val="Hyperlink"/>
+          </w:rPr>
+          <w:t xml:space="preserve">https://doi.org/10.1111/gcb.12712</w:t>
+        </w:r>
+      </w:hyperlink>
+      <w:r>
+        <w:t xml:space="preserve">.</w:t>
+      </w:r>
+    </w:p>
+    <w:bookmarkEnd w:id="49"/>
+    <w:bookmarkStart w:id="51" w:name="ref-andersonteixeira_size-related_2015"/>
+    <w:p>
+      <w:pPr>
+        <w:pStyle w:val="Bibliography"/>
+      </w:pPr>
+      <w:r>
+        <w:t xml:space="preserve">Anderson‐Teixeira, Kristina J., Jennifer C. McGarvey, Helene C. Muller‐Landau, Janice Y. Park, Erika B. Gonzalez‐Akre, Valentine Herrmann, Amy C. Bennett, et al. 2015. “Size-Related Scaling of Tree Form and Function in a Mixed-Age Forest.”</w:t>
+      </w:r>
+      <w:r>
+        <w:t xml:space="preserve"> </w:t>
+      </w:r>
+      <w:r>
+        <w:rPr>
+          <w:i/>
+        </w:rPr>
+        <w:t xml:space="preserve">Functional Ecology</w:t>
+      </w:r>
+      <w:r>
+        <w:t xml:space="preserve"> </w:t>
+      </w:r>
+      <w:r>
+        <w:t xml:space="preserve">29 (12): 1587–1602.</w:t>
+      </w:r>
+      <w:r>
+        <w:t xml:space="preserve"> </w:t>
+      </w:r>
+      <w:hyperlink r:id="rId50">
+        <w:r>
+          <w:rPr>
+            <w:rStyle w:val="Hyperlink"/>
+          </w:rPr>
+          <w:t xml:space="preserve">https://doi.org/10.1111/1365-2435.12470</w:t>
+        </w:r>
+      </w:hyperlink>
+      <w:r>
+        <w:t xml:space="preserve">.</w:t>
+      </w:r>
+    </w:p>
+    <w:bookmarkEnd w:id="51"/>
+    <w:bookmarkStart w:id="53" w:name="ref-bartlett_correlations_2016"/>
+    <w:p>
+      <w:pPr>
+        <w:pStyle w:val="Bibliography"/>
+      </w:pPr>
+      <w:r>
+        <w:t xml:space="preserve">Bartlett, Megan K., Tamir Klein, Steven Jansen, Brendan Choat, and Lawren Sack. 2016a. “The Correlations and Sequence of Plant Stomatal, Hydraulic, and Wilting Responses to Drought.”</w:t>
+      </w:r>
+      <w:r>
+        <w:t xml:space="preserve"> </w:t>
+      </w:r>
+      <w:r>
+        <w:rPr>
+          <w:i/>
+        </w:rPr>
+        <w:t xml:space="preserve">Proceedings of the National Academy of Sciences</w:t>
+      </w:r>
+      <w:r>
+        <w:t xml:space="preserve"> </w:t>
+      </w:r>
+      <w:r>
+        <w:t xml:space="preserve">113 (46): 13098–13103.</w:t>
+      </w:r>
+      <w:r>
+        <w:t xml:space="preserve"> </w:t>
+      </w:r>
+      <w:hyperlink r:id="rId52">
+        <w:r>
+          <w:rPr>
+            <w:rStyle w:val="Hyperlink"/>
+          </w:rPr>
+          <w:t xml:space="preserve">https://doi.org/10.1073/pnas.1604088113</w:t>
+        </w:r>
+      </w:hyperlink>
+      <w:r>
+        <w:t xml:space="preserve">.</w:t>
+      </w:r>
+    </w:p>
+    <w:bookmarkEnd w:id="53"/>
+    <w:bookmarkStart w:id="55" w:name="ref-bartlett_rapid_2012"/>
+    <w:p>
+      <w:pPr>
+        <w:pStyle w:val="Bibliography"/>
+      </w:pPr>
+      <w:r>
+        <w:t xml:space="preserve">Bartlett, Megan K., Christine Scoffoni, Rico Ardy, Ya Zhang, Shanwen Sun, Kunfang Cao, and Lawren Sack. 2012. “Rapid Determination of Comparative Drought Tolerance Traits: Using an Osmometer to Predict Turgor Loss Point.”</w:t>
+      </w:r>
+      <w:r>
+        <w:t xml:space="preserve"> </w:t>
+      </w:r>
+      <w:r>
+        <w:rPr>
+          <w:i/>
+        </w:rPr>
+        <w:t xml:space="preserve">Methods in Ecology and Evolution</w:t>
+      </w:r>
+      <w:r>
+        <w:t xml:space="preserve"> </w:t>
+      </w:r>
+      <w:r>
+        <w:t xml:space="preserve">3 (5): 880–88.</w:t>
+      </w:r>
+      <w:r>
+        <w:t xml:space="preserve"> </w:t>
+      </w:r>
+      <w:hyperlink r:id="rId54">
+        <w:r>
+          <w:rPr>
+            <w:rStyle w:val="Hyperlink"/>
+          </w:rPr>
+          <w:t xml:space="preserve">https://doi.org/10.1111/j.2041-210X.2012.00230.x</w:t>
+        </w:r>
+      </w:hyperlink>
+      <w:r>
+        <w:t xml:space="preserve">.</w:t>
+      </w:r>
+    </w:p>
+    <w:bookmarkEnd w:id="55"/>
+    <w:bookmarkStart w:id="57" w:name="ref-bartlett_drought_2016"/>
+    <w:p>
+      <w:pPr>
+        <w:pStyle w:val="Bibliography"/>
+      </w:pPr>
+      <w:r>
+        <w:t xml:space="preserve">Bartlett, M. K., Y. Zhang, J. Yang, N. Kreidler, S.-W. Sun, L. Lin, Y.-H. Hu, K.-F. Cao, and L. Sack. 2016b. “Drought Tolerance as a Driver of Tropical Forest Assembly: Resolving Spatial Signatures for Multiple Processes.”</w:t>
+      </w:r>
+      <w:r>
+        <w:t xml:space="preserve"> </w:t>
+      </w:r>
+      <w:r>
+        <w:rPr>
+          <w:i/>
+        </w:rPr>
+        <w:t xml:space="preserve">Ecology</w:t>
+      </w:r>
+      <w:r>
+        <w:t xml:space="preserve"> </w:t>
+      </w:r>
+      <w:r>
+        <w:t xml:space="preserve">97 (2): 503–14.</w:t>
+      </w:r>
+      <w:r>
+        <w:t xml:space="preserve"> </w:t>
+      </w:r>
+      <w:hyperlink r:id="rId56">
+        <w:r>
+          <w:rPr>
+            <w:rStyle w:val="Hyperlink"/>
+          </w:rPr>
+          <w:t xml:space="preserve">https://doi.org/10.1890/15-0468.1</w:t>
+        </w:r>
+      </w:hyperlink>
+      <w:r>
+        <w:t xml:space="preserve">.</w:t>
+      </w:r>
+    </w:p>
+    <w:bookmarkEnd w:id="57"/>
+    <w:bookmarkStart w:id="59" w:name="ref-R-lme4"/>
+    <w:p>
+      <w:pPr>
+        <w:pStyle w:val="Bibliography"/>
+      </w:pPr>
+      <w:r>
+        <w:t xml:space="preserve">Bates, Douglas, Martin Maechler, Ben Bolker, and Steven Walker. 2019.</w:t>
+      </w:r>
+      <w:r>
+        <w:t xml:space="preserve"> </w:t>
+      </w:r>
+      <w:r>
+        <w:rPr>
+          <w:i/>
+        </w:rPr>
+        <w:t xml:space="preserve">Lme4: Linear Mixed-Effects Models Using ’Eigen’ and S4</w:t>
+      </w:r>
+      <w:r>
+        <w:t xml:space="preserve">.</w:t>
+      </w:r>
+      <w:r>
+        <w:t xml:space="preserve"> </w:t>
+      </w:r>
+      <w:hyperlink r:id="rId58">
+        <w:r>
+          <w:rPr>
+            <w:rStyle w:val="Hyperlink"/>
+          </w:rPr>
+          <w:t xml:space="preserve">https://CRAN.R-project.org/package=lme4</w:t>
+        </w:r>
+      </w:hyperlink>
+      <w:r>
+        <w:t xml:space="preserve">.</w:t>
+      </w:r>
+    </w:p>
+    <w:bookmarkEnd w:id="59"/>
+    <w:bookmarkStart w:id="61" w:name="ref-bennett_larger_2015"/>
+    <w:p>
+      <w:pPr>
+        <w:pStyle w:val="Bibliography"/>
+      </w:pPr>
+      <w:r>
+        <w:t xml:space="preserve">Bennett, Amy C., Nathan G. McDowell, Craig D. Allen, and Kristina J. Anderson-Teixeira. 2015. “Larger Trees Suffer Most During Drought in Forests Worldwide.”</w:t>
+      </w:r>
+      <w:r>
+        <w:t xml:space="preserve"> </w:t>
+      </w:r>
+      <w:r>
+        <w:rPr>
+          <w:i/>
+        </w:rPr>
+        <w:t xml:space="preserve">Nature Plants</w:t>
+      </w:r>
+      <w:r>
+        <w:t xml:space="preserve"> </w:t>
+      </w:r>
+      <w:r>
+        <w:t xml:space="preserve">1 (10): 15139.</w:t>
+      </w:r>
+      <w:r>
+        <w:t xml:space="preserve"> </w:t>
+      </w:r>
+      <w:hyperlink r:id="rId60">
+        <w:r>
+          <w:rPr>
+            <w:rStyle w:val="Hyperlink"/>
+          </w:rPr>
+          <w:t xml:space="preserve">https://doi.org/10.1038/nplants.2015.139</w:t>
+        </w:r>
+      </w:hyperlink>
+      <w:r>
+        <w:t xml:space="preserve">.</w:t>
+      </w:r>
+    </w:p>
+    <w:bookmarkEnd w:id="61"/>
+    <w:bookmarkStart w:id="63" w:name="ref-beven_physically_1979"/>
+    <w:p>
+      <w:pPr>
+        <w:pStyle w:val="Bibliography"/>
+      </w:pPr>
+      <w:r>
+        <w:t xml:space="preserve">Beven, K. J., and M. J. Kirkby. 1979. “A Physically Based, Variable Contributing Area Model of Basin Hydrology / Un Modèle à Base Physique de Zone d’appel Variable de L’hydrologie Du Bassin Versant.”</w:t>
+      </w:r>
+      <w:r>
+        <w:t xml:space="preserve"> </w:t>
+      </w:r>
+      <w:r>
+        <w:rPr>
+          <w:i/>
+        </w:rPr>
+        <w:t xml:space="preserve">Hydrological Sciences Bulletin</w:t>
+      </w:r>
+      <w:r>
+        <w:t xml:space="preserve"> </w:t>
+      </w:r>
+      <w:r>
+        <w:t xml:space="preserve">24 (1): 43–69.</w:t>
+      </w:r>
+      <w:r>
+        <w:t xml:space="preserve"> </w:t>
+      </w:r>
+      <w:hyperlink r:id="rId62">
+        <w:r>
+          <w:rPr>
+            <w:rStyle w:val="Hyperlink"/>
+          </w:rPr>
+          <w:t xml:space="preserve">https://doi.org/10.1080/02626667909491834</w:t>
+        </w:r>
+      </w:hyperlink>
+      <w:r>
+        <w:t xml:space="preserve">.</w:t>
+      </w:r>
+    </w:p>
+    <w:bookmarkEnd w:id="63"/>
+    <w:bookmarkStart w:id="65" w:name="ref-bonan_forests_2008"/>
+    <w:p>
+      <w:pPr>
+        <w:pStyle w:val="Bibliography"/>
+      </w:pPr>
+      <w:r>
+        <w:t xml:space="preserve">Bonan, Gordon B. 2008. “Forests and Climate Change: Forcings, Feedbacks, and the Climate Benefits of Forests.”</w:t>
+      </w:r>
+      <w:r>
+        <w:t xml:space="preserve"> </w:t>
+      </w:r>
+      <w:r>
+        <w:rPr>
+          <w:i/>
+        </w:rPr>
+        <w:t xml:space="preserve">Science</w:t>
+      </w:r>
+      <w:r>
+        <w:t xml:space="preserve"> </w:t>
+      </w:r>
+      <w:r>
+        <w:t xml:space="preserve">320 (5882): 1444–9.</w:t>
+      </w:r>
+      <w:r>
+        <w:t xml:space="preserve"> </w:t>
+      </w:r>
+      <w:hyperlink r:id="rId64">
+        <w:r>
+          <w:rPr>
+            <w:rStyle w:val="Hyperlink"/>
+          </w:rPr>
+          <w:t xml:space="preserve">https://doi.org/10.1126/science.1155121</w:t>
+        </w:r>
+      </w:hyperlink>
+      <w:r>
+        <w:t xml:space="preserve">.</w:t>
+      </w:r>
+    </w:p>
+    <w:bookmarkEnd w:id="65"/>
+    <w:bookmarkStart w:id="67" w:name="ref-bourg_initial_2013"/>
+    <w:p>
+      <w:pPr>
+        <w:pStyle w:val="Bibliography"/>
+      </w:pPr>
+      <w:r>
+        <w:t xml:space="preserve">Bourg, Norman A., William J. McShea, Jonathan R. Thompson, Jennifer C. McGarvey, and Xiaoli Shen. 2013. “Initial Census, Woody Seedling, Seed Rain, and Stand Structure Data for the SCBI SIGEO Large Forest Dynamics Plot.”</w:t>
+      </w:r>
+      <w:r>
+        <w:t xml:space="preserve"> </w:t>
+      </w:r>
+      <w:r>
+        <w:rPr>
+          <w:i/>
+        </w:rPr>
+        <w:t xml:space="preserve">Ecology</w:t>
+      </w:r>
+      <w:r>
+        <w:t xml:space="preserve"> </w:t>
+      </w:r>
+      <w:r>
+        <w:t xml:space="preserve">94 (9): 2111–2.</w:t>
+      </w:r>
+      <w:r>
+        <w:t xml:space="preserve"> </w:t>
+      </w:r>
+      <w:hyperlink r:id="rId66">
+        <w:r>
+          <w:rPr>
+            <w:rStyle w:val="Hyperlink"/>
+          </w:rPr>
+          <w:t xml:space="preserve">https://doi.org/10.1890/13-0010.1</w:t>
+        </w:r>
+      </w:hyperlink>
+      <w:r>
+        <w:t xml:space="preserve">.</w:t>
+      </w:r>
+    </w:p>
+    <w:bookmarkEnd w:id="67"/>
+    <w:bookmarkStart w:id="69" w:name="ref-bretfeld_plant_2018"/>
+    <w:p>
+      <w:pPr>
+        <w:pStyle w:val="Bibliography"/>
+      </w:pPr>
+      <w:r>
+        <w:t xml:space="preserve">Bretfeld, Mario, Brent E. Ewers, and Jefferson S. Hall. 2018. “Plant Water Use Responses Along Secondary Forest Succession During the 2015–2016 El Niño Drought in Panama.”</w:t>
+      </w:r>
+      <w:r>
+        <w:t xml:space="preserve"> </w:t>
+      </w:r>
+      <w:r>
+        <w:rPr>
+          <w:i/>
+        </w:rPr>
+        <w:t xml:space="preserve">New Phytologist</w:t>
+      </w:r>
+      <w:r>
+        <w:t xml:space="preserve"> </w:t>
+      </w:r>
+      <w:r>
+        <w:t xml:space="preserve">219 (3): 885–99.</w:t>
+      </w:r>
+      <w:r>
+        <w:t xml:space="preserve"> </w:t>
+      </w:r>
+      <w:hyperlink r:id="rId68">
+        <w:r>
+          <w:rPr>
+            <w:rStyle w:val="Hyperlink"/>
+          </w:rPr>
+          <w:t xml:space="preserve">https://doi.org/10.1111/nph.15071</w:t>
+        </w:r>
+      </w:hyperlink>
+      <w:r>
+        <w:t xml:space="preserve">.</w:t>
+      </w:r>
+    </w:p>
+    <w:bookmarkEnd w:id="69"/>
+    <w:bookmarkStart w:id="71" w:name="ref-brewer_relative_2016"/>
+    <w:p>
+      <w:pPr>
+        <w:pStyle w:val="Bibliography"/>
+      </w:pPr>
+      <w:r>
+        <w:t xml:space="preserve">Brewer, Mark J., Adam Butler, and Susan L. Cooksley. 2016. “The Relative Performance of AIC, AICC and BIC in the Presence of Unobserved Heterogeneity.”</w:t>
+      </w:r>
+      <w:r>
+        <w:t xml:space="preserve"> </w:t>
+      </w:r>
+      <w:r>
+        <w:rPr>
+          <w:i/>
+        </w:rPr>
+        <w:t xml:space="preserve">Methods in Ecology and Evolution</w:t>
+      </w:r>
+      <w:r>
+        <w:t xml:space="preserve"> </w:t>
+      </w:r>
+      <w:r>
+        <w:t xml:space="preserve">7 (6): 679–92.</w:t>
+      </w:r>
+      <w:r>
+        <w:t xml:space="preserve"> </w:t>
+      </w:r>
+      <w:hyperlink r:id="rId70">
+        <w:r>
+          <w:rPr>
+            <w:rStyle w:val="Hyperlink"/>
+          </w:rPr>
+          <w:t xml:space="preserve">https://doi.org/10.1111/2041-210X.12541</w:t>
+        </w:r>
+      </w:hyperlink>
+      <w:r>
+        <w:t xml:space="preserve">.</w:t>
+      </w:r>
+    </w:p>
+    <w:bookmarkEnd w:id="71"/>
+    <w:bookmarkStart w:id="73" w:name="ref-brum_hydrological_2019"/>
+    <w:p>
+      <w:pPr>
+        <w:pStyle w:val="Bibliography"/>
+      </w:pPr>
+      <w:r>
+        <w:t xml:space="preserve">Brum, Mauro, Matthew A. Vadeboncoeur, Valeriy Ivanov, Heidi Asbjornsen, Scott Saleska, Luciana F. Alves, Deliane Penha, et al. 2019. “Hydrological Niche Segregation Defines Forest Structure and Drought Tolerance Strategies in a Seasonal Amazon Forest.”</w:t>
+      </w:r>
+      <w:r>
+        <w:t xml:space="preserve"> </w:t>
+      </w:r>
+      <w:r>
+        <w:rPr>
+          <w:i/>
+        </w:rPr>
+        <w:t xml:space="preserve">Journal of Ecology</w:t>
+      </w:r>
+      <w:r>
+        <w:t xml:space="preserve"> </w:t>
+      </w:r>
+      <w:r>
+        <w:t xml:space="preserve">107 (1): 318–33.</w:t>
+      </w:r>
+      <w:r>
+        <w:t xml:space="preserve"> </w:t>
+      </w:r>
+      <w:hyperlink r:id="rId72">
+        <w:r>
+          <w:rPr>
+            <w:rStyle w:val="Hyperlink"/>
+          </w:rPr>
+          <w:t xml:space="preserve">https://doi.org/10.1111/1365-2745.13022</w:t>
+        </w:r>
+      </w:hyperlink>
+      <w:r>
+        <w:t xml:space="preserve">.</w:t>
+      </w:r>
+    </w:p>
+    <w:bookmarkEnd w:id="73"/>
+    <w:bookmarkStart w:id="74" w:name="ref-campbell_introduction_1998"/>
+    <w:p>
+      <w:pPr>
+        <w:pStyle w:val="Bibliography"/>
+      </w:pPr>
+      <w:r>
+        <w:t xml:space="preserve">Campbell, Gaylon S., and John M. Norman. 1998.</w:t>
+      </w:r>
+      <w:r>
+        <w:t xml:space="preserve"> </w:t>
+      </w:r>
+      <w:r>
+        <w:rPr>
+          <w:i/>
+        </w:rPr>
+        <w:t xml:space="preserve">An Introduction to Environmental Biophysics</w:t>
+      </w:r>
+      <w:r>
+        <w:t xml:space="preserve">. Vol. 2nd. New York: Springer.</w:t>
+      </w:r>
+    </w:p>
+    <w:bookmarkEnd w:id="74"/>
+    <w:bookmarkStart w:id="76" w:name="ref-chitratarak_roots_2018"/>
+    <w:p>
+      <w:pPr>
+        <w:pStyle w:val="Bibliography"/>
+      </w:pPr>
+      <w:r>
+        <w:t xml:space="preserve">Chitra‐Tarak, Rutuja, Laurent Ruiz, Handanakere S. Dattaraja, M. S. Mohan Kumar, Jean Riotte, Hebbalalu S. Suresh, Sean M. McMahon, and Raman Sukumar. 2018. “The Roots of the Drought: Hydrology and Water Uptake Strategies Mediate Forest-Wide Demographic Response to Precipitation.”</w:t>
+      </w:r>
+      <w:r>
+        <w:t xml:space="preserve"> </w:t>
+      </w:r>
+      <w:r>
+        <w:rPr>
+          <w:i/>
+        </w:rPr>
+        <w:t xml:space="preserve">Journal of Ecology</w:t>
+      </w:r>
+      <w:r>
+        <w:t xml:space="preserve"> </w:t>
+      </w:r>
+      <w:r>
+        <w:t xml:space="preserve">106 (4): 1495–1507.</w:t>
+      </w:r>
+      <w:r>
+        <w:t xml:space="preserve"> </w:t>
+      </w:r>
+      <w:hyperlink r:id="rId75">
+        <w:r>
+          <w:rPr>
+            <w:rStyle w:val="Hyperlink"/>
+          </w:rPr>
+          <w:t xml:space="preserve">https://doi.org/10.1111/1365-2745.12925</w:t>
+        </w:r>
+      </w:hyperlink>
+      <w:r>
+        <w:t xml:space="preserve">.</w:t>
+      </w:r>
+    </w:p>
+    <w:bookmarkEnd w:id="76"/>
+    <w:bookmarkStart w:id="78" w:name="ref-christoffersen_linking_2016"/>
+    <w:p>
+      <w:pPr>
+        <w:pStyle w:val="Bibliography"/>
+      </w:pPr>
+      <w:r>
+        <w:t xml:space="preserve">Christoffersen, Bradley O., Manuel Gloor, Sophie Fauset, Nikolaos M. Fyllas, David R. Galbraith, Timothy R. Baker, Bart Kruijt, et al. 2016. “Linking Hydraulic Traits to Tropical Forest Function in a Size-Structured and Trait-Driven Model (TFS V.1-Hydro).”</w:t>
+      </w:r>
+      <w:r>
+        <w:t xml:space="preserve"> </w:t>
+      </w:r>
+      <w:r>
+        <w:rPr>
+          <w:i/>
+        </w:rPr>
+        <w:t xml:space="preserve">Geoscientific Model Development</w:t>
+      </w:r>
+      <w:r>
+        <w:t xml:space="preserve"> </w:t>
+      </w:r>
+      <w:r>
+        <w:t xml:space="preserve">9 (11): 4227–55.</w:t>
+      </w:r>
+      <w:r>
+        <w:t xml:space="preserve"> </w:t>
+      </w:r>
+      <w:hyperlink r:id="rId77">
+        <w:r>
+          <w:rPr>
+            <w:rStyle w:val="Hyperlink"/>
+          </w:rPr>
+          <w:t xml:space="preserve">https://doi.org/https://doi.org/10.5194/gmd-9-4227-2016</w:t>
+        </w:r>
+      </w:hyperlink>
+      <w:r>
+        <w:t xml:space="preserve">.</w:t>
+      </w:r>
+    </w:p>
+    <w:bookmarkEnd w:id="78"/>
+    <w:bookmarkStart w:id="80" w:name="ref-clark_impacts_2016"/>
+    <w:p>
+      <w:pPr>
+        <w:pStyle w:val="Bibliography"/>
+      </w:pPr>
+      <w:r>
+        <w:t xml:space="preserve">Clark, James S., Louis Iverson, Christopher W. Woodall, Craig D. Allen, David M. Bell, Don C. Bragg, Anthony W. D’Amato, et al. 2016. “The Impacts of Increasing Drought on Forest Dynamics, Structure, and Biodiversity in the United States.”</w:t>
+      </w:r>
+      <w:r>
+        <w:t xml:space="preserve"> </w:t>
+      </w:r>
+      <w:r>
+        <w:rPr>
+          <w:i/>
+        </w:rPr>
+        <w:t xml:space="preserve">Global Change Biology</w:t>
+      </w:r>
+      <w:r>
+        <w:t xml:space="preserve"> </w:t>
+      </w:r>
+      <w:r>
+        <w:t xml:space="preserve">22 (7): 2329–52.</w:t>
+      </w:r>
+      <w:r>
+        <w:t xml:space="preserve"> </w:t>
+      </w:r>
+      <w:hyperlink r:id="rId79">
+        <w:r>
+          <w:rPr>
+            <w:rStyle w:val="Hyperlink"/>
+          </w:rPr>
+          <w:t xml:space="preserve">https://doi.org/10.1111/gcb.13160</w:t>
+        </w:r>
+      </w:hyperlink>
+      <w:r>
+        <w:t xml:space="preserve">.</w:t>
+      </w:r>
+    </w:p>
+    <w:bookmarkEnd w:id="80"/>
+    <w:bookmarkStart w:id="82" w:name="ref-condit_tropical_1998"/>
+    <w:p>
+      <w:pPr>
+        <w:pStyle w:val="Bibliography"/>
+      </w:pPr>
+      <w:r>
+        <w:t xml:space="preserve">Condit, Richard. 1998.</w:t>
+      </w:r>
+      <w:r>
+        <w:t xml:space="preserve"> </w:t>
+      </w:r>
+      <w:r>
+        <w:rPr>
+          <w:i/>
+        </w:rPr>
+        <w:t xml:space="preserve">Tropical Forest Census Plots: Methods and Results from Barro Colorado Island, Panama and a Comparison with Other Plots</w:t>
+      </w:r>
+      <w:r>
+        <w:t xml:space="preserve">. Berlin, Heidelberg: Springer Berlin Heidelberg.</w:t>
+      </w:r>
+      <w:r>
+        <w:t xml:space="preserve"> </w:t>
+      </w:r>
+      <w:hyperlink r:id="rId81">
+        <w:r>
+          <w:rPr>
+            <w:rStyle w:val="Hyperlink"/>
+          </w:rPr>
+          <w:t xml:space="preserve">https://doi.org/10.1007/978-3-662-03664-8</w:t>
+        </w:r>
+      </w:hyperlink>
+      <w:r>
+        <w:t xml:space="preserve">.</w:t>
+      </w:r>
+    </w:p>
+    <w:bookmarkEnd w:id="82"/>
+    <w:bookmarkStart w:id="84" w:name="ref-cook_unprecedented_2015"/>
+    <w:p>
+      <w:pPr>
+        <w:pStyle w:val="Bibliography"/>
+      </w:pPr>
+      <w:r>
+        <w:t xml:space="preserve">Cook, Benjamin I., Toby R. Ault, and Jason E. Smerdon. 2015. “Unprecedented 21st Century Drought Risk in the American Southwest and Central Plains.”</w:t>
+      </w:r>
+      <w:r>
+        <w:t xml:space="preserve"> </w:t>
+      </w:r>
+      <w:r>
+        <w:rPr>
+          <w:i/>
+        </w:rPr>
+        <w:t xml:space="preserve">Science Advances</w:t>
+      </w:r>
+      <w:r>
+        <w:t xml:space="preserve"> </w:t>
+      </w:r>
+      <w:r>
+        <w:t xml:space="preserve">1 (1): e1400082.</w:t>
+      </w:r>
+      <w:r>
+        <w:t xml:space="preserve"> </w:t>
+      </w:r>
+      <w:hyperlink r:id="rId83">
+        <w:r>
+          <w:rPr>
+            <w:rStyle w:val="Hyperlink"/>
+          </w:rPr>
+          <w:t xml:space="preserve">https://doi.org/10.1126/sciadv.1400082</w:t>
+        </w:r>
+      </w:hyperlink>
+      <w:r>
+        <w:t xml:space="preserve">.</w:t>
+      </w:r>
+    </w:p>
+    <w:bookmarkEnd w:id="84"/>
+    <w:bookmarkStart w:id="86" w:name="ref-couvreur_water_2018"/>
+    <w:p>
+      <w:pPr>
+        <w:pStyle w:val="Bibliography"/>
+      </w:pPr>
+      <w:r>
+        <w:t xml:space="preserve">Couvreur, Valentin, Glenn Ledder, Stefano Manzoni, Danielle A. Way, Erik B. Muller, and Sabrina E. Russo. 2018. “Water Transport Through Tall Trees: A Vertically Explicit, Analytical Model of Xylem Hydraulic Conductance in Stems.”</w:t>
+      </w:r>
+      <w:r>
+        <w:t xml:space="preserve"> </w:t>
+      </w:r>
+      <w:r>
+        <w:rPr>
+          <w:i/>
+        </w:rPr>
+        <w:t xml:space="preserve">Plant, Cell &amp; Environment</w:t>
+      </w:r>
+      <w:r>
+        <w:t xml:space="preserve"> </w:t>
+      </w:r>
+      <w:r>
+        <w:t xml:space="preserve">41 (8): 1821–39.</w:t>
+      </w:r>
+      <w:r>
+        <w:t xml:space="preserve"> </w:t>
+      </w:r>
+      <w:hyperlink r:id="rId85">
+        <w:r>
+          <w:rPr>
+            <w:rStyle w:val="Hyperlink"/>
+          </w:rPr>
+          <w:t xml:space="preserve">https://doi.org/10.1111/pce.13322</w:t>
+        </w:r>
+      </w:hyperlink>
+      <w:r>
+        <w:t xml:space="preserve">.</w:t>
+      </w:r>
+    </w:p>
+    <w:bookmarkEnd w:id="86"/>
+    <w:bookmarkStart w:id="88" w:name="ref-dai_climate_2018"/>
+    <w:p>
+      <w:pPr>
+        <w:pStyle w:val="Bibliography"/>
+      </w:pPr>
+      <w:r>
+        <w:t xml:space="preserve">Dai, Aiguo, Tianbao Zhao, and Jiao Chen. 2018. “Climate Change and Drought: A Precipitation and Evaporation Perspective.”</w:t>
+      </w:r>
+      <w:r>
+        <w:t xml:space="preserve"> </w:t>
+      </w:r>
+      <w:r>
+        <w:rPr>
+          <w:i/>
+        </w:rPr>
+        <w:t xml:space="preserve">Current Climate Change Reports</w:t>
+      </w:r>
+      <w:r>
+        <w:t xml:space="preserve"> </w:t>
+      </w:r>
+      <w:r>
+        <w:t xml:space="preserve">4 (3): 301–12.</w:t>
+      </w:r>
+      <w:r>
+        <w:t xml:space="preserve"> </w:t>
+      </w:r>
+      <w:hyperlink r:id="rId87">
+        <w:r>
+          <w:rPr>
+            <w:rStyle w:val="Hyperlink"/>
+          </w:rPr>
+          <w:t xml:space="preserve">https://doi.org/10.1007/s40641-018-0101-6</w:t>
+        </w:r>
+      </w:hyperlink>
+      <w:r>
+        <w:t xml:space="preserve">.</w:t>
+      </w:r>
+    </w:p>
+    <w:bookmarkEnd w:id="88"/>
+    <w:bookmarkStart w:id="90" w:name="ref-davis_microclimatic_2019"/>
+    <w:p>
+      <w:pPr>
+        <w:pStyle w:val="Bibliography"/>
+      </w:pPr>
+      <w:r>
+        <w:t xml:space="preserve">Davis, Kimberley T., Solomon Z. Dobrowski, Zachary A. Holden, Philip E. Higuera, and John T. Abatzoglou. 2019. “Microclimatic Buffering in Forests of the Future: The Role of Local Water Balance.”</w:t>
+      </w:r>
+      <w:r>
+        <w:t xml:space="preserve"> </w:t>
+      </w:r>
+      <w:r>
+        <w:rPr>
+          <w:i/>
+        </w:rPr>
+        <w:t xml:space="preserve">Ecography</w:t>
+      </w:r>
+      <w:r>
+        <w:t xml:space="preserve"> </w:t>
+      </w:r>
+      <w:r>
+        <w:t xml:space="preserve">42 (1): 1–11.</w:t>
+      </w:r>
+      <w:r>
+        <w:t xml:space="preserve"> </w:t>
+      </w:r>
+      <w:hyperlink r:id="rId89">
+        <w:r>
+          <w:rPr>
+            <w:rStyle w:val="Hyperlink"/>
+          </w:rPr>
+          <w:t xml:space="preserve">https://doi.org/10.1111/ecog.03836</w:t>
+        </w:r>
+      </w:hyperlink>
+      <w:r>
+        <w:t xml:space="preserve">.</w:t>
+      </w:r>
+    </w:p>
+    <w:bookmarkEnd w:id="90"/>
+    <w:bookmarkStart w:id="92" w:name="ref-desoto_low_2020"/>
+    <w:p>
+      <w:pPr>
+        <w:pStyle w:val="Bibliography"/>
+      </w:pPr>
+      <w:r>
+        <w:t xml:space="preserve">DeSoto, Lucía, Maxime Cailleret, Frank Sterck, Steven Jansen, Koen Kramer, Elisabeth M. R. Robert, Tuomas Aakala, et al. 2020. “Low Growth Resilience to Drought Is Related to Future Mortality Risk in Trees.”</w:t>
+      </w:r>
+      <w:r>
+        <w:t xml:space="preserve"> </w:t>
+      </w:r>
+      <w:r>
+        <w:rPr>
+          <w:i/>
+        </w:rPr>
+        <w:t xml:space="preserve">Nature Communications</w:t>
+      </w:r>
+      <w:r>
+        <w:t xml:space="preserve"> </w:t>
+      </w:r>
+      <w:r>
+        <w:t xml:space="preserve">11 (1): 545.</w:t>
+      </w:r>
+      <w:r>
+        <w:t xml:space="preserve"> </w:t>
+      </w:r>
+      <w:hyperlink r:id="rId91">
+        <w:r>
+          <w:rPr>
+            <w:rStyle w:val="Hyperlink"/>
+          </w:rPr>
+          <w:t xml:space="preserve">https://doi.org/10.1038/s41467-020-14300-5</w:t>
+        </w:r>
+      </w:hyperlink>
+      <w:r>
+        <w:t xml:space="preserve">.</w:t>
+      </w:r>
+    </w:p>
+    <w:bookmarkEnd w:id="92"/>
+    <w:bookmarkStart w:id="94" w:name="ref-detto_hydrological_2013"/>
+    <w:p>
+      <w:pPr>
+        <w:pStyle w:val="Bibliography"/>
+      </w:pPr>
+      <w:r>
+        <w:t xml:space="preserve">Detto, Matteo, Helene C. Muller-Landau, Joseph Mascaro, and Gregory P. Asner. 2013. “Hydrological Networks and Associated Topographic Variation as Templates for the Spatial Organization of Tropical Forest Vegetation.”</w:t>
+      </w:r>
+      <w:r>
+        <w:t xml:space="preserve"> </w:t>
+      </w:r>
+      <w:r>
+        <w:rPr>
+          <w:i/>
+        </w:rPr>
+        <w:t xml:space="preserve">PLOS ONE</w:t>
+      </w:r>
+      <w:r>
+        <w:t xml:space="preserve"> </w:t>
+      </w:r>
+      <w:r>
+        <w:t xml:space="preserve">8 (10).</w:t>
+      </w:r>
+      <w:r>
+        <w:t xml:space="preserve"> </w:t>
+      </w:r>
+      <w:hyperlink r:id="rId93">
+        <w:r>
+          <w:rPr>
+            <w:rStyle w:val="Hyperlink"/>
+          </w:rPr>
+          <w:t xml:space="preserve">https://doi.org/10.1371/journal.pone.0076296</w:t>
+        </w:r>
+      </w:hyperlink>
+      <w:r>
+        <w:t xml:space="preserve">.</w:t>
+      </w:r>
+    </w:p>
+    <w:bookmarkEnd w:id="94"/>
+    <w:bookmarkStart w:id="96" w:name="ref-druckenbrod_redefining_2019"/>
+    <w:p>
+      <w:pPr>
+        <w:pStyle w:val="Bibliography"/>
+      </w:pPr>
+      <w:r>
+        <w:t xml:space="preserve">Druckenbrod, Daniel L., Dario Martin‐Benito, David A. Orwig, Neil Pederson, Benjamin Poulter, Katherine M. Renwick, and Herman H. Shugart. 2019. “Redefining Temperate Forest Responses to Climate and Disturbance in the Eastern United States: New Insights at the Mesoscale.”</w:t>
+      </w:r>
+      <w:r>
+        <w:t xml:space="preserve"> </w:t>
+      </w:r>
+      <w:r>
+        <w:rPr>
+          <w:i/>
+        </w:rPr>
+        <w:t xml:space="preserve">Global Ecology and Biogeography</w:t>
+      </w:r>
+      <w:r>
+        <w:t xml:space="preserve"> </w:t>
+      </w:r>
+      <w:r>
+        <w:t xml:space="preserve">28 (5): 557–75.</w:t>
+      </w:r>
+      <w:r>
+        <w:t xml:space="preserve"> </w:t>
+      </w:r>
+      <w:hyperlink r:id="rId95">
+        <w:r>
+          <w:rPr>
+            <w:rStyle w:val="Hyperlink"/>
+          </w:rPr>
+          <w:t xml:space="preserve">https://doi.org/10.1111/geb.12876</w:t>
+        </w:r>
+      </w:hyperlink>
+      <w:r>
+        <w:t xml:space="preserve">.</w:t>
+      </w:r>
+    </w:p>
+    <w:bookmarkEnd w:id="96"/>
+    <w:bookmarkStart w:id="98" w:name="ref-elliott_forest_2015"/>
+    <w:p>
+      <w:pPr>
+        <w:pStyle w:val="Bibliography"/>
+      </w:pPr>
+      <w:r>
+        <w:t xml:space="preserve">Elliott, Katherine J., Chelcy F. Miniat, Neil Pederson, and Stephanie H. Laseter. 2015. “Forest Tree Growth Response to Hydroclimate Variability in the Southern Appalachians.”</w:t>
+      </w:r>
+      <w:r>
+        <w:t xml:space="preserve"> </w:t>
+      </w:r>
+      <w:r>
+        <w:rPr>
+          <w:i/>
+        </w:rPr>
+        <w:t xml:space="preserve">Global Change Biology</w:t>
+      </w:r>
+      <w:r>
+        <w:t xml:space="preserve"> </w:t>
+      </w:r>
+      <w:r>
+        <w:t xml:space="preserve">21 (12): 4627–41.</w:t>
+      </w:r>
+      <w:r>
+        <w:t xml:space="preserve"> </w:t>
+      </w:r>
+      <w:hyperlink r:id="rId97">
+        <w:r>
+          <w:rPr>
+            <w:rStyle w:val="Hyperlink"/>
+          </w:rPr>
+          <w:t xml:space="preserve">https://doi.org/10.1111/gcb.13045</w:t>
+        </w:r>
+      </w:hyperlink>
+      <w:r>
+        <w:t xml:space="preserve">.</w:t>
+      </w:r>
+    </w:p>
+    <w:bookmarkEnd w:id="98"/>
+    <w:bookmarkStart w:id="100" w:name="ref-enquist_global_2002"/>
+    <w:p>
+      <w:pPr>
+        <w:pStyle w:val="Bibliography"/>
+      </w:pPr>
+      <w:r>
+        <w:t xml:space="preserve">Enquist, Brian J., and Karl J. Niklas. 2002. “Global Allocation Rules for Patterns of Biomass Partitioning in Seed Plants.”</w:t>
+      </w:r>
+      <w:r>
+        <w:t xml:space="preserve"> </w:t>
+      </w:r>
+      <w:r>
+        <w:rPr>
+          <w:i/>
+        </w:rPr>
+        <w:t xml:space="preserve">Science</w:t>
+      </w:r>
+      <w:r>
+        <w:t xml:space="preserve"> </w:t>
+      </w:r>
+      <w:r>
+        <w:t xml:space="preserve">295 (5559): 1517–20.</w:t>
+      </w:r>
+      <w:r>
+        <w:t xml:space="preserve"> </w:t>
+      </w:r>
+      <w:hyperlink r:id="rId99">
+        <w:r>
+          <w:rPr>
+            <w:rStyle w:val="Hyperlink"/>
+          </w:rPr>
+          <w:t xml:space="preserve">https://doi.org/10.1126/science.1066360</w:t>
+        </w:r>
+      </w:hyperlink>
+      <w:r>
+        <w:t xml:space="preserve">.</w:t>
+      </w:r>
+    </w:p>
+    <w:bookmarkEnd w:id="100"/>
+    <w:bookmarkStart w:id="102" w:name="ref-farrell_does_2017"/>
+    <w:p>
+      <w:pPr>
+        <w:pStyle w:val="Bibliography"/>
+      </w:pPr>
+      <w:r>
+        <w:t xml:space="preserve">Farrell, Claire, Christopher Szota, and Stefan K. Arndt. 2017. “Does the Turgor Loss Point Characterize Drought Response in Dryland Plants?”</w:t>
+      </w:r>
+      <w:r>
+        <w:t xml:space="preserve"> </w:t>
+      </w:r>
+      <w:r>
+        <w:rPr>
+          <w:i/>
+        </w:rPr>
+        <w:t xml:space="preserve">Plant, Cell &amp; Environment</w:t>
+      </w:r>
+      <w:r>
+        <w:t xml:space="preserve"> </w:t>
+      </w:r>
+      <w:r>
+        <w:t xml:space="preserve">40 (8): 1500–1511.</w:t>
+      </w:r>
+      <w:r>
+        <w:t xml:space="preserve"> </w:t>
+      </w:r>
+      <w:hyperlink r:id="rId101">
+        <w:r>
+          <w:rPr>
+            <w:rStyle w:val="Hyperlink"/>
+          </w:rPr>
+          <w:t xml:space="preserve">https://doi.org/10.1111/pce.12948</w:t>
+        </w:r>
+      </w:hyperlink>
+      <w:r>
+        <w:t xml:space="preserve">.</w:t>
+      </w:r>
+    </w:p>
+    <w:bookmarkEnd w:id="102"/>
+    <w:bookmarkStart w:id="104" w:name="ref-fletcher_evolution_2018"/>
+    <w:p>
+      <w:pPr>
+        <w:pStyle w:val="Bibliography"/>
+      </w:pPr>
+      <w:r>
+        <w:t xml:space="preserve">Fletcher, Leila R., Hongxia Cui, Hilary Callahan, Christine Scoffoni, Grace P. John, Megan K. Bartlett, Dylan O. Burge, and Lawren Sack. 2018. “Evolution of Leaf Structure and Drought Tolerance in Species of Californian Ceanothus.”</w:t>
+      </w:r>
+      <w:r>
+        <w:t xml:space="preserve"> </w:t>
+      </w:r>
+      <w:r>
+        <w:rPr>
+          <w:i/>
+        </w:rPr>
+        <w:t xml:space="preserve">American Journal of Botany</w:t>
+      </w:r>
+      <w:r>
+        <w:t xml:space="preserve"> </w:t>
+      </w:r>
+      <w:r>
+        <w:t xml:space="preserve">105 (10): 1672–87.</w:t>
+      </w:r>
+      <w:r>
+        <w:t xml:space="preserve"> </w:t>
+      </w:r>
+      <w:hyperlink r:id="rId103">
+        <w:r>
+          <w:rPr>
+            <w:rStyle w:val="Hyperlink"/>
+          </w:rPr>
+          <w:t xml:space="preserve">https://doi.org/10.1002/ajb2.1164</w:t>
+        </w:r>
+      </w:hyperlink>
+      <w:r>
+        <w:t xml:space="preserve">.</w:t>
+      </w:r>
+    </w:p>
+    <w:bookmarkEnd w:id="104"/>
+    <w:bookmarkStart w:id="106" w:name="ref-friedlingstein_climatecarbon_2006"/>
+    <w:p>
+      <w:pPr>
+        <w:pStyle w:val="Bibliography"/>
+      </w:pPr>
+      <w:r>
+        <w:t xml:space="preserve">Friedlingstein, P., P. Cox, R. Betts, L. Bopp, W. von Bloh, V. Brovkin, P. Cadule, et al. 2006. “Climate–Carbon Cycle Feedback Analysis: Results from the C4MIP Model Intercomparison.”</w:t>
+      </w:r>
+      <w:r>
+        <w:t xml:space="preserve"> </w:t>
+      </w:r>
+      <w:r>
+        <w:rPr>
+          <w:i/>
+        </w:rPr>
+        <w:t xml:space="preserve">Journal of Climate</w:t>
+      </w:r>
+      <w:r>
+        <w:t xml:space="preserve"> </w:t>
+      </w:r>
+      <w:r>
+        <w:t xml:space="preserve">19 (14): 3337–53.</w:t>
+      </w:r>
+      <w:r>
+        <w:t xml:space="preserve"> </w:t>
+      </w:r>
+      <w:hyperlink r:id="rId105">
+        <w:r>
+          <w:rPr>
+            <w:rStyle w:val="Hyperlink"/>
+          </w:rPr>
+          <w:t xml:space="preserve">https://doi.org/10.1175/JCLI3800.1</w:t>
+        </w:r>
+      </w:hyperlink>
+      <w:r>
+        <w:t xml:space="preserve">.</w:t>
+      </w:r>
+    </w:p>
+    <w:bookmarkEnd w:id="106"/>
+    <w:bookmarkStart w:id="108" w:name="ref-friedrichs_species-specific_2009"/>
+    <w:p>
+      <w:pPr>
+        <w:pStyle w:val="Bibliography"/>
+      </w:pPr>
+      <w:r>
+        <w:t xml:space="preserve">Friedrichs, Dagmar A., Valerie Trouet, Ulf Büntgen, David C. Frank, Jan Esper, Burkhard Neuwirth, and Jörg Löffler. 2009. “Species-Specific Climate Sensitivity of Tree Growth in Central-West Germany.”</w:t>
+      </w:r>
+      <w:r>
+        <w:t xml:space="preserve"> </w:t>
+      </w:r>
+      <w:r>
+        <w:rPr>
+          <w:i/>
+        </w:rPr>
+        <w:t xml:space="preserve">Trees</w:t>
+      </w:r>
+      <w:r>
+        <w:t xml:space="preserve"> </w:t>
+      </w:r>
+      <w:r>
+        <w:t xml:space="preserve">23 (4): 729.</w:t>
+      </w:r>
+      <w:r>
+        <w:t xml:space="preserve"> </w:t>
+      </w:r>
+      <w:hyperlink r:id="rId107">
+        <w:r>
+          <w:rPr>
+            <w:rStyle w:val="Hyperlink"/>
+          </w:rPr>
+          <w:t xml:space="preserve">https://doi.org/10.1007/s00468-009-0315-2</w:t>
+        </w:r>
+      </w:hyperlink>
+      <w:r>
+        <w:t xml:space="preserve">.</w:t>
+      </w:r>
+    </w:p>
+    <w:bookmarkEnd w:id="108"/>
+    <w:bookmarkStart w:id="110" w:name="ref-gessler_way_2020"/>
+    <w:p>
+      <w:pPr>
+        <w:pStyle w:val="Bibliography"/>
+      </w:pPr>
+      <w:r>
+        <w:t xml:space="preserve">Gessler, Arthur, Alessandra Bottero, John Marshall, and Matthias Arend. 2020. “The Way Back: Recovery of Trees from Drought and Its Implication for Acclimation.”</w:t>
+      </w:r>
+      <w:r>
+        <w:t xml:space="preserve"> </w:t>
+      </w:r>
+      <w:r>
+        <w:rPr>
+          <w:i/>
+        </w:rPr>
+        <w:t xml:space="preserve">New Phytologist</w:t>
+      </w:r>
+      <w:r>
+        <w:t xml:space="preserve">, May.</w:t>
+      </w:r>
+      <w:r>
+        <w:t xml:space="preserve"> </w:t>
+      </w:r>
+      <w:hyperlink r:id="rId109">
+        <w:r>
+          <w:rPr>
+            <w:rStyle w:val="Hyperlink"/>
+          </w:rPr>
+          <w:t xml:space="preserve">https://doi.org/10.1111/nph.16703</w:t>
+        </w:r>
+      </w:hyperlink>
+      <w:r>
+        <w:t xml:space="preserve">.</w:t>
+      </w:r>
+    </w:p>
+    <w:bookmarkEnd w:id="110"/>
+    <w:bookmarkStart w:id="112" w:name="ref-gillerot_tree_2020"/>
+    <w:p>
+      <w:pPr>
+        <w:pStyle w:val="Bibliography"/>
+      </w:pPr>
+      <w:r>
+        <w:t xml:space="preserve">Gillerot, Loïc, David I. Forrester, Alessandra Bottero, Andreas Rigling, and Mathieu Lévesque. 2020. “Tree Neighbourhood Diversity Has Negligible Effects on Drought Resilience of European Beech, Silver Fir and Norway Spruce.”</w:t>
+      </w:r>
+      <w:r>
+        <w:t xml:space="preserve"> </w:t>
+      </w:r>
+      <w:r>
+        <w:rPr>
+          <w:i/>
+        </w:rPr>
+        <w:t xml:space="preserve">Ecosystems</w:t>
+      </w:r>
+      <w:r>
+        <w:t xml:space="preserve">, April.</w:t>
+      </w:r>
+      <w:r>
+        <w:t xml:space="preserve"> </w:t>
+      </w:r>
+      <w:hyperlink r:id="rId111">
+        <w:r>
+          <w:rPr>
+            <w:rStyle w:val="Hyperlink"/>
+          </w:rPr>
+          <w:t xml:space="preserve">https://doi.org/10.1007/s10021-020-00501-y</w:t>
+        </w:r>
+      </w:hyperlink>
+      <w:r>
+        <w:t xml:space="preserve">.</w:t>
+      </w:r>
+    </w:p>
+    <w:bookmarkEnd w:id="112"/>
+    <w:bookmarkStart w:id="114" w:name="X8f6fa8bad1d382086fb2e32eaf2ec910f35620a"/>
+    <w:p>
+      <w:pPr>
+        <w:pStyle w:val="Bibliography"/>
+      </w:pPr>
+      <w:r>
+        <w:t xml:space="preserve">Gonzalez-Akre, Erika, Kristina Anderson-Teixeira, Ian McGregor, Valentine Herrmann, and RHelcoski. 2019. “SCBI-ForestGEO/SCBI-ForestGEO-Data: First Official Release.” Zenodo.</w:t>
+      </w:r>
+      <w:r>
+        <w:t xml:space="preserve"> </w:t>
+      </w:r>
+      <w:hyperlink r:id="rId113">
+        <w:r>
+          <w:rPr>
+            <w:rStyle w:val="Hyperlink"/>
+          </w:rPr>
+          <w:t xml:space="preserve">https://doi.org/10.5281/ZENODO.2649302</w:t>
+        </w:r>
+      </w:hyperlink>
+      <w:r>
+        <w:t xml:space="preserve">.</w:t>
+      </w:r>
+    </w:p>
+    <w:bookmarkEnd w:id="114"/>
+    <w:bookmarkStart w:id="116" w:name="ref-gonzalezakre_patterns_2016"/>
+    <w:p>
+      <w:pPr>
+        <w:pStyle w:val="Bibliography"/>
+      </w:pPr>
+      <w:r>
+        <w:t xml:space="preserve">Gonzalez‐Akre, Erika, Victoria Meakem, Cheng-Yin Eng, Alan J. Tepley, Norman A. Bourg, William McShea, Stuart J. Davies, and Kristina Anderson‐Teixeira. 2016. “Patterns of Tree Mortality in a Temperate Deciduous Forest Derived from a Large Forest Dynamics Plot.”</w:t>
+      </w:r>
+      <w:r>
+        <w:t xml:space="preserve"> </w:t>
+      </w:r>
+      <w:r>
+        <w:rPr>
+          <w:i/>
+        </w:rPr>
         <w:t xml:space="preserve">Ecosphere</w:t>
       </w:r>
       <w:r>
         <w:t xml:space="preserve"> </w:t>
       </w:r>
       <w:r>
-        <w:t xml:space="preserve">6 (8).</w:t>
-      </w:r>
-      <w:r>
-        <w:t xml:space="preserve"> </w:t>
-      </w:r>
-      <w:hyperlink r:id="rId46">
-        <w:r>
-          <w:rPr>
-            <w:rStyle w:val="Hyperlink"/>
-          </w:rPr>
-          <w:t xml:space="preserve">https://doi.org/10.1890/ES15-00203.1</w:t>
+        <w:t xml:space="preserve">7 (12).</w:t>
+      </w:r>
+      <w:r>
+        <w:t xml:space="preserve"> </w:t>
+      </w:r>
+      <w:hyperlink r:id="rId115">
+        <w:r>
+          <w:rPr>
+            <w:rStyle w:val="Hyperlink"/>
+          </w:rPr>
+          <w:t xml:space="preserve">https://doi.org/10.1002/ecs2.1595</w:t>
         </w:r>
       </w:hyperlink>
       <w:r>
         <w:t xml:space="preserve">.</w:t>
       </w:r>
     </w:p>
-    <w:bookmarkEnd w:id="47"/>
-    <w:bookmarkStart w:id="49" w:name="ref-allen_global_2010"/>
+    <w:bookmarkEnd w:id="116"/>
+    <w:bookmarkStart w:id="118" w:name="ref-greenwood_tree_2017"/>
     <w:p>
       <w:pPr>
         <w:pStyle w:val="Bibliography"/>
       </w:pPr>
       <w:r>
-        <w:t xml:space="preserve">Allen, Craig D., Alison K. Macalady, Haroun Chenchouni, Dominique Bachelet, Nate McDowell, Michel Vennetier, Thomas Kitzberger, et al. 2010. “A Global Overview of Drought and Heat-Induced Tree Mortality Reveals Emerging Climate Change Risks for Forests.”</w:t>
+        <w:t xml:space="preserve">Greenwood, Sarah, Paloma Ruiz‐Benito, Jordi Martínez‐Vilalta, Francisco Lloret, Thomas Kitzberger, Craig D. Allen, Rod Fensham, et al. 2017. “Tree Mortality Across Biomes Is Promoted by Drought Intensity, Lower Wood Density and Higher Specific Leaf Area.”</w:t>
       </w:r>
       <w:r>
         <w:t xml:space="preserve"> </w:t>
@@ -11999,34 +13409,1264 @@
         <w:rPr>
           <w:i/>
         </w:rPr>
+        <w:t xml:space="preserve">Ecology Letters</w:t>
+      </w:r>
+      <w:r>
+        <w:t xml:space="preserve"> </w:t>
+      </w:r>
+      <w:r>
+        <w:t xml:space="preserve">20 (4): 539–53.</w:t>
+      </w:r>
+      <w:r>
+        <w:t xml:space="preserve"> </w:t>
+      </w:r>
+      <w:hyperlink r:id="rId117">
+        <w:r>
+          <w:rPr>
+            <w:rStyle w:val="Hyperlink"/>
+          </w:rPr>
+          <w:t xml:space="preserve">https://doi.org/10.1111/ele.12748</w:t>
+        </w:r>
+      </w:hyperlink>
+      <w:r>
+        <w:t xml:space="preserve">.</w:t>
+      </w:r>
+    </w:p>
+    <w:bookmarkEnd w:id="118"/>
+    <w:bookmarkStart w:id="120" w:name="ref-guerfel_impacts_2009"/>
+    <w:p>
+      <w:pPr>
+        <w:pStyle w:val="Bibliography"/>
+      </w:pPr>
+      <w:r>
+        <w:t xml:space="preserve">Guerfel, Mokhtar, Olfa Baccouri, Dalenda Boujnah, Wided Chaïbi, and Mokhtar Zarrouk. 2009. “Impacts of Water Stress on Gas Exchange, Water Relations, Chlorophyll Content and Leaf Structure in the Two Main Tunisian Olive (Olea Europaea L.) Cultivars.”</w:t>
+      </w:r>
+      <w:r>
+        <w:t xml:space="preserve"> </w:t>
+      </w:r>
+      <w:r>
+        <w:rPr>
+          <w:i/>
+        </w:rPr>
+        <w:t xml:space="preserve">Scientia Horticulturae</w:t>
+      </w:r>
+      <w:r>
+        <w:t xml:space="preserve"> </w:t>
+      </w:r>
+      <w:r>
+        <w:t xml:space="preserve">119 (3): 257–63.</w:t>
+      </w:r>
+      <w:r>
+        <w:t xml:space="preserve"> </w:t>
+      </w:r>
+      <w:hyperlink r:id="rId119">
+        <w:r>
+          <w:rPr>
+            <w:rStyle w:val="Hyperlink"/>
+          </w:rPr>
+          <w:t xml:space="preserve">https://doi.org/10.1016/j.scienta.2008.08.006</w:t>
+        </w:r>
+      </w:hyperlink>
+      <w:r>
+        <w:t xml:space="preserve">.</w:t>
+      </w:r>
+    </w:p>
+    <w:bookmarkEnd w:id="120"/>
+    <w:bookmarkStart w:id="122" w:name="ref-harris_updated_2014"/>
+    <w:p>
+      <w:pPr>
+        <w:pStyle w:val="Bibliography"/>
+      </w:pPr>
+      <w:r>
+        <w:t xml:space="preserve">Harris, I., P. D. Jones, T. J. Osborn, and D. H. Lister. 2014. “Updated High-Resolution Grids of Monthly Climatic Observations – the CRU TS3.10 Dataset.”</w:t>
+      </w:r>
+      <w:r>
+        <w:t xml:space="preserve"> </w:t>
+      </w:r>
+      <w:r>
+        <w:rPr>
+          <w:i/>
+        </w:rPr>
+        <w:t xml:space="preserve">International Journal of Climatology</w:t>
+      </w:r>
+      <w:r>
+        <w:t xml:space="preserve"> </w:t>
+      </w:r>
+      <w:r>
+        <w:t xml:space="preserve">34 (3): 623–42.</w:t>
+      </w:r>
+      <w:r>
+        <w:t xml:space="preserve"> </w:t>
+      </w:r>
+      <w:hyperlink r:id="rId121">
+        <w:r>
+          <w:rPr>
+            <w:rStyle w:val="Hyperlink"/>
+          </w:rPr>
+          <w:t xml:space="preserve">https://doi.org/10.1002/joc.3711</w:t>
+        </w:r>
+      </w:hyperlink>
+      <w:r>
+        <w:t xml:space="preserve">.</w:t>
+      </w:r>
+    </w:p>
+    <w:bookmarkEnd w:id="122"/>
+    <w:bookmarkStart w:id="124" w:name="ref-helcoski_growing_2019"/>
+    <w:p>
+      <w:pPr>
+        <w:pStyle w:val="Bibliography"/>
+      </w:pPr>
+      <w:r>
+        <w:t xml:space="preserve">Helcoski, Ryan, Alan J. Tepley, Neil Pederson, Jennifer C. McGarvey, Victoria Meakem, Valentine Herrmann, Jonathan R. Thompson, and Kristina J. Anderson‐Teixeira. 2019. “Growing Season Moisture Drives Interannual Variation in Woody Productivity of a Temperate Deciduous Forest.”</w:t>
+      </w:r>
+      <w:r>
+        <w:t xml:space="preserve"> </w:t>
+      </w:r>
+      <w:r>
+        <w:rPr>
+          <w:i/>
+        </w:rPr>
+        <w:t xml:space="preserve">New Phytologist</w:t>
+      </w:r>
+      <w:r>
+        <w:t xml:space="preserve"> </w:t>
+      </w:r>
+      <w:r>
+        <w:t xml:space="preserve">223 (3): 1204–16.</w:t>
+      </w:r>
+      <w:r>
+        <w:t xml:space="preserve"> </w:t>
+      </w:r>
+      <w:hyperlink r:id="rId123">
+        <w:r>
+          <w:rPr>
+            <w:rStyle w:val="Hyperlink"/>
+          </w:rPr>
+          <w:t xml:space="preserve">https://doi.org/10.1111/nph.15906</w:t>
+        </w:r>
+      </w:hyperlink>
+      <w:r>
+        <w:t xml:space="preserve">.</w:t>
+      </w:r>
+    </w:p>
+    <w:bookmarkEnd w:id="124"/>
+    <w:bookmarkStart w:id="126" w:name="ref-hoffmann_hydraulic_2011"/>
+    <w:p>
+      <w:pPr>
+        <w:pStyle w:val="Bibliography"/>
+      </w:pPr>
+      <w:r>
+        <w:t xml:space="preserve">Hoffmann, William A., Renée M. Marchin, Pamela Abit, and On Lee Lau. 2011. “Hydraulic Failure and Tree Dieback Are Associated with High Wood Density in a Temperate Forest Under Extreme Drought.”</w:t>
+      </w:r>
+      <w:r>
+        <w:t xml:space="preserve"> </w:t>
+      </w:r>
+      <w:r>
+        <w:rPr>
+          <w:i/>
+        </w:rPr>
+        <w:t xml:space="preserve">Global Change Biology</w:t>
+      </w:r>
+      <w:r>
+        <w:t xml:space="preserve"> </w:t>
+      </w:r>
+      <w:r>
+        <w:t xml:space="preserve">17 (8): 2731–42.</w:t>
+      </w:r>
+      <w:r>
+        <w:t xml:space="preserve"> </w:t>
+      </w:r>
+      <w:hyperlink r:id="rId125">
+        <w:r>
+          <w:rPr>
+            <w:rStyle w:val="Hyperlink"/>
+          </w:rPr>
+          <w:t xml:space="preserve">https://doi.org/10.1111/j.1365-2486.2011.02401.x</w:t>
+        </w:r>
+      </w:hyperlink>
+      <w:r>
+        <w:t xml:space="preserve">.</w:t>
+      </w:r>
+    </w:p>
+    <w:bookmarkEnd w:id="126"/>
+    <w:bookmarkStart w:id="128" w:name="ref-R-elevatr"/>
+    <w:p>
+      <w:pPr>
+        <w:pStyle w:val="Bibliography"/>
+      </w:pPr>
+      <w:r>
+        <w:t xml:space="preserve">Hollister, Jeffrey. 2018.</w:t>
+      </w:r>
+      <w:r>
+        <w:t xml:space="preserve"> </w:t>
+      </w:r>
+      <w:r>
+        <w:rPr>
+          <w:i/>
+        </w:rPr>
+        <w:t xml:space="preserve">Elevatr: Access Elevation Data from Various Apis</w:t>
+      </w:r>
+      <w:r>
+        <w:t xml:space="preserve">.</w:t>
+      </w:r>
+      <w:r>
+        <w:t xml:space="preserve"> </w:t>
+      </w:r>
+      <w:hyperlink r:id="rId127">
+        <w:r>
+          <w:rPr>
+            <w:rStyle w:val="Hyperlink"/>
+          </w:rPr>
+          <w:t xml:space="preserve">https://CRAN.R-project.org/package=elevatr</w:t>
+        </w:r>
+      </w:hyperlink>
+      <w:r>
+        <w:t xml:space="preserve">.</w:t>
+      </w:r>
+    </w:p>
+    <w:bookmarkEnd w:id="128"/>
+    <w:bookmarkStart w:id="130" w:name="ref-hui_near_2014"/>
+    <w:p>
+      <w:pPr>
+        <w:pStyle w:val="Bibliography"/>
+      </w:pPr>
+      <w:r>
+        <w:t xml:space="preserve">Hui, Dafeng, Jun Wang, Weijun Shen, Xuan Le, Philip Ganter, and Hai Ren. 2014. “Near Isometric Biomass Partitioning in Forest Ecosystems of China.”</w:t>
+      </w:r>
+      <w:r>
+        <w:t xml:space="preserve"> </w:t>
+      </w:r>
+      <w:r>
+        <w:rPr>
+          <w:i/>
+        </w:rPr>
+        <w:t xml:space="preserve">PLOS ONE</w:t>
+      </w:r>
+      <w:r>
+        <w:t xml:space="preserve"> </w:t>
+      </w:r>
+      <w:r>
+        <w:t xml:space="preserve">9 (1): e86550.</w:t>
+      </w:r>
+      <w:r>
+        <w:t xml:space="preserve"> </w:t>
+      </w:r>
+      <w:hyperlink r:id="rId129">
+        <w:r>
+          <w:rPr>
+            <w:rStyle w:val="Hyperlink"/>
+          </w:rPr>
+          <w:t xml:space="preserve">https://doi.org/10.1371/journal.pone.0086550</w:t>
+        </w:r>
+      </w:hyperlink>
+      <w:r>
+        <w:t xml:space="preserve">.</w:t>
+      </w:r>
+    </w:p>
+    <w:bookmarkEnd w:id="130"/>
+    <w:bookmarkStart w:id="132" w:name="ref-R-forecast"/>
+    <w:p>
+      <w:pPr>
+        <w:pStyle w:val="Bibliography"/>
+      </w:pPr>
+      <w:r>
+        <w:t xml:space="preserve">Hyndman, Rob, George Athanasopoulos, Christoph Bergmeir, Gabriel Caceres, Leanne Chhay, Mitchell O’Hara-Wild, Fotios Petropoulos, Slava Razbash, Earo Wang, and Farah Yasmeen. 2020.</w:t>
+      </w:r>
+      <w:r>
+        <w:t xml:space="preserve"> </w:t>
+      </w:r>
+      <w:r>
+        <w:rPr>
+          <w:i/>
+        </w:rPr>
+        <w:t xml:space="preserve">Forecast: Forecasting Functions for Time Series and Linear Models</w:t>
+      </w:r>
+      <w:r>
+        <w:t xml:space="preserve">.</w:t>
+      </w:r>
+      <w:r>
+        <w:t xml:space="preserve"> </w:t>
+      </w:r>
+      <w:hyperlink r:id="rId131">
+        <w:r>
+          <w:rPr>
+            <w:rStyle w:val="Hyperlink"/>
+          </w:rPr>
+          <w:t xml:space="preserve">https://CRAN.R-project.org/package=forecast</w:t>
+        </w:r>
+      </w:hyperlink>
+      <w:r>
+        <w:t xml:space="preserve">.</w:t>
+      </w:r>
+    </w:p>
+    <w:bookmarkEnd w:id="132"/>
+    <w:bookmarkStart w:id="134" w:name="X024671904173f8aa2e787e9047683bd848398fb"/>
+    <w:p>
+      <w:pPr>
+        <w:pStyle w:val="Bibliography"/>
+      </w:pPr>
+      <w:r>
+        <w:t xml:space="preserve">Intergovernmental Panel on Climate Change. 2015.</w:t>
+      </w:r>
+      <w:r>
+        <w:t xml:space="preserve"> </w:t>
+      </w:r>
+      <w:r>
+        <w:rPr>
+          <w:i/>
+        </w:rPr>
+        <w:t xml:space="preserve">Climate Change 2014: Impacts, Adaptation and Vulnerability: Working Group II Contribution to the IPCC Fifth Assessment Report. Volume 2 Volume 2</w:t>
+      </w:r>
+      <w:r>
+        <w:t xml:space="preserve">.</w:t>
+      </w:r>
+      <w:r>
+        <w:t xml:space="preserve"> </w:t>
+      </w:r>
+      <w:hyperlink r:id="rId133">
+        <w:r>
+          <w:rPr>
+            <w:rStyle w:val="Hyperlink"/>
+          </w:rPr>
+          <w:t xml:space="preserve">https://doi.org/10.1017/CBO9781107415386</w:t>
+        </w:r>
+      </w:hyperlink>
+      <w:r>
+        <w:t xml:space="preserve">.</w:t>
+      </w:r>
+    </w:p>
+    <w:bookmarkEnd w:id="134"/>
+    <w:bookmarkStart w:id="136" w:name="ref-jennings_assessing_1999"/>
+    <w:p>
+      <w:pPr>
+        <w:pStyle w:val="Bibliography"/>
+      </w:pPr>
+      <w:r>
+        <w:t xml:space="preserve">Jennings, S. B., N. D. Brown, and D. Sheil. 1999. “Assessing Forest Canopies and Understorey Illumination: Canopy Closure, Canopy Cover and Other Measures.”</w:t>
+      </w:r>
+      <w:r>
+        <w:t xml:space="preserve"> </w:t>
+      </w:r>
+      <w:r>
+        <w:rPr>
+          <w:i/>
+        </w:rPr>
+        <w:t xml:space="preserve">Forestry: An International Journal of Forest Research</w:t>
+      </w:r>
+      <w:r>
+        <w:t xml:space="preserve"> </w:t>
+      </w:r>
+      <w:r>
+        <w:t xml:space="preserve">72 (1): 59–74.</w:t>
+      </w:r>
+      <w:r>
+        <w:t xml:space="preserve"> </w:t>
+      </w:r>
+      <w:hyperlink r:id="rId135">
+        <w:r>
+          <w:rPr>
+            <w:rStyle w:val="Hyperlink"/>
+          </w:rPr>
+          <w:t xml:space="preserve">https://doi.org/10.1093/forestry/72.1.59</w:t>
+        </w:r>
+      </w:hyperlink>
+      <w:r>
+        <w:t xml:space="preserve">.</w:t>
+      </w:r>
+    </w:p>
+    <w:bookmarkEnd w:id="136"/>
+    <w:bookmarkStart w:id="138" w:name="ref-kannenberg_linking_2019"/>
+    <w:p>
+      <w:pPr>
+        <w:pStyle w:val="Bibliography"/>
+      </w:pPr>
+      <w:r>
+        <w:t xml:space="preserve">Kannenberg, Steven A., Kimberly A. Novick, M. Ross Alexander, Justin T. Maxwell, David J. P. Moore, Richard P. Phillips, and William R. L. Anderegg. 2019. “Linking Drought Legacy Effects Across Scales: From Leaves to Tree Rings to Ecosystems.”</w:t>
+      </w:r>
+      <w:r>
+        <w:t xml:space="preserve"> </w:t>
+      </w:r>
+      <w:r>
+        <w:rPr>
+          <w:i/>
+        </w:rPr>
+        <w:t xml:space="preserve">Global Change Biology</w:t>
+      </w:r>
+      <w:r>
+        <w:t xml:space="preserve"> </w:t>
+      </w:r>
+      <w:r>
+        <w:t xml:space="preserve">25 (9): 2978–92.</w:t>
+      </w:r>
+      <w:r>
+        <w:t xml:space="preserve"> </w:t>
+      </w:r>
+      <w:hyperlink r:id="rId137">
+        <w:r>
+          <w:rPr>
+            <w:rStyle w:val="Hyperlink"/>
+          </w:rPr>
+          <w:t xml:space="preserve">https://doi.org/10.1111/gcb.14710</w:t>
+        </w:r>
+      </w:hyperlink>
+      <w:r>
+        <w:t xml:space="preserve">.</w:t>
+      </w:r>
+    </w:p>
+    <w:bookmarkEnd w:id="138"/>
+    <w:bookmarkStart w:id="140" w:name="ref-R-LeafArea"/>
+    <w:p>
+      <w:pPr>
+        <w:pStyle w:val="Bibliography"/>
+      </w:pPr>
+      <w:r>
+        <w:t xml:space="preserve">Katabuchi, Masatoshi. 2019.</w:t>
+      </w:r>
+      <w:r>
+        <w:t xml:space="preserve"> </w:t>
+      </w:r>
+      <w:r>
+        <w:rPr>
+          <w:i/>
+        </w:rPr>
+        <w:t xml:space="preserve">LeafArea: Rapid Digital Image Analysis of Leaf Area</w:t>
+      </w:r>
+      <w:r>
+        <w:t xml:space="preserve">.</w:t>
+      </w:r>
+      <w:r>
+        <w:t xml:space="preserve"> </w:t>
+      </w:r>
+      <w:hyperlink r:id="rId139">
+        <w:r>
+          <w:rPr>
+            <w:rStyle w:val="Hyperlink"/>
+          </w:rPr>
+          <w:t xml:space="preserve">https://CRAN.R-project.org/package=LeafArea</w:t>
+        </w:r>
+      </w:hyperlink>
+      <w:r>
+        <w:t xml:space="preserve">.</w:t>
+      </w:r>
+    </w:p>
+    <w:bookmarkEnd w:id="140"/>
+    <w:bookmarkStart w:id="142" w:name="ref-kennedy_implementing_2019"/>
+    <w:p>
+      <w:pPr>
+        <w:pStyle w:val="Bibliography"/>
+      </w:pPr>
+      <w:r>
+        <w:t xml:space="preserve">Kennedy, Daniel, Sean Swenson, Keith W. Oleson, David M. Lawrence, Rosie Fisher, Antonio Carlos Lola da Costa, and Pierre Gentine. 2019. “Implementing Plant Hydraulics in the Community Land Model, Version 5.”</w:t>
+      </w:r>
+      <w:r>
+        <w:t xml:space="preserve"> </w:t>
+      </w:r>
+      <w:r>
+        <w:rPr>
+          <w:i/>
+        </w:rPr>
+        <w:t xml:space="preserve">Journal of Advances in Modeling Earth Systems</w:t>
+      </w:r>
+      <w:r>
+        <w:t xml:space="preserve"> </w:t>
+      </w:r>
+      <w:r>
+        <w:t xml:space="preserve">11 (2): 485–513.</w:t>
+      </w:r>
+      <w:r>
+        <w:t xml:space="preserve"> </w:t>
+      </w:r>
+      <w:hyperlink r:id="rId141">
+        <w:r>
+          <w:rPr>
+            <w:rStyle w:val="Hyperlink"/>
+          </w:rPr>
+          <w:t xml:space="preserve">https://doi.org/10.1029/2018MS001500</w:t>
+        </w:r>
+      </w:hyperlink>
+      <w:r>
+        <w:t xml:space="preserve">.</w:t>
+      </w:r>
+    </w:p>
+    <w:bookmarkEnd w:id="142"/>
+    <w:bookmarkStart w:id="144" w:name="ref-koike_leaf_2001"/>
+    <w:p>
+      <w:pPr>
+        <w:pStyle w:val="Bibliography"/>
+      </w:pPr>
+      <w:r>
+        <w:t xml:space="preserve">Koike, T., M. Kitao, Y. Maruyama, S. Mori, and T. T. Lei. 2001. “Leaf Morphology and Photosynthetic Adjustments Among Deciduous Broad-Leaved Trees Within the Vertical Canopy Profile.”</w:t>
+      </w:r>
+      <w:r>
+        <w:t xml:space="preserve"> </w:t>
+      </w:r>
+      <w:r>
+        <w:rPr>
+          <w:i/>
+        </w:rPr>
+        <w:t xml:space="preserve">Tree Physiology</w:t>
+      </w:r>
+      <w:r>
+        <w:t xml:space="preserve"> </w:t>
+      </w:r>
+      <w:r>
+        <w:t xml:space="preserve">21 (12-13): 951–58.</w:t>
+      </w:r>
+      <w:r>
+        <w:t xml:space="preserve"> </w:t>
+      </w:r>
+      <w:hyperlink r:id="rId143">
+        <w:r>
+          <w:rPr>
+            <w:rStyle w:val="Hyperlink"/>
+          </w:rPr>
+          <w:t xml:space="preserve">https://doi.org/10.1093/treephys/21.12-13.951</w:t>
+        </w:r>
+      </w:hyperlink>
+      <w:r>
+        <w:t xml:space="preserve">.</w:t>
+      </w:r>
+    </w:p>
+    <w:bookmarkEnd w:id="144"/>
+    <w:bookmarkStart w:id="146" w:name="ref-kunert_revised_2017"/>
+    <w:p>
+      <w:pPr>
+        <w:pStyle w:val="Bibliography"/>
+      </w:pPr>
+      <w:r>
+        <w:t xml:space="preserve">Kunert, Norbert, Luiza Maria T. Aparecido, Stefan Wolff, Niro Higuchi, Joaquim dos Santos, Alessandro Carioca de Araujo, and Susan Trumbore. 2017. “A Revised Hydrological Model for the Central Amazon: The Importance of Emergent Canopy Trees in the Forest Water Budget.”</w:t>
+      </w:r>
+      <w:r>
+        <w:t xml:space="preserve"> </w:t>
+      </w:r>
+      <w:r>
+        <w:rPr>
+          <w:i/>
+        </w:rPr>
+        <w:t xml:space="preserve">Agricultural and Forest Meteorology</w:t>
+      </w:r>
+      <w:r>
+        <w:t xml:space="preserve"> </w:t>
+      </w:r>
+      <w:r>
+        <w:t xml:space="preserve">239 (May): 47–57.</w:t>
+      </w:r>
+      <w:r>
+        <w:t xml:space="preserve"> </w:t>
+      </w:r>
+      <w:hyperlink r:id="rId145">
+        <w:r>
+          <w:rPr>
+            <w:rStyle w:val="Hyperlink"/>
+          </w:rPr>
+          <w:t xml:space="preserve">https://doi.org/10.1016/j.agrformet.2017.03.002</w:t>
+        </w:r>
+      </w:hyperlink>
+      <w:r>
+        <w:t xml:space="preserve">.</w:t>
+      </w:r>
+    </w:p>
+    <w:bookmarkEnd w:id="146"/>
+    <w:bookmarkStart w:id="148" w:name="ref-larjavaara_measuring_2013"/>
+    <w:p>
+      <w:pPr>
+        <w:pStyle w:val="Bibliography"/>
+      </w:pPr>
+      <w:r>
+        <w:t xml:space="preserve">Larjavaara, Markku, and Helene C. Muller‐Landau. 2013. “Measuring Tree Height: A Quantitative Comparison of Two Common Field Methods in a Moist Tropical Forest.”</w:t>
+      </w:r>
+      <w:r>
+        <w:t xml:space="preserve"> </w:t>
+      </w:r>
+      <w:r>
+        <w:rPr>
+          <w:i/>
+        </w:rPr>
+        <w:t xml:space="preserve">Methods in Ecology and Evolution</w:t>
+      </w:r>
+      <w:r>
+        <w:t xml:space="preserve"> </w:t>
+      </w:r>
+      <w:r>
+        <w:t xml:space="preserve">4 (9): 793–801.</w:t>
+      </w:r>
+      <w:r>
+        <w:t xml:space="preserve"> </w:t>
+      </w:r>
+      <w:hyperlink r:id="rId147">
+        <w:r>
+          <w:rPr>
+            <w:rStyle w:val="Hyperlink"/>
+          </w:rPr>
+          <w:t xml:space="preserve">https://doi.org/10.1111/2041-210X.12071</w:t>
+        </w:r>
+      </w:hyperlink>
+      <w:r>
+        <w:t xml:space="preserve">.</w:t>
+      </w:r>
+    </w:p>
+    <w:bookmarkEnd w:id="148"/>
+    <w:bookmarkStart w:id="150" w:name="ref-liu_hydraulic_2019"/>
+    <w:p>
+      <w:pPr>
+        <w:pStyle w:val="Bibliography"/>
+      </w:pPr>
+      <w:r>
+        <w:t xml:space="preserve">Liu, Hui, Sean M. Gleason, Guangyou Hao, Lei Hua, Pengcheng He, Guillermo Goldstein, and Qing Ye. 2019. “Hydraulic Traits Are Coordinated with Maximum Plant Height at the Global Scale.”</w:t>
+      </w:r>
+      <w:r>
+        <w:t xml:space="preserve"> </w:t>
+      </w:r>
+      <w:r>
+        <w:rPr>
+          <w:i/>
+        </w:rPr>
+        <w:t xml:space="preserve">Science Advances</w:t>
+      </w:r>
+      <w:r>
+        <w:t xml:space="preserve"> </w:t>
+      </w:r>
+      <w:r>
+        <w:t xml:space="preserve">5 (2).</w:t>
+      </w:r>
+      <w:r>
+        <w:t xml:space="preserve"> </w:t>
+      </w:r>
+      <w:hyperlink r:id="rId149">
+        <w:r>
+          <w:rPr>
+            <w:rStyle w:val="Hyperlink"/>
+          </w:rPr>
+          <w:t xml:space="preserve">https://doi.org/10.1126/sciadv.aav1332</w:t>
+        </w:r>
+      </w:hyperlink>
+      <w:r>
+        <w:t xml:space="preserve">.</w:t>
+      </w:r>
+    </w:p>
+    <w:bookmarkEnd w:id="150"/>
+    <w:bookmarkStart w:id="152" w:name="ref-liu_effect_1993"/>
+    <w:p>
+      <w:pPr>
+        <w:pStyle w:val="Bibliography"/>
+      </w:pPr>
+      <w:r>
+        <w:t xml:space="preserve">Liu, Yan, and Robert N. Muller. 1993. “Effect of Drought and Frost on Radial Growth of Overstory and Undesrstory Stems in a Deciduous Forest.”</w:t>
+      </w:r>
+      <w:r>
+        <w:t xml:space="preserve"> </w:t>
+      </w:r>
+      <w:r>
+        <w:rPr>
+          <w:i/>
+        </w:rPr>
+        <w:t xml:space="preserve">The American Midland Naturalist</w:t>
+      </w:r>
+      <w:r>
+        <w:t xml:space="preserve"> </w:t>
+      </w:r>
+      <w:r>
+        <w:t xml:space="preserve">129 (1): 19–25.</w:t>
+      </w:r>
+      <w:r>
+        <w:t xml:space="preserve"> </w:t>
+      </w:r>
+      <w:hyperlink r:id="rId151">
+        <w:r>
+          <w:rPr>
+            <w:rStyle w:val="Hyperlink"/>
+          </w:rPr>
+          <w:t xml:space="preserve">https://doi.org/10.2307/2426431</w:t>
+        </w:r>
+      </w:hyperlink>
+      <w:r>
+        <w:t xml:space="preserve">.</w:t>
+      </w:r>
+    </w:p>
+    <w:bookmarkEnd w:id="152"/>
+    <w:bookmarkStart w:id="154" w:name="ref-lloret_components_2011"/>
+    <w:p>
+      <w:pPr>
+        <w:pStyle w:val="Bibliography"/>
+      </w:pPr>
+      <w:r>
+        <w:t xml:space="preserve">Lloret, Francisco, Eric G. Keeling, and Anna Sala. 2011. “Components of Tree Resilience: Effects of Successive Low-Growth Episodes in Old Ponderosa Pine Forests.”</w:t>
+      </w:r>
+      <w:r>
+        <w:t xml:space="preserve"> </w:t>
+      </w:r>
+      <w:r>
+        <w:rPr>
+          <w:i/>
+        </w:rPr>
+        <w:t xml:space="preserve">Oikos</w:t>
+      </w:r>
+      <w:r>
+        <w:t xml:space="preserve"> </w:t>
+      </w:r>
+      <w:r>
+        <w:t xml:space="preserve">120 (12): 1909–20.</w:t>
+      </w:r>
+      <w:r>
+        <w:t xml:space="preserve"> </w:t>
+      </w:r>
+      <w:hyperlink r:id="rId153">
+        <w:r>
+          <w:rPr>
+            <w:rStyle w:val="Hyperlink"/>
+          </w:rPr>
+          <w:t xml:space="preserve">https://doi.org/10.1111/j.1600-0706.2011.19372.x</w:t>
+        </w:r>
+      </w:hyperlink>
+      <w:r>
+        <w:t xml:space="preserve">.</w:t>
+      </w:r>
+    </w:p>
+    <w:bookmarkEnd w:id="154"/>
+    <w:bookmarkStart w:id="156" w:name="ref-R-neonUtilities"/>
+    <w:p>
+      <w:pPr>
+        <w:pStyle w:val="Bibliography"/>
+      </w:pPr>
+      <w:r>
+        <w:t xml:space="preserve">Lunch, Claire, Christine Laney, Nathan Mietkiewicz, Eric Sokol, Kaelin Cawley, and NEON (National Ecological Observatory Network). 2020.</w:t>
+      </w:r>
+      <w:r>
+        <w:t xml:space="preserve"> </w:t>
+      </w:r>
+      <w:r>
+        <w:rPr>
+          <w:i/>
+        </w:rPr>
+        <w:t xml:space="preserve">NeonUtilities: Utilities for Working with Neon Data</w:t>
+      </w:r>
+      <w:r>
+        <w:t xml:space="preserve">.</w:t>
+      </w:r>
+      <w:r>
+        <w:t xml:space="preserve"> </w:t>
+      </w:r>
+      <w:hyperlink r:id="rId155">
+        <w:r>
+          <w:rPr>
+            <w:rStyle w:val="Hyperlink"/>
+          </w:rPr>
+          <w:t xml:space="preserve">https://CRAN.R-project.org/package=neonUtilities</w:t>
+        </w:r>
+      </w:hyperlink>
+      <w:r>
+        <w:t xml:space="preserve">.</w:t>
+      </w:r>
+    </w:p>
+    <w:bookmarkEnd w:id="156"/>
+    <w:bookmarkStart w:id="158" w:name="ref-marechaux_drought_2015"/>
+    <w:p>
+      <w:pPr>
+        <w:pStyle w:val="Bibliography"/>
+      </w:pPr>
+      <w:r>
+        <w:t xml:space="preserve">Maréchaux, Isabelle, Megan K. Bartlett, Lawren Sack, Christopher Baraloto, Julien Engel, Emilie Joetzjer, and Jérôme Chave. 2015. “Drought Tolerance as Predicted by Leaf Water Potential at Turgor Loss Point Varies Strongly Across Species Within an Amazonian Forest.”</w:t>
+      </w:r>
+      <w:r>
+        <w:t xml:space="preserve"> </w:t>
+      </w:r>
+      <w:r>
+        <w:rPr>
+          <w:i/>
+        </w:rPr>
+        <w:t xml:space="preserve">Functional Ecology</w:t>
+      </w:r>
+      <w:r>
+        <w:t xml:space="preserve"> </w:t>
+      </w:r>
+      <w:r>
+        <w:t xml:space="preserve">29 (10): 1268–77.</w:t>
+      </w:r>
+      <w:r>
+        <w:t xml:space="preserve"> </w:t>
+      </w:r>
+      <w:hyperlink r:id="rId157">
+        <w:r>
+          <w:rPr>
+            <w:rStyle w:val="Hyperlink"/>
+          </w:rPr>
+          <w:t xml:space="preserve">https://doi.org/10.1111/1365-2435.12452</w:t>
+        </w:r>
+      </w:hyperlink>
+      <w:r>
+        <w:t xml:space="preserve">.</w:t>
+      </w:r>
+    </w:p>
+    <w:bookmarkEnd w:id="158"/>
+    <w:bookmarkStart w:id="160" w:name="ref-marechaux_leaf_2020"/>
+    <w:p>
+      <w:pPr>
+        <w:pStyle w:val="Bibliography"/>
+      </w:pPr>
+      <w:r>
+        <w:t xml:space="preserve">Maréchaux, Isabelle, Laurent Saint‐André, Megan K. Bartlett, Lawren Sack, and Jérôme Chave. 2020. “Leaf Drought Tolerance Cannot Be Inferred from Classic Leaf Traits in a Tropical Rainforest.”</w:t>
+      </w:r>
+      <w:r>
+        <w:t xml:space="preserve"> </w:t>
+      </w:r>
+      <w:r>
+        <w:rPr>
+          <w:i/>
+        </w:rPr>
+        <w:t xml:space="preserve">Journal of Ecology</w:t>
+      </w:r>
+      <w:r>
+        <w:t xml:space="preserve"> </w:t>
+      </w:r>
+      <w:r>
+        <w:t xml:space="preserve">108 (3): 1030–45.</w:t>
+      </w:r>
+      <w:r>
+        <w:t xml:space="preserve"> </w:t>
+      </w:r>
+      <w:hyperlink r:id="rId159">
+        <w:r>
+          <w:rPr>
+            <w:rStyle w:val="Hyperlink"/>
+          </w:rPr>
+          <w:t xml:space="preserve">https://doi.org/10.1111/1365-2745.13321</w:t>
+        </w:r>
+      </w:hyperlink>
+      <w:r>
+        <w:t xml:space="preserve">.</w:t>
+      </w:r>
+    </w:p>
+    <w:bookmarkEnd w:id="160"/>
+    <w:bookmarkStart w:id="162" w:name="ref-martin-benito_convergence_2015"/>
+    <w:p>
+      <w:pPr>
+        <w:pStyle w:val="Bibliography"/>
+      </w:pPr>
+      <w:r>
+        <w:t xml:space="preserve">Martin-Benito, Dario, and Neil Pederson. 2015. “Convergence in Drought Stress, but a Divergence of Climatic Drivers Across a Latitudinal Gradient in a Temperate Broadleaf Forest.”</w:t>
+      </w:r>
+      <w:r>
+        <w:t xml:space="preserve"> </w:t>
+      </w:r>
+      <w:r>
+        <w:rPr>
+          <w:i/>
+        </w:rPr>
+        <w:t xml:space="preserve">Journal of Biogeography</w:t>
+      </w:r>
+      <w:r>
+        <w:t xml:space="preserve"> </w:t>
+      </w:r>
+      <w:r>
+        <w:t xml:space="preserve">42 (5): 925–37.</w:t>
+      </w:r>
+      <w:r>
+        <w:t xml:space="preserve"> </w:t>
+      </w:r>
+      <w:hyperlink r:id="rId161">
+        <w:r>
+          <w:rPr>
+            <w:rStyle w:val="Hyperlink"/>
+          </w:rPr>
+          <w:t xml:space="preserve">https://doi.org/10.1111/jbi.12462</w:t>
+        </w:r>
+      </w:hyperlink>
+      <w:r>
+        <w:t xml:space="preserve">.</w:t>
+      </w:r>
+    </w:p>
+    <w:bookmarkEnd w:id="162"/>
+    <w:bookmarkStart w:id="163" w:name="ref-martinbenito_convergence_2015"/>
+    <w:p>
+      <w:pPr>
+        <w:pStyle w:val="Bibliography"/>
+      </w:pPr>
+      <w:r>
+        <w:t xml:space="preserve">Martin‐Benito, Dario, and Neil Pederson. 2015. “Convergence in Drought Stress, but a Divergence of Climatic Drivers Across a Latitudinal Gradient in a Temperate Broadleaf Forest.”</w:t>
+      </w:r>
+      <w:r>
+        <w:t xml:space="preserve"> </w:t>
+      </w:r>
+      <w:r>
+        <w:rPr>
+          <w:i/>
+        </w:rPr>
+        <w:t xml:space="preserve">Journal of Biogeography</w:t>
+      </w:r>
+      <w:r>
+        <w:t xml:space="preserve"> </w:t>
+      </w:r>
+      <w:r>
+        <w:t xml:space="preserve">42 (5): 925–37.</w:t>
+      </w:r>
+      <w:r>
+        <w:t xml:space="preserve"> </w:t>
+      </w:r>
+      <w:hyperlink r:id="rId161">
+        <w:r>
+          <w:rPr>
+            <w:rStyle w:val="Hyperlink"/>
+          </w:rPr>
+          <w:t xml:space="preserve">https://doi.org/10.1111/jbi.12462</w:t>
+        </w:r>
+      </w:hyperlink>
+      <w:r>
+        <w:t xml:space="preserve">.</w:t>
+      </w:r>
+    </w:p>
+    <w:bookmarkEnd w:id="163"/>
+    <w:bookmarkStart w:id="165" w:name="ref-R-AICcmodavg"/>
+    <w:p>
+      <w:pPr>
+        <w:pStyle w:val="Bibliography"/>
+      </w:pPr>
+      <w:r>
+        <w:t xml:space="preserve">Mazerolle, Marc J., and portions of code contributed by Dan Linden. 2019.</w:t>
+      </w:r>
+      <w:r>
+        <w:t xml:space="preserve"> </w:t>
+      </w:r>
+      <w:r>
+        <w:rPr>
+          <w:i/>
+        </w:rPr>
+        <w:t xml:space="preserve">AICcmodavg: Model Selection and Multimodel Inference Based on (Q)AIC(c)</w:t>
+      </w:r>
+      <w:r>
+        <w:t xml:space="preserve">.</w:t>
+      </w:r>
+      <w:r>
+        <w:t xml:space="preserve"> </w:t>
+      </w:r>
+      <w:hyperlink r:id="rId164">
+        <w:r>
+          <w:rPr>
+            <w:rStyle w:val="Hyperlink"/>
+          </w:rPr>
+          <w:t xml:space="preserve">https://CRAN.R-project.org/package=AICcmodavg</w:t>
+        </w:r>
+      </w:hyperlink>
+      <w:r>
+        <w:t xml:space="preserve">.</w:t>
+      </w:r>
+    </w:p>
+    <w:bookmarkEnd w:id="165"/>
+    <w:bookmarkStart w:id="167" w:name="ref-mcdowell_pervasive_2020"/>
+    <w:p>
+      <w:pPr>
+        <w:pStyle w:val="Bibliography"/>
+      </w:pPr>
+      <w:r>
+        <w:t xml:space="preserve">McDowell, Nate G., Craig D. Allen, Kristina Anderson-Teixeira, Brian H. Aukema, Ben Bond-Lamberty, Louise Chini, James S. Clark, et al. 2020. “Pervasive Shifts in Forest Dynamics in a Changing World.”</w:t>
+      </w:r>
+      <w:r>
+        <w:t xml:space="preserve"> </w:t>
+      </w:r>
+      <w:r>
+        <w:rPr>
+          <w:i/>
+        </w:rPr>
+        <w:t xml:space="preserve">Science</w:t>
+      </w:r>
+      <w:r>
+        <w:t xml:space="preserve"> </w:t>
+      </w:r>
+      <w:r>
+        <w:t xml:space="preserve">368 (6494).</w:t>
+      </w:r>
+      <w:r>
+        <w:t xml:space="preserve"> </w:t>
+      </w:r>
+      <w:hyperlink r:id="rId166">
+        <w:r>
+          <w:rPr>
+            <w:rStyle w:val="Hyperlink"/>
+          </w:rPr>
+          <w:t xml:space="preserve">https://doi.org/10.1126/science.aaz9463</w:t>
+        </w:r>
+      </w:hyperlink>
+      <w:r>
+        <w:t xml:space="preserve">.</w:t>
+      </w:r>
+    </w:p>
+    <w:bookmarkEnd w:id="167"/>
+    <w:bookmarkStart w:id="169" w:name="ref-mcdowell_relationships_2011"/>
+    <w:p>
+      <w:pPr>
+        <w:pStyle w:val="Bibliography"/>
+      </w:pPr>
+      <w:r>
+        <w:t xml:space="preserve">McDowell, Nate G., Barbara J. Bond, Lee T. Dickman, Michael G. Ryan, and David Whitehead. 2011. “Relationships Between Tree Height and Carbon Isotope Discrimination.” In</w:t>
+      </w:r>
+      <w:r>
+        <w:t xml:space="preserve"> </w:t>
+      </w:r>
+      <w:r>
+        <w:rPr>
+          <w:i/>
+        </w:rPr>
+        <w:t xml:space="preserve">Size- and Age-Related Changes in Tree Structure and Function</w:t>
+      </w:r>
+      <w:r>
+        <w:t xml:space="preserve">, edited by Frederick C. Meinzer, Barbara Lachenbruch, and Todd E. Dawson, 255–86. Tree Physiology. Dordrecht: Springer Netherlands.</w:t>
+      </w:r>
+      <w:r>
+        <w:t xml:space="preserve"> </w:t>
+      </w:r>
+      <w:hyperlink r:id="rId168">
+        <w:r>
+          <w:rPr>
+            <w:rStyle w:val="Hyperlink"/>
+          </w:rPr>
+          <w:t xml:space="preserve">https://doi.org/10.1007/978-94-007-1242-3_10</w:t>
+        </w:r>
+      </w:hyperlink>
+      <w:r>
+        <w:t xml:space="preserve">.</w:t>
+      </w:r>
+    </w:p>
+    <w:bookmarkEnd w:id="169"/>
+    <w:bookmarkStart w:id="171" w:name="ref-mcdowell_darcys_2015"/>
+    <w:p>
+      <w:pPr>
+        <w:pStyle w:val="Bibliography"/>
+      </w:pPr>
+      <w:r>
+        <w:t xml:space="preserve">McDowell, Nathan G., and Craig D. Allen. 2015. “Darcy’s Law Predicts Widespread Forest Mortality Under Climate Warming.”</w:t>
+      </w:r>
+      <w:r>
+        <w:t xml:space="preserve"> </w:t>
+      </w:r>
+      <w:r>
+        <w:rPr>
+          <w:i/>
+        </w:rPr>
+        <w:t xml:space="preserve">Nature Climate Change</w:t>
+      </w:r>
+      <w:r>
+        <w:t xml:space="preserve"> </w:t>
+      </w:r>
+      <w:r>
+        <w:t xml:space="preserve">5 (7): 669–72.</w:t>
+      </w:r>
+      <w:r>
+        <w:t xml:space="preserve"> </w:t>
+      </w:r>
+      <w:hyperlink r:id="rId170">
+        <w:r>
+          <w:rPr>
+            <w:rStyle w:val="Hyperlink"/>
+          </w:rPr>
+          <w:t xml:space="preserve">https://doi.org/10.1038/nclimate2641</w:t>
+        </w:r>
+      </w:hyperlink>
+      <w:r>
+        <w:t xml:space="preserve">.</w:t>
+      </w:r>
+    </w:p>
+    <w:bookmarkEnd w:id="171"/>
+    <w:bookmarkStart w:id="173" w:name="ref-meakem_role_2018"/>
+    <w:p>
+      <w:pPr>
+        <w:pStyle w:val="Bibliography"/>
+      </w:pPr>
+      <w:r>
+        <w:t xml:space="preserve">Meakem, Victoria, Alan J. Tepley, Erika B. Gonzalez‐Akre, Valentine Herrmann, Helene C. Muller‐Landau, S. Joseph Wright, Stephen P. Hubbell, Richard Condit, and Kristina J. Anderson‐Teixeira. 2018. “Role of Tree Size in Moist Tropical Forest Carbon Cycling and Water Deficit Responses.”</w:t>
+      </w:r>
+      <w:r>
+        <w:t xml:space="preserve"> </w:t>
+      </w:r>
+      <w:r>
+        <w:rPr>
+          <w:i/>
+        </w:rPr>
+        <w:t xml:space="preserve">New Phytologist</w:t>
+      </w:r>
+      <w:r>
+        <w:t xml:space="preserve"> </w:t>
+      </w:r>
+      <w:r>
+        <w:t xml:space="preserve">219 (3): 947–58.</w:t>
+      </w:r>
+      <w:r>
+        <w:t xml:space="preserve"> </w:t>
+      </w:r>
+      <w:hyperlink r:id="rId172">
+        <w:r>
+          <w:rPr>
+            <w:rStyle w:val="Hyperlink"/>
+          </w:rPr>
+          <w:t xml:space="preserve">https://doi.org/10.1111/nph.14633</w:t>
+        </w:r>
+      </w:hyperlink>
+      <w:r>
+        <w:t xml:space="preserve">.</w:t>
+      </w:r>
+    </w:p>
+    <w:bookmarkEnd w:id="173"/>
+    <w:bookmarkStart w:id="175" w:name="ref-medeiros_extensive_2019"/>
+    <w:p>
+      <w:pPr>
+        <w:pStyle w:val="Bibliography"/>
+      </w:pPr>
+      <w:r>
+        <w:t xml:space="preserve">Medeiros, Camila D., Christine Scoffoni, Grace P. John, Megan K. Bartlett, Faith Inman‐Narahari, Rebecca Ostertag, Susan Cordell, Christian Giardina, and Lawren Sack. 2019. “An Extensive Suite of Functional Traits Distinguishes Hawaiian Wet and Dry Forests and Enables Prediction of Species Vital Rates.”</w:t>
+      </w:r>
+      <w:r>
+        <w:t xml:space="preserve"> </w:t>
+      </w:r>
+      <w:r>
+        <w:rPr>
+          <w:i/>
+        </w:rPr>
+        <w:t xml:space="preserve">Functional Ecology</w:t>
+      </w:r>
+      <w:r>
+        <w:t xml:space="preserve"> </w:t>
+      </w:r>
+      <w:r>
+        <w:t xml:space="preserve">33 (4): 712–34.</w:t>
+      </w:r>
+      <w:r>
+        <w:t xml:space="preserve"> </w:t>
+      </w:r>
+      <w:hyperlink r:id="rId174">
+        <w:r>
+          <w:rPr>
+            <w:rStyle w:val="Hyperlink"/>
+          </w:rPr>
+          <w:t xml:space="preserve">https://doi.org/10.1111/1365-2435.13229</w:t>
+        </w:r>
+      </w:hyperlink>
+      <w:r>
+        <w:t xml:space="preserve">.</w:t>
+      </w:r>
+    </w:p>
+    <w:bookmarkEnd w:id="175"/>
+    <w:bookmarkStart w:id="177" w:name="ref-meinzer_partitioning_1999"/>
+    <w:p>
+      <w:pPr>
+        <w:pStyle w:val="Bibliography"/>
+      </w:pPr>
+      <w:r>
+        <w:t xml:space="preserve">Meinzer, F. C., José Luis Andrade, Guillermo Goldstein, N. Michele Holbrook, Jaime Cavelier, and S. Joseph Wright. 1999. “Partitioning of Soil Water Among Canopy Trees in a Seasonally Dry Tropical Forest.”</w:t>
+      </w:r>
+      <w:r>
+        <w:t xml:space="preserve"> </w:t>
+      </w:r>
+      <w:r>
+        <w:rPr>
+          <w:i/>
+        </w:rPr>
+        <w:t xml:space="preserve">Oecologia</w:t>
+      </w:r>
+      <w:r>
+        <w:t xml:space="preserve"> </w:t>
+      </w:r>
+      <w:r>
+        <w:t xml:space="preserve">121 (3): 293–301.</w:t>
+      </w:r>
+      <w:r>
+        <w:t xml:space="preserve"> </w:t>
+      </w:r>
+      <w:hyperlink r:id="rId176">
+        <w:r>
+          <w:rPr>
+            <w:rStyle w:val="Hyperlink"/>
+          </w:rPr>
+          <w:t xml:space="preserve">https://doi.org/10.1007/s004420050931</w:t>
+        </w:r>
+      </w:hyperlink>
+      <w:r>
+        <w:t xml:space="preserve">.</w:t>
+      </w:r>
+    </w:p>
+    <w:bookmarkEnd w:id="177"/>
+    <w:bookmarkStart w:id="179" w:name="ref-mencuccini_ecological_2003"/>
+    <w:p>
+      <w:pPr>
+        <w:pStyle w:val="Bibliography"/>
+      </w:pPr>
+      <w:r>
+        <w:t xml:space="preserve">Mencuccini, M. 2003. “The Ecological Significance of Long-Distance Water Transport: Short-Term Regulation, Long-Term Acclimation and the Hydraulic Costs of Stature Across Plant Life Forms.”</w:t>
+      </w:r>
+      <w:r>
+        <w:t xml:space="preserve"> </w:t>
+      </w:r>
+      <w:r>
+        <w:rPr>
+          <w:i/>
+        </w:rPr>
+        <w:t xml:space="preserve">Plant, Cell &amp; Environment</w:t>
+      </w:r>
+      <w:r>
+        <w:t xml:space="preserve"> </w:t>
+      </w:r>
+      <w:r>
+        <w:t xml:space="preserve">26 (1): 163–82.</w:t>
+      </w:r>
+      <w:r>
+        <w:t xml:space="preserve"> </w:t>
+      </w:r>
+      <w:hyperlink r:id="rId178">
+        <w:r>
+          <w:rPr>
+            <w:rStyle w:val="Hyperlink"/>
+          </w:rPr>
+          <w:t xml:space="preserve">https://doi.org/10.1046/j.1365-3040.2003.00991.x</w:t>
+        </w:r>
+      </w:hyperlink>
+      <w:r>
+        <w:t xml:space="preserve">.</w:t>
+      </w:r>
+    </w:p>
+    <w:bookmarkEnd w:id="179"/>
+    <w:bookmarkStart w:id="181" w:name="ref-merlin_effects_2015"/>
+    <w:p>
+      <w:pPr>
+        <w:pStyle w:val="Bibliography"/>
+      </w:pPr>
+      <w:r>
+        <w:t xml:space="preserve">Merlin, Morgane, Thomas Perot, Sandrine Perret, Nathalie Korboulewsky, and Patrick Vallet. 2015. “Effects of Stand Composition and Tree Size on Resistance and Resilience to Drought in Sessile Oak and Scots Pine.”</w:t>
+      </w:r>
+      <w:r>
+        <w:t xml:space="preserve"> </w:t>
+      </w:r>
+      <w:r>
+        <w:rPr>
+          <w:i/>
+        </w:rPr>
         <w:t xml:space="preserve">Forest Ecology and Management</w:t>
       </w:r>
       <w:r>
-        <w:t xml:space="preserve">, Adaptation of Forests and Forest Management to Changing Climate, 259 (4): 660–84.</w:t>
-      </w:r>
-      <w:r>
-        <w:t xml:space="preserve"> </w:t>
-      </w:r>
-      <w:hyperlink r:id="rId48">
-        <w:r>
-          <w:rPr>
-            <w:rStyle w:val="Hyperlink"/>
-          </w:rPr>
-          <w:t xml:space="preserve">https://doi.org/10.1016/j.foreco.2009.09.001</w:t>
+        <w:t xml:space="preserve"> </w:t>
+      </w:r>
+      <w:r>
+        <w:t xml:space="preserve">339 (March): 22–33.</w:t>
+      </w:r>
+      <w:r>
+        <w:t xml:space="preserve"> </w:t>
+      </w:r>
+      <w:hyperlink r:id="rId180">
+        <w:r>
+          <w:rPr>
+            <w:rStyle w:val="Hyperlink"/>
+          </w:rPr>
+          <w:t xml:space="preserve">https://doi.org/10.1016/j.foreco.2014.11.032</w:t>
         </w:r>
       </w:hyperlink>
       <w:r>
         <w:t xml:space="preserve">.</w:t>
       </w:r>
     </w:p>
-    <w:bookmarkEnd w:id="49"/>
-    <w:bookmarkStart w:id="51" w:name="ref-anderegg_meta-analysis_2016"/>
+    <w:bookmarkEnd w:id="181"/>
+    <w:bookmarkStart w:id="183" w:name="ref-R-dynatopmodel"/>
     <w:p>
       <w:pPr>
         <w:pStyle w:val="Bibliography"/>
       </w:pPr>
       <w:r>
-        <w:t xml:space="preserve">Anderegg, William R. L., Tamir Klein, Megan Bartlett, Lawren Sack, Adam F. A. Pellegrini, Brendan Choat, and Steven Jansen. 2016. “Meta-Analysis Reveals That Hydraulic Traits Explain Cross-Species Patterns of Drought-Induced Tree Mortality Across the Globe.”</w:t>
+        <w:t xml:space="preserve">Metcalfe, Peter, Keith Beven, and Jim Freer. 2018.</w:t>
       </w:r>
       <w:r>
         <w:t xml:space="preserve"> </w:t>
@@ -12035,37 +14675,122 @@
         <w:rPr>
           <w:i/>
         </w:rPr>
+        <w:t xml:space="preserve">Dynatopmodel: Implementation of the Dynamic Topmodel Hydrological Model</w:t>
+      </w:r>
+      <w:r>
+        <w:t xml:space="preserve">.</w:t>
+      </w:r>
+      <w:r>
+        <w:t xml:space="preserve"> </w:t>
+      </w:r>
+      <w:hyperlink r:id="rId182">
+        <w:r>
+          <w:rPr>
+            <w:rStyle w:val="Hyperlink"/>
+          </w:rPr>
+          <w:t xml:space="preserve">https://CRAN.R-project.org/package=dynatopmodel</w:t>
+        </w:r>
+      </w:hyperlink>
+      <w:r>
+        <w:t xml:space="preserve">.</w:t>
+      </w:r>
+    </w:p>
+    <w:bookmarkEnd w:id="183"/>
+    <w:bookmarkStart w:id="184" w:name="ref-neon_national_2018"/>
+    <w:p>
+      <w:pPr>
+        <w:pStyle w:val="Bibliography"/>
+      </w:pPr>
+      <w:r>
+        <w:t xml:space="preserve">NEON. 2018. “National Ecological Observatory Network. 2016, 2017, 2018. Data Products: DP1.00001.001, DP1.00098.001, DP1.00002.001. Provisional Data Downloaded from Http://Data.neonscience.org/ in May 2019. Battelle, Boulder, CO, USA.”</w:t>
+      </w:r>
+    </w:p>
+    <w:bookmarkEnd w:id="184"/>
+    <w:bookmarkStart w:id="186" w:name="ref-olson_universal_2014"/>
+    <w:p>
+      <w:pPr>
+        <w:pStyle w:val="Bibliography"/>
+      </w:pPr>
+      <w:r>
+        <w:t xml:space="preserve">Olson, Mark E., Tommaso Anfodillo, Julieta A. Rosell, Giai Petit, Alan Crivellaro, Sandrine Isnard, Calixto León-Gómez, Leonardo O. Alvarado-Cárdenas, and Matiss Castorena. 2014. “Universal Hydraulics of the Flowering Plants: Vessel Diameter Scales with Stem Length Across Angiosperm Lineages, Habits and Climates.”</w:t>
+      </w:r>
+      <w:r>
+        <w:t xml:space="preserve"> </w:t>
+      </w:r>
+      <w:r>
+        <w:rPr>
+          <w:i/>
+        </w:rPr>
+        <w:t xml:space="preserve">Ecology Letters</w:t>
+      </w:r>
+      <w:r>
+        <w:t xml:space="preserve"> </w:t>
+      </w:r>
+      <w:r>
+        <w:t xml:space="preserve">17 (8): 988–97.</w:t>
+      </w:r>
+      <w:r>
+        <w:t xml:space="preserve"> </w:t>
+      </w:r>
+      <w:hyperlink r:id="rId185">
+        <w:r>
+          <w:rPr>
+            <w:rStyle w:val="Hyperlink"/>
+          </w:rPr>
+          <w:t xml:space="preserve">https://doi.org/10.1111/ele.12302</w:t>
+        </w:r>
+      </w:hyperlink>
+      <w:r>
+        <w:t xml:space="preserve">.</w:t>
+      </w:r>
+    </w:p>
+    <w:bookmarkEnd w:id="186"/>
+    <w:bookmarkStart w:id="188" w:name="ref-olson_plant_2018"/>
+    <w:p>
+      <w:pPr>
+        <w:pStyle w:val="Bibliography"/>
+      </w:pPr>
+      <w:r>
+        <w:t xml:space="preserve">Olson, Mark E., Diana Soriano, Julieta A. Rosell, Tommaso Anfodillo, Michael J. Donoghue, Erika J. Edwards, Calixto León-Gómez, et al. 2018. “Plant Height and Hydraulic Vulnerability to Drought and Cold.”</w:t>
+      </w:r>
+      <w:r>
+        <w:t xml:space="preserve"> </w:t>
+      </w:r>
+      <w:r>
+        <w:rPr>
+          <w:i/>
+        </w:rPr>
         <w:t xml:space="preserve">Proceedings of the National Academy of Sciences</w:t>
       </w:r>
       <w:r>
         <w:t xml:space="preserve"> </w:t>
       </w:r>
       <w:r>
-        <w:t xml:space="preserve">113 (18): 5024–9.</w:t>
-      </w:r>
-      <w:r>
-        <w:t xml:space="preserve"> </w:t>
-      </w:r>
-      <w:hyperlink r:id="rId50">
-        <w:r>
-          <w:rPr>
-            <w:rStyle w:val="Hyperlink"/>
-          </w:rPr>
-          <w:t xml:space="preserve">https://doi.org/10.1073/pnas.1525678113</w:t>
+        <w:t xml:space="preserve">115 (29): 7551–6.</w:t>
+      </w:r>
+      <w:r>
+        <w:t xml:space="preserve"> </w:t>
+      </w:r>
+      <w:hyperlink r:id="rId187">
+        <w:r>
+          <w:rPr>
+            <w:rStyle w:val="Hyperlink"/>
+          </w:rPr>
+          <w:t xml:space="preserve">https://doi.org/10.1073/pnas.1721728115</w:t>
         </w:r>
       </w:hyperlink>
       <w:r>
         <w:t xml:space="preserve">.</w:t>
       </w:r>
     </w:p>
-    <w:bookmarkEnd w:id="51"/>
-    <w:bookmarkStart w:id="53" w:name="ref-andersonteixeira_ctfs-forestgeo_2015"/>
+    <w:bookmarkEnd w:id="188"/>
+    <w:bookmarkStart w:id="190" w:name="ref-olson_xylem_2020"/>
     <w:p>
       <w:pPr>
         <w:pStyle w:val="Bibliography"/>
       </w:pPr>
       <w:r>
-        <w:t xml:space="preserve">Anderson‐Teixeira, Kristina J., Stuart J. Davies, Amy C. Bennett, Erika B. Gonzalez‐Akre, Helene C. Muller‐Landau, S. Joseph Wright, Kamariah Abu Salim, et al. 2015. “CTFS-ForestGEO: A Worldwide Network Monitoring Forests in an Era of Global Change.”</w:t>
+        <w:t xml:space="preserve">Olson, Mark, Julieta A. Rosell, Cecilia Martínez‐Pérez, Calixto León‐Gómez, Alex Fajardo, Sandrine Isnard, María Angélica Cervantes‐Alcayde, et al. 2020. “Xylem Vessel-Diameter–Shoot-Length Scaling: Ecological Significance of Porosity Types and Other Traits.”</w:t>
       </w:r>
       <w:r>
         <w:t xml:space="preserve"> </w:t>
@@ -12074,37 +14799,115 @@
         <w:rPr>
           <w:i/>
         </w:rPr>
+        <w:t xml:space="preserve">Ecological Monographs</w:t>
+      </w:r>
+      <w:r>
+        <w:t xml:space="preserve"> </w:t>
+      </w:r>
+      <w:r>
+        <w:t xml:space="preserve">90 (3).</w:t>
+      </w:r>
+      <w:r>
+        <w:t xml:space="preserve"> </w:t>
+      </w:r>
+      <w:hyperlink r:id="rId189">
+        <w:r>
+          <w:rPr>
+            <w:rStyle w:val="Hyperlink"/>
+          </w:rPr>
+          <w:t xml:space="preserve">https://doi.org/10.1002/ecm.1410</w:t>
+        </w:r>
+      </w:hyperlink>
+      <w:r>
+        <w:t xml:space="preserve">.</w:t>
+      </w:r>
+    </w:p>
+    <w:bookmarkEnd w:id="190"/>
+    <w:bookmarkStart w:id="192" w:name="ref-phillips_reliance_2003"/>
+    <w:p>
+      <w:pPr>
+        <w:pStyle w:val="Bibliography"/>
+      </w:pPr>
+      <w:r>
+        <w:t xml:space="preserve">Phillips, N. G., M. G. Ryan, B. J. Bond, N. G. McDowell, T. M. Hinckley, and J. Čermák. 2003. “Reliance on Stored Water Increases with Tree Size in Three Species in the Pacific Northwest.”</w:t>
+      </w:r>
+      <w:r>
+        <w:t xml:space="preserve"> </w:t>
+      </w:r>
+      <w:r>
+        <w:rPr>
+          <w:i/>
+        </w:rPr>
+        <w:t xml:space="preserve">Tree Physiology</w:t>
+      </w:r>
+      <w:r>
+        <w:t xml:space="preserve"> </w:t>
+      </w:r>
+      <w:r>
+        <w:t xml:space="preserve">23 (4): 237–45.</w:t>
+      </w:r>
+      <w:r>
+        <w:t xml:space="preserve"> </w:t>
+      </w:r>
+      <w:hyperlink r:id="rId191">
+        <w:r>
+          <w:rPr>
+            <w:rStyle w:val="Hyperlink"/>
+          </w:rPr>
+          <w:t xml:space="preserve">https://doi.org/10.1093/treephys/23.4.237</w:t>
+        </w:r>
+      </w:hyperlink>
+      <w:r>
+        <w:t xml:space="preserve">.</w:t>
+      </w:r>
+    </w:p>
+    <w:bookmarkEnd w:id="192"/>
+    <w:bookmarkStart w:id="194" w:name="ref-powell_differences_2017"/>
+    <w:p>
+      <w:pPr>
+        <w:pStyle w:val="Bibliography"/>
+      </w:pPr>
+      <w:r>
+        <w:t xml:space="preserve">Powell, Thomas L., James K. Wheeler, Alex A. R. de Oliveira, Antonio Carlos Lola da Costa, Scott R. Saleska, Patrick Meir, and Paul R. Moorcroft. 2017. “Differences in Xylem and Leaf Hydraulic Traits Explain Differences in Drought Tolerance Among Mature Amazon Rainforest Trees.”</w:t>
+      </w:r>
+      <w:r>
+        <w:t xml:space="preserve"> </w:t>
+      </w:r>
+      <w:r>
+        <w:rPr>
+          <w:i/>
+        </w:rPr>
         <w:t xml:space="preserve">Global Change Biology</w:t>
       </w:r>
       <w:r>
         <w:t xml:space="preserve"> </w:t>
       </w:r>
       <w:r>
-        <w:t xml:space="preserve">21 (2): 528–49.</w:t>
-      </w:r>
-      <w:r>
-        <w:t xml:space="preserve"> </w:t>
-      </w:r>
-      <w:hyperlink r:id="rId52">
-        <w:r>
-          <w:rPr>
-            <w:rStyle w:val="Hyperlink"/>
-          </w:rPr>
-          <w:t xml:space="preserve">https://doi.org/10.1111/gcb.12712</w:t>
+        <w:t xml:space="preserve">23 (10): 4280–93.</w:t>
+      </w:r>
+      <w:r>
+        <w:t xml:space="preserve"> </w:t>
+      </w:r>
+      <w:hyperlink r:id="rId193">
+        <w:r>
+          <w:rPr>
+            <w:rStyle w:val="Hyperlink"/>
+          </w:rPr>
+          <w:t xml:space="preserve">https://doi.org/10.1111/gcb.13731</w:t>
         </w:r>
       </w:hyperlink>
       <w:r>
         <w:t xml:space="preserve">.</w:t>
       </w:r>
     </w:p>
-    <w:bookmarkEnd w:id="53"/>
-    <w:bookmarkStart w:id="55" w:name="ref-andersonteixeira_size-related_2015"/>
+    <w:bookmarkEnd w:id="194"/>
+    <w:bookmarkStart w:id="196" w:name="ref-powers_catastrophic_2020"/>
     <w:p>
       <w:pPr>
         <w:pStyle w:val="Bibliography"/>
       </w:pPr>
       <w:r>
-        <w:t xml:space="preserve">Anderson‐Teixeira, Kristina J., Jennifer C. McGarvey, Helene C. Muller‐Landau, Janice Y. Park, Erika B. Gonzalez‐Akre, Valentine Herrmann, Amy C. Bennett, et al. 2015. “Size-Related Scaling of Tree Form and Function in a Mixed-Age Forest.”</w:t>
+        <w:t xml:space="preserve">Powers, Jennifer S., German Vargas G, Timothy J. Brodribb, Naomi B. Schwartz, Daniel Pérez‐Aviles, Chris M. Smith‐Martin, Justin M. Becknell, et al. 2020. “A Catastrophic Tropical Drought Kills Hydraulically Vulnerable Tree Species.”</w:t>
       </w:r>
       <w:r>
         <w:t xml:space="preserve"> </w:t>
@@ -12113,37 +14916,37 @@
         <w:rPr>
           <w:i/>
         </w:rPr>
-        <w:t xml:space="preserve">Functional Ecology</w:t>
-      </w:r>
-      <w:r>
-        <w:t xml:space="preserve"> </w:t>
-      </w:r>
-      <w:r>
-        <w:t xml:space="preserve">29 (12): 1587–1602.</w:t>
-      </w:r>
-      <w:r>
-        <w:t xml:space="preserve"> </w:t>
-      </w:r>
-      <w:hyperlink r:id="rId54">
-        <w:r>
-          <w:rPr>
-            <w:rStyle w:val="Hyperlink"/>
-          </w:rPr>
-          <w:t xml:space="preserve">https://doi.org/10.1111/1365-2435.12470</w:t>
+        <w:t xml:space="preserve">Global Change Biology</w:t>
+      </w:r>
+      <w:r>
+        <w:t xml:space="preserve"> </w:t>
+      </w:r>
+      <w:r>
+        <w:t xml:space="preserve">26 (5): 3122–33.</w:t>
+      </w:r>
+      <w:r>
+        <w:t xml:space="preserve"> </w:t>
+      </w:r>
+      <w:hyperlink r:id="rId195">
+        <w:r>
+          <w:rPr>
+            <w:rStyle w:val="Hyperlink"/>
+          </w:rPr>
+          <w:t xml:space="preserve">https://doi.org/10.1111/gcb.15037</w:t>
         </w:r>
       </w:hyperlink>
       <w:r>
         <w:t xml:space="preserve">.</w:t>
       </w:r>
     </w:p>
-    <w:bookmarkEnd w:id="55"/>
-    <w:bookmarkStart w:id="57" w:name="ref-bartlett_correlations_2016"/>
+    <w:bookmarkEnd w:id="196"/>
+    <w:bookmarkStart w:id="198" w:name="ref-pretzsch_drought_2018"/>
     <w:p>
       <w:pPr>
         <w:pStyle w:val="Bibliography"/>
       </w:pPr>
       <w:r>
-        <w:t xml:space="preserve">Bartlett, Megan K., Tamir Klein, Steven Jansen, Brendan Choat, and Lawren Sack. 2016a. “The Correlations and Sequence of Plant Stomatal, Hydraulic, and Wilting Responses to Drought.”</w:t>
+        <w:t xml:space="preserve">Pretzsch, Hans, Gerhard Schütze, and Peter Biber. 2018. “Drought Can Favour the Growth of Small in Relation to Tall Trees in Mature Stands of Norway Spruce and European Beech.”</w:t>
       </w:r>
       <w:r>
         <w:t xml:space="preserve"> </w:t>
@@ -12152,37 +14955,190 @@
         <w:rPr>
           <w:i/>
         </w:rPr>
+        <w:t xml:space="preserve">Forest Ecosystems</w:t>
+      </w:r>
+      <w:r>
+        <w:t xml:space="preserve"> </w:t>
+      </w:r>
+      <w:r>
+        <w:t xml:space="preserve">5 (1): 20.</w:t>
+      </w:r>
+      <w:r>
+        <w:t xml:space="preserve"> </w:t>
+      </w:r>
+      <w:hyperlink r:id="rId197">
+        <w:r>
+          <w:rPr>
+            <w:rStyle w:val="Hyperlink"/>
+          </w:rPr>
+          <w:t xml:space="preserve">https://doi.org/10.1186/s40663-018-0139-x</w:t>
+        </w:r>
+      </w:hyperlink>
+      <w:r>
+        <w:t xml:space="preserve">.</w:t>
+      </w:r>
+    </w:p>
+    <w:bookmarkEnd w:id="198"/>
+    <w:bookmarkStart w:id="200" w:name="ref-R-base"/>
+    <w:p>
+      <w:pPr>
+        <w:pStyle w:val="Bibliography"/>
+      </w:pPr>
+      <w:r>
+        <w:t xml:space="preserve">R Core Team. 2019.</w:t>
+      </w:r>
+      <w:r>
+        <w:t xml:space="preserve"> </w:t>
+      </w:r>
+      <w:r>
+        <w:rPr>
+          <w:i/>
+        </w:rPr>
+        <w:t xml:space="preserve">R: A Language and Environment for Statistical Computing</w:t>
+      </w:r>
+      <w:r>
+        <w:t xml:space="preserve">. Vienna, Austria: R Foundation for Statistical Computing.</w:t>
+      </w:r>
+      <w:r>
+        <w:t xml:space="preserve"> </w:t>
+      </w:r>
+      <w:hyperlink r:id="rId199">
+        <w:r>
+          <w:rPr>
+            <w:rStyle w:val="Hyperlink"/>
+          </w:rPr>
+          <w:t xml:space="preserve">https://www.R-project.org/</w:t>
+        </w:r>
+      </w:hyperlink>
+      <w:r>
+        <w:t xml:space="preserve">.</w:t>
+      </w:r>
+    </w:p>
+    <w:bookmarkEnd w:id="200"/>
+    <w:bookmarkStart w:id="202" w:name="ref-rey-sanchez_spatial_2016"/>
+    <w:p>
+      <w:pPr>
+        <w:pStyle w:val="Bibliography"/>
+      </w:pPr>
+      <w:r>
+        <w:t xml:space="preserve">Rey-Sánchez, A. Camilo, Martijn Slot, Juan M. Posada, and Kaoru Kitajima. 2016. “Spatial and Seasonal Variation in Leaf Temperature Within the Canopy of a Tropical Forest.”</w:t>
+      </w:r>
+      <w:r>
+        <w:t xml:space="preserve"> </w:t>
+      </w:r>
+      <w:r>
+        <w:rPr>
+          <w:i/>
+        </w:rPr>
+        <w:t xml:space="preserve">Climate Research</w:t>
+      </w:r>
+      <w:r>
+        <w:t xml:space="preserve"> </w:t>
+      </w:r>
+      <w:r>
+        <w:t xml:space="preserve">71 (1): 75–89.</w:t>
+      </w:r>
+      <w:r>
+        <w:t xml:space="preserve"> </w:t>
+      </w:r>
+      <w:hyperlink r:id="rId201">
+        <w:r>
+          <w:rPr>
+            <w:rStyle w:val="Hyperlink"/>
+          </w:rPr>
+          <w:t xml:space="preserve">https://doi.org/10.3354/cr01427</w:t>
+        </w:r>
+      </w:hyperlink>
+      <w:r>
+        <w:t xml:space="preserve">.</w:t>
+      </w:r>
+    </w:p>
+    <w:bookmarkEnd w:id="202"/>
+    <w:bookmarkStart w:id="204" w:name="ref-rosas_adjustments_2019"/>
+    <w:p>
+      <w:pPr>
+        <w:pStyle w:val="Bibliography"/>
+      </w:pPr>
+      <w:r>
+        <w:t xml:space="preserve">Rosas, Teresa, Maurizio Mencuccini, Josep Barba, Hervé Cochard, Sandra Saura‐Mas, and Jordi Martínez‐Vilalta. 2019. “Adjustments and Coordination of Hydraulic, Leaf and Stem Traits Along a Water Availability Gradient.”</w:t>
+      </w:r>
+      <w:r>
+        <w:t xml:space="preserve"> </w:t>
+      </w:r>
+      <w:r>
+        <w:rPr>
+          <w:i/>
+        </w:rPr>
+        <w:t xml:space="preserve">New Phytologist</w:t>
+      </w:r>
+      <w:r>
+        <w:t xml:space="preserve"> </w:t>
+      </w:r>
+      <w:r>
+        <w:t xml:space="preserve">223 (2): 632–46.</w:t>
+      </w:r>
+      <w:r>
+        <w:t xml:space="preserve"> </w:t>
+      </w:r>
+      <w:hyperlink r:id="rId203">
+        <w:r>
+          <w:rPr>
+            <w:rStyle w:val="Hyperlink"/>
+          </w:rPr>
+          <w:t xml:space="preserve">https://doi.org/10.1111/nph.15684</w:t>
+        </w:r>
+      </w:hyperlink>
+      <w:r>
+        <w:t xml:space="preserve">.</w:t>
+      </w:r>
+    </w:p>
+    <w:bookmarkEnd w:id="204"/>
+    <w:bookmarkStart w:id="206" w:name="ref-roskilly_conflicting_2019"/>
+    <w:p>
+      <w:pPr>
+        <w:pStyle w:val="Bibliography"/>
+      </w:pPr>
+      <w:r>
+        <w:t xml:space="preserve">Roskilly, Beth, Eric Keeling, Sharon Hood, Arnaud Giuggiola, and Anna Sala. 2019. “Conflicting Functional Effects of Xylem Pit Structure Relate to the Growth-Longevity Trade-Off in a Conifer Species.”</w:t>
+      </w:r>
+      <w:r>
+        <w:t xml:space="preserve"> </w:t>
+      </w:r>
+      <w:r>
+        <w:rPr>
+          <w:i/>
+        </w:rPr>
         <w:t xml:space="preserve">Proceedings of the National Academy of Sciences</w:t>
       </w:r>
       <w:r>
         <w:t xml:space="preserve"> </w:t>
       </w:r>
       <w:r>
-        <w:t xml:space="preserve">113 (46): 13098–13103.</w:t>
-      </w:r>
-      <w:r>
-        <w:t xml:space="preserve"> </w:t>
-      </w:r>
-      <w:hyperlink r:id="rId56">
-        <w:r>
-          <w:rPr>
-            <w:rStyle w:val="Hyperlink"/>
-          </w:rPr>
-          <w:t xml:space="preserve">https://doi.org/10.1073/pnas.1604088113</w:t>
+        <w:t xml:space="preserve">116 (30): 15282–7.</w:t>
+      </w:r>
+      <w:r>
+        <w:t xml:space="preserve"> </w:t>
+      </w:r>
+      <w:hyperlink r:id="rId205">
+        <w:r>
+          <w:rPr>
+            <w:rStyle w:val="Hyperlink"/>
+          </w:rPr>
+          <w:t xml:space="preserve">https://doi.org/10.1073/pnas.1900734116</w:t>
         </w:r>
       </w:hyperlink>
       <w:r>
         <w:t xml:space="preserve">.</w:t>
       </w:r>
     </w:p>
-    <w:bookmarkEnd w:id="57"/>
-    <w:bookmarkStart w:id="59" w:name="ref-bartlett_rapid_2012"/>
+    <w:bookmarkEnd w:id="206"/>
+    <w:bookmarkStart w:id="208" w:name="ref-ryan_hydraulic_2006"/>
     <w:p>
       <w:pPr>
         <w:pStyle w:val="Bibliography"/>
       </w:pPr>
       <w:r>
-        <w:t xml:space="preserve">Bartlett, Megan K., Christine Scoffoni, Rico Ardy, Ya Zhang, Shanwen Sun, Kunfang Cao, and Lawren Sack. 2012. “Rapid Determination of Comparative Drought Tolerance Traits: Using an Osmometer to Predict Turgor Loss Point.”</w:t>
+        <w:t xml:space="preserve">Ryan, Michael G., Nathan Phillips, and Barbara J. Bond. 2006. “The Hydraulic Limitation Hypothesis Revisited.”</w:t>
       </w:r>
       <w:r>
         <w:t xml:space="preserve"> </w:t>
@@ -12191,37 +15147,37 @@
         <w:rPr>
           <w:i/>
         </w:rPr>
-        <w:t xml:space="preserve">Methods in Ecology and Evolution</w:t>
-      </w:r>
-      <w:r>
-        <w:t xml:space="preserve"> </w:t>
-      </w:r>
-      <w:r>
-        <w:t xml:space="preserve">3 (5): 880–88.</w:t>
-      </w:r>
-      <w:r>
-        <w:t xml:space="preserve"> </w:t>
-      </w:r>
-      <w:hyperlink r:id="rId58">
-        <w:r>
-          <w:rPr>
-            <w:rStyle w:val="Hyperlink"/>
-          </w:rPr>
-          <w:t xml:space="preserve">https://doi.org/10.1111/j.2041-210X.2012.00230.x</w:t>
+        <w:t xml:space="preserve">Plant, Cell &amp; Environment</w:t>
+      </w:r>
+      <w:r>
+        <w:t xml:space="preserve"> </w:t>
+      </w:r>
+      <w:r>
+        <w:t xml:space="preserve">29 (3): 367–81.</w:t>
+      </w:r>
+      <w:r>
+        <w:t xml:space="preserve"> </w:t>
+      </w:r>
+      <w:hyperlink r:id="rId207">
+        <w:r>
+          <w:rPr>
+            <w:rStyle w:val="Hyperlink"/>
+          </w:rPr>
+          <w:t xml:space="preserve">https://doi.org/10.1111/j.1365-3040.2005.01478.x</w:t>
         </w:r>
       </w:hyperlink>
       <w:r>
         <w:t xml:space="preserve">.</w:t>
       </w:r>
     </w:p>
-    <w:bookmarkEnd w:id="59"/>
-    <w:bookmarkStart w:id="61" w:name="ref-bartlett_drought_2016"/>
+    <w:bookmarkEnd w:id="208"/>
+    <w:bookmarkStart w:id="210" w:name="ref-sapes_plant_2019"/>
     <w:p>
       <w:pPr>
         <w:pStyle w:val="Bibliography"/>
       </w:pPr>
       <w:r>
-        <w:t xml:space="preserve">Bartlett, M. K., Y. Zhang, J. Yang, N. Kreidler, S.-W. Sun, L. Lin, Y.-H. Hu, K.-F. Cao, and L. Sack. 2016b. “Drought Tolerance as a Driver of Tropical Forest Assembly: Resolving Spatial Signatures for Multiple Processes.”</w:t>
+        <w:t xml:space="preserve">Sapes, Gerard, Beth Roskilly, Solomon Dobrowski, Marco Maneta, William R. L. Anderegg, Jordi Martinez-Vilalta, and Anna Sala. 2019. “Plant Water Content Integrates Hydraulics and Carbon Depletion to Predict Drought-Induced Seedling Mortality.”</w:t>
       </w:r>
       <w:r>
         <w:t xml:space="preserve"> </w:t>
@@ -12230,3786 +15186,844 @@
         <w:rPr>
           <w:i/>
         </w:rPr>
+        <w:t xml:space="preserve">Tree Physiology</w:t>
+      </w:r>
+      <w:r>
+        <w:t xml:space="preserve"> </w:t>
+      </w:r>
+      <w:r>
+        <w:t xml:space="preserve">39 (8): 1300–1312.</w:t>
+      </w:r>
+      <w:r>
+        <w:t xml:space="preserve"> </w:t>
+      </w:r>
+      <w:hyperlink r:id="rId209">
+        <w:r>
+          <w:rPr>
+            <w:rStyle w:val="Hyperlink"/>
+          </w:rPr>
+          <w:t xml:space="preserve">https://doi.org/10.1093/treephys/tpz062</w:t>
+        </w:r>
+      </w:hyperlink>
+      <w:r>
+        <w:t xml:space="preserve">.</w:t>
+      </w:r>
+    </w:p>
+    <w:bookmarkEnd w:id="210"/>
+    <w:bookmarkStart w:id="212" w:name="ref-scharnweber_confessions_2019"/>
+    <w:p>
+      <w:pPr>
+        <w:pStyle w:val="Bibliography"/>
+      </w:pPr>
+      <w:r>
+        <w:t xml:space="preserve">Scharnweber, Tobias, Lisa Heinze, Roberto Cruz-García, Marieke van der Maaten-Theunissen, and Martin Wilmking. 2019. “Confessions of Solitary Oaks: We Grow Fast but We Fear the Drought.”</w:t>
+      </w:r>
+      <w:r>
+        <w:t xml:space="preserve"> </w:t>
+      </w:r>
+      <w:r>
+        <w:rPr>
+          <w:i/>
+        </w:rPr>
+        <w:t xml:space="preserve">Dendrochronologia</w:t>
+      </w:r>
+      <w:r>
+        <w:t xml:space="preserve"> </w:t>
+      </w:r>
+      <w:r>
+        <w:t xml:space="preserve">55 (June): 43–49.</w:t>
+      </w:r>
+      <w:r>
+        <w:t xml:space="preserve"> </w:t>
+      </w:r>
+      <w:hyperlink r:id="rId211">
+        <w:r>
+          <w:rPr>
+            <w:rStyle w:val="Hyperlink"/>
+          </w:rPr>
+          <w:t xml:space="preserve">https://doi.org/10.1016/j.dendro.2019.04.001</w:t>
+        </w:r>
+      </w:hyperlink>
+      <w:r>
+        <w:t xml:space="preserve">.</w:t>
+      </w:r>
+    </w:p>
+    <w:bookmarkEnd w:id="212"/>
+    <w:bookmarkStart w:id="214" w:name="ref-scholz_hydraulic_2011"/>
+    <w:p>
+      <w:pPr>
+        <w:pStyle w:val="Bibliography"/>
+      </w:pPr>
+      <w:r>
+        <w:t xml:space="preserve">Scholz, Fabian G., Nathan G. Phillips, Sandra J. Bucci, Frederick C. Meinzer, and Guillermo Goldstein. 2011. “Hydraulic Capacitance: Biophysics and Functional Significance of Internal Water Sources in Relation to Tree Size.” In</w:t>
+      </w:r>
+      <w:r>
+        <w:t xml:space="preserve"> </w:t>
+      </w:r>
+      <w:r>
+        <w:rPr>
+          <w:i/>
+        </w:rPr>
+        <w:t xml:space="preserve">Size- and Age-Related Changes in Tree Structure and Function</w:t>
+      </w:r>
+      <w:r>
+        <w:t xml:space="preserve">, edited by Frederick C. Meinzer, Barbara Lachenbruch, and Todd E. Dawson, 341–61. Tree Physiology. Dordrecht: Springer Netherlands.</w:t>
+      </w:r>
+      <w:r>
+        <w:t xml:space="preserve"> </w:t>
+      </w:r>
+      <w:hyperlink r:id="rId213">
+        <w:r>
+          <w:rPr>
+            <w:rStyle w:val="Hyperlink"/>
+          </w:rPr>
+          <w:t xml:space="preserve">https://doi.org/10.1007/978-94-007-1242-3_13</w:t>
+        </w:r>
+      </w:hyperlink>
+      <w:r>
+        <w:t xml:space="preserve">.</w:t>
+      </w:r>
+    </w:p>
+    <w:bookmarkEnd w:id="214"/>
+    <w:bookmarkStart w:id="216" w:name="ref-schongart_dendroecological_2017"/>
+    <w:p>
+      <w:pPr>
+        <w:pStyle w:val="Bibliography"/>
+      </w:pPr>
+      <w:r>
+        <w:t xml:space="preserve">Schöngart, Jochen, Achim Bräuning, Ana Carolina Maioli Campos Barbosa, Claudio Sergio Lisi, and Juliano Morales de Oliveira. 2017. “Dendroecological Studies in the Neotropics: History, Status and Future Challenges.” In</w:t>
+      </w:r>
+      <w:r>
+        <w:t xml:space="preserve"> </w:t>
+      </w:r>
+      <w:r>
+        <w:rPr>
+          <w:i/>
+        </w:rPr>
+        <w:t xml:space="preserve">Dendroecology: Tree-Ring Analyses Applied to Ecological Studies</w:t>
+      </w:r>
+      <w:r>
+        <w:t xml:space="preserve">, edited by Mariano M. Amoroso, Lori D. Daniels, Patrick J. Baker, and J. Julio Camarero, 35–73. Ecological Studies. Cham: Springer International Publishing.</w:t>
+      </w:r>
+      <w:r>
+        <w:t xml:space="preserve"> </w:t>
+      </w:r>
+      <w:hyperlink r:id="rId215">
+        <w:r>
+          <w:rPr>
+            <w:rStyle w:val="Hyperlink"/>
+          </w:rPr>
+          <w:t xml:space="preserve">https://doi.org/10.1007/978-3-319-61669-8_3</w:t>
+        </w:r>
+      </w:hyperlink>
+      <w:r>
+        <w:t xml:space="preserve">.</w:t>
+      </w:r>
+    </w:p>
+    <w:bookmarkEnd w:id="216"/>
+    <w:bookmarkStart w:id="218" w:name="ref-scoffoni_leaf_2014"/>
+    <w:p>
+      <w:pPr>
+        <w:pStyle w:val="Bibliography"/>
+      </w:pPr>
+      <w:r>
+        <w:t xml:space="preserve">Scoffoni, Christine, Christine Vuong, Steven Diep, Hervé Cochard, and Lawren Sack. 2014. “Leaf Shrinkage with Dehydration: Coordination with Hydraulic Vulnerability and Drought Tolerance.”</w:t>
+      </w:r>
+      <w:r>
+        <w:t xml:space="preserve"> </w:t>
+      </w:r>
+      <w:r>
+        <w:rPr>
+          <w:i/>
+        </w:rPr>
+        <w:t xml:space="preserve">Plant Physiology</w:t>
+      </w:r>
+      <w:r>
+        <w:t xml:space="preserve"> </w:t>
+      </w:r>
+      <w:r>
+        <w:t xml:space="preserve">164 (4): 1772–88.</w:t>
+      </w:r>
+      <w:r>
+        <w:t xml:space="preserve"> </w:t>
+      </w:r>
+      <w:hyperlink r:id="rId217">
+        <w:r>
+          <w:rPr>
+            <w:rStyle w:val="Hyperlink"/>
+          </w:rPr>
+          <w:t xml:space="preserve">https://doi.org/10.1104/pp.113.221424</w:t>
+        </w:r>
+      </w:hyperlink>
+      <w:r>
+        <w:t xml:space="preserve">.</w:t>
+      </w:r>
+    </w:p>
+    <w:bookmarkEnd w:id="218"/>
+    <w:bookmarkStart w:id="220" w:name="ref-simeone_coupled_2019"/>
+    <w:p>
+      <w:pPr>
+        <w:pStyle w:val="Bibliography"/>
+      </w:pPr>
+      <w:r>
+        <w:t xml:space="preserve">Simeone, Caelan, Marco P. Maneta, Zachary A. Holden, Gerard Sapes, Anna Sala, and Solomon Z. Dobrowski. 2019. “Coupled Ecohydrology and Plant Hydraulics Modeling Predicts Ponderosa Pine Seedling Mortality and Lower Treeline in the US Northern Rocky Mountains.”</w:t>
+      </w:r>
+      <w:r>
+        <w:t xml:space="preserve"> </w:t>
+      </w:r>
+      <w:r>
+        <w:rPr>
+          <w:i/>
+        </w:rPr>
+        <w:t xml:space="preserve">New Phytologist</w:t>
+      </w:r>
+      <w:r>
+        <w:t xml:space="preserve"> </w:t>
+      </w:r>
+      <w:r>
+        <w:t xml:space="preserve">221 (4): 1814–30.</w:t>
+      </w:r>
+      <w:r>
+        <w:t xml:space="preserve"> </w:t>
+      </w:r>
+      <w:hyperlink r:id="rId219">
+        <w:r>
+          <w:rPr>
+            <w:rStyle w:val="Hyperlink"/>
+          </w:rPr>
+          <w:t xml:space="preserve">https://doi.org/10.1111/nph.15499</w:t>
+        </w:r>
+      </w:hyperlink>
+      <w:r>
+        <w:t xml:space="preserve">.</w:t>
+      </w:r>
+    </w:p>
+    <w:bookmarkEnd w:id="220"/>
+    <w:bookmarkStart w:id="222" w:name="ref-slette_how_2019"/>
+    <w:p>
+      <w:pPr>
+        <w:pStyle w:val="Bibliography"/>
+      </w:pPr>
+      <w:r>
+        <w:t xml:space="preserve">Slette, Ingrid J., Alison K. Post, Mai Awad, Trevor Even, Arianna Punzalan, Sere Williams, Melinda D. Smith, and Alan K. Knapp. 2019. “How Ecologists Define Drought, and Why We Should Do Better.”</w:t>
+      </w:r>
+      <w:r>
+        <w:t xml:space="preserve"> </w:t>
+      </w:r>
+      <w:r>
+        <w:rPr>
+          <w:i/>
+        </w:rPr>
+        <w:t xml:space="preserve">Global Change Biology</w:t>
+      </w:r>
+      <w:r>
+        <w:t xml:space="preserve"> </w:t>
+      </w:r>
+      <w:r>
+        <w:t xml:space="preserve">25 (10): 3193–3200.</w:t>
+      </w:r>
+      <w:r>
+        <w:t xml:space="preserve"> </w:t>
+      </w:r>
+      <w:hyperlink r:id="rId221">
+        <w:r>
+          <w:rPr>
+            <w:rStyle w:val="Hyperlink"/>
+          </w:rPr>
+          <w:t xml:space="preserve">https://doi.org/10.1111/gcb.14747</w:t>
+        </w:r>
+      </w:hyperlink>
+      <w:r>
+        <w:t xml:space="preserve">.</w:t>
+      </w:r>
+    </w:p>
+    <w:bookmarkEnd w:id="222"/>
+    <w:bookmarkStart w:id="224" w:name="ref-stahl_depth_2013"/>
+    <w:p>
+      <w:pPr>
+        <w:pStyle w:val="Bibliography"/>
+      </w:pPr>
+      <w:r>
+        <w:t xml:space="preserve">Stahl, Clément, Bruno Hérault, Vivien Rossi, Benoit Burban, Claude Bréchet, and Damien Bonal. 2013. “Depth of Soil Water Uptake by Tropical Rainforest Trees During Dry Periods: Does Tree Dimension Matter?”</w:t>
+      </w:r>
+      <w:r>
+        <w:t xml:space="preserve"> </w:t>
+      </w:r>
+      <w:r>
+        <w:rPr>
+          <w:i/>
+        </w:rPr>
+        <w:t xml:space="preserve">Oecologia</w:t>
+      </w:r>
+      <w:r>
+        <w:t xml:space="preserve"> </w:t>
+      </w:r>
+      <w:r>
+        <w:t xml:space="preserve">173 (4): 1191–1201.</w:t>
+      </w:r>
+      <w:r>
+        <w:t xml:space="preserve"> </w:t>
+      </w:r>
+      <w:hyperlink r:id="rId223">
+        <w:r>
+          <w:rPr>
+            <w:rStyle w:val="Hyperlink"/>
+          </w:rPr>
+          <w:t xml:space="preserve">https://doi.org/10.1007/s00442-013-2724-6</w:t>
+        </w:r>
+      </w:hyperlink>
+      <w:r>
+        <w:t xml:space="preserve">.</w:t>
+      </w:r>
+    </w:p>
+    <w:bookmarkEnd w:id="224"/>
+    <w:bookmarkStart w:id="226" w:name="ref-stovall_terrestrial_2018"/>
+    <w:p>
+      <w:pPr>
+        <w:pStyle w:val="Bibliography"/>
+      </w:pPr>
+      <w:r>
+        <w:t xml:space="preserve">Stovall, Atticus E. L., Kristina J. Anderson-Teixeira, and Herman H. Shugart. 2018a. “Terrestrial LiDAR-Derived Non-Destructive Woody Biomass Estimates for 10 Hardwood Species in Virginia.”</w:t>
+      </w:r>
+      <w:r>
+        <w:t xml:space="preserve"> </w:t>
+      </w:r>
+      <w:r>
+        <w:rPr>
+          <w:i/>
+        </w:rPr>
+        <w:t xml:space="preserve">Data in Brief</w:t>
+      </w:r>
+      <w:r>
+        <w:t xml:space="preserve"> </w:t>
+      </w:r>
+      <w:r>
+        <w:t xml:space="preserve">19 (August): 1560–9.</w:t>
+      </w:r>
+      <w:r>
+        <w:t xml:space="preserve"> </w:t>
+      </w:r>
+      <w:hyperlink r:id="rId225">
+        <w:r>
+          <w:rPr>
+            <w:rStyle w:val="Hyperlink"/>
+          </w:rPr>
+          <w:t xml:space="preserve">https://doi.org/10.1016/j.dib.2018.06.046</w:t>
+        </w:r>
+      </w:hyperlink>
+      <w:r>
+        <w:t xml:space="preserve">.</w:t>
+      </w:r>
+    </w:p>
+    <w:bookmarkEnd w:id="226"/>
+    <w:bookmarkStart w:id="228" w:name="ref-stovall_assessing_2018"/>
+    <w:p>
+      <w:pPr>
+        <w:pStyle w:val="Bibliography"/>
+      </w:pPr>
+      <w:r>
+        <w:t xml:space="preserve">———. 2018b. “Assessing Terrestrial Laser Scanning for Developing Non-Destructive Biomass Allometry.”</w:t>
+      </w:r>
+      <w:r>
+        <w:t xml:space="preserve"> </w:t>
+      </w:r>
+      <w:r>
+        <w:rPr>
+          <w:i/>
+        </w:rPr>
+        <w:t xml:space="preserve">Forest Ecology and Management</w:t>
+      </w:r>
+      <w:r>
+        <w:t xml:space="preserve"> </w:t>
+      </w:r>
+      <w:r>
+        <w:t xml:space="preserve">427 (November): 217–29.</w:t>
+      </w:r>
+      <w:r>
+        <w:t xml:space="preserve"> </w:t>
+      </w:r>
+      <w:hyperlink r:id="rId227">
+        <w:r>
+          <w:rPr>
+            <w:rStyle w:val="Hyperlink"/>
+          </w:rPr>
+          <w:t xml:space="preserve">https://doi.org/10.1016/j.foreco.2018.06.004</w:t>
+        </w:r>
+      </w:hyperlink>
+      <w:r>
+        <w:t xml:space="preserve">.</w:t>
+      </w:r>
+    </w:p>
+    <w:bookmarkEnd w:id="228"/>
+    <w:bookmarkStart w:id="230" w:name="ref-stovall_reply_2020"/>
+    <w:p>
+      <w:pPr>
+        <w:pStyle w:val="Bibliography"/>
+      </w:pPr>
+      <w:r>
+        <w:t xml:space="preserve">Stovall, Atticus E. L., Herman H. Shugart, and Xi Yang. 2020. “Reply to ‘Height-Related Changes in Forest Composition Explain Increasing Tree Mortality with Height During an Extreme Drought’.”</w:t>
+      </w:r>
+      <w:r>
+        <w:t xml:space="preserve"> </w:t>
+      </w:r>
+      <w:r>
+        <w:rPr>
+          <w:i/>
+        </w:rPr>
+        <w:t xml:space="preserve">Nature Communications</w:t>
+      </w:r>
+      <w:r>
+        <w:t xml:space="preserve"> </w:t>
+      </w:r>
+      <w:r>
+        <w:t xml:space="preserve">11 (1): 3401.</w:t>
+      </w:r>
+      <w:r>
+        <w:t xml:space="preserve"> </w:t>
+      </w:r>
+      <w:hyperlink r:id="rId229">
+        <w:r>
+          <w:rPr>
+            <w:rStyle w:val="Hyperlink"/>
+          </w:rPr>
+          <w:t xml:space="preserve">https://doi.org/10.1038/s41467-020-17214-4</w:t>
+        </w:r>
+      </w:hyperlink>
+      <w:r>
+        <w:t xml:space="preserve">.</w:t>
+      </w:r>
+    </w:p>
+    <w:bookmarkEnd w:id="230"/>
+    <w:bookmarkStart w:id="232" w:name="ref-stovall_tree_2019"/>
+    <w:p>
+      <w:pPr>
+        <w:pStyle w:val="Bibliography"/>
+      </w:pPr>
+      <w:r>
+        <w:t xml:space="preserve">Stovall, Atticus E. L., Herman Shugart, and Xi Yang. 2019. “Tree Height Explains Mortality Risk During an Intense Drought.”</w:t>
+      </w:r>
+      <w:r>
+        <w:t xml:space="preserve"> </w:t>
+      </w:r>
+      <w:r>
+        <w:rPr>
+          <w:i/>
+        </w:rPr>
+        <w:t xml:space="preserve">Nature Communications</w:t>
+      </w:r>
+      <w:r>
+        <w:t xml:space="preserve"> </w:t>
+      </w:r>
+      <w:r>
+        <w:t xml:space="preserve">10 (1): 1–6.</w:t>
+      </w:r>
+      <w:r>
+        <w:t xml:space="preserve"> </w:t>
+      </w:r>
+      <w:hyperlink r:id="rId231">
+        <w:r>
+          <w:rPr>
+            <w:rStyle w:val="Hyperlink"/>
+          </w:rPr>
+          <w:t xml:space="preserve">https://doi.org/10.1038/s41467-019-12380-6</w:t>
+        </w:r>
+      </w:hyperlink>
+      <w:r>
+        <w:t xml:space="preserve">.</w:t>
+      </w:r>
+    </w:p>
+    <w:bookmarkEnd w:id="232"/>
+    <w:bookmarkStart w:id="234" w:name="ref-suarez_factors_2004"/>
+    <w:p>
+      <w:pPr>
+        <w:pStyle w:val="Bibliography"/>
+      </w:pPr>
+      <w:r>
+        <w:t xml:space="preserve">Suarez, Maria Laura, Luciana Ghermandi, and Thomas Kitzberger. 2004. “Factors Predisposing Episodic Drought-Induced Tree Mortality in Nothofagus– Site, Climatic Sensitivity and Growth Trends.”</w:t>
+      </w:r>
+      <w:r>
+        <w:t xml:space="preserve"> </w:t>
+      </w:r>
+      <w:r>
+        <w:rPr>
+          <w:i/>
+        </w:rPr>
+        <w:t xml:space="preserve">Journal of Ecology</w:t>
+      </w:r>
+      <w:r>
+        <w:t xml:space="preserve"> </w:t>
+      </w:r>
+      <w:r>
+        <w:t xml:space="preserve">92 (6): 954–66.</w:t>
+      </w:r>
+      <w:r>
+        <w:t xml:space="preserve"> </w:t>
+      </w:r>
+      <w:hyperlink r:id="rId233">
+        <w:r>
+          <w:rPr>
+            <w:rStyle w:val="Hyperlink"/>
+          </w:rPr>
+          <w:t xml:space="preserve">https://doi.org/10.1111/j.1365-2745.2004.00941.x</w:t>
+        </w:r>
+      </w:hyperlink>
+      <w:r>
+        <w:t xml:space="preserve">.</w:t>
+      </w:r>
+    </w:p>
+    <w:bookmarkEnd w:id="234"/>
+    <w:bookmarkStart w:id="236" w:name="ref-sorensen_calculation_2006"/>
+    <w:p>
+      <w:pPr>
+        <w:pStyle w:val="Bibliography"/>
+      </w:pPr>
+      <w:r>
+        <w:t xml:space="preserve">Sørensen, R., U. Zinko, and J. Seibert. 2006. “On the Calculation of the Topographic Wetness Index: Evaluation of Different Methods Based on Field Observations.”</w:t>
+      </w:r>
+      <w:r>
+        <w:t xml:space="preserve"> </w:t>
+      </w:r>
+      <w:r>
+        <w:rPr>
+          <w:i/>
+        </w:rPr>
+        <w:t xml:space="preserve">Hydrology and Earth System Sciences</w:t>
+      </w:r>
+      <w:r>
+        <w:t xml:space="preserve"> </w:t>
+      </w:r>
+      <w:r>
+        <w:t xml:space="preserve">10 (1): 101–12.</w:t>
+      </w:r>
+      <w:r>
+        <w:t xml:space="preserve"> </w:t>
+      </w:r>
+      <w:hyperlink r:id="rId235">
+        <w:r>
+          <w:rPr>
+            <w:rStyle w:val="Hyperlink"/>
+          </w:rPr>
+          <w:t xml:space="preserve">https://doi.org/https://doi.org/10.5194/hess-10-101-2006</w:t>
+        </w:r>
+      </w:hyperlink>
+      <w:r>
+        <w:t xml:space="preserve">.</w:t>
+      </w:r>
+    </w:p>
+    <w:bookmarkEnd w:id="236"/>
+    <w:bookmarkStart w:id="238" w:name="ref-trenberth_global_2014"/>
+    <w:p>
+      <w:pPr>
+        <w:pStyle w:val="Bibliography"/>
+      </w:pPr>
+      <w:r>
+        <w:t xml:space="preserve">Trenberth, Kevin E., Aiguo Dai, Gerard van der Schrier, Philip D. Jones, Jonathan Barichivich, Keith R. Briffa, and Justin Sheffield. 2014. “Global Warming and Changes in Drought.”</w:t>
+      </w:r>
+      <w:r>
+        <w:t xml:space="preserve"> </w:t>
+      </w:r>
+      <w:r>
+        <w:rPr>
+          <w:i/>
+        </w:rPr>
+        <w:t xml:space="preserve">Nature Climate Change</w:t>
+      </w:r>
+      <w:r>
+        <w:t xml:space="preserve"> </w:t>
+      </w:r>
+      <w:r>
+        <w:t xml:space="preserve">4 (1): 17–22.</w:t>
+      </w:r>
+      <w:r>
+        <w:t xml:space="preserve"> </w:t>
+      </w:r>
+      <w:hyperlink r:id="rId237">
+        <w:r>
+          <w:rPr>
+            <w:rStyle w:val="Hyperlink"/>
+          </w:rPr>
+          <w:t xml:space="preserve">https://doi.org/10.1038/nclimate2067</w:t>
+        </w:r>
+      </w:hyperlink>
+      <w:r>
+        <w:t xml:space="preserve">.</w:t>
+      </w:r>
+    </w:p>
+    <w:bookmarkEnd w:id="238"/>
+    <w:bookmarkStart w:id="240" w:name="ref-trugman_tree_2018"/>
+    <w:p>
+      <w:pPr>
+        <w:pStyle w:val="Bibliography"/>
+      </w:pPr>
+      <w:r>
+        <w:t xml:space="preserve">Trugman, A. T., M. Detto, M. K. Bartlett, D. Medvigy, W. R. L. Anderegg, C. Schwalm, B. Schaffer, and S. W. Pacala. 2018. “Tree Carbon Allocation Explains Forest Drought-Kill and Recovery Patterns.”</w:t>
+      </w:r>
+      <w:r>
+        <w:t xml:space="preserve"> </w:t>
+      </w:r>
+      <w:r>
+        <w:rPr>
+          <w:i/>
+        </w:rPr>
+        <w:t xml:space="preserve">Ecology Letters</w:t>
+      </w:r>
+      <w:r>
+        <w:t xml:space="preserve"> </w:t>
+      </w:r>
+      <w:r>
+        <w:t xml:space="preserve">21 (10): 1552–60.</w:t>
+      </w:r>
+      <w:r>
+        <w:t xml:space="preserve"> </w:t>
+      </w:r>
+      <w:hyperlink r:id="rId239">
+        <w:r>
+          <w:rPr>
+            <w:rStyle w:val="Hyperlink"/>
+          </w:rPr>
+          <w:t xml:space="preserve">https://doi.org/10.1111/ele.13136</w:t>
+        </w:r>
+      </w:hyperlink>
+      <w:r>
+        <w:t xml:space="preserve">.</w:t>
+      </w:r>
+    </w:p>
+    <w:bookmarkEnd w:id="240"/>
+    <w:bookmarkStart w:id="242" w:name="ref-vitasse_contrasting_2019"/>
+    <w:p>
+      <w:pPr>
+        <w:pStyle w:val="Bibliography"/>
+      </w:pPr>
+      <w:r>
+        <w:t xml:space="preserve">Vitasse, Yann, Alessandra Bottero, Maxime Cailleret, Christof Bigler, Patrick Fonti, Arthur Gessler, Mathieu Lévesque, et al. 2019. “Contrasting Resistance and Resilience to Extreme Drought and Late Spring Frost in Five Major European Tree Species.”</w:t>
+      </w:r>
+      <w:r>
+        <w:t xml:space="preserve"> </w:t>
+      </w:r>
+      <w:r>
+        <w:rPr>
+          <w:i/>
+        </w:rPr>
+        <w:t xml:space="preserve">Global Change Biology</w:t>
+      </w:r>
+      <w:r>
+        <w:t xml:space="preserve"> </w:t>
+      </w:r>
+      <w:r>
+        <w:t xml:space="preserve">25 (11): 3781–92.</w:t>
+      </w:r>
+      <w:r>
+        <w:t xml:space="preserve"> </w:t>
+      </w:r>
+      <w:hyperlink r:id="rId241">
+        <w:r>
+          <w:rPr>
+            <w:rStyle w:val="Hyperlink"/>
+          </w:rPr>
+          <w:t xml:space="preserve">https://doi.org/10.1111/gcb.14803</w:t>
+        </w:r>
+      </w:hyperlink>
+      <w:r>
+        <w:t xml:space="preserve">.</w:t>
+      </w:r>
+    </w:p>
+    <w:bookmarkEnd w:id="242"/>
+    <w:bookmarkStart w:id="244" w:name="ref-wheeler_variations_2007"/>
+    <w:p>
+      <w:pPr>
+        <w:pStyle w:val="Bibliography"/>
+      </w:pPr>
+      <w:r>
+        <w:t xml:space="preserve">Wheeler, E. A., P. Baas, and S. Rodgers. 2007. “Variations in Dieot Wood Anatomy: A Global Analysis Based on the Insidewood Database.”</w:t>
+      </w:r>
+      <w:r>
+        <w:t xml:space="preserve"> </w:t>
+      </w:r>
+      <w:r>
+        <w:rPr>
+          <w:i/>
+        </w:rPr>
+        <w:t xml:space="preserve">IAWA Journal</w:t>
+      </w:r>
+      <w:r>
+        <w:t xml:space="preserve"> </w:t>
+      </w:r>
+      <w:r>
+        <w:t xml:space="preserve">28 (3): 229–58.</w:t>
+      </w:r>
+      <w:r>
+        <w:t xml:space="preserve"> </w:t>
+      </w:r>
+      <w:hyperlink r:id="rId243">
+        <w:r>
+          <w:rPr>
+            <w:rStyle w:val="Hyperlink"/>
+          </w:rPr>
+          <w:t xml:space="preserve">https://doi.org/10.1163/22941932-90001638</w:t>
+        </w:r>
+      </w:hyperlink>
+      <w:r>
+        <w:t xml:space="preserve">.</w:t>
+      </w:r>
+    </w:p>
+    <w:bookmarkEnd w:id="244"/>
+    <w:bookmarkStart w:id="246" w:name="ref-zach_vessel_2010"/>
+    <w:p>
+      <w:pPr>
+        <w:pStyle w:val="Bibliography"/>
+      </w:pPr>
+      <w:r>
+        <w:t xml:space="preserve">Zach, Alexandra, Bernhard Schuldt, Sarah Brix, Viviana Horna, Heike Culmsee, and Christoph Leuschner. 2010. “Vessel Diameter and Xylem Hydraulic Conductivity Increase with Tree Height in Tropical Rainforest Trees in Sulawesi, Indonesia.”</w:t>
+      </w:r>
+      <w:r>
+        <w:t xml:space="preserve"> </w:t>
+      </w:r>
+      <w:r>
+        <w:rPr>
+          <w:i/>
+        </w:rPr>
+        <w:t xml:space="preserve">Flora - Morphology, Distribution, Functional Ecology of Plants</w:t>
+      </w:r>
+      <w:r>
+        <w:t xml:space="preserve"> </w:t>
+      </w:r>
+      <w:r>
+        <w:t xml:space="preserve">205 (8): 506–12.</w:t>
+      </w:r>
+      <w:r>
+        <w:t xml:space="preserve"> </w:t>
+      </w:r>
+      <w:hyperlink r:id="rId245">
+        <w:r>
+          <w:rPr>
+            <w:rStyle w:val="Hyperlink"/>
+          </w:rPr>
+          <w:t xml:space="preserve">https://doi.org/10.1016/j.flora.2009.12.008</w:t>
+        </w:r>
+      </w:hyperlink>
+      <w:r>
+        <w:t xml:space="preserve">.</w:t>
+      </w:r>
+    </w:p>
+    <w:bookmarkEnd w:id="246"/>
+    <w:bookmarkStart w:id="248" w:name="ref-zellweger_seasonal_2019"/>
+    <w:p>
+      <w:pPr>
+        <w:pStyle w:val="Bibliography"/>
+      </w:pPr>
+      <w:r>
+        <w:t xml:space="preserve">Zellweger, Florian, David Coomes, Jonathan Lenoir, Leen Depauw, Sybryn L. Maes, Monika Wulf, Keith J. Kirby, et al. 2019. “Seasonal Drivers of Understorey Temperature Buffering in Temperate Deciduous Forests Across Europe.”</w:t>
+      </w:r>
+      <w:r>
+        <w:t xml:space="preserve"> </w:t>
+      </w:r>
+      <w:r>
+        <w:rPr>
+          <w:i/>
+        </w:rPr>
+        <w:t xml:space="preserve">Global Ecology and Biogeography</w:t>
+      </w:r>
+      <w:r>
+        <w:t xml:space="preserve"> </w:t>
+      </w:r>
+      <w:r>
+        <w:t xml:space="preserve">28 (12): 1774–86.</w:t>
+      </w:r>
+      <w:r>
+        <w:t xml:space="preserve"> </w:t>
+      </w:r>
+      <w:hyperlink r:id="rId247">
+        <w:r>
+          <w:rPr>
+            <w:rStyle w:val="Hyperlink"/>
+          </w:rPr>
+          <w:t xml:space="preserve">https://doi.org/10.1111/geb.12991</w:t>
+        </w:r>
+      </w:hyperlink>
+      <w:r>
+        <w:t xml:space="preserve">.</w:t>
+      </w:r>
+    </w:p>
+    <w:bookmarkEnd w:id="248"/>
+    <w:bookmarkStart w:id="250" w:name="ref-zhu_leaf_2018"/>
+    <w:p>
+      <w:pPr>
+        <w:pStyle w:val="Bibliography"/>
+      </w:pPr>
+      <w:r>
+        <w:t xml:space="preserve">Zhu, Shi-Dan, Ya-Jun Chen, Qing Ye, Peng-Cheng He, Hui Liu, Rong-Hua Li, Pei-Li Fu, Guo-Feng Jiang, and Kun-Fang Cao. 2018. “Leaf Turgor Loss Point Is Correlated with Drought Tolerance and Leaf Carbon Economics Traits.”</w:t>
+      </w:r>
+      <w:r>
+        <w:t xml:space="preserve"> </w:t>
+      </w:r>
+      <w:r>
+        <w:rPr>
+          <w:i/>
+        </w:rPr>
+        <w:t xml:space="preserve">Tree Physiology</w:t>
+      </w:r>
+      <w:r>
+        <w:t xml:space="preserve"> </w:t>
+      </w:r>
+      <w:r>
+        <w:t xml:space="preserve">38 (5): 658–63.</w:t>
+      </w:r>
+      <w:r>
+        <w:t xml:space="preserve"> </w:t>
+      </w:r>
+      <w:hyperlink r:id="rId249">
+        <w:r>
+          <w:rPr>
+            <w:rStyle w:val="Hyperlink"/>
+          </w:rPr>
+          <w:t xml:space="preserve">https://doi.org/10.1093/treephys/tpy013</w:t>
+        </w:r>
+      </w:hyperlink>
+      <w:r>
+        <w:t xml:space="preserve">.</w:t>
+      </w:r>
+    </w:p>
+    <w:bookmarkEnd w:id="250"/>
+    <w:bookmarkStart w:id="252" w:name="ref-zuleta_drought-induced_2017"/>
+    <w:p>
+      <w:pPr>
+        <w:pStyle w:val="Bibliography"/>
+      </w:pPr>
+      <w:r>
+        <w:t xml:space="preserve">Zuleta, Daniel, Alvaro Duque, Dairon Cardenas, Helene C. Muller‐Landau, and Stuart J. Davies. 2017. “Drought-Induced Mortality Patterns and Rapid Biomass Recovery in a Terra Firme Forest in the Colombian Amazon.”</w:t>
+      </w:r>
+      <w:r>
+        <w:t xml:space="preserve"> </w:t>
+      </w:r>
+      <w:r>
+        <w:rPr>
+          <w:i/>
+        </w:rPr>
         <w:t xml:space="preserve">Ecology</w:t>
       </w:r>
       <w:r>
         <w:t xml:space="preserve"> </w:t>
       </w:r>
       <w:r>
-        <w:t xml:space="preserve">97 (2): 503–14.</w:t>
-      </w:r>
-      <w:r>
-        <w:t xml:space="preserve"> </w:t>
-      </w:r>
-      <w:hyperlink r:id="rId60">
-        <w:r>
-          <w:rPr>
-            <w:rStyle w:val="Hyperlink"/>
-          </w:rPr>
-          <w:t xml:space="preserve">https://doi.org/10.1890/15-0468.1</w:t>
+        <w:t xml:space="preserve">98 (10): 2538–46.</w:t>
+      </w:r>
+      <w:r>
+        <w:t xml:space="preserve"> </w:t>
+      </w:r>
+      <w:hyperlink r:id="rId251">
+        <w:r>
+          <w:rPr>
+            <w:rStyle w:val="Hyperlink"/>
+          </w:rPr>
+          <w:t xml:space="preserve">https://doi.org/10.1002/ecy.1950</w:t>
         </w:r>
       </w:hyperlink>
       <w:r>
         <w:t xml:space="preserve">.</w:t>
       </w:r>
     </w:p>
-    <w:bookmarkEnd w:id="61"/>
-    <w:bookmarkStart w:id="63" w:name="ref-R-lme4"/>
-    <w:p>
-      <w:pPr>
-        <w:pStyle w:val="Bibliography"/>
-      </w:pPr>
-      <w:r>
-        <w:t xml:space="preserve">Bates, Douglas, Martin Maechler, Ben Bolker, and Steven Walker. 2019.</w:t>
-      </w:r>
-      <w:r>
-        <w:t xml:space="preserve"> </w:t>
-      </w:r>
-      <w:r>
-        <w:rPr>
-          <w:i/>
-        </w:rPr>
-        <w:t xml:space="preserve">Lme4: Linear Mixed-Effects Models Using ’Eigen’ and S4</w:t>
-      </w:r>
-      <w:r>
-        <w:t xml:space="preserve">.</w:t>
-      </w:r>
-      <w:r>
-        <w:t xml:space="preserve"> </w:t>
-      </w:r>
-      <w:hyperlink r:id="rId62">
-        <w:r>
-          <w:rPr>
-            <w:rStyle w:val="Hyperlink"/>
-          </w:rPr>
-          <w:t xml:space="preserve">https://CRAN.R-project.org/package=lme4</w:t>
-        </w:r>
-      </w:hyperlink>
-      <w:r>
-        <w:t xml:space="preserve">.</w:t>
-      </w:r>
-    </w:p>
-    <w:bookmarkEnd w:id="63"/>
-    <w:bookmarkStart w:id="65" w:name="ref-bennett_larger_2015"/>
-    <w:p>
-      <w:pPr>
-        <w:pStyle w:val="Bibliography"/>
-      </w:pPr>
-      <w:r>
-        <w:t xml:space="preserve">Bennett, Amy C., Nathan G. McDowell, Craig D. Allen, and Kristina J. Anderson-Teixeira. 2015. “Larger Trees Suffer Most During Drought in Forests Worldwide.”</w:t>
-      </w:r>
-      <w:r>
-        <w:t xml:space="preserve"> </w:t>
-      </w:r>
-      <w:r>
-        <w:rPr>
-          <w:i/>
-        </w:rPr>
-        <w:t xml:space="preserve">Nature Plants</w:t>
-      </w:r>
-      <w:r>
-        <w:t xml:space="preserve"> </w:t>
-      </w:r>
-      <w:r>
-        <w:t xml:space="preserve">1 (10): 15139.</w:t>
-      </w:r>
-      <w:r>
-        <w:t xml:space="preserve"> </w:t>
-      </w:r>
-      <w:hyperlink r:id="rId64">
-        <w:r>
-          <w:rPr>
-            <w:rStyle w:val="Hyperlink"/>
-          </w:rPr>
-          <w:t xml:space="preserve">https://doi.org/10.1038/nplants.2015.139</w:t>
-        </w:r>
-      </w:hyperlink>
-      <w:r>
-        <w:t xml:space="preserve">.</w:t>
-      </w:r>
-    </w:p>
-    <w:bookmarkEnd w:id="65"/>
-    <w:bookmarkStart w:id="67" w:name="ref-beven_physically_1979"/>
-    <w:p>
-      <w:pPr>
-        <w:pStyle w:val="Bibliography"/>
-      </w:pPr>
-      <w:r>
-        <w:t xml:space="preserve">Beven, K. J., and M. J. Kirkby. 1979. “A Physically Based, Variable Contributing Area Model of Basin Hydrology / Un Modèle à Base Physique de Zone d’appel Variable de L’hydrologie Du Bassin Versant.”</w:t>
-      </w:r>
-      <w:r>
-        <w:t xml:space="preserve"> </w:t>
-      </w:r>
-      <w:r>
-        <w:rPr>
-          <w:i/>
-        </w:rPr>
-        <w:t xml:space="preserve">Hydrological Sciences Bulletin</w:t>
-      </w:r>
-      <w:r>
-        <w:t xml:space="preserve"> </w:t>
-      </w:r>
-      <w:r>
-        <w:t xml:space="preserve">24 (1): 43–69.</w:t>
-      </w:r>
-      <w:r>
-        <w:t xml:space="preserve"> </w:t>
-      </w:r>
-      <w:hyperlink r:id="rId66">
-        <w:r>
-          <w:rPr>
-            <w:rStyle w:val="Hyperlink"/>
-          </w:rPr>
-          <w:t xml:space="preserve">https://doi.org/10.1080/02626667909491834</w:t>
-        </w:r>
-      </w:hyperlink>
-      <w:r>
-        <w:t xml:space="preserve">.</w:t>
-      </w:r>
-    </w:p>
-    <w:bookmarkEnd w:id="67"/>
-    <w:bookmarkStart w:id="69" w:name="ref-bonan_forests_2008"/>
-    <w:p>
-      <w:pPr>
-        <w:pStyle w:val="Bibliography"/>
-      </w:pPr>
-      <w:r>
-        <w:t xml:space="preserve">Bonan, Gordon B. 2008. “Forests and Climate Change: Forcings, Feedbacks, and the Climate Benefits of Forests.”</w:t>
-      </w:r>
-      <w:r>
-        <w:t xml:space="preserve"> </w:t>
-      </w:r>
-      <w:r>
-        <w:rPr>
-          <w:i/>
-        </w:rPr>
-        <w:t xml:space="preserve">Science</w:t>
-      </w:r>
-      <w:r>
-        <w:t xml:space="preserve"> </w:t>
-      </w:r>
-      <w:r>
-        <w:t xml:space="preserve">320 (5882): 1444–9.</w:t>
-      </w:r>
-      <w:r>
-        <w:t xml:space="preserve"> </w:t>
-      </w:r>
-      <w:hyperlink r:id="rId68">
-        <w:r>
-          <w:rPr>
-            <w:rStyle w:val="Hyperlink"/>
-          </w:rPr>
-          <w:t xml:space="preserve">https://doi.org/10.1126/science.1155121</w:t>
-        </w:r>
-      </w:hyperlink>
-      <w:r>
-        <w:t xml:space="preserve">.</w:t>
-      </w:r>
-    </w:p>
-    <w:bookmarkEnd w:id="69"/>
-    <w:bookmarkStart w:id="71" w:name="ref-bourg_initial_2013"/>
-    <w:p>
-      <w:pPr>
-        <w:pStyle w:val="Bibliography"/>
-      </w:pPr>
-      <w:r>
-        <w:t xml:space="preserve">Bourg, Norman A., William J. McShea, Jonathan R. Thompson, Jennifer C. McGarvey, and Xiaoli Shen. 2013. “Initial Census, Woody Seedling, Seed Rain, and Stand Structure Data for the SCBI SIGEO Large Forest Dynamics Plot.”</w:t>
-      </w:r>
-      <w:r>
-        <w:t xml:space="preserve"> </w:t>
-      </w:r>
-      <w:r>
-        <w:rPr>
-          <w:i/>
-        </w:rPr>
-        <w:t xml:space="preserve">Ecology</w:t>
-      </w:r>
-      <w:r>
-        <w:t xml:space="preserve"> </w:t>
-      </w:r>
-      <w:r>
-        <w:t xml:space="preserve">94 (9): 2111–2.</w:t>
-      </w:r>
-      <w:r>
-        <w:t xml:space="preserve"> </w:t>
-      </w:r>
-      <w:hyperlink r:id="rId70">
-        <w:r>
-          <w:rPr>
-            <w:rStyle w:val="Hyperlink"/>
-          </w:rPr>
-          <w:t xml:space="preserve">https://doi.org/10.1890/13-0010.1</w:t>
-        </w:r>
-      </w:hyperlink>
-      <w:r>
-        <w:t xml:space="preserve">.</w:t>
-      </w:r>
-    </w:p>
-    <w:bookmarkEnd w:id="71"/>
-    <w:bookmarkStart w:id="73" w:name="ref-bretfeld_plant_2018"/>
-    <w:p>
-      <w:pPr>
-        <w:pStyle w:val="Bibliography"/>
-      </w:pPr>
-      <w:r>
-        <w:t xml:space="preserve">Bretfeld, Mario, Brent E. Ewers, and Jefferson S. Hall. 2018. “Plant Water Use Responses Along Secondary Forest Succession During the 2015–2016 El Niño Drought in Panama.”</w:t>
-      </w:r>
-      <w:r>
-        <w:t xml:space="preserve"> </w:t>
-      </w:r>
-      <w:r>
-        <w:rPr>
-          <w:i/>
-        </w:rPr>
-        <w:t xml:space="preserve">New Phytologist</w:t>
-      </w:r>
-      <w:r>
-        <w:t xml:space="preserve"> </w:t>
-      </w:r>
-      <w:r>
-        <w:t xml:space="preserve">219 (3): 885–99.</w:t>
-      </w:r>
-      <w:r>
-        <w:t xml:space="preserve"> </w:t>
-      </w:r>
-      <w:hyperlink r:id="rId72">
-        <w:r>
-          <w:rPr>
-            <w:rStyle w:val="Hyperlink"/>
-          </w:rPr>
-          <w:t xml:space="preserve">https://doi.org/10.1111/nph.15071</w:t>
-        </w:r>
-      </w:hyperlink>
-      <w:r>
-        <w:t xml:space="preserve">.</w:t>
-      </w:r>
-    </w:p>
-    <w:bookmarkEnd w:id="73"/>
-    <w:bookmarkStart w:id="75" w:name="ref-brewer_relative_2016"/>
-    <w:p>
-      <w:pPr>
-        <w:pStyle w:val="Bibliography"/>
-      </w:pPr>
-      <w:r>
-        <w:t xml:space="preserve">Brewer, Mark J., Adam Butler, and Susan L. Cooksley. 2016. “The Relative Performance of AIC, AICC and BIC in the Presence of Unobserved Heterogeneity.”</w:t>
-      </w:r>
-      <w:r>
-        <w:t xml:space="preserve"> </w:t>
-      </w:r>
-      <w:r>
-        <w:rPr>
-          <w:i/>
-        </w:rPr>
-        <w:t xml:space="preserve">Methods in Ecology and Evolution</w:t>
-      </w:r>
-      <w:r>
-        <w:t xml:space="preserve"> </w:t>
-      </w:r>
-      <w:r>
-        <w:t xml:space="preserve">7 (6): 679–92.</w:t>
-      </w:r>
-      <w:r>
-        <w:t xml:space="preserve"> </w:t>
-      </w:r>
-      <w:hyperlink r:id="rId74">
-        <w:r>
-          <w:rPr>
-            <w:rStyle w:val="Hyperlink"/>
-          </w:rPr>
-          <w:t xml:space="preserve">https://doi.org/10.1111/2041-210X.12541</w:t>
-        </w:r>
-      </w:hyperlink>
-      <w:r>
-        <w:t xml:space="preserve">.</w:t>
-      </w:r>
-    </w:p>
-    <w:bookmarkEnd w:id="75"/>
-    <w:bookmarkStart w:id="77" w:name="ref-brum_hydrological_2019"/>
-    <w:p>
-      <w:pPr>
-        <w:pStyle w:val="Bibliography"/>
-      </w:pPr>
-      <w:r>
-        <w:t xml:space="preserve">Brum, Mauro, Matthew A. Vadeboncoeur, Valeriy Ivanov, Heidi Asbjornsen, Scott Saleska, Luciana F. Alves, Deliane Penha, et al. 2019. “Hydrological Niche Segregation Defines Forest Structure and Drought Tolerance Strategies in a Seasonal Amazon Forest.”</w:t>
-      </w:r>
-      <w:r>
-        <w:t xml:space="preserve"> </w:t>
-      </w:r>
-      <w:r>
-        <w:rPr>
-          <w:i/>
-        </w:rPr>
-        <w:t xml:space="preserve">Journal of Ecology</w:t>
-      </w:r>
-      <w:r>
-        <w:t xml:space="preserve"> </w:t>
-      </w:r>
-      <w:r>
-        <w:t xml:space="preserve">107 (1): 318–33.</w:t>
-      </w:r>
-      <w:r>
-        <w:t xml:space="preserve"> </w:t>
-      </w:r>
-      <w:hyperlink r:id="rId76">
-        <w:r>
-          <w:rPr>
-            <w:rStyle w:val="Hyperlink"/>
-          </w:rPr>
-          <w:t xml:space="preserve">https://doi.org/10.1111/1365-2745.13022</w:t>
-        </w:r>
-      </w:hyperlink>
-      <w:r>
-        <w:t xml:space="preserve">.</w:t>
-      </w:r>
-    </w:p>
-    <w:bookmarkEnd w:id="77"/>
-    <w:bookmarkStart w:id="78" w:name="ref-campbell_introduction_1998"/>
-    <w:p>
-      <w:pPr>
-        <w:pStyle w:val="Bibliography"/>
-      </w:pPr>
-      <w:r>
-        <w:t xml:space="preserve">Campbell, Gaylon S., and John M. Norman. 1998.</w:t>
-      </w:r>
-      <w:r>
-        <w:t xml:space="preserve"> </w:t>
-      </w:r>
-      <w:r>
-        <w:rPr>
-          <w:i/>
-        </w:rPr>
-        <w:t xml:space="preserve">An Introduction to Environmental Biophysics</w:t>
-      </w:r>
-      <w:r>
-        <w:t xml:space="preserve">. Vol. 2nd. New York: Springer.</w:t>
-      </w:r>
-    </w:p>
-    <w:bookmarkEnd w:id="78"/>
-    <w:bookmarkStart w:id="80" w:name="ref-chitratarak_roots_2018"/>
-    <w:p>
-      <w:pPr>
-        <w:pStyle w:val="Bibliography"/>
-      </w:pPr>
-      <w:r>
-        <w:t xml:space="preserve">Chitra‐Tarak, Rutuja, Laurent Ruiz, Handanakere S. Dattaraja, M. S. Mohan Kumar, Jean Riotte, Hebbalalu S. Suresh, Sean M. McMahon, and Raman Sukumar. 2018. “The Roots of the Drought: Hydrology and Water Uptake Strategies Mediate Forest-Wide Demographic Response to Precipitation.”</w:t>
-      </w:r>
-      <w:r>
-        <w:t xml:space="preserve"> </w:t>
-      </w:r>
-      <w:r>
-        <w:rPr>
-          <w:i/>
-        </w:rPr>
-        <w:t xml:space="preserve">Journal of Ecology</w:t>
-      </w:r>
-      <w:r>
-        <w:t xml:space="preserve"> </w:t>
-      </w:r>
-      <w:r>
-        <w:t xml:space="preserve">106 (4): 1495–1507.</w:t>
-      </w:r>
-      <w:r>
-        <w:t xml:space="preserve"> </w:t>
-      </w:r>
-      <w:hyperlink r:id="rId79">
-        <w:r>
-          <w:rPr>
-            <w:rStyle w:val="Hyperlink"/>
-          </w:rPr>
-          <w:t xml:space="preserve">https://doi.org/10.1111/1365-2745.12925</w:t>
-        </w:r>
-      </w:hyperlink>
-      <w:r>
-        <w:t xml:space="preserve">.</w:t>
-      </w:r>
-    </w:p>
-    <w:bookmarkEnd w:id="80"/>
-    <w:bookmarkStart w:id="82" w:name="ref-christoffersen_linking_2016"/>
-    <w:p>
-      <w:pPr>
-        <w:pStyle w:val="Bibliography"/>
-      </w:pPr>
-      <w:r>
-        <w:t xml:space="preserve">Christoffersen, Bradley O., Manuel Gloor, Sophie Fauset, Nikolaos M. Fyllas, David R. Galbraith, Timothy R. Baker, Bart Kruijt, et al. 2016. “Linking Hydraulic Traits to Tropical Forest Function in a Size-Structured and Trait-Driven Model (TFS V.1-Hydro).”</w:t>
-      </w:r>
-      <w:r>
-        <w:t xml:space="preserve"> </w:t>
-      </w:r>
-      <w:r>
-        <w:rPr>
-          <w:i/>
-        </w:rPr>
-        <w:t xml:space="preserve">Geoscientific Model Development</w:t>
-      </w:r>
-      <w:r>
-        <w:t xml:space="preserve"> </w:t>
-      </w:r>
-      <w:r>
-        <w:t xml:space="preserve">9 (11): 4227–55.</w:t>
-      </w:r>
-      <w:r>
-        <w:t xml:space="preserve"> </w:t>
-      </w:r>
-      <w:hyperlink r:id="rId81">
-        <w:r>
-          <w:rPr>
-            <w:rStyle w:val="Hyperlink"/>
-          </w:rPr>
-          <w:t xml:space="preserve">https://doi.org/https://doi.org/10.5194/gmd-9-4227-2016</w:t>
-        </w:r>
-      </w:hyperlink>
-      <w:r>
-        <w:t xml:space="preserve">.</w:t>
-      </w:r>
-    </w:p>
-    <w:bookmarkEnd w:id="82"/>
-    <w:bookmarkStart w:id="84" w:name="ref-clark_impacts_2016"/>
-    <w:p>
-      <w:pPr>
-        <w:pStyle w:val="Bibliography"/>
-      </w:pPr>
-      <w:r>
-        <w:t xml:space="preserve">Clark, James S., Louis Iverson, Christopher W. Woodall, Craig D. Allen, David M. Bell, Don C. Bragg, Anthony W. D’Amato, et al. 2016. “The Impacts of Increasing Drought on Forest Dynamics, Structure, and Biodiversity in the United States.”</w:t>
-      </w:r>
-      <w:r>
-        <w:t xml:space="preserve"> </w:t>
-      </w:r>
-      <w:r>
-        <w:rPr>
-          <w:i/>
-        </w:rPr>
-        <w:t xml:space="preserve">Global Change Biology</w:t>
-      </w:r>
-      <w:r>
-        <w:t xml:space="preserve"> </w:t>
-      </w:r>
-      <w:r>
-        <w:t xml:space="preserve">22 (7): 2329–52.</w:t>
-      </w:r>
-      <w:r>
-        <w:t xml:space="preserve"> </w:t>
-      </w:r>
-      <w:hyperlink r:id="rId83">
-        <w:r>
-          <w:rPr>
-            <w:rStyle w:val="Hyperlink"/>
-          </w:rPr>
-          <w:t xml:space="preserve">https://doi.org/10.1111/gcb.13160</w:t>
-        </w:r>
-      </w:hyperlink>
-      <w:r>
-        <w:t xml:space="preserve">.</w:t>
-      </w:r>
-    </w:p>
-    <w:bookmarkEnd w:id="84"/>
-    <w:bookmarkStart w:id="86" w:name="ref-condit_tropical_1998"/>
-    <w:p>
-      <w:pPr>
-        <w:pStyle w:val="Bibliography"/>
-      </w:pPr>
-      <w:r>
-        <w:t xml:space="preserve">Condit, Richard. 1998.</w:t>
-      </w:r>
-      <w:r>
-        <w:t xml:space="preserve"> </w:t>
-      </w:r>
-      <w:r>
-        <w:rPr>
-          <w:i/>
-        </w:rPr>
-        <w:t xml:space="preserve">Tropical Forest Census Plots: Methods and Results from Barro Colorado Island, Panama and a Comparison with Other Plots</w:t>
-      </w:r>
-      <w:r>
-        <w:t xml:space="preserve">. Berlin, Heidelberg: Springer Berlin Heidelberg.</w:t>
-      </w:r>
-      <w:r>
-        <w:t xml:space="preserve"> </w:t>
-      </w:r>
-      <w:hyperlink r:id="rId85">
-        <w:r>
-          <w:rPr>
-            <w:rStyle w:val="Hyperlink"/>
-          </w:rPr>
-          <w:t xml:space="preserve">https://doi.org/10.1007/978-3-662-03664-8</w:t>
-        </w:r>
-      </w:hyperlink>
-      <w:r>
-        <w:t xml:space="preserve">.</w:t>
-      </w:r>
-    </w:p>
-    <w:bookmarkEnd w:id="86"/>
-    <w:bookmarkStart w:id="88" w:name="ref-cook_unprecedented_2015"/>
-    <w:p>
-      <w:pPr>
-        <w:pStyle w:val="Bibliography"/>
-      </w:pPr>
-      <w:r>
-        <w:t xml:space="preserve">Cook, Benjamin I., Toby R. Ault, and Jason E. Smerdon. 2015. “Unprecedented 21st Century Drought Risk in the American Southwest and Central Plains.”</w:t>
-      </w:r>
-      <w:r>
-        <w:t xml:space="preserve"> </w:t>
-      </w:r>
-      <w:r>
-        <w:rPr>
-          <w:i/>
-        </w:rPr>
-        <w:t xml:space="preserve">Science Advances</w:t>
-      </w:r>
-      <w:r>
-        <w:t xml:space="preserve"> </w:t>
-      </w:r>
-      <w:r>
-        <w:t xml:space="preserve">1 (1): e1400082.</w:t>
-      </w:r>
-      <w:r>
-        <w:t xml:space="preserve"> </w:t>
-      </w:r>
-      <w:hyperlink r:id="rId87">
-        <w:r>
-          <w:rPr>
-            <w:rStyle w:val="Hyperlink"/>
-          </w:rPr>
-          <w:t xml:space="preserve">https://doi.org/10.1126/sciadv.1400082</w:t>
-        </w:r>
-      </w:hyperlink>
-      <w:r>
-        <w:t xml:space="preserve">.</w:t>
-      </w:r>
-    </w:p>
-    <w:bookmarkEnd w:id="88"/>
-    <w:bookmarkStart w:id="90" w:name="ref-couvreur_water_2018"/>
-    <w:p>
-      <w:pPr>
-        <w:pStyle w:val="Bibliography"/>
-      </w:pPr>
-      <w:r>
-        <w:t xml:space="preserve">Couvreur, Valentin, Glenn Ledder, Stefano Manzoni, Danielle A. Way, Erik B. Muller, and Sabrina E. Russo. 2018. “Water Transport Through Tall Trees: A Vertically Explicit, Analytical Model of Xylem Hydraulic Conductance in Stems.”</w:t>
-      </w:r>
-      <w:r>
-        <w:t xml:space="preserve"> </w:t>
-      </w:r>
-      <w:r>
-        <w:rPr>
-          <w:i/>
-        </w:rPr>
-        <w:t xml:space="preserve">Plant, Cell &amp; Environment</w:t>
-      </w:r>
-      <w:r>
-        <w:t xml:space="preserve"> </w:t>
-      </w:r>
-      <w:r>
-        <w:t xml:space="preserve">41 (8): 1821–39.</w:t>
-      </w:r>
-      <w:r>
-        <w:t xml:space="preserve"> </w:t>
-      </w:r>
-      <w:hyperlink r:id="rId89">
-        <w:r>
-          <w:rPr>
-            <w:rStyle w:val="Hyperlink"/>
-          </w:rPr>
-          <w:t xml:space="preserve">https://doi.org/10.1111/pce.13322</w:t>
-        </w:r>
-      </w:hyperlink>
-      <w:r>
-        <w:t xml:space="preserve">.</w:t>
-      </w:r>
-    </w:p>
-    <w:bookmarkEnd w:id="90"/>
-    <w:bookmarkStart w:id="92" w:name="ref-dai_climate_2018"/>
-    <w:p>
-      <w:pPr>
-        <w:pStyle w:val="Bibliography"/>
-      </w:pPr>
-      <w:r>
-        <w:t xml:space="preserve">Dai, Aiguo, Tianbao Zhao, and Jiao Chen. 2018. “Climate Change and Drought: A Precipitation and Evaporation Perspective.”</w:t>
-      </w:r>
-      <w:r>
-        <w:t xml:space="preserve"> </w:t>
-      </w:r>
-      <w:r>
-        <w:rPr>
-          <w:i/>
-        </w:rPr>
-        <w:t xml:space="preserve">Current Climate Change Reports</w:t>
-      </w:r>
-      <w:r>
-        <w:t xml:space="preserve"> </w:t>
-      </w:r>
-      <w:r>
-        <w:t xml:space="preserve">4 (3): 301–12.</w:t>
-      </w:r>
-      <w:r>
-        <w:t xml:space="preserve"> </w:t>
-      </w:r>
-      <w:hyperlink r:id="rId91">
-        <w:r>
-          <w:rPr>
-            <w:rStyle w:val="Hyperlink"/>
-          </w:rPr>
-          <w:t xml:space="preserve">https://doi.org/10.1007/s40641-018-0101-6</w:t>
-        </w:r>
-      </w:hyperlink>
-      <w:r>
-        <w:t xml:space="preserve">.</w:t>
-      </w:r>
-    </w:p>
-    <w:bookmarkEnd w:id="92"/>
-    <w:bookmarkStart w:id="94" w:name="ref-davis_microclimatic_2019"/>
-    <w:p>
-      <w:pPr>
-        <w:pStyle w:val="Bibliography"/>
-      </w:pPr>
-      <w:r>
-        <w:t xml:space="preserve">Davis, Kimberley T., Solomon Z. Dobrowski, Zachary A. Holden, Philip E. Higuera, and John T. Abatzoglou. 2019. “Microclimatic Buffering in Forests of the Future: The Role of Local Water Balance.”</w:t>
-      </w:r>
-      <w:r>
-        <w:t xml:space="preserve"> </w:t>
-      </w:r>
-      <w:r>
-        <w:rPr>
-          <w:i/>
-        </w:rPr>
-        <w:t xml:space="preserve">Ecography</w:t>
-      </w:r>
-      <w:r>
-        <w:t xml:space="preserve"> </w:t>
-      </w:r>
-      <w:r>
-        <w:t xml:space="preserve">42 (1): 1–11.</w:t>
-      </w:r>
-      <w:r>
-        <w:t xml:space="preserve"> </w:t>
-      </w:r>
-      <w:hyperlink r:id="rId93">
-        <w:r>
-          <w:rPr>
-            <w:rStyle w:val="Hyperlink"/>
-          </w:rPr>
-          <w:t xml:space="preserve">https://doi.org/10.1111/ecog.03836</w:t>
-        </w:r>
-      </w:hyperlink>
-      <w:r>
-        <w:t xml:space="preserve">.</w:t>
-      </w:r>
-    </w:p>
-    <w:bookmarkEnd w:id="94"/>
-    <w:bookmarkStart w:id="96" w:name="ref-desoto_low_2020"/>
-    <w:p>
-      <w:pPr>
-        <w:pStyle w:val="Bibliography"/>
-      </w:pPr>
-      <w:r>
-        <w:t xml:space="preserve">DeSoto, Lucía, Maxime Cailleret, Frank Sterck, Steven Jansen, Koen Kramer, Elisabeth M. R. Robert, Tuomas Aakala, et al. 2020. “Low Growth Resilience to Drought Is Related to Future Mortality Risk in Trees.”</w:t>
-      </w:r>
-      <w:r>
-        <w:t xml:space="preserve"> </w:t>
-      </w:r>
-      <w:r>
-        <w:rPr>
-          <w:i/>
-        </w:rPr>
-        <w:t xml:space="preserve">Nature Communications</w:t>
-      </w:r>
-      <w:r>
-        <w:t xml:space="preserve"> </w:t>
-      </w:r>
-      <w:r>
-        <w:t xml:space="preserve">11 (1): 545.</w:t>
-      </w:r>
-      <w:r>
-        <w:t xml:space="preserve"> </w:t>
-      </w:r>
-      <w:hyperlink r:id="rId95">
-        <w:r>
-          <w:rPr>
-            <w:rStyle w:val="Hyperlink"/>
-          </w:rPr>
-          <w:t xml:space="preserve">https://doi.org/10.1038/s41467-020-14300-5</w:t>
-        </w:r>
-      </w:hyperlink>
-      <w:r>
-        <w:t xml:space="preserve">.</w:t>
-      </w:r>
-    </w:p>
-    <w:bookmarkEnd w:id="96"/>
-    <w:bookmarkStart w:id="98" w:name="ref-detto_hydrological_2013"/>
-    <w:p>
-      <w:pPr>
-        <w:pStyle w:val="Bibliography"/>
-      </w:pPr>
-      <w:r>
-        <w:t xml:space="preserve">Detto, Matteo, Helene C. Muller-Landau, Joseph Mascaro, and Gregory P. Asner. 2013. “Hydrological Networks and Associated Topographic Variation as Templates for the Spatial Organization of Tropical Forest Vegetation.”</w:t>
-      </w:r>
-      <w:r>
-        <w:t xml:space="preserve"> </w:t>
-      </w:r>
-      <w:r>
-        <w:rPr>
-          <w:i/>
-        </w:rPr>
-        <w:t xml:space="preserve">PLOS ONE</w:t>
-      </w:r>
-      <w:r>
-        <w:t xml:space="preserve"> </w:t>
-      </w:r>
-      <w:r>
-        <w:t xml:space="preserve">8 (10).</w:t>
-      </w:r>
-      <w:r>
-        <w:t xml:space="preserve"> </w:t>
-      </w:r>
-      <w:hyperlink r:id="rId97">
-        <w:r>
-          <w:rPr>
-            <w:rStyle w:val="Hyperlink"/>
-          </w:rPr>
-          <w:t xml:space="preserve">https://doi.org/10.1371/journal.pone.0076296</w:t>
-        </w:r>
-      </w:hyperlink>
-      <w:r>
-        <w:t xml:space="preserve">.</w:t>
-      </w:r>
-    </w:p>
-    <w:bookmarkEnd w:id="98"/>
-    <w:bookmarkStart w:id="100" w:name="ref-druckenbrod_redefining_2019"/>
-    <w:p>
-      <w:pPr>
-        <w:pStyle w:val="Bibliography"/>
-      </w:pPr>
-      <w:r>
-        <w:t xml:space="preserve">Druckenbrod, Daniel L., Dario Martin‐Benito, David A. Orwig, Neil Pederson, Benjamin Poulter, Katherine M. Renwick, and Herman H. Shugart. 2019. “Redefining Temperate Forest Responses to Climate and Disturbance in the Eastern United States: New Insights at the Mesoscale.”</w:t>
-      </w:r>
-      <w:r>
-        <w:t xml:space="preserve"> </w:t>
-      </w:r>
-      <w:r>
-        <w:rPr>
-          <w:i/>
-        </w:rPr>
-        <w:t xml:space="preserve">Global Ecology and Biogeography</w:t>
-      </w:r>
-      <w:r>
-        <w:t xml:space="preserve"> </w:t>
-      </w:r>
-      <w:r>
-        <w:t xml:space="preserve">28 (5): 557–75.</w:t>
-      </w:r>
-      <w:r>
-        <w:t xml:space="preserve"> </w:t>
-      </w:r>
-      <w:hyperlink r:id="rId99">
-        <w:r>
-          <w:rPr>
-            <w:rStyle w:val="Hyperlink"/>
-          </w:rPr>
-          <w:t xml:space="preserve">https://doi.org/10.1111/geb.12876</w:t>
-        </w:r>
-      </w:hyperlink>
-      <w:r>
-        <w:t xml:space="preserve">.</w:t>
-      </w:r>
-    </w:p>
-    <w:bookmarkEnd w:id="100"/>
-    <w:bookmarkStart w:id="102" w:name="ref-elliott_forest_2015"/>
-    <w:p>
-      <w:pPr>
-        <w:pStyle w:val="Bibliography"/>
-      </w:pPr>
-      <w:r>
-        <w:t xml:space="preserve">Elliott, Katherine J., Chelcy F. Miniat, Neil Pederson, and Stephanie H. Laseter. 2015. “Forest Tree Growth Response to Hydroclimate Variability in the Southern Appalachians.”</w:t>
-      </w:r>
-      <w:r>
-        <w:t xml:space="preserve"> </w:t>
-      </w:r>
-      <w:r>
-        <w:rPr>
-          <w:i/>
-        </w:rPr>
-        <w:t xml:space="preserve">Global Change Biology</w:t>
-      </w:r>
-      <w:r>
-        <w:t xml:space="preserve"> </w:t>
-      </w:r>
-      <w:r>
-        <w:t xml:space="preserve">21 (12): 4627–41.</w:t>
-      </w:r>
-      <w:r>
-        <w:t xml:space="preserve"> </w:t>
-      </w:r>
-      <w:hyperlink r:id="rId101">
-        <w:r>
-          <w:rPr>
-            <w:rStyle w:val="Hyperlink"/>
-          </w:rPr>
-          <w:t xml:space="preserve">https://doi.org/10.1111/gcb.13045</w:t>
-        </w:r>
-      </w:hyperlink>
-      <w:r>
-        <w:t xml:space="preserve">.</w:t>
-      </w:r>
-    </w:p>
-    <w:bookmarkEnd w:id="102"/>
-    <w:bookmarkStart w:id="104" w:name="ref-enquist_global_2002"/>
-    <w:p>
-      <w:pPr>
-        <w:pStyle w:val="Bibliography"/>
-      </w:pPr>
-      <w:r>
-        <w:t xml:space="preserve">Enquist, Brian J., and Karl J. Niklas. 2002. “Global Allocation Rules for Patterns of Biomass Partitioning in Seed Plants.”</w:t>
-      </w:r>
-      <w:r>
-        <w:t xml:space="preserve"> </w:t>
-      </w:r>
-      <w:r>
-        <w:rPr>
-          <w:i/>
-        </w:rPr>
-        <w:t xml:space="preserve">Science</w:t>
-      </w:r>
-      <w:r>
-        <w:t xml:space="preserve"> </w:t>
-      </w:r>
-      <w:r>
-        <w:t xml:space="preserve">295 (5559): 1517–20.</w:t>
-      </w:r>
-      <w:r>
-        <w:t xml:space="preserve"> </w:t>
-      </w:r>
-      <w:hyperlink r:id="rId103">
-        <w:r>
-          <w:rPr>
-            <w:rStyle w:val="Hyperlink"/>
-          </w:rPr>
-          <w:t xml:space="preserve">https://doi.org/10.1126/science.1066360</w:t>
-        </w:r>
-      </w:hyperlink>
-      <w:r>
-        <w:t xml:space="preserve">.</w:t>
-      </w:r>
-    </w:p>
-    <w:bookmarkEnd w:id="104"/>
-    <w:bookmarkStart w:id="106" w:name="ref-farrell_does_2017"/>
-    <w:p>
-      <w:pPr>
-        <w:pStyle w:val="Bibliography"/>
-      </w:pPr>
-      <w:r>
-        <w:t xml:space="preserve">Farrell, Claire, Christopher Szota, and Stefan K. Arndt. 2017. “Does the Turgor Loss Point Characterize Drought Response in Dryland Plants?”</w:t>
-      </w:r>
-      <w:r>
-        <w:t xml:space="preserve"> </w:t>
-      </w:r>
-      <w:r>
-        <w:rPr>
-          <w:i/>
-        </w:rPr>
-        <w:t xml:space="preserve">Plant, Cell &amp; Environment</w:t>
-      </w:r>
-      <w:r>
-        <w:t xml:space="preserve"> </w:t>
-      </w:r>
-      <w:r>
-        <w:t xml:space="preserve">40 (8): 1500–1511.</w:t>
-      </w:r>
-      <w:r>
-        <w:t xml:space="preserve"> </w:t>
-      </w:r>
-      <w:hyperlink r:id="rId105">
-        <w:r>
-          <w:rPr>
-            <w:rStyle w:val="Hyperlink"/>
-          </w:rPr>
-          <w:t xml:space="preserve">https://doi.org/10.1111/pce.12948</w:t>
-        </w:r>
-      </w:hyperlink>
-      <w:r>
-        <w:t xml:space="preserve">.</w:t>
-      </w:r>
-    </w:p>
-    <w:bookmarkEnd w:id="106"/>
-    <w:bookmarkStart w:id="108" w:name="ref-fletcher_evolution_2018"/>
-    <w:p>
-      <w:pPr>
-        <w:pStyle w:val="Bibliography"/>
-      </w:pPr>
-      <w:r>
-        <w:t xml:space="preserve">Fletcher, Leila R., Hongxia Cui, Hilary Callahan, Christine Scoffoni, Grace P. John, Megan K. Bartlett, Dylan O. Burge, and Lawren Sack. 2018. “Evolution of Leaf Structure and Drought Tolerance in Species of Californian Ceanothus.”</w:t>
-      </w:r>
-      <w:r>
-        <w:t xml:space="preserve"> </w:t>
-      </w:r>
-      <w:r>
-        <w:rPr>
-          <w:i/>
-        </w:rPr>
-        <w:t xml:space="preserve">American Journal of Botany</w:t>
-      </w:r>
-      <w:r>
-        <w:t xml:space="preserve"> </w:t>
-      </w:r>
-      <w:r>
-        <w:t xml:space="preserve">105 (10): 1672–87.</w:t>
-      </w:r>
-      <w:r>
-        <w:t xml:space="preserve"> </w:t>
-      </w:r>
-      <w:hyperlink r:id="rId107">
-        <w:r>
-          <w:rPr>
-            <w:rStyle w:val="Hyperlink"/>
-          </w:rPr>
-          <w:t xml:space="preserve">https://doi.org/10.1002/ajb2.1164</w:t>
-        </w:r>
-      </w:hyperlink>
-      <w:r>
-        <w:t xml:space="preserve">.</w:t>
-      </w:r>
-    </w:p>
-    <w:bookmarkEnd w:id="108"/>
-    <w:bookmarkStart w:id="110" w:name="ref-friedlingstein_climatecarbon_2006"/>
-    <w:p>
-      <w:pPr>
-        <w:pStyle w:val="Bibliography"/>
-      </w:pPr>
-      <w:r>
-        <w:t xml:space="preserve">Friedlingstein, P., P. Cox, R. Betts, L. Bopp, W. von Bloh, V. Brovkin, P. Cadule, et al. 2006. “Climate–Carbon Cycle Feedback Analysis: Results from the C4MIP Model Intercomparison.”</w:t>
-      </w:r>
-      <w:r>
-        <w:t xml:space="preserve"> </w:t>
-      </w:r>
-      <w:r>
-        <w:rPr>
-          <w:i/>
-        </w:rPr>
-        <w:t xml:space="preserve">Journal of Climate</w:t>
-      </w:r>
-      <w:r>
-        <w:t xml:space="preserve"> </w:t>
-      </w:r>
-      <w:r>
-        <w:t xml:space="preserve">19 (14): 3337–53.</w:t>
-      </w:r>
-      <w:r>
-        <w:t xml:space="preserve"> </w:t>
-      </w:r>
-      <w:hyperlink r:id="rId109">
-        <w:r>
-          <w:rPr>
-            <w:rStyle w:val="Hyperlink"/>
-          </w:rPr>
-          <w:t xml:space="preserve">https://doi.org/10.1175/JCLI3800.1</w:t>
-        </w:r>
-      </w:hyperlink>
-      <w:r>
-        <w:t xml:space="preserve">.</w:t>
-      </w:r>
-    </w:p>
-    <w:bookmarkEnd w:id="110"/>
-    <w:bookmarkStart w:id="112" w:name="ref-friedrichs_species-specific_2009"/>
-    <w:p>
-      <w:pPr>
-        <w:pStyle w:val="Bibliography"/>
-      </w:pPr>
-      <w:r>
-        <w:t xml:space="preserve">Friedrichs, Dagmar A., Valerie Trouet, Ulf Büntgen, David C. Frank, Jan Esper, Burkhard Neuwirth, and Jörg Löffler. 2009. “Species-Specific Climate Sensitivity of Tree Growth in Central-West Germany.”</w:t>
-      </w:r>
-      <w:r>
-        <w:t xml:space="preserve"> </w:t>
-      </w:r>
-      <w:r>
-        <w:rPr>
-          <w:i/>
-        </w:rPr>
-        <w:t xml:space="preserve">Trees</w:t>
-      </w:r>
-      <w:r>
-        <w:t xml:space="preserve"> </w:t>
-      </w:r>
-      <w:r>
-        <w:t xml:space="preserve">23 (4): 729.</w:t>
-      </w:r>
-      <w:r>
-        <w:t xml:space="preserve"> </w:t>
-      </w:r>
-      <w:hyperlink r:id="rId111">
-        <w:r>
-          <w:rPr>
-            <w:rStyle w:val="Hyperlink"/>
-          </w:rPr>
-          <w:t xml:space="preserve">https://doi.org/10.1007/s00468-009-0315-2</w:t>
-        </w:r>
-      </w:hyperlink>
-      <w:r>
-        <w:t xml:space="preserve">.</w:t>
-      </w:r>
-    </w:p>
-    <w:bookmarkEnd w:id="112"/>
-    <w:bookmarkStart w:id="114" w:name="ref-gessler_way_2020"/>
-    <w:p>
-      <w:pPr>
-        <w:pStyle w:val="Bibliography"/>
-      </w:pPr>
-      <w:r>
-        <w:t xml:space="preserve">Gessler, Arthur, Alessandra Bottero, John Marshall, and Matthias Arend. 2020. “The Way Back: Recovery of Trees from Drought and Its Implication for Acclimation.”</w:t>
-      </w:r>
-      <w:r>
-        <w:t xml:space="preserve"> </w:t>
-      </w:r>
-      <w:r>
-        <w:rPr>
-          <w:i/>
-        </w:rPr>
-        <w:t xml:space="preserve">New Phytologist</w:t>
-      </w:r>
-      <w:r>
-        <w:t xml:space="preserve">, May.</w:t>
-      </w:r>
-      <w:r>
-        <w:t xml:space="preserve"> </w:t>
-      </w:r>
-      <w:hyperlink r:id="rId113">
-        <w:r>
-          <w:rPr>
-            <w:rStyle w:val="Hyperlink"/>
-          </w:rPr>
-          <w:t xml:space="preserve">https://doi.org/10.1111/nph.16703</w:t>
-        </w:r>
-      </w:hyperlink>
-      <w:r>
-        <w:t xml:space="preserve">.</w:t>
-      </w:r>
-    </w:p>
-    <w:bookmarkEnd w:id="114"/>
-    <w:bookmarkStart w:id="116" w:name="ref-gillerot_tree_2020"/>
-    <w:p>
-      <w:pPr>
-        <w:pStyle w:val="Bibliography"/>
-      </w:pPr>
-      <w:r>
-        <w:t xml:space="preserve">Gillerot, Loïc, David I. Forrester, Alessandra Bottero, Andreas Rigling, and Mathieu Lévesque. 2020. “Tree Neighbourhood Diversity Has Negligible Effects on Drought Resilience of European Beech, Silver Fir and Norway Spruce.”</w:t>
-      </w:r>
-      <w:r>
-        <w:t xml:space="preserve"> </w:t>
-      </w:r>
-      <w:r>
-        <w:rPr>
-          <w:i/>
-        </w:rPr>
-        <w:t xml:space="preserve">Ecosystems</w:t>
-      </w:r>
-      <w:r>
-        <w:t xml:space="preserve">, April.</w:t>
-      </w:r>
-      <w:r>
-        <w:t xml:space="preserve"> </w:t>
-      </w:r>
-      <w:hyperlink r:id="rId115">
-        <w:r>
-          <w:rPr>
-            <w:rStyle w:val="Hyperlink"/>
-          </w:rPr>
-          <w:t xml:space="preserve">https://doi.org/10.1007/s10021-020-00501-y</w:t>
-        </w:r>
-      </w:hyperlink>
-      <w:r>
-        <w:t xml:space="preserve">.</w:t>
-      </w:r>
-    </w:p>
-    <w:bookmarkEnd w:id="116"/>
-    <w:bookmarkStart w:id="118" w:name="X8f6fa8bad1d382086fb2e32eaf2ec910f35620a"/>
-    <w:p>
-      <w:pPr>
-        <w:pStyle w:val="Bibliography"/>
-      </w:pPr>
-      <w:r>
-        <w:t xml:space="preserve">Gonzalez-Akre, Erika, Kristina Anderson-Teixeira, Ian McGregor, Valentine Herrmann, and RHelcoski. 2019. “SCBI-ForestGEO/SCBI-ForestGEO-Data: First Official Release.” Zenodo.</w:t>
-      </w:r>
-      <w:r>
-        <w:t xml:space="preserve"> </w:t>
-      </w:r>
-      <w:hyperlink r:id="rId117">
-        <w:r>
-          <w:rPr>
-            <w:rStyle w:val="Hyperlink"/>
-          </w:rPr>
-          <w:t xml:space="preserve">https://doi.org/10.5281/ZENODO.2649302</w:t>
-        </w:r>
-      </w:hyperlink>
-      <w:r>
-        <w:t xml:space="preserve">.</w:t>
-      </w:r>
-    </w:p>
-    <w:bookmarkEnd w:id="118"/>
-    <w:bookmarkStart w:id="120" w:name="ref-gonzalezakre_patterns_2016"/>
-    <w:p>
-      <w:pPr>
-        <w:pStyle w:val="Bibliography"/>
-      </w:pPr>
-      <w:r>
-        <w:t xml:space="preserve">Gonzalez‐Akre, Erika, Victoria Meakem, Cheng-Yin Eng, Alan J. Tepley, Norman A. Bourg, William McShea, Stuart J. Davies, and Kristina Anderson‐Teixeira. 2016. “Patterns of Tree Mortality in a Temperate Deciduous Forest Derived from a Large Forest Dynamics Plot.”</w:t>
-      </w:r>
-      <w:r>
-        <w:t xml:space="preserve"> </w:t>
-      </w:r>
-      <w:r>
-        <w:rPr>
-          <w:i/>
-        </w:rPr>
-        <w:t xml:space="preserve">Ecosphere</w:t>
-      </w:r>
-      <w:r>
-        <w:t xml:space="preserve"> </w:t>
-      </w:r>
-      <w:r>
-        <w:t xml:space="preserve">7 (12).</w:t>
-      </w:r>
-      <w:r>
-        <w:t xml:space="preserve"> </w:t>
-      </w:r>
-      <w:hyperlink r:id="rId119">
-        <w:r>
-          <w:rPr>
-            <w:rStyle w:val="Hyperlink"/>
-          </w:rPr>
-          <w:t xml:space="preserve">https://doi.org/10.1002/ecs2.1595</w:t>
-        </w:r>
-      </w:hyperlink>
-      <w:r>
-        <w:t xml:space="preserve">.</w:t>
-      </w:r>
-    </w:p>
-    <w:bookmarkEnd w:id="120"/>
-    <w:bookmarkStart w:id="122" w:name="ref-greenwood_tree_2017"/>
-    <w:p>
-      <w:pPr>
-        <w:pStyle w:val="Bibliography"/>
-      </w:pPr>
-      <w:r>
-        <w:t xml:space="preserve">Greenwood, Sarah, Paloma Ruiz‐Benito, Jordi Martínez‐Vilalta, Francisco Lloret, Thomas Kitzberger, Craig D. Allen, Rod Fensham, et al. 2017. “Tree Mortality Across Biomes Is Promoted by Drought Intensity, Lower Wood Density and Higher Specific Leaf Area.”</w:t>
-      </w:r>
-      <w:r>
-        <w:t xml:space="preserve"> </w:t>
-      </w:r>
-      <w:r>
-        <w:rPr>
-          <w:i/>
-        </w:rPr>
-        <w:t xml:space="preserve">Ecology Letters</w:t>
-      </w:r>
-      <w:r>
-        <w:t xml:space="preserve"> </w:t>
-      </w:r>
-      <w:r>
-        <w:t xml:space="preserve">20 (4): 539–53.</w:t>
-      </w:r>
-      <w:r>
-        <w:t xml:space="preserve"> </w:t>
-      </w:r>
-      <w:hyperlink r:id="rId121">
-        <w:r>
-          <w:rPr>
-            <w:rStyle w:val="Hyperlink"/>
-          </w:rPr>
-          <w:t xml:space="preserve">https://doi.org/10.1111/ele.12748</w:t>
-        </w:r>
-      </w:hyperlink>
-      <w:r>
-        <w:t xml:space="preserve">.</w:t>
-      </w:r>
-    </w:p>
-    <w:bookmarkEnd w:id="122"/>
-    <w:bookmarkStart w:id="124" w:name="ref-guerfel_impacts_2009"/>
-    <w:p>
-      <w:pPr>
-        <w:pStyle w:val="Bibliography"/>
-      </w:pPr>
-      <w:r>
-        <w:t xml:space="preserve">Guerfel, Mokhtar, Olfa Baccouri, Dalenda Boujnah, Wided Chaïbi, and Mokhtar Zarrouk. 2009. “Impacts of Water Stress on Gas Exchange, Water Relations, Chlorophyll Content and Leaf Structure in the Two Main Tunisian Olive (Olea Europaea L.) Cultivars.”</w:t>
-      </w:r>
-      <w:r>
-        <w:t xml:space="preserve"> </w:t>
-      </w:r>
-      <w:r>
-        <w:rPr>
-          <w:i/>
-        </w:rPr>
-        <w:t xml:space="preserve">Scientia Horticulturae</w:t>
-      </w:r>
-      <w:r>
-        <w:t xml:space="preserve"> </w:t>
-      </w:r>
-      <w:r>
-        <w:t xml:space="preserve">119 (3): 257–63.</w:t>
-      </w:r>
-      <w:r>
-        <w:t xml:space="preserve"> </w:t>
-      </w:r>
-      <w:hyperlink r:id="rId123">
-        <w:r>
-          <w:rPr>
-            <w:rStyle w:val="Hyperlink"/>
-          </w:rPr>
-          <w:t xml:space="preserve">https://doi.org/10.1016/j.scienta.2008.08.006</w:t>
-        </w:r>
-      </w:hyperlink>
-      <w:r>
-        <w:t xml:space="preserve">.</w:t>
-      </w:r>
-    </w:p>
-    <w:bookmarkEnd w:id="124"/>
-    <w:bookmarkStart w:id="126" w:name="ref-harris_updated_2014"/>
-    <w:p>
-      <w:pPr>
-        <w:pStyle w:val="Bibliography"/>
-      </w:pPr>
-      <w:r>
-        <w:t xml:space="preserve">Harris, I., P. D. Jones, T. J. Osborn, and D. H. Lister. 2014. “Updated High-Resolution Grids of Monthly Climatic Observations – the CRU TS3.10 Dataset.”</w:t>
-      </w:r>
-      <w:r>
-        <w:t xml:space="preserve"> </w:t>
-      </w:r>
-      <w:r>
-        <w:rPr>
-          <w:i/>
-        </w:rPr>
-        <w:t xml:space="preserve">International Journal of Climatology</w:t>
-      </w:r>
-      <w:r>
-        <w:t xml:space="preserve"> </w:t>
-      </w:r>
-      <w:r>
-        <w:t xml:space="preserve">34 (3): 623–42.</w:t>
-      </w:r>
-      <w:r>
-        <w:t xml:space="preserve"> </w:t>
-      </w:r>
-      <w:hyperlink r:id="rId125">
-        <w:r>
-          <w:rPr>
-            <w:rStyle w:val="Hyperlink"/>
-          </w:rPr>
-          <w:t xml:space="preserve">https://doi.org/10.1002/joc.3711</w:t>
-        </w:r>
-      </w:hyperlink>
-      <w:r>
-        <w:t xml:space="preserve">.</w:t>
-      </w:r>
-    </w:p>
-    <w:bookmarkEnd w:id="126"/>
-    <w:bookmarkStart w:id="128" w:name="ref-helcoski_growing_2019"/>
-    <w:p>
-      <w:pPr>
-        <w:pStyle w:val="Bibliography"/>
-      </w:pPr>
-      <w:r>
-        <w:t xml:space="preserve">Helcoski, Ryan, Alan J. Tepley, Neil Pederson, Jennifer C. McGarvey, Victoria Meakem, Valentine Herrmann, Jonathan R. Thompson, and Kristina J. Anderson‐Teixeira. 2019. “Growing Season Moisture Drives Interannual Variation in Woody Productivity of a Temperate Deciduous Forest.”</w:t>
-      </w:r>
-      <w:r>
-        <w:t xml:space="preserve"> </w:t>
-      </w:r>
-      <w:r>
-        <w:rPr>
-          <w:i/>
-        </w:rPr>
-        <w:t xml:space="preserve">New Phytologist</w:t>
-      </w:r>
-      <w:r>
-        <w:t xml:space="preserve"> </w:t>
-      </w:r>
-      <w:r>
-        <w:t xml:space="preserve">223 (3): 1204–16.</w:t>
-      </w:r>
-      <w:r>
-        <w:t xml:space="preserve"> </w:t>
-      </w:r>
-      <w:hyperlink r:id="rId127">
-        <w:r>
-          <w:rPr>
-            <w:rStyle w:val="Hyperlink"/>
-          </w:rPr>
-          <w:t xml:space="preserve">https://doi.org/10.1111/nph.15906</w:t>
-        </w:r>
-      </w:hyperlink>
-      <w:r>
-        <w:t xml:space="preserve">.</w:t>
-      </w:r>
-    </w:p>
-    <w:bookmarkEnd w:id="128"/>
-    <w:bookmarkStart w:id="130" w:name="ref-hoffmann_hydraulic_2011"/>
-    <w:p>
-      <w:pPr>
-        <w:pStyle w:val="Bibliography"/>
-      </w:pPr>
-      <w:r>
-        <w:t xml:space="preserve">Hoffmann, William A., Renée M. Marchin, Pamela Abit, and On Lee Lau. 2011. “Hydraulic Failure and Tree Dieback Are Associated with High Wood Density in a Temperate Forest Under Extreme Drought.”</w:t>
-      </w:r>
-      <w:r>
-        <w:t xml:space="preserve"> </w:t>
-      </w:r>
-      <w:r>
-        <w:rPr>
-          <w:i/>
-        </w:rPr>
-        <w:t xml:space="preserve">Global Change Biology</w:t>
-      </w:r>
-      <w:r>
-        <w:t xml:space="preserve"> </w:t>
-      </w:r>
-      <w:r>
-        <w:t xml:space="preserve">17 (8): 2731–42.</w:t>
-      </w:r>
-      <w:r>
-        <w:t xml:space="preserve"> </w:t>
-      </w:r>
-      <w:hyperlink r:id="rId129">
-        <w:r>
-          <w:rPr>
-            <w:rStyle w:val="Hyperlink"/>
-          </w:rPr>
-          <w:t xml:space="preserve">https://doi.org/10.1111/j.1365-2486.2011.02401.x</w:t>
-        </w:r>
-      </w:hyperlink>
-      <w:r>
-        <w:t xml:space="preserve">.</w:t>
-      </w:r>
-    </w:p>
-    <w:bookmarkEnd w:id="130"/>
-    <w:bookmarkStart w:id="132" w:name="ref-R-elevatr"/>
-    <w:p>
-      <w:pPr>
-        <w:pStyle w:val="Bibliography"/>
-      </w:pPr>
-      <w:r>
-        <w:t xml:space="preserve">Hollister, Jeffrey. 2018.</w:t>
-      </w:r>
-      <w:r>
-        <w:t xml:space="preserve"> </w:t>
-      </w:r>
-      <w:r>
-        <w:rPr>
-          <w:i/>
-        </w:rPr>
-        <w:t xml:space="preserve">Elevatr: Access Elevation Data from Various Apis</w:t>
-      </w:r>
-      <w:r>
-        <w:t xml:space="preserve">.</w:t>
-      </w:r>
-      <w:r>
-        <w:t xml:space="preserve"> </w:t>
-      </w:r>
-      <w:hyperlink r:id="rId131">
-        <w:r>
-          <w:rPr>
-            <w:rStyle w:val="Hyperlink"/>
-          </w:rPr>
-          <w:t xml:space="preserve">https://CRAN.R-project.org/package=elevatr</w:t>
-        </w:r>
-      </w:hyperlink>
-      <w:r>
-        <w:t xml:space="preserve">.</w:t>
-      </w:r>
-    </w:p>
-    <w:bookmarkEnd w:id="132"/>
-    <w:bookmarkStart w:id="134" w:name="ref-hui_near_2014"/>
-    <w:p>
-      <w:pPr>
-        <w:pStyle w:val="Bibliography"/>
-      </w:pPr>
-      <w:r>
-        <w:t xml:space="preserve">Hui, Dafeng, Jun Wang, Weijun Shen, Xuan Le, Philip Ganter, and Hai Ren. 2014. “Near Isometric Biomass Partitioning in Forest Ecosystems of China.”</w:t>
-      </w:r>
-      <w:r>
-        <w:t xml:space="preserve"> </w:t>
-      </w:r>
-      <w:r>
-        <w:rPr>
-          <w:i/>
-        </w:rPr>
-        <w:t xml:space="preserve">PLOS ONE</w:t>
-      </w:r>
-      <w:r>
-        <w:t xml:space="preserve"> </w:t>
-      </w:r>
-      <w:r>
-        <w:t xml:space="preserve">9 (1): e86550.</w:t>
-      </w:r>
-      <w:r>
-        <w:t xml:space="preserve"> </w:t>
-      </w:r>
-      <w:hyperlink r:id="rId133">
-        <w:r>
-          <w:rPr>
-            <w:rStyle w:val="Hyperlink"/>
-          </w:rPr>
-          <w:t xml:space="preserve">https://doi.org/10.1371/journal.pone.0086550</w:t>
-        </w:r>
-      </w:hyperlink>
-      <w:r>
-        <w:t xml:space="preserve">.</w:t>
-      </w:r>
-    </w:p>
-    <w:bookmarkEnd w:id="134"/>
-    <w:bookmarkStart w:id="136" w:name="ref-R-forecast"/>
-    <w:p>
-      <w:pPr>
-        <w:pStyle w:val="Bibliography"/>
-      </w:pPr>
-      <w:r>
-        <w:t xml:space="preserve">Hyndman, Rob, George Athanasopoulos, Christoph Bergmeir, Gabriel Caceres, Leanne Chhay, Mitchell O’Hara-Wild, Fotios Petropoulos, Slava Razbash, Earo Wang, and Farah Yasmeen. 2020.</w:t>
-      </w:r>
-      <w:r>
-        <w:t xml:space="preserve"> </w:t>
-      </w:r>
-      <w:r>
-        <w:rPr>
-          <w:i/>
-        </w:rPr>
-        <w:t xml:space="preserve">Forecast: Forecasting Functions for Time Series and Linear Models</w:t>
-      </w:r>
-      <w:r>
-        <w:t xml:space="preserve">.</w:t>
-      </w:r>
-      <w:r>
-        <w:t xml:space="preserve"> </w:t>
-      </w:r>
-      <w:hyperlink r:id="rId135">
-        <w:r>
-          <w:rPr>
-            <w:rStyle w:val="Hyperlink"/>
-          </w:rPr>
-          <w:t xml:space="preserve">https://CRAN.R-project.org/package=forecast</w:t>
-        </w:r>
-      </w:hyperlink>
-      <w:r>
-        <w:t xml:space="preserve">.</w:t>
-      </w:r>
-    </w:p>
-    <w:bookmarkEnd w:id="136"/>
-    <w:bookmarkStart w:id="138" w:name="X024671904173f8aa2e787e9047683bd848398fb"/>
-    <w:p>
-      <w:pPr>
-        <w:pStyle w:val="Bibliography"/>
-      </w:pPr>
-      <w:r>
-        <w:t xml:space="preserve">Intergovernmental Panel on Climate Change. 2015.</w:t>
-      </w:r>
-      <w:r>
-        <w:t xml:space="preserve"> </w:t>
-      </w:r>
-      <w:r>
-        <w:rPr>
-          <w:i/>
-        </w:rPr>
-        <w:t xml:space="preserve">Climate Change 2014: Impacts, Adaptation and Vulnerability: Working Group II Contribution to the IPCC Fifth Assessment Report. Volume 2 Volume 2</w:t>
-      </w:r>
-      <w:r>
-        <w:t xml:space="preserve">.</w:t>
-      </w:r>
-      <w:r>
-        <w:t xml:space="preserve"> </w:t>
-      </w:r>
-      <w:hyperlink r:id="rId137">
-        <w:r>
-          <w:rPr>
-            <w:rStyle w:val="Hyperlink"/>
-          </w:rPr>
-          <w:t xml:space="preserve">https://doi.org/10.1017/CBO9781107415386</w:t>
-        </w:r>
-      </w:hyperlink>
-      <w:r>
-        <w:t xml:space="preserve">.</w:t>
-      </w:r>
-    </w:p>
-    <w:bookmarkEnd w:id="138"/>
-    <w:bookmarkStart w:id="140" w:name="ref-jennings_assessing_1999"/>
-    <w:p>
-      <w:pPr>
-        <w:pStyle w:val="Bibliography"/>
-      </w:pPr>
-      <w:r>
-        <w:t xml:space="preserve">Jennings, S. B., N. D. Brown, and D. Sheil. 1999. “Assessing Forest Canopies and Understorey Illumination: Canopy Closure, Canopy Cover and Other Measures.”</w:t>
-      </w:r>
-      <w:r>
-        <w:t xml:space="preserve"> </w:t>
-      </w:r>
-      <w:r>
-        <w:rPr>
-          <w:i/>
-        </w:rPr>
-        <w:t xml:space="preserve">Forestry: An International Journal of Forest Research</w:t>
-      </w:r>
-      <w:r>
-        <w:t xml:space="preserve"> </w:t>
-      </w:r>
-      <w:r>
-        <w:t xml:space="preserve">72 (1): 59–74.</w:t>
-      </w:r>
-      <w:r>
-        <w:t xml:space="preserve"> </w:t>
-      </w:r>
-      <w:hyperlink r:id="rId139">
-        <w:r>
-          <w:rPr>
-            <w:rStyle w:val="Hyperlink"/>
-          </w:rPr>
-          <w:t xml:space="preserve">https://doi.org/10.1093/forestry/72.1.59</w:t>
-        </w:r>
-      </w:hyperlink>
-      <w:r>
-        <w:t xml:space="preserve">.</w:t>
-      </w:r>
-    </w:p>
-    <w:bookmarkEnd w:id="140"/>
-    <w:bookmarkStart w:id="142" w:name="ref-kannenberg_linking_2019"/>
-    <w:p>
-      <w:pPr>
-        <w:pStyle w:val="Bibliography"/>
-      </w:pPr>
-      <w:r>
-        <w:t xml:space="preserve">Kannenberg, Steven A., Kimberly A. Novick, M. Ross Alexander, Justin T. Maxwell, David J. P. Moore, Richard P. Phillips, and William R. L. Anderegg. 2019. “Linking Drought Legacy Effects Across Scales: From Leaves to Tree Rings to Ecosystems.”</w:t>
-      </w:r>
-      <w:r>
-        <w:t xml:space="preserve"> </w:t>
-      </w:r>
-      <w:r>
-        <w:rPr>
-          <w:i/>
-        </w:rPr>
-        <w:t xml:space="preserve">Global Change Biology</w:t>
-      </w:r>
-      <w:r>
-        <w:t xml:space="preserve"> </w:t>
-      </w:r>
-      <w:r>
-        <w:t xml:space="preserve">25 (9): 2978–92.</w:t>
-      </w:r>
-      <w:r>
-        <w:t xml:space="preserve"> </w:t>
-      </w:r>
-      <w:hyperlink r:id="rId141">
-        <w:r>
-          <w:rPr>
-            <w:rStyle w:val="Hyperlink"/>
-          </w:rPr>
-          <w:t xml:space="preserve">https://doi.org/10.1111/gcb.14710</w:t>
-        </w:r>
-      </w:hyperlink>
-      <w:r>
-        <w:t xml:space="preserve">.</w:t>
-      </w:r>
-    </w:p>
-    <w:bookmarkEnd w:id="142"/>
-    <w:bookmarkStart w:id="144" w:name="ref-R-LeafArea"/>
-    <w:p>
-      <w:pPr>
-        <w:pStyle w:val="Bibliography"/>
-      </w:pPr>
-      <w:r>
-        <w:t xml:space="preserve">Katabuchi, Masatoshi. 2019.</w:t>
-      </w:r>
-      <w:r>
-        <w:t xml:space="preserve"> </w:t>
-      </w:r>
-      <w:r>
-        <w:rPr>
-          <w:i/>
-        </w:rPr>
-        <w:t xml:space="preserve">LeafArea: Rapid Digital Image Analysis of Leaf Area</w:t>
-      </w:r>
-      <w:r>
-        <w:t xml:space="preserve">.</w:t>
-      </w:r>
-      <w:r>
-        <w:t xml:space="preserve"> </w:t>
-      </w:r>
-      <w:hyperlink r:id="rId143">
-        <w:r>
-          <w:rPr>
-            <w:rStyle w:val="Hyperlink"/>
-          </w:rPr>
-          <w:t xml:space="preserve">https://CRAN.R-project.org/package=LeafArea</w:t>
-        </w:r>
-      </w:hyperlink>
-      <w:r>
-        <w:t xml:space="preserve">.</w:t>
-      </w:r>
-    </w:p>
-    <w:bookmarkEnd w:id="144"/>
-    <w:bookmarkStart w:id="146" w:name="ref-kennedy_implementing_2019"/>
-    <w:p>
-      <w:pPr>
-        <w:pStyle w:val="Bibliography"/>
-      </w:pPr>
-      <w:r>
-        <w:t xml:space="preserve">Kennedy, Daniel, Sean Swenson, Keith W. Oleson, David M. Lawrence, Rosie Fisher, Antonio Carlos Lola da Costa, and Pierre Gentine. 2019. “Implementing Plant Hydraulics in the Community Land Model, Version 5.”</w:t>
-      </w:r>
-      <w:r>
-        <w:t xml:space="preserve"> </w:t>
-      </w:r>
-      <w:r>
-        <w:rPr>
-          <w:i/>
-        </w:rPr>
-        <w:t xml:space="preserve">Journal of Advances in Modeling Earth Systems</w:t>
-      </w:r>
-      <w:r>
-        <w:t xml:space="preserve"> </w:t>
-      </w:r>
-      <w:r>
-        <w:t xml:space="preserve">11 (2): 485–513.</w:t>
-      </w:r>
-      <w:r>
-        <w:t xml:space="preserve"> </w:t>
-      </w:r>
-      <w:hyperlink r:id="rId145">
-        <w:r>
-          <w:rPr>
-            <w:rStyle w:val="Hyperlink"/>
-          </w:rPr>
-          <w:t xml:space="preserve">https://doi.org/10.1029/2018MS001500</w:t>
-        </w:r>
-      </w:hyperlink>
-      <w:r>
-        <w:t xml:space="preserve">.</w:t>
-      </w:r>
-    </w:p>
-    <w:bookmarkEnd w:id="146"/>
-    <w:bookmarkStart w:id="148" w:name="ref-koike_leaf_2001"/>
-    <w:p>
-      <w:pPr>
-        <w:pStyle w:val="Bibliography"/>
-      </w:pPr>
-      <w:r>
-        <w:t xml:space="preserve">Koike, T., M. Kitao, Y. Maruyama, S. Mori, and T. T. Lei. 2001. “Leaf Morphology and Photosynthetic Adjustments Among Deciduous Broad-Leaved Trees Within the Vertical Canopy Profile.”</w:t>
-      </w:r>
-      <w:r>
-        <w:t xml:space="preserve"> </w:t>
-      </w:r>
-      <w:r>
-        <w:rPr>
-          <w:i/>
-        </w:rPr>
-        <w:t xml:space="preserve">Tree Physiology</w:t>
-      </w:r>
-      <w:r>
-        <w:t xml:space="preserve"> </w:t>
-      </w:r>
-      <w:r>
-        <w:t xml:space="preserve">21 (12-13): 951–58.</w:t>
-      </w:r>
-      <w:r>
-        <w:t xml:space="preserve"> </w:t>
-      </w:r>
-      <w:hyperlink r:id="rId147">
-        <w:r>
-          <w:rPr>
-            <w:rStyle w:val="Hyperlink"/>
-          </w:rPr>
-          <w:t xml:space="preserve">https://doi.org/10.1093/treephys/21.12-13.951</w:t>
-        </w:r>
-      </w:hyperlink>
-      <w:r>
-        <w:t xml:space="preserve">.</w:t>
-      </w:r>
-    </w:p>
-    <w:bookmarkEnd w:id="148"/>
-    <w:bookmarkStart w:id="150" w:name="ref-kunert_revised_2017"/>
-    <w:p>
-      <w:pPr>
-        <w:pStyle w:val="Bibliography"/>
-      </w:pPr>
-      <w:r>
-        <w:t xml:space="preserve">Kunert, Norbert, Luiza Maria T. Aparecido, Stefan Wolff, Niro Higuchi, Joaquim dos Santos, Alessandro Carioca de Araujo, and Susan Trumbore. 2017. “A Revised Hydrological Model for the Central Amazon: The Importance of Emergent Canopy Trees in the Forest Water Budget.”</w:t>
-      </w:r>
-      <w:r>
-        <w:t xml:space="preserve"> </w:t>
-      </w:r>
-      <w:r>
-        <w:rPr>
-          <w:i/>
-        </w:rPr>
-        <w:t xml:space="preserve">Agricultural and Forest Meteorology</w:t>
-      </w:r>
-      <w:r>
-        <w:t xml:space="preserve"> </w:t>
-      </w:r>
-      <w:r>
-        <w:t xml:space="preserve">239 (May): 47–57.</w:t>
-      </w:r>
-      <w:r>
-        <w:t xml:space="preserve"> </w:t>
-      </w:r>
-      <w:hyperlink r:id="rId149">
-        <w:r>
-          <w:rPr>
-            <w:rStyle w:val="Hyperlink"/>
-          </w:rPr>
-          <w:t xml:space="preserve">https://doi.org/10.1016/j.agrformet.2017.03.002</w:t>
-        </w:r>
-      </w:hyperlink>
-      <w:r>
-        <w:t xml:space="preserve">.</w:t>
-      </w:r>
-    </w:p>
-    <w:bookmarkEnd w:id="150"/>
-    <w:bookmarkStart w:id="152" w:name="ref-larjavaara_measuring_2013"/>
-    <w:p>
-      <w:pPr>
-        <w:pStyle w:val="Bibliography"/>
-      </w:pPr>
-      <w:r>
-        <w:t xml:space="preserve">Larjavaara, Markku, and Helene C. Muller‐Landau. 2013. “Measuring Tree Height: A Quantitative Comparison of Two Common Field Methods in a Moist Tropical Forest.”</w:t>
-      </w:r>
-      <w:r>
-        <w:t xml:space="preserve"> </w:t>
-      </w:r>
-      <w:r>
-        <w:rPr>
-          <w:i/>
-        </w:rPr>
-        <w:t xml:space="preserve">Methods in Ecology and Evolution</w:t>
-      </w:r>
-      <w:r>
-        <w:t xml:space="preserve"> </w:t>
-      </w:r>
-      <w:r>
-        <w:t xml:space="preserve">4 (9): 793–801.</w:t>
-      </w:r>
-      <w:r>
-        <w:t xml:space="preserve"> </w:t>
-      </w:r>
-      <w:hyperlink r:id="rId151">
-        <w:r>
-          <w:rPr>
-            <w:rStyle w:val="Hyperlink"/>
-          </w:rPr>
-          <w:t xml:space="preserve">https://doi.org/10.1111/2041-210X.12071</w:t>
-        </w:r>
-      </w:hyperlink>
-      <w:r>
-        <w:t xml:space="preserve">.</w:t>
-      </w:r>
-    </w:p>
-    <w:bookmarkEnd w:id="152"/>
-    <w:bookmarkStart w:id="154" w:name="ref-liu_hydraulic_2019"/>
-    <w:p>
-      <w:pPr>
-        <w:pStyle w:val="Bibliography"/>
-      </w:pPr>
-      <w:r>
-        <w:t xml:space="preserve">Liu, Hui, Sean M. Gleason, Guangyou Hao, Lei Hua, Pengcheng He, Guillermo Goldstein, and Qing Ye. 2019. “Hydraulic Traits Are Coordinated with Maximum Plant Height at the Global Scale.”</w:t>
-      </w:r>
-      <w:r>
-        <w:t xml:space="preserve"> </w:t>
-      </w:r>
-      <w:r>
-        <w:rPr>
-          <w:i/>
-        </w:rPr>
-        <w:t xml:space="preserve">Science Advances</w:t>
-      </w:r>
-      <w:r>
-        <w:t xml:space="preserve"> </w:t>
-      </w:r>
-      <w:r>
-        <w:t xml:space="preserve">5 (2).</w:t>
-      </w:r>
-      <w:r>
-        <w:t xml:space="preserve"> </w:t>
-      </w:r>
-      <w:hyperlink r:id="rId153">
-        <w:r>
-          <w:rPr>
-            <w:rStyle w:val="Hyperlink"/>
-          </w:rPr>
-          <w:t xml:space="preserve">https://doi.org/10.1126/sciadv.aav1332</w:t>
-        </w:r>
-      </w:hyperlink>
-      <w:r>
-        <w:t xml:space="preserve">.</w:t>
-      </w:r>
-    </w:p>
-    <w:bookmarkEnd w:id="154"/>
-    <w:bookmarkStart w:id="156" w:name="ref-liu_effect_1993"/>
-    <w:p>
-      <w:pPr>
-        <w:pStyle w:val="Bibliography"/>
-      </w:pPr>
-      <w:r>
-        <w:t xml:space="preserve">Liu, Yan, and Robert N. Muller. 1993. “Effect of Drought and Frost on Radial Growth of Overstory and Undesrstory Stems in a Deciduous Forest.”</w:t>
-      </w:r>
-      <w:r>
-        <w:t xml:space="preserve"> </w:t>
-      </w:r>
-      <w:r>
-        <w:rPr>
-          <w:i/>
-        </w:rPr>
-        <w:t xml:space="preserve">The American Midland Naturalist</w:t>
-      </w:r>
-      <w:r>
-        <w:t xml:space="preserve"> </w:t>
-      </w:r>
-      <w:r>
-        <w:t xml:space="preserve">129 (1): 19–25.</w:t>
-      </w:r>
-      <w:r>
-        <w:t xml:space="preserve"> </w:t>
-      </w:r>
-      <w:hyperlink r:id="rId155">
-        <w:r>
-          <w:rPr>
-            <w:rStyle w:val="Hyperlink"/>
-          </w:rPr>
-          <w:t xml:space="preserve">https://doi.org/10.2307/2426431</w:t>
-        </w:r>
-      </w:hyperlink>
-      <w:r>
-        <w:t xml:space="preserve">.</w:t>
-      </w:r>
-    </w:p>
-    <w:bookmarkEnd w:id="156"/>
-    <w:bookmarkStart w:id="158" w:name="ref-lloret_components_2011"/>
-    <w:p>
-      <w:pPr>
-        <w:pStyle w:val="Bibliography"/>
-      </w:pPr>
-      <w:r>
-        <w:t xml:space="preserve">Lloret, Francisco, Eric G. Keeling, and Anna Sala. 2011. “Components of Tree Resilience: Effects of Successive Low-Growth Episodes in Old Ponderosa Pine Forests.”</w:t>
-      </w:r>
-      <w:r>
-        <w:t xml:space="preserve"> </w:t>
-      </w:r>
-      <w:r>
-        <w:rPr>
-          <w:i/>
-        </w:rPr>
-        <w:t xml:space="preserve">Oikos</w:t>
-      </w:r>
-      <w:r>
-        <w:t xml:space="preserve"> </w:t>
-      </w:r>
-      <w:r>
-        <w:t xml:space="preserve">120 (12): 1909–20.</w:t>
-      </w:r>
-      <w:r>
-        <w:t xml:space="preserve"> </w:t>
-      </w:r>
-      <w:hyperlink r:id="rId157">
-        <w:r>
-          <w:rPr>
-            <w:rStyle w:val="Hyperlink"/>
-          </w:rPr>
-          <w:t xml:space="preserve">https://doi.org/10.1111/j.1600-0706.2011.19372.x</w:t>
-        </w:r>
-      </w:hyperlink>
-      <w:r>
-        <w:t xml:space="preserve">.</w:t>
-      </w:r>
-    </w:p>
-    <w:bookmarkEnd w:id="158"/>
-    <w:bookmarkStart w:id="160" w:name="ref-R-neonUtilities"/>
-    <w:p>
-      <w:pPr>
-        <w:pStyle w:val="Bibliography"/>
-      </w:pPr>
-      <w:r>
-        <w:t xml:space="preserve">Lunch, Claire, Christine Laney, Nathan Mietkiewicz, Eric Sokol, Kaelin Cawley, and NEON (National Ecological Observatory Network). 2020.</w:t>
-      </w:r>
-      <w:r>
-        <w:t xml:space="preserve"> </w:t>
-      </w:r>
-      <w:r>
-        <w:rPr>
-          <w:i/>
-        </w:rPr>
-        <w:t xml:space="preserve">NeonUtilities: Utilities for Working with Neon Data</w:t>
-      </w:r>
-      <w:r>
-        <w:t xml:space="preserve">.</w:t>
-      </w:r>
-      <w:r>
-        <w:t xml:space="preserve"> </w:t>
-      </w:r>
-      <w:hyperlink r:id="rId159">
-        <w:r>
-          <w:rPr>
-            <w:rStyle w:val="Hyperlink"/>
-          </w:rPr>
-          <w:t xml:space="preserve">https://CRAN.R-project.org/package=neonUtilities</w:t>
-        </w:r>
-      </w:hyperlink>
-      <w:r>
-        <w:t xml:space="preserve">.</w:t>
-      </w:r>
-    </w:p>
-    <w:bookmarkEnd w:id="160"/>
-    <w:bookmarkStart w:id="162" w:name="ref-marechaux_drought_2015"/>
-    <w:p>
-      <w:pPr>
-        <w:pStyle w:val="Bibliography"/>
-      </w:pPr>
-      <w:r>
-        <w:t xml:space="preserve">Maréchaux, Isabelle, Megan K. Bartlett, Lawren Sack, Christopher Baraloto, Julien Engel, Emilie Joetzjer, and Jérôme Chave. 2015. “Drought Tolerance as Predicted by Leaf Water Potential at Turgor Loss Point Varies Strongly Across Species Within an Amazonian Forest.”</w:t>
-      </w:r>
-      <w:r>
-        <w:t xml:space="preserve"> </w:t>
-      </w:r>
-      <w:r>
-        <w:rPr>
-          <w:i/>
-        </w:rPr>
-        <w:t xml:space="preserve">Functional Ecology</w:t>
-      </w:r>
-      <w:r>
-        <w:t xml:space="preserve"> </w:t>
-      </w:r>
-      <w:r>
-        <w:t xml:space="preserve">29 (10): 1268–77.</w:t>
-      </w:r>
-      <w:r>
-        <w:t xml:space="preserve"> </w:t>
-      </w:r>
-      <w:hyperlink r:id="rId161">
-        <w:r>
-          <w:rPr>
-            <w:rStyle w:val="Hyperlink"/>
-          </w:rPr>
-          <w:t xml:space="preserve">https://doi.org/10.1111/1365-2435.12452</w:t>
-        </w:r>
-      </w:hyperlink>
-      <w:r>
-        <w:t xml:space="preserve">.</w:t>
-      </w:r>
-    </w:p>
-    <w:bookmarkEnd w:id="162"/>
-    <w:bookmarkStart w:id="164" w:name="ref-marechaux_leaf_2020"/>
-    <w:p>
-      <w:pPr>
-        <w:pStyle w:val="Bibliography"/>
-      </w:pPr>
-      <w:r>
-        <w:t xml:space="preserve">Maréchaux, Isabelle, Laurent Saint‐André, Megan K. Bartlett, Lawren Sack, and Jérôme Chave. 2020. “Leaf Drought Tolerance Cannot Be Inferred from Classic Leaf Traits in a Tropical Rainforest.”</w:t>
-      </w:r>
-      <w:r>
-        <w:t xml:space="preserve"> </w:t>
-      </w:r>
-      <w:r>
-        <w:rPr>
-          <w:i/>
-        </w:rPr>
-        <w:t xml:space="preserve">Journal of Ecology</w:t>
-      </w:r>
-      <w:r>
-        <w:t xml:space="preserve"> </w:t>
-      </w:r>
-      <w:r>
-        <w:t xml:space="preserve">108 (3): 1030–45.</w:t>
-      </w:r>
-      <w:r>
-        <w:t xml:space="preserve"> </w:t>
-      </w:r>
-      <w:hyperlink r:id="rId163">
-        <w:r>
-          <w:rPr>
-            <w:rStyle w:val="Hyperlink"/>
-          </w:rPr>
-          <w:t xml:space="preserve">https://doi.org/10.1111/1365-2745.13321</w:t>
-        </w:r>
-      </w:hyperlink>
-      <w:r>
-        <w:t xml:space="preserve">.</w:t>
-      </w:r>
-    </w:p>
-    <w:bookmarkEnd w:id="164"/>
-    <w:bookmarkStart w:id="166" w:name="ref-martin-benito_convergence_2015"/>
-    <w:p>
-      <w:pPr>
-        <w:pStyle w:val="Bibliography"/>
-      </w:pPr>
-      <w:r>
-        <w:t xml:space="preserve">Martin-Benito, Dario, and Neil Pederson. 2015. “Convergence in Drought Stress, but a Divergence of Climatic Drivers Across a Latitudinal Gradient in a Temperate Broadleaf Forest.”</w:t>
-      </w:r>
-      <w:r>
-        <w:t xml:space="preserve"> </w:t>
-      </w:r>
-      <w:r>
-        <w:rPr>
-          <w:i/>
-        </w:rPr>
-        <w:t xml:space="preserve">Journal of Biogeography</w:t>
-      </w:r>
-      <w:r>
-        <w:t xml:space="preserve"> </w:t>
-      </w:r>
-      <w:r>
-        <w:t xml:space="preserve">42 (5): 925–37.</w:t>
-      </w:r>
-      <w:r>
-        <w:t xml:space="preserve"> </w:t>
-      </w:r>
-      <w:hyperlink r:id="rId165">
-        <w:r>
-          <w:rPr>
-            <w:rStyle w:val="Hyperlink"/>
-          </w:rPr>
-          <w:t xml:space="preserve">https://doi.org/10.1111/jbi.12462</w:t>
-        </w:r>
-      </w:hyperlink>
-      <w:r>
-        <w:t xml:space="preserve">.</w:t>
-      </w:r>
-    </w:p>
-    <w:bookmarkEnd w:id="166"/>
-    <w:bookmarkStart w:id="167" w:name="ref-martinbenito_convergence_2015"/>
-    <w:p>
-      <w:pPr>
-        <w:pStyle w:val="Bibliography"/>
-      </w:pPr>
-      <w:r>
-        <w:t xml:space="preserve">Martin‐Benito, Dario, and Neil Pederson. 2015. “Convergence in Drought Stress, but a Divergence of Climatic Drivers Across a Latitudinal Gradient in a Temperate Broadleaf Forest.”</w:t>
-      </w:r>
-      <w:r>
-        <w:t xml:space="preserve"> </w:t>
-      </w:r>
-      <w:r>
-        <w:rPr>
-          <w:i/>
-        </w:rPr>
-        <w:t xml:space="preserve">Journal of Biogeography</w:t>
-      </w:r>
-      <w:r>
-        <w:t xml:space="preserve"> </w:t>
-      </w:r>
-      <w:r>
-        <w:t xml:space="preserve">42 (5): 925–37.</w:t>
-      </w:r>
-      <w:r>
-        <w:t xml:space="preserve"> </w:t>
-      </w:r>
-      <w:hyperlink r:id="rId165">
-        <w:r>
-          <w:rPr>
-            <w:rStyle w:val="Hyperlink"/>
-          </w:rPr>
-          <w:t xml:space="preserve">https://doi.org/10.1111/jbi.12462</w:t>
-        </w:r>
-      </w:hyperlink>
-      <w:r>
-        <w:t xml:space="preserve">.</w:t>
-      </w:r>
-    </w:p>
-    <w:bookmarkEnd w:id="167"/>
-    <w:bookmarkStart w:id="169" w:name="ref-R-AICcmodavg"/>
-    <w:p>
-      <w:pPr>
-        <w:pStyle w:val="Bibliography"/>
-      </w:pPr>
-      <w:r>
-        <w:t xml:space="preserve">Mazerolle, Marc J., and portions of code contributed by Dan Linden. 2019.</w:t>
-      </w:r>
-      <w:r>
-        <w:t xml:space="preserve"> </w:t>
-      </w:r>
-      <w:r>
-        <w:rPr>
-          <w:i/>
-        </w:rPr>
-        <w:t xml:space="preserve">AICcmodavg: Model Selection and Multimodel Inference Based on (Q)AIC(c)</w:t>
-      </w:r>
-      <w:r>
-        <w:t xml:space="preserve">.</w:t>
-      </w:r>
-      <w:r>
-        <w:t xml:space="preserve"> </w:t>
-      </w:r>
-      <w:hyperlink r:id="rId168">
-        <w:r>
-          <w:rPr>
-            <w:rStyle w:val="Hyperlink"/>
-          </w:rPr>
-          <w:t xml:space="preserve">https://CRAN.R-project.org/package=AICcmodavg</w:t>
-        </w:r>
-      </w:hyperlink>
-      <w:r>
-        <w:t xml:space="preserve">.</w:t>
-      </w:r>
-    </w:p>
-    <w:bookmarkEnd w:id="169"/>
-    <w:bookmarkStart w:id="171" w:name="ref-mcdowell_pervasive_2020"/>
-    <w:p>
-      <w:pPr>
-        <w:pStyle w:val="Bibliography"/>
-      </w:pPr>
-      <w:r>
-        <w:t xml:space="preserve">McDowell, Nate G., Craig D. Allen, Kristina Anderson-Teixeira, Brian H. Aukema, Ben Bond-Lamberty, Louise Chini, James S. Clark, et al. 2020. “Pervasive Shifts in Forest Dynamics in a Changing World.”</w:t>
-      </w:r>
-      <w:r>
-        <w:t xml:space="preserve"> </w:t>
-      </w:r>
-      <w:r>
-        <w:rPr>
-          <w:i/>
-        </w:rPr>
-        <w:t xml:space="preserve">Science</w:t>
-      </w:r>
-      <w:r>
-        <w:t xml:space="preserve"> </w:t>
-      </w:r>
-      <w:r>
-        <w:t xml:space="preserve">368 (6494).</w:t>
-      </w:r>
-      <w:r>
-        <w:t xml:space="preserve"> </w:t>
-      </w:r>
-      <w:hyperlink r:id="rId170">
-        <w:r>
-          <w:rPr>
-            <w:rStyle w:val="Hyperlink"/>
-          </w:rPr>
-          <w:t xml:space="preserve">https://doi.org/10.1126/science.aaz9463</w:t>
-        </w:r>
-      </w:hyperlink>
-      <w:r>
-        <w:t xml:space="preserve">.</w:t>
-      </w:r>
-    </w:p>
-    <w:bookmarkEnd w:id="171"/>
-    <w:bookmarkStart w:id="173" w:name="ref-mcdowell_relationships_2011"/>
-    <w:p>
-      <w:pPr>
-        <w:pStyle w:val="Bibliography"/>
-      </w:pPr>
-      <w:r>
-        <w:t xml:space="preserve">McDowell, Nate G., Barbara J. Bond, Lee T. Dickman, Michael G. Ryan, and David Whitehead. 2011. “Relationships Between Tree Height and Carbon Isotope Discrimination.” In</w:t>
-      </w:r>
-      <w:r>
-        <w:t xml:space="preserve"> </w:t>
-      </w:r>
-      <w:r>
-        <w:rPr>
-          <w:i/>
-        </w:rPr>
-        <w:t xml:space="preserve">Size- and Age-Related Changes in Tree Structure and Function</w:t>
-      </w:r>
-      <w:r>
-        <w:t xml:space="preserve">, edited by Frederick C. Meinzer, Barbara Lachenbruch, and Todd E. Dawson, 255–86. Tree Physiology. Dordrecht: Springer Netherlands.</w:t>
-      </w:r>
-      <w:r>
-        <w:t xml:space="preserve"> </w:t>
-      </w:r>
-      <w:hyperlink r:id="rId172">
-        <w:r>
-          <w:rPr>
-            <w:rStyle w:val="Hyperlink"/>
-          </w:rPr>
-          <w:t xml:space="preserve">https://doi.org/10.1007/978-94-007-1242-3_10</w:t>
-        </w:r>
-      </w:hyperlink>
-      <w:r>
-        <w:t xml:space="preserve">.</w:t>
-      </w:r>
-    </w:p>
-    <w:bookmarkEnd w:id="173"/>
-    <w:bookmarkStart w:id="175" w:name="ref-mcdowell_darcys_2015"/>
-    <w:p>
-      <w:pPr>
-        <w:pStyle w:val="Bibliography"/>
-      </w:pPr>
-      <w:r>
-        <w:t xml:space="preserve">McDowell, Nathan G., and Craig D. Allen. 2015. “Darcy’s Law Predicts Widespread Forest Mortality Under Climate Warming.”</w:t>
-      </w:r>
-      <w:r>
-        <w:t xml:space="preserve"> </w:t>
-      </w:r>
-      <w:r>
-        <w:rPr>
-          <w:i/>
-        </w:rPr>
-        <w:t xml:space="preserve">Nature Climate Change</w:t>
-      </w:r>
-      <w:r>
-        <w:t xml:space="preserve"> </w:t>
-      </w:r>
-      <w:r>
-        <w:t xml:space="preserve">5 (7): 669–72.</w:t>
-      </w:r>
-      <w:r>
-        <w:t xml:space="preserve"> </w:t>
-      </w:r>
-      <w:hyperlink r:id="rId174">
-        <w:r>
-          <w:rPr>
-            <w:rStyle w:val="Hyperlink"/>
-          </w:rPr>
-          <w:t xml:space="preserve">https://doi.org/10.1038/nclimate2641</w:t>
-        </w:r>
-      </w:hyperlink>
-      <w:r>
-        <w:t xml:space="preserve">.</w:t>
-      </w:r>
-    </w:p>
-    <w:bookmarkEnd w:id="175"/>
-    <w:bookmarkStart w:id="177" w:name="ref-meakem_role_2018"/>
-    <w:p>
-      <w:pPr>
-        <w:pStyle w:val="Bibliography"/>
-      </w:pPr>
-      <w:r>
-        <w:t xml:space="preserve">Meakem, Victoria, Alan J. Tepley, Erika B. Gonzalez‐Akre, Valentine Herrmann, Helene C. Muller‐Landau, S. Joseph Wright, Stephen P. Hubbell, Richard Condit, and Kristina J. Anderson‐Teixeira. 2018. “Role of Tree Size in Moist Tropical Forest Carbon Cycling and Water Deficit Responses.”</w:t>
-      </w:r>
-      <w:r>
-        <w:t xml:space="preserve"> </w:t>
-      </w:r>
-      <w:r>
-        <w:rPr>
-          <w:i/>
-        </w:rPr>
-        <w:t xml:space="preserve">New Phytologist</w:t>
-      </w:r>
-      <w:r>
-        <w:t xml:space="preserve"> </w:t>
-      </w:r>
-      <w:r>
-        <w:t xml:space="preserve">219 (3): 947–58.</w:t>
-      </w:r>
-      <w:r>
-        <w:t xml:space="preserve"> </w:t>
-      </w:r>
-      <w:hyperlink r:id="rId176">
-        <w:r>
-          <w:rPr>
-            <w:rStyle w:val="Hyperlink"/>
-          </w:rPr>
-          <w:t xml:space="preserve">https://doi.org/10.1111/nph.14633</w:t>
-        </w:r>
-      </w:hyperlink>
-      <w:r>
-        <w:t xml:space="preserve">.</w:t>
-      </w:r>
-    </w:p>
-    <w:bookmarkEnd w:id="177"/>
-    <w:bookmarkStart w:id="179" w:name="ref-medeiros_extensive_2019"/>
-    <w:p>
-      <w:pPr>
-        <w:pStyle w:val="Bibliography"/>
-      </w:pPr>
-      <w:r>
-        <w:t xml:space="preserve">Medeiros, Camila D., Christine Scoffoni, Grace P. John, Megan K. Bartlett, Faith Inman‐Narahari, Rebecca Ostertag, Susan Cordell, Christian Giardina, and Lawren Sack. 2019. “An Extensive Suite of Functional Traits Distinguishes Hawaiian Wet and Dry Forests and Enables Prediction of Species Vital Rates.”</w:t>
-      </w:r>
-      <w:r>
-        <w:t xml:space="preserve"> </w:t>
-      </w:r>
-      <w:r>
-        <w:rPr>
-          <w:i/>
-        </w:rPr>
-        <w:t xml:space="preserve">Functional Ecology</w:t>
-      </w:r>
-      <w:r>
-        <w:t xml:space="preserve"> </w:t>
-      </w:r>
-      <w:r>
-        <w:t xml:space="preserve">33 (4): 712–34.</w:t>
-      </w:r>
-      <w:r>
-        <w:t xml:space="preserve"> </w:t>
-      </w:r>
-      <w:hyperlink r:id="rId178">
-        <w:r>
-          <w:rPr>
-            <w:rStyle w:val="Hyperlink"/>
-          </w:rPr>
-          <w:t xml:space="preserve">https://doi.org/10.1111/1365-2435.13229</w:t>
-        </w:r>
-      </w:hyperlink>
-      <w:r>
-        <w:t xml:space="preserve">.</w:t>
-      </w:r>
-    </w:p>
-    <w:bookmarkEnd w:id="179"/>
-    <w:bookmarkStart w:id="181" w:name="ref-meinzer_partitioning_1999"/>
-    <w:p>
-      <w:pPr>
-        <w:pStyle w:val="Bibliography"/>
-      </w:pPr>
-      <w:r>
-        <w:t xml:space="preserve">Meinzer, F. C., José Luis Andrade, Guillermo Goldstein, N. Michele Holbrook, Jaime Cavelier, and S. Joseph Wright. 1999. “Partitioning of Soil Water Among Canopy Trees in a Seasonally Dry Tropical Forest.”</w:t>
-      </w:r>
-      <w:r>
-        <w:t xml:space="preserve"> </w:t>
-      </w:r>
-      <w:r>
-        <w:rPr>
-          <w:i/>
-        </w:rPr>
-        <w:t xml:space="preserve">Oecologia</w:t>
-      </w:r>
-      <w:r>
-        <w:t xml:space="preserve"> </w:t>
-      </w:r>
-      <w:r>
-        <w:t xml:space="preserve">121 (3): 293–301.</w:t>
-      </w:r>
-      <w:r>
-        <w:t xml:space="preserve"> </w:t>
-      </w:r>
-      <w:hyperlink r:id="rId180">
-        <w:r>
-          <w:rPr>
-            <w:rStyle w:val="Hyperlink"/>
-          </w:rPr>
-          <w:t xml:space="preserve">https://doi.org/10.1007/s004420050931</w:t>
-        </w:r>
-      </w:hyperlink>
-      <w:r>
-        <w:t xml:space="preserve">.</w:t>
-      </w:r>
-    </w:p>
-    <w:bookmarkEnd w:id="181"/>
-    <w:bookmarkStart w:id="183" w:name="ref-mencuccini_ecological_2003"/>
-    <w:p>
-      <w:pPr>
-        <w:pStyle w:val="Bibliography"/>
-      </w:pPr>
-      <w:r>
-        <w:t xml:space="preserve">Mencuccini, M. 2003. “The Ecological Significance of Long-Distance Water Transport: Short-Term Regulation, Long-Term Acclimation and the Hydraulic Costs of Stature Across Plant Life Forms.”</w:t>
-      </w:r>
-      <w:r>
-        <w:t xml:space="preserve"> </w:t>
-      </w:r>
-      <w:r>
-        <w:rPr>
-          <w:i/>
-        </w:rPr>
-        <w:t xml:space="preserve">Plant, Cell &amp; Environment</w:t>
-      </w:r>
-      <w:r>
-        <w:t xml:space="preserve"> </w:t>
-      </w:r>
-      <w:r>
-        <w:t xml:space="preserve">26 (1): 163–82.</w:t>
-      </w:r>
-      <w:r>
-        <w:t xml:space="preserve"> </w:t>
-      </w:r>
-      <w:hyperlink r:id="rId182">
-        <w:r>
-          <w:rPr>
-            <w:rStyle w:val="Hyperlink"/>
-          </w:rPr>
-          <w:t xml:space="preserve">https://doi.org/10.1046/j.1365-3040.2003.00991.x</w:t>
-        </w:r>
-      </w:hyperlink>
-      <w:r>
-        <w:t xml:space="preserve">.</w:t>
-      </w:r>
-    </w:p>
-    <w:bookmarkEnd w:id="183"/>
-    <w:bookmarkStart w:id="185" w:name="ref-merlin_effects_2015"/>
-    <w:p>
-      <w:pPr>
-        <w:pStyle w:val="Bibliography"/>
-      </w:pPr>
-      <w:r>
-        <w:t xml:space="preserve">Merlin, Morgane, Thomas Perot, Sandrine Perret, Nathalie Korboulewsky, and Patrick Vallet. 2015. “Effects of Stand Composition and Tree Size on Resistance and Resilience to Drought in Sessile Oak and Scots Pine.”</w:t>
-      </w:r>
-      <w:r>
-        <w:t xml:space="preserve"> </w:t>
-      </w:r>
-      <w:r>
-        <w:rPr>
-          <w:i/>
-        </w:rPr>
-        <w:t xml:space="preserve">Forest Ecology and Management</w:t>
-      </w:r>
-      <w:r>
-        <w:t xml:space="preserve"> </w:t>
-      </w:r>
-      <w:r>
-        <w:t xml:space="preserve">339 (March): 22–33.</w:t>
-      </w:r>
-      <w:r>
-        <w:t xml:space="preserve"> </w:t>
-      </w:r>
-      <w:hyperlink r:id="rId184">
-        <w:r>
-          <w:rPr>
-            <w:rStyle w:val="Hyperlink"/>
-          </w:rPr>
-          <w:t xml:space="preserve">https://doi.org/10.1016/j.foreco.2014.11.032</w:t>
-        </w:r>
-      </w:hyperlink>
-      <w:r>
-        <w:t xml:space="preserve">.</w:t>
-      </w:r>
-    </w:p>
-    <w:bookmarkEnd w:id="185"/>
-    <w:bookmarkStart w:id="187" w:name="ref-R-dynatopmodel"/>
-    <w:p>
-      <w:pPr>
-        <w:pStyle w:val="Bibliography"/>
-      </w:pPr>
-      <w:r>
-        <w:t xml:space="preserve">Metcalfe, Peter, Keith Beven, and Jim Freer. 2018.</w:t>
-      </w:r>
-      <w:r>
-        <w:t xml:space="preserve"> </w:t>
-      </w:r>
-      <w:r>
-        <w:rPr>
-          <w:i/>
-        </w:rPr>
-        <w:t xml:space="preserve">Dynatopmodel: Implementation of the Dynamic Topmodel Hydrological Model</w:t>
-      </w:r>
-      <w:r>
-        <w:t xml:space="preserve">.</w:t>
-      </w:r>
-      <w:r>
-        <w:t xml:space="preserve"> </w:t>
-      </w:r>
-      <w:hyperlink r:id="rId186">
-        <w:r>
-          <w:rPr>
-            <w:rStyle w:val="Hyperlink"/>
-          </w:rPr>
-          <w:t xml:space="preserve">https://CRAN.R-project.org/package=dynatopmodel</w:t>
-        </w:r>
-      </w:hyperlink>
-      <w:r>
-        <w:t xml:space="preserve">.</w:t>
-      </w:r>
-    </w:p>
-    <w:bookmarkEnd w:id="187"/>
-    <w:bookmarkStart w:id="188" w:name="ref-neon_national_2018"/>
-    <w:p>
-      <w:pPr>
-        <w:pStyle w:val="Bibliography"/>
-      </w:pPr>
-      <w:r>
-        <w:t xml:space="preserve">NEON. 2018. “National Ecological Observatory Network. 2016, 2017, 2018. Data Products: DP1.00001.001, DP1.00098.001, DP1.00002.001. Provisional Data Downloaded from Http://Data.neonscience.org/ in May 2019. Battelle, Boulder, CO, USA.”</w:t>
-      </w:r>
-    </w:p>
-    <w:bookmarkEnd w:id="188"/>
-    <w:bookmarkStart w:id="190" w:name="ref-olson_universal_2014"/>
-    <w:p>
-      <w:pPr>
-        <w:pStyle w:val="Bibliography"/>
-      </w:pPr>
-      <w:r>
-        <w:t xml:space="preserve">Olson, Mark E., Tommaso Anfodillo, Julieta A. Rosell, Giai Petit, Alan Crivellaro, Sandrine Isnard, Calixto León-Gómez, Leonardo O. Alvarado-Cárdenas, and Matiss Castorena. 2014. “Universal Hydraulics of the Flowering Plants: Vessel Diameter Scales with Stem Length Across Angiosperm Lineages, Habits and Climates.”</w:t>
-      </w:r>
-      <w:r>
-        <w:t xml:space="preserve"> </w:t>
-      </w:r>
-      <w:r>
-        <w:rPr>
-          <w:i/>
-        </w:rPr>
-        <w:t xml:space="preserve">Ecology Letters</w:t>
-      </w:r>
-      <w:r>
-        <w:t xml:space="preserve"> </w:t>
-      </w:r>
-      <w:r>
-        <w:t xml:space="preserve">17 (8): 988–97.</w:t>
-      </w:r>
-      <w:r>
-        <w:t xml:space="preserve"> </w:t>
-      </w:r>
-      <w:hyperlink r:id="rId189">
-        <w:r>
-          <w:rPr>
-            <w:rStyle w:val="Hyperlink"/>
-          </w:rPr>
-          <w:t xml:space="preserve">https://doi.org/10.1111/ele.12302</w:t>
-        </w:r>
-      </w:hyperlink>
-      <w:r>
-        <w:t xml:space="preserve">.</w:t>
-      </w:r>
-    </w:p>
-    <w:bookmarkEnd w:id="190"/>
-    <w:bookmarkStart w:id="192" w:name="ref-olson_plant_2018"/>
-    <w:p>
-      <w:pPr>
-        <w:pStyle w:val="Bibliography"/>
-      </w:pPr>
-      <w:r>
-        <w:t xml:space="preserve">Olson, Mark E., Diana Soriano, Julieta A. Rosell, Tommaso Anfodillo, Michael J. Donoghue, Erika J. Edwards, Calixto León-Gómez, et al. 2018. “Plant Height and Hydraulic Vulnerability to Drought and Cold.”</w:t>
-      </w:r>
-      <w:r>
-        <w:t xml:space="preserve"> </w:t>
-      </w:r>
-      <w:r>
-        <w:rPr>
-          <w:i/>
-        </w:rPr>
-        <w:t xml:space="preserve">Proceedings of the National Academy of Sciences</w:t>
-      </w:r>
-      <w:r>
-        <w:t xml:space="preserve"> </w:t>
-      </w:r>
-      <w:r>
-        <w:t xml:space="preserve">115 (29): 7551–6.</w:t>
-      </w:r>
-      <w:r>
-        <w:t xml:space="preserve"> </w:t>
-      </w:r>
-      <w:hyperlink r:id="rId191">
-        <w:r>
-          <w:rPr>
-            <w:rStyle w:val="Hyperlink"/>
-          </w:rPr>
-          <w:t xml:space="preserve">https://doi.org/10.1073/pnas.1721728115</w:t>
-        </w:r>
-      </w:hyperlink>
-      <w:r>
-        <w:t xml:space="preserve">.</w:t>
-      </w:r>
-    </w:p>
-    <w:bookmarkEnd w:id="192"/>
-    <w:bookmarkStart w:id="194" w:name="ref-olson_xylem_2020"/>
-    <w:p>
-      <w:pPr>
-        <w:pStyle w:val="Bibliography"/>
-      </w:pPr>
-      <w:r>
-        <w:t xml:space="preserve">Olson, Mark, Julieta A. Rosell, Cecilia Martínez‐Pérez, Calixto León‐Gómez, Alex Fajardo, Sandrine Isnard, María Angélica Cervantes‐Alcayde, et al. 2020. “Xylem Vessel-Diameter–Shoot-Length Scaling: Ecological Significance of Porosity Types and Other Traits.”</w:t>
-      </w:r>
-      <w:r>
-        <w:t xml:space="preserve"> </w:t>
-      </w:r>
-      <w:r>
-        <w:rPr>
-          <w:i/>
-        </w:rPr>
-        <w:t xml:space="preserve">Ecological Monographs</w:t>
-      </w:r>
-      <w:r>
-        <w:t xml:space="preserve"> </w:t>
-      </w:r>
-      <w:r>
-        <w:t xml:space="preserve">90 (3).</w:t>
-      </w:r>
-      <w:r>
-        <w:t xml:space="preserve"> </w:t>
-      </w:r>
-      <w:hyperlink r:id="rId193">
-        <w:r>
-          <w:rPr>
-            <w:rStyle w:val="Hyperlink"/>
-          </w:rPr>
-          <w:t xml:space="preserve">https://doi.org/10.1002/ecm.1410</w:t>
-        </w:r>
-      </w:hyperlink>
-      <w:r>
-        <w:t xml:space="preserve">.</w:t>
-      </w:r>
-    </w:p>
-    <w:bookmarkEnd w:id="194"/>
-    <w:bookmarkStart w:id="196" w:name="ref-phillips_reliance_2003"/>
-    <w:p>
-      <w:pPr>
-        <w:pStyle w:val="Bibliography"/>
-      </w:pPr>
-      <w:r>
-        <w:t xml:space="preserve">Phillips, N. G., M. G. Ryan, B. J. Bond, N. G. McDowell, T. M. Hinckley, and J. Čermák. 2003. “Reliance on Stored Water Increases with Tree Size in Three Species in the Pacific Northwest.”</w:t>
-      </w:r>
-      <w:r>
-        <w:t xml:space="preserve"> </w:t>
-      </w:r>
-      <w:r>
-        <w:rPr>
-          <w:i/>
-        </w:rPr>
-        <w:t xml:space="preserve">Tree Physiology</w:t>
-      </w:r>
-      <w:r>
-        <w:t xml:space="preserve"> </w:t>
-      </w:r>
-      <w:r>
-        <w:t xml:space="preserve">23 (4): 237–45.</w:t>
-      </w:r>
-      <w:r>
-        <w:t xml:space="preserve"> </w:t>
-      </w:r>
-      <w:hyperlink r:id="rId195">
-        <w:r>
-          <w:rPr>
-            <w:rStyle w:val="Hyperlink"/>
-          </w:rPr>
-          <w:t xml:space="preserve">https://doi.org/10.1093/treephys/23.4.237</w:t>
-        </w:r>
-      </w:hyperlink>
-      <w:r>
-        <w:t xml:space="preserve">.</w:t>
-      </w:r>
-    </w:p>
-    <w:bookmarkEnd w:id="196"/>
-    <w:bookmarkStart w:id="198" w:name="ref-powell_differences_2017"/>
-    <w:p>
-      <w:pPr>
-        <w:pStyle w:val="Bibliography"/>
-      </w:pPr>
-      <w:r>
-        <w:t xml:space="preserve">Powell, Thomas L., James K. Wheeler, Alex A. R. de Oliveira, Antonio Carlos Lola da Costa, Scott R. Saleska, Patrick Meir, and Paul R. Moorcroft. 2017. “Differences in Xylem and Leaf Hydraulic Traits Explain Differences in Drought Tolerance Among Mature Amazon Rainforest Trees.”</w:t>
-      </w:r>
-      <w:r>
-        <w:t xml:space="preserve"> </w:t>
-      </w:r>
-      <w:r>
-        <w:rPr>
-          <w:i/>
-        </w:rPr>
-        <w:t xml:space="preserve">Global Change Biology</w:t>
-      </w:r>
-      <w:r>
-        <w:t xml:space="preserve"> </w:t>
-      </w:r>
-      <w:r>
-        <w:t xml:space="preserve">23 (10): 4280–93.</w:t>
-      </w:r>
-      <w:r>
-        <w:t xml:space="preserve"> </w:t>
-      </w:r>
-      <w:hyperlink r:id="rId197">
-        <w:r>
-          <w:rPr>
-            <w:rStyle w:val="Hyperlink"/>
-          </w:rPr>
-          <w:t xml:space="preserve">https://doi.org/10.1111/gcb.13731</w:t>
-        </w:r>
-      </w:hyperlink>
-      <w:r>
-        <w:t xml:space="preserve">.</w:t>
-      </w:r>
-    </w:p>
-    <w:bookmarkEnd w:id="198"/>
-    <w:bookmarkStart w:id="200" w:name="ref-powers_catastrophic_2020"/>
-    <w:p>
-      <w:pPr>
-        <w:pStyle w:val="Bibliography"/>
-      </w:pPr>
-      <w:r>
-        <w:t xml:space="preserve">Powers, Jennifer S., German Vargas G, Timothy J. Brodribb, Naomi B. Schwartz, Daniel Pérez‐Aviles, Chris M. Smith‐Martin, Justin M. Becknell, et al. 2020. “A Catastrophic Tropical Drought Kills Hydraulically Vulnerable Tree Species.”</w:t>
-      </w:r>
-      <w:r>
-        <w:t xml:space="preserve"> </w:t>
-      </w:r>
-      <w:r>
-        <w:rPr>
-          <w:i/>
-        </w:rPr>
-        <w:t xml:space="preserve">Global Change Biology</w:t>
-      </w:r>
-      <w:r>
-        <w:t xml:space="preserve"> </w:t>
-      </w:r>
-      <w:r>
-        <w:t xml:space="preserve">26 (5): 3122–33.</w:t>
-      </w:r>
-      <w:r>
-        <w:t xml:space="preserve"> </w:t>
-      </w:r>
-      <w:hyperlink r:id="rId199">
-        <w:r>
-          <w:rPr>
-            <w:rStyle w:val="Hyperlink"/>
-          </w:rPr>
-          <w:t xml:space="preserve">https://doi.org/10.1111/gcb.15037</w:t>
-        </w:r>
-      </w:hyperlink>
-      <w:r>
-        <w:t xml:space="preserve">.</w:t>
-      </w:r>
-    </w:p>
-    <w:bookmarkEnd w:id="200"/>
-    <w:bookmarkStart w:id="202" w:name="ref-pretzsch_drought_2018"/>
-    <w:p>
-      <w:pPr>
-        <w:pStyle w:val="Bibliography"/>
-      </w:pPr>
-      <w:r>
-        <w:t xml:space="preserve">Pretzsch, Hans, Gerhard Schütze, and Peter Biber. 2018. “Drought Can Favour the Growth of Small in Relation to Tall Trees in Mature Stands of Norway Spruce and European Beech.”</w:t>
-      </w:r>
-      <w:r>
-        <w:t xml:space="preserve"> </w:t>
-      </w:r>
-      <w:r>
-        <w:rPr>
-          <w:i/>
-        </w:rPr>
-        <w:t xml:space="preserve">Forest Ecosystems</w:t>
-      </w:r>
-      <w:r>
-        <w:t xml:space="preserve"> </w:t>
-      </w:r>
-      <w:r>
-        <w:t xml:space="preserve">5 (1): 20.</w:t>
-      </w:r>
-      <w:r>
-        <w:t xml:space="preserve"> </w:t>
-      </w:r>
-      <w:hyperlink r:id="rId201">
-        <w:r>
-          <w:rPr>
-            <w:rStyle w:val="Hyperlink"/>
-          </w:rPr>
-          <w:t xml:space="preserve">https://doi.org/10.1186/s40663-018-0139-x</w:t>
-        </w:r>
-      </w:hyperlink>
-      <w:r>
-        <w:t xml:space="preserve">.</w:t>
-      </w:r>
-    </w:p>
-    <w:bookmarkEnd w:id="202"/>
-    <w:bookmarkStart w:id="204" w:name="ref-R-base"/>
-    <w:p>
-      <w:pPr>
-        <w:pStyle w:val="Bibliography"/>
-      </w:pPr>
-      <w:r>
-        <w:t xml:space="preserve">R Core Team. 2019.</w:t>
-      </w:r>
-      <w:r>
-        <w:t xml:space="preserve"> </w:t>
-      </w:r>
-      <w:r>
-        <w:rPr>
-          <w:i/>
-        </w:rPr>
-        <w:t xml:space="preserve">R: A Language and Environment for Statistical Computing</w:t>
-      </w:r>
-      <w:r>
-        <w:t xml:space="preserve">. Vienna, Austria: R Foundation for Statistical Computing.</w:t>
-      </w:r>
-      <w:r>
-        <w:t xml:space="preserve"> </w:t>
-      </w:r>
-      <w:hyperlink r:id="rId203">
-        <w:r>
-          <w:rPr>
-            <w:rStyle w:val="Hyperlink"/>
-          </w:rPr>
-          <w:t xml:space="preserve">https://www.R-project.org/</w:t>
-        </w:r>
-      </w:hyperlink>
-      <w:r>
-        <w:t xml:space="preserve">.</w:t>
-      </w:r>
-    </w:p>
-    <w:bookmarkEnd w:id="204"/>
-    <w:bookmarkStart w:id="206" w:name="ref-rey-sanchez_spatial_2016"/>
-    <w:p>
-      <w:pPr>
-        <w:pStyle w:val="Bibliography"/>
-      </w:pPr>
-      <w:r>
-        <w:t xml:space="preserve">Rey-Sánchez, A. Camilo, Martijn Slot, Juan M. Posada, and Kaoru Kitajima. 2016. “Spatial and Seasonal Variation in Leaf Temperature Within the Canopy of a Tropical Forest.”</w:t>
-      </w:r>
-      <w:r>
-        <w:t xml:space="preserve"> </w:t>
-      </w:r>
-      <w:r>
-        <w:rPr>
-          <w:i/>
-        </w:rPr>
-        <w:t xml:space="preserve">Climate Research</w:t>
-      </w:r>
-      <w:r>
-        <w:t xml:space="preserve"> </w:t>
-      </w:r>
-      <w:r>
-        <w:t xml:space="preserve">71 (1): 75–89.</w:t>
-      </w:r>
-      <w:r>
-        <w:t xml:space="preserve"> </w:t>
-      </w:r>
-      <w:hyperlink r:id="rId205">
-        <w:r>
-          <w:rPr>
-            <w:rStyle w:val="Hyperlink"/>
-          </w:rPr>
-          <w:t xml:space="preserve">https://doi.org/10.3354/cr01427</w:t>
-        </w:r>
-      </w:hyperlink>
-      <w:r>
-        <w:t xml:space="preserve">.</w:t>
-      </w:r>
-    </w:p>
-    <w:bookmarkEnd w:id="206"/>
-    <w:bookmarkStart w:id="208" w:name="ref-rosas_adjustments_2019"/>
-    <w:p>
-      <w:pPr>
-        <w:pStyle w:val="Bibliography"/>
-      </w:pPr>
-      <w:r>
-        <w:t xml:space="preserve">Rosas, Teresa, Maurizio Mencuccini, Josep Barba, Hervé Cochard, Sandra Saura‐Mas, and Jordi Martínez‐Vilalta. 2019. “Adjustments and Coordination of Hydraulic, Leaf and Stem Traits Along a Water Availability Gradient.”</w:t>
-      </w:r>
-      <w:r>
-        <w:t xml:space="preserve"> </w:t>
-      </w:r>
-      <w:r>
-        <w:rPr>
-          <w:i/>
-        </w:rPr>
-        <w:t xml:space="preserve">New Phytologist</w:t>
-      </w:r>
-      <w:r>
-        <w:t xml:space="preserve"> </w:t>
-      </w:r>
-      <w:r>
-        <w:t xml:space="preserve">223 (2): 632–46.</w:t>
-      </w:r>
-      <w:r>
-        <w:t xml:space="preserve"> </w:t>
-      </w:r>
-      <w:hyperlink r:id="rId207">
-        <w:r>
-          <w:rPr>
-            <w:rStyle w:val="Hyperlink"/>
-          </w:rPr>
-          <w:t xml:space="preserve">https://doi.org/10.1111/nph.15684</w:t>
-        </w:r>
-      </w:hyperlink>
-      <w:r>
-        <w:t xml:space="preserve">.</w:t>
-      </w:r>
-    </w:p>
-    <w:bookmarkEnd w:id="208"/>
-    <w:bookmarkStart w:id="210" w:name="ref-roskilly_conflicting_2019"/>
-    <w:p>
-      <w:pPr>
-        <w:pStyle w:val="Bibliography"/>
-      </w:pPr>
-      <w:r>
-        <w:t xml:space="preserve">Roskilly, Beth, Eric Keeling, Sharon Hood, Arnaud Giuggiola, and Anna Sala. 2019. “Conflicting Functional Effects of Xylem Pit Structure Relate to the Growth-Longevity Trade-Off in a Conifer Species.”</w:t>
-      </w:r>
-      <w:r>
-        <w:t xml:space="preserve"> </w:t>
-      </w:r>
-      <w:r>
-        <w:rPr>
-          <w:i/>
-        </w:rPr>
-        <w:t xml:space="preserve">Proceedings of the National Academy of Sciences</w:t>
-      </w:r>
-      <w:r>
-        <w:t xml:space="preserve"> </w:t>
-      </w:r>
-      <w:r>
-        <w:t xml:space="preserve">116 (30): 15282–7.</w:t>
-      </w:r>
-      <w:r>
-        <w:t xml:space="preserve"> </w:t>
-      </w:r>
-      <w:hyperlink r:id="rId209">
-        <w:r>
-          <w:rPr>
-            <w:rStyle w:val="Hyperlink"/>
-          </w:rPr>
-          <w:t xml:space="preserve">https://doi.org/10.1073/pnas.1900734116</w:t>
-        </w:r>
-      </w:hyperlink>
-      <w:r>
-        <w:t xml:space="preserve">.</w:t>
-      </w:r>
-    </w:p>
-    <w:bookmarkEnd w:id="210"/>
-    <w:bookmarkStart w:id="212" w:name="ref-ryan_hydraulic_2006"/>
-    <w:p>
-      <w:pPr>
-        <w:pStyle w:val="Bibliography"/>
-      </w:pPr>
-      <w:r>
-        <w:t xml:space="preserve">Ryan, Michael G., Nathan Phillips, and Barbara J. Bond. 2006. “The Hydraulic Limitation Hypothesis Revisited.”</w:t>
-      </w:r>
-      <w:r>
-        <w:t xml:space="preserve"> </w:t>
-      </w:r>
-      <w:r>
-        <w:rPr>
-          <w:i/>
-        </w:rPr>
-        <w:t xml:space="preserve">Plant, Cell &amp; Environment</w:t>
-      </w:r>
-      <w:r>
-        <w:t xml:space="preserve"> </w:t>
-      </w:r>
-      <w:r>
-        <w:t xml:space="preserve">29 (3): 367–81.</w:t>
-      </w:r>
-      <w:r>
-        <w:t xml:space="preserve"> </w:t>
-      </w:r>
-      <w:hyperlink r:id="rId211">
-        <w:r>
-          <w:rPr>
-            <w:rStyle w:val="Hyperlink"/>
-          </w:rPr>
-          <w:t xml:space="preserve">https://doi.org/10.1111/j.1365-3040.2005.01478.x</w:t>
-        </w:r>
-      </w:hyperlink>
-      <w:r>
-        <w:t xml:space="preserve">.</w:t>
-      </w:r>
-    </w:p>
-    <w:bookmarkEnd w:id="212"/>
-    <w:bookmarkStart w:id="214" w:name="ref-sapes_plant_2019"/>
-    <w:p>
-      <w:pPr>
-        <w:pStyle w:val="Bibliography"/>
-      </w:pPr>
-      <w:r>
-        <w:t xml:space="preserve">Sapes, Gerard, Beth Roskilly, Solomon Dobrowski, Marco Maneta, William R. L. Anderegg, Jordi Martinez-Vilalta, and Anna Sala. 2019. “Plant Water Content Integrates Hydraulics and Carbon Depletion to Predict Drought-Induced Seedling Mortality.”</w:t>
-      </w:r>
-      <w:r>
-        <w:t xml:space="preserve"> </w:t>
-      </w:r>
-      <w:r>
-        <w:rPr>
-          <w:i/>
-        </w:rPr>
-        <w:t xml:space="preserve">Tree Physiology</w:t>
-      </w:r>
-      <w:r>
-        <w:t xml:space="preserve"> </w:t>
-      </w:r>
-      <w:r>
-        <w:t xml:space="preserve">39 (8): 1300–1312.</w:t>
-      </w:r>
-      <w:r>
-        <w:t xml:space="preserve"> </w:t>
-      </w:r>
-      <w:hyperlink r:id="rId213">
-        <w:r>
-          <w:rPr>
-            <w:rStyle w:val="Hyperlink"/>
-          </w:rPr>
-          <w:t xml:space="preserve">https://doi.org/10.1093/treephys/tpz062</w:t>
-        </w:r>
-      </w:hyperlink>
-      <w:r>
-        <w:t xml:space="preserve">.</w:t>
-      </w:r>
-    </w:p>
-    <w:bookmarkEnd w:id="214"/>
-    <w:bookmarkStart w:id="216" w:name="ref-scharnweber_confessions_2019"/>
-    <w:p>
-      <w:pPr>
-        <w:pStyle w:val="Bibliography"/>
-      </w:pPr>
-      <w:r>
-        <w:t xml:space="preserve">Scharnweber, Tobias, Lisa Heinze, Roberto Cruz-García, Marieke van der Maaten-Theunissen, and Martin Wilmking. 2019. “Confessions of Solitary Oaks: We Grow Fast but We Fear the Drought.”</w:t>
-      </w:r>
-      <w:r>
-        <w:t xml:space="preserve"> </w:t>
-      </w:r>
-      <w:r>
-        <w:rPr>
-          <w:i/>
-        </w:rPr>
-        <w:t xml:space="preserve">Dendrochronologia</w:t>
-      </w:r>
-      <w:r>
-        <w:t xml:space="preserve"> </w:t>
-      </w:r>
-      <w:r>
-        <w:t xml:space="preserve">55 (June): 43–49.</w:t>
-      </w:r>
-      <w:r>
-        <w:t xml:space="preserve"> </w:t>
-      </w:r>
-      <w:hyperlink r:id="rId215">
-        <w:r>
-          <w:rPr>
-            <w:rStyle w:val="Hyperlink"/>
-          </w:rPr>
-          <w:t xml:space="preserve">https://doi.org/10.1016/j.dendro.2019.04.001</w:t>
-        </w:r>
-      </w:hyperlink>
-      <w:r>
-        <w:t xml:space="preserve">.</w:t>
-      </w:r>
-    </w:p>
-    <w:bookmarkEnd w:id="216"/>
-    <w:bookmarkStart w:id="218" w:name="ref-scholz_hydraulic_2011"/>
-    <w:p>
-      <w:pPr>
-        <w:pStyle w:val="Bibliography"/>
-      </w:pPr>
-      <w:r>
-        <w:t xml:space="preserve">Scholz, Fabian G., Nathan G. Phillips, Sandra J. Bucci, Frederick C. Meinzer, and Guillermo Goldstein. 2011. “Hydraulic Capacitance: Biophysics and Functional Significance of Internal Water Sources in Relation to Tree Size.” In</w:t>
-      </w:r>
-      <w:r>
-        <w:t xml:space="preserve"> </w:t>
-      </w:r>
-      <w:r>
-        <w:rPr>
-          <w:i/>
-        </w:rPr>
-        <w:t xml:space="preserve">Size- and Age-Related Changes in Tree Structure and Function</w:t>
-      </w:r>
-      <w:r>
-        <w:t xml:space="preserve">, edited by Frederick C. Meinzer, Barbara Lachenbruch, and Todd E. Dawson, 341–61. Tree Physiology. Dordrecht: Springer Netherlands.</w:t>
-      </w:r>
-      <w:r>
-        <w:t xml:space="preserve"> </w:t>
-      </w:r>
-      <w:hyperlink r:id="rId217">
-        <w:r>
-          <w:rPr>
-            <w:rStyle w:val="Hyperlink"/>
-          </w:rPr>
-          <w:t xml:space="preserve">https://doi.org/10.1007/978-94-007-1242-3_13</w:t>
-        </w:r>
-      </w:hyperlink>
-      <w:r>
-        <w:t xml:space="preserve">.</w:t>
-      </w:r>
-    </w:p>
-    <w:bookmarkEnd w:id="218"/>
-    <w:bookmarkStart w:id="220" w:name="ref-schongart_dendroecological_2017"/>
-    <w:p>
-      <w:pPr>
-        <w:pStyle w:val="Bibliography"/>
-      </w:pPr>
-      <w:r>
-        <w:t xml:space="preserve">Schöngart, Jochen, Achim Bräuning, Ana Carolina Maioli Campos Barbosa, Claudio Sergio Lisi, and Juliano Morales de Oliveira. 2017. “Dendroecological Studies in the Neotropics: History, Status and Future Challenges.” In</w:t>
-      </w:r>
-      <w:r>
-        <w:t xml:space="preserve"> </w:t>
-      </w:r>
-      <w:r>
-        <w:rPr>
-          <w:i/>
-        </w:rPr>
-        <w:t xml:space="preserve">Dendroecology: Tree-Ring Analyses Applied to Ecological Studies</w:t>
-      </w:r>
-      <w:r>
-        <w:t xml:space="preserve">, edited by Mariano M. Amoroso, Lori D. Daniels, Patrick J. Baker, and J. Julio Camarero, 35–73. Ecological Studies. Cham: Springer International Publishing.</w:t>
-      </w:r>
-      <w:r>
-        <w:t xml:space="preserve"> </w:t>
-      </w:r>
-      <w:hyperlink r:id="rId219">
-        <w:r>
-          <w:rPr>
-            <w:rStyle w:val="Hyperlink"/>
-          </w:rPr>
-          <w:t xml:space="preserve">https://doi.org/10.1007/978-3-319-61669-8_3</w:t>
-        </w:r>
-      </w:hyperlink>
-      <w:r>
-        <w:t xml:space="preserve">.</w:t>
-      </w:r>
-    </w:p>
-    <w:bookmarkEnd w:id="220"/>
-    <w:bookmarkStart w:id="222" w:name="ref-scoffoni_leaf_2014"/>
-    <w:p>
-      <w:pPr>
-        <w:pStyle w:val="Bibliography"/>
-      </w:pPr>
-      <w:r>
-        <w:t xml:space="preserve">Scoffoni, Christine, Christine Vuong, Steven Diep, Hervé Cochard, and Lawren Sack. 2014. “Leaf Shrinkage with Dehydration: Coordination with Hydraulic Vulnerability and Drought Tolerance.”</w:t>
-      </w:r>
-      <w:r>
-        <w:t xml:space="preserve"> </w:t>
-      </w:r>
-      <w:r>
-        <w:rPr>
-          <w:i/>
-        </w:rPr>
-        <w:t xml:space="preserve">Plant Physiology</w:t>
-      </w:r>
-      <w:r>
-        <w:t xml:space="preserve"> </w:t>
-      </w:r>
-      <w:r>
-        <w:t xml:space="preserve">164 (4): 1772–88.</w:t>
-      </w:r>
-      <w:r>
-        <w:t xml:space="preserve"> </w:t>
-      </w:r>
-      <w:hyperlink r:id="rId221">
-        <w:r>
-          <w:rPr>
-            <w:rStyle w:val="Hyperlink"/>
-          </w:rPr>
-          <w:t xml:space="preserve">https://doi.org/10.1104/pp.113.221424</w:t>
-        </w:r>
-      </w:hyperlink>
-      <w:r>
-        <w:t xml:space="preserve">.</w:t>
-      </w:r>
-    </w:p>
-    <w:bookmarkEnd w:id="222"/>
-    <w:bookmarkStart w:id="224" w:name="ref-simeone_coupled_2019"/>
-    <w:p>
-      <w:pPr>
-        <w:pStyle w:val="Bibliography"/>
-      </w:pPr>
-      <w:r>
-        <w:t xml:space="preserve">Simeone, Caelan, Marco P. Maneta, Zachary A. Holden, Gerard Sapes, Anna Sala, and Solomon Z. Dobrowski. 2019. “Coupled Ecohydrology and Plant Hydraulics Modeling Predicts Ponderosa Pine Seedling Mortality and Lower Treeline in the US Northern Rocky Mountains.”</w:t>
-      </w:r>
-      <w:r>
-        <w:t xml:space="preserve"> </w:t>
-      </w:r>
-      <w:r>
-        <w:rPr>
-          <w:i/>
-        </w:rPr>
-        <w:t xml:space="preserve">New Phytologist</w:t>
-      </w:r>
-      <w:r>
-        <w:t xml:space="preserve"> </w:t>
-      </w:r>
-      <w:r>
-        <w:t xml:space="preserve">221 (4): 1814–30.</w:t>
-      </w:r>
-      <w:r>
-        <w:t xml:space="preserve"> </w:t>
-      </w:r>
-      <w:hyperlink r:id="rId223">
-        <w:r>
-          <w:rPr>
-            <w:rStyle w:val="Hyperlink"/>
-          </w:rPr>
-          <w:t xml:space="preserve">https://doi.org/10.1111/nph.15499</w:t>
-        </w:r>
-      </w:hyperlink>
-      <w:r>
-        <w:t xml:space="preserve">.</w:t>
-      </w:r>
-    </w:p>
-    <w:bookmarkEnd w:id="224"/>
-    <w:bookmarkStart w:id="226" w:name="ref-slette_how_2019"/>
-    <w:p>
-      <w:pPr>
-        <w:pStyle w:val="Bibliography"/>
-      </w:pPr>
-      <w:r>
-        <w:t xml:space="preserve">Slette, Ingrid J., Alison K. Post, Mai Awad, Trevor Even, Arianna Punzalan, Sere Williams, Melinda D. Smith, and Alan K. Knapp. 2019. “How Ecologists Define Drought, and Why We Should Do Better.”</w:t>
-      </w:r>
-      <w:r>
-        <w:t xml:space="preserve"> </w:t>
-      </w:r>
-      <w:r>
-        <w:rPr>
-          <w:i/>
-        </w:rPr>
-        <w:t xml:space="preserve">Global Change Biology</w:t>
-      </w:r>
-      <w:r>
-        <w:t xml:space="preserve"> </w:t>
-      </w:r>
-      <w:r>
-        <w:t xml:space="preserve">25 (10): 3193–3200.</w:t>
-      </w:r>
-      <w:r>
-        <w:t xml:space="preserve"> </w:t>
-      </w:r>
-      <w:hyperlink r:id="rId225">
-        <w:r>
-          <w:rPr>
-            <w:rStyle w:val="Hyperlink"/>
-          </w:rPr>
-          <w:t xml:space="preserve">https://doi.org/10.1111/gcb.14747</w:t>
-        </w:r>
-      </w:hyperlink>
-      <w:r>
-        <w:t xml:space="preserve">.</w:t>
-      </w:r>
-    </w:p>
-    <w:bookmarkEnd w:id="226"/>
-    <w:bookmarkStart w:id="228" w:name="ref-stahl_depth_2013"/>
-    <w:p>
-      <w:pPr>
-        <w:pStyle w:val="Bibliography"/>
-      </w:pPr>
-      <w:r>
-        <w:t xml:space="preserve">Stahl, Clément, Bruno Hérault, Vivien Rossi, Benoit Burban, Claude Bréchet, and Damien Bonal. 2013. “Depth of Soil Water Uptake by Tropical Rainforest Trees During Dry Periods: Does Tree Dimension Matter?”</w:t>
-      </w:r>
-      <w:r>
-        <w:t xml:space="preserve"> </w:t>
-      </w:r>
-      <w:r>
-        <w:rPr>
-          <w:i/>
-        </w:rPr>
-        <w:t xml:space="preserve">Oecologia</w:t>
-      </w:r>
-      <w:r>
-        <w:t xml:space="preserve"> </w:t>
-      </w:r>
-      <w:r>
-        <w:t xml:space="preserve">173 (4): 1191–1201.</w:t>
-      </w:r>
-      <w:r>
-        <w:t xml:space="preserve"> </w:t>
-      </w:r>
-      <w:hyperlink r:id="rId227">
-        <w:r>
-          <w:rPr>
-            <w:rStyle w:val="Hyperlink"/>
-          </w:rPr>
-          <w:t xml:space="preserve">https://doi.org/10.1007/s00442-013-2724-6</w:t>
-        </w:r>
-      </w:hyperlink>
-      <w:r>
-        <w:t xml:space="preserve">.</w:t>
-      </w:r>
-    </w:p>
-    <w:bookmarkEnd w:id="228"/>
-    <w:bookmarkStart w:id="230" w:name="ref-stovall_terrestrial_2018"/>
-    <w:p>
-      <w:pPr>
-        <w:pStyle w:val="Bibliography"/>
-      </w:pPr>
-      <w:r>
-        <w:t xml:space="preserve">Stovall, Atticus E. L., Kristina J. Anderson-Teixeira, and Herman H. Shugart. 2018a. “Terrestrial LiDAR-Derived Non-Destructive Woody Biomass Estimates for 10 Hardwood Species in Virginia.”</w:t>
-      </w:r>
-      <w:r>
-        <w:t xml:space="preserve"> </w:t>
-      </w:r>
-      <w:r>
-        <w:rPr>
-          <w:i/>
-        </w:rPr>
-        <w:t xml:space="preserve">Data in Brief</w:t>
-      </w:r>
-      <w:r>
-        <w:t xml:space="preserve"> </w:t>
-      </w:r>
-      <w:r>
-        <w:t xml:space="preserve">19 (August): 1560–9.</w:t>
-      </w:r>
-      <w:r>
-        <w:t xml:space="preserve"> </w:t>
-      </w:r>
-      <w:hyperlink r:id="rId229">
-        <w:r>
-          <w:rPr>
-            <w:rStyle w:val="Hyperlink"/>
-          </w:rPr>
-          <w:t xml:space="preserve">https://doi.org/10.1016/j.dib.2018.06.046</w:t>
-        </w:r>
-      </w:hyperlink>
-      <w:r>
-        <w:t xml:space="preserve">.</w:t>
-      </w:r>
-    </w:p>
-    <w:bookmarkEnd w:id="230"/>
-    <w:bookmarkStart w:id="232" w:name="ref-stovall_assessing_2018"/>
-    <w:p>
-      <w:pPr>
-        <w:pStyle w:val="Bibliography"/>
-      </w:pPr>
-      <w:r>
-        <w:t xml:space="preserve">———. 2018b. “Assessing Terrestrial Laser Scanning for Developing Non-Destructive Biomass Allometry.”</w:t>
-      </w:r>
-      <w:r>
-        <w:t xml:space="preserve"> </w:t>
-      </w:r>
-      <w:r>
-        <w:rPr>
-          <w:i/>
-        </w:rPr>
-        <w:t xml:space="preserve">Forest Ecology and Management</w:t>
-      </w:r>
-      <w:r>
-        <w:t xml:space="preserve"> </w:t>
-      </w:r>
-      <w:r>
-        <w:t xml:space="preserve">427 (November): 217–29.</w:t>
-      </w:r>
-      <w:r>
-        <w:t xml:space="preserve"> </w:t>
-      </w:r>
-      <w:hyperlink r:id="rId231">
-        <w:r>
-          <w:rPr>
-            <w:rStyle w:val="Hyperlink"/>
-          </w:rPr>
-          <w:t xml:space="preserve">https://doi.org/10.1016/j.foreco.2018.06.004</w:t>
-        </w:r>
-      </w:hyperlink>
-      <w:r>
-        <w:t xml:space="preserve">.</w:t>
-      </w:r>
-    </w:p>
-    <w:bookmarkEnd w:id="232"/>
-    <w:bookmarkStart w:id="234" w:name="ref-stovall_reply_2020"/>
-    <w:p>
-      <w:pPr>
-        <w:pStyle w:val="Bibliography"/>
-      </w:pPr>
-      <w:r>
-        <w:t xml:space="preserve">Stovall, Atticus E. L., Herman H. Shugart, and Xi Yang. 2020. “Reply to ‘Height-Related Changes in Forest Composition Explain Increasing Tree Mortality with Height During an Extreme Drought’.”</w:t>
-      </w:r>
-      <w:r>
-        <w:t xml:space="preserve"> </w:t>
-      </w:r>
-      <w:r>
-        <w:rPr>
-          <w:i/>
-        </w:rPr>
-        <w:t xml:space="preserve">Nature Communications</w:t>
-      </w:r>
-      <w:r>
-        <w:t xml:space="preserve"> </w:t>
-      </w:r>
-      <w:r>
-        <w:t xml:space="preserve">11 (1): 3401.</w:t>
-      </w:r>
-      <w:r>
-        <w:t xml:space="preserve"> </w:t>
-      </w:r>
-      <w:hyperlink r:id="rId233">
-        <w:r>
-          <w:rPr>
-            <w:rStyle w:val="Hyperlink"/>
-          </w:rPr>
-          <w:t xml:space="preserve">https://doi.org/10.1038/s41467-020-17214-4</w:t>
-        </w:r>
-      </w:hyperlink>
-      <w:r>
-        <w:t xml:space="preserve">.</w:t>
-      </w:r>
-    </w:p>
-    <w:bookmarkEnd w:id="234"/>
-    <w:bookmarkStart w:id="236" w:name="ref-stovall_tree_2019"/>
-    <w:p>
-      <w:pPr>
-        <w:pStyle w:val="Bibliography"/>
-      </w:pPr>
-      <w:r>
-        <w:t xml:space="preserve">Stovall, Atticus E. L., Herman Shugart, and Xi Yang. 2019. “Tree Height Explains Mortality Risk During an Intense Drought.”</w:t>
-      </w:r>
-      <w:r>
-        <w:t xml:space="preserve"> </w:t>
-      </w:r>
-      <w:r>
-        <w:rPr>
-          <w:i/>
-        </w:rPr>
-        <w:t xml:space="preserve">Nature Communications</w:t>
-      </w:r>
-      <w:r>
-        <w:t xml:space="preserve"> </w:t>
-      </w:r>
-      <w:r>
-        <w:t xml:space="preserve">10 (1): 1–6.</w:t>
-      </w:r>
-      <w:r>
-        <w:t xml:space="preserve"> </w:t>
-      </w:r>
-      <w:hyperlink r:id="rId235">
-        <w:r>
-          <w:rPr>
-            <w:rStyle w:val="Hyperlink"/>
-          </w:rPr>
-          <w:t xml:space="preserve">https://doi.org/10.1038/s41467-019-12380-6</w:t>
-        </w:r>
-      </w:hyperlink>
-      <w:r>
-        <w:t xml:space="preserve">.</w:t>
-      </w:r>
-    </w:p>
-    <w:bookmarkEnd w:id="236"/>
-    <w:bookmarkStart w:id="238" w:name="ref-suarez_factors_2004"/>
-    <w:p>
-      <w:pPr>
-        <w:pStyle w:val="Bibliography"/>
-      </w:pPr>
-      <w:r>
-        <w:t xml:space="preserve">Suarez, Maria Laura, Luciana Ghermandi, and Thomas Kitzberger. 2004. “Factors Predisposing Episodic Drought-Induced Tree Mortality in Nothofagus– Site, Climatic Sensitivity and Growth Trends.”</w:t>
-      </w:r>
-      <w:r>
-        <w:t xml:space="preserve"> </w:t>
-      </w:r>
-      <w:r>
-        <w:rPr>
-          <w:i/>
-        </w:rPr>
-        <w:t xml:space="preserve">Journal of Ecology</w:t>
-      </w:r>
-      <w:r>
-        <w:t xml:space="preserve"> </w:t>
-      </w:r>
-      <w:r>
-        <w:t xml:space="preserve">92 (6): 954–66.</w:t>
-      </w:r>
-      <w:r>
-        <w:t xml:space="preserve"> </w:t>
-      </w:r>
-      <w:hyperlink r:id="rId237">
-        <w:r>
-          <w:rPr>
-            <w:rStyle w:val="Hyperlink"/>
-          </w:rPr>
-          <w:t xml:space="preserve">https://doi.org/10.1111/j.1365-2745.2004.00941.x</w:t>
-        </w:r>
-      </w:hyperlink>
-      <w:r>
-        <w:t xml:space="preserve">.</w:t>
-      </w:r>
-    </w:p>
-    <w:bookmarkEnd w:id="238"/>
-    <w:bookmarkStart w:id="240" w:name="ref-sorensen_calculation_2006"/>
-    <w:p>
-      <w:pPr>
-        <w:pStyle w:val="Bibliography"/>
-      </w:pPr>
-      <w:r>
-        <w:t xml:space="preserve">Sørensen, R., U. Zinko, and J. Seibert. 2006. “On the Calculation of the Topographic Wetness Index: Evaluation of Different Methods Based on Field Observations.”</w:t>
-      </w:r>
-      <w:r>
-        <w:t xml:space="preserve"> </w:t>
-      </w:r>
-      <w:r>
-        <w:rPr>
-          <w:i/>
-        </w:rPr>
-        <w:t xml:space="preserve">Hydrology and Earth System Sciences</w:t>
-      </w:r>
-      <w:r>
-        <w:t xml:space="preserve"> </w:t>
-      </w:r>
-      <w:r>
-        <w:t xml:space="preserve">10 (1): 101–12.</w:t>
-      </w:r>
-      <w:r>
-        <w:t xml:space="preserve"> </w:t>
-      </w:r>
-      <w:hyperlink r:id="rId239">
-        <w:r>
-          <w:rPr>
-            <w:rStyle w:val="Hyperlink"/>
-          </w:rPr>
-          <w:t xml:space="preserve">https://doi.org/https://doi.org/10.5194/hess-10-101-2006</w:t>
-        </w:r>
-      </w:hyperlink>
-      <w:r>
-        <w:t xml:space="preserve">.</w:t>
-      </w:r>
-    </w:p>
-    <w:bookmarkEnd w:id="240"/>
-    <w:bookmarkStart w:id="242" w:name="ref-trenberth_global_2014"/>
-    <w:p>
-      <w:pPr>
-        <w:pStyle w:val="Bibliography"/>
-      </w:pPr>
-      <w:r>
-        <w:t xml:space="preserve">Trenberth, Kevin E., Aiguo Dai, Gerard van der Schrier, Philip D. Jones, Jonathan Barichivich, Keith R. Briffa, and Justin Sheffield. 2014. “Global Warming and Changes in Drought.”</w:t>
-      </w:r>
-      <w:r>
-        <w:t xml:space="preserve"> </w:t>
-      </w:r>
-      <w:r>
-        <w:rPr>
-          <w:i/>
-        </w:rPr>
-        <w:t xml:space="preserve">Nature Climate Change</w:t>
-      </w:r>
-      <w:r>
-        <w:t xml:space="preserve"> </w:t>
-      </w:r>
-      <w:r>
-        <w:t xml:space="preserve">4 (1): 17–22.</w:t>
-      </w:r>
-      <w:r>
-        <w:t xml:space="preserve"> </w:t>
-      </w:r>
-      <w:hyperlink r:id="rId241">
-        <w:r>
-          <w:rPr>
-            <w:rStyle w:val="Hyperlink"/>
-          </w:rPr>
-          <w:t xml:space="preserve">https://doi.org/10.1038/nclimate2067</w:t>
-        </w:r>
-      </w:hyperlink>
-      <w:r>
-        <w:t xml:space="preserve">.</w:t>
-      </w:r>
-    </w:p>
-    <w:bookmarkEnd w:id="242"/>
-    <w:bookmarkStart w:id="244" w:name="ref-trugman_tree_2018"/>
-    <w:p>
-      <w:pPr>
-        <w:pStyle w:val="Bibliography"/>
-      </w:pPr>
-      <w:r>
-        <w:t xml:space="preserve">Trugman, A. T., M. Detto, M. K. Bartlett, D. Medvigy, W. R. L. Anderegg, C. Schwalm, B. Schaffer, and S. W. Pacala. 2018. “Tree Carbon Allocation Explains Forest Drought-Kill and Recovery Patterns.”</w:t>
-      </w:r>
-      <w:r>
-        <w:t xml:space="preserve"> </w:t>
-      </w:r>
-      <w:r>
-        <w:rPr>
-          <w:i/>
-        </w:rPr>
-        <w:t xml:space="preserve">Ecology Letters</w:t>
-      </w:r>
-      <w:r>
-        <w:t xml:space="preserve"> </w:t>
-      </w:r>
-      <w:r>
-        <w:t xml:space="preserve">21 (10): 1552–60.</w:t>
-      </w:r>
-      <w:r>
-        <w:t xml:space="preserve"> </w:t>
-      </w:r>
-      <w:hyperlink r:id="rId243">
-        <w:r>
-          <w:rPr>
-            <w:rStyle w:val="Hyperlink"/>
-          </w:rPr>
-          <w:t xml:space="preserve">https://doi.org/10.1111/ele.13136</w:t>
-        </w:r>
-      </w:hyperlink>
-      <w:r>
-        <w:t xml:space="preserve">.</w:t>
-      </w:r>
-    </w:p>
-    <w:bookmarkEnd w:id="244"/>
-    <w:bookmarkStart w:id="246" w:name="ref-vitasse_contrasting_2019"/>
-    <w:p>
-      <w:pPr>
-        <w:pStyle w:val="Bibliography"/>
-      </w:pPr>
-      <w:r>
-        <w:t xml:space="preserve">Vitasse, Yann, Alessandra Bottero, Maxime Cailleret, Christof Bigler, Patrick Fonti, Arthur Gessler, Mathieu Lévesque, et al. 2019. “Contrasting Resistance and Resilience to Extreme Drought and Late Spring Frost in Five Major European Tree Species.”</w:t>
-      </w:r>
-      <w:r>
-        <w:t xml:space="preserve"> </w:t>
-      </w:r>
-      <w:r>
-        <w:rPr>
-          <w:i/>
-        </w:rPr>
-        <w:t xml:space="preserve">Global Change Biology</w:t>
-      </w:r>
-      <w:r>
-        <w:t xml:space="preserve"> </w:t>
-      </w:r>
-      <w:r>
-        <w:t xml:space="preserve">25 (11): 3781–92.</w:t>
-      </w:r>
-      <w:r>
-        <w:t xml:space="preserve"> </w:t>
-      </w:r>
-      <w:hyperlink r:id="rId245">
-        <w:r>
-          <w:rPr>
-            <w:rStyle w:val="Hyperlink"/>
-          </w:rPr>
-          <w:t xml:space="preserve">https://doi.org/10.1111/gcb.14803</w:t>
-        </w:r>
-      </w:hyperlink>
-      <w:r>
-        <w:t xml:space="preserve">.</w:t>
-      </w:r>
-    </w:p>
-    <w:bookmarkEnd w:id="246"/>
-    <w:bookmarkStart w:id="248" w:name="ref-wheeler_variations_2007"/>
-    <w:p>
-      <w:pPr>
-        <w:pStyle w:val="Bibliography"/>
-      </w:pPr>
-      <w:r>
-        <w:t xml:space="preserve">Wheeler, E. A., P. Baas, and S. Rodgers. 2007. “Variations in Dieot Wood Anatomy: A Global Analysis Based on the Insidewood Database.”</w:t>
-      </w:r>
-      <w:r>
-        <w:t xml:space="preserve"> </w:t>
-      </w:r>
-      <w:r>
-        <w:rPr>
-          <w:i/>
-        </w:rPr>
-        <w:t xml:space="preserve">IAWA Journal</w:t>
-      </w:r>
-      <w:r>
-        <w:t xml:space="preserve"> </w:t>
-      </w:r>
-      <w:r>
-        <w:t xml:space="preserve">28 (3): 229–58.</w:t>
-      </w:r>
-      <w:r>
-        <w:t xml:space="preserve"> </w:t>
-      </w:r>
-      <w:hyperlink r:id="rId247">
-        <w:r>
-          <w:rPr>
-            <w:rStyle w:val="Hyperlink"/>
-          </w:rPr>
-          <w:t xml:space="preserve">https://doi.org/10.1163/22941932-90001638</w:t>
-        </w:r>
-      </w:hyperlink>
-      <w:r>
-        <w:t xml:space="preserve">.</w:t>
-      </w:r>
-    </w:p>
-    <w:bookmarkEnd w:id="248"/>
-    <w:bookmarkStart w:id="250" w:name="ref-zach_vessel_2010"/>
-    <w:p>
-      <w:pPr>
-        <w:pStyle w:val="Bibliography"/>
-      </w:pPr>
-      <w:r>
-        <w:t xml:space="preserve">Zach, Alexandra, Bernhard Schuldt, Sarah Brix, Viviana Horna, Heike Culmsee, and Christoph Leuschner. 2010. “Vessel Diameter and Xylem Hydraulic Conductivity Increase with Tree Height in Tropical Rainforest Trees in Sulawesi, Indonesia.”</w:t>
-      </w:r>
-      <w:r>
-        <w:t xml:space="preserve"> </w:t>
-      </w:r>
-      <w:r>
-        <w:rPr>
-          <w:i/>
-        </w:rPr>
-        <w:t xml:space="preserve">Flora - Morphology, Distribution, Functional Ecology of Plants</w:t>
-      </w:r>
-      <w:r>
-        <w:t xml:space="preserve"> </w:t>
-      </w:r>
-      <w:r>
-        <w:t xml:space="preserve">205 (8): 506–12.</w:t>
-      </w:r>
-      <w:r>
-        <w:t xml:space="preserve"> </w:t>
-      </w:r>
-      <w:hyperlink r:id="rId249">
-        <w:r>
-          <w:rPr>
-            <w:rStyle w:val="Hyperlink"/>
-          </w:rPr>
-          <w:t xml:space="preserve">https://doi.org/10.1016/j.flora.2009.12.008</w:t>
-        </w:r>
-      </w:hyperlink>
-      <w:r>
-        <w:t xml:space="preserve">.</w:t>
-      </w:r>
-    </w:p>
-    <w:bookmarkEnd w:id="250"/>
-    <w:bookmarkStart w:id="252" w:name="ref-zellweger_seasonal_2019"/>
-    <w:p>
-      <w:pPr>
-        <w:pStyle w:val="Bibliography"/>
-      </w:pPr>
-      <w:r>
-        <w:t xml:space="preserve">Zellweger, Florian, David Coomes, Jonathan Lenoir, Leen Depauw, Sybryn L. Maes, Monika Wulf, Keith J. Kirby, et al. 2019. “Seasonal Drivers of Understorey Temperature Buffering in Temperate Deciduous Forests Across Europe.”</w:t>
-      </w:r>
-      <w:r>
-        <w:t xml:space="preserve"> </w:t>
-      </w:r>
-      <w:r>
-        <w:rPr>
-          <w:i/>
-        </w:rPr>
-        <w:t xml:space="preserve">Global Ecology and Biogeography</w:t>
-      </w:r>
-      <w:r>
-        <w:t xml:space="preserve"> </w:t>
-      </w:r>
-      <w:r>
-        <w:t xml:space="preserve">28 (12): 1774–86.</w:t>
-      </w:r>
-      <w:r>
-        <w:t xml:space="preserve"> </w:t>
-      </w:r>
-      <w:hyperlink r:id="rId251">
-        <w:r>
-          <w:rPr>
-            <w:rStyle w:val="Hyperlink"/>
-          </w:rPr>
-          <w:t xml:space="preserve">https://doi.org/10.1111/geb.12991</w:t>
-        </w:r>
-      </w:hyperlink>
-      <w:r>
-        <w:t xml:space="preserve">.</w:t>
-      </w:r>
-    </w:p>
     <w:bookmarkEnd w:id="252"/>
-    <w:bookmarkStart w:id="254" w:name="ref-zhu_leaf_2018"/>
-    <w:p>
-      <w:pPr>
-        <w:pStyle w:val="Bibliography"/>
-      </w:pPr>
-      <w:r>
-        <w:t xml:space="preserve">Zhu, Shi-Dan, Ya-Jun Chen, Qing Ye, Peng-Cheng He, Hui Liu, Rong-Hua Li, Pei-Li Fu, Guo-Feng Jiang, and Kun-Fang Cao. 2018. “Leaf Turgor Loss Point Is Correlated with Drought Tolerance and Leaf Carbon Economics Traits.”</w:t>
-      </w:r>
-      <w:r>
-        <w:t xml:space="preserve"> </w:t>
-      </w:r>
-      <w:r>
-        <w:rPr>
-          <w:i/>
-        </w:rPr>
-        <w:t xml:space="preserve">Tree Physiology</w:t>
-      </w:r>
-      <w:r>
-        <w:t xml:space="preserve"> </w:t>
-      </w:r>
-      <w:r>
-        <w:t xml:space="preserve">38 (5): 658–63.</w:t>
-      </w:r>
-      <w:r>
-        <w:t xml:space="preserve"> </w:t>
-      </w:r>
-      <w:hyperlink r:id="rId253">
-        <w:r>
-          <w:rPr>
-            <w:rStyle w:val="Hyperlink"/>
-          </w:rPr>
-          <w:t xml:space="preserve">https://doi.org/10.1093/treephys/tpy013</w:t>
-        </w:r>
-      </w:hyperlink>
-      <w:r>
-        <w:t xml:space="preserve">.</w:t>
-      </w:r>
-    </w:p>
-    <w:bookmarkEnd w:id="254"/>
-    <w:bookmarkStart w:id="256" w:name="ref-zuleta_drought-induced_2017"/>
-    <w:p>
-      <w:pPr>
-        <w:pStyle w:val="Bibliography"/>
-      </w:pPr>
-      <w:r>
-        <w:t xml:space="preserve">Zuleta, Daniel, Alvaro Duque, Dairon Cardenas, Helene C. Muller‐Landau, and Stuart J. Davies. 2017. “Drought-Induced Mortality Patterns and Rapid Biomass Recovery in a Terra Firme Forest in the Colombian Amazon.”</w:t>
-      </w:r>
-      <w:r>
-        <w:t xml:space="preserve"> </w:t>
-      </w:r>
-      <w:r>
-        <w:rPr>
-          <w:i/>
-        </w:rPr>
-        <w:t xml:space="preserve">Ecology</w:t>
-      </w:r>
-      <w:r>
-        <w:t xml:space="preserve"> </w:t>
-      </w:r>
-      <w:r>
-        <w:t xml:space="preserve">98 (10): 2538–46.</w:t>
-      </w:r>
-      <w:r>
-        <w:t xml:space="preserve"> </w:t>
-      </w:r>
-      <w:hyperlink r:id="rId255">
-        <w:r>
-          <w:rPr>
-            <w:rStyle w:val="Hyperlink"/>
-          </w:rPr>
-          <w:t xml:space="preserve">https://doi.org/10.1002/ecy.1950</w:t>
-        </w:r>
-      </w:hyperlink>
-      <w:r>
-        <w:t xml:space="preserve">.</w:t>
-      </w:r>
-    </w:p>
-    <w:bookmarkEnd w:id="256"/>
-    <w:bookmarkEnd w:id="257"/>
+    <w:bookmarkEnd w:id="253"/>
     <w:sectPr/>
   </w:body>
 </w:document>

--- a/manuscript/climate_sensitivity_draft.docx
+++ b/manuscript/climate_sensitivity_draft.docx
@@ -394,11 +394,30 @@
         <w:pStyle w:val="BodyText"/>
       </w:pPr>
       <w:r>
+        <w:rPr>
+          <w:b/>
+        </w:rPr>
+        <w:t xml:space="preserve">Brief Heading:</w:t>
+      </w:r>
+      <w:r>
+        <w:t xml:space="preserve"> </w:t>
+      </w:r>
+      <w:r>
+        <w:t xml:space="preserve">Tree-rings reveal how tree height and leaf traits shape drought tolerance in a broadleaf forest</w:t>
+      </w:r>
+    </w:p>
+    <w:p>
+      <w:pPr>
+        <w:pStyle w:val="BodyText"/>
+      </w:pPr>
+      <w:r>
         <w:t xml:space="preserve">Ian R. McGregor:</w:t>
       </w:r>
-      <w:r>
-        <w:t xml:space="preserve"> </w:t>
-      </w:r>
+    </w:p>
+    <w:p>
+      <w:pPr>
+        <w:pStyle w:val="BodyText"/>
+      </w:pPr>
       <w:hyperlink r:id="rId21">
         <w:r>
           <w:rPr>
@@ -415,9 +434,11 @@
       <w:r>
         <w:t xml:space="preserve">Joseph Zailaa:</w:t>
       </w:r>
-      <w:r>
-        <w:t xml:space="preserve"> </w:t>
-      </w:r>
+    </w:p>
+    <w:p>
+      <w:pPr>
+        <w:pStyle w:val="BodyText"/>
+      </w:pPr>
       <w:hyperlink r:id="rId22">
         <w:r>
           <w:rPr>
@@ -432,12 +453,35 @@
         <w:pStyle w:val="BodyText"/>
       </w:pPr>
       <w:r>
+        <w:t xml:space="preserve">Atticus E.L. Stovall:</w:t>
+      </w:r>
+    </w:p>
+    <w:p>
+      <w:pPr>
+        <w:pStyle w:val="BodyText"/>
+      </w:pPr>
+      <w:hyperlink r:id="rId23">
+        <w:r>
+          <w:rPr>
+            <w:rStyle w:val="Hyperlink"/>
+          </w:rPr>
+          <w:t xml:space="preserve">https://twitter.com/StovallAtticus</w:t>
+        </w:r>
+      </w:hyperlink>
+    </w:p>
+    <w:p>
+      <w:pPr>
+        <w:pStyle w:val="BodyText"/>
+      </w:pPr>
+      <w:r>
         <w:t xml:space="preserve">Neil Pederson:</w:t>
       </w:r>
-      <w:r>
-        <w:t xml:space="preserve"> </w:t>
-      </w:r>
-      <w:hyperlink r:id="rId23">
+    </w:p>
+    <w:p>
+      <w:pPr>
+        <w:pStyle w:val="BodyText"/>
+      </w:pPr>
+      <w:hyperlink r:id="rId24">
         <w:r>
           <w:rPr>
             <w:rStyle w:val="Hyperlink"/>
@@ -448,10 +492,12 @@
       <w:r>
         <w:t xml:space="preserve">,</w:t>
       </w:r>
-      <w:r>
-        <w:t xml:space="preserve"> </w:t>
-      </w:r>
-      <w:hyperlink r:id="rId24">
+    </w:p>
+    <w:p>
+      <w:pPr>
+        <w:pStyle w:val="BodyText"/>
+      </w:pPr>
+      <w:hyperlink r:id="rId25">
         <w:r>
           <w:rPr>
             <w:rStyle w:val="Hyperlink"/>
@@ -462,10 +508,12 @@
       <w:r>
         <w:t xml:space="preserve">,</w:t>
       </w:r>
-      <w:r>
-        <w:t xml:space="preserve"> </w:t>
-      </w:r>
-      <w:hyperlink r:id="rId25">
+    </w:p>
+    <w:p>
+      <w:pPr>
+        <w:pStyle w:val="BodyText"/>
+      </w:pPr>
+      <w:hyperlink r:id="rId26">
         <w:r>
           <w:rPr>
             <w:rStyle w:val="Hyperlink"/>
@@ -481,10 +529,12 @@
       <w:r>
         <w:t xml:space="preserve">Kristina Anderson-Teixiera:</w:t>
       </w:r>
-      <w:r>
-        <w:t xml:space="preserve"> </w:t>
-      </w:r>
-      <w:hyperlink r:id="rId26">
+    </w:p>
+    <w:p>
+      <w:pPr>
+        <w:pStyle w:val="BodyText"/>
+      </w:pPr>
+      <w:hyperlink r:id="rId27">
         <w:r>
           <w:rPr>
             <w:rStyle w:val="Hyperlink"/>
@@ -846,11 +896,11 @@
       <w:pPr>
         <w:pStyle w:val="Heading3"/>
       </w:pPr>
-      <w:bookmarkStart w:id="27" w:name="summary"/>
+      <w:bookmarkStart w:id="28" w:name="summary"/>
       <w:r>
         <w:t xml:space="preserve">Summary</w:t>
       </w:r>
-      <w:bookmarkEnd w:id="27"/>
+      <w:bookmarkEnd w:id="28"/>
     </w:p>
     <w:p>
       <w:pPr>
@@ -919,11 +969,11 @@
       <w:pPr>
         <w:pStyle w:val="Heading3"/>
       </w:pPr>
-      <w:bookmarkStart w:id="28" w:name="introduction"/>
+      <w:bookmarkStart w:id="29" w:name="introduction"/>
       <w:r>
         <w:t xml:space="preserve">Introduction</w:t>
       </w:r>
-      <w:bookmarkEnd w:id="28"/>
+      <w:bookmarkEnd w:id="29"/>
     </w:p>
     <w:p>
       <w:pPr>
@@ -2973,11 +3023,11 @@
       <w:pPr>
         <w:pStyle w:val="Heading3"/>
       </w:pPr>
-      <w:bookmarkStart w:id="29" w:name="materials-and-methods"/>
+      <w:bookmarkStart w:id="30" w:name="materials-and-methods"/>
       <w:r>
         <w:t xml:space="preserve">Materials and Methods</w:t>
       </w:r>
-      <w:bookmarkEnd w:id="29"/>
+      <w:bookmarkEnd w:id="30"/>
     </w:p>
     <w:p>
       <w:pPr>
@@ -3211,7 +3261,7 @@
       <w:r>
         <w:t xml:space="preserve">PDSI divisional data for Northern Virginia were obtained in December 2017 from NOAA (</w:t>
       </w:r>
-      <w:hyperlink r:id="rId30">
+      <w:hyperlink r:id="rId31">
         <w:r>
           <w:rPr>
             <w:rStyle w:val="Hyperlink"/>
@@ -5890,11 +5940,11 @@
       <w:pPr>
         <w:pStyle w:val="Heading3"/>
       </w:pPr>
-      <w:bookmarkStart w:id="31" w:name="results"/>
+      <w:bookmarkStart w:id="32" w:name="results"/>
       <w:r>
         <w:t xml:space="preserve">Results</w:t>
       </w:r>
-      <w:bookmarkEnd w:id="31"/>
+      <w:bookmarkEnd w:id="32"/>
     </w:p>
     <w:p>
       <w:pPr>
@@ -8175,11 +8225,11 @@
       <w:pPr>
         <w:pStyle w:val="Heading3"/>
       </w:pPr>
-      <w:bookmarkStart w:id="32" w:name="discussion"/>
+      <w:bookmarkStart w:id="33" w:name="discussion"/>
       <w:r>
         <w:t xml:space="preserve">Discussion</w:t>
       </w:r>
-      <w:bookmarkEnd w:id="32"/>
+      <w:bookmarkEnd w:id="33"/>
     </w:p>
     <w:p>
       <w:pPr>
@@ -11293,11 +11343,11 @@
       <w:pPr>
         <w:pStyle w:val="Heading3"/>
       </w:pPr>
-      <w:bookmarkStart w:id="33" w:name="acknowledgements"/>
+      <w:bookmarkStart w:id="34" w:name="acknowledgements"/>
       <w:r>
         <w:t xml:space="preserve">Acknowledgements</w:t>
       </w:r>
-      <w:bookmarkEnd w:id="33"/>
+      <w:bookmarkEnd w:id="34"/>
     </w:p>
     <w:p>
       <w:pPr>
@@ -11335,11 +11385,11 @@
       <w:pPr>
         <w:pStyle w:val="Heading3"/>
       </w:pPr>
-      <w:bookmarkStart w:id="34" w:name="author-contribution"/>
+      <w:bookmarkStart w:id="35" w:name="author-contribution"/>
       <w:r>
         <w:t xml:space="preserve">Author Contribution</w:t>
       </w:r>
-      <w:bookmarkEnd w:id="34"/>
+      <w:bookmarkEnd w:id="35"/>
     </w:p>
     <w:p>
       <w:pPr>
@@ -11353,11 +11403,11 @@
       <w:pPr>
         <w:pStyle w:val="Heading3"/>
       </w:pPr>
-      <w:bookmarkStart w:id="35" w:name="data-and-code-availability"/>
+      <w:bookmarkStart w:id="36" w:name="data-and-code-availability"/>
       <w:r>
         <w:t xml:space="preserve">Data and code availability</w:t>
       </w:r>
-      <w:bookmarkEnd w:id="35"/>
+      <w:bookmarkEnd w:id="36"/>
     </w:p>
     <w:p>
       <w:pPr>
@@ -11366,7 +11416,7 @@
       <w:r>
         <w:t xml:space="preserve">All data, code, and results are available through the SCBI-ForestGEO organization on GitHub (</w:t>
       </w:r>
-      <w:hyperlink r:id="rId36">
+      <w:hyperlink r:id="rId37">
         <w:r>
           <w:rPr>
             <w:rStyle w:val="Hyperlink"/>
@@ -11394,11 +11444,11 @@
       <w:pPr>
         <w:pStyle w:val="Heading3"/>
       </w:pPr>
-      <w:bookmarkStart w:id="37" w:name="orcid"/>
+      <w:bookmarkStart w:id="38" w:name="orcid"/>
       <w:r>
         <w:t xml:space="preserve">ORCID</w:t>
       </w:r>
-      <w:bookmarkEnd w:id="37"/>
+      <w:bookmarkEnd w:id="38"/>
     </w:p>
     <w:p>
       <w:pPr>
@@ -11453,7 +11503,7 @@
         <w:pStyle w:val="BodyText"/>
       </w:pPr>
       <w:r>
-        <w:t xml:space="preserve">Atticus E.L. Stovall:</w:t>
+        <w:t xml:space="preserve">Atticus E.L. Stovall: 0000-0001-9512-3318</w:t>
       </w:r>
     </w:p>
     <w:p>
@@ -11500,11 +11550,11 @@
       <w:pPr>
         <w:pStyle w:val="Heading3"/>
       </w:pPr>
-      <w:bookmarkStart w:id="38" w:name="supplementary-information"/>
+      <w:bookmarkStart w:id="39" w:name="supplementary-information"/>
       <w:r>
         <w:t xml:space="preserve">Supplementary Information</w:t>
       </w:r>
-      <w:bookmarkEnd w:id="38"/>
+      <w:bookmarkEnd w:id="39"/>
     </w:p>
     <w:p>
       <w:pPr>
@@ -11913,14 +11963,14 @@
       <w:pPr>
         <w:pStyle w:val="Heading3"/>
       </w:pPr>
-      <w:bookmarkStart w:id="39" w:name="references"/>
+      <w:bookmarkStart w:id="40" w:name="references"/>
       <w:r>
         <w:t xml:space="preserve">References</w:t>
       </w:r>
-      <w:bookmarkEnd w:id="39"/>
-    </w:p>
-    <w:bookmarkStart w:id="253" w:name="refs"/>
-    <w:bookmarkStart w:id="41" w:name="ref-abrams_adaptations_1990"/>
+      <w:bookmarkEnd w:id="40"/>
+    </w:p>
+    <w:bookmarkStart w:id="254" w:name="refs"/>
+    <w:bookmarkStart w:id="42" w:name="ref-abrams_adaptations_1990"/>
     <w:p>
       <w:pPr>
         <w:pStyle w:val="Bibliography"/>
@@ -11946,7 +11996,7 @@
       <w:r>
         <w:t xml:space="preserve"> </w:t>
       </w:r>
-      <w:hyperlink r:id="rId40">
+      <w:hyperlink r:id="rId41">
         <w:r>
           <w:rPr>
             <w:rStyle w:val="Hyperlink"/>
@@ -11958,8 +12008,8 @@
         <w:t xml:space="preserve">.</w:t>
       </w:r>
     </w:p>
-    <w:bookmarkEnd w:id="41"/>
-    <w:bookmarkStart w:id="43" w:name="ref-allen_underestimation_2015"/>
+    <w:bookmarkEnd w:id="42"/>
+    <w:bookmarkStart w:id="44" w:name="ref-allen_underestimation_2015"/>
     <w:p>
       <w:pPr>
         <w:pStyle w:val="Bibliography"/>
@@ -11985,7 +12035,7 @@
       <w:r>
         <w:t xml:space="preserve"> </w:t>
       </w:r>
-      <w:hyperlink r:id="rId42">
+      <w:hyperlink r:id="rId43">
         <w:r>
           <w:rPr>
             <w:rStyle w:val="Hyperlink"/>
@@ -11997,8 +12047,8 @@
         <w:t xml:space="preserve">.</w:t>
       </w:r>
     </w:p>
-    <w:bookmarkEnd w:id="43"/>
-    <w:bookmarkStart w:id="45" w:name="ref-allen_global_2010"/>
+    <w:bookmarkEnd w:id="44"/>
+    <w:bookmarkStart w:id="46" w:name="ref-allen_global_2010"/>
     <w:p>
       <w:pPr>
         <w:pStyle w:val="Bibliography"/>
@@ -12021,7 +12071,7 @@
       <w:r>
         <w:t xml:space="preserve"> </w:t>
       </w:r>
-      <w:hyperlink r:id="rId44">
+      <w:hyperlink r:id="rId45">
         <w:r>
           <w:rPr>
             <w:rStyle w:val="Hyperlink"/>
@@ -12033,8 +12083,8 @@
         <w:t xml:space="preserve">.</w:t>
       </w:r>
     </w:p>
-    <w:bookmarkEnd w:id="45"/>
-    <w:bookmarkStart w:id="47" w:name="ref-anderegg_meta-analysis_2016"/>
+    <w:bookmarkEnd w:id="46"/>
+    <w:bookmarkStart w:id="48" w:name="ref-anderegg_meta-analysis_2016"/>
     <w:p>
       <w:pPr>
         <w:pStyle w:val="Bibliography"/>
@@ -12060,7 +12110,7 @@
       <w:r>
         <w:t xml:space="preserve"> </w:t>
       </w:r>
-      <w:hyperlink r:id="rId46">
+      <w:hyperlink r:id="rId47">
         <w:r>
           <w:rPr>
             <w:rStyle w:val="Hyperlink"/>
@@ -12072,8 +12122,8 @@
         <w:t xml:space="preserve">.</w:t>
       </w:r>
     </w:p>
-    <w:bookmarkEnd w:id="47"/>
-    <w:bookmarkStart w:id="49" w:name="ref-andersonteixeira_ctfs-forestgeo_2015"/>
+    <w:bookmarkEnd w:id="48"/>
+    <w:bookmarkStart w:id="50" w:name="ref-andersonteixeira_ctfs-forestgeo_2015"/>
     <w:p>
       <w:pPr>
         <w:pStyle w:val="Bibliography"/>
@@ -12099,7 +12149,7 @@
       <w:r>
         <w:t xml:space="preserve"> </w:t>
       </w:r>
-      <w:hyperlink r:id="rId48">
+      <w:hyperlink r:id="rId49">
         <w:r>
           <w:rPr>
             <w:rStyle w:val="Hyperlink"/>
@@ -12111,8 +12161,8 @@
         <w:t xml:space="preserve">.</w:t>
       </w:r>
     </w:p>
-    <w:bookmarkEnd w:id="49"/>
-    <w:bookmarkStart w:id="51" w:name="ref-andersonteixeira_size-related_2015"/>
+    <w:bookmarkEnd w:id="50"/>
+    <w:bookmarkStart w:id="52" w:name="ref-andersonteixeira_size-related_2015"/>
     <w:p>
       <w:pPr>
         <w:pStyle w:val="Bibliography"/>
@@ -12138,7 +12188,7 @@
       <w:r>
         <w:t xml:space="preserve"> </w:t>
       </w:r>
-      <w:hyperlink r:id="rId50">
+      <w:hyperlink r:id="rId51">
         <w:r>
           <w:rPr>
             <w:rStyle w:val="Hyperlink"/>
@@ -12150,8 +12200,8 @@
         <w:t xml:space="preserve">.</w:t>
       </w:r>
     </w:p>
-    <w:bookmarkEnd w:id="51"/>
-    <w:bookmarkStart w:id="53" w:name="ref-bartlett_correlations_2016"/>
+    <w:bookmarkEnd w:id="52"/>
+    <w:bookmarkStart w:id="54" w:name="ref-bartlett_correlations_2016"/>
     <w:p>
       <w:pPr>
         <w:pStyle w:val="Bibliography"/>
@@ -12177,7 +12227,7 @@
       <w:r>
         <w:t xml:space="preserve"> </w:t>
       </w:r>
-      <w:hyperlink r:id="rId52">
+      <w:hyperlink r:id="rId53">
         <w:r>
           <w:rPr>
             <w:rStyle w:val="Hyperlink"/>
@@ -12189,8 +12239,8 @@
         <w:t xml:space="preserve">.</w:t>
       </w:r>
     </w:p>
-    <w:bookmarkEnd w:id="53"/>
-    <w:bookmarkStart w:id="55" w:name="ref-bartlett_rapid_2012"/>
+    <w:bookmarkEnd w:id="54"/>
+    <w:bookmarkStart w:id="56" w:name="ref-bartlett_rapid_2012"/>
     <w:p>
       <w:pPr>
         <w:pStyle w:val="Bibliography"/>
@@ -12216,7 +12266,7 @@
       <w:r>
         <w:t xml:space="preserve"> </w:t>
       </w:r>
-      <w:hyperlink r:id="rId54">
+      <w:hyperlink r:id="rId55">
         <w:r>
           <w:rPr>
             <w:rStyle w:val="Hyperlink"/>
@@ -12228,8 +12278,8 @@
         <w:t xml:space="preserve">.</w:t>
       </w:r>
     </w:p>
-    <w:bookmarkEnd w:id="55"/>
-    <w:bookmarkStart w:id="57" w:name="ref-bartlett_drought_2016"/>
+    <w:bookmarkEnd w:id="56"/>
+    <w:bookmarkStart w:id="58" w:name="ref-bartlett_drought_2016"/>
     <w:p>
       <w:pPr>
         <w:pStyle w:val="Bibliography"/>
@@ -12255,7 +12305,7 @@
       <w:r>
         <w:t xml:space="preserve"> </w:t>
       </w:r>
-      <w:hyperlink r:id="rId56">
+      <w:hyperlink r:id="rId57">
         <w:r>
           <w:rPr>
             <w:rStyle w:val="Hyperlink"/>
@@ -12267,8 +12317,8 @@
         <w:t xml:space="preserve">.</w:t>
       </w:r>
     </w:p>
-    <w:bookmarkEnd w:id="57"/>
-    <w:bookmarkStart w:id="59" w:name="ref-R-lme4"/>
+    <w:bookmarkEnd w:id="58"/>
+    <w:bookmarkStart w:id="60" w:name="ref-R-lme4"/>
     <w:p>
       <w:pPr>
         <w:pStyle w:val="Bibliography"/>
@@ -12291,7 +12341,7 @@
       <w:r>
         <w:t xml:space="preserve"> </w:t>
       </w:r>
-      <w:hyperlink r:id="rId58">
+      <w:hyperlink r:id="rId59">
         <w:r>
           <w:rPr>
             <w:rStyle w:val="Hyperlink"/>
@@ -12303,8 +12353,8 @@
         <w:t xml:space="preserve">.</w:t>
       </w:r>
     </w:p>
-    <w:bookmarkEnd w:id="59"/>
-    <w:bookmarkStart w:id="61" w:name="ref-bennett_larger_2015"/>
+    <w:bookmarkEnd w:id="60"/>
+    <w:bookmarkStart w:id="62" w:name="ref-bennett_larger_2015"/>
     <w:p>
       <w:pPr>
         <w:pStyle w:val="Bibliography"/>
@@ -12330,7 +12380,7 @@
       <w:r>
         <w:t xml:space="preserve"> </w:t>
       </w:r>
-      <w:hyperlink r:id="rId60">
+      <w:hyperlink r:id="rId61">
         <w:r>
           <w:rPr>
             <w:rStyle w:val="Hyperlink"/>
@@ -12342,8 +12392,8 @@
         <w:t xml:space="preserve">.</w:t>
       </w:r>
     </w:p>
-    <w:bookmarkEnd w:id="61"/>
-    <w:bookmarkStart w:id="63" w:name="ref-beven_physically_1979"/>
+    <w:bookmarkEnd w:id="62"/>
+    <w:bookmarkStart w:id="64" w:name="ref-beven_physically_1979"/>
     <w:p>
       <w:pPr>
         <w:pStyle w:val="Bibliography"/>
@@ -12369,7 +12419,7 @@
       <w:r>
         <w:t xml:space="preserve"> </w:t>
       </w:r>
-      <w:hyperlink r:id="rId62">
+      <w:hyperlink r:id="rId63">
         <w:r>
           <w:rPr>
             <w:rStyle w:val="Hyperlink"/>
@@ -12381,8 +12431,8 @@
         <w:t xml:space="preserve">.</w:t>
       </w:r>
     </w:p>
-    <w:bookmarkEnd w:id="63"/>
-    <w:bookmarkStart w:id="65" w:name="ref-bonan_forests_2008"/>
+    <w:bookmarkEnd w:id="64"/>
+    <w:bookmarkStart w:id="66" w:name="ref-bonan_forests_2008"/>
     <w:p>
       <w:pPr>
         <w:pStyle w:val="Bibliography"/>
@@ -12408,7 +12458,7 @@
       <w:r>
         <w:t xml:space="preserve"> </w:t>
       </w:r>
-      <w:hyperlink r:id="rId64">
+      <w:hyperlink r:id="rId65">
         <w:r>
           <w:rPr>
             <w:rStyle w:val="Hyperlink"/>
@@ -12420,8 +12470,8 @@
         <w:t xml:space="preserve">.</w:t>
       </w:r>
     </w:p>
-    <w:bookmarkEnd w:id="65"/>
-    <w:bookmarkStart w:id="67" w:name="ref-bourg_initial_2013"/>
+    <w:bookmarkEnd w:id="66"/>
+    <w:bookmarkStart w:id="68" w:name="ref-bourg_initial_2013"/>
     <w:p>
       <w:pPr>
         <w:pStyle w:val="Bibliography"/>
@@ -12447,7 +12497,7 @@
       <w:r>
         <w:t xml:space="preserve"> </w:t>
       </w:r>
-      <w:hyperlink r:id="rId66">
+      <w:hyperlink r:id="rId67">
         <w:r>
           <w:rPr>
             <w:rStyle w:val="Hyperlink"/>
@@ -12459,8 +12509,8 @@
         <w:t xml:space="preserve">.</w:t>
       </w:r>
     </w:p>
-    <w:bookmarkEnd w:id="67"/>
-    <w:bookmarkStart w:id="69" w:name="ref-bretfeld_plant_2018"/>
+    <w:bookmarkEnd w:id="68"/>
+    <w:bookmarkStart w:id="70" w:name="ref-bretfeld_plant_2018"/>
     <w:p>
       <w:pPr>
         <w:pStyle w:val="Bibliography"/>
@@ -12486,7 +12536,7 @@
       <w:r>
         <w:t xml:space="preserve"> </w:t>
       </w:r>
-      <w:hyperlink r:id="rId68">
+      <w:hyperlink r:id="rId69">
         <w:r>
           <w:rPr>
             <w:rStyle w:val="Hyperlink"/>
@@ -12498,8 +12548,8 @@
         <w:t xml:space="preserve">.</w:t>
       </w:r>
     </w:p>
-    <w:bookmarkEnd w:id="69"/>
-    <w:bookmarkStart w:id="71" w:name="ref-brewer_relative_2016"/>
+    <w:bookmarkEnd w:id="70"/>
+    <w:bookmarkStart w:id="72" w:name="ref-brewer_relative_2016"/>
     <w:p>
       <w:pPr>
         <w:pStyle w:val="Bibliography"/>
@@ -12525,7 +12575,7 @@
       <w:r>
         <w:t xml:space="preserve"> </w:t>
       </w:r>
-      <w:hyperlink r:id="rId70">
+      <w:hyperlink r:id="rId71">
         <w:r>
           <w:rPr>
             <w:rStyle w:val="Hyperlink"/>
@@ -12537,8 +12587,8 @@
         <w:t xml:space="preserve">.</w:t>
       </w:r>
     </w:p>
-    <w:bookmarkEnd w:id="71"/>
-    <w:bookmarkStart w:id="73" w:name="ref-brum_hydrological_2019"/>
+    <w:bookmarkEnd w:id="72"/>
+    <w:bookmarkStart w:id="74" w:name="ref-brum_hydrological_2019"/>
     <w:p>
       <w:pPr>
         <w:pStyle w:val="Bibliography"/>
@@ -12564,7 +12614,7 @@
       <w:r>
         <w:t xml:space="preserve"> </w:t>
       </w:r>
-      <w:hyperlink r:id="rId72">
+      <w:hyperlink r:id="rId73">
         <w:r>
           <w:rPr>
             <w:rStyle w:val="Hyperlink"/>
@@ -12576,8 +12626,8 @@
         <w:t xml:space="preserve">.</w:t>
       </w:r>
     </w:p>
-    <w:bookmarkEnd w:id="73"/>
-    <w:bookmarkStart w:id="74" w:name="ref-campbell_introduction_1998"/>
+    <w:bookmarkEnd w:id="74"/>
+    <w:bookmarkStart w:id="75" w:name="ref-campbell_introduction_1998"/>
     <w:p>
       <w:pPr>
         <w:pStyle w:val="Bibliography"/>
@@ -12598,8 +12648,8 @@
         <w:t xml:space="preserve">. Vol. 2nd. New York: Springer.</w:t>
       </w:r>
     </w:p>
-    <w:bookmarkEnd w:id="74"/>
-    <w:bookmarkStart w:id="76" w:name="ref-chitratarak_roots_2018"/>
+    <w:bookmarkEnd w:id="75"/>
+    <w:bookmarkStart w:id="77" w:name="ref-chitratarak_roots_2018"/>
     <w:p>
       <w:pPr>
         <w:pStyle w:val="Bibliography"/>
@@ -12625,7 +12675,7 @@
       <w:r>
         <w:t xml:space="preserve"> </w:t>
       </w:r>
-      <w:hyperlink r:id="rId75">
+      <w:hyperlink r:id="rId76">
         <w:r>
           <w:rPr>
             <w:rStyle w:val="Hyperlink"/>
@@ -12637,8 +12687,8 @@
         <w:t xml:space="preserve">.</w:t>
       </w:r>
     </w:p>
-    <w:bookmarkEnd w:id="76"/>
-    <w:bookmarkStart w:id="78" w:name="ref-christoffersen_linking_2016"/>
+    <w:bookmarkEnd w:id="77"/>
+    <w:bookmarkStart w:id="79" w:name="ref-christoffersen_linking_2016"/>
     <w:p>
       <w:pPr>
         <w:pStyle w:val="Bibliography"/>
@@ -12664,7 +12714,7 @@
       <w:r>
         <w:t xml:space="preserve"> </w:t>
       </w:r>
-      <w:hyperlink r:id="rId77">
+      <w:hyperlink r:id="rId78">
         <w:r>
           <w:rPr>
             <w:rStyle w:val="Hyperlink"/>
@@ -12676,8 +12726,8 @@
         <w:t xml:space="preserve">.</w:t>
       </w:r>
     </w:p>
-    <w:bookmarkEnd w:id="78"/>
-    <w:bookmarkStart w:id="80" w:name="ref-clark_impacts_2016"/>
+    <w:bookmarkEnd w:id="79"/>
+    <w:bookmarkStart w:id="81" w:name="ref-clark_impacts_2016"/>
     <w:p>
       <w:pPr>
         <w:pStyle w:val="Bibliography"/>
@@ -12703,7 +12753,7 @@
       <w:r>
         <w:t xml:space="preserve"> </w:t>
       </w:r>
-      <w:hyperlink r:id="rId79">
+      <w:hyperlink r:id="rId80">
         <w:r>
           <w:rPr>
             <w:rStyle w:val="Hyperlink"/>
@@ -12715,8 +12765,8 @@
         <w:t xml:space="preserve">.</w:t>
       </w:r>
     </w:p>
-    <w:bookmarkEnd w:id="80"/>
-    <w:bookmarkStart w:id="82" w:name="ref-condit_tropical_1998"/>
+    <w:bookmarkEnd w:id="81"/>
+    <w:bookmarkStart w:id="83" w:name="ref-condit_tropical_1998"/>
     <w:p>
       <w:pPr>
         <w:pStyle w:val="Bibliography"/>
@@ -12739,7 +12789,7 @@
       <w:r>
         <w:t xml:space="preserve"> </w:t>
       </w:r>
-      <w:hyperlink r:id="rId81">
+      <w:hyperlink r:id="rId82">
         <w:r>
           <w:rPr>
             <w:rStyle w:val="Hyperlink"/>
@@ -12751,8 +12801,8 @@
         <w:t xml:space="preserve">.</w:t>
       </w:r>
     </w:p>
-    <w:bookmarkEnd w:id="82"/>
-    <w:bookmarkStart w:id="84" w:name="ref-cook_unprecedented_2015"/>
+    <w:bookmarkEnd w:id="83"/>
+    <w:bookmarkStart w:id="85" w:name="ref-cook_unprecedented_2015"/>
     <w:p>
       <w:pPr>
         <w:pStyle w:val="Bibliography"/>
@@ -12778,7 +12828,7 @@
       <w:r>
         <w:t xml:space="preserve"> </w:t>
       </w:r>
-      <w:hyperlink r:id="rId83">
+      <w:hyperlink r:id="rId84">
         <w:r>
           <w:rPr>
             <w:rStyle w:val="Hyperlink"/>
@@ -12790,8 +12840,8 @@
         <w:t xml:space="preserve">.</w:t>
       </w:r>
     </w:p>
-    <w:bookmarkEnd w:id="84"/>
-    <w:bookmarkStart w:id="86" w:name="ref-couvreur_water_2018"/>
+    <w:bookmarkEnd w:id="85"/>
+    <w:bookmarkStart w:id="87" w:name="ref-couvreur_water_2018"/>
     <w:p>
       <w:pPr>
         <w:pStyle w:val="Bibliography"/>
@@ -12817,7 +12867,7 @@
       <w:r>
         <w:t xml:space="preserve"> </w:t>
       </w:r>
-      <w:hyperlink r:id="rId85">
+      <w:hyperlink r:id="rId86">
         <w:r>
           <w:rPr>
             <w:rStyle w:val="Hyperlink"/>
@@ -12829,8 +12879,8 @@
         <w:t xml:space="preserve">.</w:t>
       </w:r>
     </w:p>
-    <w:bookmarkEnd w:id="86"/>
-    <w:bookmarkStart w:id="88" w:name="ref-dai_climate_2018"/>
+    <w:bookmarkEnd w:id="87"/>
+    <w:bookmarkStart w:id="89" w:name="ref-dai_climate_2018"/>
     <w:p>
       <w:pPr>
         <w:pStyle w:val="Bibliography"/>
@@ -12856,7 +12906,7 @@
       <w:r>
         <w:t xml:space="preserve"> </w:t>
       </w:r>
-      <w:hyperlink r:id="rId87">
+      <w:hyperlink r:id="rId88">
         <w:r>
           <w:rPr>
             <w:rStyle w:val="Hyperlink"/>
@@ -12868,8 +12918,8 @@
         <w:t xml:space="preserve">.</w:t>
       </w:r>
     </w:p>
-    <w:bookmarkEnd w:id="88"/>
-    <w:bookmarkStart w:id="90" w:name="ref-davis_microclimatic_2019"/>
+    <w:bookmarkEnd w:id="89"/>
+    <w:bookmarkStart w:id="91" w:name="ref-davis_microclimatic_2019"/>
     <w:p>
       <w:pPr>
         <w:pStyle w:val="Bibliography"/>
@@ -12895,7 +12945,7 @@
       <w:r>
         <w:t xml:space="preserve"> </w:t>
       </w:r>
-      <w:hyperlink r:id="rId89">
+      <w:hyperlink r:id="rId90">
         <w:r>
           <w:rPr>
             <w:rStyle w:val="Hyperlink"/>
@@ -12907,8 +12957,8 @@
         <w:t xml:space="preserve">.</w:t>
       </w:r>
     </w:p>
-    <w:bookmarkEnd w:id="90"/>
-    <w:bookmarkStart w:id="92" w:name="ref-desoto_low_2020"/>
+    <w:bookmarkEnd w:id="91"/>
+    <w:bookmarkStart w:id="93" w:name="ref-desoto_low_2020"/>
     <w:p>
       <w:pPr>
         <w:pStyle w:val="Bibliography"/>
@@ -12934,7 +12984,7 @@
       <w:r>
         <w:t xml:space="preserve"> </w:t>
       </w:r>
-      <w:hyperlink r:id="rId91">
+      <w:hyperlink r:id="rId92">
         <w:r>
           <w:rPr>
             <w:rStyle w:val="Hyperlink"/>
@@ -12946,8 +12996,8 @@
         <w:t xml:space="preserve">.</w:t>
       </w:r>
     </w:p>
-    <w:bookmarkEnd w:id="92"/>
-    <w:bookmarkStart w:id="94" w:name="ref-detto_hydrological_2013"/>
+    <w:bookmarkEnd w:id="93"/>
+    <w:bookmarkStart w:id="95" w:name="ref-detto_hydrological_2013"/>
     <w:p>
       <w:pPr>
         <w:pStyle w:val="Bibliography"/>
@@ -12973,7 +13023,7 @@
       <w:r>
         <w:t xml:space="preserve"> </w:t>
       </w:r>
-      <w:hyperlink r:id="rId93">
+      <w:hyperlink r:id="rId94">
         <w:r>
           <w:rPr>
             <w:rStyle w:val="Hyperlink"/>
@@ -12985,8 +13035,8 @@
         <w:t xml:space="preserve">.</w:t>
       </w:r>
     </w:p>
-    <w:bookmarkEnd w:id="94"/>
-    <w:bookmarkStart w:id="96" w:name="ref-druckenbrod_redefining_2019"/>
+    <w:bookmarkEnd w:id="95"/>
+    <w:bookmarkStart w:id="97" w:name="ref-druckenbrod_redefining_2019"/>
     <w:p>
       <w:pPr>
         <w:pStyle w:val="Bibliography"/>
@@ -13012,7 +13062,7 @@
       <w:r>
         <w:t xml:space="preserve"> </w:t>
       </w:r>
-      <w:hyperlink r:id="rId95">
+      <w:hyperlink r:id="rId96">
         <w:r>
           <w:rPr>
             <w:rStyle w:val="Hyperlink"/>
@@ -13024,8 +13074,8 @@
         <w:t xml:space="preserve">.</w:t>
       </w:r>
     </w:p>
-    <w:bookmarkEnd w:id="96"/>
-    <w:bookmarkStart w:id="98" w:name="ref-elliott_forest_2015"/>
+    <w:bookmarkEnd w:id="97"/>
+    <w:bookmarkStart w:id="99" w:name="ref-elliott_forest_2015"/>
     <w:p>
       <w:pPr>
         <w:pStyle w:val="Bibliography"/>
@@ -13051,7 +13101,7 @@
       <w:r>
         <w:t xml:space="preserve"> </w:t>
       </w:r>
-      <w:hyperlink r:id="rId97">
+      <w:hyperlink r:id="rId98">
         <w:r>
           <w:rPr>
             <w:rStyle w:val="Hyperlink"/>
@@ -13063,8 +13113,8 @@
         <w:t xml:space="preserve">.</w:t>
       </w:r>
     </w:p>
-    <w:bookmarkEnd w:id="98"/>
-    <w:bookmarkStart w:id="100" w:name="ref-enquist_global_2002"/>
+    <w:bookmarkEnd w:id="99"/>
+    <w:bookmarkStart w:id="101" w:name="ref-enquist_global_2002"/>
     <w:p>
       <w:pPr>
         <w:pStyle w:val="Bibliography"/>
@@ -13090,7 +13140,7 @@
       <w:r>
         <w:t xml:space="preserve"> </w:t>
       </w:r>
-      <w:hyperlink r:id="rId99">
+      <w:hyperlink r:id="rId100">
         <w:r>
           <w:rPr>
             <w:rStyle w:val="Hyperlink"/>
@@ -13102,8 +13152,8 @@
         <w:t xml:space="preserve">.</w:t>
       </w:r>
     </w:p>
-    <w:bookmarkEnd w:id="100"/>
-    <w:bookmarkStart w:id="102" w:name="ref-farrell_does_2017"/>
+    <w:bookmarkEnd w:id="101"/>
+    <w:bookmarkStart w:id="103" w:name="ref-farrell_does_2017"/>
     <w:p>
       <w:pPr>
         <w:pStyle w:val="Bibliography"/>
@@ -13129,7 +13179,7 @@
       <w:r>
         <w:t xml:space="preserve"> </w:t>
       </w:r>
-      <w:hyperlink r:id="rId101">
+      <w:hyperlink r:id="rId102">
         <w:r>
           <w:rPr>
             <w:rStyle w:val="Hyperlink"/>
@@ -13141,8 +13191,8 @@
         <w:t xml:space="preserve">.</w:t>
       </w:r>
     </w:p>
-    <w:bookmarkEnd w:id="102"/>
-    <w:bookmarkStart w:id="104" w:name="ref-fletcher_evolution_2018"/>
+    <w:bookmarkEnd w:id="103"/>
+    <w:bookmarkStart w:id="105" w:name="ref-fletcher_evolution_2018"/>
     <w:p>
       <w:pPr>
         <w:pStyle w:val="Bibliography"/>
@@ -13168,7 +13218,7 @@
       <w:r>
         <w:t xml:space="preserve"> </w:t>
       </w:r>
-      <w:hyperlink r:id="rId103">
+      <w:hyperlink r:id="rId104">
         <w:r>
           <w:rPr>
             <w:rStyle w:val="Hyperlink"/>
@@ -13180,8 +13230,8 @@
         <w:t xml:space="preserve">.</w:t>
       </w:r>
     </w:p>
-    <w:bookmarkEnd w:id="104"/>
-    <w:bookmarkStart w:id="106" w:name="ref-friedlingstein_climatecarbon_2006"/>
+    <w:bookmarkEnd w:id="105"/>
+    <w:bookmarkStart w:id="107" w:name="ref-friedlingstein_climatecarbon_2006"/>
     <w:p>
       <w:pPr>
         <w:pStyle w:val="Bibliography"/>
@@ -13207,7 +13257,7 @@
       <w:r>
         <w:t xml:space="preserve"> </w:t>
       </w:r>
-      <w:hyperlink r:id="rId105">
+      <w:hyperlink r:id="rId106">
         <w:r>
           <w:rPr>
             <w:rStyle w:val="Hyperlink"/>
@@ -13219,8 +13269,8 @@
         <w:t xml:space="preserve">.</w:t>
       </w:r>
     </w:p>
-    <w:bookmarkEnd w:id="106"/>
-    <w:bookmarkStart w:id="108" w:name="ref-friedrichs_species-specific_2009"/>
+    <w:bookmarkEnd w:id="107"/>
+    <w:bookmarkStart w:id="109" w:name="ref-friedrichs_species-specific_2009"/>
     <w:p>
       <w:pPr>
         <w:pStyle w:val="Bibliography"/>
@@ -13246,7 +13296,7 @@
       <w:r>
         <w:t xml:space="preserve"> </w:t>
       </w:r>
-      <w:hyperlink r:id="rId107">
+      <w:hyperlink r:id="rId108">
         <w:r>
           <w:rPr>
             <w:rStyle w:val="Hyperlink"/>
@@ -13258,8 +13308,8 @@
         <w:t xml:space="preserve">.</w:t>
       </w:r>
     </w:p>
-    <w:bookmarkEnd w:id="108"/>
-    <w:bookmarkStart w:id="110" w:name="ref-gessler_way_2020"/>
+    <w:bookmarkEnd w:id="109"/>
+    <w:bookmarkStart w:id="111" w:name="ref-gessler_way_2020"/>
     <w:p>
       <w:pPr>
         <w:pStyle w:val="Bibliography"/>
@@ -13282,7 +13332,7 @@
       <w:r>
         <w:t xml:space="preserve"> </w:t>
       </w:r>
-      <w:hyperlink r:id="rId109">
+      <w:hyperlink r:id="rId110">
         <w:r>
           <w:rPr>
             <w:rStyle w:val="Hyperlink"/>
@@ -13294,8 +13344,8 @@
         <w:t xml:space="preserve">.</w:t>
       </w:r>
     </w:p>
-    <w:bookmarkEnd w:id="110"/>
-    <w:bookmarkStart w:id="112" w:name="ref-gillerot_tree_2020"/>
+    <w:bookmarkEnd w:id="111"/>
+    <w:bookmarkStart w:id="113" w:name="ref-gillerot_tree_2020"/>
     <w:p>
       <w:pPr>
         <w:pStyle w:val="Bibliography"/>
@@ -13318,7 +13368,7 @@
       <w:r>
         <w:t xml:space="preserve"> </w:t>
       </w:r>
-      <w:hyperlink r:id="rId111">
+      <w:hyperlink r:id="rId112">
         <w:r>
           <w:rPr>
             <w:rStyle w:val="Hyperlink"/>
@@ -13330,8 +13380,8 @@
         <w:t xml:space="preserve">.</w:t>
       </w:r>
     </w:p>
-    <w:bookmarkEnd w:id="112"/>
-    <w:bookmarkStart w:id="114" w:name="X8f6fa8bad1d382086fb2e32eaf2ec910f35620a"/>
+    <w:bookmarkEnd w:id="113"/>
+    <w:bookmarkStart w:id="115" w:name="X8f6fa8bad1d382086fb2e32eaf2ec910f35620a"/>
     <w:p>
       <w:pPr>
         <w:pStyle w:val="Bibliography"/>
@@ -13342,7 +13392,7 @@
       <w:r>
         <w:t xml:space="preserve"> </w:t>
       </w:r>
-      <w:hyperlink r:id="rId113">
+      <w:hyperlink r:id="rId114">
         <w:r>
           <w:rPr>
             <w:rStyle w:val="Hyperlink"/>
@@ -13354,8 +13404,8 @@
         <w:t xml:space="preserve">.</w:t>
       </w:r>
     </w:p>
-    <w:bookmarkEnd w:id="114"/>
-    <w:bookmarkStart w:id="116" w:name="ref-gonzalezakre_patterns_2016"/>
+    <w:bookmarkEnd w:id="115"/>
+    <w:bookmarkStart w:id="117" w:name="ref-gonzalezakre_patterns_2016"/>
     <w:p>
       <w:pPr>
         <w:pStyle w:val="Bibliography"/>
@@ -13381,7 +13431,7 @@
       <w:r>
         <w:t xml:space="preserve"> </w:t>
       </w:r>
-      <w:hyperlink r:id="rId115">
+      <w:hyperlink r:id="rId116">
         <w:r>
           <w:rPr>
             <w:rStyle w:val="Hyperlink"/>
@@ -13393,8 +13443,8 @@
         <w:t xml:space="preserve">.</w:t>
       </w:r>
     </w:p>
-    <w:bookmarkEnd w:id="116"/>
-    <w:bookmarkStart w:id="118" w:name="ref-greenwood_tree_2017"/>
+    <w:bookmarkEnd w:id="117"/>
+    <w:bookmarkStart w:id="119" w:name="ref-greenwood_tree_2017"/>
     <w:p>
       <w:pPr>
         <w:pStyle w:val="Bibliography"/>
@@ -13420,7 +13470,7 @@
       <w:r>
         <w:t xml:space="preserve"> </w:t>
       </w:r>
-      <w:hyperlink r:id="rId117">
+      <w:hyperlink r:id="rId118">
         <w:r>
           <w:rPr>
             <w:rStyle w:val="Hyperlink"/>
@@ -13432,8 +13482,8 @@
         <w:t xml:space="preserve">.</w:t>
       </w:r>
     </w:p>
-    <w:bookmarkEnd w:id="118"/>
-    <w:bookmarkStart w:id="120" w:name="ref-guerfel_impacts_2009"/>
+    <w:bookmarkEnd w:id="119"/>
+    <w:bookmarkStart w:id="121" w:name="ref-guerfel_impacts_2009"/>
     <w:p>
       <w:pPr>
         <w:pStyle w:val="Bibliography"/>
@@ -13459,7 +13509,7 @@
       <w:r>
         <w:t xml:space="preserve"> </w:t>
       </w:r>
-      <w:hyperlink r:id="rId119">
+      <w:hyperlink r:id="rId120">
         <w:r>
           <w:rPr>
             <w:rStyle w:val="Hyperlink"/>
@@ -13471,8 +13521,8 @@
         <w:t xml:space="preserve">.</w:t>
       </w:r>
     </w:p>
-    <w:bookmarkEnd w:id="120"/>
-    <w:bookmarkStart w:id="122" w:name="ref-harris_updated_2014"/>
+    <w:bookmarkEnd w:id="121"/>
+    <w:bookmarkStart w:id="123" w:name="ref-harris_updated_2014"/>
     <w:p>
       <w:pPr>
         <w:pStyle w:val="Bibliography"/>
@@ -13498,7 +13548,7 @@
       <w:r>
         <w:t xml:space="preserve"> </w:t>
       </w:r>
-      <w:hyperlink r:id="rId121">
+      <w:hyperlink r:id="rId122">
         <w:r>
           <w:rPr>
             <w:rStyle w:val="Hyperlink"/>
@@ -13510,8 +13560,8 @@
         <w:t xml:space="preserve">.</w:t>
       </w:r>
     </w:p>
-    <w:bookmarkEnd w:id="122"/>
-    <w:bookmarkStart w:id="124" w:name="ref-helcoski_growing_2019"/>
+    <w:bookmarkEnd w:id="123"/>
+    <w:bookmarkStart w:id="125" w:name="ref-helcoski_growing_2019"/>
     <w:p>
       <w:pPr>
         <w:pStyle w:val="Bibliography"/>
@@ -13537,7 +13587,7 @@
       <w:r>
         <w:t xml:space="preserve"> </w:t>
       </w:r>
-      <w:hyperlink r:id="rId123">
+      <w:hyperlink r:id="rId124">
         <w:r>
           <w:rPr>
             <w:rStyle w:val="Hyperlink"/>
@@ -13549,8 +13599,8 @@
         <w:t xml:space="preserve">.</w:t>
       </w:r>
     </w:p>
-    <w:bookmarkEnd w:id="124"/>
-    <w:bookmarkStart w:id="126" w:name="ref-hoffmann_hydraulic_2011"/>
+    <w:bookmarkEnd w:id="125"/>
+    <w:bookmarkStart w:id="127" w:name="ref-hoffmann_hydraulic_2011"/>
     <w:p>
       <w:pPr>
         <w:pStyle w:val="Bibliography"/>
@@ -13576,7 +13626,7 @@
       <w:r>
         <w:t xml:space="preserve"> </w:t>
       </w:r>
-      <w:hyperlink r:id="rId125">
+      <w:hyperlink r:id="rId126">
         <w:r>
           <w:rPr>
             <w:rStyle w:val="Hyperlink"/>
@@ -13588,8 +13638,8 @@
         <w:t xml:space="preserve">.</w:t>
       </w:r>
     </w:p>
-    <w:bookmarkEnd w:id="126"/>
-    <w:bookmarkStart w:id="128" w:name="ref-R-elevatr"/>
+    <w:bookmarkEnd w:id="127"/>
+    <w:bookmarkStart w:id="129" w:name="ref-R-elevatr"/>
     <w:p>
       <w:pPr>
         <w:pStyle w:val="Bibliography"/>
@@ -13612,7 +13662,7 @@
       <w:r>
         <w:t xml:space="preserve"> </w:t>
       </w:r>
-      <w:hyperlink r:id="rId127">
+      <w:hyperlink r:id="rId128">
         <w:r>
           <w:rPr>
             <w:rStyle w:val="Hyperlink"/>
@@ -13624,8 +13674,8 @@
         <w:t xml:space="preserve">.</w:t>
       </w:r>
     </w:p>
-    <w:bookmarkEnd w:id="128"/>
-    <w:bookmarkStart w:id="130" w:name="ref-hui_near_2014"/>
+    <w:bookmarkEnd w:id="129"/>
+    <w:bookmarkStart w:id="131" w:name="ref-hui_near_2014"/>
     <w:p>
       <w:pPr>
         <w:pStyle w:val="Bibliography"/>
@@ -13651,7 +13701,7 @@
       <w:r>
         <w:t xml:space="preserve"> </w:t>
       </w:r>
-      <w:hyperlink r:id="rId129">
+      <w:hyperlink r:id="rId130">
         <w:r>
           <w:rPr>
             <w:rStyle w:val="Hyperlink"/>
@@ -13663,8 +13713,8 @@
         <w:t xml:space="preserve">.</w:t>
       </w:r>
     </w:p>
-    <w:bookmarkEnd w:id="130"/>
-    <w:bookmarkStart w:id="132" w:name="ref-R-forecast"/>
+    <w:bookmarkEnd w:id="131"/>
+    <w:bookmarkStart w:id="133" w:name="ref-R-forecast"/>
     <w:p>
       <w:pPr>
         <w:pStyle w:val="Bibliography"/>
@@ -13687,7 +13737,7 @@
       <w:r>
         <w:t xml:space="preserve"> </w:t>
       </w:r>
-      <w:hyperlink r:id="rId131">
+      <w:hyperlink r:id="rId132">
         <w:r>
           <w:rPr>
             <w:rStyle w:val="Hyperlink"/>
@@ -13699,8 +13749,8 @@
         <w:t xml:space="preserve">.</w:t>
       </w:r>
     </w:p>
-    <w:bookmarkEnd w:id="132"/>
-    <w:bookmarkStart w:id="134" w:name="X024671904173f8aa2e787e9047683bd848398fb"/>
+    <w:bookmarkEnd w:id="133"/>
+    <w:bookmarkStart w:id="135" w:name="X024671904173f8aa2e787e9047683bd848398fb"/>
     <w:p>
       <w:pPr>
         <w:pStyle w:val="Bibliography"/>
@@ -13723,7 +13773,7 @@
       <w:r>
         <w:t xml:space="preserve"> </w:t>
       </w:r>
-      <w:hyperlink r:id="rId133">
+      <w:hyperlink r:id="rId134">
         <w:r>
           <w:rPr>
             <w:rStyle w:val="Hyperlink"/>
@@ -13735,8 +13785,8 @@
         <w:t xml:space="preserve">.</w:t>
       </w:r>
     </w:p>
-    <w:bookmarkEnd w:id="134"/>
-    <w:bookmarkStart w:id="136" w:name="ref-jennings_assessing_1999"/>
+    <w:bookmarkEnd w:id="135"/>
+    <w:bookmarkStart w:id="137" w:name="ref-jennings_assessing_1999"/>
     <w:p>
       <w:pPr>
         <w:pStyle w:val="Bibliography"/>
@@ -13762,7 +13812,7 @@
       <w:r>
         <w:t xml:space="preserve"> </w:t>
       </w:r>
-      <w:hyperlink r:id="rId135">
+      <w:hyperlink r:id="rId136">
         <w:r>
           <w:rPr>
             <w:rStyle w:val="Hyperlink"/>
@@ -13774,8 +13824,8 @@
         <w:t xml:space="preserve">.</w:t>
       </w:r>
     </w:p>
-    <w:bookmarkEnd w:id="136"/>
-    <w:bookmarkStart w:id="138" w:name="ref-kannenberg_linking_2019"/>
+    <w:bookmarkEnd w:id="137"/>
+    <w:bookmarkStart w:id="139" w:name="ref-kannenberg_linking_2019"/>
     <w:p>
       <w:pPr>
         <w:pStyle w:val="Bibliography"/>
@@ -13801,7 +13851,7 @@
       <w:r>
         <w:t xml:space="preserve"> </w:t>
       </w:r>
-      <w:hyperlink r:id="rId137">
+      <w:hyperlink r:id="rId138">
         <w:r>
           <w:rPr>
             <w:rStyle w:val="Hyperlink"/>
@@ -13813,8 +13863,8 @@
         <w:t xml:space="preserve">.</w:t>
       </w:r>
     </w:p>
-    <w:bookmarkEnd w:id="138"/>
-    <w:bookmarkStart w:id="140" w:name="ref-R-LeafArea"/>
+    <w:bookmarkEnd w:id="139"/>
+    <w:bookmarkStart w:id="141" w:name="ref-R-LeafArea"/>
     <w:p>
       <w:pPr>
         <w:pStyle w:val="Bibliography"/>
@@ -13837,7 +13887,7 @@
       <w:r>
         <w:t xml:space="preserve"> </w:t>
       </w:r>
-      <w:hyperlink r:id="rId139">
+      <w:hyperlink r:id="rId140">
         <w:r>
           <w:rPr>
             <w:rStyle w:val="Hyperlink"/>
@@ -13849,8 +13899,8 @@
         <w:t xml:space="preserve">.</w:t>
       </w:r>
     </w:p>
-    <w:bookmarkEnd w:id="140"/>
-    <w:bookmarkStart w:id="142" w:name="ref-kennedy_implementing_2019"/>
+    <w:bookmarkEnd w:id="141"/>
+    <w:bookmarkStart w:id="143" w:name="ref-kennedy_implementing_2019"/>
     <w:p>
       <w:pPr>
         <w:pStyle w:val="Bibliography"/>
@@ -13876,7 +13926,7 @@
       <w:r>
         <w:t xml:space="preserve"> </w:t>
       </w:r>
-      <w:hyperlink r:id="rId141">
+      <w:hyperlink r:id="rId142">
         <w:r>
           <w:rPr>
             <w:rStyle w:val="Hyperlink"/>
@@ -13888,8 +13938,8 @@
         <w:t xml:space="preserve">.</w:t>
       </w:r>
     </w:p>
-    <w:bookmarkEnd w:id="142"/>
-    <w:bookmarkStart w:id="144" w:name="ref-koike_leaf_2001"/>
+    <w:bookmarkEnd w:id="143"/>
+    <w:bookmarkStart w:id="145" w:name="ref-koike_leaf_2001"/>
     <w:p>
       <w:pPr>
         <w:pStyle w:val="Bibliography"/>
@@ -13915,7 +13965,7 @@
       <w:r>
         <w:t xml:space="preserve"> </w:t>
       </w:r>
-      <w:hyperlink r:id="rId143">
+      <w:hyperlink r:id="rId144">
         <w:r>
           <w:rPr>
             <w:rStyle w:val="Hyperlink"/>
@@ -13927,8 +13977,8 @@
         <w:t xml:space="preserve">.</w:t>
       </w:r>
     </w:p>
-    <w:bookmarkEnd w:id="144"/>
-    <w:bookmarkStart w:id="146" w:name="ref-kunert_revised_2017"/>
+    <w:bookmarkEnd w:id="145"/>
+    <w:bookmarkStart w:id="147" w:name="ref-kunert_revised_2017"/>
     <w:p>
       <w:pPr>
         <w:pStyle w:val="Bibliography"/>
@@ -13954,7 +14004,7 @@
       <w:r>
         <w:t xml:space="preserve"> </w:t>
       </w:r>
-      <w:hyperlink r:id="rId145">
+      <w:hyperlink r:id="rId146">
         <w:r>
           <w:rPr>
             <w:rStyle w:val="Hyperlink"/>
@@ -13966,8 +14016,8 @@
         <w:t xml:space="preserve">.</w:t>
       </w:r>
     </w:p>
-    <w:bookmarkEnd w:id="146"/>
-    <w:bookmarkStart w:id="148" w:name="ref-larjavaara_measuring_2013"/>
+    <w:bookmarkEnd w:id="147"/>
+    <w:bookmarkStart w:id="149" w:name="ref-larjavaara_measuring_2013"/>
     <w:p>
       <w:pPr>
         <w:pStyle w:val="Bibliography"/>
@@ -13993,7 +14043,7 @@
       <w:r>
         <w:t xml:space="preserve"> </w:t>
       </w:r>
-      <w:hyperlink r:id="rId147">
+      <w:hyperlink r:id="rId148">
         <w:r>
           <w:rPr>
             <w:rStyle w:val="Hyperlink"/>
@@ -14005,8 +14055,8 @@
         <w:t xml:space="preserve">.</w:t>
       </w:r>
     </w:p>
-    <w:bookmarkEnd w:id="148"/>
-    <w:bookmarkStart w:id="150" w:name="ref-liu_hydraulic_2019"/>
+    <w:bookmarkEnd w:id="149"/>
+    <w:bookmarkStart w:id="151" w:name="ref-liu_hydraulic_2019"/>
     <w:p>
       <w:pPr>
         <w:pStyle w:val="Bibliography"/>
@@ -14032,7 +14082,7 @@
       <w:r>
         <w:t xml:space="preserve"> </w:t>
       </w:r>
-      <w:hyperlink r:id="rId149">
+      <w:hyperlink r:id="rId150">
         <w:r>
           <w:rPr>
             <w:rStyle w:val="Hyperlink"/>
@@ -14044,8 +14094,8 @@
         <w:t xml:space="preserve">.</w:t>
       </w:r>
     </w:p>
-    <w:bookmarkEnd w:id="150"/>
-    <w:bookmarkStart w:id="152" w:name="ref-liu_effect_1993"/>
+    <w:bookmarkEnd w:id="151"/>
+    <w:bookmarkStart w:id="153" w:name="ref-liu_effect_1993"/>
     <w:p>
       <w:pPr>
         <w:pStyle w:val="Bibliography"/>
@@ -14071,7 +14121,7 @@
       <w:r>
         <w:t xml:space="preserve"> </w:t>
       </w:r>
-      <w:hyperlink r:id="rId151">
+      <w:hyperlink r:id="rId152">
         <w:r>
           <w:rPr>
             <w:rStyle w:val="Hyperlink"/>
@@ -14083,8 +14133,8 @@
         <w:t xml:space="preserve">.</w:t>
       </w:r>
     </w:p>
-    <w:bookmarkEnd w:id="152"/>
-    <w:bookmarkStart w:id="154" w:name="ref-lloret_components_2011"/>
+    <w:bookmarkEnd w:id="153"/>
+    <w:bookmarkStart w:id="155" w:name="ref-lloret_components_2011"/>
     <w:p>
       <w:pPr>
         <w:pStyle w:val="Bibliography"/>
@@ -14110,7 +14160,7 @@
       <w:r>
         <w:t xml:space="preserve"> </w:t>
       </w:r>
-      <w:hyperlink r:id="rId153">
+      <w:hyperlink r:id="rId154">
         <w:r>
           <w:rPr>
             <w:rStyle w:val="Hyperlink"/>
@@ -14122,8 +14172,8 @@
         <w:t xml:space="preserve">.</w:t>
       </w:r>
     </w:p>
-    <w:bookmarkEnd w:id="154"/>
-    <w:bookmarkStart w:id="156" w:name="ref-R-neonUtilities"/>
+    <w:bookmarkEnd w:id="155"/>
+    <w:bookmarkStart w:id="157" w:name="ref-R-neonUtilities"/>
     <w:p>
       <w:pPr>
         <w:pStyle w:val="Bibliography"/>
@@ -14146,7 +14196,7 @@
       <w:r>
         <w:t xml:space="preserve"> </w:t>
       </w:r>
-      <w:hyperlink r:id="rId155">
+      <w:hyperlink r:id="rId156">
         <w:r>
           <w:rPr>
             <w:rStyle w:val="Hyperlink"/>
@@ -14158,8 +14208,8 @@
         <w:t xml:space="preserve">.</w:t>
       </w:r>
     </w:p>
-    <w:bookmarkEnd w:id="156"/>
-    <w:bookmarkStart w:id="158" w:name="ref-marechaux_drought_2015"/>
+    <w:bookmarkEnd w:id="157"/>
+    <w:bookmarkStart w:id="159" w:name="ref-marechaux_drought_2015"/>
     <w:p>
       <w:pPr>
         <w:pStyle w:val="Bibliography"/>
@@ -14185,7 +14235,7 @@
       <w:r>
         <w:t xml:space="preserve"> </w:t>
       </w:r>
-      <w:hyperlink r:id="rId157">
+      <w:hyperlink r:id="rId158">
         <w:r>
           <w:rPr>
             <w:rStyle w:val="Hyperlink"/>
@@ -14197,8 +14247,8 @@
         <w:t xml:space="preserve">.</w:t>
       </w:r>
     </w:p>
-    <w:bookmarkEnd w:id="158"/>
-    <w:bookmarkStart w:id="160" w:name="ref-marechaux_leaf_2020"/>
+    <w:bookmarkEnd w:id="159"/>
+    <w:bookmarkStart w:id="161" w:name="ref-marechaux_leaf_2020"/>
     <w:p>
       <w:pPr>
         <w:pStyle w:val="Bibliography"/>
@@ -14224,7 +14274,7 @@
       <w:r>
         <w:t xml:space="preserve"> </w:t>
       </w:r>
-      <w:hyperlink r:id="rId159">
+      <w:hyperlink r:id="rId160">
         <w:r>
           <w:rPr>
             <w:rStyle w:val="Hyperlink"/>
@@ -14236,8 +14286,8 @@
         <w:t xml:space="preserve">.</w:t>
       </w:r>
     </w:p>
-    <w:bookmarkEnd w:id="160"/>
-    <w:bookmarkStart w:id="162" w:name="ref-martin-benito_convergence_2015"/>
+    <w:bookmarkEnd w:id="161"/>
+    <w:bookmarkStart w:id="163" w:name="ref-martin-benito_convergence_2015"/>
     <w:p>
       <w:pPr>
         <w:pStyle w:val="Bibliography"/>
@@ -14263,7 +14313,7 @@
       <w:r>
         <w:t xml:space="preserve"> </w:t>
       </w:r>
-      <w:hyperlink r:id="rId161">
+      <w:hyperlink r:id="rId162">
         <w:r>
           <w:rPr>
             <w:rStyle w:val="Hyperlink"/>
@@ -14275,8 +14325,8 @@
         <w:t xml:space="preserve">.</w:t>
       </w:r>
     </w:p>
-    <w:bookmarkEnd w:id="162"/>
-    <w:bookmarkStart w:id="163" w:name="ref-martinbenito_convergence_2015"/>
+    <w:bookmarkEnd w:id="163"/>
+    <w:bookmarkStart w:id="164" w:name="ref-martinbenito_convergence_2015"/>
     <w:p>
       <w:pPr>
         <w:pStyle w:val="Bibliography"/>
@@ -14302,7 +14352,7 @@
       <w:r>
         <w:t xml:space="preserve"> </w:t>
       </w:r>
-      <w:hyperlink r:id="rId161">
+      <w:hyperlink r:id="rId162">
         <w:r>
           <w:rPr>
             <w:rStyle w:val="Hyperlink"/>
@@ -14314,8 +14364,8 @@
         <w:t xml:space="preserve">.</w:t>
       </w:r>
     </w:p>
-    <w:bookmarkEnd w:id="163"/>
-    <w:bookmarkStart w:id="165" w:name="ref-R-AICcmodavg"/>
+    <w:bookmarkEnd w:id="164"/>
+    <w:bookmarkStart w:id="166" w:name="ref-R-AICcmodavg"/>
     <w:p>
       <w:pPr>
         <w:pStyle w:val="Bibliography"/>
@@ -14338,7 +14388,7 @@
       <w:r>
         <w:t xml:space="preserve"> </w:t>
       </w:r>
-      <w:hyperlink r:id="rId164">
+      <w:hyperlink r:id="rId165">
         <w:r>
           <w:rPr>
             <w:rStyle w:val="Hyperlink"/>
@@ -14350,8 +14400,8 @@
         <w:t xml:space="preserve">.</w:t>
       </w:r>
     </w:p>
-    <w:bookmarkEnd w:id="165"/>
-    <w:bookmarkStart w:id="167" w:name="ref-mcdowell_pervasive_2020"/>
+    <w:bookmarkEnd w:id="166"/>
+    <w:bookmarkStart w:id="168" w:name="ref-mcdowell_pervasive_2020"/>
     <w:p>
       <w:pPr>
         <w:pStyle w:val="Bibliography"/>
@@ -14377,7 +14427,7 @@
       <w:r>
         <w:t xml:space="preserve"> </w:t>
       </w:r>
-      <w:hyperlink r:id="rId166">
+      <w:hyperlink r:id="rId167">
         <w:r>
           <w:rPr>
             <w:rStyle w:val="Hyperlink"/>
@@ -14389,8 +14439,8 @@
         <w:t xml:space="preserve">.</w:t>
       </w:r>
     </w:p>
-    <w:bookmarkEnd w:id="167"/>
-    <w:bookmarkStart w:id="169" w:name="ref-mcdowell_relationships_2011"/>
+    <w:bookmarkEnd w:id="168"/>
+    <w:bookmarkStart w:id="170" w:name="ref-mcdowell_relationships_2011"/>
     <w:p>
       <w:pPr>
         <w:pStyle w:val="Bibliography"/>
@@ -14413,7 +14463,7 @@
       <w:r>
         <w:t xml:space="preserve"> </w:t>
       </w:r>
-      <w:hyperlink r:id="rId168">
+      <w:hyperlink r:id="rId169">
         <w:r>
           <w:rPr>
             <w:rStyle w:val="Hyperlink"/>
@@ -14425,8 +14475,8 @@
         <w:t xml:space="preserve">.</w:t>
       </w:r>
     </w:p>
-    <w:bookmarkEnd w:id="169"/>
-    <w:bookmarkStart w:id="171" w:name="ref-mcdowell_darcys_2015"/>
+    <w:bookmarkEnd w:id="170"/>
+    <w:bookmarkStart w:id="172" w:name="ref-mcdowell_darcys_2015"/>
     <w:p>
       <w:pPr>
         <w:pStyle w:val="Bibliography"/>
@@ -14452,7 +14502,7 @@
       <w:r>
         <w:t xml:space="preserve"> </w:t>
       </w:r>
-      <w:hyperlink r:id="rId170">
+      <w:hyperlink r:id="rId171">
         <w:r>
           <w:rPr>
             <w:rStyle w:val="Hyperlink"/>
@@ -14464,8 +14514,8 @@
         <w:t xml:space="preserve">.</w:t>
       </w:r>
     </w:p>
-    <w:bookmarkEnd w:id="171"/>
-    <w:bookmarkStart w:id="173" w:name="ref-meakem_role_2018"/>
+    <w:bookmarkEnd w:id="172"/>
+    <w:bookmarkStart w:id="174" w:name="ref-meakem_role_2018"/>
     <w:p>
       <w:pPr>
         <w:pStyle w:val="Bibliography"/>
@@ -14491,7 +14541,7 @@
       <w:r>
         <w:t xml:space="preserve"> </w:t>
       </w:r>
-      <w:hyperlink r:id="rId172">
+      <w:hyperlink r:id="rId173">
         <w:r>
           <w:rPr>
             <w:rStyle w:val="Hyperlink"/>
@@ -14503,8 +14553,8 @@
         <w:t xml:space="preserve">.</w:t>
       </w:r>
     </w:p>
-    <w:bookmarkEnd w:id="173"/>
-    <w:bookmarkStart w:id="175" w:name="ref-medeiros_extensive_2019"/>
+    <w:bookmarkEnd w:id="174"/>
+    <w:bookmarkStart w:id="176" w:name="ref-medeiros_extensive_2019"/>
     <w:p>
       <w:pPr>
         <w:pStyle w:val="Bibliography"/>
@@ -14530,7 +14580,7 @@
       <w:r>
         <w:t xml:space="preserve"> </w:t>
       </w:r>
-      <w:hyperlink r:id="rId174">
+      <w:hyperlink r:id="rId175">
         <w:r>
           <w:rPr>
             <w:rStyle w:val="Hyperlink"/>
@@ -14542,8 +14592,8 @@
         <w:t xml:space="preserve">.</w:t>
       </w:r>
     </w:p>
-    <w:bookmarkEnd w:id="175"/>
-    <w:bookmarkStart w:id="177" w:name="ref-meinzer_partitioning_1999"/>
+    <w:bookmarkEnd w:id="176"/>
+    <w:bookmarkStart w:id="178" w:name="ref-meinzer_partitioning_1999"/>
     <w:p>
       <w:pPr>
         <w:pStyle w:val="Bibliography"/>
@@ -14569,7 +14619,7 @@
       <w:r>
         <w:t xml:space="preserve"> </w:t>
       </w:r>
-      <w:hyperlink r:id="rId176">
+      <w:hyperlink r:id="rId177">
         <w:r>
           <w:rPr>
             <w:rStyle w:val="Hyperlink"/>
@@ -14581,8 +14631,8 @@
         <w:t xml:space="preserve">.</w:t>
       </w:r>
     </w:p>
-    <w:bookmarkEnd w:id="177"/>
-    <w:bookmarkStart w:id="179" w:name="ref-mencuccini_ecological_2003"/>
+    <w:bookmarkEnd w:id="178"/>
+    <w:bookmarkStart w:id="180" w:name="ref-mencuccini_ecological_2003"/>
     <w:p>
       <w:pPr>
         <w:pStyle w:val="Bibliography"/>
@@ -14608,7 +14658,7 @@
       <w:r>
         <w:t xml:space="preserve"> </w:t>
       </w:r>
-      <w:hyperlink r:id="rId178">
+      <w:hyperlink r:id="rId179">
         <w:r>
           <w:rPr>
             <w:rStyle w:val="Hyperlink"/>
@@ -14620,8 +14670,8 @@
         <w:t xml:space="preserve">.</w:t>
       </w:r>
     </w:p>
-    <w:bookmarkEnd w:id="179"/>
-    <w:bookmarkStart w:id="181" w:name="ref-merlin_effects_2015"/>
+    <w:bookmarkEnd w:id="180"/>
+    <w:bookmarkStart w:id="182" w:name="ref-merlin_effects_2015"/>
     <w:p>
       <w:pPr>
         <w:pStyle w:val="Bibliography"/>
@@ -14647,7 +14697,7 @@
       <w:r>
         <w:t xml:space="preserve"> </w:t>
       </w:r>
-      <w:hyperlink r:id="rId180">
+      <w:hyperlink r:id="rId181">
         <w:r>
           <w:rPr>
             <w:rStyle w:val="Hyperlink"/>
@@ -14659,8 +14709,8 @@
         <w:t xml:space="preserve">.</w:t>
       </w:r>
     </w:p>
-    <w:bookmarkEnd w:id="181"/>
-    <w:bookmarkStart w:id="183" w:name="ref-R-dynatopmodel"/>
+    <w:bookmarkEnd w:id="182"/>
+    <w:bookmarkStart w:id="184" w:name="ref-R-dynatopmodel"/>
     <w:p>
       <w:pPr>
         <w:pStyle w:val="Bibliography"/>
@@ -14683,7 +14733,7 @@
       <w:r>
         <w:t xml:space="preserve"> </w:t>
       </w:r>
-      <w:hyperlink r:id="rId182">
+      <w:hyperlink r:id="rId183">
         <w:r>
           <w:rPr>
             <w:rStyle w:val="Hyperlink"/>
@@ -14695,8 +14745,8 @@
         <w:t xml:space="preserve">.</w:t>
       </w:r>
     </w:p>
-    <w:bookmarkEnd w:id="183"/>
-    <w:bookmarkStart w:id="184" w:name="ref-neon_national_2018"/>
+    <w:bookmarkEnd w:id="184"/>
+    <w:bookmarkStart w:id="185" w:name="ref-neon_national_2018"/>
     <w:p>
       <w:pPr>
         <w:pStyle w:val="Bibliography"/>
@@ -14705,8 +14755,8 @@
         <w:t xml:space="preserve">NEON. 2018. “National Ecological Observatory Network. 2016, 2017, 2018. Data Products: DP1.00001.001, DP1.00098.001, DP1.00002.001. Provisional Data Downloaded from Http://Data.neonscience.org/ in May 2019. Battelle, Boulder, CO, USA.”</w:t>
       </w:r>
     </w:p>
-    <w:bookmarkEnd w:id="184"/>
-    <w:bookmarkStart w:id="186" w:name="ref-olson_universal_2014"/>
+    <w:bookmarkEnd w:id="185"/>
+    <w:bookmarkStart w:id="187" w:name="ref-olson_universal_2014"/>
     <w:p>
       <w:pPr>
         <w:pStyle w:val="Bibliography"/>
@@ -14732,7 +14782,7 @@
       <w:r>
         <w:t xml:space="preserve"> </w:t>
       </w:r>
-      <w:hyperlink r:id="rId185">
+      <w:hyperlink r:id="rId186">
         <w:r>
           <w:rPr>
             <w:rStyle w:val="Hyperlink"/>
@@ -14744,8 +14794,8 @@
         <w:t xml:space="preserve">.</w:t>
       </w:r>
     </w:p>
-    <w:bookmarkEnd w:id="186"/>
-    <w:bookmarkStart w:id="188" w:name="ref-olson_plant_2018"/>
+    <w:bookmarkEnd w:id="187"/>
+    <w:bookmarkStart w:id="189" w:name="ref-olson_plant_2018"/>
     <w:p>
       <w:pPr>
         <w:pStyle w:val="Bibliography"/>
@@ -14771,7 +14821,7 @@
       <w:r>
         <w:t xml:space="preserve"> </w:t>
       </w:r>
-      <w:hyperlink r:id="rId187">
+      <w:hyperlink r:id="rId188">
         <w:r>
           <w:rPr>
             <w:rStyle w:val="Hyperlink"/>
@@ -14783,8 +14833,8 @@
         <w:t xml:space="preserve">.</w:t>
       </w:r>
     </w:p>
-    <w:bookmarkEnd w:id="188"/>
-    <w:bookmarkStart w:id="190" w:name="ref-olson_xylem_2020"/>
+    <w:bookmarkEnd w:id="189"/>
+    <w:bookmarkStart w:id="191" w:name="ref-olson_xylem_2020"/>
     <w:p>
       <w:pPr>
         <w:pStyle w:val="Bibliography"/>
@@ -14810,7 +14860,7 @@
       <w:r>
         <w:t xml:space="preserve"> </w:t>
       </w:r>
-      <w:hyperlink r:id="rId189">
+      <w:hyperlink r:id="rId190">
         <w:r>
           <w:rPr>
             <w:rStyle w:val="Hyperlink"/>
@@ -14822,8 +14872,8 @@
         <w:t xml:space="preserve">.</w:t>
       </w:r>
     </w:p>
-    <w:bookmarkEnd w:id="190"/>
-    <w:bookmarkStart w:id="192" w:name="ref-phillips_reliance_2003"/>
+    <w:bookmarkEnd w:id="191"/>
+    <w:bookmarkStart w:id="193" w:name="ref-phillips_reliance_2003"/>
     <w:p>
       <w:pPr>
         <w:pStyle w:val="Bibliography"/>
@@ -14849,7 +14899,7 @@
       <w:r>
         <w:t xml:space="preserve"> </w:t>
       </w:r>
-      <w:hyperlink r:id="rId191">
+      <w:hyperlink r:id="rId192">
         <w:r>
           <w:rPr>
             <w:rStyle w:val="Hyperlink"/>
@@ -14861,8 +14911,8 @@
         <w:t xml:space="preserve">.</w:t>
       </w:r>
     </w:p>
-    <w:bookmarkEnd w:id="192"/>
-    <w:bookmarkStart w:id="194" w:name="ref-powell_differences_2017"/>
+    <w:bookmarkEnd w:id="193"/>
+    <w:bookmarkStart w:id="195" w:name="ref-powell_differences_2017"/>
     <w:p>
       <w:pPr>
         <w:pStyle w:val="Bibliography"/>
@@ -14888,7 +14938,7 @@
       <w:r>
         <w:t xml:space="preserve"> </w:t>
       </w:r>
-      <w:hyperlink r:id="rId193">
+      <w:hyperlink r:id="rId194">
         <w:r>
           <w:rPr>
             <w:rStyle w:val="Hyperlink"/>
@@ -14900,8 +14950,8 @@
         <w:t xml:space="preserve">.</w:t>
       </w:r>
     </w:p>
-    <w:bookmarkEnd w:id="194"/>
-    <w:bookmarkStart w:id="196" w:name="ref-powers_catastrophic_2020"/>
+    <w:bookmarkEnd w:id="195"/>
+    <w:bookmarkStart w:id="197" w:name="ref-powers_catastrophic_2020"/>
     <w:p>
       <w:pPr>
         <w:pStyle w:val="Bibliography"/>
@@ -14927,7 +14977,7 @@
       <w:r>
         <w:t xml:space="preserve"> </w:t>
       </w:r>
-      <w:hyperlink r:id="rId195">
+      <w:hyperlink r:id="rId196">
         <w:r>
           <w:rPr>
             <w:rStyle w:val="Hyperlink"/>
@@ -14939,8 +14989,8 @@
         <w:t xml:space="preserve">.</w:t>
       </w:r>
     </w:p>
-    <w:bookmarkEnd w:id="196"/>
-    <w:bookmarkStart w:id="198" w:name="ref-pretzsch_drought_2018"/>
+    <w:bookmarkEnd w:id="197"/>
+    <w:bookmarkStart w:id="199" w:name="ref-pretzsch_drought_2018"/>
     <w:p>
       <w:pPr>
         <w:pStyle w:val="Bibliography"/>
@@ -14966,7 +15016,7 @@
       <w:r>
         <w:t xml:space="preserve"> </w:t>
       </w:r>
-      <w:hyperlink r:id="rId197">
+      <w:hyperlink r:id="rId198">
         <w:r>
           <w:rPr>
             <w:rStyle w:val="Hyperlink"/>
@@ -14978,8 +15028,8 @@
         <w:t xml:space="preserve">.</w:t>
       </w:r>
     </w:p>
-    <w:bookmarkEnd w:id="198"/>
-    <w:bookmarkStart w:id="200" w:name="ref-R-base"/>
+    <w:bookmarkEnd w:id="199"/>
+    <w:bookmarkStart w:id="201" w:name="ref-R-base"/>
     <w:p>
       <w:pPr>
         <w:pStyle w:val="Bibliography"/>
@@ -15002,7 +15052,7 @@
       <w:r>
         <w:t xml:space="preserve"> </w:t>
       </w:r>
-      <w:hyperlink r:id="rId199">
+      <w:hyperlink r:id="rId200">
         <w:r>
           <w:rPr>
             <w:rStyle w:val="Hyperlink"/>
@@ -15014,8 +15064,8 @@
         <w:t xml:space="preserve">.</w:t>
       </w:r>
     </w:p>
-    <w:bookmarkEnd w:id="200"/>
-    <w:bookmarkStart w:id="202" w:name="ref-rey-sanchez_spatial_2016"/>
+    <w:bookmarkEnd w:id="201"/>
+    <w:bookmarkStart w:id="203" w:name="ref-rey-sanchez_spatial_2016"/>
     <w:p>
       <w:pPr>
         <w:pStyle w:val="Bibliography"/>
@@ -15041,7 +15091,7 @@
       <w:r>
         <w:t xml:space="preserve"> </w:t>
       </w:r>
-      <w:hyperlink r:id="rId201">
+      <w:hyperlink r:id="rId202">
         <w:r>
           <w:rPr>
             <w:rStyle w:val="Hyperlink"/>
@@ -15053,8 +15103,8 @@
         <w:t xml:space="preserve">.</w:t>
       </w:r>
     </w:p>
-    <w:bookmarkEnd w:id="202"/>
-    <w:bookmarkStart w:id="204" w:name="ref-rosas_adjustments_2019"/>
+    <w:bookmarkEnd w:id="203"/>
+    <w:bookmarkStart w:id="205" w:name="ref-rosas_adjustments_2019"/>
     <w:p>
       <w:pPr>
         <w:pStyle w:val="Bibliography"/>
@@ -15080,7 +15130,7 @@
       <w:r>
         <w:t xml:space="preserve"> </w:t>
       </w:r>
-      <w:hyperlink r:id="rId203">
+      <w:hyperlink r:id="rId204">
         <w:r>
           <w:rPr>
             <w:rStyle w:val="Hyperlink"/>
@@ -15092,8 +15142,8 @@
         <w:t xml:space="preserve">.</w:t>
       </w:r>
     </w:p>
-    <w:bookmarkEnd w:id="204"/>
-    <w:bookmarkStart w:id="206" w:name="ref-roskilly_conflicting_2019"/>
+    <w:bookmarkEnd w:id="205"/>
+    <w:bookmarkStart w:id="207" w:name="ref-roskilly_conflicting_2019"/>
     <w:p>
       <w:pPr>
         <w:pStyle w:val="Bibliography"/>
@@ -15119,7 +15169,7 @@
       <w:r>
         <w:t xml:space="preserve"> </w:t>
       </w:r>
-      <w:hyperlink r:id="rId205">
+      <w:hyperlink r:id="rId206">
         <w:r>
           <w:rPr>
             <w:rStyle w:val="Hyperlink"/>
@@ -15131,8 +15181,8 @@
         <w:t xml:space="preserve">.</w:t>
       </w:r>
     </w:p>
-    <w:bookmarkEnd w:id="206"/>
-    <w:bookmarkStart w:id="208" w:name="ref-ryan_hydraulic_2006"/>
+    <w:bookmarkEnd w:id="207"/>
+    <w:bookmarkStart w:id="209" w:name="ref-ryan_hydraulic_2006"/>
     <w:p>
       <w:pPr>
         <w:pStyle w:val="Bibliography"/>
@@ -15158,7 +15208,7 @@
       <w:r>
         <w:t xml:space="preserve"> </w:t>
       </w:r>
-      <w:hyperlink r:id="rId207">
+      <w:hyperlink r:id="rId208">
         <w:r>
           <w:rPr>
             <w:rStyle w:val="Hyperlink"/>
@@ -15170,8 +15220,8 @@
         <w:t xml:space="preserve">.</w:t>
       </w:r>
     </w:p>
-    <w:bookmarkEnd w:id="208"/>
-    <w:bookmarkStart w:id="210" w:name="ref-sapes_plant_2019"/>
+    <w:bookmarkEnd w:id="209"/>
+    <w:bookmarkStart w:id="211" w:name="ref-sapes_plant_2019"/>
     <w:p>
       <w:pPr>
         <w:pStyle w:val="Bibliography"/>
@@ -15197,7 +15247,7 @@
       <w:r>
         <w:t xml:space="preserve"> </w:t>
       </w:r>
-      <w:hyperlink r:id="rId209">
+      <w:hyperlink r:id="rId210">
         <w:r>
           <w:rPr>
             <w:rStyle w:val="Hyperlink"/>
@@ -15209,8 +15259,8 @@
         <w:t xml:space="preserve">.</w:t>
       </w:r>
     </w:p>
-    <w:bookmarkEnd w:id="210"/>
-    <w:bookmarkStart w:id="212" w:name="ref-scharnweber_confessions_2019"/>
+    <w:bookmarkEnd w:id="211"/>
+    <w:bookmarkStart w:id="213" w:name="ref-scharnweber_confessions_2019"/>
     <w:p>
       <w:pPr>
         <w:pStyle w:val="Bibliography"/>
@@ -15236,7 +15286,7 @@
       <w:r>
         <w:t xml:space="preserve"> </w:t>
       </w:r>
-      <w:hyperlink r:id="rId211">
+      <w:hyperlink r:id="rId212">
         <w:r>
           <w:rPr>
             <w:rStyle w:val="Hyperlink"/>
@@ -15248,8 +15298,8 @@
         <w:t xml:space="preserve">.</w:t>
       </w:r>
     </w:p>
-    <w:bookmarkEnd w:id="212"/>
-    <w:bookmarkStart w:id="214" w:name="ref-scholz_hydraulic_2011"/>
+    <w:bookmarkEnd w:id="213"/>
+    <w:bookmarkStart w:id="215" w:name="ref-scholz_hydraulic_2011"/>
     <w:p>
       <w:pPr>
         <w:pStyle w:val="Bibliography"/>
@@ -15272,7 +15322,7 @@
       <w:r>
         <w:t xml:space="preserve"> </w:t>
       </w:r>
-      <w:hyperlink r:id="rId213">
+      <w:hyperlink r:id="rId214">
         <w:r>
           <w:rPr>
             <w:rStyle w:val="Hyperlink"/>
@@ -15284,8 +15334,8 @@
         <w:t xml:space="preserve">.</w:t>
       </w:r>
     </w:p>
-    <w:bookmarkEnd w:id="214"/>
-    <w:bookmarkStart w:id="216" w:name="ref-schongart_dendroecological_2017"/>
+    <w:bookmarkEnd w:id="215"/>
+    <w:bookmarkStart w:id="217" w:name="ref-schongart_dendroecological_2017"/>
     <w:p>
       <w:pPr>
         <w:pStyle w:val="Bibliography"/>
@@ -15308,7 +15358,7 @@
       <w:r>
         <w:t xml:space="preserve"> </w:t>
       </w:r>
-      <w:hyperlink r:id="rId215">
+      <w:hyperlink r:id="rId216">
         <w:r>
           <w:rPr>
             <w:rStyle w:val="Hyperlink"/>
@@ -15320,8 +15370,8 @@
         <w:t xml:space="preserve">.</w:t>
       </w:r>
     </w:p>
-    <w:bookmarkEnd w:id="216"/>
-    <w:bookmarkStart w:id="218" w:name="ref-scoffoni_leaf_2014"/>
+    <w:bookmarkEnd w:id="217"/>
+    <w:bookmarkStart w:id="219" w:name="ref-scoffoni_leaf_2014"/>
     <w:p>
       <w:pPr>
         <w:pStyle w:val="Bibliography"/>
@@ -15347,7 +15397,7 @@
       <w:r>
         <w:t xml:space="preserve"> </w:t>
       </w:r>
-      <w:hyperlink r:id="rId217">
+      <w:hyperlink r:id="rId218">
         <w:r>
           <w:rPr>
             <w:rStyle w:val="Hyperlink"/>
@@ -15359,8 +15409,8 @@
         <w:t xml:space="preserve">.</w:t>
       </w:r>
     </w:p>
-    <w:bookmarkEnd w:id="218"/>
-    <w:bookmarkStart w:id="220" w:name="ref-simeone_coupled_2019"/>
+    <w:bookmarkEnd w:id="219"/>
+    <w:bookmarkStart w:id="221" w:name="ref-simeone_coupled_2019"/>
     <w:p>
       <w:pPr>
         <w:pStyle w:val="Bibliography"/>
@@ -15386,7 +15436,7 @@
       <w:r>
         <w:t xml:space="preserve"> </w:t>
       </w:r>
-      <w:hyperlink r:id="rId219">
+      <w:hyperlink r:id="rId220">
         <w:r>
           <w:rPr>
             <w:rStyle w:val="Hyperlink"/>
@@ -15398,8 +15448,8 @@
         <w:t xml:space="preserve">.</w:t>
       </w:r>
     </w:p>
-    <w:bookmarkEnd w:id="220"/>
-    <w:bookmarkStart w:id="222" w:name="ref-slette_how_2019"/>
+    <w:bookmarkEnd w:id="221"/>
+    <w:bookmarkStart w:id="223" w:name="ref-slette_how_2019"/>
     <w:p>
       <w:pPr>
         <w:pStyle w:val="Bibliography"/>
@@ -15425,7 +15475,7 @@
       <w:r>
         <w:t xml:space="preserve"> </w:t>
       </w:r>
-      <w:hyperlink r:id="rId221">
+      <w:hyperlink r:id="rId222">
         <w:r>
           <w:rPr>
             <w:rStyle w:val="Hyperlink"/>
@@ -15437,8 +15487,8 @@
         <w:t xml:space="preserve">.</w:t>
       </w:r>
     </w:p>
-    <w:bookmarkEnd w:id="222"/>
-    <w:bookmarkStart w:id="224" w:name="ref-stahl_depth_2013"/>
+    <w:bookmarkEnd w:id="223"/>
+    <w:bookmarkStart w:id="225" w:name="ref-stahl_depth_2013"/>
     <w:p>
       <w:pPr>
         <w:pStyle w:val="Bibliography"/>
@@ -15464,7 +15514,7 @@
       <w:r>
         <w:t xml:space="preserve"> </w:t>
       </w:r>
-      <w:hyperlink r:id="rId223">
+      <w:hyperlink r:id="rId224">
         <w:r>
           <w:rPr>
             <w:rStyle w:val="Hyperlink"/>
@@ -15476,8 +15526,8 @@
         <w:t xml:space="preserve">.</w:t>
       </w:r>
     </w:p>
-    <w:bookmarkEnd w:id="224"/>
-    <w:bookmarkStart w:id="226" w:name="ref-stovall_terrestrial_2018"/>
+    <w:bookmarkEnd w:id="225"/>
+    <w:bookmarkStart w:id="227" w:name="ref-stovall_terrestrial_2018"/>
     <w:p>
       <w:pPr>
         <w:pStyle w:val="Bibliography"/>
@@ -15503,7 +15553,7 @@
       <w:r>
         <w:t xml:space="preserve"> </w:t>
       </w:r>
-      <w:hyperlink r:id="rId225">
+      <w:hyperlink r:id="rId226">
         <w:r>
           <w:rPr>
             <w:rStyle w:val="Hyperlink"/>
@@ -15515,8 +15565,8 @@
         <w:t xml:space="preserve">.</w:t>
       </w:r>
     </w:p>
-    <w:bookmarkEnd w:id="226"/>
-    <w:bookmarkStart w:id="228" w:name="ref-stovall_assessing_2018"/>
+    <w:bookmarkEnd w:id="227"/>
+    <w:bookmarkStart w:id="229" w:name="ref-stovall_assessing_2018"/>
     <w:p>
       <w:pPr>
         <w:pStyle w:val="Bibliography"/>
@@ -15542,7 +15592,7 @@
       <w:r>
         <w:t xml:space="preserve"> </w:t>
       </w:r>
-      <w:hyperlink r:id="rId227">
+      <w:hyperlink r:id="rId228">
         <w:r>
           <w:rPr>
             <w:rStyle w:val="Hyperlink"/>
@@ -15554,8 +15604,8 @@
         <w:t xml:space="preserve">.</w:t>
       </w:r>
     </w:p>
-    <w:bookmarkEnd w:id="228"/>
-    <w:bookmarkStart w:id="230" w:name="ref-stovall_reply_2020"/>
+    <w:bookmarkEnd w:id="229"/>
+    <w:bookmarkStart w:id="231" w:name="ref-stovall_reply_2020"/>
     <w:p>
       <w:pPr>
         <w:pStyle w:val="Bibliography"/>
@@ -15581,7 +15631,7 @@
       <w:r>
         <w:t xml:space="preserve"> </w:t>
       </w:r>
-      <w:hyperlink r:id="rId229">
+      <w:hyperlink r:id="rId230">
         <w:r>
           <w:rPr>
             <w:rStyle w:val="Hyperlink"/>
@@ -15593,8 +15643,8 @@
         <w:t xml:space="preserve">.</w:t>
       </w:r>
     </w:p>
-    <w:bookmarkEnd w:id="230"/>
-    <w:bookmarkStart w:id="232" w:name="ref-stovall_tree_2019"/>
+    <w:bookmarkEnd w:id="231"/>
+    <w:bookmarkStart w:id="233" w:name="ref-stovall_tree_2019"/>
     <w:p>
       <w:pPr>
         <w:pStyle w:val="Bibliography"/>
@@ -15620,7 +15670,7 @@
       <w:r>
         <w:t xml:space="preserve"> </w:t>
       </w:r>
-      <w:hyperlink r:id="rId231">
+      <w:hyperlink r:id="rId232">
         <w:r>
           <w:rPr>
             <w:rStyle w:val="Hyperlink"/>
@@ -15632,8 +15682,8 @@
         <w:t xml:space="preserve">.</w:t>
       </w:r>
     </w:p>
-    <w:bookmarkEnd w:id="232"/>
-    <w:bookmarkStart w:id="234" w:name="ref-suarez_factors_2004"/>
+    <w:bookmarkEnd w:id="233"/>
+    <w:bookmarkStart w:id="235" w:name="ref-suarez_factors_2004"/>
     <w:p>
       <w:pPr>
         <w:pStyle w:val="Bibliography"/>
@@ -15659,7 +15709,7 @@
       <w:r>
         <w:t xml:space="preserve"> </w:t>
       </w:r>
-      <w:hyperlink r:id="rId233">
+      <w:hyperlink r:id="rId234">
         <w:r>
           <w:rPr>
             <w:rStyle w:val="Hyperlink"/>
@@ -15671,8 +15721,8 @@
         <w:t xml:space="preserve">.</w:t>
       </w:r>
     </w:p>
-    <w:bookmarkEnd w:id="234"/>
-    <w:bookmarkStart w:id="236" w:name="ref-sorensen_calculation_2006"/>
+    <w:bookmarkEnd w:id="235"/>
+    <w:bookmarkStart w:id="237" w:name="ref-sorensen_calculation_2006"/>
     <w:p>
       <w:pPr>
         <w:pStyle w:val="Bibliography"/>
@@ -15698,7 +15748,7 @@
       <w:r>
         <w:t xml:space="preserve"> </w:t>
       </w:r>
-      <w:hyperlink r:id="rId235">
+      <w:hyperlink r:id="rId236">
         <w:r>
           <w:rPr>
             <w:rStyle w:val="Hyperlink"/>
@@ -15710,8 +15760,8 @@
         <w:t xml:space="preserve">.</w:t>
       </w:r>
     </w:p>
-    <w:bookmarkEnd w:id="236"/>
-    <w:bookmarkStart w:id="238" w:name="ref-trenberth_global_2014"/>
+    <w:bookmarkEnd w:id="237"/>
+    <w:bookmarkStart w:id="239" w:name="ref-trenberth_global_2014"/>
     <w:p>
       <w:pPr>
         <w:pStyle w:val="Bibliography"/>
@@ -15737,7 +15787,7 @@
       <w:r>
         <w:t xml:space="preserve"> </w:t>
       </w:r>
-      <w:hyperlink r:id="rId237">
+      <w:hyperlink r:id="rId238">
         <w:r>
           <w:rPr>
             <w:rStyle w:val="Hyperlink"/>
@@ -15749,8 +15799,8 @@
         <w:t xml:space="preserve">.</w:t>
       </w:r>
     </w:p>
-    <w:bookmarkEnd w:id="238"/>
-    <w:bookmarkStart w:id="240" w:name="ref-trugman_tree_2018"/>
+    <w:bookmarkEnd w:id="239"/>
+    <w:bookmarkStart w:id="241" w:name="ref-trugman_tree_2018"/>
     <w:p>
       <w:pPr>
         <w:pStyle w:val="Bibliography"/>
@@ -15776,7 +15826,7 @@
       <w:r>
         <w:t xml:space="preserve"> </w:t>
       </w:r>
-      <w:hyperlink r:id="rId239">
+      <w:hyperlink r:id="rId240">
         <w:r>
           <w:rPr>
             <w:rStyle w:val="Hyperlink"/>
@@ -15788,8 +15838,8 @@
         <w:t xml:space="preserve">.</w:t>
       </w:r>
     </w:p>
-    <w:bookmarkEnd w:id="240"/>
-    <w:bookmarkStart w:id="242" w:name="ref-vitasse_contrasting_2019"/>
+    <w:bookmarkEnd w:id="241"/>
+    <w:bookmarkStart w:id="243" w:name="ref-vitasse_contrasting_2019"/>
     <w:p>
       <w:pPr>
         <w:pStyle w:val="Bibliography"/>
@@ -15815,7 +15865,7 @@
       <w:r>
         <w:t xml:space="preserve"> </w:t>
       </w:r>
-      <w:hyperlink r:id="rId241">
+      <w:hyperlink r:id="rId242">
         <w:r>
           <w:rPr>
             <w:rStyle w:val="Hyperlink"/>
@@ -15827,8 +15877,8 @@
         <w:t xml:space="preserve">.</w:t>
       </w:r>
     </w:p>
-    <w:bookmarkEnd w:id="242"/>
-    <w:bookmarkStart w:id="244" w:name="ref-wheeler_variations_2007"/>
+    <w:bookmarkEnd w:id="243"/>
+    <w:bookmarkStart w:id="245" w:name="ref-wheeler_variations_2007"/>
     <w:p>
       <w:pPr>
         <w:pStyle w:val="Bibliography"/>
@@ -15854,7 +15904,7 @@
       <w:r>
         <w:t xml:space="preserve"> </w:t>
       </w:r>
-      <w:hyperlink r:id="rId243">
+      <w:hyperlink r:id="rId244">
         <w:r>
           <w:rPr>
             <w:rStyle w:val="Hyperlink"/>
@@ -15866,8 +15916,8 @@
         <w:t xml:space="preserve">.</w:t>
       </w:r>
     </w:p>
-    <w:bookmarkEnd w:id="244"/>
-    <w:bookmarkStart w:id="246" w:name="ref-zach_vessel_2010"/>
+    <w:bookmarkEnd w:id="245"/>
+    <w:bookmarkStart w:id="247" w:name="ref-zach_vessel_2010"/>
     <w:p>
       <w:pPr>
         <w:pStyle w:val="Bibliography"/>
@@ -15893,7 +15943,7 @@
       <w:r>
         <w:t xml:space="preserve"> </w:t>
       </w:r>
-      <w:hyperlink r:id="rId245">
+      <w:hyperlink r:id="rId246">
         <w:r>
           <w:rPr>
             <w:rStyle w:val="Hyperlink"/>
@@ -15905,8 +15955,8 @@
         <w:t xml:space="preserve">.</w:t>
       </w:r>
     </w:p>
-    <w:bookmarkEnd w:id="246"/>
-    <w:bookmarkStart w:id="248" w:name="ref-zellweger_seasonal_2019"/>
+    <w:bookmarkEnd w:id="247"/>
+    <w:bookmarkStart w:id="249" w:name="ref-zellweger_seasonal_2019"/>
     <w:p>
       <w:pPr>
         <w:pStyle w:val="Bibliography"/>
@@ -15932,7 +15982,7 @@
       <w:r>
         <w:t xml:space="preserve"> </w:t>
       </w:r>
-      <w:hyperlink r:id="rId247">
+      <w:hyperlink r:id="rId248">
         <w:r>
           <w:rPr>
             <w:rStyle w:val="Hyperlink"/>
@@ -15944,8 +15994,8 @@
         <w:t xml:space="preserve">.</w:t>
       </w:r>
     </w:p>
-    <w:bookmarkEnd w:id="248"/>
-    <w:bookmarkStart w:id="250" w:name="ref-zhu_leaf_2018"/>
+    <w:bookmarkEnd w:id="249"/>
+    <w:bookmarkStart w:id="251" w:name="ref-zhu_leaf_2018"/>
     <w:p>
       <w:pPr>
         <w:pStyle w:val="Bibliography"/>
@@ -15971,7 +16021,7 @@
       <w:r>
         <w:t xml:space="preserve"> </w:t>
       </w:r>
-      <w:hyperlink r:id="rId249">
+      <w:hyperlink r:id="rId250">
         <w:r>
           <w:rPr>
             <w:rStyle w:val="Hyperlink"/>
@@ -15983,8 +16033,8 @@
         <w:t xml:space="preserve">.</w:t>
       </w:r>
     </w:p>
-    <w:bookmarkEnd w:id="250"/>
-    <w:bookmarkStart w:id="252" w:name="ref-zuleta_drought-induced_2017"/>
+    <w:bookmarkEnd w:id="251"/>
+    <w:bookmarkStart w:id="253" w:name="ref-zuleta_drought-induced_2017"/>
     <w:p>
       <w:pPr>
         <w:pStyle w:val="Bibliography"/>
@@ -16010,7 +16060,7 @@
       <w:r>
         <w:t xml:space="preserve"> </w:t>
       </w:r>
-      <w:hyperlink r:id="rId251">
+      <w:hyperlink r:id="rId252">
         <w:r>
           <w:rPr>
             <w:rStyle w:val="Hyperlink"/>
@@ -16022,8 +16072,8 @@
         <w:t xml:space="preserve">.</w:t>
       </w:r>
     </w:p>
-    <w:bookmarkEnd w:id="252"/>
     <w:bookmarkEnd w:id="253"/>
+    <w:bookmarkEnd w:id="254"/>
     <w:sectPr/>
   </w:body>
 </w:document>

--- a/manuscript/climate_sensitivity_draft.docx
+++ b/manuscript/climate_sensitivity_draft.docx
@@ -527,6 +527,27 @@
         <w:pStyle w:val="BodyText"/>
       </w:pPr>
       <w:r>
+        <w:t xml:space="preserve">Lawren Sack:</w:t>
+      </w:r>
+    </w:p>
+    <w:p>
+      <w:pPr>
+        <w:pStyle w:val="BodyText"/>
+      </w:pPr>
+      <w:hyperlink r:id="rId27">
+        <w:r>
+          <w:rPr>
+            <w:rStyle w:val="Hyperlink"/>
+          </w:rPr>
+          <w:t xml:space="preserve">https://twitter.com/lawrensack</w:t>
+        </w:r>
+      </w:hyperlink>
+    </w:p>
+    <w:p>
+      <w:pPr>
+        <w:pStyle w:val="BodyText"/>
+      </w:pPr>
+      <w:r>
         <w:t xml:space="preserve">Kristina Anderson-Teixiera:</w:t>
       </w:r>
     </w:p>
@@ -534,7 +555,7 @@
       <w:pPr>
         <w:pStyle w:val="BodyText"/>
       </w:pPr>
-      <w:hyperlink r:id="rId27">
+      <w:hyperlink r:id="rId28">
         <w:r>
           <w:rPr>
             <w:rStyle w:val="Hyperlink"/>
@@ -896,11 +917,11 @@
       <w:pPr>
         <w:pStyle w:val="Heading3"/>
       </w:pPr>
-      <w:bookmarkStart w:id="28" w:name="summary"/>
+      <w:bookmarkStart w:id="29" w:name="summary"/>
       <w:r>
         <w:t xml:space="preserve">Summary</w:t>
       </w:r>
-      <w:bookmarkEnd w:id="28"/>
+      <w:bookmarkEnd w:id="29"/>
     </w:p>
     <w:p>
       <w:pPr>
@@ -969,11 +990,11 @@
       <w:pPr>
         <w:pStyle w:val="Heading3"/>
       </w:pPr>
-      <w:bookmarkStart w:id="29" w:name="introduction"/>
+      <w:bookmarkStart w:id="30" w:name="introduction"/>
       <w:r>
         <w:t xml:space="preserve">Introduction</w:t>
       </w:r>
-      <w:bookmarkEnd w:id="29"/>
+      <w:bookmarkEnd w:id="30"/>
     </w:p>
     <w:p>
       <w:pPr>
@@ -3023,11 +3044,11 @@
       <w:pPr>
         <w:pStyle w:val="Heading3"/>
       </w:pPr>
-      <w:bookmarkStart w:id="30" w:name="materials-and-methods"/>
+      <w:bookmarkStart w:id="31" w:name="materials-and-methods"/>
       <w:r>
         <w:t xml:space="preserve">Materials and Methods</w:t>
       </w:r>
-      <w:bookmarkEnd w:id="30"/>
+      <w:bookmarkEnd w:id="31"/>
     </w:p>
     <w:p>
       <w:pPr>
@@ -3261,7 +3282,7 @@
       <w:r>
         <w:t xml:space="preserve">PDSI divisional data for Northern Virginia were obtained in December 2017 from NOAA (</w:t>
       </w:r>
-      <w:hyperlink r:id="rId31">
+      <w:hyperlink r:id="rId32">
         <w:r>
           <w:rPr>
             <w:rStyle w:val="Hyperlink"/>
@@ -5940,11 +5961,11 @@
       <w:pPr>
         <w:pStyle w:val="Heading3"/>
       </w:pPr>
-      <w:bookmarkStart w:id="32" w:name="results"/>
+      <w:bookmarkStart w:id="33" w:name="results"/>
       <w:r>
         <w:t xml:space="preserve">Results</w:t>
       </w:r>
-      <w:bookmarkEnd w:id="32"/>
+      <w:bookmarkEnd w:id="33"/>
     </w:p>
     <w:p>
       <w:pPr>
@@ -8225,11 +8246,11 @@
       <w:pPr>
         <w:pStyle w:val="Heading3"/>
       </w:pPr>
-      <w:bookmarkStart w:id="33" w:name="discussion"/>
+      <w:bookmarkStart w:id="34" w:name="discussion"/>
       <w:r>
         <w:t xml:space="preserve">Discussion</w:t>
       </w:r>
-      <w:bookmarkEnd w:id="33"/>
+      <w:bookmarkEnd w:id="34"/>
     </w:p>
     <w:p>
       <w:pPr>
@@ -11343,11 +11364,11 @@
       <w:pPr>
         <w:pStyle w:val="Heading3"/>
       </w:pPr>
-      <w:bookmarkStart w:id="34" w:name="acknowledgements"/>
+      <w:bookmarkStart w:id="35" w:name="acknowledgements"/>
       <w:r>
         <w:t xml:space="preserve">Acknowledgements</w:t>
       </w:r>
-      <w:bookmarkEnd w:id="34"/>
+      <w:bookmarkEnd w:id="35"/>
     </w:p>
     <w:p>
       <w:pPr>
@@ -11385,11 +11406,11 @@
       <w:pPr>
         <w:pStyle w:val="Heading3"/>
       </w:pPr>
-      <w:bookmarkStart w:id="35" w:name="author-contribution"/>
+      <w:bookmarkStart w:id="36" w:name="author-contribution"/>
       <w:r>
         <w:t xml:space="preserve">Author Contribution</w:t>
       </w:r>
-      <w:bookmarkEnd w:id="35"/>
+      <w:bookmarkEnd w:id="36"/>
     </w:p>
     <w:p>
       <w:pPr>
@@ -11403,11 +11424,11 @@
       <w:pPr>
         <w:pStyle w:val="Heading3"/>
       </w:pPr>
-      <w:bookmarkStart w:id="36" w:name="data-and-code-availability"/>
+      <w:bookmarkStart w:id="37" w:name="data-and-code-availability"/>
       <w:r>
         <w:t xml:space="preserve">Data and code availability</w:t>
       </w:r>
-      <w:bookmarkEnd w:id="36"/>
+      <w:bookmarkEnd w:id="37"/>
     </w:p>
     <w:p>
       <w:pPr>
@@ -11416,7 +11437,7 @@
       <w:r>
         <w:t xml:space="preserve">All data, code, and results are available through the SCBI-ForestGEO organization on GitHub (</w:t>
       </w:r>
-      <w:hyperlink r:id="rId37">
+      <w:hyperlink r:id="rId38">
         <w:r>
           <w:rPr>
             <w:rStyle w:val="Hyperlink"/>
@@ -11444,11 +11465,11 @@
       <w:pPr>
         <w:pStyle w:val="Heading3"/>
       </w:pPr>
-      <w:bookmarkStart w:id="38" w:name="orcid"/>
+      <w:bookmarkStart w:id="39" w:name="orcid"/>
       <w:r>
         <w:t xml:space="preserve">ORCID</w:t>
       </w:r>
-      <w:bookmarkEnd w:id="38"/>
+      <w:bookmarkEnd w:id="39"/>
     </w:p>
     <w:p>
       <w:pPr>
@@ -11550,11 +11571,11 @@
       <w:pPr>
         <w:pStyle w:val="Heading3"/>
       </w:pPr>
-      <w:bookmarkStart w:id="39" w:name="supplementary-information"/>
+      <w:bookmarkStart w:id="40" w:name="supplementary-information"/>
       <w:r>
         <w:t xml:space="preserve">Supplementary Information</w:t>
       </w:r>
-      <w:bookmarkEnd w:id="39"/>
+      <w:bookmarkEnd w:id="40"/>
     </w:p>
     <w:p>
       <w:pPr>
@@ -11963,14 +11984,14 @@
       <w:pPr>
         <w:pStyle w:val="Heading3"/>
       </w:pPr>
-      <w:bookmarkStart w:id="40" w:name="references"/>
+      <w:bookmarkStart w:id="41" w:name="references"/>
       <w:r>
         <w:t xml:space="preserve">References</w:t>
       </w:r>
-      <w:bookmarkEnd w:id="40"/>
-    </w:p>
-    <w:bookmarkStart w:id="254" w:name="refs"/>
-    <w:bookmarkStart w:id="42" w:name="ref-abrams_adaptations_1990"/>
+      <w:bookmarkEnd w:id="41"/>
+    </w:p>
+    <w:bookmarkStart w:id="255" w:name="refs"/>
+    <w:bookmarkStart w:id="43" w:name="ref-abrams_adaptations_1990"/>
     <w:p>
       <w:pPr>
         <w:pStyle w:val="Bibliography"/>
@@ -11996,7 +12017,7 @@
       <w:r>
         <w:t xml:space="preserve"> </w:t>
       </w:r>
-      <w:hyperlink r:id="rId41">
+      <w:hyperlink r:id="rId42">
         <w:r>
           <w:rPr>
             <w:rStyle w:val="Hyperlink"/>
@@ -12008,8 +12029,8 @@
         <w:t xml:space="preserve">.</w:t>
       </w:r>
     </w:p>
-    <w:bookmarkEnd w:id="42"/>
-    <w:bookmarkStart w:id="44" w:name="ref-allen_underestimation_2015"/>
+    <w:bookmarkEnd w:id="43"/>
+    <w:bookmarkStart w:id="45" w:name="ref-allen_underestimation_2015"/>
     <w:p>
       <w:pPr>
         <w:pStyle w:val="Bibliography"/>
@@ -12035,7 +12056,7 @@
       <w:r>
         <w:t xml:space="preserve"> </w:t>
       </w:r>
-      <w:hyperlink r:id="rId43">
+      <w:hyperlink r:id="rId44">
         <w:r>
           <w:rPr>
             <w:rStyle w:val="Hyperlink"/>
@@ -12047,8 +12068,8 @@
         <w:t xml:space="preserve">.</w:t>
       </w:r>
     </w:p>
-    <w:bookmarkEnd w:id="44"/>
-    <w:bookmarkStart w:id="46" w:name="ref-allen_global_2010"/>
+    <w:bookmarkEnd w:id="45"/>
+    <w:bookmarkStart w:id="47" w:name="ref-allen_global_2010"/>
     <w:p>
       <w:pPr>
         <w:pStyle w:val="Bibliography"/>
@@ -12071,7 +12092,7 @@
       <w:r>
         <w:t xml:space="preserve"> </w:t>
       </w:r>
-      <w:hyperlink r:id="rId45">
+      <w:hyperlink r:id="rId46">
         <w:r>
           <w:rPr>
             <w:rStyle w:val="Hyperlink"/>
@@ -12083,8 +12104,8 @@
         <w:t xml:space="preserve">.</w:t>
       </w:r>
     </w:p>
-    <w:bookmarkEnd w:id="46"/>
-    <w:bookmarkStart w:id="48" w:name="ref-anderegg_meta-analysis_2016"/>
+    <w:bookmarkEnd w:id="47"/>
+    <w:bookmarkStart w:id="49" w:name="ref-anderegg_meta-analysis_2016"/>
     <w:p>
       <w:pPr>
         <w:pStyle w:val="Bibliography"/>
@@ -12110,7 +12131,7 @@
       <w:r>
         <w:t xml:space="preserve"> </w:t>
       </w:r>
-      <w:hyperlink r:id="rId47">
+      <w:hyperlink r:id="rId48">
         <w:r>
           <w:rPr>
             <w:rStyle w:val="Hyperlink"/>
@@ -12122,8 +12143,8 @@
         <w:t xml:space="preserve">.</w:t>
       </w:r>
     </w:p>
-    <w:bookmarkEnd w:id="48"/>
-    <w:bookmarkStart w:id="50" w:name="ref-andersonteixeira_ctfs-forestgeo_2015"/>
+    <w:bookmarkEnd w:id="49"/>
+    <w:bookmarkStart w:id="51" w:name="ref-andersonteixeira_ctfs-forestgeo_2015"/>
     <w:p>
       <w:pPr>
         <w:pStyle w:val="Bibliography"/>
@@ -12149,7 +12170,7 @@
       <w:r>
         <w:t xml:space="preserve"> </w:t>
       </w:r>
-      <w:hyperlink r:id="rId49">
+      <w:hyperlink r:id="rId50">
         <w:r>
           <w:rPr>
             <w:rStyle w:val="Hyperlink"/>
@@ -12161,8 +12182,8 @@
         <w:t xml:space="preserve">.</w:t>
       </w:r>
     </w:p>
-    <w:bookmarkEnd w:id="50"/>
-    <w:bookmarkStart w:id="52" w:name="ref-andersonteixeira_size-related_2015"/>
+    <w:bookmarkEnd w:id="51"/>
+    <w:bookmarkStart w:id="53" w:name="ref-andersonteixeira_size-related_2015"/>
     <w:p>
       <w:pPr>
         <w:pStyle w:val="Bibliography"/>
@@ -12188,7 +12209,7 @@
       <w:r>
         <w:t xml:space="preserve"> </w:t>
       </w:r>
-      <w:hyperlink r:id="rId51">
+      <w:hyperlink r:id="rId52">
         <w:r>
           <w:rPr>
             <w:rStyle w:val="Hyperlink"/>
@@ -12200,8 +12221,8 @@
         <w:t xml:space="preserve">.</w:t>
       </w:r>
     </w:p>
-    <w:bookmarkEnd w:id="52"/>
-    <w:bookmarkStart w:id="54" w:name="ref-bartlett_correlations_2016"/>
+    <w:bookmarkEnd w:id="53"/>
+    <w:bookmarkStart w:id="55" w:name="ref-bartlett_correlations_2016"/>
     <w:p>
       <w:pPr>
         <w:pStyle w:val="Bibliography"/>
@@ -12227,7 +12248,7 @@
       <w:r>
         <w:t xml:space="preserve"> </w:t>
       </w:r>
-      <w:hyperlink r:id="rId53">
+      <w:hyperlink r:id="rId54">
         <w:r>
           <w:rPr>
             <w:rStyle w:val="Hyperlink"/>
@@ -12239,8 +12260,8 @@
         <w:t xml:space="preserve">.</w:t>
       </w:r>
     </w:p>
-    <w:bookmarkEnd w:id="54"/>
-    <w:bookmarkStart w:id="56" w:name="ref-bartlett_rapid_2012"/>
+    <w:bookmarkEnd w:id="55"/>
+    <w:bookmarkStart w:id="57" w:name="ref-bartlett_rapid_2012"/>
     <w:p>
       <w:pPr>
         <w:pStyle w:val="Bibliography"/>
@@ -12266,7 +12287,7 @@
       <w:r>
         <w:t xml:space="preserve"> </w:t>
       </w:r>
-      <w:hyperlink r:id="rId55">
+      <w:hyperlink r:id="rId56">
         <w:r>
           <w:rPr>
             <w:rStyle w:val="Hyperlink"/>
@@ -12278,8 +12299,8 @@
         <w:t xml:space="preserve">.</w:t>
       </w:r>
     </w:p>
-    <w:bookmarkEnd w:id="56"/>
-    <w:bookmarkStart w:id="58" w:name="ref-bartlett_drought_2016"/>
+    <w:bookmarkEnd w:id="57"/>
+    <w:bookmarkStart w:id="59" w:name="ref-bartlett_drought_2016"/>
     <w:p>
       <w:pPr>
         <w:pStyle w:val="Bibliography"/>
@@ -12305,7 +12326,7 @@
       <w:r>
         <w:t xml:space="preserve"> </w:t>
       </w:r>
-      <w:hyperlink r:id="rId57">
+      <w:hyperlink r:id="rId58">
         <w:r>
           <w:rPr>
             <w:rStyle w:val="Hyperlink"/>
@@ -12317,8 +12338,8 @@
         <w:t xml:space="preserve">.</w:t>
       </w:r>
     </w:p>
-    <w:bookmarkEnd w:id="58"/>
-    <w:bookmarkStart w:id="60" w:name="ref-R-lme4"/>
+    <w:bookmarkEnd w:id="59"/>
+    <w:bookmarkStart w:id="61" w:name="ref-R-lme4"/>
     <w:p>
       <w:pPr>
         <w:pStyle w:val="Bibliography"/>
@@ -12341,7 +12362,7 @@
       <w:r>
         <w:t xml:space="preserve"> </w:t>
       </w:r>
-      <w:hyperlink r:id="rId59">
+      <w:hyperlink r:id="rId60">
         <w:r>
           <w:rPr>
             <w:rStyle w:val="Hyperlink"/>
@@ -12353,8 +12374,8 @@
         <w:t xml:space="preserve">.</w:t>
       </w:r>
     </w:p>
-    <w:bookmarkEnd w:id="60"/>
-    <w:bookmarkStart w:id="62" w:name="ref-bennett_larger_2015"/>
+    <w:bookmarkEnd w:id="61"/>
+    <w:bookmarkStart w:id="63" w:name="ref-bennett_larger_2015"/>
     <w:p>
       <w:pPr>
         <w:pStyle w:val="Bibliography"/>
@@ -12380,7 +12401,7 @@
       <w:r>
         <w:t xml:space="preserve"> </w:t>
       </w:r>
-      <w:hyperlink r:id="rId61">
+      <w:hyperlink r:id="rId62">
         <w:r>
           <w:rPr>
             <w:rStyle w:val="Hyperlink"/>
@@ -12392,8 +12413,8 @@
         <w:t xml:space="preserve">.</w:t>
       </w:r>
     </w:p>
-    <w:bookmarkEnd w:id="62"/>
-    <w:bookmarkStart w:id="64" w:name="ref-beven_physically_1979"/>
+    <w:bookmarkEnd w:id="63"/>
+    <w:bookmarkStart w:id="65" w:name="ref-beven_physically_1979"/>
     <w:p>
       <w:pPr>
         <w:pStyle w:val="Bibliography"/>
@@ -12419,7 +12440,7 @@
       <w:r>
         <w:t xml:space="preserve"> </w:t>
       </w:r>
-      <w:hyperlink r:id="rId63">
+      <w:hyperlink r:id="rId64">
         <w:r>
           <w:rPr>
             <w:rStyle w:val="Hyperlink"/>
@@ -12431,8 +12452,8 @@
         <w:t xml:space="preserve">.</w:t>
       </w:r>
     </w:p>
-    <w:bookmarkEnd w:id="64"/>
-    <w:bookmarkStart w:id="66" w:name="ref-bonan_forests_2008"/>
+    <w:bookmarkEnd w:id="65"/>
+    <w:bookmarkStart w:id="67" w:name="ref-bonan_forests_2008"/>
     <w:p>
       <w:pPr>
         <w:pStyle w:val="Bibliography"/>
@@ -12458,7 +12479,7 @@
       <w:r>
         <w:t xml:space="preserve"> </w:t>
       </w:r>
-      <w:hyperlink r:id="rId65">
+      <w:hyperlink r:id="rId66">
         <w:r>
           <w:rPr>
             <w:rStyle w:val="Hyperlink"/>
@@ -12470,8 +12491,8 @@
         <w:t xml:space="preserve">.</w:t>
       </w:r>
     </w:p>
-    <w:bookmarkEnd w:id="66"/>
-    <w:bookmarkStart w:id="68" w:name="ref-bourg_initial_2013"/>
+    <w:bookmarkEnd w:id="67"/>
+    <w:bookmarkStart w:id="69" w:name="ref-bourg_initial_2013"/>
     <w:p>
       <w:pPr>
         <w:pStyle w:val="Bibliography"/>
@@ -12497,7 +12518,7 @@
       <w:r>
         <w:t xml:space="preserve"> </w:t>
       </w:r>
-      <w:hyperlink r:id="rId67">
+      <w:hyperlink r:id="rId68">
         <w:r>
           <w:rPr>
             <w:rStyle w:val="Hyperlink"/>
@@ -12509,8 +12530,8 @@
         <w:t xml:space="preserve">.</w:t>
       </w:r>
     </w:p>
-    <w:bookmarkEnd w:id="68"/>
-    <w:bookmarkStart w:id="70" w:name="ref-bretfeld_plant_2018"/>
+    <w:bookmarkEnd w:id="69"/>
+    <w:bookmarkStart w:id="71" w:name="ref-bretfeld_plant_2018"/>
     <w:p>
       <w:pPr>
         <w:pStyle w:val="Bibliography"/>
@@ -12536,7 +12557,7 @@
       <w:r>
         <w:t xml:space="preserve"> </w:t>
       </w:r>
-      <w:hyperlink r:id="rId69">
+      <w:hyperlink r:id="rId70">
         <w:r>
           <w:rPr>
             <w:rStyle w:val="Hyperlink"/>
@@ -12548,8 +12569,8 @@
         <w:t xml:space="preserve">.</w:t>
       </w:r>
     </w:p>
-    <w:bookmarkEnd w:id="70"/>
-    <w:bookmarkStart w:id="72" w:name="ref-brewer_relative_2016"/>
+    <w:bookmarkEnd w:id="71"/>
+    <w:bookmarkStart w:id="73" w:name="ref-brewer_relative_2016"/>
     <w:p>
       <w:pPr>
         <w:pStyle w:val="Bibliography"/>
@@ -12575,7 +12596,7 @@
       <w:r>
         <w:t xml:space="preserve"> </w:t>
       </w:r>
-      <w:hyperlink r:id="rId71">
+      <w:hyperlink r:id="rId72">
         <w:r>
           <w:rPr>
             <w:rStyle w:val="Hyperlink"/>
@@ -12587,8 +12608,8 @@
         <w:t xml:space="preserve">.</w:t>
       </w:r>
     </w:p>
-    <w:bookmarkEnd w:id="72"/>
-    <w:bookmarkStart w:id="74" w:name="ref-brum_hydrological_2019"/>
+    <w:bookmarkEnd w:id="73"/>
+    <w:bookmarkStart w:id="75" w:name="ref-brum_hydrological_2019"/>
     <w:p>
       <w:pPr>
         <w:pStyle w:val="Bibliography"/>
@@ -12614,7 +12635,7 @@
       <w:r>
         <w:t xml:space="preserve"> </w:t>
       </w:r>
-      <w:hyperlink r:id="rId73">
+      <w:hyperlink r:id="rId74">
         <w:r>
           <w:rPr>
             <w:rStyle w:val="Hyperlink"/>
@@ -12626,8 +12647,8 @@
         <w:t xml:space="preserve">.</w:t>
       </w:r>
     </w:p>
-    <w:bookmarkEnd w:id="74"/>
-    <w:bookmarkStart w:id="75" w:name="ref-campbell_introduction_1998"/>
+    <w:bookmarkEnd w:id="75"/>
+    <w:bookmarkStart w:id="76" w:name="ref-campbell_introduction_1998"/>
     <w:p>
       <w:pPr>
         <w:pStyle w:val="Bibliography"/>
@@ -12648,8 +12669,8 @@
         <w:t xml:space="preserve">. Vol. 2nd. New York: Springer.</w:t>
       </w:r>
     </w:p>
-    <w:bookmarkEnd w:id="75"/>
-    <w:bookmarkStart w:id="77" w:name="ref-chitratarak_roots_2018"/>
+    <w:bookmarkEnd w:id="76"/>
+    <w:bookmarkStart w:id="78" w:name="ref-chitratarak_roots_2018"/>
     <w:p>
       <w:pPr>
         <w:pStyle w:val="Bibliography"/>
@@ -12675,7 +12696,7 @@
       <w:r>
         <w:t xml:space="preserve"> </w:t>
       </w:r>
-      <w:hyperlink r:id="rId76">
+      <w:hyperlink r:id="rId77">
         <w:r>
           <w:rPr>
             <w:rStyle w:val="Hyperlink"/>
@@ -12687,8 +12708,8 @@
         <w:t xml:space="preserve">.</w:t>
       </w:r>
     </w:p>
-    <w:bookmarkEnd w:id="77"/>
-    <w:bookmarkStart w:id="79" w:name="ref-christoffersen_linking_2016"/>
+    <w:bookmarkEnd w:id="78"/>
+    <w:bookmarkStart w:id="80" w:name="ref-christoffersen_linking_2016"/>
     <w:p>
       <w:pPr>
         <w:pStyle w:val="Bibliography"/>
@@ -12714,7 +12735,7 @@
       <w:r>
         <w:t xml:space="preserve"> </w:t>
       </w:r>
-      <w:hyperlink r:id="rId78">
+      <w:hyperlink r:id="rId79">
         <w:r>
           <w:rPr>
             <w:rStyle w:val="Hyperlink"/>
@@ -12726,8 +12747,8 @@
         <w:t xml:space="preserve">.</w:t>
       </w:r>
     </w:p>
-    <w:bookmarkEnd w:id="79"/>
-    <w:bookmarkStart w:id="81" w:name="ref-clark_impacts_2016"/>
+    <w:bookmarkEnd w:id="80"/>
+    <w:bookmarkStart w:id="82" w:name="ref-clark_impacts_2016"/>
     <w:p>
       <w:pPr>
         <w:pStyle w:val="Bibliography"/>
@@ -12753,7 +12774,7 @@
       <w:r>
         <w:t xml:space="preserve"> </w:t>
       </w:r>
-      <w:hyperlink r:id="rId80">
+      <w:hyperlink r:id="rId81">
         <w:r>
           <w:rPr>
             <w:rStyle w:val="Hyperlink"/>
@@ -12765,8 +12786,8 @@
         <w:t xml:space="preserve">.</w:t>
       </w:r>
     </w:p>
-    <w:bookmarkEnd w:id="81"/>
-    <w:bookmarkStart w:id="83" w:name="ref-condit_tropical_1998"/>
+    <w:bookmarkEnd w:id="82"/>
+    <w:bookmarkStart w:id="84" w:name="ref-condit_tropical_1998"/>
     <w:p>
       <w:pPr>
         <w:pStyle w:val="Bibliography"/>
@@ -12789,7 +12810,7 @@
       <w:r>
         <w:t xml:space="preserve"> </w:t>
       </w:r>
-      <w:hyperlink r:id="rId82">
+      <w:hyperlink r:id="rId83">
         <w:r>
           <w:rPr>
             <w:rStyle w:val="Hyperlink"/>
@@ -12801,8 +12822,8 @@
         <w:t xml:space="preserve">.</w:t>
       </w:r>
     </w:p>
-    <w:bookmarkEnd w:id="83"/>
-    <w:bookmarkStart w:id="85" w:name="ref-cook_unprecedented_2015"/>
+    <w:bookmarkEnd w:id="84"/>
+    <w:bookmarkStart w:id="86" w:name="ref-cook_unprecedented_2015"/>
     <w:p>
       <w:pPr>
         <w:pStyle w:val="Bibliography"/>
@@ -12828,7 +12849,7 @@
       <w:r>
         <w:t xml:space="preserve"> </w:t>
       </w:r>
-      <w:hyperlink r:id="rId84">
+      <w:hyperlink r:id="rId85">
         <w:r>
           <w:rPr>
             <w:rStyle w:val="Hyperlink"/>
@@ -12840,8 +12861,8 @@
         <w:t xml:space="preserve">.</w:t>
       </w:r>
     </w:p>
-    <w:bookmarkEnd w:id="85"/>
-    <w:bookmarkStart w:id="87" w:name="ref-couvreur_water_2018"/>
+    <w:bookmarkEnd w:id="86"/>
+    <w:bookmarkStart w:id="88" w:name="ref-couvreur_water_2018"/>
     <w:p>
       <w:pPr>
         <w:pStyle w:val="Bibliography"/>
@@ -12867,7 +12888,7 @@
       <w:r>
         <w:t xml:space="preserve"> </w:t>
       </w:r>
-      <w:hyperlink r:id="rId86">
+      <w:hyperlink r:id="rId87">
         <w:r>
           <w:rPr>
             <w:rStyle w:val="Hyperlink"/>
@@ -12879,8 +12900,8 @@
         <w:t xml:space="preserve">.</w:t>
       </w:r>
     </w:p>
-    <w:bookmarkEnd w:id="87"/>
-    <w:bookmarkStart w:id="89" w:name="ref-dai_climate_2018"/>
+    <w:bookmarkEnd w:id="88"/>
+    <w:bookmarkStart w:id="90" w:name="ref-dai_climate_2018"/>
     <w:p>
       <w:pPr>
         <w:pStyle w:val="Bibliography"/>
@@ -12906,7 +12927,7 @@
       <w:r>
         <w:t xml:space="preserve"> </w:t>
       </w:r>
-      <w:hyperlink r:id="rId88">
+      <w:hyperlink r:id="rId89">
         <w:r>
           <w:rPr>
             <w:rStyle w:val="Hyperlink"/>
@@ -12918,8 +12939,8 @@
         <w:t xml:space="preserve">.</w:t>
       </w:r>
     </w:p>
-    <w:bookmarkEnd w:id="89"/>
-    <w:bookmarkStart w:id="91" w:name="ref-davis_microclimatic_2019"/>
+    <w:bookmarkEnd w:id="90"/>
+    <w:bookmarkStart w:id="92" w:name="ref-davis_microclimatic_2019"/>
     <w:p>
       <w:pPr>
         <w:pStyle w:val="Bibliography"/>
@@ -12945,7 +12966,7 @@
       <w:r>
         <w:t xml:space="preserve"> </w:t>
       </w:r>
-      <w:hyperlink r:id="rId90">
+      <w:hyperlink r:id="rId91">
         <w:r>
           <w:rPr>
             <w:rStyle w:val="Hyperlink"/>
@@ -12957,8 +12978,8 @@
         <w:t xml:space="preserve">.</w:t>
       </w:r>
     </w:p>
-    <w:bookmarkEnd w:id="91"/>
-    <w:bookmarkStart w:id="93" w:name="ref-desoto_low_2020"/>
+    <w:bookmarkEnd w:id="92"/>
+    <w:bookmarkStart w:id="94" w:name="ref-desoto_low_2020"/>
     <w:p>
       <w:pPr>
         <w:pStyle w:val="Bibliography"/>
@@ -12984,7 +13005,7 @@
       <w:r>
         <w:t xml:space="preserve"> </w:t>
       </w:r>
-      <w:hyperlink r:id="rId92">
+      <w:hyperlink r:id="rId93">
         <w:r>
           <w:rPr>
             <w:rStyle w:val="Hyperlink"/>
@@ -12996,8 +13017,8 @@
         <w:t xml:space="preserve">.</w:t>
       </w:r>
     </w:p>
-    <w:bookmarkEnd w:id="93"/>
-    <w:bookmarkStart w:id="95" w:name="ref-detto_hydrological_2013"/>
+    <w:bookmarkEnd w:id="94"/>
+    <w:bookmarkStart w:id="96" w:name="ref-detto_hydrological_2013"/>
     <w:p>
       <w:pPr>
         <w:pStyle w:val="Bibliography"/>
@@ -13023,7 +13044,7 @@
       <w:r>
         <w:t xml:space="preserve"> </w:t>
       </w:r>
-      <w:hyperlink r:id="rId94">
+      <w:hyperlink r:id="rId95">
         <w:r>
           <w:rPr>
             <w:rStyle w:val="Hyperlink"/>
@@ -13035,8 +13056,8 @@
         <w:t xml:space="preserve">.</w:t>
       </w:r>
     </w:p>
-    <w:bookmarkEnd w:id="95"/>
-    <w:bookmarkStart w:id="97" w:name="ref-druckenbrod_redefining_2019"/>
+    <w:bookmarkEnd w:id="96"/>
+    <w:bookmarkStart w:id="98" w:name="ref-druckenbrod_redefining_2019"/>
     <w:p>
       <w:pPr>
         <w:pStyle w:val="Bibliography"/>
@@ -13062,7 +13083,7 @@
       <w:r>
         <w:t xml:space="preserve"> </w:t>
       </w:r>
-      <w:hyperlink r:id="rId96">
+      <w:hyperlink r:id="rId97">
         <w:r>
           <w:rPr>
             <w:rStyle w:val="Hyperlink"/>
@@ -13074,8 +13095,8 @@
         <w:t xml:space="preserve">.</w:t>
       </w:r>
     </w:p>
-    <w:bookmarkEnd w:id="97"/>
-    <w:bookmarkStart w:id="99" w:name="ref-elliott_forest_2015"/>
+    <w:bookmarkEnd w:id="98"/>
+    <w:bookmarkStart w:id="100" w:name="ref-elliott_forest_2015"/>
     <w:p>
       <w:pPr>
         <w:pStyle w:val="Bibliography"/>
@@ -13101,7 +13122,7 @@
       <w:r>
         <w:t xml:space="preserve"> </w:t>
       </w:r>
-      <w:hyperlink r:id="rId98">
+      <w:hyperlink r:id="rId99">
         <w:r>
           <w:rPr>
             <w:rStyle w:val="Hyperlink"/>
@@ -13113,8 +13134,8 @@
         <w:t xml:space="preserve">.</w:t>
       </w:r>
     </w:p>
-    <w:bookmarkEnd w:id="99"/>
-    <w:bookmarkStart w:id="101" w:name="ref-enquist_global_2002"/>
+    <w:bookmarkEnd w:id="100"/>
+    <w:bookmarkStart w:id="102" w:name="ref-enquist_global_2002"/>
     <w:p>
       <w:pPr>
         <w:pStyle w:val="Bibliography"/>
@@ -13140,7 +13161,7 @@
       <w:r>
         <w:t xml:space="preserve"> </w:t>
       </w:r>
-      <w:hyperlink r:id="rId100">
+      <w:hyperlink r:id="rId101">
         <w:r>
           <w:rPr>
             <w:rStyle w:val="Hyperlink"/>
@@ -13152,8 +13173,8 @@
         <w:t xml:space="preserve">.</w:t>
       </w:r>
     </w:p>
-    <w:bookmarkEnd w:id="101"/>
-    <w:bookmarkStart w:id="103" w:name="ref-farrell_does_2017"/>
+    <w:bookmarkEnd w:id="102"/>
+    <w:bookmarkStart w:id="104" w:name="ref-farrell_does_2017"/>
     <w:p>
       <w:pPr>
         <w:pStyle w:val="Bibliography"/>
@@ -13179,7 +13200,7 @@
       <w:r>
         <w:t xml:space="preserve"> </w:t>
       </w:r>
-      <w:hyperlink r:id="rId102">
+      <w:hyperlink r:id="rId103">
         <w:r>
           <w:rPr>
             <w:rStyle w:val="Hyperlink"/>
@@ -13191,8 +13212,8 @@
         <w:t xml:space="preserve">.</w:t>
       </w:r>
     </w:p>
-    <w:bookmarkEnd w:id="103"/>
-    <w:bookmarkStart w:id="105" w:name="ref-fletcher_evolution_2018"/>
+    <w:bookmarkEnd w:id="104"/>
+    <w:bookmarkStart w:id="106" w:name="ref-fletcher_evolution_2018"/>
     <w:p>
       <w:pPr>
         <w:pStyle w:val="Bibliography"/>
@@ -13218,7 +13239,7 @@
       <w:r>
         <w:t xml:space="preserve"> </w:t>
       </w:r>
-      <w:hyperlink r:id="rId104">
+      <w:hyperlink r:id="rId105">
         <w:r>
           <w:rPr>
             <w:rStyle w:val="Hyperlink"/>
@@ -13230,8 +13251,8 @@
         <w:t xml:space="preserve">.</w:t>
       </w:r>
     </w:p>
-    <w:bookmarkEnd w:id="105"/>
-    <w:bookmarkStart w:id="107" w:name="ref-friedlingstein_climatecarbon_2006"/>
+    <w:bookmarkEnd w:id="106"/>
+    <w:bookmarkStart w:id="108" w:name="ref-friedlingstein_climatecarbon_2006"/>
     <w:p>
       <w:pPr>
         <w:pStyle w:val="Bibliography"/>
@@ -13257,7 +13278,7 @@
       <w:r>
         <w:t xml:space="preserve"> </w:t>
       </w:r>
-      <w:hyperlink r:id="rId106">
+      <w:hyperlink r:id="rId107">
         <w:r>
           <w:rPr>
             <w:rStyle w:val="Hyperlink"/>
@@ -13269,8 +13290,8 @@
         <w:t xml:space="preserve">.</w:t>
       </w:r>
     </w:p>
-    <w:bookmarkEnd w:id="107"/>
-    <w:bookmarkStart w:id="109" w:name="ref-friedrichs_species-specific_2009"/>
+    <w:bookmarkEnd w:id="108"/>
+    <w:bookmarkStart w:id="110" w:name="ref-friedrichs_species-specific_2009"/>
     <w:p>
       <w:pPr>
         <w:pStyle w:val="Bibliography"/>
@@ -13296,7 +13317,7 @@
       <w:r>
         <w:t xml:space="preserve"> </w:t>
       </w:r>
-      <w:hyperlink r:id="rId108">
+      <w:hyperlink r:id="rId109">
         <w:r>
           <w:rPr>
             <w:rStyle w:val="Hyperlink"/>
@@ -13308,8 +13329,8 @@
         <w:t xml:space="preserve">.</w:t>
       </w:r>
     </w:p>
-    <w:bookmarkEnd w:id="109"/>
-    <w:bookmarkStart w:id="111" w:name="ref-gessler_way_2020"/>
+    <w:bookmarkEnd w:id="110"/>
+    <w:bookmarkStart w:id="112" w:name="ref-gessler_way_2020"/>
     <w:p>
       <w:pPr>
         <w:pStyle w:val="Bibliography"/>
@@ -13332,7 +13353,7 @@
       <w:r>
         <w:t xml:space="preserve"> </w:t>
       </w:r>
-      <w:hyperlink r:id="rId110">
+      <w:hyperlink r:id="rId111">
         <w:r>
           <w:rPr>
             <w:rStyle w:val="Hyperlink"/>
@@ -13344,8 +13365,8 @@
         <w:t xml:space="preserve">.</w:t>
       </w:r>
     </w:p>
-    <w:bookmarkEnd w:id="111"/>
-    <w:bookmarkStart w:id="113" w:name="ref-gillerot_tree_2020"/>
+    <w:bookmarkEnd w:id="112"/>
+    <w:bookmarkStart w:id="114" w:name="ref-gillerot_tree_2020"/>
     <w:p>
       <w:pPr>
         <w:pStyle w:val="Bibliography"/>
@@ -13368,7 +13389,7 @@
       <w:r>
         <w:t xml:space="preserve"> </w:t>
       </w:r>
-      <w:hyperlink r:id="rId112">
+      <w:hyperlink r:id="rId113">
         <w:r>
           <w:rPr>
             <w:rStyle w:val="Hyperlink"/>
@@ -13380,8 +13401,8 @@
         <w:t xml:space="preserve">.</w:t>
       </w:r>
     </w:p>
-    <w:bookmarkEnd w:id="113"/>
-    <w:bookmarkStart w:id="115" w:name="X8f6fa8bad1d382086fb2e32eaf2ec910f35620a"/>
+    <w:bookmarkEnd w:id="114"/>
+    <w:bookmarkStart w:id="116" w:name="X8f6fa8bad1d382086fb2e32eaf2ec910f35620a"/>
     <w:p>
       <w:pPr>
         <w:pStyle w:val="Bibliography"/>
@@ -13392,7 +13413,7 @@
       <w:r>
         <w:t xml:space="preserve"> </w:t>
       </w:r>
-      <w:hyperlink r:id="rId114">
+      <w:hyperlink r:id="rId115">
         <w:r>
           <w:rPr>
             <w:rStyle w:val="Hyperlink"/>
@@ -13404,8 +13425,8 @@
         <w:t xml:space="preserve">.</w:t>
       </w:r>
     </w:p>
-    <w:bookmarkEnd w:id="115"/>
-    <w:bookmarkStart w:id="117" w:name="ref-gonzalezakre_patterns_2016"/>
+    <w:bookmarkEnd w:id="116"/>
+    <w:bookmarkStart w:id="118" w:name="ref-gonzalezakre_patterns_2016"/>
     <w:p>
       <w:pPr>
         <w:pStyle w:val="Bibliography"/>
@@ -13431,7 +13452,7 @@
       <w:r>
         <w:t xml:space="preserve"> </w:t>
       </w:r>
-      <w:hyperlink r:id="rId116">
+      <w:hyperlink r:id="rId117">
         <w:r>
           <w:rPr>
             <w:rStyle w:val="Hyperlink"/>
@@ -13443,8 +13464,8 @@
         <w:t xml:space="preserve">.</w:t>
       </w:r>
     </w:p>
-    <w:bookmarkEnd w:id="117"/>
-    <w:bookmarkStart w:id="119" w:name="ref-greenwood_tree_2017"/>
+    <w:bookmarkEnd w:id="118"/>
+    <w:bookmarkStart w:id="120" w:name="ref-greenwood_tree_2017"/>
     <w:p>
       <w:pPr>
         <w:pStyle w:val="Bibliography"/>
@@ -13470,7 +13491,7 @@
       <w:r>
         <w:t xml:space="preserve"> </w:t>
       </w:r>
-      <w:hyperlink r:id="rId118">
+      <w:hyperlink r:id="rId119">
         <w:r>
           <w:rPr>
             <w:rStyle w:val="Hyperlink"/>
@@ -13482,8 +13503,8 @@
         <w:t xml:space="preserve">.</w:t>
       </w:r>
     </w:p>
-    <w:bookmarkEnd w:id="119"/>
-    <w:bookmarkStart w:id="121" w:name="ref-guerfel_impacts_2009"/>
+    <w:bookmarkEnd w:id="120"/>
+    <w:bookmarkStart w:id="122" w:name="ref-guerfel_impacts_2009"/>
     <w:p>
       <w:pPr>
         <w:pStyle w:val="Bibliography"/>
@@ -13509,7 +13530,7 @@
       <w:r>
         <w:t xml:space="preserve"> </w:t>
       </w:r>
-      <w:hyperlink r:id="rId120">
+      <w:hyperlink r:id="rId121">
         <w:r>
           <w:rPr>
             <w:rStyle w:val="Hyperlink"/>
@@ -13521,8 +13542,8 @@
         <w:t xml:space="preserve">.</w:t>
       </w:r>
     </w:p>
-    <w:bookmarkEnd w:id="121"/>
-    <w:bookmarkStart w:id="123" w:name="ref-harris_updated_2014"/>
+    <w:bookmarkEnd w:id="122"/>
+    <w:bookmarkStart w:id="124" w:name="ref-harris_updated_2014"/>
     <w:p>
       <w:pPr>
         <w:pStyle w:val="Bibliography"/>
@@ -13548,7 +13569,7 @@
       <w:r>
         <w:t xml:space="preserve"> </w:t>
       </w:r>
-      <w:hyperlink r:id="rId122">
+      <w:hyperlink r:id="rId123">
         <w:r>
           <w:rPr>
             <w:rStyle w:val="Hyperlink"/>
@@ -13560,8 +13581,8 @@
         <w:t xml:space="preserve">.</w:t>
       </w:r>
     </w:p>
-    <w:bookmarkEnd w:id="123"/>
-    <w:bookmarkStart w:id="125" w:name="ref-helcoski_growing_2019"/>
+    <w:bookmarkEnd w:id="124"/>
+    <w:bookmarkStart w:id="126" w:name="ref-helcoski_growing_2019"/>
     <w:p>
       <w:pPr>
         <w:pStyle w:val="Bibliography"/>
@@ -13587,7 +13608,7 @@
       <w:r>
         <w:t xml:space="preserve"> </w:t>
       </w:r>
-      <w:hyperlink r:id="rId124">
+      <w:hyperlink r:id="rId125">
         <w:r>
           <w:rPr>
             <w:rStyle w:val="Hyperlink"/>
@@ -13599,8 +13620,8 @@
         <w:t xml:space="preserve">.</w:t>
       </w:r>
     </w:p>
-    <w:bookmarkEnd w:id="125"/>
-    <w:bookmarkStart w:id="127" w:name="ref-hoffmann_hydraulic_2011"/>
+    <w:bookmarkEnd w:id="126"/>
+    <w:bookmarkStart w:id="128" w:name="ref-hoffmann_hydraulic_2011"/>
     <w:p>
       <w:pPr>
         <w:pStyle w:val="Bibliography"/>
@@ -13626,7 +13647,7 @@
       <w:r>
         <w:t xml:space="preserve"> </w:t>
       </w:r>
-      <w:hyperlink r:id="rId126">
+      <w:hyperlink r:id="rId127">
         <w:r>
           <w:rPr>
             <w:rStyle w:val="Hyperlink"/>
@@ -13638,8 +13659,8 @@
         <w:t xml:space="preserve">.</w:t>
       </w:r>
     </w:p>
-    <w:bookmarkEnd w:id="127"/>
-    <w:bookmarkStart w:id="129" w:name="ref-R-elevatr"/>
+    <w:bookmarkEnd w:id="128"/>
+    <w:bookmarkStart w:id="130" w:name="ref-R-elevatr"/>
     <w:p>
       <w:pPr>
         <w:pStyle w:val="Bibliography"/>
@@ -13662,7 +13683,7 @@
       <w:r>
         <w:t xml:space="preserve"> </w:t>
       </w:r>
-      <w:hyperlink r:id="rId128">
+      <w:hyperlink r:id="rId129">
         <w:r>
           <w:rPr>
             <w:rStyle w:val="Hyperlink"/>
@@ -13674,8 +13695,8 @@
         <w:t xml:space="preserve">.</w:t>
       </w:r>
     </w:p>
-    <w:bookmarkEnd w:id="129"/>
-    <w:bookmarkStart w:id="131" w:name="ref-hui_near_2014"/>
+    <w:bookmarkEnd w:id="130"/>
+    <w:bookmarkStart w:id="132" w:name="ref-hui_near_2014"/>
     <w:p>
       <w:pPr>
         <w:pStyle w:val="Bibliography"/>
@@ -13701,7 +13722,7 @@
       <w:r>
         <w:t xml:space="preserve"> </w:t>
       </w:r>
-      <w:hyperlink r:id="rId130">
+      <w:hyperlink r:id="rId131">
         <w:r>
           <w:rPr>
             <w:rStyle w:val="Hyperlink"/>
@@ -13713,8 +13734,8 @@
         <w:t xml:space="preserve">.</w:t>
       </w:r>
     </w:p>
-    <w:bookmarkEnd w:id="131"/>
-    <w:bookmarkStart w:id="133" w:name="ref-R-forecast"/>
+    <w:bookmarkEnd w:id="132"/>
+    <w:bookmarkStart w:id="134" w:name="ref-R-forecast"/>
     <w:p>
       <w:pPr>
         <w:pStyle w:val="Bibliography"/>
@@ -13737,7 +13758,7 @@
       <w:r>
         <w:t xml:space="preserve"> </w:t>
       </w:r>
-      <w:hyperlink r:id="rId132">
+      <w:hyperlink r:id="rId133">
         <w:r>
           <w:rPr>
             <w:rStyle w:val="Hyperlink"/>
@@ -13749,8 +13770,8 @@
         <w:t xml:space="preserve">.</w:t>
       </w:r>
     </w:p>
-    <w:bookmarkEnd w:id="133"/>
-    <w:bookmarkStart w:id="135" w:name="X024671904173f8aa2e787e9047683bd848398fb"/>
+    <w:bookmarkEnd w:id="134"/>
+    <w:bookmarkStart w:id="136" w:name="X024671904173f8aa2e787e9047683bd848398fb"/>
     <w:p>
       <w:pPr>
         <w:pStyle w:val="Bibliography"/>
@@ -13773,7 +13794,7 @@
       <w:r>
         <w:t xml:space="preserve"> </w:t>
       </w:r>
-      <w:hyperlink r:id="rId134">
+      <w:hyperlink r:id="rId135">
         <w:r>
           <w:rPr>
             <w:rStyle w:val="Hyperlink"/>
@@ -13785,8 +13806,8 @@
         <w:t xml:space="preserve">.</w:t>
       </w:r>
     </w:p>
-    <w:bookmarkEnd w:id="135"/>
-    <w:bookmarkStart w:id="137" w:name="ref-jennings_assessing_1999"/>
+    <w:bookmarkEnd w:id="136"/>
+    <w:bookmarkStart w:id="138" w:name="ref-jennings_assessing_1999"/>
     <w:p>
       <w:pPr>
         <w:pStyle w:val="Bibliography"/>
@@ -13812,7 +13833,7 @@
       <w:r>
         <w:t xml:space="preserve"> </w:t>
       </w:r>
-      <w:hyperlink r:id="rId136">
+      <w:hyperlink r:id="rId137">
         <w:r>
           <w:rPr>
             <w:rStyle w:val="Hyperlink"/>
@@ -13824,8 +13845,8 @@
         <w:t xml:space="preserve">.</w:t>
       </w:r>
     </w:p>
-    <w:bookmarkEnd w:id="137"/>
-    <w:bookmarkStart w:id="139" w:name="ref-kannenberg_linking_2019"/>
+    <w:bookmarkEnd w:id="138"/>
+    <w:bookmarkStart w:id="140" w:name="ref-kannenberg_linking_2019"/>
     <w:p>
       <w:pPr>
         <w:pStyle w:val="Bibliography"/>
@@ -13851,7 +13872,7 @@
       <w:r>
         <w:t xml:space="preserve"> </w:t>
       </w:r>
-      <w:hyperlink r:id="rId138">
+      <w:hyperlink r:id="rId139">
         <w:r>
           <w:rPr>
             <w:rStyle w:val="Hyperlink"/>
@@ -13863,8 +13884,8 @@
         <w:t xml:space="preserve">.</w:t>
       </w:r>
     </w:p>
-    <w:bookmarkEnd w:id="139"/>
-    <w:bookmarkStart w:id="141" w:name="ref-R-LeafArea"/>
+    <w:bookmarkEnd w:id="140"/>
+    <w:bookmarkStart w:id="142" w:name="ref-R-LeafArea"/>
     <w:p>
       <w:pPr>
         <w:pStyle w:val="Bibliography"/>
@@ -13887,7 +13908,7 @@
       <w:r>
         <w:t xml:space="preserve"> </w:t>
       </w:r>
-      <w:hyperlink r:id="rId140">
+      <w:hyperlink r:id="rId141">
         <w:r>
           <w:rPr>
             <w:rStyle w:val="Hyperlink"/>
@@ -13899,8 +13920,8 @@
         <w:t xml:space="preserve">.</w:t>
       </w:r>
     </w:p>
-    <w:bookmarkEnd w:id="141"/>
-    <w:bookmarkStart w:id="143" w:name="ref-kennedy_implementing_2019"/>
+    <w:bookmarkEnd w:id="142"/>
+    <w:bookmarkStart w:id="144" w:name="ref-kennedy_implementing_2019"/>
     <w:p>
       <w:pPr>
         <w:pStyle w:val="Bibliography"/>
@@ -13926,7 +13947,7 @@
       <w:r>
         <w:t xml:space="preserve"> </w:t>
       </w:r>
-      <w:hyperlink r:id="rId142">
+      <w:hyperlink r:id="rId143">
         <w:r>
           <w:rPr>
             <w:rStyle w:val="Hyperlink"/>
@@ -13938,8 +13959,8 @@
         <w:t xml:space="preserve">.</w:t>
       </w:r>
     </w:p>
-    <w:bookmarkEnd w:id="143"/>
-    <w:bookmarkStart w:id="145" w:name="ref-koike_leaf_2001"/>
+    <w:bookmarkEnd w:id="144"/>
+    <w:bookmarkStart w:id="146" w:name="ref-koike_leaf_2001"/>
     <w:p>
       <w:pPr>
         <w:pStyle w:val="Bibliography"/>
@@ -13965,7 +13986,7 @@
       <w:r>
         <w:t xml:space="preserve"> </w:t>
       </w:r>
-      <w:hyperlink r:id="rId144">
+      <w:hyperlink r:id="rId145">
         <w:r>
           <w:rPr>
             <w:rStyle w:val="Hyperlink"/>
@@ -13977,8 +13998,8 @@
         <w:t xml:space="preserve">.</w:t>
       </w:r>
     </w:p>
-    <w:bookmarkEnd w:id="145"/>
-    <w:bookmarkStart w:id="147" w:name="ref-kunert_revised_2017"/>
+    <w:bookmarkEnd w:id="146"/>
+    <w:bookmarkStart w:id="148" w:name="ref-kunert_revised_2017"/>
     <w:p>
       <w:pPr>
         <w:pStyle w:val="Bibliography"/>
@@ -14004,7 +14025,7 @@
       <w:r>
         <w:t xml:space="preserve"> </w:t>
       </w:r>
-      <w:hyperlink r:id="rId146">
+      <w:hyperlink r:id="rId147">
         <w:r>
           <w:rPr>
             <w:rStyle w:val="Hyperlink"/>
@@ -14016,8 +14037,8 @@
         <w:t xml:space="preserve">.</w:t>
       </w:r>
     </w:p>
-    <w:bookmarkEnd w:id="147"/>
-    <w:bookmarkStart w:id="149" w:name="ref-larjavaara_measuring_2013"/>
+    <w:bookmarkEnd w:id="148"/>
+    <w:bookmarkStart w:id="150" w:name="ref-larjavaara_measuring_2013"/>
     <w:p>
       <w:pPr>
         <w:pStyle w:val="Bibliography"/>
@@ -14043,7 +14064,7 @@
       <w:r>
         <w:t xml:space="preserve"> </w:t>
       </w:r>
-      <w:hyperlink r:id="rId148">
+      <w:hyperlink r:id="rId149">
         <w:r>
           <w:rPr>
             <w:rStyle w:val="Hyperlink"/>
@@ -14055,8 +14076,8 @@
         <w:t xml:space="preserve">.</w:t>
       </w:r>
     </w:p>
-    <w:bookmarkEnd w:id="149"/>
-    <w:bookmarkStart w:id="151" w:name="ref-liu_hydraulic_2019"/>
+    <w:bookmarkEnd w:id="150"/>
+    <w:bookmarkStart w:id="152" w:name="ref-liu_hydraulic_2019"/>
     <w:p>
       <w:pPr>
         <w:pStyle w:val="Bibliography"/>
@@ -14082,7 +14103,7 @@
       <w:r>
         <w:t xml:space="preserve"> </w:t>
       </w:r>
-      <w:hyperlink r:id="rId150">
+      <w:hyperlink r:id="rId151">
         <w:r>
           <w:rPr>
             <w:rStyle w:val="Hyperlink"/>
@@ -14094,8 +14115,8 @@
         <w:t xml:space="preserve">.</w:t>
       </w:r>
     </w:p>
-    <w:bookmarkEnd w:id="151"/>
-    <w:bookmarkStart w:id="153" w:name="ref-liu_effect_1993"/>
+    <w:bookmarkEnd w:id="152"/>
+    <w:bookmarkStart w:id="154" w:name="ref-liu_effect_1993"/>
     <w:p>
       <w:pPr>
         <w:pStyle w:val="Bibliography"/>
@@ -14121,7 +14142,7 @@
       <w:r>
         <w:t xml:space="preserve"> </w:t>
       </w:r>
-      <w:hyperlink r:id="rId152">
+      <w:hyperlink r:id="rId153">
         <w:r>
           <w:rPr>
             <w:rStyle w:val="Hyperlink"/>
@@ -14133,8 +14154,8 @@
         <w:t xml:space="preserve">.</w:t>
       </w:r>
     </w:p>
-    <w:bookmarkEnd w:id="153"/>
-    <w:bookmarkStart w:id="155" w:name="ref-lloret_components_2011"/>
+    <w:bookmarkEnd w:id="154"/>
+    <w:bookmarkStart w:id="156" w:name="ref-lloret_components_2011"/>
     <w:p>
       <w:pPr>
         <w:pStyle w:val="Bibliography"/>
@@ -14160,7 +14181,7 @@
       <w:r>
         <w:t xml:space="preserve"> </w:t>
       </w:r>
-      <w:hyperlink r:id="rId154">
+      <w:hyperlink r:id="rId155">
         <w:r>
           <w:rPr>
             <w:rStyle w:val="Hyperlink"/>
@@ -14172,8 +14193,8 @@
         <w:t xml:space="preserve">.</w:t>
       </w:r>
     </w:p>
-    <w:bookmarkEnd w:id="155"/>
-    <w:bookmarkStart w:id="157" w:name="ref-R-neonUtilities"/>
+    <w:bookmarkEnd w:id="156"/>
+    <w:bookmarkStart w:id="158" w:name="ref-R-neonUtilities"/>
     <w:p>
       <w:pPr>
         <w:pStyle w:val="Bibliography"/>
@@ -14196,7 +14217,7 @@
       <w:r>
         <w:t xml:space="preserve"> </w:t>
       </w:r>
-      <w:hyperlink r:id="rId156">
+      <w:hyperlink r:id="rId157">
         <w:r>
           <w:rPr>
             <w:rStyle w:val="Hyperlink"/>
@@ -14208,8 +14229,8 @@
         <w:t xml:space="preserve">.</w:t>
       </w:r>
     </w:p>
-    <w:bookmarkEnd w:id="157"/>
-    <w:bookmarkStart w:id="159" w:name="ref-marechaux_drought_2015"/>
+    <w:bookmarkEnd w:id="158"/>
+    <w:bookmarkStart w:id="160" w:name="ref-marechaux_drought_2015"/>
     <w:p>
       <w:pPr>
         <w:pStyle w:val="Bibliography"/>
@@ -14235,7 +14256,7 @@
       <w:r>
         <w:t xml:space="preserve"> </w:t>
       </w:r>
-      <w:hyperlink r:id="rId158">
+      <w:hyperlink r:id="rId159">
         <w:r>
           <w:rPr>
             <w:rStyle w:val="Hyperlink"/>
@@ -14247,8 +14268,8 @@
         <w:t xml:space="preserve">.</w:t>
       </w:r>
     </w:p>
-    <w:bookmarkEnd w:id="159"/>
-    <w:bookmarkStart w:id="161" w:name="ref-marechaux_leaf_2020"/>
+    <w:bookmarkEnd w:id="160"/>
+    <w:bookmarkStart w:id="162" w:name="ref-marechaux_leaf_2020"/>
     <w:p>
       <w:pPr>
         <w:pStyle w:val="Bibliography"/>
@@ -14274,7 +14295,7 @@
       <w:r>
         <w:t xml:space="preserve"> </w:t>
       </w:r>
-      <w:hyperlink r:id="rId160">
+      <w:hyperlink r:id="rId161">
         <w:r>
           <w:rPr>
             <w:rStyle w:val="Hyperlink"/>
@@ -14286,8 +14307,8 @@
         <w:t xml:space="preserve">.</w:t>
       </w:r>
     </w:p>
-    <w:bookmarkEnd w:id="161"/>
-    <w:bookmarkStart w:id="163" w:name="ref-martin-benito_convergence_2015"/>
+    <w:bookmarkEnd w:id="162"/>
+    <w:bookmarkStart w:id="164" w:name="ref-martin-benito_convergence_2015"/>
     <w:p>
       <w:pPr>
         <w:pStyle w:val="Bibliography"/>
@@ -14313,7 +14334,7 @@
       <w:r>
         <w:t xml:space="preserve"> </w:t>
       </w:r>
-      <w:hyperlink r:id="rId162">
+      <w:hyperlink r:id="rId163">
         <w:r>
           <w:rPr>
             <w:rStyle w:val="Hyperlink"/>
@@ -14325,8 +14346,8 @@
         <w:t xml:space="preserve">.</w:t>
       </w:r>
     </w:p>
-    <w:bookmarkEnd w:id="163"/>
-    <w:bookmarkStart w:id="164" w:name="ref-martinbenito_convergence_2015"/>
+    <w:bookmarkEnd w:id="164"/>
+    <w:bookmarkStart w:id="165" w:name="ref-martinbenito_convergence_2015"/>
     <w:p>
       <w:pPr>
         <w:pStyle w:val="Bibliography"/>
@@ -14352,7 +14373,7 @@
       <w:r>
         <w:t xml:space="preserve"> </w:t>
       </w:r>
-      <w:hyperlink r:id="rId162">
+      <w:hyperlink r:id="rId163">
         <w:r>
           <w:rPr>
             <w:rStyle w:val="Hyperlink"/>
@@ -14364,8 +14385,8 @@
         <w:t xml:space="preserve">.</w:t>
       </w:r>
     </w:p>
-    <w:bookmarkEnd w:id="164"/>
-    <w:bookmarkStart w:id="166" w:name="ref-R-AICcmodavg"/>
+    <w:bookmarkEnd w:id="165"/>
+    <w:bookmarkStart w:id="167" w:name="ref-R-AICcmodavg"/>
     <w:p>
       <w:pPr>
         <w:pStyle w:val="Bibliography"/>
@@ -14388,7 +14409,7 @@
       <w:r>
         <w:t xml:space="preserve"> </w:t>
       </w:r>
-      <w:hyperlink r:id="rId165">
+      <w:hyperlink r:id="rId166">
         <w:r>
           <w:rPr>
             <w:rStyle w:val="Hyperlink"/>
@@ -14400,8 +14421,8 @@
         <w:t xml:space="preserve">.</w:t>
       </w:r>
     </w:p>
-    <w:bookmarkEnd w:id="166"/>
-    <w:bookmarkStart w:id="168" w:name="ref-mcdowell_pervasive_2020"/>
+    <w:bookmarkEnd w:id="167"/>
+    <w:bookmarkStart w:id="169" w:name="ref-mcdowell_pervasive_2020"/>
     <w:p>
       <w:pPr>
         <w:pStyle w:val="Bibliography"/>
@@ -14427,7 +14448,7 @@
       <w:r>
         <w:t xml:space="preserve"> </w:t>
       </w:r>
-      <w:hyperlink r:id="rId167">
+      <w:hyperlink r:id="rId168">
         <w:r>
           <w:rPr>
             <w:rStyle w:val="Hyperlink"/>
@@ -14439,8 +14460,8 @@
         <w:t xml:space="preserve">.</w:t>
       </w:r>
     </w:p>
-    <w:bookmarkEnd w:id="168"/>
-    <w:bookmarkStart w:id="170" w:name="ref-mcdowell_relationships_2011"/>
+    <w:bookmarkEnd w:id="169"/>
+    <w:bookmarkStart w:id="171" w:name="ref-mcdowell_relationships_2011"/>
     <w:p>
       <w:pPr>
         <w:pStyle w:val="Bibliography"/>
@@ -14463,7 +14484,7 @@
       <w:r>
         <w:t xml:space="preserve"> </w:t>
       </w:r>
-      <w:hyperlink r:id="rId169">
+      <w:hyperlink r:id="rId170">
         <w:r>
           <w:rPr>
             <w:rStyle w:val="Hyperlink"/>
@@ -14475,8 +14496,8 @@
         <w:t xml:space="preserve">.</w:t>
       </w:r>
     </w:p>
-    <w:bookmarkEnd w:id="170"/>
-    <w:bookmarkStart w:id="172" w:name="ref-mcdowell_darcys_2015"/>
+    <w:bookmarkEnd w:id="171"/>
+    <w:bookmarkStart w:id="173" w:name="ref-mcdowell_darcys_2015"/>
     <w:p>
       <w:pPr>
         <w:pStyle w:val="Bibliography"/>
@@ -14502,7 +14523,7 @@
       <w:r>
         <w:t xml:space="preserve"> </w:t>
       </w:r>
-      <w:hyperlink r:id="rId171">
+      <w:hyperlink r:id="rId172">
         <w:r>
           <w:rPr>
             <w:rStyle w:val="Hyperlink"/>
@@ -14514,8 +14535,8 @@
         <w:t xml:space="preserve">.</w:t>
       </w:r>
     </w:p>
-    <w:bookmarkEnd w:id="172"/>
-    <w:bookmarkStart w:id="174" w:name="ref-meakem_role_2018"/>
+    <w:bookmarkEnd w:id="173"/>
+    <w:bookmarkStart w:id="175" w:name="ref-meakem_role_2018"/>
     <w:p>
       <w:pPr>
         <w:pStyle w:val="Bibliography"/>
@@ -14541,7 +14562,7 @@
       <w:r>
         <w:t xml:space="preserve"> </w:t>
       </w:r>
-      <w:hyperlink r:id="rId173">
+      <w:hyperlink r:id="rId174">
         <w:r>
           <w:rPr>
             <w:rStyle w:val="Hyperlink"/>
@@ -14553,8 +14574,8 @@
         <w:t xml:space="preserve">.</w:t>
       </w:r>
     </w:p>
-    <w:bookmarkEnd w:id="174"/>
-    <w:bookmarkStart w:id="176" w:name="ref-medeiros_extensive_2019"/>
+    <w:bookmarkEnd w:id="175"/>
+    <w:bookmarkStart w:id="177" w:name="ref-medeiros_extensive_2019"/>
     <w:p>
       <w:pPr>
         <w:pStyle w:val="Bibliography"/>
@@ -14580,7 +14601,7 @@
       <w:r>
         <w:t xml:space="preserve"> </w:t>
       </w:r>
-      <w:hyperlink r:id="rId175">
+      <w:hyperlink r:id="rId176">
         <w:r>
           <w:rPr>
             <w:rStyle w:val="Hyperlink"/>
@@ -14592,8 +14613,8 @@
         <w:t xml:space="preserve">.</w:t>
       </w:r>
     </w:p>
-    <w:bookmarkEnd w:id="176"/>
-    <w:bookmarkStart w:id="178" w:name="ref-meinzer_partitioning_1999"/>
+    <w:bookmarkEnd w:id="177"/>
+    <w:bookmarkStart w:id="179" w:name="ref-meinzer_partitioning_1999"/>
     <w:p>
       <w:pPr>
         <w:pStyle w:val="Bibliography"/>
@@ -14619,7 +14640,7 @@
       <w:r>
         <w:t xml:space="preserve"> </w:t>
       </w:r>
-      <w:hyperlink r:id="rId177">
+      <w:hyperlink r:id="rId178">
         <w:r>
           <w:rPr>
             <w:rStyle w:val="Hyperlink"/>
@@ -14631,8 +14652,8 @@
         <w:t xml:space="preserve">.</w:t>
       </w:r>
     </w:p>
-    <w:bookmarkEnd w:id="178"/>
-    <w:bookmarkStart w:id="180" w:name="ref-mencuccini_ecological_2003"/>
+    <w:bookmarkEnd w:id="179"/>
+    <w:bookmarkStart w:id="181" w:name="ref-mencuccini_ecological_2003"/>
     <w:p>
       <w:pPr>
         <w:pStyle w:val="Bibliography"/>
@@ -14658,7 +14679,7 @@
       <w:r>
         <w:t xml:space="preserve"> </w:t>
       </w:r>
-      <w:hyperlink r:id="rId179">
+      <w:hyperlink r:id="rId180">
         <w:r>
           <w:rPr>
             <w:rStyle w:val="Hyperlink"/>
@@ -14670,8 +14691,8 @@
         <w:t xml:space="preserve">.</w:t>
       </w:r>
     </w:p>
-    <w:bookmarkEnd w:id="180"/>
-    <w:bookmarkStart w:id="182" w:name="ref-merlin_effects_2015"/>
+    <w:bookmarkEnd w:id="181"/>
+    <w:bookmarkStart w:id="183" w:name="ref-merlin_effects_2015"/>
     <w:p>
       <w:pPr>
         <w:pStyle w:val="Bibliography"/>
@@ -14697,7 +14718,7 @@
       <w:r>
         <w:t xml:space="preserve"> </w:t>
       </w:r>
-      <w:hyperlink r:id="rId181">
+      <w:hyperlink r:id="rId182">
         <w:r>
           <w:rPr>
             <w:rStyle w:val="Hyperlink"/>
@@ -14709,8 +14730,8 @@
         <w:t xml:space="preserve">.</w:t>
       </w:r>
     </w:p>
-    <w:bookmarkEnd w:id="182"/>
-    <w:bookmarkStart w:id="184" w:name="ref-R-dynatopmodel"/>
+    <w:bookmarkEnd w:id="183"/>
+    <w:bookmarkStart w:id="185" w:name="ref-R-dynatopmodel"/>
     <w:p>
       <w:pPr>
         <w:pStyle w:val="Bibliography"/>
@@ -14733,7 +14754,7 @@
       <w:r>
         <w:t xml:space="preserve"> </w:t>
       </w:r>
-      <w:hyperlink r:id="rId183">
+      <w:hyperlink r:id="rId184">
         <w:r>
           <w:rPr>
             <w:rStyle w:val="Hyperlink"/>
@@ -14745,8 +14766,8 @@
         <w:t xml:space="preserve">.</w:t>
       </w:r>
     </w:p>
-    <w:bookmarkEnd w:id="184"/>
-    <w:bookmarkStart w:id="185" w:name="ref-neon_national_2018"/>
+    <w:bookmarkEnd w:id="185"/>
+    <w:bookmarkStart w:id="186" w:name="ref-neon_national_2018"/>
     <w:p>
       <w:pPr>
         <w:pStyle w:val="Bibliography"/>
@@ -14755,8 +14776,8 @@
         <w:t xml:space="preserve">NEON. 2018. “National Ecological Observatory Network. 2016, 2017, 2018. Data Products: DP1.00001.001, DP1.00098.001, DP1.00002.001. Provisional Data Downloaded from Http://Data.neonscience.org/ in May 2019. Battelle, Boulder, CO, USA.”</w:t>
       </w:r>
     </w:p>
-    <w:bookmarkEnd w:id="185"/>
-    <w:bookmarkStart w:id="187" w:name="ref-olson_universal_2014"/>
+    <w:bookmarkEnd w:id="186"/>
+    <w:bookmarkStart w:id="188" w:name="ref-olson_universal_2014"/>
     <w:p>
       <w:pPr>
         <w:pStyle w:val="Bibliography"/>
@@ -14782,7 +14803,7 @@
       <w:r>
         <w:t xml:space="preserve"> </w:t>
       </w:r>
-      <w:hyperlink r:id="rId186">
+      <w:hyperlink r:id="rId187">
         <w:r>
           <w:rPr>
             <w:rStyle w:val="Hyperlink"/>
@@ -14794,8 +14815,8 @@
         <w:t xml:space="preserve">.</w:t>
       </w:r>
     </w:p>
-    <w:bookmarkEnd w:id="187"/>
-    <w:bookmarkStart w:id="189" w:name="ref-olson_plant_2018"/>
+    <w:bookmarkEnd w:id="188"/>
+    <w:bookmarkStart w:id="190" w:name="ref-olson_plant_2018"/>
     <w:p>
       <w:pPr>
         <w:pStyle w:val="Bibliography"/>
@@ -14821,7 +14842,7 @@
       <w:r>
         <w:t xml:space="preserve"> </w:t>
       </w:r>
-      <w:hyperlink r:id="rId188">
+      <w:hyperlink r:id="rId189">
         <w:r>
           <w:rPr>
             <w:rStyle w:val="Hyperlink"/>
@@ -14833,8 +14854,8 @@
         <w:t xml:space="preserve">.</w:t>
       </w:r>
     </w:p>
-    <w:bookmarkEnd w:id="189"/>
-    <w:bookmarkStart w:id="191" w:name="ref-olson_xylem_2020"/>
+    <w:bookmarkEnd w:id="190"/>
+    <w:bookmarkStart w:id="192" w:name="ref-olson_xylem_2020"/>
     <w:p>
       <w:pPr>
         <w:pStyle w:val="Bibliography"/>
@@ -14860,7 +14881,7 @@
       <w:r>
         <w:t xml:space="preserve"> </w:t>
       </w:r>
-      <w:hyperlink r:id="rId190">
+      <w:hyperlink r:id="rId191">
         <w:r>
           <w:rPr>
             <w:rStyle w:val="Hyperlink"/>
@@ -14872,8 +14893,8 @@
         <w:t xml:space="preserve">.</w:t>
       </w:r>
     </w:p>
-    <w:bookmarkEnd w:id="191"/>
-    <w:bookmarkStart w:id="193" w:name="ref-phillips_reliance_2003"/>
+    <w:bookmarkEnd w:id="192"/>
+    <w:bookmarkStart w:id="194" w:name="ref-phillips_reliance_2003"/>
     <w:p>
       <w:pPr>
         <w:pStyle w:val="Bibliography"/>
@@ -14899,7 +14920,7 @@
       <w:r>
         <w:t xml:space="preserve"> </w:t>
       </w:r>
-      <w:hyperlink r:id="rId192">
+      <w:hyperlink r:id="rId193">
         <w:r>
           <w:rPr>
             <w:rStyle w:val="Hyperlink"/>
@@ -14911,8 +14932,8 @@
         <w:t xml:space="preserve">.</w:t>
       </w:r>
     </w:p>
-    <w:bookmarkEnd w:id="193"/>
-    <w:bookmarkStart w:id="195" w:name="ref-powell_differences_2017"/>
+    <w:bookmarkEnd w:id="194"/>
+    <w:bookmarkStart w:id="196" w:name="ref-powell_differences_2017"/>
     <w:p>
       <w:pPr>
         <w:pStyle w:val="Bibliography"/>
@@ -14938,7 +14959,7 @@
       <w:r>
         <w:t xml:space="preserve"> </w:t>
       </w:r>
-      <w:hyperlink r:id="rId194">
+      <w:hyperlink r:id="rId195">
         <w:r>
           <w:rPr>
             <w:rStyle w:val="Hyperlink"/>
@@ -14950,8 +14971,8 @@
         <w:t xml:space="preserve">.</w:t>
       </w:r>
     </w:p>
-    <w:bookmarkEnd w:id="195"/>
-    <w:bookmarkStart w:id="197" w:name="ref-powers_catastrophic_2020"/>
+    <w:bookmarkEnd w:id="196"/>
+    <w:bookmarkStart w:id="198" w:name="ref-powers_catastrophic_2020"/>
     <w:p>
       <w:pPr>
         <w:pStyle w:val="Bibliography"/>
@@ -14977,7 +14998,7 @@
       <w:r>
         <w:t xml:space="preserve"> </w:t>
       </w:r>
-      <w:hyperlink r:id="rId196">
+      <w:hyperlink r:id="rId197">
         <w:r>
           <w:rPr>
             <w:rStyle w:val="Hyperlink"/>
@@ -14989,8 +15010,8 @@
         <w:t xml:space="preserve">.</w:t>
       </w:r>
     </w:p>
-    <w:bookmarkEnd w:id="197"/>
-    <w:bookmarkStart w:id="199" w:name="ref-pretzsch_drought_2018"/>
+    <w:bookmarkEnd w:id="198"/>
+    <w:bookmarkStart w:id="200" w:name="ref-pretzsch_drought_2018"/>
     <w:p>
       <w:pPr>
         <w:pStyle w:val="Bibliography"/>
@@ -15016,7 +15037,7 @@
       <w:r>
         <w:t xml:space="preserve"> </w:t>
       </w:r>
-      <w:hyperlink r:id="rId198">
+      <w:hyperlink r:id="rId199">
         <w:r>
           <w:rPr>
             <w:rStyle w:val="Hyperlink"/>
@@ -15028,8 +15049,8 @@
         <w:t xml:space="preserve">.</w:t>
       </w:r>
     </w:p>
-    <w:bookmarkEnd w:id="199"/>
-    <w:bookmarkStart w:id="201" w:name="ref-R-base"/>
+    <w:bookmarkEnd w:id="200"/>
+    <w:bookmarkStart w:id="202" w:name="ref-R-base"/>
     <w:p>
       <w:pPr>
         <w:pStyle w:val="Bibliography"/>
@@ -15052,7 +15073,7 @@
       <w:r>
         <w:t xml:space="preserve"> </w:t>
       </w:r>
-      <w:hyperlink r:id="rId200">
+      <w:hyperlink r:id="rId201">
         <w:r>
           <w:rPr>
             <w:rStyle w:val="Hyperlink"/>
@@ -15064,8 +15085,8 @@
         <w:t xml:space="preserve">.</w:t>
       </w:r>
     </w:p>
-    <w:bookmarkEnd w:id="201"/>
-    <w:bookmarkStart w:id="203" w:name="ref-rey-sanchez_spatial_2016"/>
+    <w:bookmarkEnd w:id="202"/>
+    <w:bookmarkStart w:id="204" w:name="ref-rey-sanchez_spatial_2016"/>
     <w:p>
       <w:pPr>
         <w:pStyle w:val="Bibliography"/>
@@ -15091,7 +15112,7 @@
       <w:r>
         <w:t xml:space="preserve"> </w:t>
       </w:r>
-      <w:hyperlink r:id="rId202">
+      <w:hyperlink r:id="rId203">
         <w:r>
           <w:rPr>
             <w:rStyle w:val="Hyperlink"/>
@@ -15103,8 +15124,8 @@
         <w:t xml:space="preserve">.</w:t>
       </w:r>
     </w:p>
-    <w:bookmarkEnd w:id="203"/>
-    <w:bookmarkStart w:id="205" w:name="ref-rosas_adjustments_2019"/>
+    <w:bookmarkEnd w:id="204"/>
+    <w:bookmarkStart w:id="206" w:name="ref-rosas_adjustments_2019"/>
     <w:p>
       <w:pPr>
         <w:pStyle w:val="Bibliography"/>
@@ -15130,7 +15151,7 @@
       <w:r>
         <w:t xml:space="preserve"> </w:t>
       </w:r>
-      <w:hyperlink r:id="rId204">
+      <w:hyperlink r:id="rId205">
         <w:r>
           <w:rPr>
             <w:rStyle w:val="Hyperlink"/>
@@ -15142,8 +15163,8 @@
         <w:t xml:space="preserve">.</w:t>
       </w:r>
     </w:p>
-    <w:bookmarkEnd w:id="205"/>
-    <w:bookmarkStart w:id="207" w:name="ref-roskilly_conflicting_2019"/>
+    <w:bookmarkEnd w:id="206"/>
+    <w:bookmarkStart w:id="208" w:name="ref-roskilly_conflicting_2019"/>
     <w:p>
       <w:pPr>
         <w:pStyle w:val="Bibliography"/>
@@ -15169,7 +15190,7 @@
       <w:r>
         <w:t xml:space="preserve"> </w:t>
       </w:r>
-      <w:hyperlink r:id="rId206">
+      <w:hyperlink r:id="rId207">
         <w:r>
           <w:rPr>
             <w:rStyle w:val="Hyperlink"/>
@@ -15181,8 +15202,8 @@
         <w:t xml:space="preserve">.</w:t>
       </w:r>
     </w:p>
-    <w:bookmarkEnd w:id="207"/>
-    <w:bookmarkStart w:id="209" w:name="ref-ryan_hydraulic_2006"/>
+    <w:bookmarkEnd w:id="208"/>
+    <w:bookmarkStart w:id="210" w:name="ref-ryan_hydraulic_2006"/>
     <w:p>
       <w:pPr>
         <w:pStyle w:val="Bibliography"/>
@@ -15208,7 +15229,7 @@
       <w:r>
         <w:t xml:space="preserve"> </w:t>
       </w:r>
-      <w:hyperlink r:id="rId208">
+      <w:hyperlink r:id="rId209">
         <w:r>
           <w:rPr>
             <w:rStyle w:val="Hyperlink"/>
@@ -15220,8 +15241,8 @@
         <w:t xml:space="preserve">.</w:t>
       </w:r>
     </w:p>
-    <w:bookmarkEnd w:id="209"/>
-    <w:bookmarkStart w:id="211" w:name="ref-sapes_plant_2019"/>
+    <w:bookmarkEnd w:id="210"/>
+    <w:bookmarkStart w:id="212" w:name="ref-sapes_plant_2019"/>
     <w:p>
       <w:pPr>
         <w:pStyle w:val="Bibliography"/>
@@ -15247,7 +15268,7 @@
       <w:r>
         <w:t xml:space="preserve"> </w:t>
       </w:r>
-      <w:hyperlink r:id="rId210">
+      <w:hyperlink r:id="rId211">
         <w:r>
           <w:rPr>
             <w:rStyle w:val="Hyperlink"/>
@@ -15259,8 +15280,8 @@
         <w:t xml:space="preserve">.</w:t>
       </w:r>
     </w:p>
-    <w:bookmarkEnd w:id="211"/>
-    <w:bookmarkStart w:id="213" w:name="ref-scharnweber_confessions_2019"/>
+    <w:bookmarkEnd w:id="212"/>
+    <w:bookmarkStart w:id="214" w:name="ref-scharnweber_confessions_2019"/>
     <w:p>
       <w:pPr>
         <w:pStyle w:val="Bibliography"/>
@@ -15286,7 +15307,7 @@
       <w:r>
         <w:t xml:space="preserve"> </w:t>
       </w:r>
-      <w:hyperlink r:id="rId212">
+      <w:hyperlink r:id="rId213">
         <w:r>
           <w:rPr>
             <w:rStyle w:val="Hyperlink"/>
@@ -15298,8 +15319,8 @@
         <w:t xml:space="preserve">.</w:t>
       </w:r>
     </w:p>
-    <w:bookmarkEnd w:id="213"/>
-    <w:bookmarkStart w:id="215" w:name="ref-scholz_hydraulic_2011"/>
+    <w:bookmarkEnd w:id="214"/>
+    <w:bookmarkStart w:id="216" w:name="ref-scholz_hydraulic_2011"/>
     <w:p>
       <w:pPr>
         <w:pStyle w:val="Bibliography"/>
@@ -15322,7 +15343,7 @@
       <w:r>
         <w:t xml:space="preserve"> </w:t>
       </w:r>
-      <w:hyperlink r:id="rId214">
+      <w:hyperlink r:id="rId215">
         <w:r>
           <w:rPr>
             <w:rStyle w:val="Hyperlink"/>
@@ -15334,8 +15355,8 @@
         <w:t xml:space="preserve">.</w:t>
       </w:r>
     </w:p>
-    <w:bookmarkEnd w:id="215"/>
-    <w:bookmarkStart w:id="217" w:name="ref-schongart_dendroecological_2017"/>
+    <w:bookmarkEnd w:id="216"/>
+    <w:bookmarkStart w:id="218" w:name="ref-schongart_dendroecological_2017"/>
     <w:p>
       <w:pPr>
         <w:pStyle w:val="Bibliography"/>
@@ -15358,7 +15379,7 @@
       <w:r>
         <w:t xml:space="preserve"> </w:t>
       </w:r>
-      <w:hyperlink r:id="rId216">
+      <w:hyperlink r:id="rId217">
         <w:r>
           <w:rPr>
             <w:rStyle w:val="Hyperlink"/>
@@ -15370,8 +15391,8 @@
         <w:t xml:space="preserve">.</w:t>
       </w:r>
     </w:p>
-    <w:bookmarkEnd w:id="217"/>
-    <w:bookmarkStart w:id="219" w:name="ref-scoffoni_leaf_2014"/>
+    <w:bookmarkEnd w:id="218"/>
+    <w:bookmarkStart w:id="220" w:name="ref-scoffoni_leaf_2014"/>
     <w:p>
       <w:pPr>
         <w:pStyle w:val="Bibliography"/>
@@ -15397,7 +15418,7 @@
       <w:r>
         <w:t xml:space="preserve"> </w:t>
       </w:r>
-      <w:hyperlink r:id="rId218">
+      <w:hyperlink r:id="rId219">
         <w:r>
           <w:rPr>
             <w:rStyle w:val="Hyperlink"/>
@@ -15409,8 +15430,8 @@
         <w:t xml:space="preserve">.</w:t>
       </w:r>
     </w:p>
-    <w:bookmarkEnd w:id="219"/>
-    <w:bookmarkStart w:id="221" w:name="ref-simeone_coupled_2019"/>
+    <w:bookmarkEnd w:id="220"/>
+    <w:bookmarkStart w:id="222" w:name="ref-simeone_coupled_2019"/>
     <w:p>
       <w:pPr>
         <w:pStyle w:val="Bibliography"/>
@@ -15436,7 +15457,7 @@
       <w:r>
         <w:t xml:space="preserve"> </w:t>
       </w:r>
-      <w:hyperlink r:id="rId220">
+      <w:hyperlink r:id="rId221">
         <w:r>
           <w:rPr>
             <w:rStyle w:val="Hyperlink"/>
@@ -15448,8 +15469,8 @@
         <w:t xml:space="preserve">.</w:t>
       </w:r>
     </w:p>
-    <w:bookmarkEnd w:id="221"/>
-    <w:bookmarkStart w:id="223" w:name="ref-slette_how_2019"/>
+    <w:bookmarkEnd w:id="222"/>
+    <w:bookmarkStart w:id="224" w:name="ref-slette_how_2019"/>
     <w:p>
       <w:pPr>
         <w:pStyle w:val="Bibliography"/>
@@ -15475,7 +15496,7 @@
       <w:r>
         <w:t xml:space="preserve"> </w:t>
       </w:r>
-      <w:hyperlink r:id="rId222">
+      <w:hyperlink r:id="rId223">
         <w:r>
           <w:rPr>
             <w:rStyle w:val="Hyperlink"/>
@@ -15487,8 +15508,8 @@
         <w:t xml:space="preserve">.</w:t>
       </w:r>
     </w:p>
-    <w:bookmarkEnd w:id="223"/>
-    <w:bookmarkStart w:id="225" w:name="ref-stahl_depth_2013"/>
+    <w:bookmarkEnd w:id="224"/>
+    <w:bookmarkStart w:id="226" w:name="ref-stahl_depth_2013"/>
     <w:p>
       <w:pPr>
         <w:pStyle w:val="Bibliography"/>
@@ -15514,7 +15535,7 @@
       <w:r>
         <w:t xml:space="preserve"> </w:t>
       </w:r>
-      <w:hyperlink r:id="rId224">
+      <w:hyperlink r:id="rId225">
         <w:r>
           <w:rPr>
             <w:rStyle w:val="Hyperlink"/>
@@ -15526,8 +15547,8 @@
         <w:t xml:space="preserve">.</w:t>
       </w:r>
     </w:p>
-    <w:bookmarkEnd w:id="225"/>
-    <w:bookmarkStart w:id="227" w:name="ref-stovall_terrestrial_2018"/>
+    <w:bookmarkEnd w:id="226"/>
+    <w:bookmarkStart w:id="228" w:name="ref-stovall_terrestrial_2018"/>
     <w:p>
       <w:pPr>
         <w:pStyle w:val="Bibliography"/>
@@ -15553,7 +15574,7 @@
       <w:r>
         <w:t xml:space="preserve"> </w:t>
       </w:r>
-      <w:hyperlink r:id="rId226">
+      <w:hyperlink r:id="rId227">
         <w:r>
           <w:rPr>
             <w:rStyle w:val="Hyperlink"/>
@@ -15565,8 +15586,8 @@
         <w:t xml:space="preserve">.</w:t>
       </w:r>
     </w:p>
-    <w:bookmarkEnd w:id="227"/>
-    <w:bookmarkStart w:id="229" w:name="ref-stovall_assessing_2018"/>
+    <w:bookmarkEnd w:id="228"/>
+    <w:bookmarkStart w:id="230" w:name="ref-stovall_assessing_2018"/>
     <w:p>
       <w:pPr>
         <w:pStyle w:val="Bibliography"/>
@@ -15592,7 +15613,7 @@
       <w:r>
         <w:t xml:space="preserve"> </w:t>
       </w:r>
-      <w:hyperlink r:id="rId228">
+      <w:hyperlink r:id="rId229">
         <w:r>
           <w:rPr>
             <w:rStyle w:val="Hyperlink"/>
@@ -15604,8 +15625,8 @@
         <w:t xml:space="preserve">.</w:t>
       </w:r>
     </w:p>
-    <w:bookmarkEnd w:id="229"/>
-    <w:bookmarkStart w:id="231" w:name="ref-stovall_reply_2020"/>
+    <w:bookmarkEnd w:id="230"/>
+    <w:bookmarkStart w:id="232" w:name="ref-stovall_reply_2020"/>
     <w:p>
       <w:pPr>
         <w:pStyle w:val="Bibliography"/>
@@ -15631,7 +15652,7 @@
       <w:r>
         <w:t xml:space="preserve"> </w:t>
       </w:r>
-      <w:hyperlink r:id="rId230">
+      <w:hyperlink r:id="rId231">
         <w:r>
           <w:rPr>
             <w:rStyle w:val="Hyperlink"/>
@@ -15643,8 +15664,8 @@
         <w:t xml:space="preserve">.</w:t>
       </w:r>
     </w:p>
-    <w:bookmarkEnd w:id="231"/>
-    <w:bookmarkStart w:id="233" w:name="ref-stovall_tree_2019"/>
+    <w:bookmarkEnd w:id="232"/>
+    <w:bookmarkStart w:id="234" w:name="ref-stovall_tree_2019"/>
     <w:p>
       <w:pPr>
         <w:pStyle w:val="Bibliography"/>
@@ -15670,7 +15691,7 @@
       <w:r>
         <w:t xml:space="preserve"> </w:t>
       </w:r>
-      <w:hyperlink r:id="rId232">
+      <w:hyperlink r:id="rId233">
         <w:r>
           <w:rPr>
             <w:rStyle w:val="Hyperlink"/>
@@ -15682,8 +15703,8 @@
         <w:t xml:space="preserve">.</w:t>
       </w:r>
     </w:p>
-    <w:bookmarkEnd w:id="233"/>
-    <w:bookmarkStart w:id="235" w:name="ref-suarez_factors_2004"/>
+    <w:bookmarkEnd w:id="234"/>
+    <w:bookmarkStart w:id="236" w:name="ref-suarez_factors_2004"/>
     <w:p>
       <w:pPr>
         <w:pStyle w:val="Bibliography"/>
@@ -15709,7 +15730,7 @@
       <w:r>
         <w:t xml:space="preserve"> </w:t>
       </w:r>
-      <w:hyperlink r:id="rId234">
+      <w:hyperlink r:id="rId235">
         <w:r>
           <w:rPr>
             <w:rStyle w:val="Hyperlink"/>
@@ -15721,8 +15742,8 @@
         <w:t xml:space="preserve">.</w:t>
       </w:r>
     </w:p>
-    <w:bookmarkEnd w:id="235"/>
-    <w:bookmarkStart w:id="237" w:name="ref-sorensen_calculation_2006"/>
+    <w:bookmarkEnd w:id="236"/>
+    <w:bookmarkStart w:id="238" w:name="ref-sorensen_calculation_2006"/>
     <w:p>
       <w:pPr>
         <w:pStyle w:val="Bibliography"/>
@@ -15748,7 +15769,7 @@
       <w:r>
         <w:t xml:space="preserve"> </w:t>
       </w:r>
-      <w:hyperlink r:id="rId236">
+      <w:hyperlink r:id="rId237">
         <w:r>
           <w:rPr>
             <w:rStyle w:val="Hyperlink"/>
@@ -15760,8 +15781,8 @@
         <w:t xml:space="preserve">.</w:t>
       </w:r>
     </w:p>
-    <w:bookmarkEnd w:id="237"/>
-    <w:bookmarkStart w:id="239" w:name="ref-trenberth_global_2014"/>
+    <w:bookmarkEnd w:id="238"/>
+    <w:bookmarkStart w:id="240" w:name="ref-trenberth_global_2014"/>
     <w:p>
       <w:pPr>
         <w:pStyle w:val="Bibliography"/>
@@ -15787,7 +15808,7 @@
       <w:r>
         <w:t xml:space="preserve"> </w:t>
       </w:r>
-      <w:hyperlink r:id="rId238">
+      <w:hyperlink r:id="rId239">
         <w:r>
           <w:rPr>
             <w:rStyle w:val="Hyperlink"/>
@@ -15799,8 +15820,8 @@
         <w:t xml:space="preserve">.</w:t>
       </w:r>
     </w:p>
-    <w:bookmarkEnd w:id="239"/>
-    <w:bookmarkStart w:id="241" w:name="ref-trugman_tree_2018"/>
+    <w:bookmarkEnd w:id="240"/>
+    <w:bookmarkStart w:id="242" w:name="ref-trugman_tree_2018"/>
     <w:p>
       <w:pPr>
         <w:pStyle w:val="Bibliography"/>
@@ -15826,7 +15847,7 @@
       <w:r>
         <w:t xml:space="preserve"> </w:t>
       </w:r>
-      <w:hyperlink r:id="rId240">
+      <w:hyperlink r:id="rId241">
         <w:r>
           <w:rPr>
             <w:rStyle w:val="Hyperlink"/>
@@ -15838,8 +15859,8 @@
         <w:t xml:space="preserve">.</w:t>
       </w:r>
     </w:p>
-    <w:bookmarkEnd w:id="241"/>
-    <w:bookmarkStart w:id="243" w:name="ref-vitasse_contrasting_2019"/>
+    <w:bookmarkEnd w:id="242"/>
+    <w:bookmarkStart w:id="244" w:name="ref-vitasse_contrasting_2019"/>
     <w:p>
       <w:pPr>
         <w:pStyle w:val="Bibliography"/>
@@ -15865,7 +15886,7 @@
       <w:r>
         <w:t xml:space="preserve"> </w:t>
       </w:r>
-      <w:hyperlink r:id="rId242">
+      <w:hyperlink r:id="rId243">
         <w:r>
           <w:rPr>
             <w:rStyle w:val="Hyperlink"/>
@@ -15877,8 +15898,8 @@
         <w:t xml:space="preserve">.</w:t>
       </w:r>
     </w:p>
-    <w:bookmarkEnd w:id="243"/>
-    <w:bookmarkStart w:id="245" w:name="ref-wheeler_variations_2007"/>
+    <w:bookmarkEnd w:id="244"/>
+    <w:bookmarkStart w:id="246" w:name="ref-wheeler_variations_2007"/>
     <w:p>
       <w:pPr>
         <w:pStyle w:val="Bibliography"/>
@@ -15904,7 +15925,7 @@
       <w:r>
         <w:t xml:space="preserve"> </w:t>
       </w:r>
-      <w:hyperlink r:id="rId244">
+      <w:hyperlink r:id="rId245">
         <w:r>
           <w:rPr>
             <w:rStyle w:val="Hyperlink"/>
@@ -15916,8 +15937,8 @@
         <w:t xml:space="preserve">.</w:t>
       </w:r>
     </w:p>
-    <w:bookmarkEnd w:id="245"/>
-    <w:bookmarkStart w:id="247" w:name="ref-zach_vessel_2010"/>
+    <w:bookmarkEnd w:id="246"/>
+    <w:bookmarkStart w:id="248" w:name="ref-zach_vessel_2010"/>
     <w:p>
       <w:pPr>
         <w:pStyle w:val="Bibliography"/>
@@ -15943,7 +15964,7 @@
       <w:r>
         <w:t xml:space="preserve"> </w:t>
       </w:r>
-      <w:hyperlink r:id="rId246">
+      <w:hyperlink r:id="rId247">
         <w:r>
           <w:rPr>
             <w:rStyle w:val="Hyperlink"/>
@@ -15955,8 +15976,8 @@
         <w:t xml:space="preserve">.</w:t>
       </w:r>
     </w:p>
-    <w:bookmarkEnd w:id="247"/>
-    <w:bookmarkStart w:id="249" w:name="ref-zellweger_seasonal_2019"/>
+    <w:bookmarkEnd w:id="248"/>
+    <w:bookmarkStart w:id="250" w:name="ref-zellweger_seasonal_2019"/>
     <w:p>
       <w:pPr>
         <w:pStyle w:val="Bibliography"/>
@@ -15982,7 +16003,7 @@
       <w:r>
         <w:t xml:space="preserve"> </w:t>
       </w:r>
-      <w:hyperlink r:id="rId248">
+      <w:hyperlink r:id="rId249">
         <w:r>
           <w:rPr>
             <w:rStyle w:val="Hyperlink"/>
@@ -15994,8 +16015,8 @@
         <w:t xml:space="preserve">.</w:t>
       </w:r>
     </w:p>
-    <w:bookmarkEnd w:id="249"/>
-    <w:bookmarkStart w:id="251" w:name="ref-zhu_leaf_2018"/>
+    <w:bookmarkEnd w:id="250"/>
+    <w:bookmarkStart w:id="252" w:name="ref-zhu_leaf_2018"/>
     <w:p>
       <w:pPr>
         <w:pStyle w:val="Bibliography"/>
@@ -16021,7 +16042,7 @@
       <w:r>
         <w:t xml:space="preserve"> </w:t>
       </w:r>
-      <w:hyperlink r:id="rId250">
+      <w:hyperlink r:id="rId251">
         <w:r>
           <w:rPr>
             <w:rStyle w:val="Hyperlink"/>
@@ -16033,8 +16054,8 @@
         <w:t xml:space="preserve">.</w:t>
       </w:r>
     </w:p>
-    <w:bookmarkEnd w:id="251"/>
-    <w:bookmarkStart w:id="253" w:name="ref-zuleta_drought-induced_2017"/>
+    <w:bookmarkEnd w:id="252"/>
+    <w:bookmarkStart w:id="254" w:name="ref-zuleta_drought-induced_2017"/>
     <w:p>
       <w:pPr>
         <w:pStyle w:val="Bibliography"/>
@@ -16060,7 +16081,7 @@
       <w:r>
         <w:t xml:space="preserve"> </w:t>
       </w:r>
-      <w:hyperlink r:id="rId252">
+      <w:hyperlink r:id="rId253">
         <w:r>
           <w:rPr>
             <w:rStyle w:val="Hyperlink"/>
@@ -16072,8 +16093,8 @@
         <w:t xml:space="preserve">.</w:t>
       </w:r>
     </w:p>
-    <w:bookmarkEnd w:id="253"/>
     <w:bookmarkEnd w:id="254"/>
+    <w:bookmarkEnd w:id="255"/>
     <w:sectPr/>
   </w:body>
 </w:document>

--- a/manuscript/climate_sensitivity_draft.docx
+++ b/manuscript/climate_sensitivity_draft.docx
@@ -11446,7 +11446,7 @@
         </w:r>
       </w:hyperlink>
       <w:r>
-        <w:t xml:space="preserve">: SCBI-ForestGEO-Data and McGregor_climate-sensitivity-variation repositories), with static versions corresponding to data and analyses presented here archived in Zenodo (DOIs: 10.5281/zenodo.3604993 and</w:t>
+        <w:t xml:space="preserve">: SCBI-ForestGEO-Data and McGregor_climate-sensitivity-variation repositories), with static versions corresponding to data and analyses presented here archived in Zenodo (DOIs: 10.5281/zenodo.4070038 and</w:t>
       </w:r>
       <w:r>
         <w:t xml:space="preserve"> </w:t>

--- a/manuscript/climate_sensitivity_draft.docx
+++ b/manuscript/climate_sensitivity_draft.docx
@@ -11446,19 +11446,7 @@
         </w:r>
       </w:hyperlink>
       <w:r>
-        <w:t xml:space="preserve">: SCBI-ForestGEO-Data and McGregor_climate-sensitivity-variation repositories), with static versions corresponding to data and analyses presented here archived in Zenodo (DOIs: 10.5281/zenodo.4070038 and</w:t>
-      </w:r>
-      <w:r>
-        <w:t xml:space="preserve"> </w:t>
-      </w:r>
-      <w:r>
-        <w:rPr>
-          <w:i/>
-        </w:rPr>
-        <w:t xml:space="preserve">[TBD]</w:t>
-      </w:r>
-      <w:r>
-        <w:t xml:space="preserve">, respectively. Full ForestGEO census data for SCBI are available through the ForestGEO data portal (www.forestgeo.si.edu).</w:t>
+        <w:t xml:space="preserve">: SCBI-ForestGEO-Data and McGregor_climate-sensitivity-variation repositories), with static versions corresponding to data and analyses presented here archived in Zenodo (DOIs: 10.5281/zenodo.4070038 and 10.5281/zenodo.4070059, respectively. Full ForestGEO census data for SCBI are available through the ForestGEO data portal (www.forestgeo.si.edu).</w:t>
       </w:r>
     </w:p>
     <w:p>
